--- a/Sources/Google Analytics-Installation.docx
+++ b/Sources/Google Analytics-Installation.docx
@@ -218,7 +218,7 @@
                     <w:rFonts w:eastAsiaTheme="majorEastAsia" w:cstheme="majorBidi"/>
                     <w:noProof/>
                   </w:rPr>
-                  <w:t>24.02.2011</w:t>
+                  <w:t>20.03.2011</w:t>
                 </w:r>
                 <w:r>
                   <w:rPr>
@@ -347,7 +347,7 @@
       <w:pPr>
         <w:pStyle w:val="berschrift1"/>
       </w:pPr>
-      <w:bookmarkStart w:id="0" w:name="_Toc286350833"/>
+      <w:bookmarkStart w:id="0" w:name="_Toc288351688"/>
       <w:r>
         <w:lastRenderedPageBreak/>
         <w:t>Inhalt</w:t>
@@ -375,7 +375,7 @@
       <w:r>
         <w:fldChar w:fldCharType="separate"/>
       </w:r>
-      <w:hyperlink w:anchor="_Toc286350833" w:history="1">
+      <w:hyperlink w:anchor="_Toc288351688" w:history="1">
         <w:r>
           <w:rPr>
             <w:rStyle w:val="Hyperlink"/>
@@ -402,7 +402,7 @@
             <w:noProof/>
             <w:webHidden/>
           </w:rPr>
-          <w:instrText xml:space="preserve"> PAGEREF _Toc286350833 \h </w:instrText>
+          <w:instrText xml:space="preserve"> PAGEREF _Toc288351688 \h </w:instrText>
         </w:r>
         <w:r>
           <w:rPr>
@@ -445,7 +445,7 @@
           <w:lang w:eastAsia="de-DE"/>
         </w:rPr>
       </w:pPr>
-      <w:hyperlink w:anchor="_Toc286350834" w:history="1">
+      <w:hyperlink w:anchor="_Toc288351689" w:history="1">
         <w:r>
           <w:rPr>
             <w:rStyle w:val="Hyperlink"/>
@@ -472,7 +472,7 @@
             <w:noProof/>
             <w:webHidden/>
           </w:rPr>
-          <w:instrText xml:space="preserve"> PAGEREF _Toc286350834 \h </w:instrText>
+          <w:instrText xml:space="preserve"> PAGEREF _Toc288351689 \h </w:instrText>
         </w:r>
         <w:r>
           <w:rPr>
@@ -515,7 +515,7 @@
           <w:lang w:eastAsia="de-DE"/>
         </w:rPr>
       </w:pPr>
-      <w:hyperlink w:anchor="_Toc286350835" w:history="1">
+      <w:hyperlink w:anchor="_Toc288351690" w:history="1">
         <w:r>
           <w:rPr>
             <w:rStyle w:val="Hyperlink"/>
@@ -542,7 +542,7 @@
             <w:noProof/>
             <w:webHidden/>
           </w:rPr>
-          <w:instrText xml:space="preserve"> PAGEREF _Toc286350835 \h </w:instrText>
+          <w:instrText xml:space="preserve"> PAGEREF _Toc288351690 \h </w:instrText>
         </w:r>
         <w:r>
           <w:rPr>
@@ -585,7 +585,7 @@
           <w:lang w:eastAsia="de-DE"/>
         </w:rPr>
       </w:pPr>
-      <w:hyperlink w:anchor="_Toc286350836" w:history="1">
+      <w:hyperlink w:anchor="_Toc288351691" w:history="1">
         <w:r>
           <w:rPr>
             <w:rStyle w:val="Hyperlink"/>
@@ -612,7 +612,7 @@
             <w:noProof/>
             <w:webHidden/>
           </w:rPr>
-          <w:instrText xml:space="preserve"> PAGEREF _Toc286350836 \h </w:instrText>
+          <w:instrText xml:space="preserve"> PAGEREF _Toc288351691 \h </w:instrText>
         </w:r>
         <w:r>
           <w:rPr>
@@ -655,7 +655,7 @@
           <w:lang w:eastAsia="de-DE"/>
         </w:rPr>
       </w:pPr>
-      <w:hyperlink w:anchor="_Toc286350837" w:history="1">
+      <w:hyperlink w:anchor="_Toc288351692" w:history="1">
         <w:r>
           <w:rPr>
             <w:rStyle w:val="Hyperlink"/>
@@ -682,7 +682,7 @@
             <w:noProof/>
             <w:webHidden/>
           </w:rPr>
-          <w:instrText xml:space="preserve"> PAGEREF _Toc286350837 \h </w:instrText>
+          <w:instrText xml:space="preserve"> PAGEREF _Toc288351692 \h </w:instrText>
         </w:r>
         <w:r>
           <w:rPr>
@@ -726,7 +726,7 @@
           <w:lang w:eastAsia="de-DE"/>
         </w:rPr>
       </w:pPr>
-      <w:hyperlink w:anchor="_Toc286350838" w:history="1">
+      <w:hyperlink w:anchor="_Toc288351693" w:history="1">
         <w:r>
           <w:rPr>
             <w:rStyle w:val="Hyperlink"/>
@@ -768,7 +768,7 @@
             <w:noProof/>
             <w:webHidden/>
           </w:rPr>
-          <w:instrText xml:space="preserve"> PAGEREF _Toc286350838 \h </w:instrText>
+          <w:instrText xml:space="preserve"> PAGEREF _Toc288351693 \h </w:instrText>
         </w:r>
         <w:r>
           <w:rPr>
@@ -812,7 +812,7 @@
           <w:lang w:eastAsia="de-DE"/>
         </w:rPr>
       </w:pPr>
-      <w:hyperlink w:anchor="_Toc286350839" w:history="1">
+      <w:hyperlink w:anchor="_Toc288351694" w:history="1">
         <w:r>
           <w:rPr>
             <w:rStyle w:val="Hyperlink"/>
@@ -854,7 +854,7 @@
             <w:noProof/>
             <w:webHidden/>
           </w:rPr>
-          <w:instrText xml:space="preserve"> PAGEREF _Toc286350839 \h </w:instrText>
+          <w:instrText xml:space="preserve"> PAGEREF _Toc288351694 \h </w:instrText>
         </w:r>
         <w:r>
           <w:rPr>
@@ -898,7 +898,7 @@
           <w:lang w:eastAsia="de-DE"/>
         </w:rPr>
       </w:pPr>
-      <w:hyperlink w:anchor="_Toc286350840" w:history="1">
+      <w:hyperlink w:anchor="_Toc288351695" w:history="1">
         <w:r>
           <w:rPr>
             <w:rStyle w:val="Hyperlink"/>
@@ -940,7 +940,7 @@
             <w:noProof/>
             <w:webHidden/>
           </w:rPr>
-          <w:instrText xml:space="preserve"> PAGEREF _Toc286350840 \h </w:instrText>
+          <w:instrText xml:space="preserve"> PAGEREF _Toc288351695 \h </w:instrText>
         </w:r>
         <w:r>
           <w:rPr>
@@ -984,7 +984,7 @@
           <w:lang w:eastAsia="de-DE"/>
         </w:rPr>
       </w:pPr>
-      <w:hyperlink w:anchor="_Toc286350841" w:history="1">
+      <w:hyperlink w:anchor="_Toc288351696" w:history="1">
         <w:r>
           <w:rPr>
             <w:rStyle w:val="Hyperlink"/>
@@ -1026,7 +1026,7 @@
             <w:noProof/>
             <w:webHidden/>
           </w:rPr>
-          <w:instrText xml:space="preserve"> PAGEREF _Toc286350841 \h </w:instrText>
+          <w:instrText xml:space="preserve"> PAGEREF _Toc288351696 \h </w:instrText>
         </w:r>
         <w:r>
           <w:rPr>
@@ -1070,7 +1070,7 @@
           <w:lang w:eastAsia="de-DE"/>
         </w:rPr>
       </w:pPr>
-      <w:hyperlink w:anchor="_Toc286350842" w:history="1">
+      <w:hyperlink w:anchor="_Toc288351697" w:history="1">
         <w:r>
           <w:rPr>
             <w:rStyle w:val="Hyperlink"/>
@@ -1091,7 +1091,7 @@
             <w:rStyle w:val="Hyperlink"/>
             <w:noProof/>
           </w:rPr>
-          <w:t>Analytics-Konto-ID setzen</w:t>
+          <w:t>TMP leeren</w:t>
         </w:r>
         <w:r>
           <w:rPr>
@@ -1112,7 +1112,7 @@
             <w:noProof/>
             <w:webHidden/>
           </w:rPr>
-          <w:instrText xml:space="preserve"> PAGEREF _Toc286350842 \h </w:instrText>
+          <w:instrText xml:space="preserve"> PAGEREF _Toc288351697 \h </w:instrText>
         </w:r>
         <w:r>
           <w:rPr>
@@ -1156,7 +1156,7 @@
           <w:lang w:eastAsia="de-DE"/>
         </w:rPr>
       </w:pPr>
-      <w:hyperlink w:anchor="_Toc286350843" w:history="1">
+      <w:hyperlink w:anchor="_Toc288351698" w:history="1">
         <w:r>
           <w:rPr>
             <w:rStyle w:val="Hyperlink"/>
@@ -1177,7 +1177,7 @@
             <w:rStyle w:val="Hyperlink"/>
             <w:noProof/>
           </w:rPr>
-          <w:t>TMP leeren</w:t>
+          <w:t>Einstellungen setzen</w:t>
         </w:r>
         <w:r>
           <w:rPr>
@@ -1198,7 +1198,7 @@
             <w:noProof/>
             <w:webHidden/>
           </w:rPr>
-          <w:instrText xml:space="preserve"> PAGEREF _Toc286350843 \h </w:instrText>
+          <w:instrText xml:space="preserve"> PAGEREF _Toc288351698 \h </w:instrText>
         </w:r>
         <w:r>
           <w:rPr>
@@ -1242,7 +1242,7 @@
           <w:lang w:eastAsia="de-DE"/>
         </w:rPr>
       </w:pPr>
-      <w:hyperlink w:anchor="_Toc286350844" w:history="1">
+      <w:hyperlink w:anchor="_Toc288351699" w:history="1">
         <w:r>
           <w:rPr>
             <w:rStyle w:val="Hyperlink"/>
@@ -1284,7 +1284,7 @@
             <w:noProof/>
             <w:webHidden/>
           </w:rPr>
-          <w:instrText xml:space="preserve"> PAGEREF _Toc286350844 \h </w:instrText>
+          <w:instrText xml:space="preserve"> PAGEREF _Toc288351699 \h </w:instrText>
         </w:r>
         <w:r>
           <w:rPr>
@@ -1304,7 +1304,7 @@
             <w:noProof/>
             <w:webHidden/>
           </w:rPr>
-          <w:t>6</w:t>
+          <w:t>5</w:t>
         </w:r>
         <w:r>
           <w:rPr>
@@ -1327,7 +1327,7 @@
           <w:lang w:eastAsia="de-DE"/>
         </w:rPr>
       </w:pPr>
-      <w:hyperlink w:anchor="_Toc286350845" w:history="1">
+      <w:hyperlink w:anchor="_Toc288351700" w:history="1">
         <w:r>
           <w:rPr>
             <w:rStyle w:val="Hyperlink"/>
@@ -1354,7 +1354,7 @@
             <w:noProof/>
             <w:webHidden/>
           </w:rPr>
-          <w:instrText xml:space="preserve"> PAGEREF _Toc286350845 \h </w:instrText>
+          <w:instrText xml:space="preserve"> PAGEREF _Toc288351700 \h </w:instrText>
         </w:r>
         <w:r>
           <w:rPr>
@@ -1374,7 +1374,7 @@
             <w:noProof/>
             <w:webHidden/>
           </w:rPr>
-          <w:t>7</w:t>
+          <w:t>6</w:t>
         </w:r>
         <w:r>
           <w:rPr>
@@ -1398,7 +1398,7 @@
           <w:lang w:eastAsia="de-DE"/>
         </w:rPr>
       </w:pPr>
-      <w:hyperlink w:anchor="_Toc286350846" w:history="1">
+      <w:hyperlink w:anchor="_Toc288351701" w:history="1">
         <w:r>
           <w:rPr>
             <w:rStyle w:val="Hyperlink"/>
@@ -1440,7 +1440,7 @@
             <w:noProof/>
             <w:webHidden/>
           </w:rPr>
-          <w:instrText xml:space="preserve"> PAGEREF _Toc286350846 \h </w:instrText>
+          <w:instrText xml:space="preserve"> PAGEREF _Toc288351701 \h </w:instrText>
         </w:r>
         <w:r>
           <w:rPr>
@@ -1460,7 +1460,7 @@
             <w:noProof/>
             <w:webHidden/>
           </w:rPr>
-          <w:t>7</w:t>
+          <w:t>6</w:t>
         </w:r>
         <w:r>
           <w:rPr>
@@ -1484,7 +1484,7 @@
           <w:lang w:eastAsia="de-DE"/>
         </w:rPr>
       </w:pPr>
-      <w:hyperlink w:anchor="_Toc286350847" w:history="1">
+      <w:hyperlink w:anchor="_Toc288351702" w:history="1">
         <w:r>
           <w:rPr>
             <w:rStyle w:val="Hyperlink"/>
@@ -1526,7 +1526,7 @@
             <w:noProof/>
             <w:webHidden/>
           </w:rPr>
-          <w:instrText xml:space="preserve"> PAGEREF _Toc286350847 \h </w:instrText>
+          <w:instrText xml:space="preserve"> PAGEREF _Toc288351702 \h </w:instrText>
         </w:r>
         <w:r>
           <w:rPr>
@@ -1546,7 +1546,7 @@
             <w:noProof/>
             <w:webHidden/>
           </w:rPr>
-          <w:t>7</w:t>
+          <w:t>6</w:t>
         </w:r>
         <w:r>
           <w:rPr>
@@ -1570,7 +1570,7 @@
           <w:lang w:eastAsia="de-DE"/>
         </w:rPr>
       </w:pPr>
-      <w:hyperlink w:anchor="_Toc286350848" w:history="1">
+      <w:hyperlink w:anchor="_Toc288351703" w:history="1">
         <w:r>
           <w:rPr>
             <w:rStyle w:val="Hyperlink"/>
@@ -1612,7 +1612,7 @@
             <w:noProof/>
             <w:webHidden/>
           </w:rPr>
-          <w:instrText xml:space="preserve"> PAGEREF _Toc286350848 \h </w:instrText>
+          <w:instrText xml:space="preserve"> PAGEREF _Toc288351703 \h </w:instrText>
         </w:r>
         <w:r>
           <w:rPr>
@@ -1632,7 +1632,7 @@
             <w:noProof/>
             <w:webHidden/>
           </w:rPr>
-          <w:t>7</w:t>
+          <w:t>6</w:t>
         </w:r>
         <w:r>
           <w:rPr>
@@ -1656,7 +1656,7 @@
           <w:lang w:eastAsia="de-DE"/>
         </w:rPr>
       </w:pPr>
-      <w:hyperlink w:anchor="_Toc286350849" w:history="1">
+      <w:hyperlink w:anchor="_Toc288351704" w:history="1">
         <w:r>
           <w:rPr>
             <w:rStyle w:val="Hyperlink"/>
@@ -1698,7 +1698,7 @@
             <w:noProof/>
             <w:webHidden/>
           </w:rPr>
-          <w:instrText xml:space="preserve"> PAGEREF _Toc286350849 \h </w:instrText>
+          <w:instrText xml:space="preserve"> PAGEREF _Toc288351704 \h </w:instrText>
         </w:r>
         <w:r>
           <w:rPr>
@@ -1718,7 +1718,7 @@
             <w:noProof/>
             <w:webHidden/>
           </w:rPr>
-          <w:t>7</w:t>
+          <w:t>6</w:t>
         </w:r>
         <w:r>
           <w:rPr>
@@ -1741,7 +1741,7 @@
           <w:lang w:eastAsia="de-DE"/>
         </w:rPr>
       </w:pPr>
-      <w:hyperlink w:anchor="_Toc286350850" w:history="1">
+      <w:hyperlink w:anchor="_Toc288351705" w:history="1">
         <w:r>
           <w:rPr>
             <w:rStyle w:val="Hyperlink"/>
@@ -1768,7 +1768,7 @@
             <w:noProof/>
             <w:webHidden/>
           </w:rPr>
-          <w:instrText xml:space="preserve"> PAGEREF _Toc286350850 \h </w:instrText>
+          <w:instrText xml:space="preserve"> PAGEREF _Toc288351705 \h </w:instrText>
         </w:r>
         <w:r>
           <w:rPr>
@@ -1788,7 +1788,7 @@
             <w:noProof/>
             <w:webHidden/>
           </w:rPr>
-          <w:t>8</w:t>
+          <w:t>7</w:t>
         </w:r>
         <w:r>
           <w:rPr>
@@ -1811,7 +1811,7 @@
           <w:lang w:eastAsia="de-DE"/>
         </w:rPr>
       </w:pPr>
-      <w:hyperlink w:anchor="_Toc286350851" w:history="1">
+      <w:hyperlink w:anchor="_Toc288351706" w:history="1">
         <w:r>
           <w:rPr>
             <w:rStyle w:val="Hyperlink"/>
@@ -1838,7 +1838,7 @@
             <w:noProof/>
             <w:webHidden/>
           </w:rPr>
-          <w:instrText xml:space="preserve"> PAGEREF _Toc286350851 \h </w:instrText>
+          <w:instrText xml:space="preserve"> PAGEREF _Toc288351706 \h </w:instrText>
         </w:r>
         <w:r>
           <w:rPr>
@@ -1858,7 +1858,7 @@
             <w:noProof/>
             <w:webHidden/>
           </w:rPr>
-          <w:t>13</w:t>
+          <w:t>11</w:t>
         </w:r>
         <w:r>
           <w:rPr>
@@ -1883,7 +1883,7 @@
       <w:pPr>
         <w:pStyle w:val="berschrift1"/>
       </w:pPr>
-      <w:bookmarkStart w:id="1" w:name="_Toc286350834"/>
+      <w:bookmarkStart w:id="1" w:name="_Toc288351689"/>
       <w:r>
         <w:t>Konventionen</w:t>
       </w:r>
@@ -2106,7 +2106,7 @@
       <w:pPr>
         <w:pStyle w:val="berschrift1"/>
       </w:pPr>
-      <w:bookmarkStart w:id="2" w:name="_Toc286350835"/>
+      <w:bookmarkStart w:id="2" w:name="_Toc288351690"/>
       <w:r>
         <w:t>Mindestanforderungen</w:t>
       </w:r>
@@ -2186,13 +2186,7 @@
         <w:contextualSpacing w:val="0"/>
       </w:pPr>
       <w:r>
-        <w:t>D³-Modul-Connector</w:t>
-      </w:r>
-      <w:r>
-        <w:t xml:space="preserve"> zur einfachen Installation empfohlen</w:t>
-      </w:r>
-      <w:r>
-        <w:t xml:space="preserve">: </w:t>
+        <w:t xml:space="preserve">D³-Modul-Connector: </w:t>
       </w:r>
       <w:r>
         <w:br/>
@@ -2205,7 +2199,7 @@
       <w:pPr>
         <w:pStyle w:val="berschrift1"/>
       </w:pPr>
-      <w:bookmarkStart w:id="3" w:name="_Toc286350836"/>
+      <w:bookmarkStart w:id="3" w:name="_Toc288351691"/>
       <w:r>
         <w:t>Vorbereitung</w:t>
       </w:r>
@@ -2331,7 +2325,7 @@
       <w:pPr>
         <w:pStyle w:val="berschrift1"/>
       </w:pPr>
-      <w:bookmarkStart w:id="4" w:name="_Toc286350837"/>
+      <w:bookmarkStart w:id="4" w:name="_Toc288351692"/>
       <w:r>
         <w:t>Neuinstallation</w:t>
       </w:r>
@@ -2346,7 +2340,7 @@
         </w:numPr>
       </w:pPr>
       <w:bookmarkStart w:id="5" w:name="_Toc281260457"/>
-      <w:bookmarkStart w:id="6" w:name="_Toc286350838"/>
+      <w:bookmarkStart w:id="6" w:name="_Toc288351693"/>
       <w:r>
         <w:t>Dateien kopieren</w:t>
       </w:r>
@@ -2464,7 +2458,7 @@
           <w:numId w:val="11"/>
         </w:numPr>
       </w:pPr>
-      <w:bookmarkStart w:id="7" w:name="_Toc286350839"/>
+      <w:bookmarkStart w:id="7" w:name="_Toc288351694"/>
       <w:r>
         <w:t>Dateien anpassen</w:t>
       </w:r>
@@ -2510,7 +2504,7 @@
           <w:numId w:val="11"/>
         </w:numPr>
       </w:pPr>
-      <w:bookmarkStart w:id="8" w:name="_Toc286350840"/>
+      <w:bookmarkStart w:id="8" w:name="_Toc288351695"/>
       <w:r>
         <w:t>Verwendung eigener Themes</w:t>
       </w:r>
@@ -2572,7 +2566,7 @@
           <w:numId w:val="11"/>
         </w:numPr>
       </w:pPr>
-      <w:bookmarkStart w:id="9" w:name="_Toc286350841"/>
+      <w:bookmarkStart w:id="9" w:name="_Toc288351696"/>
       <w:r>
         <w:t>Moduleinträge setzen</w:t>
       </w:r>
@@ -2816,35 +2810,21 @@
           <w:rFonts w:ascii="Courier New" w:hAnsi="Courier New" w:cs="Courier New"/>
           <w:sz w:val="18"/>
           <w:szCs w:val="18"/>
-          <w:lang w:val="en-GB"/>
-        </w:rPr>
-      </w:pPr>
-      <w:proofErr w:type="spellStart"/>
+        </w:rPr>
+      </w:pPr>
       <w:r>
         <w:rPr>
           <w:rFonts w:ascii="Courier New" w:hAnsi="Courier New" w:cs="Courier New"/>
           <w:sz w:val="18"/>
           <w:szCs w:val="18"/>
-          <w:lang w:val="en-GB"/>
-        </w:rPr>
-        <w:t>oxcmp_utils</w:t>
-      </w:r>
-      <w:proofErr w:type="spellEnd"/>
+        </w:rPr>
+        <w:t xml:space="preserve">oxcmp_utils =&gt; </w:t>
+      </w:r>
       <w:r>
         <w:rPr>
           <w:rFonts w:ascii="Courier New" w:hAnsi="Courier New" w:cs="Courier New"/>
           <w:sz w:val="18"/>
           <w:szCs w:val="18"/>
-          <w:lang w:val="en-GB"/>
-        </w:rPr>
-        <w:t xml:space="preserve"> =&gt; </w:t>
-      </w:r>
-      <w:r>
-        <w:rPr>
-          <w:rFonts w:ascii="Courier New" w:hAnsi="Courier New" w:cs="Courier New"/>
-          <w:sz w:val="18"/>
-          <w:szCs w:val="18"/>
-          <w:lang w:val="en-GB"/>
         </w:rPr>
         <w:t>d3GoogleAnalytics/views/d3_oxcmp_utils_googleAnalytics</w:t>
       </w:r>
@@ -2918,52 +2898,223 @@
           <w:numId w:val="11"/>
         </w:numPr>
       </w:pPr>
-      <w:bookmarkStart w:id="10" w:name="_Toc286350842"/>
-      <w:r>
-        <w:t>Analytics-Konto-ID setzen</w:t>
+      <w:bookmarkStart w:id="10" w:name="_Toc288351697"/>
+      <w:r>
+        <w:t>TMP leeren</w:t>
       </w:r>
       <w:bookmarkEnd w:id="10"/>
     </w:p>
     <w:p>
       <w:pPr>
-        <w:ind w:left="709"/>
-      </w:pPr>
-      <w:r>
-        <w:t>Tragen Sie in der Shopdatei „</w:t>
+        <w:pStyle w:val="Listenabsatz"/>
+        <w:ind w:left="714"/>
+        <w:contextualSpacing w:val="0"/>
+      </w:pPr>
+      <w:r>
+        <w:t xml:space="preserve">Leeren Sie das Verzeichnis </w:t>
+      </w:r>
+      <w:r>
+        <w:t>„</w:t>
       </w:r>
       <w:r>
         <w:rPr>
           <w:rFonts w:ascii="Courier New" w:hAnsi="Courier New" w:cs="Courier New"/>
           <w:i/>
         </w:rPr>
-        <w:t>config.inc.php</w:t>
-      </w:r>
-      <w:r>
-        <w:t>" folgende Zeile an das Ende der Datei ein:</w:t>
-      </w:r>
-    </w:p>
-    <w:p>
-      <w:pPr>
-        <w:ind w:left="709" w:firstLine="707"/>
-        <w:rPr>
-          <w:rFonts w:ascii="Courier New" w:hAnsi="Courier New" w:cs="Courier New"/>
-          <w:lang w:val="en-GB"/>
-        </w:rPr>
-      </w:pPr>
-      <w:r>
-        <w:rPr>
-          <w:rFonts w:ascii="Courier New" w:hAnsi="Courier New" w:cs="Courier New"/>
-          <w:lang w:val="en-GB"/>
-        </w:rPr>
-        <w:t>$this-&gt;sD3GoogleAnalyticsId = 'UA-XXXXXX-X';</w:t>
-      </w:r>
-    </w:p>
-    <w:p>
-      <w:pPr>
-        <w:ind w:left="709"/>
-      </w:pPr>
-      <w:r>
-        <w:t>Statt der hier vorgegebenen Nummer setzen Sie bitte Ihre von Google versandte UA-Nummer ein.</w:t>
+        <w:t>tmp</w:t>
+      </w:r>
+      <w:r>
+        <w:t>“</w:t>
+      </w:r>
+      <w:r>
+        <w:t xml:space="preserve"> über </w:t>
+      </w:r>
+      <w:r>
+        <w:rPr>
+          <w:rFonts w:ascii="Courier New" w:hAnsi="Courier New" w:cs="Courier New"/>
+        </w:rPr>
+        <w:t>[</w:t>
+      </w:r>
+      <w:r>
+        <w:rPr>
+          <w:rFonts w:ascii="Courier New" w:hAnsi="Courier New" w:cs="Courier New"/>
+          <w:b/>
+        </w:rPr>
+        <w:t>Admin</w:t>
+      </w:r>
+      <w:r>
+        <w:rPr>
+          <w:rFonts w:ascii="Courier New" w:hAnsi="Courier New" w:cs="Courier New"/>
+        </w:rPr>
+        <w:t>]</w:t>
+      </w:r>
+      <w:r>
+        <w:rPr>
+          <w:rFonts w:ascii="Courier New" w:hAnsi="Courier New" w:cs="Courier New"/>
+        </w:rPr>
+        <w:t xml:space="preserve"> </w:t>
+      </w:r>
+      <w:r>
+        <w:rPr>
+          <w:rFonts w:ascii="Courier New" w:hAnsi="Courier New" w:cs="Courier New"/>
+        </w:rPr>
+        <w:sym w:font="Wingdings" w:char="F0E0"/>
+      </w:r>
+      <w:r>
+        <w:rPr>
+          <w:rFonts w:ascii="Courier New" w:hAnsi="Courier New" w:cs="Courier New"/>
+        </w:rPr>
+        <w:t xml:space="preserve"> </w:t>
+      </w:r>
+      <w:r>
+        <w:rPr>
+          <w:rFonts w:ascii="Courier New" w:hAnsi="Courier New" w:cs="Courier New"/>
+        </w:rPr>
+        <w:t>[</w:t>
+      </w:r>
+      <w:r>
+        <w:rPr>
+          <w:rFonts w:ascii="Courier New" w:hAnsi="Courier New" w:cs="Courier New"/>
+          <w:b/>
+        </w:rPr>
+        <w:t>D3 Module</w:t>
+      </w:r>
+      <w:r>
+        <w:rPr>
+          <w:rFonts w:ascii="Courier New" w:hAnsi="Courier New" w:cs="Courier New"/>
+        </w:rPr>
+        <w:t>]</w:t>
+      </w:r>
+      <w:r>
+        <w:rPr>
+          <w:rFonts w:ascii="Courier New" w:hAnsi="Courier New" w:cs="Courier New"/>
+        </w:rPr>
+        <w:t xml:space="preserve"> </w:t>
+      </w:r>
+      <w:r>
+        <w:rPr>
+          <w:rFonts w:ascii="Courier New" w:hAnsi="Courier New" w:cs="Courier New"/>
+        </w:rPr>
+        <w:sym w:font="Wingdings" w:char="F0E0"/>
+      </w:r>
+      <w:r>
+        <w:rPr>
+          <w:rFonts w:ascii="Courier New" w:hAnsi="Courier New" w:cs="Courier New"/>
+        </w:rPr>
+        <w:t xml:space="preserve"> </w:t>
+      </w:r>
+      <w:r>
+        <w:rPr>
+          <w:rFonts w:ascii="Courier New" w:hAnsi="Courier New" w:cs="Courier New"/>
+        </w:rPr>
+        <w:t>[</w:t>
+      </w:r>
+      <w:r>
+        <w:rPr>
+          <w:rFonts w:ascii="Courier New" w:hAnsi="Courier New" w:cs="Courier New"/>
+          <w:b/>
+        </w:rPr>
+        <w:t>Modul-Connector</w:t>
+      </w:r>
+      <w:r>
+        <w:rPr>
+          <w:rFonts w:ascii="Courier New" w:hAnsi="Courier New" w:cs="Courier New"/>
+        </w:rPr>
+        <w:t>]</w:t>
+      </w:r>
+      <w:r>
+        <w:rPr>
+          <w:rFonts w:ascii="Courier New" w:hAnsi="Courier New" w:cs="Courier New"/>
+        </w:rPr>
+        <w:t xml:space="preserve"> </w:t>
+      </w:r>
+      <w:r>
+        <w:rPr>
+          <w:rFonts w:ascii="Courier New" w:hAnsi="Courier New" w:cs="Courier New"/>
+        </w:rPr>
+        <w:sym w:font="Wingdings" w:char="F0E0"/>
+      </w:r>
+      <w:r>
+        <w:rPr>
+          <w:rFonts w:ascii="Courier New" w:hAnsi="Courier New" w:cs="Courier New"/>
+        </w:rPr>
+        <w:t xml:space="preserve"> </w:t>
+      </w:r>
+      <w:r>
+        <w:rPr>
+          <w:rFonts w:ascii="Courier New" w:hAnsi="Courier New" w:cs="Courier New"/>
+        </w:rPr>
+        <w:t>[</w:t>
+      </w:r>
+      <w:r>
+        <w:rPr>
+          <w:rFonts w:ascii="Courier New" w:hAnsi="Courier New" w:cs="Courier New"/>
+          <w:b/>
+        </w:rPr>
+        <w:t>TMP leeren</w:t>
+      </w:r>
+      <w:r>
+        <w:rPr>
+          <w:rFonts w:ascii="Courier New" w:hAnsi="Courier New" w:cs="Courier New"/>
+        </w:rPr>
+        <w:t>]</w:t>
+      </w:r>
+      <w:r>
+        <w:t xml:space="preserve">. Markieren Sie </w:t>
+      </w:r>
+      <w:r>
+        <w:rPr>
+          <w:rFonts w:ascii="Courier New" w:hAnsi="Courier New" w:cs="Courier New"/>
+        </w:rPr>
+        <w:t>[</w:t>
+      </w:r>
+      <w:r>
+        <w:rPr>
+          <w:rFonts w:ascii="Courier New" w:hAnsi="Courier New" w:cs="Courier New"/>
+          <w:b/>
+        </w:rPr>
+        <w:t>komplett leeren</w:t>
+      </w:r>
+      <w:r>
+        <w:rPr>
+          <w:rFonts w:ascii="Courier New" w:hAnsi="Courier New" w:cs="Courier New"/>
+        </w:rPr>
+        <w:t>]</w:t>
+      </w:r>
+      <w:r>
+        <w:t xml:space="preserve"> und klicken auf</w:t>
+      </w:r>
+      <w:r>
+        <w:rPr>
+          <w:rFonts w:ascii="Courier New" w:hAnsi="Courier New" w:cs="Courier New"/>
+        </w:rPr>
+        <w:t xml:space="preserve"> [</w:t>
+      </w:r>
+      <w:r>
+        <w:rPr>
+          <w:rFonts w:ascii="Courier New" w:hAnsi="Courier New" w:cs="Courier New"/>
+          <w:b/>
+        </w:rPr>
+        <w:t>TMP leere</w:t>
+      </w:r>
+      <w:r>
+        <w:rPr>
+          <w:rFonts w:ascii="Courier New" w:hAnsi="Courier New" w:cs="Courier New"/>
+          <w:b/>
+        </w:rPr>
+        <w:t>n</w:t>
+      </w:r>
+      <w:r>
+        <w:rPr>
+          <w:rFonts w:ascii="Courier New" w:hAnsi="Courier New" w:cs="Courier New"/>
+        </w:rPr>
+        <w:t>]</w:t>
+      </w:r>
+      <w:r>
+        <w:rPr>
+          <w:rFonts w:cs="Courier New"/>
+        </w:rPr>
+        <w:t>.</w:t>
       </w:r>
     </w:p>
     <w:p>
@@ -2974,63 +3125,24 @@
           <w:numId w:val="11"/>
         </w:numPr>
       </w:pPr>
-      <w:bookmarkStart w:id="11" w:name="_Toc286350843"/>
-      <w:r>
-        <w:t>TMP leeren</w:t>
+      <w:bookmarkStart w:id="11" w:name="_Toc288351698"/>
+      <w:r>
+        <w:t>Einstellungen setzen</w:t>
       </w:r>
       <w:bookmarkEnd w:id="11"/>
     </w:p>
     <w:p>
       <w:pPr>
-        <w:pStyle w:val="Listenabsatz"/>
-        <w:ind w:left="714"/>
-        <w:contextualSpacing w:val="0"/>
-      </w:pPr>
-      <w:r>
-        <w:t xml:space="preserve">Leeren Sie das Verzeichnis </w:t>
-      </w:r>
-      <w:r>
-        <w:t>„</w:t>
-      </w:r>
-      <w:proofErr w:type="spellStart"/>
-      <w:r>
-        <w:rPr>
-          <w:rFonts w:ascii="Courier New" w:hAnsi="Courier New" w:cs="Courier New"/>
-          <w:i/>
-        </w:rPr>
-        <w:t>tmp</w:t>
-      </w:r>
-      <w:proofErr w:type="spellEnd"/>
-      <w:r>
-        <w:t>“</w:t>
-      </w:r>
-      <w:r>
-        <w:t xml:space="preserve"> über </w:t>
-      </w:r>
-      <w:r>
-        <w:rPr>
-          <w:rFonts w:ascii="Courier New" w:hAnsi="Courier New" w:cs="Courier New"/>
-        </w:rPr>
-        <w:t>[</w:t>
-      </w:r>
-      <w:r>
-        <w:rPr>
-          <w:rFonts w:ascii="Courier New" w:hAnsi="Courier New" w:cs="Courier New"/>
-          <w:b/>
-        </w:rPr>
-        <w:t>Admin</w:t>
-      </w:r>
-      <w:r>
-        <w:rPr>
-          <w:rFonts w:ascii="Courier New" w:hAnsi="Courier New" w:cs="Courier New"/>
-        </w:rPr>
-        <w:t>]</w:t>
-      </w:r>
-      <w:r>
-        <w:rPr>
-          <w:rFonts w:ascii="Courier New" w:hAnsi="Courier New" w:cs="Courier New"/>
-        </w:rPr>
-        <w:t xml:space="preserve"> </w:t>
+        <w:ind w:left="708"/>
+      </w:pPr>
+      <w:r>
+        <w:t xml:space="preserve">Bearbeiten Sie nun die Einstellungen zum Modul im Adminbereich des Shops unter </w:t>
+      </w:r>
+      <w:r>
+        <w:rPr>
+          <w:rFonts w:ascii="Courier New" w:hAnsi="Courier New" w:cs="Courier New"/>
+        </w:rPr>
+        <w:t xml:space="preserve">[D3 Module] </w:t>
       </w:r>
       <w:r>
         <w:rPr>
@@ -3042,156 +3154,9 @@
         <w:rPr>
           <w:rFonts w:ascii="Courier New" w:hAnsi="Courier New" w:cs="Courier New"/>
         </w:rPr>
-        <w:t xml:space="preserve"> </w:t>
-      </w:r>
-      <w:r>
-        <w:rPr>
-          <w:rFonts w:ascii="Courier New" w:hAnsi="Courier New" w:cs="Courier New"/>
-        </w:rPr>
-        <w:t>[</w:t>
-      </w:r>
-      <w:r>
-        <w:rPr>
-          <w:rFonts w:ascii="Courier New" w:hAnsi="Courier New" w:cs="Courier New"/>
-          <w:b/>
-        </w:rPr>
-        <w:t>D3 Module</w:t>
-      </w:r>
-      <w:r>
-        <w:rPr>
-          <w:rFonts w:ascii="Courier New" w:hAnsi="Courier New" w:cs="Courier New"/>
-        </w:rPr>
-        <w:t>]</w:t>
-      </w:r>
-      <w:r>
-        <w:rPr>
-          <w:rFonts w:ascii="Courier New" w:hAnsi="Courier New" w:cs="Courier New"/>
-        </w:rPr>
-        <w:t xml:space="preserve"> </w:t>
-      </w:r>
-      <w:r>
-        <w:rPr>
-          <w:rFonts w:ascii="Courier New" w:hAnsi="Courier New" w:cs="Courier New"/>
-        </w:rPr>
-        <w:sym w:font="Wingdings" w:char="F0E0"/>
-      </w:r>
-      <w:r>
-        <w:rPr>
-          <w:rFonts w:ascii="Courier New" w:hAnsi="Courier New" w:cs="Courier New"/>
-        </w:rPr>
-        <w:t xml:space="preserve"> </w:t>
-      </w:r>
-      <w:r>
-        <w:rPr>
-          <w:rFonts w:ascii="Courier New" w:hAnsi="Courier New" w:cs="Courier New"/>
-        </w:rPr>
-        <w:t>[</w:t>
-      </w:r>
-      <w:r>
-        <w:rPr>
-          <w:rFonts w:ascii="Courier New" w:hAnsi="Courier New" w:cs="Courier New"/>
-          <w:b/>
-        </w:rPr>
-        <w:t>Modul-Connector</w:t>
-      </w:r>
-      <w:r>
-        <w:rPr>
-          <w:rFonts w:ascii="Courier New" w:hAnsi="Courier New" w:cs="Courier New"/>
-        </w:rPr>
-        <w:t>]</w:t>
-      </w:r>
-      <w:r>
-        <w:rPr>
-          <w:rFonts w:ascii="Courier New" w:hAnsi="Courier New" w:cs="Courier New"/>
-        </w:rPr>
-        <w:t xml:space="preserve"> </w:t>
-      </w:r>
-      <w:r>
-        <w:rPr>
-          <w:rFonts w:ascii="Courier New" w:hAnsi="Courier New" w:cs="Courier New"/>
-        </w:rPr>
-        <w:sym w:font="Wingdings" w:char="F0E0"/>
-      </w:r>
-      <w:r>
-        <w:rPr>
-          <w:rFonts w:ascii="Courier New" w:hAnsi="Courier New" w:cs="Courier New"/>
-        </w:rPr>
-        <w:t xml:space="preserve"> </w:t>
-      </w:r>
-      <w:r>
-        <w:rPr>
-          <w:rFonts w:ascii="Courier New" w:hAnsi="Courier New" w:cs="Courier New"/>
-        </w:rPr>
-        <w:t>[</w:t>
-      </w:r>
-      <w:r>
-        <w:rPr>
-          <w:rFonts w:ascii="Courier New" w:hAnsi="Courier New" w:cs="Courier New"/>
-          <w:b/>
-        </w:rPr>
-        <w:t>TMP leeren</w:t>
-      </w:r>
-      <w:r>
-        <w:rPr>
-          <w:rFonts w:ascii="Courier New" w:hAnsi="Courier New" w:cs="Courier New"/>
-        </w:rPr>
-        <w:t>]</w:t>
-      </w:r>
-      <w:r>
-        <w:t xml:space="preserve">. Markieren Sie </w:t>
-      </w:r>
-      <w:r>
-        <w:rPr>
-          <w:rFonts w:ascii="Courier New" w:hAnsi="Courier New" w:cs="Courier New"/>
-        </w:rPr>
-        <w:t>[</w:t>
-      </w:r>
-      <w:r>
-        <w:rPr>
-          <w:rFonts w:ascii="Courier New" w:hAnsi="Courier New" w:cs="Courier New"/>
-          <w:b/>
-        </w:rPr>
-        <w:t>komplett leeren</w:t>
-      </w:r>
-      <w:r>
-        <w:rPr>
-          <w:rFonts w:ascii="Courier New" w:hAnsi="Courier New" w:cs="Courier New"/>
-        </w:rPr>
-        <w:t>]</w:t>
-      </w:r>
-      <w:r>
-        <w:t xml:space="preserve"> und klicken auf</w:t>
-      </w:r>
-      <w:r>
-        <w:rPr>
-          <w:rFonts w:ascii="Courier New" w:hAnsi="Courier New" w:cs="Courier New"/>
-        </w:rPr>
-        <w:t xml:space="preserve"> [</w:t>
-      </w:r>
-      <w:r>
-        <w:rPr>
-          <w:rFonts w:ascii="Courier New" w:hAnsi="Courier New" w:cs="Courier New"/>
-          <w:b/>
-        </w:rPr>
-        <w:t>TMP leere</w:t>
-      </w:r>
-      <w:r>
-        <w:rPr>
-          <w:rFonts w:ascii="Courier New" w:hAnsi="Courier New" w:cs="Courier New"/>
-          <w:b/>
-        </w:rPr>
-        <w:t>n</w:t>
-      </w:r>
-      <w:r>
-        <w:rPr>
-          <w:rFonts w:ascii="Courier New" w:hAnsi="Courier New" w:cs="Courier New"/>
-        </w:rPr>
-        <w:t>]</w:t>
-      </w:r>
-      <w:r>
-        <w:rPr>
-          <w:rFonts w:cs="Courier New"/>
-        </w:rPr>
+        <w:t xml:space="preserve"> [Google Analytics]</w:t>
+      </w:r>
+      <w:r>
         <w:t>.</w:t>
       </w:r>
     </w:p>
@@ -3203,7 +3168,7 @@
           <w:numId w:val="11"/>
         </w:numPr>
       </w:pPr>
-      <w:bookmarkStart w:id="12" w:name="_Toc286350844"/>
+      <w:bookmarkStart w:id="12" w:name="_Toc288351699"/>
       <w:r>
         <w:t>Updatefähigkeit</w:t>
       </w:r>
@@ -3214,13 +3179,6 @@
         <w:pStyle w:val="Listenabsatz"/>
         <w:ind w:left="714"/>
         <w:contextualSpacing w:val="0"/>
-      </w:pPr>
-      <w:r>
-        <w:t>Bei Änderungen des Moduls in der CSS-Datei bzw. den Sprach-Dateien empfehlen wir, jeweils eine separate Datei dafür zu verwenden. So erhalten Sie sich die Updatefähigkeit des Moduls.</w:t>
-      </w:r>
-    </w:p>
-    <w:p>
-      <w:pPr>
         <w:rPr>
           <w:rFonts w:asciiTheme="majorHAnsi" w:eastAsiaTheme="majorEastAsia" w:hAnsiTheme="majorHAnsi" w:cstheme="majorBidi"/>
           <w:b/>
@@ -3231,6 +3189,9 @@
         </w:rPr>
       </w:pPr>
       <w:r>
+        <w:t>Bei Änderungen des Moduls in der CSS-Datei bzw. den Sprach-Dateien empfehlen wir, jeweils eine separate Datei dafür zu verwenden. So erhalten Sie sich die Updatefähigkeit des Moduls.</w:t>
+      </w:r>
+      <w:r>
         <w:br w:type="page"/>
       </w:r>
     </w:p>
@@ -3238,7 +3199,7 @@
       <w:pPr>
         <w:pStyle w:val="berschrift1"/>
       </w:pPr>
-      <w:bookmarkStart w:id="13" w:name="_Toc286350845"/>
+      <w:bookmarkStart w:id="13" w:name="_Toc288351700"/>
       <w:r>
         <w:t>Update</w:t>
       </w:r>
@@ -3252,7 +3213,7 @@
           <w:numId w:val="12"/>
         </w:numPr>
       </w:pPr>
-      <w:bookmarkStart w:id="14" w:name="_Toc286350846"/>
+      <w:bookmarkStart w:id="14" w:name="_Toc288351701"/>
       <w:r>
         <w:t>Connector kontrollieren</w:t>
       </w:r>
@@ -3352,7 +3313,7 @@
           <w:numId w:val="12"/>
         </w:numPr>
       </w:pPr>
-      <w:bookmarkStart w:id="15" w:name="_Toc286350847"/>
+      <w:bookmarkStart w:id="15" w:name="_Toc288351702"/>
       <w:r>
         <w:t>Dateien kopieren</w:t>
       </w:r>
@@ -3458,7 +3419,7 @@
           <w:numId w:val="12"/>
         </w:numPr>
       </w:pPr>
-      <w:bookmarkStart w:id="16" w:name="_Toc286350848"/>
+      <w:bookmarkStart w:id="16" w:name="_Toc288351703"/>
       <w:r>
         <w:t>Angepasste Dateien kontrollieren</w:t>
       </w:r>
@@ -3510,7 +3471,7 @@
           <w:numId w:val="12"/>
         </w:numPr>
       </w:pPr>
-      <w:bookmarkStart w:id="17" w:name="_Toc286350849"/>
+      <w:bookmarkStart w:id="17" w:name="_Toc288351704"/>
       <w:r>
         <w:t>Moduleinträge setzen</w:t>
       </w:r>
@@ -3549,7 +3510,7 @@
       <w:pPr>
         <w:pStyle w:val="berschrift1"/>
       </w:pPr>
-      <w:bookmarkStart w:id="18" w:name="_Toc286350850"/>
+      <w:bookmarkStart w:id="18" w:name="_Toc288351705"/>
       <w:r>
         <w:t>Schnellstart</w:t>
       </w:r>
@@ -3614,11 +3575,6 @@
       </w:r>
     </w:p>
     <w:p>
-      <w:pPr>
-        <w:rPr>
-          <w:rStyle w:val="berschrift1Zchn"/>
-        </w:rPr>
-      </w:pPr>
       <w:r>
         <w:rPr>
           <w:noProof/>
@@ -3670,136 +3626,6 @@
           </wp:inline>
         </w:drawing>
       </w:r>
-      <w:r>
-        <w:rPr>
-          <w:rStyle w:val="berschrift1Zchn"/>
-        </w:rPr>
-        <w:t>Einrichtung des Google AdWords-Kontos</w:t>
-      </w:r>
-      <w:r>
-        <w:rPr>
-          <w:rStyle w:val="berschrift1Zchn"/>
-        </w:rPr>
-        <w:t xml:space="preserve"> (optional)</w:t>
-      </w:r>
-    </w:p>
-    <w:p>
-      <w:r>
-        <w:t xml:space="preserve">Zwar unterstützt dieses Modul das Tracking von AdWords-Kampagnen nicht aktiv. Mit ein paar wenigen Einstellungen können Sie die AdWords-Tracking-Daten aber auch in Analytics auswerten. Fügen Sie den AdWords-Trackingcode der </w:t>
-      </w:r>
-      <w:r>
-        <w:t>„</w:t>
-      </w:r>
-      <w:proofErr w:type="spellStart"/>
-      <w:r>
-        <w:rPr>
-          <w:rFonts w:ascii="Courier New" w:hAnsi="Courier New" w:cs="Courier New"/>
-          <w:i/>
-        </w:rPr>
-        <w:t>Thankyou</w:t>
-      </w:r>
-      <w:proofErr w:type="spellEnd"/>
-      <w:r>
-        <w:rPr>
-          <w:rFonts w:cs="Courier New"/>
-          <w:i/>
-        </w:rPr>
-        <w:t>“</w:t>
-      </w:r>
-      <w:r>
-        <w:t>-Seite Ihres Shops zu. Den Trackingcode finden Sie im AdWords-</w:t>
-      </w:r>
-      <w:proofErr w:type="spellStart"/>
-      <w:r>
-        <w:t>Account</w:t>
-      </w:r>
-      <w:proofErr w:type="spellEnd"/>
-      <w:r>
-        <w:t xml:space="preserve"> unter </w:t>
-      </w:r>
-      <w:r>
-        <w:rPr>
-          <w:rFonts w:ascii="Courier New" w:hAnsi="Courier New" w:cs="Courier New"/>
-        </w:rPr>
-        <w:t>[</w:t>
-      </w:r>
-      <w:r>
-        <w:rPr>
-          <w:rFonts w:ascii="Courier New" w:hAnsi="Courier New" w:cs="Courier New"/>
-          <w:b/>
-        </w:rPr>
-        <w:t>Berichterstellung und Tools</w:t>
-      </w:r>
-      <w:r>
-        <w:rPr>
-          <w:rFonts w:ascii="Courier New" w:hAnsi="Courier New" w:cs="Courier New"/>
-        </w:rPr>
-        <w:t>]</w:t>
-      </w:r>
-      <w:r>
-        <w:rPr>
-          <w:rFonts w:ascii="Courier New" w:hAnsi="Courier New" w:cs="Courier New"/>
-        </w:rPr>
-        <w:t xml:space="preserve"> </w:t>
-      </w:r>
-      <w:r>
-        <w:rPr>
-          <w:rFonts w:ascii="Courier New" w:hAnsi="Courier New" w:cs="Courier New"/>
-        </w:rPr>
-        <w:sym w:font="Wingdings" w:char="F0E0"/>
-      </w:r>
-      <w:r>
-        <w:rPr>
-          <w:rFonts w:ascii="Courier New" w:hAnsi="Courier New" w:cs="Courier New"/>
-        </w:rPr>
-        <w:t xml:space="preserve">  </w:t>
-      </w:r>
-      <w:r>
-        <w:rPr>
-          <w:rFonts w:ascii="Courier New" w:hAnsi="Courier New" w:cs="Courier New"/>
-        </w:rPr>
-        <w:t>[</w:t>
-      </w:r>
-      <w:proofErr w:type="spellStart"/>
-      <w:r>
-        <w:rPr>
-          <w:rFonts w:ascii="Courier New" w:hAnsi="Courier New" w:cs="Courier New"/>
-          <w:b/>
-        </w:rPr>
-        <w:t>Conversions</w:t>
-      </w:r>
-      <w:proofErr w:type="spellEnd"/>
-      <w:r>
-        <w:rPr>
-          <w:rFonts w:ascii="Courier New" w:hAnsi="Courier New" w:cs="Courier New"/>
-        </w:rPr>
-        <w:t>]</w:t>
-      </w:r>
-      <w:r>
-        <w:t xml:space="preserve">. Nach dem Ausführen des Einrichtungsassistenten finden Sie diesen im Tab </w:t>
-      </w:r>
-      <w:r>
-        <w:rPr>
-          <w:rFonts w:ascii="Courier New" w:hAnsi="Courier New" w:cs="Courier New"/>
-        </w:rPr>
-        <w:t>[</w:t>
-      </w:r>
-      <w:r>
-        <w:rPr>
-          <w:rFonts w:ascii="Courier New" w:hAnsi="Courier New" w:cs="Courier New"/>
-          <w:b/>
-        </w:rPr>
-        <w:t>Code</w:t>
-      </w:r>
-      <w:r>
-        <w:rPr>
-          <w:rFonts w:ascii="Courier New" w:hAnsi="Courier New" w:cs="Courier New"/>
-        </w:rPr>
-        <w:t>]</w:t>
-      </w:r>
-      <w:r>
-        <w:t>.</w:t>
-      </w:r>
     </w:p>
     <w:p>
       <w:r>
@@ -3856,7 +3682,13 @@
     </w:p>
     <w:p>
       <w:r>
-        <w:t xml:space="preserve">Verbinden Sie nun noch Ihr AdWords-Konto mit Analytics über das AdWords-Menü </w:t>
+        <w:t>Verbinden Sie nun noch</w:t>
+      </w:r>
+      <w:r>
+        <w:t xml:space="preserve"> ggf.</w:t>
+      </w:r>
+      <w:r>
+        <w:t xml:space="preserve"> Ihr AdWords-Konto mit Analytics über das AdWords-Menü </w:t>
       </w:r>
       <w:r>
         <w:rPr>
@@ -3990,7 +3822,7 @@
       <w:pPr>
         <w:pStyle w:val="berschrift1"/>
       </w:pPr>
-      <w:bookmarkStart w:id="19" w:name="_Toc286350851"/>
+      <w:bookmarkStart w:id="19" w:name="_Toc288351706"/>
       <w:r>
         <w:t xml:space="preserve">Hilfe und </w:t>
       </w:r>
@@ -4225,21 +4057,12 @@
         <w:lang w:val="fr-FR"/>
       </w:rPr>
     </w:pPr>
-    <w:proofErr w:type="gramStart"/>
     <w:r>
       <w:rPr>
         <w:color w:val="000000" w:themeColor="text1"/>
         <w:lang w:val="fr-FR"/>
       </w:rPr>
-      <w:t>http</w:t>
-    </w:r>
-    <w:proofErr w:type="gramEnd"/>
-    <w:r>
-      <w:rPr>
-        <w:color w:val="000000" w:themeColor="text1"/>
-        <w:lang w:val="fr-FR"/>
-      </w:rPr>
-      <w:t>://www.shopmodule.com</w:t>
+      <w:t>http://www.shopmodule.com</w:t>
     </w:r>
     <w:r>
       <w:rPr>
@@ -4352,7 +4175,7 @@
                       <w:noProof/>
                       <w:color w:val="FFFFFF" w:themeColor="background1"/>
                     </w:rPr>
-                    <w:t>2</w:t>
+                    <w:t>5</w:t>
                   </w:r>
                 </w:fldSimple>
               </w:p>
@@ -6656,7 +6479,7 @@
 </file>
 
 <file path=customXml/itemProps2.xml><?xml version="1.0" encoding="utf-8"?>
-<ds:datastoreItem xmlns:ds="http://schemas.openxmlformats.org/officeDocument/2006/customXml" ds:itemID="{C0555E96-82CD-4F56-9BBB-AA7DA858E8C4}">
+<ds:datastoreItem xmlns:ds="http://schemas.openxmlformats.org/officeDocument/2006/customXml" ds:itemID="{6A7CBAF7-6413-4B84-930E-E3B803307904}">
   <ds:schemaRefs>
     <ds:schemaRef ds:uri="http://schemas.openxmlformats.org/officeDocument/2006/bibliography"/>
   </ds:schemaRefs>

--- a/Sources/Google Analytics-Installation.docx
+++ b/Sources/Google Analytics-Installation.docx
@@ -2,367 +2,204 @@
 <file path=word/document.xml><?xml version="1.0" encoding="utf-8"?>
 <w:document xmlns:ve="http://schemas.openxmlformats.org/markup-compatibility/2006" xmlns:o="urn:schemas-microsoft-com:office:office" xmlns:r="http://schemas.openxmlformats.org/officeDocument/2006/relationships" xmlns:m="http://schemas.openxmlformats.org/officeDocument/2006/math" xmlns:v="urn:schemas-microsoft-com:vml" xmlns:wp="http://schemas.openxmlformats.org/drawingml/2006/wordprocessingDrawing" xmlns:w10="urn:schemas-microsoft-com:office:word" xmlns:w="http://schemas.openxmlformats.org/wordprocessingml/2006/main" xmlns:wne="http://schemas.microsoft.com/office/word/2006/wordml">
   <w:body>
-    <w:sdt>
-      <w:sdtPr>
-        <w:rPr>
-          <w:rFonts w:asciiTheme="majorHAnsi" w:eastAsiaTheme="majorEastAsia" w:hAnsiTheme="majorHAnsi" w:cstheme="majorBidi"/>
-        </w:rPr>
-        <w:id w:val="165896030"/>
-        <w:docPartObj>
-          <w:docPartGallery w:val="Cover Pages"/>
-          <w:docPartUnique/>
-        </w:docPartObj>
-      </w:sdtPr>
-      <w:sdtEndPr>
-        <w:rPr>
-          <w:rFonts w:asciiTheme="minorHAnsi" w:eastAsiaTheme="minorHAnsi" w:hAnsiTheme="minorHAnsi" w:cstheme="minorBidi"/>
-        </w:rPr>
-      </w:sdtEndPr>
-      <w:sdtContent>
-        <w:tbl>
-          <w:tblPr>
-            <w:tblpPr w:leftFromText="187" w:rightFromText="187" w:horzAnchor="margin" w:tblpXSpec="center" w:tblpY="2881"/>
-            <w:tblW w:w="4000" w:type="pct"/>
-            <w:tblBorders>
-              <w:left w:val="single" w:sz="18" w:space="0" w:color="0F6FC6" w:themeColor="accent1"/>
-            </w:tblBorders>
-            <w:tblLook w:val="04A0"/>
-          </w:tblPr>
-          <w:tblGrid>
-            <w:gridCol w:w="7442"/>
-          </w:tblGrid>
-          <w:tr>
-            <w:sdt>
-              <w:sdtPr>
+    <w:tbl>
+      <w:tblPr>
+        <w:tblpPr w:leftFromText="187" w:rightFromText="187" w:horzAnchor="margin" w:tblpXSpec="center" w:tblpY="2881"/>
+        <w:tblW w:w="4000" w:type="pct"/>
+        <w:tblBorders>
+          <w:left w:val="single" w:sz="18" w:space="0" w:color="0F6FC6"/>
+        </w:tblBorders>
+        <w:tblLook w:val="00A0"/>
+      </w:tblPr>
+      <w:tblGrid>
+        <w:gridCol w:w="7442"/>
+      </w:tblGrid>
+      <w:tr>
+        <w:tc>
+          <w:tcPr>
+            <w:tcW w:w="7672" w:type="dxa"/>
+            <w:tcMar>
+              <w:top w:w="216" w:type="dxa"/>
+              <w:left w:w="115" w:type="dxa"/>
+              <w:bottom w:w="216" w:type="dxa"/>
+              <w:right w:w="115" w:type="dxa"/>
+            </w:tcMar>
+          </w:tcPr>
+          <w:p>
+            <w:pPr>
+              <w:pStyle w:val="NoSpacing"/>
+              <w:rPr>
+                <w:rFonts w:ascii="Calibri" w:hAnsi="Calibri"/>
+              </w:rPr>
+            </w:pPr>
+            <w:r>
+              <w:t>Data Development</w:t>
+            </w:r>
+          </w:p>
+        </w:tc>
+      </w:tr>
+      <w:tr>
+        <w:trPr>
+          <w:trHeight w:val="1003"/>
+        </w:trPr>
+        <w:tc>
+          <w:tcPr>
+            <w:tcW w:w="7672" w:type="dxa"/>
+          </w:tcPr>
+          <w:p>
+            <w:pPr>
+              <w:pStyle w:val="NoSpacing"/>
+              <w:rPr>
+                <w:rFonts w:ascii="Calibri" w:hAnsi="Calibri"/>
+                <w:color w:val="0F6FC6"/>
+                <w:sz w:val="80"/>
+                <w:szCs w:val="80"/>
+              </w:rPr>
+            </w:pPr>
+            <w:r>
+              <w:rPr>
+                <w:rFonts w:ascii="Calibri" w:hAnsi="Calibri"/>
+                <w:color w:val="0F6FC6"/>
+                <w:sz w:val="80"/>
+                <w:szCs w:val="80"/>
+              </w:rPr>
+              <w:t xml:space="preserve">    </w:t>
+            </w:r>
+            <w:r>
+              <w:rPr>
+                <w:rFonts w:ascii="Calibri" w:hAnsi="Calibri"/>
+                <w:sz w:val="80"/>
+                <w:szCs w:val="80"/>
+              </w:rPr>
+              <w:t xml:space="preserve">  Google Analytics </w:t>
+            </w:r>
+          </w:p>
+          <w:p>
+            <w:pPr>
+              <w:tabs>
+                <w:tab w:val="left" w:pos="6045"/>
+              </w:tabs>
+              <w:spacing w:line="240" w:lineRule="auto"/>
+              <w:ind w:left="1141"/>
+              <w:rPr>
+                <w:rFonts w:ascii="Calibri" w:hAnsi="Calibri" w:cs="Calibri"/>
+                <w:sz w:val="28"/>
+                <w:szCs w:val="28"/>
+              </w:rPr>
+            </w:pPr>
+            <w:r>
+              <w:rPr>
+                <w:rFonts w:ascii="Calibri" w:hAnsi="Calibri" w:cs="Calibri"/>
+                <w:sz w:val="28"/>
+                <w:szCs w:val="28"/>
+              </w:rPr>
+              <w:t>Installation und Schnellstart</w:t>
+            </w:r>
+          </w:p>
+        </w:tc>
+      </w:tr>
+      <w:tr>
+        <w:trPr>
+          <w:trHeight w:val="14"/>
+        </w:trPr>
+        <w:tc>
+          <w:tcPr>
+            <w:tcW w:w="7672" w:type="dxa"/>
+            <w:tcMar>
+              <w:top w:w="216" w:type="dxa"/>
+              <w:left w:w="115" w:type="dxa"/>
+              <w:bottom w:w="216" w:type="dxa"/>
+              <w:right w:w="115" w:type="dxa"/>
+            </w:tcMar>
+          </w:tcPr>
+          <w:p>
+            <w:pPr>
+              <w:pStyle w:val="NoSpacing"/>
+            </w:pPr>
+            <w:r>
+              <w:t xml:space="preserve">Stand: </w:t>
+            </w:r>
+            <w:fldSimple w:instr=" TIME \@ &quot;dd.MM.yyyy&quot; ">
+              <w:r>
                 <w:rPr>
-                  <w:rFonts w:asciiTheme="majorHAnsi" w:eastAsiaTheme="majorEastAsia" w:hAnsiTheme="majorHAnsi" w:cstheme="majorBidi"/>
+                  <w:noProof/>
                 </w:rPr>
-                <w:alias w:val="Firma"/>
-                <w:id w:val="13406915"/>
-                <w:dataBinding w:prefixMappings="xmlns:ns0='http://schemas.openxmlformats.org/officeDocument/2006/extended-properties'" w:xpath="/ns0:Properties[1]/ns0:Company[1]" w:storeItemID="{6668398D-A668-4E3E-A5EB-62B293D839F1}"/>
-                <w:text/>
-              </w:sdtPr>
-              <w:sdtEndPr>
-                <w:rPr>
-                  <w:rFonts w:asciiTheme="minorHAnsi" w:hAnsiTheme="minorHAnsi"/>
-                </w:rPr>
-              </w:sdtEndPr>
-              <w:sdtContent>
-                <w:tc>
-                  <w:tcPr>
-                    <w:tcW w:w="7672" w:type="dxa"/>
-                    <w:tcMar>
-                      <w:top w:w="216" w:type="dxa"/>
-                      <w:left w:w="115" w:type="dxa"/>
-                      <w:bottom w:w="216" w:type="dxa"/>
-                      <w:right w:w="115" w:type="dxa"/>
-                    </w:tcMar>
-                  </w:tcPr>
-                  <w:p>
-                    <w:pPr>
-                      <w:pStyle w:val="KeinLeerraum"/>
-                      <w:rPr>
-                        <w:rFonts w:asciiTheme="majorHAnsi" w:eastAsiaTheme="majorEastAsia" w:hAnsiTheme="majorHAnsi" w:cstheme="majorBidi"/>
-                      </w:rPr>
-                    </w:pPr>
-                    <w:r>
-                      <w:rPr>
-                        <w:rFonts w:eastAsiaTheme="majorEastAsia" w:cstheme="majorBidi"/>
-                      </w:rPr>
-                      <w:t>Data Development</w:t>
-                    </w:r>
-                  </w:p>
-                </w:tc>
-              </w:sdtContent>
-            </w:sdt>
-          </w:tr>
-          <w:tr>
-            <w:trPr>
-              <w:trHeight w:val="1003"/>
-            </w:trPr>
-            <w:tc>
-              <w:tcPr>
-                <w:tcW w:w="7672" w:type="dxa"/>
-              </w:tcPr>
-              <w:sdt>
-                <w:sdtPr>
-                  <w:rPr>
-                    <w:rFonts w:asciiTheme="majorHAnsi" w:eastAsiaTheme="majorEastAsia" w:hAnsiTheme="majorHAnsi" w:cstheme="majorBidi"/>
-                    <w:color w:val="0F6FC6" w:themeColor="accent1"/>
-                    <w:sz w:val="80"/>
-                    <w:szCs w:val="80"/>
-                  </w:rPr>
-                  <w:alias w:val="Titel"/>
-                  <w:id w:val="13406919"/>
-                  <w:dataBinding w:prefixMappings="xmlns:ns0='http://schemas.openxmlformats.org/package/2006/metadata/core-properties' xmlns:ns1='http://purl.org/dc/elements/1.1/'" w:xpath="/ns0:coreProperties[1]/ns1:title[1]" w:storeItemID="{6C3C8BC8-F283-45AE-878A-BAB7291924A1}"/>
-                  <w:text/>
-                </w:sdtPr>
-                <w:sdtContent>
-                  <w:p>
-                    <w:pPr>
-                      <w:pStyle w:val="KeinLeerraum"/>
-                      <w:rPr>
-                        <w:rFonts w:asciiTheme="majorHAnsi" w:eastAsiaTheme="majorEastAsia" w:hAnsiTheme="majorHAnsi" w:cstheme="majorBidi"/>
-                        <w:color w:val="0F6FC6" w:themeColor="accent1"/>
-                        <w:sz w:val="80"/>
-                        <w:szCs w:val="80"/>
-                      </w:rPr>
-                    </w:pPr>
-                    <w:r>
-                      <w:rPr>
-                        <w:rFonts w:asciiTheme="majorHAnsi" w:eastAsiaTheme="majorEastAsia" w:hAnsiTheme="majorHAnsi" w:cstheme="majorBidi"/>
-                        <w:color w:val="0F6FC6" w:themeColor="accent1"/>
-                        <w:sz w:val="80"/>
-                        <w:szCs w:val="80"/>
-                      </w:rPr>
-                      <w:t xml:space="preserve">    </w:t>
-                    </w:r>
-                    <w:r>
-                      <w:rPr>
-                        <w:rFonts w:asciiTheme="majorHAnsi" w:eastAsiaTheme="majorEastAsia" w:hAnsiTheme="majorHAnsi" w:cstheme="majorBidi"/>
-                        <w:sz w:val="80"/>
-                        <w:szCs w:val="80"/>
-                      </w:rPr>
-                      <w:t xml:space="preserve"> </w:t>
-                    </w:r>
-                    <w:r>
-                      <w:rPr>
-                        <w:rFonts w:asciiTheme="majorHAnsi" w:eastAsiaTheme="majorEastAsia" w:hAnsiTheme="majorHAnsi" w:cstheme="majorBidi"/>
-                        <w:sz w:val="80"/>
-                        <w:szCs w:val="80"/>
-                      </w:rPr>
-                      <w:t xml:space="preserve"> </w:t>
-                    </w:r>
-                    <w:r>
-                      <w:rPr>
-                        <w:rFonts w:asciiTheme="majorHAnsi" w:eastAsiaTheme="majorEastAsia" w:hAnsiTheme="majorHAnsi" w:cstheme="majorBidi"/>
-                        <w:sz w:val="80"/>
-                        <w:szCs w:val="80"/>
-                      </w:rPr>
-                      <w:t xml:space="preserve">Google Analytics </w:t>
-                    </w:r>
-                  </w:p>
-                </w:sdtContent>
-              </w:sdt>
-              <w:p>
-                <w:pPr>
-                  <w:tabs>
-                    <w:tab w:val="left" w:pos="6045"/>
-                  </w:tabs>
-                  <w:spacing w:line="240" w:lineRule="auto"/>
-                  <w:ind w:left="1141"/>
-                  <w:rPr>
-                    <w:rFonts w:asciiTheme="majorHAnsi" w:hAnsiTheme="majorHAnsi" w:cstheme="majorHAnsi"/>
-                    <w:sz w:val="28"/>
-                    <w:szCs w:val="28"/>
-                  </w:rPr>
-                </w:pPr>
-                <w:r>
-                  <w:rPr>
-                    <w:rFonts w:asciiTheme="majorHAnsi" w:hAnsiTheme="majorHAnsi" w:cstheme="majorHAnsi"/>
-                    <w:sz w:val="28"/>
-                    <w:szCs w:val="28"/>
-                  </w:rPr>
-                  <w:t>Installation und Schnellstart</w:t>
-                </w:r>
-              </w:p>
-            </w:tc>
-          </w:tr>
-          <w:tr>
-            <w:trPr>
-              <w:trHeight w:val="14"/>
-            </w:trPr>
-            <w:tc>
-              <w:tcPr>
-                <w:tcW w:w="7672" w:type="dxa"/>
-                <w:tcMar>
-                  <w:top w:w="216" w:type="dxa"/>
-                  <w:left w:w="115" w:type="dxa"/>
-                  <w:bottom w:w="216" w:type="dxa"/>
-                  <w:right w:w="115" w:type="dxa"/>
-                </w:tcMar>
-              </w:tcPr>
-              <w:p>
-                <w:pPr>
-                  <w:pStyle w:val="KeinLeerraum"/>
-                  <w:rPr>
-                    <w:rFonts w:eastAsiaTheme="majorEastAsia" w:cstheme="majorBidi"/>
-                  </w:rPr>
-                </w:pPr>
-                <w:r>
-                  <w:rPr>
-                    <w:rFonts w:eastAsiaTheme="majorEastAsia" w:cstheme="majorBidi"/>
-                  </w:rPr>
-                  <w:t xml:space="preserve">Stand: </w:t>
-                </w:r>
-                <w:r>
-                  <w:rPr>
-                    <w:rFonts w:eastAsiaTheme="majorEastAsia" w:cstheme="majorBidi"/>
-                  </w:rPr>
-                  <w:fldChar w:fldCharType="begin"/>
-                </w:r>
-                <w:r>
-                  <w:rPr>
-                    <w:rFonts w:eastAsiaTheme="majorEastAsia" w:cstheme="majorBidi"/>
-                  </w:rPr>
-                  <w:instrText xml:space="preserve"> TIME \@ "dd.MM.yyyy" </w:instrText>
-                </w:r>
-                <w:r>
-                  <w:rPr>
-                    <w:rFonts w:eastAsiaTheme="majorEastAsia" w:cstheme="majorBidi"/>
-                  </w:rPr>
-                  <w:fldChar w:fldCharType="separate"/>
-                </w:r>
-                <w:r>
-                  <w:rPr>
-                    <w:rFonts w:eastAsiaTheme="majorEastAsia" w:cstheme="majorBidi"/>
-                    <w:noProof/>
-                  </w:rPr>
-                  <w:t>20.03.2011</w:t>
-                </w:r>
-                <w:r>
-                  <w:rPr>
-                    <w:rFonts w:eastAsiaTheme="majorEastAsia" w:cstheme="majorBidi"/>
-                  </w:rPr>
-                  <w:fldChar w:fldCharType="end"/>
-                </w:r>
-                <w:r>
-                  <w:rPr>
-                    <w:rFonts w:eastAsiaTheme="majorEastAsia" w:cstheme="majorBidi"/>
-                  </w:rPr>
-                  <w:t xml:space="preserve">, </w:t>
-                </w:r>
-                <w:r>
-                  <w:rPr>
-                    <w:rFonts w:eastAsiaTheme="majorEastAsia" w:cstheme="majorBidi"/>
-                  </w:rPr>
-                  <w:br/>
-                </w:r>
-                <w:r>
-                  <w:rPr>
-                    <w:rFonts w:eastAsiaTheme="majorEastAsia" w:cstheme="majorBidi"/>
-                  </w:rPr>
-                  <w:t>Modulversion</w:t>
-                </w:r>
-                <w:r>
-                  <w:rPr>
-                    <w:rFonts w:eastAsiaTheme="majorEastAsia" w:cstheme="majorBidi"/>
-                  </w:rPr>
-                  <w:t>:</w:t>
-                </w:r>
-                <w:r>
-                  <w:rPr>
-                    <w:rFonts w:eastAsiaTheme="majorEastAsia" w:cstheme="majorBidi"/>
-                  </w:rPr>
-                  <w:t xml:space="preserve"> </w:t>
-                </w:r>
-                <w:r>
-                  <w:rPr>
-                    <w:rFonts w:eastAsiaTheme="majorEastAsia" w:cstheme="majorBidi"/>
-                  </w:rPr>
-                  <w:t>2</w:t>
-                </w:r>
-                <w:r>
-                  <w:rPr>
-                    <w:rFonts w:eastAsiaTheme="majorEastAsia" w:cstheme="majorBidi"/>
-                  </w:rPr>
-                  <w:t>.1</w:t>
-                </w:r>
-                <w:r>
-                  <w:rPr>
-                    <w:rFonts w:eastAsiaTheme="majorEastAsia" w:cstheme="majorBidi"/>
-                  </w:rPr>
-                  <w:t>.</w:t>
-                </w:r>
-                <w:r>
-                  <w:rPr>
-                    <w:rFonts w:eastAsiaTheme="majorEastAsia" w:cstheme="majorBidi"/>
-                  </w:rPr>
-                  <w:t>0</w:t>
-                </w:r>
-              </w:p>
-            </w:tc>
-          </w:tr>
-        </w:tbl>
-        <w:p>
-          <w:r>
-            <w:rPr>
-              <w:noProof/>
-              <w:lang w:eastAsia="de-DE"/>
-            </w:rPr>
-            <w:drawing>
-              <wp:anchor distT="0" distB="0" distL="114300" distR="114300" simplePos="0" relativeHeight="251658240" behindDoc="0" locked="0" layoutInCell="1" allowOverlap="1">
-                <wp:simplePos x="0" y="0"/>
-                <wp:positionH relativeFrom="column">
-                  <wp:posOffset>690880</wp:posOffset>
-                </wp:positionH>
-                <wp:positionV relativeFrom="paragraph">
-                  <wp:posOffset>2348230</wp:posOffset>
-                </wp:positionV>
-                <wp:extent cx="485775" cy="504825"/>
-                <wp:effectExtent l="19050" t="0" r="9525" b="0"/>
-                <wp:wrapNone/>
-                <wp:docPr id="1" name="Grafik 0" descr="Logo.png"/>
-                <wp:cNvGraphicFramePr>
-                  <a:graphicFrameLocks xmlns:a="http://schemas.openxmlformats.org/drawingml/2006/main" noChangeAspect="1"/>
-                </wp:cNvGraphicFramePr>
-                <a:graphic xmlns:a="http://schemas.openxmlformats.org/drawingml/2006/main">
-                  <a:graphicData uri="http://schemas.openxmlformats.org/drawingml/2006/picture">
-                    <pic:pic xmlns:pic="http://schemas.openxmlformats.org/drawingml/2006/picture">
-                      <pic:nvPicPr>
-                        <pic:cNvPr id="0" name="Logo.png"/>
-                        <pic:cNvPicPr/>
-                      </pic:nvPicPr>
-                      <pic:blipFill>
-                        <a:blip r:embed="rId9" cstate="print"/>
-                        <a:stretch>
-                          <a:fillRect/>
-                        </a:stretch>
-                      </pic:blipFill>
-                      <pic:spPr>
-                        <a:xfrm>
-                          <a:off x="0" y="0"/>
-                          <a:ext cx="485775" cy="504825"/>
-                        </a:xfrm>
-                        <a:prstGeom prst="rect">
-                          <a:avLst/>
-                        </a:prstGeom>
-                      </pic:spPr>
-                    </pic:pic>
-                  </a:graphicData>
-                </a:graphic>
-              </wp:anchor>
-            </w:drawing>
-          </w:r>
-          <w:r>
-            <w:t xml:space="preserve"> </w:t>
-          </w:r>
-          <w:r>
-            <w:br w:type="page"/>
-          </w:r>
-        </w:p>
-      </w:sdtContent>
-    </w:sdt>
-    <w:p>
-      <w:pPr>
-        <w:pStyle w:val="berschrift1"/>
-      </w:pPr>
-      <w:bookmarkStart w:id="0" w:name="_Toc288351688"/>
-      <w:r>
-        <w:lastRenderedPageBreak/>
+                <w:t>28.03.2011</w:t>
+              </w:r>
+            </w:fldSimple>
+            <w:r>
+              <w:t xml:space="preserve">, </w:t>
+            </w:r>
+            <w:r>
+              <w:br/>
+              <w:t>Modulversion: 2.1.</w:t>
+            </w:r>
+            <w:r>
+              <w:t>1</w:t>
+            </w:r>
+          </w:p>
+        </w:tc>
+      </w:tr>
+    </w:tbl>
+    <w:p>
+      <w:r>
+        <w:rPr>
+          <w:noProof/>
+          <w:lang w:eastAsia="de-DE"/>
+        </w:rPr>
+        <w:pict>
+          <v:shapetype id="_x0000_t75" coordsize="21600,21600" o:spt="75" o:preferrelative="t" path="m@4@5l@4@11@9@11@9@5xe" filled="f" stroked="f">
+            <v:stroke joinstyle="miter"/>
+            <v:formulas>
+              <v:f eqn="if lineDrawn pixelLineWidth 0"/>
+              <v:f eqn="sum @0 1 0"/>
+              <v:f eqn="sum 0 0 @1"/>
+              <v:f eqn="prod @2 1 2"/>
+              <v:f eqn="prod @3 21600 pixelWidth"/>
+              <v:f eqn="prod @3 21600 pixelHeight"/>
+              <v:f eqn="sum @0 0 1"/>
+              <v:f eqn="prod @6 1 2"/>
+              <v:f eqn="prod @7 21600 pixelWidth"/>
+              <v:f eqn="sum @8 21600 0"/>
+              <v:f eqn="prod @7 21600 pixelHeight"/>
+              <v:f eqn="sum @10 21600 0"/>
+            </v:formulas>
+            <v:path o:extrusionok="f" gradientshapeok="t" o:connecttype="rect"/>
+            <o:lock v:ext="edit" aspectratio="t"/>
+          </v:shapetype>
+          <v:shape id="Grafik 0" o:spid="_x0000_s1030" type="#_x0000_t75" alt="Logo.png" style="position:absolute;margin-left:54.4pt;margin-top:184.9pt;width:38.25pt;height:39.75pt;z-index:251658240;visibility:visible;mso-position-horizontal-relative:text;mso-position-vertical-relative:text">
+            <v:imagedata r:id="rId7" o:title=""/>
+          </v:shape>
+        </w:pict>
+      </w:r>
+      <w:r>
+        <w:t xml:space="preserve"> </w:t>
+      </w:r>
+      <w:r>
+        <w:br w:type="page"/>
+      </w:r>
+    </w:p>
+    <w:p>
+      <w:pPr>
+        <w:pStyle w:val="Heading1"/>
+      </w:pPr>
+      <w:bookmarkStart w:id="0" w:name="_Toc289067674"/>
+      <w:r>
         <w:t>Inhalt</w:t>
       </w:r>
       <w:bookmarkEnd w:id="0"/>
     </w:p>
     <w:p>
       <w:pPr>
-        <w:pStyle w:val="Verzeichnis1"/>
+        <w:pStyle w:val="TOC1"/>
         <w:tabs>
           <w:tab w:val="right" w:leader="dot" w:pos="9062"/>
         </w:tabs>
         <w:rPr>
-          <w:rFonts w:eastAsiaTheme="minorEastAsia"/>
+          <w:rFonts w:ascii="Times New Roman" w:hAnsi="Times New Roman"/>
           <w:noProof/>
+          <w:sz w:val="24"/>
+          <w:szCs w:val="24"/>
           <w:lang w:eastAsia="de-DE"/>
         </w:rPr>
       </w:pPr>
@@ -375,7 +212,7 @@
       <w:r>
         <w:fldChar w:fldCharType="separate"/>
       </w:r>
-      <w:hyperlink w:anchor="_Toc288351688" w:history="1">
+      <w:hyperlink w:anchor="_Toc289067674" w:history="1">
         <w:r>
           <w:rPr>
             <w:rStyle w:val="Hyperlink"/>
@@ -402,12 +239,11 @@
             <w:noProof/>
             <w:webHidden/>
           </w:rPr>
-          <w:instrText xml:space="preserve"> PAGEREF _Toc288351688 \h </w:instrText>
-        </w:r>
-        <w:r>
-          <w:rPr>
-            <w:noProof/>
-            <w:webHidden/>
+          <w:instrText xml:space="preserve"> PAGEREF _Toc289067674 \h </w:instrText>
+        </w:r>
+        <w:r>
+          <w:rPr>
+            <w:noProof/>
           </w:rPr>
         </w:r>
         <w:r>
@@ -435,17 +271,19 @@
     </w:p>
     <w:p>
       <w:pPr>
-        <w:pStyle w:val="Verzeichnis1"/>
+        <w:pStyle w:val="TOC1"/>
         <w:tabs>
           <w:tab w:val="right" w:leader="dot" w:pos="9062"/>
         </w:tabs>
         <w:rPr>
-          <w:rFonts w:eastAsiaTheme="minorEastAsia"/>
+          <w:rFonts w:ascii="Times New Roman" w:hAnsi="Times New Roman"/>
           <w:noProof/>
+          <w:sz w:val="24"/>
+          <w:szCs w:val="24"/>
           <w:lang w:eastAsia="de-DE"/>
         </w:rPr>
       </w:pPr>
-      <w:hyperlink w:anchor="_Toc288351689" w:history="1">
+      <w:hyperlink w:anchor="_Toc289067675" w:history="1">
         <w:r>
           <w:rPr>
             <w:rStyle w:val="Hyperlink"/>
@@ -472,12 +310,11 @@
             <w:noProof/>
             <w:webHidden/>
           </w:rPr>
-          <w:instrText xml:space="preserve"> PAGEREF _Toc288351689 \h </w:instrText>
-        </w:r>
-        <w:r>
-          <w:rPr>
-            <w:noProof/>
-            <w:webHidden/>
+          <w:instrText xml:space="preserve"> PAGEREF _Toc289067675 \h </w:instrText>
+        </w:r>
+        <w:r>
+          <w:rPr>
+            <w:noProof/>
           </w:rPr>
         </w:r>
         <w:r>
@@ -505,17 +342,19 @@
     </w:p>
     <w:p>
       <w:pPr>
-        <w:pStyle w:val="Verzeichnis1"/>
+        <w:pStyle w:val="TOC1"/>
         <w:tabs>
           <w:tab w:val="right" w:leader="dot" w:pos="9062"/>
         </w:tabs>
         <w:rPr>
-          <w:rFonts w:eastAsiaTheme="minorEastAsia"/>
+          <w:rFonts w:ascii="Times New Roman" w:hAnsi="Times New Roman"/>
           <w:noProof/>
+          <w:sz w:val="24"/>
+          <w:szCs w:val="24"/>
           <w:lang w:eastAsia="de-DE"/>
         </w:rPr>
       </w:pPr>
-      <w:hyperlink w:anchor="_Toc288351690" w:history="1">
+      <w:hyperlink w:anchor="_Toc289067676" w:history="1">
         <w:r>
           <w:rPr>
             <w:rStyle w:val="Hyperlink"/>
@@ -542,12 +381,11 @@
             <w:noProof/>
             <w:webHidden/>
           </w:rPr>
-          <w:instrText xml:space="preserve"> PAGEREF _Toc288351690 \h </w:instrText>
-        </w:r>
-        <w:r>
-          <w:rPr>
-            <w:noProof/>
-            <w:webHidden/>
+          <w:instrText xml:space="preserve"> PAGEREF _Toc289067676 \h </w:instrText>
+        </w:r>
+        <w:r>
+          <w:rPr>
+            <w:noProof/>
           </w:rPr>
         </w:r>
         <w:r>
@@ -575,17 +413,19 @@
     </w:p>
     <w:p>
       <w:pPr>
-        <w:pStyle w:val="Verzeichnis1"/>
+        <w:pStyle w:val="TOC1"/>
         <w:tabs>
           <w:tab w:val="right" w:leader="dot" w:pos="9062"/>
         </w:tabs>
         <w:rPr>
-          <w:rFonts w:eastAsiaTheme="minorEastAsia"/>
+          <w:rFonts w:ascii="Times New Roman" w:hAnsi="Times New Roman"/>
           <w:noProof/>
+          <w:sz w:val="24"/>
+          <w:szCs w:val="24"/>
           <w:lang w:eastAsia="de-DE"/>
         </w:rPr>
       </w:pPr>
-      <w:hyperlink w:anchor="_Toc288351691" w:history="1">
+      <w:hyperlink w:anchor="_Toc289067677" w:history="1">
         <w:r>
           <w:rPr>
             <w:rStyle w:val="Hyperlink"/>
@@ -612,12 +452,11 @@
             <w:noProof/>
             <w:webHidden/>
           </w:rPr>
-          <w:instrText xml:space="preserve"> PAGEREF _Toc288351691 \h </w:instrText>
-        </w:r>
-        <w:r>
-          <w:rPr>
-            <w:noProof/>
-            <w:webHidden/>
+          <w:instrText xml:space="preserve"> PAGEREF _Toc289067677 \h </w:instrText>
+        </w:r>
+        <w:r>
+          <w:rPr>
+            <w:noProof/>
           </w:rPr>
         </w:r>
         <w:r>
@@ -645,17 +484,19 @@
     </w:p>
     <w:p>
       <w:pPr>
-        <w:pStyle w:val="Verzeichnis1"/>
+        <w:pStyle w:val="TOC1"/>
         <w:tabs>
           <w:tab w:val="right" w:leader="dot" w:pos="9062"/>
         </w:tabs>
         <w:rPr>
-          <w:rFonts w:eastAsiaTheme="minorEastAsia"/>
+          <w:rFonts w:ascii="Times New Roman" w:hAnsi="Times New Roman"/>
           <w:noProof/>
+          <w:sz w:val="24"/>
+          <w:szCs w:val="24"/>
           <w:lang w:eastAsia="de-DE"/>
         </w:rPr>
       </w:pPr>
-      <w:hyperlink w:anchor="_Toc288351692" w:history="1">
+      <w:hyperlink w:anchor="_Toc289067678" w:history="1">
         <w:r>
           <w:rPr>
             <w:rStyle w:val="Hyperlink"/>
@@ -682,12 +523,11 @@
             <w:noProof/>
             <w:webHidden/>
           </w:rPr>
-          <w:instrText xml:space="preserve"> PAGEREF _Toc288351692 \h </w:instrText>
-        </w:r>
-        <w:r>
-          <w:rPr>
-            <w:noProof/>
-            <w:webHidden/>
+          <w:instrText xml:space="preserve"> PAGEREF _Toc289067678 \h </w:instrText>
+        </w:r>
+        <w:r>
+          <w:rPr>
+            <w:noProof/>
           </w:rPr>
         </w:r>
         <w:r>
@@ -715,18 +555,20 @@
     </w:p>
     <w:p>
       <w:pPr>
-        <w:pStyle w:val="Verzeichnis2"/>
+        <w:pStyle w:val="TOC2"/>
         <w:tabs>
-          <w:tab w:val="left" w:pos="660"/>
+          <w:tab w:val="left" w:pos="720"/>
           <w:tab w:val="right" w:leader="dot" w:pos="9062"/>
         </w:tabs>
         <w:rPr>
-          <w:rFonts w:eastAsiaTheme="minorEastAsia"/>
+          <w:rFonts w:ascii="Times New Roman" w:hAnsi="Times New Roman"/>
           <w:noProof/>
+          <w:sz w:val="24"/>
+          <w:szCs w:val="24"/>
           <w:lang w:eastAsia="de-DE"/>
         </w:rPr>
       </w:pPr>
-      <w:hyperlink w:anchor="_Toc288351693" w:history="1">
+      <w:hyperlink w:anchor="_Toc289067679" w:history="1">
         <w:r>
           <w:rPr>
             <w:rStyle w:val="Hyperlink"/>
@@ -736,8 +578,10 @@
         </w:r>
         <w:r>
           <w:rPr>
-            <w:rFonts w:eastAsiaTheme="minorEastAsia"/>
-            <w:noProof/>
+            <w:rFonts w:ascii="Times New Roman" w:hAnsi="Times New Roman"/>
+            <w:noProof/>
+            <w:sz w:val="24"/>
+            <w:szCs w:val="24"/>
             <w:lang w:eastAsia="de-DE"/>
           </w:rPr>
           <w:tab/>
@@ -768,12 +612,11 @@
             <w:noProof/>
             <w:webHidden/>
           </w:rPr>
-          <w:instrText xml:space="preserve"> PAGEREF _Toc288351693 \h </w:instrText>
-        </w:r>
-        <w:r>
-          <w:rPr>
-            <w:noProof/>
-            <w:webHidden/>
+          <w:instrText xml:space="preserve"> PAGEREF _Toc289067679 \h </w:instrText>
+        </w:r>
+        <w:r>
+          <w:rPr>
+            <w:noProof/>
           </w:rPr>
         </w:r>
         <w:r>
@@ -801,18 +644,20 @@
     </w:p>
     <w:p>
       <w:pPr>
-        <w:pStyle w:val="Verzeichnis2"/>
+        <w:pStyle w:val="TOC2"/>
         <w:tabs>
-          <w:tab w:val="left" w:pos="660"/>
+          <w:tab w:val="left" w:pos="720"/>
           <w:tab w:val="right" w:leader="dot" w:pos="9062"/>
         </w:tabs>
         <w:rPr>
-          <w:rFonts w:eastAsiaTheme="minorEastAsia"/>
+          <w:rFonts w:ascii="Times New Roman" w:hAnsi="Times New Roman"/>
           <w:noProof/>
+          <w:sz w:val="24"/>
+          <w:szCs w:val="24"/>
           <w:lang w:eastAsia="de-DE"/>
         </w:rPr>
       </w:pPr>
-      <w:hyperlink w:anchor="_Toc288351694" w:history="1">
+      <w:hyperlink w:anchor="_Toc289067680" w:history="1">
         <w:r>
           <w:rPr>
             <w:rStyle w:val="Hyperlink"/>
@@ -822,8 +667,10 @@
         </w:r>
         <w:r>
           <w:rPr>
-            <w:rFonts w:eastAsiaTheme="minorEastAsia"/>
-            <w:noProof/>
+            <w:rFonts w:ascii="Times New Roman" w:hAnsi="Times New Roman"/>
+            <w:noProof/>
+            <w:sz w:val="24"/>
+            <w:szCs w:val="24"/>
             <w:lang w:eastAsia="de-DE"/>
           </w:rPr>
           <w:tab/>
@@ -854,12 +701,11 @@
             <w:noProof/>
             <w:webHidden/>
           </w:rPr>
-          <w:instrText xml:space="preserve"> PAGEREF _Toc288351694 \h </w:instrText>
-        </w:r>
-        <w:r>
-          <w:rPr>
-            <w:noProof/>
-            <w:webHidden/>
+          <w:instrText xml:space="preserve"> PAGEREF _Toc289067680 \h </w:instrText>
+        </w:r>
+        <w:r>
+          <w:rPr>
+            <w:noProof/>
           </w:rPr>
         </w:r>
         <w:r>
@@ -887,18 +733,20 @@
     </w:p>
     <w:p>
       <w:pPr>
-        <w:pStyle w:val="Verzeichnis2"/>
+        <w:pStyle w:val="TOC2"/>
         <w:tabs>
-          <w:tab w:val="left" w:pos="660"/>
+          <w:tab w:val="left" w:pos="720"/>
           <w:tab w:val="right" w:leader="dot" w:pos="9062"/>
         </w:tabs>
         <w:rPr>
-          <w:rFonts w:eastAsiaTheme="minorEastAsia"/>
+          <w:rFonts w:ascii="Times New Roman" w:hAnsi="Times New Roman"/>
           <w:noProof/>
+          <w:sz w:val="24"/>
+          <w:szCs w:val="24"/>
           <w:lang w:eastAsia="de-DE"/>
         </w:rPr>
       </w:pPr>
-      <w:hyperlink w:anchor="_Toc288351695" w:history="1">
+      <w:hyperlink w:anchor="_Toc289067681" w:history="1">
         <w:r>
           <w:rPr>
             <w:rStyle w:val="Hyperlink"/>
@@ -908,8 +756,10 @@
         </w:r>
         <w:r>
           <w:rPr>
-            <w:rFonts w:eastAsiaTheme="minorEastAsia"/>
-            <w:noProof/>
+            <w:rFonts w:ascii="Times New Roman" w:hAnsi="Times New Roman"/>
+            <w:noProof/>
+            <w:sz w:val="24"/>
+            <w:szCs w:val="24"/>
             <w:lang w:eastAsia="de-DE"/>
           </w:rPr>
           <w:tab/>
@@ -940,12 +790,11 @@
             <w:noProof/>
             <w:webHidden/>
           </w:rPr>
-          <w:instrText xml:space="preserve"> PAGEREF _Toc288351695 \h </w:instrText>
-        </w:r>
-        <w:r>
-          <w:rPr>
-            <w:noProof/>
-            <w:webHidden/>
+          <w:instrText xml:space="preserve"> PAGEREF _Toc289067681 \h </w:instrText>
+        </w:r>
+        <w:r>
+          <w:rPr>
+            <w:noProof/>
           </w:rPr>
         </w:r>
         <w:r>
@@ -973,18 +822,20 @@
     </w:p>
     <w:p>
       <w:pPr>
-        <w:pStyle w:val="Verzeichnis2"/>
+        <w:pStyle w:val="TOC2"/>
         <w:tabs>
-          <w:tab w:val="left" w:pos="660"/>
+          <w:tab w:val="left" w:pos="720"/>
           <w:tab w:val="right" w:leader="dot" w:pos="9062"/>
         </w:tabs>
         <w:rPr>
-          <w:rFonts w:eastAsiaTheme="minorEastAsia"/>
+          <w:rFonts w:ascii="Times New Roman" w:hAnsi="Times New Roman"/>
           <w:noProof/>
+          <w:sz w:val="24"/>
+          <w:szCs w:val="24"/>
           <w:lang w:eastAsia="de-DE"/>
         </w:rPr>
       </w:pPr>
-      <w:hyperlink w:anchor="_Toc288351696" w:history="1">
+      <w:hyperlink w:anchor="_Toc289067682" w:history="1">
         <w:r>
           <w:rPr>
             <w:rStyle w:val="Hyperlink"/>
@@ -994,8 +845,10 @@
         </w:r>
         <w:r>
           <w:rPr>
-            <w:rFonts w:eastAsiaTheme="minorEastAsia"/>
-            <w:noProof/>
+            <w:rFonts w:ascii="Times New Roman" w:hAnsi="Times New Roman"/>
+            <w:noProof/>
+            <w:sz w:val="24"/>
+            <w:szCs w:val="24"/>
             <w:lang w:eastAsia="de-DE"/>
           </w:rPr>
           <w:tab/>
@@ -1026,12 +879,11 @@
             <w:noProof/>
             <w:webHidden/>
           </w:rPr>
-          <w:instrText xml:space="preserve"> PAGEREF _Toc288351696 \h </w:instrText>
-        </w:r>
-        <w:r>
-          <w:rPr>
-            <w:noProof/>
-            <w:webHidden/>
+          <w:instrText xml:space="preserve"> PAGEREF _Toc289067682 \h </w:instrText>
+        </w:r>
+        <w:r>
+          <w:rPr>
+            <w:noProof/>
           </w:rPr>
         </w:r>
         <w:r>
@@ -1059,18 +911,20 @@
     </w:p>
     <w:p>
       <w:pPr>
-        <w:pStyle w:val="Verzeichnis2"/>
+        <w:pStyle w:val="TOC2"/>
         <w:tabs>
-          <w:tab w:val="left" w:pos="660"/>
+          <w:tab w:val="left" w:pos="720"/>
           <w:tab w:val="right" w:leader="dot" w:pos="9062"/>
         </w:tabs>
         <w:rPr>
-          <w:rFonts w:eastAsiaTheme="minorEastAsia"/>
+          <w:rFonts w:ascii="Times New Roman" w:hAnsi="Times New Roman"/>
           <w:noProof/>
+          <w:sz w:val="24"/>
+          <w:szCs w:val="24"/>
           <w:lang w:eastAsia="de-DE"/>
         </w:rPr>
       </w:pPr>
-      <w:hyperlink w:anchor="_Toc288351697" w:history="1">
+      <w:hyperlink w:anchor="_Toc289067683" w:history="1">
         <w:r>
           <w:rPr>
             <w:rStyle w:val="Hyperlink"/>
@@ -1080,8 +934,10 @@
         </w:r>
         <w:r>
           <w:rPr>
-            <w:rFonts w:eastAsiaTheme="minorEastAsia"/>
-            <w:noProof/>
+            <w:rFonts w:ascii="Times New Roman" w:hAnsi="Times New Roman"/>
+            <w:noProof/>
+            <w:sz w:val="24"/>
+            <w:szCs w:val="24"/>
             <w:lang w:eastAsia="de-DE"/>
           </w:rPr>
           <w:tab/>
@@ -1091,7 +947,7 @@
             <w:rStyle w:val="Hyperlink"/>
             <w:noProof/>
           </w:rPr>
-          <w:t>TMP leeren</w:t>
+          <w:t>Datenbankänderungen installieren</w:t>
         </w:r>
         <w:r>
           <w:rPr>
@@ -1112,12 +968,11 @@
             <w:noProof/>
             <w:webHidden/>
           </w:rPr>
-          <w:instrText xml:space="preserve"> PAGEREF _Toc288351697 \h </w:instrText>
-        </w:r>
-        <w:r>
-          <w:rPr>
-            <w:noProof/>
-            <w:webHidden/>
+          <w:instrText xml:space="preserve"> PAGEREF _Toc289067683 \h </w:instrText>
+        </w:r>
+        <w:r>
+          <w:rPr>
+            <w:noProof/>
           </w:rPr>
         </w:r>
         <w:r>
@@ -1145,18 +1000,20 @@
     </w:p>
     <w:p>
       <w:pPr>
-        <w:pStyle w:val="Verzeichnis2"/>
+        <w:pStyle w:val="TOC2"/>
         <w:tabs>
-          <w:tab w:val="left" w:pos="660"/>
+          <w:tab w:val="left" w:pos="720"/>
           <w:tab w:val="right" w:leader="dot" w:pos="9062"/>
         </w:tabs>
         <w:rPr>
-          <w:rFonts w:eastAsiaTheme="minorEastAsia"/>
+          <w:rFonts w:ascii="Times New Roman" w:hAnsi="Times New Roman"/>
           <w:noProof/>
+          <w:sz w:val="24"/>
+          <w:szCs w:val="24"/>
           <w:lang w:eastAsia="de-DE"/>
         </w:rPr>
       </w:pPr>
-      <w:hyperlink w:anchor="_Toc288351698" w:history="1">
+      <w:hyperlink w:anchor="_Toc289067684" w:history="1">
         <w:r>
           <w:rPr>
             <w:rStyle w:val="Hyperlink"/>
@@ -1166,8 +1023,10 @@
         </w:r>
         <w:r>
           <w:rPr>
-            <w:rFonts w:eastAsiaTheme="minorEastAsia"/>
-            <w:noProof/>
+            <w:rFonts w:ascii="Times New Roman" w:hAnsi="Times New Roman"/>
+            <w:noProof/>
+            <w:sz w:val="24"/>
+            <w:szCs w:val="24"/>
             <w:lang w:eastAsia="de-DE"/>
           </w:rPr>
           <w:tab/>
@@ -1177,7 +1036,7 @@
             <w:rStyle w:val="Hyperlink"/>
             <w:noProof/>
           </w:rPr>
-          <w:t>Einstellungen setzen</w:t>
+          <w:t>TMP leeren</w:t>
         </w:r>
         <w:r>
           <w:rPr>
@@ -1198,12 +1057,11 @@
             <w:noProof/>
             <w:webHidden/>
           </w:rPr>
-          <w:instrText xml:space="preserve"> PAGEREF _Toc288351698 \h </w:instrText>
-        </w:r>
-        <w:r>
-          <w:rPr>
-            <w:noProof/>
-            <w:webHidden/>
+          <w:instrText xml:space="preserve"> PAGEREF _Toc289067684 \h </w:instrText>
+        </w:r>
+        <w:r>
+          <w:rPr>
+            <w:noProof/>
           </w:rPr>
         </w:r>
         <w:r>
@@ -1231,18 +1089,20 @@
     </w:p>
     <w:p>
       <w:pPr>
-        <w:pStyle w:val="Verzeichnis2"/>
+        <w:pStyle w:val="TOC2"/>
         <w:tabs>
-          <w:tab w:val="left" w:pos="660"/>
+          <w:tab w:val="left" w:pos="720"/>
           <w:tab w:val="right" w:leader="dot" w:pos="9062"/>
         </w:tabs>
         <w:rPr>
-          <w:rFonts w:eastAsiaTheme="minorEastAsia"/>
+          <w:rFonts w:ascii="Times New Roman" w:hAnsi="Times New Roman"/>
           <w:noProof/>
+          <w:sz w:val="24"/>
+          <w:szCs w:val="24"/>
           <w:lang w:eastAsia="de-DE"/>
         </w:rPr>
       </w:pPr>
-      <w:hyperlink w:anchor="_Toc288351699" w:history="1">
+      <w:hyperlink w:anchor="_Toc289067685" w:history="1">
         <w:r>
           <w:rPr>
             <w:rStyle w:val="Hyperlink"/>
@@ -1252,8 +1112,10 @@
         </w:r>
         <w:r>
           <w:rPr>
-            <w:rFonts w:eastAsiaTheme="minorEastAsia"/>
-            <w:noProof/>
+            <w:rFonts w:ascii="Times New Roman" w:hAnsi="Times New Roman"/>
+            <w:noProof/>
+            <w:sz w:val="24"/>
+            <w:szCs w:val="24"/>
             <w:lang w:eastAsia="de-DE"/>
           </w:rPr>
           <w:tab/>
@@ -1263,6 +1125,95 @@
             <w:rStyle w:val="Hyperlink"/>
             <w:noProof/>
           </w:rPr>
+          <w:t>Einstellungen setzen</w:t>
+        </w:r>
+        <w:r>
+          <w:rPr>
+            <w:noProof/>
+            <w:webHidden/>
+          </w:rPr>
+          <w:tab/>
+        </w:r>
+        <w:r>
+          <w:rPr>
+            <w:noProof/>
+            <w:webHidden/>
+          </w:rPr>
+          <w:fldChar w:fldCharType="begin"/>
+        </w:r>
+        <w:r>
+          <w:rPr>
+            <w:noProof/>
+            <w:webHidden/>
+          </w:rPr>
+          <w:instrText xml:space="preserve"> PAGEREF _Toc289067685 \h </w:instrText>
+        </w:r>
+        <w:r>
+          <w:rPr>
+            <w:noProof/>
+          </w:rPr>
+        </w:r>
+        <w:r>
+          <w:rPr>
+            <w:noProof/>
+            <w:webHidden/>
+          </w:rPr>
+          <w:fldChar w:fldCharType="separate"/>
+        </w:r>
+        <w:r>
+          <w:rPr>
+            <w:noProof/>
+            <w:webHidden/>
+          </w:rPr>
+          <w:t>6</w:t>
+        </w:r>
+        <w:r>
+          <w:rPr>
+            <w:noProof/>
+            <w:webHidden/>
+          </w:rPr>
+          <w:fldChar w:fldCharType="end"/>
+        </w:r>
+      </w:hyperlink>
+    </w:p>
+    <w:p>
+      <w:pPr>
+        <w:pStyle w:val="TOC2"/>
+        <w:tabs>
+          <w:tab w:val="left" w:pos="720"/>
+          <w:tab w:val="right" w:leader="dot" w:pos="9062"/>
+        </w:tabs>
+        <w:rPr>
+          <w:rFonts w:ascii="Times New Roman" w:hAnsi="Times New Roman"/>
+          <w:noProof/>
+          <w:sz w:val="24"/>
+          <w:szCs w:val="24"/>
+          <w:lang w:eastAsia="de-DE"/>
+        </w:rPr>
+      </w:pPr>
+      <w:hyperlink w:anchor="_Toc289067686" w:history="1">
+        <w:r>
+          <w:rPr>
+            <w:rStyle w:val="Hyperlink"/>
+            <w:noProof/>
+          </w:rPr>
+          <w:t>8.</w:t>
+        </w:r>
+        <w:r>
+          <w:rPr>
+            <w:rFonts w:ascii="Times New Roman" w:hAnsi="Times New Roman"/>
+            <w:noProof/>
+            <w:sz w:val="24"/>
+            <w:szCs w:val="24"/>
+            <w:lang w:eastAsia="de-DE"/>
+          </w:rPr>
+          <w:tab/>
+        </w:r>
+        <w:r>
+          <w:rPr>
+            <w:rStyle w:val="Hyperlink"/>
+            <w:noProof/>
+          </w:rPr>
           <w:t>Updatefähigkeit</w:t>
         </w:r>
         <w:r>
@@ -1284,12 +1235,11 @@
             <w:noProof/>
             <w:webHidden/>
           </w:rPr>
-          <w:instrText xml:space="preserve"> PAGEREF _Toc288351699 \h </w:instrText>
-        </w:r>
-        <w:r>
-          <w:rPr>
-            <w:noProof/>
-            <w:webHidden/>
+          <w:instrText xml:space="preserve"> PAGEREF _Toc289067686 \h </w:instrText>
+        </w:r>
+        <w:r>
+          <w:rPr>
+            <w:noProof/>
           </w:rPr>
         </w:r>
         <w:r>
@@ -1304,7 +1254,7 @@
             <w:noProof/>
             <w:webHidden/>
           </w:rPr>
-          <w:t>5</w:t>
+          <w:t>6</w:t>
         </w:r>
         <w:r>
           <w:rPr>
@@ -1317,17 +1267,19 @@
     </w:p>
     <w:p>
       <w:pPr>
-        <w:pStyle w:val="Verzeichnis1"/>
+        <w:pStyle w:val="TOC1"/>
         <w:tabs>
           <w:tab w:val="right" w:leader="dot" w:pos="9062"/>
         </w:tabs>
         <w:rPr>
-          <w:rFonts w:eastAsiaTheme="minorEastAsia"/>
+          <w:rFonts w:ascii="Times New Roman" w:hAnsi="Times New Roman"/>
           <w:noProof/>
+          <w:sz w:val="24"/>
+          <w:szCs w:val="24"/>
           <w:lang w:eastAsia="de-DE"/>
         </w:rPr>
       </w:pPr>
-      <w:hyperlink w:anchor="_Toc288351700" w:history="1">
+      <w:hyperlink w:anchor="_Toc289067687" w:history="1">
         <w:r>
           <w:rPr>
             <w:rStyle w:val="Hyperlink"/>
@@ -1354,12 +1306,11 @@
             <w:noProof/>
             <w:webHidden/>
           </w:rPr>
-          <w:instrText xml:space="preserve"> PAGEREF _Toc288351700 \h </w:instrText>
-        </w:r>
-        <w:r>
-          <w:rPr>
-            <w:noProof/>
-            <w:webHidden/>
+          <w:instrText xml:space="preserve"> PAGEREF _Toc289067687 \h </w:instrText>
+        </w:r>
+        <w:r>
+          <w:rPr>
+            <w:noProof/>
           </w:rPr>
         </w:r>
         <w:r>
@@ -1374,7 +1325,7 @@
             <w:noProof/>
             <w:webHidden/>
           </w:rPr>
-          <w:t>6</w:t>
+          <w:t>7</w:t>
         </w:r>
         <w:r>
           <w:rPr>
@@ -1387,18 +1338,20 @@
     </w:p>
     <w:p>
       <w:pPr>
-        <w:pStyle w:val="Verzeichnis2"/>
+        <w:pStyle w:val="TOC2"/>
         <w:tabs>
-          <w:tab w:val="left" w:pos="660"/>
+          <w:tab w:val="left" w:pos="720"/>
           <w:tab w:val="right" w:leader="dot" w:pos="9062"/>
         </w:tabs>
         <w:rPr>
-          <w:rFonts w:eastAsiaTheme="minorEastAsia"/>
+          <w:rFonts w:ascii="Times New Roman" w:hAnsi="Times New Roman"/>
           <w:noProof/>
+          <w:sz w:val="24"/>
+          <w:szCs w:val="24"/>
           <w:lang w:eastAsia="de-DE"/>
         </w:rPr>
       </w:pPr>
-      <w:hyperlink w:anchor="_Toc288351701" w:history="1">
+      <w:hyperlink w:anchor="_Toc289067688" w:history="1">
         <w:r>
           <w:rPr>
             <w:rStyle w:val="Hyperlink"/>
@@ -1408,8 +1361,10 @@
         </w:r>
         <w:r>
           <w:rPr>
-            <w:rFonts w:eastAsiaTheme="minorEastAsia"/>
-            <w:noProof/>
+            <w:rFonts w:ascii="Times New Roman" w:hAnsi="Times New Roman"/>
+            <w:noProof/>
+            <w:sz w:val="24"/>
+            <w:szCs w:val="24"/>
             <w:lang w:eastAsia="de-DE"/>
           </w:rPr>
           <w:tab/>
@@ -1440,12 +1395,11 @@
             <w:noProof/>
             <w:webHidden/>
           </w:rPr>
-          <w:instrText xml:space="preserve"> PAGEREF _Toc288351701 \h </w:instrText>
-        </w:r>
-        <w:r>
-          <w:rPr>
-            <w:noProof/>
-            <w:webHidden/>
+          <w:instrText xml:space="preserve"> PAGEREF _Toc289067688 \h </w:instrText>
+        </w:r>
+        <w:r>
+          <w:rPr>
+            <w:noProof/>
           </w:rPr>
         </w:r>
         <w:r>
@@ -1460,7 +1414,7 @@
             <w:noProof/>
             <w:webHidden/>
           </w:rPr>
-          <w:t>6</w:t>
+          <w:t>7</w:t>
         </w:r>
         <w:r>
           <w:rPr>
@@ -1473,18 +1427,20 @@
     </w:p>
     <w:p>
       <w:pPr>
-        <w:pStyle w:val="Verzeichnis2"/>
+        <w:pStyle w:val="TOC2"/>
         <w:tabs>
-          <w:tab w:val="left" w:pos="660"/>
+          <w:tab w:val="left" w:pos="720"/>
           <w:tab w:val="right" w:leader="dot" w:pos="9062"/>
         </w:tabs>
         <w:rPr>
-          <w:rFonts w:eastAsiaTheme="minorEastAsia"/>
+          <w:rFonts w:ascii="Times New Roman" w:hAnsi="Times New Roman"/>
           <w:noProof/>
+          <w:sz w:val="24"/>
+          <w:szCs w:val="24"/>
           <w:lang w:eastAsia="de-DE"/>
         </w:rPr>
       </w:pPr>
-      <w:hyperlink w:anchor="_Toc288351702" w:history="1">
+      <w:hyperlink w:anchor="_Toc289067689" w:history="1">
         <w:r>
           <w:rPr>
             <w:rStyle w:val="Hyperlink"/>
@@ -1494,8 +1450,10 @@
         </w:r>
         <w:r>
           <w:rPr>
-            <w:rFonts w:eastAsiaTheme="minorEastAsia"/>
-            <w:noProof/>
+            <w:rFonts w:ascii="Times New Roman" w:hAnsi="Times New Roman"/>
+            <w:noProof/>
+            <w:sz w:val="24"/>
+            <w:szCs w:val="24"/>
             <w:lang w:eastAsia="de-DE"/>
           </w:rPr>
           <w:tab/>
@@ -1526,12 +1484,11 @@
             <w:noProof/>
             <w:webHidden/>
           </w:rPr>
-          <w:instrText xml:space="preserve"> PAGEREF _Toc288351702 \h </w:instrText>
-        </w:r>
-        <w:r>
-          <w:rPr>
-            <w:noProof/>
-            <w:webHidden/>
+          <w:instrText xml:space="preserve"> PAGEREF _Toc289067689 \h </w:instrText>
+        </w:r>
+        <w:r>
+          <w:rPr>
+            <w:noProof/>
           </w:rPr>
         </w:r>
         <w:r>
@@ -1546,7 +1503,7 @@
             <w:noProof/>
             <w:webHidden/>
           </w:rPr>
-          <w:t>6</w:t>
+          <w:t>7</w:t>
         </w:r>
         <w:r>
           <w:rPr>
@@ -1559,18 +1516,20 @@
     </w:p>
     <w:p>
       <w:pPr>
-        <w:pStyle w:val="Verzeichnis2"/>
+        <w:pStyle w:val="TOC2"/>
         <w:tabs>
-          <w:tab w:val="left" w:pos="660"/>
+          <w:tab w:val="left" w:pos="720"/>
           <w:tab w:val="right" w:leader="dot" w:pos="9062"/>
         </w:tabs>
         <w:rPr>
-          <w:rFonts w:eastAsiaTheme="minorEastAsia"/>
+          <w:rFonts w:ascii="Times New Roman" w:hAnsi="Times New Roman"/>
           <w:noProof/>
+          <w:sz w:val="24"/>
+          <w:szCs w:val="24"/>
           <w:lang w:eastAsia="de-DE"/>
         </w:rPr>
       </w:pPr>
-      <w:hyperlink w:anchor="_Toc288351703" w:history="1">
+      <w:hyperlink w:anchor="_Toc289067690" w:history="1">
         <w:r>
           <w:rPr>
             <w:rStyle w:val="Hyperlink"/>
@@ -1580,8 +1539,10 @@
         </w:r>
         <w:r>
           <w:rPr>
-            <w:rFonts w:eastAsiaTheme="minorEastAsia"/>
-            <w:noProof/>
+            <w:rFonts w:ascii="Times New Roman" w:hAnsi="Times New Roman"/>
+            <w:noProof/>
+            <w:sz w:val="24"/>
+            <w:szCs w:val="24"/>
             <w:lang w:eastAsia="de-DE"/>
           </w:rPr>
           <w:tab/>
@@ -1612,12 +1573,11 @@
             <w:noProof/>
             <w:webHidden/>
           </w:rPr>
-          <w:instrText xml:space="preserve"> PAGEREF _Toc288351703 \h </w:instrText>
-        </w:r>
-        <w:r>
-          <w:rPr>
-            <w:noProof/>
-            <w:webHidden/>
+          <w:instrText xml:space="preserve"> PAGEREF _Toc289067690 \h </w:instrText>
+        </w:r>
+        <w:r>
+          <w:rPr>
+            <w:noProof/>
           </w:rPr>
         </w:r>
         <w:r>
@@ -1632,7 +1592,7 @@
             <w:noProof/>
             <w:webHidden/>
           </w:rPr>
-          <w:t>6</w:t>
+          <w:t>7</w:t>
         </w:r>
         <w:r>
           <w:rPr>
@@ -1645,18 +1605,20 @@
     </w:p>
     <w:p>
       <w:pPr>
-        <w:pStyle w:val="Verzeichnis2"/>
+        <w:pStyle w:val="TOC2"/>
         <w:tabs>
-          <w:tab w:val="left" w:pos="660"/>
+          <w:tab w:val="left" w:pos="720"/>
           <w:tab w:val="right" w:leader="dot" w:pos="9062"/>
         </w:tabs>
         <w:rPr>
-          <w:rFonts w:eastAsiaTheme="minorEastAsia"/>
+          <w:rFonts w:ascii="Times New Roman" w:hAnsi="Times New Roman"/>
           <w:noProof/>
+          <w:sz w:val="24"/>
+          <w:szCs w:val="24"/>
           <w:lang w:eastAsia="de-DE"/>
         </w:rPr>
       </w:pPr>
-      <w:hyperlink w:anchor="_Toc288351704" w:history="1">
+      <w:hyperlink w:anchor="_Toc289067691" w:history="1">
         <w:r>
           <w:rPr>
             <w:rStyle w:val="Hyperlink"/>
@@ -1666,8 +1628,10 @@
         </w:r>
         <w:r>
           <w:rPr>
-            <w:rFonts w:eastAsiaTheme="minorEastAsia"/>
-            <w:noProof/>
+            <w:rFonts w:ascii="Times New Roman" w:hAnsi="Times New Roman"/>
+            <w:noProof/>
+            <w:sz w:val="24"/>
+            <w:szCs w:val="24"/>
             <w:lang w:eastAsia="de-DE"/>
           </w:rPr>
           <w:tab/>
@@ -1698,12 +1662,11 @@
             <w:noProof/>
             <w:webHidden/>
           </w:rPr>
-          <w:instrText xml:space="preserve"> PAGEREF _Toc288351704 \h </w:instrText>
-        </w:r>
-        <w:r>
-          <w:rPr>
-            <w:noProof/>
-            <w:webHidden/>
+          <w:instrText xml:space="preserve"> PAGEREF _Toc289067691 \h </w:instrText>
+        </w:r>
+        <w:r>
+          <w:rPr>
+            <w:noProof/>
           </w:rPr>
         </w:r>
         <w:r>
@@ -1718,7 +1681,7 @@
             <w:noProof/>
             <w:webHidden/>
           </w:rPr>
-          <w:t>6</w:t>
+          <w:t>7</w:t>
         </w:r>
         <w:r>
           <w:rPr>
@@ -1731,17 +1694,19 @@
     </w:p>
     <w:p>
       <w:pPr>
-        <w:pStyle w:val="Verzeichnis1"/>
+        <w:pStyle w:val="TOC1"/>
         <w:tabs>
           <w:tab w:val="right" w:leader="dot" w:pos="9062"/>
         </w:tabs>
         <w:rPr>
-          <w:rFonts w:eastAsiaTheme="minorEastAsia"/>
+          <w:rFonts w:ascii="Times New Roman" w:hAnsi="Times New Roman"/>
           <w:noProof/>
+          <w:sz w:val="24"/>
+          <w:szCs w:val="24"/>
           <w:lang w:eastAsia="de-DE"/>
         </w:rPr>
       </w:pPr>
-      <w:hyperlink w:anchor="_Toc288351705" w:history="1">
+      <w:hyperlink w:anchor="_Toc289067692" w:history="1">
         <w:r>
           <w:rPr>
             <w:rStyle w:val="Hyperlink"/>
@@ -1768,12 +1733,11 @@
             <w:noProof/>
             <w:webHidden/>
           </w:rPr>
-          <w:instrText xml:space="preserve"> PAGEREF _Toc288351705 \h </w:instrText>
-        </w:r>
-        <w:r>
-          <w:rPr>
-            <w:noProof/>
-            <w:webHidden/>
+          <w:instrText xml:space="preserve"> PAGEREF _Toc289067692 \h </w:instrText>
+        </w:r>
+        <w:r>
+          <w:rPr>
+            <w:noProof/>
           </w:rPr>
         </w:r>
         <w:r>
@@ -1788,7 +1752,7 @@
             <w:noProof/>
             <w:webHidden/>
           </w:rPr>
-          <w:t>7</w:t>
+          <w:t>8</w:t>
         </w:r>
         <w:r>
           <w:rPr>
@@ -1801,17 +1765,19 @@
     </w:p>
     <w:p>
       <w:pPr>
-        <w:pStyle w:val="Verzeichnis1"/>
+        <w:pStyle w:val="TOC1"/>
         <w:tabs>
           <w:tab w:val="right" w:leader="dot" w:pos="9062"/>
         </w:tabs>
         <w:rPr>
-          <w:rFonts w:eastAsiaTheme="minorEastAsia"/>
+          <w:rFonts w:ascii="Times New Roman" w:hAnsi="Times New Roman"/>
           <w:noProof/>
+          <w:sz w:val="24"/>
+          <w:szCs w:val="24"/>
           <w:lang w:eastAsia="de-DE"/>
         </w:rPr>
       </w:pPr>
-      <w:hyperlink w:anchor="_Toc288351706" w:history="1">
+      <w:hyperlink w:anchor="_Toc289067693" w:history="1">
         <w:r>
           <w:rPr>
             <w:rStyle w:val="Hyperlink"/>
@@ -1838,12 +1804,11 @@
             <w:noProof/>
             <w:webHidden/>
           </w:rPr>
-          <w:instrText xml:space="preserve"> PAGEREF _Toc288351706 \h </w:instrText>
-        </w:r>
-        <w:r>
-          <w:rPr>
-            <w:noProof/>
-            <w:webHidden/>
+          <w:instrText xml:space="preserve"> PAGEREF _Toc289067693 \h </w:instrText>
+        </w:r>
+        <w:r>
+          <w:rPr>
+            <w:noProof/>
           </w:rPr>
         </w:r>
         <w:r>
@@ -1858,7 +1823,7 @@
             <w:noProof/>
             <w:webHidden/>
           </w:rPr>
-          <w:t>11</w:t>
+          <w:t>13</w:t>
         </w:r>
         <w:r>
           <w:rPr>
@@ -1881,9 +1846,9 @@
     </w:p>
     <w:p>
       <w:pPr>
-        <w:pStyle w:val="berschrift1"/>
-      </w:pPr>
-      <w:bookmarkStart w:id="1" w:name="_Toc288351689"/>
+        <w:pStyle w:val="Heading1"/>
+      </w:pPr>
+      <w:bookmarkStart w:id="1" w:name="_Toc289067675"/>
       <w:r>
         <w:t>Konventionen</w:t>
       </w:r>
@@ -1910,25 +1875,25 @@
       </w:r>
       <w:r>
         <w:rPr>
-          <w:rFonts w:cstheme="majorHAnsi"/>
+          <w:rFonts w:cs="Calibri"/>
         </w:rPr>
         <w:tab/>
       </w:r>
       <w:r>
         <w:rPr>
-          <w:rFonts w:cstheme="majorHAnsi"/>
+          <w:rFonts w:cs="Calibri"/>
         </w:rPr>
         <w:tab/>
       </w:r>
       <w:r>
         <w:rPr>
-          <w:rFonts w:cstheme="majorHAnsi"/>
+          <w:rFonts w:cs="Calibri"/>
         </w:rPr>
         <w:sym w:font="Wingdings" w:char="F0E0"/>
       </w:r>
       <w:r>
         <w:rPr>
-          <w:rFonts w:cstheme="majorHAnsi"/>
+          <w:rFonts w:cs="Calibri"/>
         </w:rPr>
         <w:t xml:space="preserve"> Quelltext und Eingabetext</w:t>
       </w:r>
@@ -1963,25 +1928,25 @@
       </w:r>
       <w:r>
         <w:rPr>
-          <w:rFonts w:cstheme="majorHAnsi"/>
+          <w:rFonts w:cs="Calibri"/>
         </w:rPr>
         <w:tab/>
       </w:r>
       <w:r>
         <w:rPr>
-          <w:rFonts w:cstheme="majorHAnsi"/>
+          <w:rFonts w:cs="Calibri"/>
         </w:rPr>
         <w:tab/>
       </w:r>
       <w:r>
         <w:rPr>
-          <w:rFonts w:cstheme="majorHAnsi"/>
+          <w:rFonts w:cs="Calibri"/>
         </w:rPr>
         <w:sym w:font="Wingdings" w:char="F0E0"/>
       </w:r>
       <w:r>
         <w:rPr>
-          <w:rFonts w:cstheme="majorHAnsi"/>
+          <w:rFonts w:cs="Calibri"/>
         </w:rPr>
         <w:t xml:space="preserve"> Pfad- und Dateiangaben</w:t>
       </w:r>
@@ -2014,19 +1979,19 @@
       </w:r>
       <w:r>
         <w:rPr>
-          <w:rFonts w:cstheme="majorHAnsi"/>
+          <w:rFonts w:cs="Calibri"/>
         </w:rPr>
         <w:tab/>
       </w:r>
       <w:r>
         <w:rPr>
-          <w:rFonts w:cstheme="majorHAnsi"/>
+          <w:rFonts w:cs="Calibri"/>
         </w:rPr>
         <w:sym w:font="Wingdings" w:char="F0E0"/>
       </w:r>
       <w:r>
         <w:rPr>
-          <w:rFonts w:cstheme="majorHAnsi"/>
+          <w:rFonts w:cs="Calibri"/>
         </w:rPr>
         <w:t xml:space="preserve"> Menüpunkte und Buttons</w:t>
       </w:r>
@@ -2035,12 +2000,12 @@
       <w:pPr>
         <w:spacing w:after="120"/>
         <w:rPr>
-          <w:rFonts w:cstheme="majorHAnsi"/>
-        </w:rPr>
-      </w:pPr>
-      <w:r>
-        <w:rPr>
-          <w:rFonts w:cstheme="majorHAnsi"/>
+          <w:rFonts w:cs="Calibri"/>
+        </w:rPr>
+      </w:pPr>
+      <w:r>
+        <w:rPr>
+          <w:rFonts w:cs="Calibri"/>
           <w:b/>
           <w:color w:val="C00000"/>
         </w:rPr>
@@ -2048,43 +2013,43 @@
       </w:r>
       <w:r>
         <w:rPr>
-          <w:rFonts w:cstheme="majorHAnsi"/>
+          <w:rFonts w:cs="Calibri"/>
         </w:rPr>
         <w:tab/>
       </w:r>
       <w:r>
         <w:rPr>
-          <w:rFonts w:cstheme="majorHAnsi"/>
+          <w:rFonts w:cs="Calibri"/>
         </w:rPr>
         <w:tab/>
       </w:r>
       <w:r>
         <w:rPr>
-          <w:rFonts w:cstheme="majorHAnsi"/>
+          <w:rFonts w:cs="Calibri"/>
         </w:rPr>
         <w:tab/>
       </w:r>
       <w:r>
         <w:rPr>
-          <w:rFonts w:cstheme="majorHAnsi"/>
+          <w:rFonts w:cs="Calibri"/>
         </w:rPr>
         <w:tab/>
       </w:r>
       <w:r>
         <w:rPr>
-          <w:rFonts w:cstheme="majorHAnsi"/>
+          <w:rFonts w:cs="Calibri"/>
         </w:rPr>
         <w:sym w:font="Wingdings" w:char="F0E0"/>
       </w:r>
       <w:r>
         <w:rPr>
-          <w:rFonts w:cstheme="majorHAnsi"/>
+          <w:rFonts w:cs="Calibri"/>
         </w:rPr>
         <w:t xml:space="preserve"> </w:t>
       </w:r>
       <w:r>
         <w:rPr>
-          <w:rFonts w:cstheme="majorHAnsi"/>
+          <w:rFonts w:cs="Calibri"/>
         </w:rPr>
         <w:t>Wichtige Hinweise und Warnungen</w:t>
       </w:r>
@@ -2092,21 +2057,21 @@
     <w:p>
       <w:pPr>
         <w:rPr>
-          <w:rFonts w:cstheme="majorHAnsi"/>
-        </w:rPr>
-      </w:pPr>
-      <w:r>
-        <w:rPr>
-          <w:rFonts w:cstheme="majorHAnsi"/>
+          <w:rFonts w:cs="Calibri"/>
+        </w:rPr>
+      </w:pPr>
+      <w:r>
+        <w:rPr>
+          <w:rFonts w:cs="Calibri"/>
         </w:rPr>
         <w:br w:type="page"/>
       </w:r>
     </w:p>
     <w:p>
       <w:pPr>
-        <w:pStyle w:val="berschrift1"/>
-      </w:pPr>
-      <w:bookmarkStart w:id="2" w:name="_Toc288351690"/>
+        <w:pStyle w:val="Heading1"/>
+      </w:pPr>
+      <w:bookmarkStart w:id="2" w:name="_Toc289067676"/>
       <w:r>
         <w:t>Mindestanforderungen</w:t>
       </w:r>
@@ -2114,7 +2079,7 @@
     </w:p>
     <w:p>
       <w:pPr>
-        <w:pStyle w:val="Listenabsatz"/>
+        <w:pStyle w:val="ListParagraph"/>
         <w:numPr>
           <w:ilvl w:val="0"/>
           <w:numId w:val="3"/>
@@ -2134,7 +2099,7 @@
     </w:p>
     <w:p>
       <w:pPr>
-        <w:pStyle w:val="Listenabsatz"/>
+        <w:pStyle w:val="ListParagraph"/>
         <w:numPr>
           <w:ilvl w:val="0"/>
           <w:numId w:val="3"/>
@@ -2149,13 +2114,7 @@
         <w:t>OXID eShop</w:t>
       </w:r>
       <w:r>
-        <w:t>-Edition (</w:t>
-      </w:r>
-      <w:r>
-        <w:t xml:space="preserve">CE, </w:t>
-      </w:r>
-      <w:r>
-        <w:t>PE bzw. EE) in</w:t>
+        <w:t>-Edition (CE, PE bzw. EE) in</w:t>
       </w:r>
       <w:r>
         <w:t xml:space="preserve"> Version 4.2.0 oder höher (mit dazu passender Revisionsnummer)</w:t>
@@ -2163,7 +2122,7 @@
     </w:p>
     <w:p>
       <w:pPr>
-        <w:pStyle w:val="Listenabsatz"/>
+        <w:pStyle w:val="ListParagraph"/>
         <w:numPr>
           <w:ilvl w:val="0"/>
           <w:numId w:val="3"/>
@@ -2177,7 +2136,7 @@
     </w:p>
     <w:p>
       <w:pPr>
-        <w:pStyle w:val="Listenabsatz"/>
+        <w:pStyle w:val="ListParagraph"/>
         <w:numPr>
           <w:ilvl w:val="0"/>
           <w:numId w:val="3"/>
@@ -2197,9 +2156,9 @@
     </w:p>
     <w:p>
       <w:pPr>
-        <w:pStyle w:val="berschrift1"/>
-      </w:pPr>
-      <w:bookmarkStart w:id="3" w:name="_Toc288351691"/>
+        <w:pStyle w:val="Heading1"/>
+      </w:pPr>
+      <w:bookmarkStart w:id="3" w:name="_Toc289067677"/>
       <w:r>
         <w:t>Vorbereitung</w:t>
       </w:r>
@@ -2244,11 +2203,11 @@
       <w:r>
         <w:t xml:space="preserve">, können Sie die installierte Version ablesen. Fehlt dieser Eintrag, laden Sie den Connector kostenfrei von unserer Homepage </w:t>
       </w:r>
-      <w:hyperlink r:id="rId10" w:history="1">
+      <w:hyperlink r:id="rId8" w:history="1">
         <w:r>
           <w:rPr>
             <w:rStyle w:val="Hyperlink"/>
-            <w:color w:val="0F6FC6" w:themeColor="accent1"/>
+            <w:color w:val="0F6FC6"/>
           </w:rPr>
           <w:t>http://www.oxidmodule.com/Connector/</w:t>
         </w:r>
@@ -2309,10 +2268,10 @@
     <w:p>
       <w:pPr>
         <w:rPr>
-          <w:rFonts w:asciiTheme="majorHAnsi" w:eastAsiaTheme="majorEastAsia" w:hAnsiTheme="majorHAnsi" w:cstheme="majorBidi"/>
+          <w:rFonts w:ascii="Calibri" w:hAnsi="Calibri"/>
           <w:b/>
           <w:bCs/>
-          <w:color w:val="0B5294" w:themeColor="accent1" w:themeShade="BF"/>
+          <w:color w:val="0B5294"/>
           <w:sz w:val="28"/>
           <w:szCs w:val="28"/>
         </w:rPr>
@@ -2323,9 +2282,9 @@
     </w:p>
     <w:p>
       <w:pPr>
-        <w:pStyle w:val="berschrift1"/>
-      </w:pPr>
-      <w:bookmarkStart w:id="4" w:name="_Toc288351692"/>
+        <w:pStyle w:val="Heading1"/>
+      </w:pPr>
+      <w:bookmarkStart w:id="4" w:name="_Toc289067678"/>
       <w:r>
         <w:t>Neuinstallation</w:t>
       </w:r>
@@ -2333,22 +2292,22 @@
     </w:p>
     <w:p>
       <w:pPr>
-        <w:pStyle w:val="berschrift2"/>
+        <w:pStyle w:val="Heading2"/>
         <w:numPr>
           <w:ilvl w:val="0"/>
           <w:numId w:val="11"/>
         </w:numPr>
       </w:pPr>
-      <w:bookmarkStart w:id="5" w:name="_Toc281260457"/>
-      <w:bookmarkStart w:id="6" w:name="_Toc288351693"/>
+      <w:bookmarkStart w:id="5" w:name="_Toc289067679"/>
+      <w:bookmarkStart w:id="6" w:name="_Toc281260457"/>
       <w:r>
         <w:t>Dateien kopieren</w:t>
       </w:r>
-      <w:bookmarkEnd w:id="6"/>
-    </w:p>
-    <w:p>
-      <w:pPr>
-        <w:pStyle w:val="Listenabsatz"/>
+      <w:bookmarkEnd w:id="5"/>
+    </w:p>
+    <w:p>
+      <w:pPr>
+        <w:pStyle w:val="ListParagraph"/>
         <w:ind w:left="709"/>
         <w:contextualSpacing w:val="0"/>
       </w:pPr>
@@ -2380,7 +2339,7 @@
     </w:p>
     <w:p>
       <w:pPr>
-        <w:pStyle w:val="Listenabsatz"/>
+        <w:pStyle w:val="ListParagraph"/>
         <w:ind w:left="1276" w:hanging="567"/>
         <w:contextualSpacing w:val="0"/>
       </w:pPr>
@@ -2391,41 +2350,11 @@
           <w:color w:val="C00000"/>
           <w:lang w:eastAsia="de-DE"/>
         </w:rPr>
-        <w:drawing>
-          <wp:inline distT="0" distB="0" distL="0" distR="0">
-            <wp:extent cx="228600" cy="228600"/>
-            <wp:effectExtent l="19050" t="0" r="0" b="0"/>
-            <wp:docPr id="2" name="Grafik 1" descr="001_30.png"/>
-            <wp:cNvGraphicFramePr>
-              <a:graphicFrameLocks xmlns:a="http://schemas.openxmlformats.org/drawingml/2006/main" noChangeAspect="1"/>
-            </wp:cNvGraphicFramePr>
-            <a:graphic xmlns:a="http://schemas.openxmlformats.org/drawingml/2006/main">
-              <a:graphicData uri="http://schemas.openxmlformats.org/drawingml/2006/picture">
-                <pic:pic xmlns:pic="http://schemas.openxmlformats.org/drawingml/2006/picture">
-                  <pic:nvPicPr>
-                    <pic:cNvPr id="0" name="001_30.png"/>
-                    <pic:cNvPicPr/>
-                  </pic:nvPicPr>
-                  <pic:blipFill>
-                    <a:blip r:embed="rId11" cstate="print"/>
-                    <a:stretch>
-                      <a:fillRect/>
-                    </a:stretch>
-                  </pic:blipFill>
-                  <pic:spPr>
-                    <a:xfrm>
-                      <a:off x="0" y="0"/>
-                      <a:ext cx="228600" cy="228600"/>
-                    </a:xfrm>
-                    <a:prstGeom prst="rect">
-                      <a:avLst/>
-                    </a:prstGeom>
-                  </pic:spPr>
-                </pic:pic>
-              </a:graphicData>
-            </a:graphic>
-          </wp:inline>
-        </w:drawing>
+        <w:pict>
+          <v:shape id="Grafik 1" o:spid="_x0000_i1025" type="#_x0000_t75" alt="001_30.png" style="width:18pt;height:18pt;visibility:visible">
+            <v:imagedata r:id="rId9" o:title=""/>
+          </v:shape>
+        </w:pict>
       </w:r>
       <w:r>
         <w:t xml:space="preserve">   </w:t>
@@ -2452,13 +2381,13 @@
     </w:p>
     <w:p>
       <w:pPr>
-        <w:pStyle w:val="berschrift2"/>
+        <w:pStyle w:val="Heading2"/>
         <w:numPr>
           <w:ilvl w:val="0"/>
           <w:numId w:val="11"/>
         </w:numPr>
       </w:pPr>
-      <w:bookmarkStart w:id="7" w:name="_Toc288351694"/>
+      <w:bookmarkStart w:id="7" w:name="_Toc289067680"/>
       <w:r>
         <w:t>Dateien anpassen</w:t>
       </w:r>
@@ -2466,7 +2395,7 @@
     </w:p>
     <w:p>
       <w:pPr>
-        <w:pStyle w:val="Listenabsatz"/>
+        <w:pStyle w:val="ListParagraph"/>
         <w:ind w:left="709"/>
         <w:contextualSpacing w:val="0"/>
       </w:pPr>
@@ -2498,13 +2427,13 @@
     </w:p>
     <w:p>
       <w:pPr>
-        <w:pStyle w:val="berschrift2"/>
+        <w:pStyle w:val="Heading2"/>
         <w:numPr>
           <w:ilvl w:val="0"/>
           <w:numId w:val="11"/>
         </w:numPr>
       </w:pPr>
-      <w:bookmarkStart w:id="8" w:name="_Toc288351695"/>
+      <w:bookmarkStart w:id="8" w:name="_Toc289067681"/>
       <w:r>
         <w:t>Verwendung eigener Themes</w:t>
       </w:r>
@@ -2512,21 +2441,12 @@
     </w:p>
     <w:p>
       <w:pPr>
-        <w:pStyle w:val="Listenabsatz"/>
+        <w:pStyle w:val="ListParagraph"/>
         <w:ind w:left="709"/>
         <w:contextualSpacing w:val="0"/>
       </w:pPr>
       <w:r>
-        <w:t xml:space="preserve">Verwenden Sie in Ihrem Shop ein </w:t>
-      </w:r>
-      <w:r>
-        <w:t>angepasstes</w:t>
-      </w:r>
-      <w:r>
-        <w:t xml:space="preserve"> Verzeichnis für Ihre Templates (neues Theme oder CustomTheme), kopieren Sie die Templates  und / oder die CSS-Dateien in die neuen Ordner. Dies betrifft die Dateien aus dem </w:t>
-      </w:r>
-      <w:r>
-        <w:t>„</w:t>
+        <w:t>Verwenden Sie in Ihrem Shop ein angepasstes Verzeichnis für Ihre Templates (neues Theme oder CustomTheme), kopieren Sie die Templates  und / oder die CSS-Dateien in die neuen Ordner. Dies betrifft die Dateien aus dem „</w:t>
       </w:r>
       <w:r>
         <w:rPr>
@@ -2536,13 +2456,7 @@
         <w:t>copy_this</w:t>
       </w:r>
       <w:r>
-        <w:t>“</w:t>
-      </w:r>
-      <w:r>
-        <w:t xml:space="preserve">- und dem </w:t>
-      </w:r>
-      <w:r>
-        <w:t>„</w:t>
+        <w:t>“- und dem „</w:t>
       </w:r>
       <w:r>
         <w:rPr>
@@ -2552,21 +2466,18 @@
         <w:t>changed_full</w:t>
       </w:r>
       <w:r>
-        <w:t>“</w:t>
-      </w:r>
-      <w:r>
-        <w:t>-Ordner.</w:t>
-      </w:r>
-    </w:p>
-    <w:p>
-      <w:pPr>
-        <w:pStyle w:val="berschrift2"/>
+        <w:t>“-Ordner.</w:t>
+      </w:r>
+    </w:p>
+    <w:p>
+      <w:pPr>
+        <w:pStyle w:val="Heading2"/>
         <w:numPr>
           <w:ilvl w:val="0"/>
           <w:numId w:val="11"/>
         </w:numPr>
       </w:pPr>
-      <w:bookmarkStart w:id="9" w:name="_Toc288351696"/>
+      <w:bookmarkStart w:id="9" w:name="_Toc289067682"/>
       <w:r>
         <w:t>Moduleinträge setzen</w:t>
       </w:r>
@@ -2574,7 +2485,7 @@
     </w:p>
     <w:p>
       <w:pPr>
-        <w:pStyle w:val="Listenabsatz"/>
+        <w:pStyle w:val="ListParagraph"/>
         <w:spacing w:line="240" w:lineRule="exact"/>
         <w:ind w:left="709"/>
         <w:contextualSpacing w:val="0"/>
@@ -2605,194 +2516,134 @@
         <w:rPr>
           <w:rFonts w:ascii="Courier New" w:hAnsi="Courier New" w:cs="Courier New"/>
         </w:rPr>
+        <w:t xml:space="preserve">] </w:t>
+      </w:r>
+      <w:r>
+        <w:rPr>
+          <w:rFonts w:ascii="Courier New" w:hAnsi="Courier New" w:cs="Courier New"/>
+        </w:rPr>
+        <w:sym w:font="Wingdings" w:char="F0E0"/>
+      </w:r>
+      <w:r>
+        <w:rPr>
+          <w:rFonts w:ascii="Courier New" w:hAnsi="Courier New" w:cs="Courier New"/>
+        </w:rPr>
+        <w:t xml:space="preserve"> [</w:t>
+      </w:r>
+      <w:r>
+        <w:rPr>
+          <w:rFonts w:ascii="Courier New" w:hAnsi="Courier New" w:cs="Courier New"/>
+          <w:b/>
+        </w:rPr>
+        <w:t>D3 Module</w:t>
+      </w:r>
+      <w:r>
+        <w:rPr>
+          <w:rFonts w:ascii="Courier New" w:hAnsi="Courier New" w:cs="Courier New"/>
+        </w:rPr>
+        <w:t xml:space="preserve">] </w:t>
+      </w:r>
+      <w:r>
+        <w:rPr>
+          <w:rFonts w:ascii="Courier New" w:hAnsi="Courier New" w:cs="Courier New"/>
+        </w:rPr>
+        <w:sym w:font="Wingdings" w:char="F0E0"/>
+      </w:r>
+      <w:r>
+        <w:rPr>
+          <w:rFonts w:ascii="Courier New" w:hAnsi="Courier New" w:cs="Courier New"/>
+        </w:rPr>
+        <w:t xml:space="preserve"> [</w:t>
+      </w:r>
+      <w:r>
+        <w:rPr>
+          <w:rFonts w:ascii="Courier New" w:hAnsi="Courier New" w:cs="Courier New"/>
+          <w:b/>
+        </w:rPr>
+        <w:t>Modul-Connector</w:t>
+      </w:r>
+      <w:r>
+        <w:rPr>
+          <w:rFonts w:ascii="Courier New" w:hAnsi="Courier New" w:cs="Courier New"/>
+        </w:rPr>
+        <w:t xml:space="preserve">] </w:t>
+      </w:r>
+      <w:r>
+        <w:rPr>
+          <w:rFonts w:ascii="Courier New" w:hAnsi="Courier New" w:cs="Courier New"/>
+        </w:rPr>
+        <w:sym w:font="Wingdings" w:char="F0E0"/>
+      </w:r>
+      <w:r>
+        <w:rPr>
+          <w:rFonts w:ascii="Courier New" w:hAnsi="Courier New" w:cs="Courier New"/>
+        </w:rPr>
+        <w:t xml:space="preserve"> [</w:t>
+      </w:r>
+      <w:r>
+        <w:rPr>
+          <w:rFonts w:ascii="Courier New" w:hAnsi="Courier New" w:cs="Courier New"/>
+          <w:b/>
+        </w:rPr>
+        <w:t>Systemeinstellungen</w:t>
+      </w:r>
+      <w:r>
+        <w:rPr>
+          <w:rFonts w:ascii="Courier New" w:hAnsi="Courier New" w:cs="Courier New"/>
+        </w:rPr>
+        <w:t xml:space="preserve">] </w:t>
+      </w:r>
+      <w:r>
+        <w:rPr>
+          <w:rFonts w:ascii="Courier New" w:hAnsi="Courier New" w:cs="Courier New"/>
+        </w:rPr>
+        <w:sym w:font="Wingdings" w:char="F0E0"/>
+      </w:r>
+      <w:r>
+        <w:rPr>
+          <w:rFonts w:ascii="Courier New" w:hAnsi="Courier New" w:cs="Courier New"/>
+        </w:rPr>
+        <w:t xml:space="preserve">  Tab [</w:t>
+      </w:r>
+      <w:r>
+        <w:rPr>
+          <w:rFonts w:ascii="Courier New" w:hAnsi="Courier New" w:cs="Courier New"/>
+          <w:b/>
+        </w:rPr>
+        <w:t>Moduleinträge</w:t>
+      </w:r>
+      <w:r>
+        <w:rPr>
+          <w:rFonts w:ascii="Courier New" w:hAnsi="Courier New" w:cs="Courier New"/>
+        </w:rPr>
+        <w:t xml:space="preserve">] </w:t>
+      </w:r>
+      <w:r>
+        <w:rPr>
+          <w:rFonts w:ascii="Courier New" w:hAnsi="Courier New" w:cs="Courier New"/>
+        </w:rPr>
+        <w:sym w:font="Wingdings" w:char="F0E0"/>
+      </w:r>
+      <w:r>
+        <w:rPr>
+          <w:rFonts w:ascii="Courier New" w:hAnsi="Courier New" w:cs="Courier New"/>
+        </w:rPr>
+        <w:t xml:space="preserve"> Textfeld [</w:t>
+      </w:r>
+      <w:r>
+        <w:rPr>
+          <w:rFonts w:ascii="Courier New" w:hAnsi="Courier New" w:cs="Courier New"/>
+          <w:b/>
+        </w:rPr>
+        <w:t>Neueinträge</w:t>
+      </w:r>
+      <w:r>
+        <w:rPr>
+          <w:rFonts w:ascii="Courier New" w:hAnsi="Courier New" w:cs="Courier New"/>
+        </w:rPr>
         <w:t>]</w:t>
       </w:r>
       <w:r>
-        <w:rPr>
-          <w:rFonts w:ascii="Courier New" w:hAnsi="Courier New" w:cs="Courier New"/>
-        </w:rPr>
-        <w:t xml:space="preserve"> </w:t>
-      </w:r>
-      <w:r>
-        <w:rPr>
-          <w:rFonts w:ascii="Courier New" w:hAnsi="Courier New" w:cs="Courier New"/>
-        </w:rPr>
-        <w:sym w:font="Wingdings" w:char="F0E0"/>
-      </w:r>
-      <w:r>
-        <w:rPr>
-          <w:rFonts w:ascii="Courier New" w:hAnsi="Courier New" w:cs="Courier New"/>
-        </w:rPr>
-        <w:t xml:space="preserve"> </w:t>
-      </w:r>
-      <w:r>
-        <w:rPr>
-          <w:rFonts w:ascii="Courier New" w:hAnsi="Courier New" w:cs="Courier New"/>
-        </w:rPr>
-        <w:t>[</w:t>
-      </w:r>
-      <w:r>
-        <w:rPr>
-          <w:rFonts w:ascii="Courier New" w:hAnsi="Courier New" w:cs="Courier New"/>
-          <w:b/>
-        </w:rPr>
-        <w:t>D3 Module</w:t>
-      </w:r>
-      <w:r>
-        <w:rPr>
-          <w:rFonts w:ascii="Courier New" w:hAnsi="Courier New" w:cs="Courier New"/>
-        </w:rPr>
-        <w:t>]</w:t>
-      </w:r>
-      <w:r>
-        <w:rPr>
-          <w:rFonts w:ascii="Courier New" w:hAnsi="Courier New" w:cs="Courier New"/>
-        </w:rPr>
-        <w:t xml:space="preserve"> </w:t>
-      </w:r>
-      <w:r>
-        <w:rPr>
-          <w:rFonts w:ascii="Courier New" w:hAnsi="Courier New" w:cs="Courier New"/>
-        </w:rPr>
-        <w:sym w:font="Wingdings" w:char="F0E0"/>
-      </w:r>
-      <w:r>
-        <w:rPr>
-          <w:rFonts w:ascii="Courier New" w:hAnsi="Courier New" w:cs="Courier New"/>
-        </w:rPr>
-        <w:t xml:space="preserve"> </w:t>
-      </w:r>
-      <w:r>
-        <w:rPr>
-          <w:rFonts w:ascii="Courier New" w:hAnsi="Courier New" w:cs="Courier New"/>
-        </w:rPr>
-        <w:t>[</w:t>
-      </w:r>
-      <w:r>
-        <w:rPr>
-          <w:rFonts w:ascii="Courier New" w:hAnsi="Courier New" w:cs="Courier New"/>
-          <w:b/>
-        </w:rPr>
-        <w:t>Modul-Connector</w:t>
-      </w:r>
-      <w:r>
-        <w:rPr>
-          <w:rFonts w:ascii="Courier New" w:hAnsi="Courier New" w:cs="Courier New"/>
-        </w:rPr>
-        <w:t>]</w:t>
-      </w:r>
-      <w:r>
-        <w:rPr>
-          <w:rFonts w:ascii="Courier New" w:hAnsi="Courier New" w:cs="Courier New"/>
-        </w:rPr>
-        <w:t xml:space="preserve"> </w:t>
-      </w:r>
-      <w:r>
-        <w:rPr>
-          <w:rFonts w:ascii="Courier New" w:hAnsi="Courier New" w:cs="Courier New"/>
-        </w:rPr>
-        <w:sym w:font="Wingdings" w:char="F0E0"/>
-      </w:r>
-      <w:r>
-        <w:rPr>
-          <w:rFonts w:ascii="Courier New" w:hAnsi="Courier New" w:cs="Courier New"/>
-        </w:rPr>
-        <w:t xml:space="preserve"> </w:t>
-      </w:r>
-      <w:r>
-        <w:rPr>
-          <w:rFonts w:ascii="Courier New" w:hAnsi="Courier New" w:cs="Courier New"/>
-        </w:rPr>
-        <w:t>[</w:t>
-      </w:r>
-      <w:r>
-        <w:rPr>
-          <w:rFonts w:ascii="Courier New" w:hAnsi="Courier New" w:cs="Courier New"/>
-          <w:b/>
-        </w:rPr>
-        <w:t>Systemeinstellungen</w:t>
-      </w:r>
-      <w:r>
-        <w:rPr>
-          <w:rFonts w:ascii="Courier New" w:hAnsi="Courier New" w:cs="Courier New"/>
-        </w:rPr>
-        <w:t>]</w:t>
-      </w:r>
-      <w:r>
-        <w:rPr>
-          <w:rFonts w:ascii="Courier New" w:hAnsi="Courier New" w:cs="Courier New"/>
-        </w:rPr>
-        <w:t xml:space="preserve"> </w:t>
-      </w:r>
-      <w:r>
-        <w:rPr>
-          <w:rFonts w:ascii="Courier New" w:hAnsi="Courier New" w:cs="Courier New"/>
-        </w:rPr>
-        <w:sym w:font="Wingdings" w:char="F0E0"/>
-      </w:r>
-      <w:r>
-        <w:rPr>
-          <w:rFonts w:ascii="Courier New" w:hAnsi="Courier New" w:cs="Courier New"/>
-        </w:rPr>
-        <w:t xml:space="preserve">  Tab </w:t>
-      </w:r>
-      <w:r>
-        <w:rPr>
-          <w:rFonts w:ascii="Courier New" w:hAnsi="Courier New" w:cs="Courier New"/>
-        </w:rPr>
-        <w:t>[</w:t>
-      </w:r>
-      <w:r>
-        <w:rPr>
-          <w:rFonts w:ascii="Courier New" w:hAnsi="Courier New" w:cs="Courier New"/>
-          <w:b/>
-        </w:rPr>
-        <w:t>Moduleinträge</w:t>
-      </w:r>
-      <w:r>
-        <w:rPr>
-          <w:rFonts w:ascii="Courier New" w:hAnsi="Courier New" w:cs="Courier New"/>
-        </w:rPr>
-        <w:t>]</w:t>
-      </w:r>
-      <w:r>
-        <w:rPr>
-          <w:rFonts w:ascii="Courier New" w:hAnsi="Courier New" w:cs="Courier New"/>
-        </w:rPr>
-        <w:t xml:space="preserve"> </w:t>
-      </w:r>
-      <w:r>
-        <w:rPr>
-          <w:rFonts w:ascii="Courier New" w:hAnsi="Courier New" w:cs="Courier New"/>
-        </w:rPr>
-        <w:sym w:font="Wingdings" w:char="F0E0"/>
-      </w:r>
-      <w:r>
-        <w:rPr>
-          <w:rFonts w:ascii="Courier New" w:hAnsi="Courier New" w:cs="Courier New"/>
-        </w:rPr>
-        <w:t xml:space="preserve"> Textfeld </w:t>
-      </w:r>
-      <w:r>
-        <w:rPr>
-          <w:rFonts w:ascii="Courier New" w:hAnsi="Courier New" w:cs="Courier New"/>
-        </w:rPr>
-        <w:t>[</w:t>
-      </w:r>
-      <w:r>
-        <w:rPr>
-          <w:rFonts w:ascii="Courier New" w:hAnsi="Courier New" w:cs="Courier New"/>
-          <w:b/>
-        </w:rPr>
-        <w:t>Neueinträge</w:t>
-      </w:r>
-      <w:r>
-        <w:rPr>
-          <w:rFonts w:ascii="Courier New" w:hAnsi="Courier New" w:cs="Courier New"/>
-        </w:rPr>
-        <w:t>]</w:t>
-      </w:r>
-      <w:r>
         <w:t xml:space="preserve">. </w:t>
       </w:r>
       <w:r>
@@ -2801,7 +2652,7 @@
     </w:p>
     <w:p>
       <w:pPr>
-        <w:pStyle w:val="Listenabsatz"/>
+        <w:pStyle w:val="ListParagraph"/>
         <w:keepLines/>
         <w:spacing w:after="0" w:line="240" w:lineRule="auto"/>
         <w:ind w:left="851"/>
@@ -2818,20 +2669,12 @@
           <w:sz w:val="18"/>
           <w:szCs w:val="18"/>
         </w:rPr>
-        <w:t xml:space="preserve">oxcmp_utils =&gt; </w:t>
-      </w:r>
-      <w:r>
-        <w:rPr>
-          <w:rFonts w:ascii="Courier New" w:hAnsi="Courier New" w:cs="Courier New"/>
-          <w:sz w:val="18"/>
-          <w:szCs w:val="18"/>
-        </w:rPr>
-        <w:t>d3GoogleAnalytics/views/d3_oxcmp_utils_googleAnalytics</w:t>
-      </w:r>
-    </w:p>
-    <w:p>
-      <w:pPr>
-        <w:pStyle w:val="Listenabsatz"/>
+        <w:t>oxcmp_utils =&gt; d3GoogleAnalytics/views/d3_oxcmp_utils_googleAnalytics</w:t>
+      </w:r>
+    </w:p>
+    <w:p>
+      <w:pPr>
+        <w:pStyle w:val="ListParagraph"/>
         <w:spacing w:before="240"/>
         <w:ind w:left="709"/>
         <w:contextualSpacing w:val="0"/>
@@ -2892,257 +2735,111 @@
     </w:p>
     <w:p>
       <w:pPr>
-        <w:pStyle w:val="berschrift2"/>
+        <w:pStyle w:val="Heading2"/>
         <w:numPr>
           <w:ilvl w:val="0"/>
           <w:numId w:val="11"/>
         </w:numPr>
       </w:pPr>
-      <w:bookmarkStart w:id="10" w:name="_Toc288351697"/>
-      <w:r>
-        <w:t>TMP leeren</w:t>
+      <w:bookmarkStart w:id="10" w:name="_Toc289067683"/>
+      <w:r>
+        <w:t>Datenbankänderungen installieren</w:t>
       </w:r>
       <w:bookmarkEnd w:id="10"/>
     </w:p>
     <w:p>
       <w:pPr>
-        <w:pStyle w:val="Listenabsatz"/>
-        <w:ind w:left="714"/>
-        <w:contextualSpacing w:val="0"/>
-      </w:pPr>
-      <w:r>
-        <w:t xml:space="preserve">Leeren Sie das Verzeichnis </w:t>
-      </w:r>
-      <w:r>
-        <w:t>„</w:t>
+        <w:ind w:left="770" w:hanging="62"/>
+      </w:pPr>
+      <w:r>
+        <w:t>Führen Sie die beiliegende Datei „</w:t>
       </w:r>
       <w:r>
         <w:rPr>
           <w:rFonts w:ascii="Courier New" w:hAnsi="Courier New" w:cs="Courier New"/>
           <w:i/>
         </w:rPr>
-        <w:t>tmp</w:t>
-      </w:r>
-      <w:r>
-        <w:t>“</w:t>
-      </w:r>
-      <w:r>
-        <w:t xml:space="preserve"> über </w:t>
-      </w:r>
-      <w:r>
-        <w:rPr>
-          <w:rFonts w:ascii="Courier New" w:hAnsi="Courier New" w:cs="Courier New"/>
-        </w:rPr>
-        <w:t>[</w:t>
-      </w:r>
-      <w:r>
-        <w:rPr>
-          <w:rFonts w:ascii="Courier New" w:hAnsi="Courier New" w:cs="Courier New"/>
+        <w:t>install.sql</w:t>
+      </w:r>
+      <w:r>
+        <w:t>“ bitte im Adminbereich unter [</w:t>
+      </w:r>
+      <w:r>
+        <w:rPr>
           <w:b/>
         </w:rPr>
-        <w:t>Admin</w:t>
-      </w:r>
-      <w:r>
-        <w:rPr>
-          <w:rFonts w:ascii="Courier New" w:hAnsi="Courier New" w:cs="Courier New"/>
-        </w:rPr>
-        <w:t>]</w:t>
-      </w:r>
-      <w:r>
-        <w:rPr>
-          <w:rFonts w:ascii="Courier New" w:hAnsi="Courier New" w:cs="Courier New"/>
-        </w:rPr>
-        <w:t xml:space="preserve"> </w:t>
-      </w:r>
-      <w:r>
-        <w:rPr>
-          <w:rFonts w:ascii="Courier New" w:hAnsi="Courier New" w:cs="Courier New"/>
-        </w:rPr>
+        <w:t>Service</w:t>
+      </w:r>
+      <w:r>
+        <w:t xml:space="preserve">] </w:t>
+      </w:r>
+      <w:r>
         <w:sym w:font="Wingdings" w:char="F0E0"/>
       </w:r>
       <w:r>
-        <w:rPr>
-          <w:rFonts w:ascii="Courier New" w:hAnsi="Courier New" w:cs="Courier New"/>
-        </w:rPr>
-        <w:t xml:space="preserve"> </w:t>
-      </w:r>
-      <w:r>
-        <w:rPr>
-          <w:rFonts w:ascii="Courier New" w:hAnsi="Courier New" w:cs="Courier New"/>
-        </w:rPr>
-        <w:t>[</w:t>
-      </w:r>
-      <w:r>
-        <w:rPr>
-          <w:rFonts w:ascii="Courier New" w:hAnsi="Courier New" w:cs="Courier New"/>
+        <w:t xml:space="preserve"> [</w:t>
+      </w:r>
+      <w:r>
+        <w:rPr>
           <w:b/>
         </w:rPr>
-        <w:t>D3 Module</w:t>
-      </w:r>
-      <w:r>
-        <w:rPr>
-          <w:rFonts w:ascii="Courier New" w:hAnsi="Courier New" w:cs="Courier New"/>
-        </w:rPr>
-        <w:t>]</w:t>
-      </w:r>
-      <w:r>
-        <w:rPr>
-          <w:rFonts w:ascii="Courier New" w:hAnsi="Courier New" w:cs="Courier New"/>
-        </w:rPr>
-        <w:t xml:space="preserve"> </w:t>
-      </w:r>
-      <w:r>
-        <w:rPr>
-          <w:rFonts w:ascii="Courier New" w:hAnsi="Courier New" w:cs="Courier New"/>
-        </w:rPr>
-        <w:sym w:font="Wingdings" w:char="F0E0"/>
-      </w:r>
-      <w:r>
-        <w:rPr>
-          <w:rFonts w:ascii="Courier New" w:hAnsi="Courier New" w:cs="Courier New"/>
-        </w:rPr>
-        <w:t xml:space="preserve"> </w:t>
-      </w:r>
-      <w:r>
-        <w:rPr>
-          <w:rFonts w:ascii="Courier New" w:hAnsi="Courier New" w:cs="Courier New"/>
-        </w:rPr>
-        <w:t>[</w:t>
-      </w:r>
-      <w:r>
-        <w:rPr>
-          <w:rFonts w:ascii="Courier New" w:hAnsi="Courier New" w:cs="Courier New"/>
-          <w:b/>
-        </w:rPr>
-        <w:t>Modul-Connector</w:t>
-      </w:r>
-      <w:r>
-        <w:rPr>
-          <w:rFonts w:ascii="Courier New" w:hAnsi="Courier New" w:cs="Courier New"/>
-        </w:rPr>
-        <w:t>]</w:t>
-      </w:r>
-      <w:r>
-        <w:rPr>
-          <w:rFonts w:ascii="Courier New" w:hAnsi="Courier New" w:cs="Courier New"/>
-        </w:rPr>
-        <w:t xml:space="preserve"> </w:t>
-      </w:r>
-      <w:r>
-        <w:rPr>
-          <w:rFonts w:ascii="Courier New" w:hAnsi="Courier New" w:cs="Courier New"/>
-        </w:rPr>
-        <w:sym w:font="Wingdings" w:char="F0E0"/>
-      </w:r>
-      <w:r>
-        <w:rPr>
-          <w:rFonts w:ascii="Courier New" w:hAnsi="Courier New" w:cs="Courier New"/>
-        </w:rPr>
-        <w:t xml:space="preserve"> </w:t>
-      </w:r>
-      <w:r>
-        <w:rPr>
-          <w:rFonts w:ascii="Courier New" w:hAnsi="Courier New" w:cs="Courier New"/>
-        </w:rPr>
-        <w:t>[</w:t>
-      </w:r>
-      <w:r>
-        <w:rPr>
-          <w:rFonts w:ascii="Courier New" w:hAnsi="Courier New" w:cs="Courier New"/>
-          <w:b/>
-        </w:rPr>
-        <w:t>TMP leeren</w:t>
-      </w:r>
-      <w:r>
-        <w:rPr>
-          <w:rFonts w:ascii="Courier New" w:hAnsi="Courier New" w:cs="Courier New"/>
-        </w:rPr>
-        <w:t>]</w:t>
-      </w:r>
-      <w:r>
-        <w:t xml:space="preserve">. Markieren Sie </w:t>
-      </w:r>
-      <w:r>
-        <w:rPr>
-          <w:rFonts w:ascii="Courier New" w:hAnsi="Courier New" w:cs="Courier New"/>
-        </w:rPr>
-        <w:t>[</w:t>
-      </w:r>
-      <w:r>
-        <w:rPr>
-          <w:rFonts w:ascii="Courier New" w:hAnsi="Courier New" w:cs="Courier New"/>
-          <w:b/>
-        </w:rPr>
-        <w:t>komplett leeren</w:t>
-      </w:r>
-      <w:r>
-        <w:rPr>
-          <w:rFonts w:ascii="Courier New" w:hAnsi="Courier New" w:cs="Courier New"/>
-        </w:rPr>
-        <w:t>]</w:t>
-      </w:r>
-      <w:r>
-        <w:t xml:space="preserve"> und klicken auf</w:t>
-      </w:r>
-      <w:r>
-        <w:rPr>
-          <w:rFonts w:ascii="Courier New" w:hAnsi="Courier New" w:cs="Courier New"/>
-        </w:rPr>
-        <w:t xml:space="preserve"> [</w:t>
-      </w:r>
-      <w:r>
-        <w:rPr>
-          <w:rFonts w:ascii="Courier New" w:hAnsi="Courier New" w:cs="Courier New"/>
-          <w:b/>
-        </w:rPr>
-        <w:t>TMP leere</w:t>
-      </w:r>
-      <w:r>
-        <w:rPr>
-          <w:rFonts w:ascii="Courier New" w:hAnsi="Courier New" w:cs="Courier New"/>
-          <w:b/>
-        </w:rPr>
-        <w:t>n</w:t>
-      </w:r>
-      <w:r>
-        <w:rPr>
-          <w:rFonts w:ascii="Courier New" w:hAnsi="Courier New" w:cs="Courier New"/>
-        </w:rPr>
-        <w:t>]</w:t>
-      </w:r>
-      <w:r>
-        <w:rPr>
-          <w:rFonts w:cs="Courier New"/>
-        </w:rPr>
-        <w:t>.</w:t>
-      </w:r>
-    </w:p>
-    <w:p>
-      <w:pPr>
-        <w:pStyle w:val="berschrift2"/>
+        <w:t>Tools</w:t>
+      </w:r>
+      <w:r>
+        <w:t xml:space="preserve">] aus. </w:t>
+      </w:r>
+    </w:p>
+    <w:p>
+      <w:pPr>
+        <w:pStyle w:val="Heading2"/>
         <w:numPr>
           <w:ilvl w:val="0"/>
           <w:numId w:val="11"/>
         </w:numPr>
       </w:pPr>
-      <w:bookmarkStart w:id="11" w:name="_Toc288351698"/>
-      <w:r>
-        <w:t>Einstellungen setzen</w:t>
+      <w:bookmarkStart w:id="11" w:name="_Toc289067684"/>
+      <w:r>
+        <w:t>TMP leeren</w:t>
       </w:r>
       <w:bookmarkEnd w:id="11"/>
     </w:p>
     <w:p>
       <w:pPr>
-        <w:ind w:left="708"/>
-      </w:pPr>
-      <w:r>
-        <w:t xml:space="preserve">Bearbeiten Sie nun die Einstellungen zum Modul im Adminbereich des Shops unter </w:t>
-      </w:r>
-      <w:r>
-        <w:rPr>
-          <w:rFonts w:ascii="Courier New" w:hAnsi="Courier New" w:cs="Courier New"/>
-        </w:rPr>
-        <w:t xml:space="preserve">[D3 Module] </w:t>
+        <w:pStyle w:val="ListParagraph"/>
+        <w:ind w:left="714"/>
+        <w:contextualSpacing w:val="0"/>
+      </w:pPr>
+      <w:r>
+        <w:t>Leeren Sie das Verzeichnis „</w:t>
+      </w:r>
+      <w:r>
+        <w:rPr>
+          <w:rFonts w:ascii="Courier New" w:hAnsi="Courier New" w:cs="Courier New"/>
+          <w:i/>
+        </w:rPr>
+        <w:t>tmp</w:t>
+      </w:r>
+      <w:r>
+        <w:t xml:space="preserve">“ über </w:t>
+      </w:r>
+      <w:r>
+        <w:rPr>
+          <w:rFonts w:ascii="Courier New" w:hAnsi="Courier New" w:cs="Courier New"/>
+        </w:rPr>
+        <w:t>[</w:t>
+      </w:r>
+      <w:r>
+        <w:rPr>
+          <w:rFonts w:ascii="Courier New" w:hAnsi="Courier New" w:cs="Courier New"/>
+          <w:b/>
+        </w:rPr>
+        <w:t>Admin</w:t>
+      </w:r>
+      <w:r>
+        <w:rPr>
+          <w:rFonts w:ascii="Courier New" w:hAnsi="Courier New" w:cs="Courier New"/>
+        </w:rPr>
+        <w:t xml:space="preserve">] </w:t>
       </w:r>
       <w:r>
         <w:rPr>
@@ -3154,36 +2851,189 @@
         <w:rPr>
           <w:rFonts w:ascii="Courier New" w:hAnsi="Courier New" w:cs="Courier New"/>
         </w:rPr>
-        <w:t xml:space="preserve"> [Google Analytics]</w:t>
-      </w:r>
-      <w:r>
+        <w:t xml:space="preserve"> [</w:t>
+      </w:r>
+      <w:r>
+        <w:rPr>
+          <w:rFonts w:ascii="Courier New" w:hAnsi="Courier New" w:cs="Courier New"/>
+          <w:b/>
+        </w:rPr>
+        <w:t>D3 Module</w:t>
+      </w:r>
+      <w:r>
+        <w:rPr>
+          <w:rFonts w:ascii="Courier New" w:hAnsi="Courier New" w:cs="Courier New"/>
+        </w:rPr>
+        <w:t xml:space="preserve">] </w:t>
+      </w:r>
+      <w:r>
+        <w:rPr>
+          <w:rFonts w:ascii="Courier New" w:hAnsi="Courier New" w:cs="Courier New"/>
+        </w:rPr>
+        <w:sym w:font="Wingdings" w:char="F0E0"/>
+      </w:r>
+      <w:r>
+        <w:rPr>
+          <w:rFonts w:ascii="Courier New" w:hAnsi="Courier New" w:cs="Courier New"/>
+        </w:rPr>
+        <w:t xml:space="preserve"> [</w:t>
+      </w:r>
+      <w:r>
+        <w:rPr>
+          <w:rFonts w:ascii="Courier New" w:hAnsi="Courier New" w:cs="Courier New"/>
+          <w:b/>
+        </w:rPr>
+        <w:t>Modul-Connector</w:t>
+      </w:r>
+      <w:r>
+        <w:rPr>
+          <w:rFonts w:ascii="Courier New" w:hAnsi="Courier New" w:cs="Courier New"/>
+        </w:rPr>
+        <w:t xml:space="preserve">] </w:t>
+      </w:r>
+      <w:r>
+        <w:rPr>
+          <w:rFonts w:ascii="Courier New" w:hAnsi="Courier New" w:cs="Courier New"/>
+        </w:rPr>
+        <w:sym w:font="Wingdings" w:char="F0E0"/>
+      </w:r>
+      <w:r>
+        <w:rPr>
+          <w:rFonts w:ascii="Courier New" w:hAnsi="Courier New" w:cs="Courier New"/>
+        </w:rPr>
+        <w:t xml:space="preserve"> [</w:t>
+      </w:r>
+      <w:r>
+        <w:rPr>
+          <w:rFonts w:ascii="Courier New" w:hAnsi="Courier New" w:cs="Courier New"/>
+          <w:b/>
+        </w:rPr>
+        <w:t>TMP leeren</w:t>
+      </w:r>
+      <w:r>
+        <w:rPr>
+          <w:rFonts w:ascii="Courier New" w:hAnsi="Courier New" w:cs="Courier New"/>
+        </w:rPr>
+        <w:t>]</w:t>
+      </w:r>
+      <w:r>
+        <w:t xml:space="preserve">. Markieren Sie </w:t>
+      </w:r>
+      <w:r>
+        <w:rPr>
+          <w:rFonts w:ascii="Courier New" w:hAnsi="Courier New" w:cs="Courier New"/>
+        </w:rPr>
+        <w:t>[</w:t>
+      </w:r>
+      <w:r>
+        <w:rPr>
+          <w:rFonts w:ascii="Courier New" w:hAnsi="Courier New" w:cs="Courier New"/>
+          <w:b/>
+        </w:rPr>
+        <w:t>komplett leeren</w:t>
+      </w:r>
+      <w:r>
+        <w:rPr>
+          <w:rFonts w:ascii="Courier New" w:hAnsi="Courier New" w:cs="Courier New"/>
+        </w:rPr>
+        <w:t>]</w:t>
+      </w:r>
+      <w:r>
+        <w:t xml:space="preserve"> und klicken auf</w:t>
+      </w:r>
+      <w:r>
+        <w:rPr>
+          <w:rFonts w:ascii="Courier New" w:hAnsi="Courier New" w:cs="Courier New"/>
+        </w:rPr>
+        <w:t xml:space="preserve"> [</w:t>
+      </w:r>
+      <w:r>
+        <w:rPr>
+          <w:rFonts w:ascii="Courier New" w:hAnsi="Courier New" w:cs="Courier New"/>
+          <w:b/>
+        </w:rPr>
+        <w:t>TMP leeren</w:t>
+      </w:r>
+      <w:r>
+        <w:rPr>
+          <w:rFonts w:ascii="Courier New" w:hAnsi="Courier New" w:cs="Courier New"/>
+        </w:rPr>
+        <w:t>]</w:t>
+      </w:r>
+      <w:r>
+        <w:rPr>
+          <w:rFonts w:cs="Courier New"/>
+        </w:rPr>
         <w:t>.</w:t>
       </w:r>
     </w:p>
     <w:p>
       <w:pPr>
-        <w:pStyle w:val="berschrift2"/>
+        <w:pStyle w:val="Heading2"/>
         <w:numPr>
           <w:ilvl w:val="0"/>
           <w:numId w:val="11"/>
         </w:numPr>
       </w:pPr>
-      <w:bookmarkStart w:id="12" w:name="_Toc288351699"/>
+      <w:bookmarkStart w:id="12" w:name="_Toc289067685"/>
+      <w:r>
+        <w:t>Einstellungen setzen</w:t>
+      </w:r>
+      <w:bookmarkEnd w:id="12"/>
+    </w:p>
+    <w:p>
+      <w:pPr>
+        <w:ind w:left="708"/>
+      </w:pPr>
+      <w:r>
+        <w:t xml:space="preserve">Bearbeiten Sie nun die Einstellungen zum Modul im Adminbereich des Shops unter </w:t>
+      </w:r>
+      <w:r>
+        <w:rPr>
+          <w:rFonts w:ascii="Courier New" w:hAnsi="Courier New" w:cs="Courier New"/>
+        </w:rPr>
+        <w:t xml:space="preserve">[D3 Module] </w:t>
+      </w:r>
+      <w:r>
+        <w:rPr>
+          <w:rFonts w:ascii="Courier New" w:hAnsi="Courier New" w:cs="Courier New"/>
+        </w:rPr>
+        <w:sym w:font="Wingdings" w:char="F0E0"/>
+      </w:r>
+      <w:r>
+        <w:rPr>
+          <w:rFonts w:ascii="Courier New" w:hAnsi="Courier New" w:cs="Courier New"/>
+        </w:rPr>
+        <w:t xml:space="preserve"> [Google Analytics]</w:t>
+      </w:r>
+      <w:r>
+        <w:t>.</w:t>
+      </w:r>
+    </w:p>
+    <w:p>
+      <w:pPr>
+        <w:pStyle w:val="Heading2"/>
+        <w:numPr>
+          <w:ilvl w:val="0"/>
+          <w:numId w:val="11"/>
+        </w:numPr>
+      </w:pPr>
+      <w:bookmarkStart w:id="13" w:name="_Toc289067686"/>
       <w:r>
         <w:t>Updatefähigkeit</w:t>
       </w:r>
-      <w:bookmarkEnd w:id="12"/>
-    </w:p>
-    <w:p>
-      <w:pPr>
-        <w:pStyle w:val="Listenabsatz"/>
+      <w:bookmarkEnd w:id="13"/>
+    </w:p>
+    <w:p>
+      <w:pPr>
+        <w:pStyle w:val="ListParagraph"/>
         <w:ind w:left="714"/>
         <w:contextualSpacing w:val="0"/>
         <w:rPr>
-          <w:rFonts w:asciiTheme="majorHAnsi" w:eastAsiaTheme="majorEastAsia" w:hAnsiTheme="majorHAnsi" w:cstheme="majorBidi"/>
+          <w:rFonts w:ascii="Calibri" w:hAnsi="Calibri"/>
           <w:b/>
           <w:bCs/>
-          <w:color w:val="0B5294" w:themeColor="accent1" w:themeShade="BF"/>
+          <w:color w:val="0B5294"/>
           <w:sz w:val="28"/>
           <w:szCs w:val="28"/>
         </w:rPr>
@@ -3197,31 +3047,31 @@
     </w:p>
     <w:p>
       <w:pPr>
-        <w:pStyle w:val="berschrift1"/>
-      </w:pPr>
-      <w:bookmarkStart w:id="13" w:name="_Toc288351700"/>
+        <w:pStyle w:val="Heading1"/>
+      </w:pPr>
+      <w:bookmarkStart w:id="14" w:name="_Toc289067687"/>
       <w:r>
         <w:t>Update</w:t>
       </w:r>
-      <w:bookmarkEnd w:id="13"/>
-    </w:p>
-    <w:p>
-      <w:pPr>
-        <w:pStyle w:val="berschrift2"/>
+      <w:bookmarkEnd w:id="14"/>
+    </w:p>
+    <w:p>
+      <w:pPr>
+        <w:pStyle w:val="Heading2"/>
         <w:numPr>
           <w:ilvl w:val="0"/>
           <w:numId w:val="12"/>
         </w:numPr>
       </w:pPr>
-      <w:bookmarkStart w:id="14" w:name="_Toc288351701"/>
+      <w:bookmarkStart w:id="15" w:name="_Toc289067688"/>
       <w:r>
         <w:t>Connector kontrollieren</w:t>
       </w:r>
-      <w:bookmarkEnd w:id="14"/>
-    </w:p>
-    <w:p>
-      <w:pPr>
-        <w:pStyle w:val="Listenabsatz"/>
+      <w:bookmarkEnd w:id="15"/>
+    </w:p>
+    <w:p>
+      <w:pPr>
+        <w:pStyle w:val="ListParagraph"/>
         <w:ind w:left="714"/>
         <w:contextualSpacing w:val="0"/>
       </w:pPr>
@@ -3242,21 +3092,32 @@
           <w:rFonts w:ascii="Courier New" w:hAnsi="Courier New" w:cs="Courier New"/>
           <w:b/>
         </w:rPr>
-        <w:t>D</w:t>
+        <w:t>D3 Module</w:t>
+      </w:r>
+      <w:r>
+        <w:rPr>
+          <w:rFonts w:ascii="Courier New" w:hAnsi="Courier New" w:cs="Courier New"/>
+        </w:rPr>
+        <w:t xml:space="preserve">] </w:t>
+      </w:r>
+      <w:r>
+        <w:rPr>
+          <w:rFonts w:ascii="Courier New" w:hAnsi="Courier New" w:cs="Courier New"/>
+        </w:rPr>
+        <w:sym w:font="Wingdings" w:char="F0E0"/>
+      </w:r>
+      <w:r>
+        <w:rPr>
+          <w:rFonts w:ascii="Courier New" w:hAnsi="Courier New" w:cs="Courier New"/>
+        </w:rPr>
+        <w:t xml:space="preserve"> [</w:t>
       </w:r>
       <w:r>
         <w:rPr>
           <w:rFonts w:ascii="Courier New" w:hAnsi="Courier New" w:cs="Courier New"/>
           <w:b/>
         </w:rPr>
-        <w:t xml:space="preserve">3 </w:t>
-      </w:r>
-      <w:r>
-        <w:rPr>
-          <w:rFonts w:ascii="Courier New" w:hAnsi="Courier New" w:cs="Courier New"/>
-          <w:b/>
-        </w:rPr>
-        <w:t>Module</w:t>
+        <w:t>Modul-Connector</w:t>
       </w:r>
       <w:r>
         <w:rPr>
@@ -3265,71 +3126,31 @@
         <w:t>]</w:t>
       </w:r>
       <w:r>
-        <w:rPr>
-          <w:rFonts w:ascii="Courier New" w:hAnsi="Courier New" w:cs="Courier New"/>
-        </w:rPr>
-        <w:t xml:space="preserve"> </w:t>
-      </w:r>
-      <w:r>
-        <w:rPr>
-          <w:rFonts w:ascii="Courier New" w:hAnsi="Courier New" w:cs="Courier New"/>
-        </w:rPr>
-        <w:sym w:font="Wingdings" w:char="F0E0"/>
-      </w:r>
-      <w:r>
-        <w:rPr>
-          <w:rFonts w:ascii="Courier New" w:hAnsi="Courier New" w:cs="Courier New"/>
-        </w:rPr>
-        <w:t xml:space="preserve"> </w:t>
-      </w:r>
-      <w:r>
-        <w:rPr>
-          <w:rFonts w:ascii="Courier New" w:hAnsi="Courier New" w:cs="Courier New"/>
-        </w:rPr>
-        <w:t>[</w:t>
-      </w:r>
-      <w:r>
-        <w:rPr>
-          <w:rFonts w:ascii="Courier New" w:hAnsi="Courier New" w:cs="Courier New"/>
-          <w:b/>
-        </w:rPr>
-        <w:t>Modul-Connector</w:t>
-      </w:r>
-      <w:r>
-        <w:rPr>
-          <w:rFonts w:ascii="Courier New" w:hAnsi="Courier New" w:cs="Courier New"/>
-        </w:rPr>
-        <w:t>]</w:t>
-      </w:r>
-      <w:r>
         <w:t xml:space="preserve"> auf Updates.</w:t>
       </w:r>
     </w:p>
     <w:p>
       <w:pPr>
-        <w:pStyle w:val="berschrift2"/>
+        <w:pStyle w:val="Heading2"/>
         <w:numPr>
           <w:ilvl w:val="0"/>
           <w:numId w:val="12"/>
         </w:numPr>
       </w:pPr>
-      <w:bookmarkStart w:id="15" w:name="_Toc288351702"/>
+      <w:bookmarkStart w:id="16" w:name="_Toc289067689"/>
       <w:r>
         <w:t>Dateien kopieren</w:t>
       </w:r>
-      <w:bookmarkEnd w:id="15"/>
-    </w:p>
-    <w:p>
-      <w:pPr>
-        <w:pStyle w:val="Listenabsatz"/>
+      <w:bookmarkEnd w:id="16"/>
+    </w:p>
+    <w:p>
+      <w:pPr>
+        <w:pStyle w:val="ListParagraph"/>
         <w:ind w:left="714"/>
         <w:contextualSpacing w:val="0"/>
       </w:pPr>
       <w:r>
-        <w:t xml:space="preserve">Überschreiben Sie alle Moduldateien mit denen im </w:t>
-      </w:r>
-      <w:r>
-        <w:t>„</w:t>
+        <w:t>Überschreiben Sie alle Moduldateien mit denen im „</w:t>
       </w:r>
       <w:r>
         <w:rPr>
@@ -3339,15 +3160,12 @@
         <w:t>copy_this</w:t>
       </w:r>
       <w:r>
-        <w:t>“</w:t>
-      </w:r>
-      <w:r>
-        <w:t xml:space="preserve">-Verzeichnis. </w:t>
-      </w:r>
-    </w:p>
-    <w:p>
-      <w:pPr>
-        <w:pStyle w:val="Listenabsatz"/>
+        <w:t xml:space="preserve">“-Verzeichnis. </w:t>
+      </w:r>
+    </w:p>
+    <w:p>
+      <w:pPr>
+        <w:pStyle w:val="ListParagraph"/>
         <w:ind w:left="1276" w:hanging="567"/>
         <w:contextualSpacing w:val="0"/>
       </w:pPr>
@@ -3358,41 +3176,11 @@
           <w:color w:val="C00000"/>
           <w:lang w:eastAsia="de-DE"/>
         </w:rPr>
-        <w:drawing>
-          <wp:inline distT="0" distB="0" distL="0" distR="0">
-            <wp:extent cx="228600" cy="228600"/>
-            <wp:effectExtent l="19050" t="0" r="0" b="0"/>
-            <wp:docPr id="3" name="Grafik 2" descr="001_30.png"/>
-            <wp:cNvGraphicFramePr>
-              <a:graphicFrameLocks xmlns:a="http://schemas.openxmlformats.org/drawingml/2006/main" noChangeAspect="1"/>
-            </wp:cNvGraphicFramePr>
-            <a:graphic xmlns:a="http://schemas.openxmlformats.org/drawingml/2006/main">
-              <a:graphicData uri="http://schemas.openxmlformats.org/drawingml/2006/picture">
-                <pic:pic xmlns:pic="http://schemas.openxmlformats.org/drawingml/2006/picture">
-                  <pic:nvPicPr>
-                    <pic:cNvPr id="0" name="001_30.png"/>
-                    <pic:cNvPicPr/>
-                  </pic:nvPicPr>
-                  <pic:blipFill>
-                    <a:blip r:embed="rId11" cstate="print"/>
-                    <a:stretch>
-                      <a:fillRect/>
-                    </a:stretch>
-                  </pic:blipFill>
-                  <pic:spPr>
-                    <a:xfrm>
-                      <a:off x="0" y="0"/>
-                      <a:ext cx="228600" cy="228600"/>
-                    </a:xfrm>
-                    <a:prstGeom prst="rect">
-                      <a:avLst/>
-                    </a:prstGeom>
-                  </pic:spPr>
-                </pic:pic>
-              </a:graphicData>
-            </a:graphic>
-          </wp:inline>
-        </w:drawing>
+        <w:pict>
+          <v:shape id="Grafik 2" o:spid="_x0000_i1026" type="#_x0000_t75" alt="001_30.png" style="width:18pt;height:18pt;visibility:visible">
+            <v:imagedata r:id="rId9" o:title=""/>
+          </v:shape>
+        </w:pict>
       </w:r>
       <w:r>
         <w:t xml:space="preserve">   </w:t>
@@ -3413,35 +3201,26 @@
     </w:p>
     <w:p>
       <w:pPr>
-        <w:pStyle w:val="berschrift2"/>
+        <w:pStyle w:val="Heading2"/>
         <w:numPr>
           <w:ilvl w:val="0"/>
           <w:numId w:val="12"/>
         </w:numPr>
       </w:pPr>
-      <w:bookmarkStart w:id="16" w:name="_Toc288351703"/>
+      <w:bookmarkStart w:id="17" w:name="_Toc289067690"/>
       <w:r>
         <w:t>Angepasste Dateien kontrollieren</w:t>
       </w:r>
-      <w:bookmarkEnd w:id="16"/>
-    </w:p>
-    <w:p>
-      <w:pPr>
-        <w:pStyle w:val="Listenabsatz"/>
+      <w:bookmarkEnd w:id="17"/>
+    </w:p>
+    <w:p>
+      <w:pPr>
+        <w:pStyle w:val="ListParagraph"/>
         <w:ind w:left="714"/>
         <w:contextualSpacing w:val="0"/>
       </w:pPr>
       <w:r>
-        <w:t>I</w:t>
-      </w:r>
-      <w:r>
-        <w:t>m Verzeichnis</w:t>
-      </w:r>
-      <w:r>
-        <w:t xml:space="preserve"> </w:t>
-      </w:r>
-      <w:r>
-        <w:t>„</w:t>
+        <w:t>Im Verzeichnis „</w:t>
       </w:r>
       <w:r>
         <w:rPr>
@@ -3451,53 +3230,41 @@
         <w:t>changed_full</w:t>
       </w:r>
       <w:r>
-        <w:t>“</w:t>
-      </w:r>
-      <w:r>
-        <w:t xml:space="preserve"> liegen</w:t>
-      </w:r>
-      <w:r>
-        <w:t>, nach Shopversionen getrennt,</w:t>
-      </w:r>
-      <w:r>
-        <w:t xml:space="preserve"> die modulspezifischen Templates. Haben Sie diese angepasst, gleichen Sie Ihre Version bitte mit den neuen Fassungen ab.</w:t>
-      </w:r>
-    </w:p>
-    <w:p>
-      <w:pPr>
-        <w:pStyle w:val="berschrift2"/>
+        <w:t>“ liegen, nach Shopversionen getrennt, die modulspezifischen Templates. Haben Sie diese angepasst, gleichen Sie Ihre Version bitte mit den neuen Fassungen ab.</w:t>
+      </w:r>
+    </w:p>
+    <w:p>
+      <w:pPr>
+        <w:pStyle w:val="Heading2"/>
         <w:numPr>
           <w:ilvl w:val="0"/>
           <w:numId w:val="12"/>
         </w:numPr>
       </w:pPr>
-      <w:bookmarkStart w:id="17" w:name="_Toc288351704"/>
+      <w:bookmarkStart w:id="18" w:name="_Toc289067691"/>
       <w:r>
         <w:t>Moduleinträge setzen</w:t>
       </w:r>
-      <w:bookmarkEnd w:id="17"/>
-    </w:p>
-    <w:p>
-      <w:pPr>
-        <w:pStyle w:val="Listenabsatz"/>
+      <w:bookmarkEnd w:id="18"/>
+    </w:p>
+    <w:p>
+      <w:pPr>
+        <w:pStyle w:val="ListParagraph"/>
         <w:ind w:left="714"/>
         <w:contextualSpacing w:val="0"/>
       </w:pPr>
       <w:r>
-        <w:t>Vergleichen Sie bitte die oben genannte Liste der Moduleinträge mit Ihrem Shop, ob hier Änderungen vorliegen und tragen Sie diese bitte nach.</w:t>
-      </w:r>
-      <w:r>
-        <w:t xml:space="preserve"> Im Modulmanager des Connectors können Sie die Modulliste auch einfach einfügen. Dopplungen vermeidet dieser Assistent automatisch.</w:t>
-      </w:r>
-    </w:p>
-    <w:bookmarkEnd w:id="5"/>
-    <w:p>
-      <w:pPr>
-        <w:rPr>
-          <w:rFonts w:asciiTheme="majorHAnsi" w:eastAsiaTheme="majorEastAsia" w:hAnsiTheme="majorHAnsi" w:cstheme="majorBidi"/>
+        <w:t>Vergleichen Sie bitte die oben genannte Liste der Moduleinträge mit Ihrem Shop, ob hier Änderungen vorliegen und tragen Sie diese bitte nach. Im Modulmanager des Connectors können Sie die Modulliste auch einfach einfügen. Dopplungen vermeidet dieser Assistent automatisch.</w:t>
+      </w:r>
+    </w:p>
+    <w:bookmarkEnd w:id="6"/>
+    <w:p>
+      <w:pPr>
+        <w:rPr>
+          <w:rFonts w:ascii="Calibri" w:hAnsi="Calibri"/>
           <w:b/>
           <w:bCs/>
-          <w:color w:val="0B5294" w:themeColor="accent1" w:themeShade="BF"/>
+          <w:color w:val="0B5294"/>
           <w:sz w:val="28"/>
           <w:szCs w:val="28"/>
         </w:rPr>
@@ -3508,13 +3275,13 @@
     </w:p>
     <w:p>
       <w:pPr>
-        <w:pStyle w:val="berschrift1"/>
-      </w:pPr>
-      <w:bookmarkStart w:id="18" w:name="_Toc288351705"/>
+        <w:pStyle w:val="Heading1"/>
+      </w:pPr>
+      <w:bookmarkStart w:id="19" w:name="_Toc289067692"/>
       <w:r>
         <w:t>Schnellstart</w:t>
       </w:r>
-      <w:bookmarkEnd w:id="18"/>
+      <w:bookmarkEnd w:id="19"/>
     </w:p>
     <w:p>
       <w:r>
@@ -3527,51 +3294,11 @@
           <w:noProof/>
           <w:lang w:eastAsia="de-DE"/>
         </w:rPr>
-        <w:drawing>
-          <wp:inline distT="0" distB="0" distL="0" distR="0">
-            <wp:extent cx="11681513" cy="7896225"/>
-            <wp:effectExtent l="19050" t="0" r="0" b="0"/>
-            <wp:docPr id="4" name="Bild 1"/>
-            <wp:cNvGraphicFramePr>
-              <a:graphicFrameLocks xmlns:a="http://schemas.openxmlformats.org/drawingml/2006/main" noChangeAspect="1"/>
-            </wp:cNvGraphicFramePr>
-            <a:graphic xmlns:a="http://schemas.openxmlformats.org/drawingml/2006/main">
-              <a:graphicData uri="http://schemas.openxmlformats.org/drawingml/2006/picture">
-                <pic:pic xmlns:pic="http://schemas.openxmlformats.org/drawingml/2006/picture">
-                  <pic:nvPicPr>
-                    <pic:cNvPr id="0" name="Picture 1" descr="F:\D3\GoogleAnalytics\setup+doku\ga1.png"/>
-                    <pic:cNvPicPr>
-                      <a:picLocks noChangeAspect="1" noChangeArrowheads="1"/>
-                    </pic:cNvPicPr>
-                  </pic:nvPicPr>
-                  <pic:blipFill>
-                    <a:blip r:embed="rId12" cstate="print"/>
-                    <a:srcRect/>
-                    <a:stretch>
-                      <a:fillRect/>
-                    </a:stretch>
-                  </pic:blipFill>
-                  <pic:spPr bwMode="auto">
-                    <a:xfrm>
-                      <a:off x="0" y="0"/>
-                      <a:ext cx="11681513" cy="7896225"/>
-                    </a:xfrm>
-                    <a:prstGeom prst="rect">
-                      <a:avLst/>
-                    </a:prstGeom>
-                    <a:noFill/>
-                    <a:ln w="9525">
-                      <a:noFill/>
-                      <a:miter lim="800000"/>
-                      <a:headEnd/>
-                      <a:tailEnd/>
-                    </a:ln>
-                  </pic:spPr>
-                </pic:pic>
-              </a:graphicData>
-            </a:graphic>
-          </wp:inline>
-        </w:drawing>
+        <w:pict>
+          <v:shape id="Bild 1" o:spid="_x0000_i1027" type="#_x0000_t75" style="width:912pt;height:617.25pt;visibility:visible">
+            <v:imagedata r:id="rId10" o:title=""/>
+          </v:shape>
+        </w:pict>
       </w:r>
     </w:p>
     <w:p>
@@ -3580,51 +3307,11 @@
           <w:noProof/>
           <w:lang w:eastAsia="de-DE"/>
         </w:rPr>
-        <w:drawing>
-          <wp:inline distT="0" distB="0" distL="0" distR="0">
-            <wp:extent cx="9958356" cy="8991600"/>
-            <wp:effectExtent l="19050" t="0" r="4794" b="0"/>
-            <wp:docPr id="5" name="Bild 2" descr="F:\D3\GoogleAnalytics\setup+doku\ga2.png"/>
-            <wp:cNvGraphicFramePr>
-              <a:graphicFrameLocks xmlns:a="http://schemas.openxmlformats.org/drawingml/2006/main" noChangeAspect="1"/>
-            </wp:cNvGraphicFramePr>
-            <a:graphic xmlns:a="http://schemas.openxmlformats.org/drawingml/2006/main">
-              <a:graphicData uri="http://schemas.openxmlformats.org/drawingml/2006/picture">
-                <pic:pic xmlns:pic="http://schemas.openxmlformats.org/drawingml/2006/picture">
-                  <pic:nvPicPr>
-                    <pic:cNvPr id="0" name="Picture 2" descr="F:\D3\GoogleAnalytics\setup+doku\ga2.png"/>
-                    <pic:cNvPicPr>
-                      <a:picLocks noChangeAspect="1" noChangeArrowheads="1"/>
-                    </pic:cNvPicPr>
-                  </pic:nvPicPr>
-                  <pic:blipFill>
-                    <a:blip r:embed="rId13" cstate="print"/>
-                    <a:srcRect/>
-                    <a:stretch>
-                      <a:fillRect/>
-                    </a:stretch>
-                  </pic:blipFill>
-                  <pic:spPr bwMode="auto">
-                    <a:xfrm>
-                      <a:off x="0" y="0"/>
-                      <a:ext cx="9966887" cy="8999302"/>
-                    </a:xfrm>
-                    <a:prstGeom prst="rect">
-                      <a:avLst/>
-                    </a:prstGeom>
-                    <a:noFill/>
-                    <a:ln w="9525">
-                      <a:noFill/>
-                      <a:miter lim="800000"/>
-                      <a:headEnd/>
-                      <a:tailEnd/>
-                    </a:ln>
-                  </pic:spPr>
-                </pic:pic>
-              </a:graphicData>
-            </a:graphic>
-          </wp:inline>
-        </w:drawing>
+        <w:pict>
+          <v:shape id="Bild 2" o:spid="_x0000_i1028" type="#_x0000_t75" style="width:779.25pt;height:703.5pt;visibility:visible">
+            <v:imagedata r:id="rId11" o:title=""/>
+          </v:shape>
+        </w:pict>
       </w:r>
     </w:p>
     <w:p>
@@ -3633,62 +3320,16 @@
           <w:noProof/>
           <w:lang w:eastAsia="de-DE"/>
         </w:rPr>
-        <w:drawing>
-          <wp:inline distT="0" distB="0" distL="0" distR="0">
-            <wp:extent cx="5562600" cy="8853316"/>
-            <wp:effectExtent l="19050" t="0" r="0" b="0"/>
-            <wp:docPr id="6" name="Bild 3" descr="F:\D3\GoogleAnalytics\setup+doku\adwords1.png"/>
-            <wp:cNvGraphicFramePr>
-              <a:graphicFrameLocks xmlns:a="http://schemas.openxmlformats.org/drawingml/2006/main" noChangeAspect="1"/>
-            </wp:cNvGraphicFramePr>
-            <a:graphic xmlns:a="http://schemas.openxmlformats.org/drawingml/2006/main">
-              <a:graphicData uri="http://schemas.openxmlformats.org/drawingml/2006/picture">
-                <pic:pic xmlns:pic="http://schemas.openxmlformats.org/drawingml/2006/picture">
-                  <pic:nvPicPr>
-                    <pic:cNvPr id="0" name="Picture 3" descr="F:\D3\GoogleAnalytics\setup+doku\adwords1.png"/>
-                    <pic:cNvPicPr>
-                      <a:picLocks noChangeAspect="1" noChangeArrowheads="1"/>
-                    </pic:cNvPicPr>
-                  </pic:nvPicPr>
-                  <pic:blipFill>
-                    <a:blip r:embed="rId14" cstate="print"/>
-                    <a:srcRect/>
-                    <a:stretch>
-                      <a:fillRect/>
-                    </a:stretch>
-                  </pic:blipFill>
-                  <pic:spPr bwMode="auto">
-                    <a:xfrm>
-                      <a:off x="0" y="0"/>
-                      <a:ext cx="5560170" cy="8849449"/>
-                    </a:xfrm>
-                    <a:prstGeom prst="rect">
-                      <a:avLst/>
-                    </a:prstGeom>
-                    <a:noFill/>
-                    <a:ln w="9525">
-                      <a:noFill/>
-                      <a:miter lim="800000"/>
-                      <a:headEnd/>
-                      <a:tailEnd/>
-                    </a:ln>
-                  </pic:spPr>
-                </pic:pic>
-              </a:graphicData>
-            </a:graphic>
-          </wp:inline>
-        </w:drawing>
-      </w:r>
-    </w:p>
-    <w:p>
-      <w:r>
-        <w:t>Verbinden Sie nun noch</w:t>
-      </w:r>
-      <w:r>
-        <w:t xml:space="preserve"> ggf.</w:t>
-      </w:r>
-      <w:r>
-        <w:t xml:space="preserve"> Ihr AdWords-Konto mit Analytics über das AdWords-Menü </w:t>
+        <w:pict>
+          <v:shape id="Bild 3" o:spid="_x0000_i1029" type="#_x0000_t75" style="width:434.25pt;height:691.5pt;visibility:visible">
+            <v:imagedata r:id="rId12" o:title=""/>
+          </v:shape>
+        </w:pict>
+      </w:r>
+    </w:p>
+    <w:p>
+      <w:r>
+        <w:t xml:space="preserve">Verbinden Sie nun noch ggf. Ihr AdWords-Konto mit Analytics über das AdWords-Menü </w:t>
       </w:r>
       <w:r>
         <w:rPr>
@@ -3707,13 +3348,7 @@
         <w:rPr>
           <w:rFonts w:ascii="Courier New" w:hAnsi="Courier New" w:cs="Courier New"/>
         </w:rPr>
-        <w:t>]</w:t>
-      </w:r>
-      <w:r>
-        <w:rPr>
-          <w:rFonts w:ascii="Courier New" w:hAnsi="Courier New" w:cs="Courier New"/>
-        </w:rPr>
-        <w:t xml:space="preserve"> </w:t>
+        <w:t xml:space="preserve">] </w:t>
       </w:r>
       <w:r>
         <w:rPr>
@@ -3725,13 +3360,7 @@
         <w:rPr>
           <w:rFonts w:ascii="Courier New" w:hAnsi="Courier New" w:cs="Courier New"/>
         </w:rPr>
-        <w:t xml:space="preserve"> </w:t>
-      </w:r>
-      <w:r>
-        <w:rPr>
-          <w:rFonts w:ascii="Courier New" w:hAnsi="Courier New" w:cs="Courier New"/>
-        </w:rPr>
-        <w:t>[</w:t>
+        <w:t xml:space="preserve"> [</w:t>
       </w:r>
       <w:r>
         <w:rPr>
@@ -3756,60 +3385,20 @@
           <w:noProof/>
           <w:lang w:eastAsia="de-DE"/>
         </w:rPr>
-        <w:drawing>
-          <wp:inline distT="0" distB="0" distL="0" distR="0">
-            <wp:extent cx="11356674" cy="7686675"/>
-            <wp:effectExtent l="19050" t="0" r="0" b="0"/>
-            <wp:docPr id="7" name="Bild 4" descr="F:\D3\GoogleAnalytics\setup+doku\adwords2.png"/>
-            <wp:cNvGraphicFramePr>
-              <a:graphicFrameLocks xmlns:a="http://schemas.openxmlformats.org/drawingml/2006/main" noChangeAspect="1"/>
-            </wp:cNvGraphicFramePr>
-            <a:graphic xmlns:a="http://schemas.openxmlformats.org/drawingml/2006/main">
-              <a:graphicData uri="http://schemas.openxmlformats.org/drawingml/2006/picture">
-                <pic:pic xmlns:pic="http://schemas.openxmlformats.org/drawingml/2006/picture">
-                  <pic:nvPicPr>
-                    <pic:cNvPr id="0" name="Picture 4" descr="F:\D3\GoogleAnalytics\setup+doku\adwords2.png"/>
-                    <pic:cNvPicPr>
-                      <a:picLocks noChangeAspect="1" noChangeArrowheads="1"/>
-                    </pic:cNvPicPr>
-                  </pic:nvPicPr>
-                  <pic:blipFill>
-                    <a:blip r:embed="rId15" cstate="print"/>
-                    <a:srcRect/>
-                    <a:stretch>
-                      <a:fillRect/>
-                    </a:stretch>
-                  </pic:blipFill>
-                  <pic:spPr bwMode="auto">
-                    <a:xfrm>
-                      <a:off x="0" y="0"/>
-                      <a:ext cx="11368162" cy="7694451"/>
-                    </a:xfrm>
-                    <a:prstGeom prst="rect">
-                      <a:avLst/>
-                    </a:prstGeom>
-                    <a:noFill/>
-                    <a:ln w="9525">
-                      <a:noFill/>
-                      <a:miter lim="800000"/>
-                      <a:headEnd/>
-                      <a:tailEnd/>
-                    </a:ln>
-                  </pic:spPr>
-                </pic:pic>
-              </a:graphicData>
-            </a:graphic>
-          </wp:inline>
-        </w:drawing>
-      </w:r>
-    </w:p>
-    <w:p>
-      <w:pPr>
-        <w:rPr>
-          <w:rFonts w:asciiTheme="majorHAnsi" w:eastAsiaTheme="majorEastAsia" w:hAnsiTheme="majorHAnsi" w:cstheme="majorBidi"/>
+        <w:pict>
+          <v:shape id="Bild 4" o:spid="_x0000_i1030" type="#_x0000_t75" style="width:890.25pt;height:603pt;visibility:visible">
+            <v:imagedata r:id="rId13" o:title=""/>
+          </v:shape>
+        </w:pict>
+      </w:r>
+    </w:p>
+    <w:p>
+      <w:pPr>
+        <w:rPr>
+          <w:rFonts w:ascii="Calibri" w:hAnsi="Calibri"/>
           <w:b/>
           <w:bCs/>
-          <w:color w:val="0B5294" w:themeColor="accent1" w:themeShade="BF"/>
+          <w:color w:val="0B5294"/>
           <w:sz w:val="28"/>
           <w:szCs w:val="28"/>
         </w:rPr>
@@ -3820,93 +3409,73 @@
     </w:p>
     <w:p>
       <w:pPr>
-        <w:pStyle w:val="berschrift1"/>
-      </w:pPr>
-      <w:bookmarkStart w:id="19" w:name="_Toc288351706"/>
-      <w:r>
-        <w:t xml:space="preserve">Hilfe und </w:t>
-      </w:r>
-      <w:r>
-        <w:t>Support</w:t>
-      </w:r>
-      <w:bookmarkEnd w:id="19"/>
-    </w:p>
-    <w:p>
-      <w:r>
-        <w:t xml:space="preserve">Bei Bedarf bieten wir Ihnen auch gern die Installation des Moduls </w:t>
-      </w:r>
-      <w:r>
-        <w:t xml:space="preserve">in Ihrem </w:t>
-      </w:r>
-      <w:r>
-        <w:t>Shop an. G</w:t>
-      </w:r>
-      <w:r>
-        <w:t xml:space="preserve">eben Sie uns bitte </w:t>
-      </w:r>
-      <w:r>
-        <w:t>unter den unten genannten Kontaktdaten Bescheid.</w:t>
-      </w:r>
-    </w:p>
-    <w:p>
-      <w:r>
-        <w:t>Haben Sie Fragen oder Unklarheiten in Verbindung mit diesem Modul</w:t>
-      </w:r>
-      <w:r>
-        <w:t xml:space="preserve"> oder dessen Installation</w:t>
-      </w:r>
-      <w:r>
-        <w:t>, stehen Ihnen Hilfetext</w:t>
-      </w:r>
-      <w:r>
-        <w:t>e</w:t>
-      </w:r>
-      <w:r>
-        <w:t xml:space="preserve"> in unserer Modul-FAQ (</w:t>
-      </w:r>
-      <w:hyperlink r:id="rId16" w:history="1">
+        <w:pStyle w:val="Heading1"/>
+      </w:pPr>
+      <w:bookmarkStart w:id="20" w:name="_Toc289067693"/>
+      <w:r>
+        <w:t>Hilfe und Support</w:t>
+      </w:r>
+      <w:bookmarkEnd w:id="20"/>
+    </w:p>
+    <w:p>
+      <w:r>
+        <w:t>Bei Bedarf bieten wir Ihnen auch gern die Installation des Moduls in Ihrem Shop an. Geben Sie uns bitte unter den unten genannten Kontaktdaten Bescheid.</w:t>
+      </w:r>
+    </w:p>
+    <w:p>
+      <w:r>
+        <w:t>Haben Sie Fragen oder Unklarheiten in Verbindung mit diesem Modul oder dessen Installation, stehen Ihnen Hilfetexte in unserer Modul-FAQ (</w:t>
+      </w:r>
+      <w:hyperlink r:id="rId14" w:history="1">
         <w:r>
           <w:rPr>
             <w:rStyle w:val="Hyperlink"/>
-            <w:color w:val="0F6FC6" w:themeColor="accent1"/>
+            <w:color w:val="0F6FC6"/>
           </w:rPr>
           <w:t>http://faq.oxidmodule.com/</w:t>
         </w:r>
       </w:hyperlink>
       <w:r>
-        <w:t xml:space="preserve">) </w:t>
-      </w:r>
-      <w:r>
-        <w:t>zur Verfügung. Finden Sie darin die benötigten Antworten nicht, kontaktieren Sie uns bitte unter den folgenden Möglichkeiten:</w:t>
-      </w:r>
-    </w:p>
-    <w:p>
-      <w:pPr>
-        <w:pStyle w:val="Listenabsatz"/>
+        <w:t>) zur Verfügung. Finden Sie darin die benötigten Antworten nicht, kontaktieren Sie uns bitte unter den folgenden Möglichkeiten:</w:t>
+      </w:r>
+    </w:p>
+    <w:p>
+      <w:pPr>
+        <w:pStyle w:val="ListParagraph"/>
         <w:numPr>
           <w:ilvl w:val="0"/>
           <w:numId w:val="3"/>
         </w:numPr>
-      </w:pPr>
-      <w:r>
+        <w:rPr>
+          <w:lang w:val="it-IT"/>
+        </w:rPr>
+      </w:pPr>
+      <w:r>
+        <w:rPr>
+          <w:lang w:val="it-IT"/>
+        </w:rPr>
         <w:t xml:space="preserve">per E-Mail: </w:t>
       </w:r>
-      <w:hyperlink r:id="rId17" w:history="1">
+      <w:hyperlink r:id="rId15" w:history="1">
         <w:r>
           <w:rPr>
             <w:rStyle w:val="Hyperlink"/>
-            <w:color w:val="0F6FC6" w:themeColor="accent1"/>
+            <w:color w:val="0F6FC6"/>
+            <w:lang w:val="it-IT"/>
           </w:rPr>
           <w:t>support@shopmodule.com</w:t>
         </w:r>
       </w:hyperlink>
       <w:r>
+        <w:rPr>
+          <w:lang w:val="it-IT"/>
+        </w:rPr>
         <w:t xml:space="preserve"> oder</w:t>
       </w:r>
     </w:p>
     <w:p>
       <w:pPr>
-        <w:pStyle w:val="Listenabsatz"/>
+        <w:pStyle w:val="ListParagraph"/>
         <w:numPr>
           <w:ilvl w:val="0"/>
           <w:numId w:val="3"/>
@@ -3915,11 +3484,11 @@
       <w:r>
         <w:t xml:space="preserve">über das Kontaktformular auf </w:t>
       </w:r>
-      <w:hyperlink r:id="rId18" w:history="1">
+      <w:hyperlink r:id="rId16" w:history="1">
         <w:r>
           <w:rPr>
             <w:rStyle w:val="Hyperlink"/>
-            <w:color w:val="0F6FC6" w:themeColor="accent1"/>
+            <w:color w:val="0F6FC6"/>
           </w:rPr>
           <w:t>http://www.oxidmodule.com/</w:t>
         </w:r>
@@ -3930,7 +3499,7 @@
     </w:p>
     <w:p>
       <w:pPr>
-        <w:pStyle w:val="Listenabsatz"/>
+        <w:pStyle w:val="ListParagraph"/>
         <w:numPr>
           <w:ilvl w:val="0"/>
           <w:numId w:val="3"/>
@@ -3942,24 +3511,12 @@
     </w:p>
     <w:p>
       <w:r>
-        <w:t xml:space="preserve">Geben Sie bitte an, wo und wie wir gegebenenfalls vorhandene </w:t>
-      </w:r>
-      <w:r>
-        <w:t>Schwierigkeiten</w:t>
-      </w:r>
-      <w:r>
-        <w:t xml:space="preserve"> nachvollziehen können. Sind Ihre Fragen shopspezifisch, benötigen wir möglicherweise Zugangsdaten zum betreffenden Shop. </w:t>
-      </w:r>
-    </w:p>
-    <w:p>
-      <w:r>
-        <w:t>Wir wünschen Ihnen mit Ihrem Shop</w:t>
-      </w:r>
-      <w:r>
-        <w:t xml:space="preserve"> und dem Modul</w:t>
-      </w:r>
-      <w:r>
-        <w:t xml:space="preserve"> viel Erfolg!</w:t>
+        <w:t xml:space="preserve">Geben Sie bitte an, wo und wie wir gegebenenfalls vorhandene Schwierigkeiten nachvollziehen können. Sind Ihre Fragen shopspezifisch, benötigen wir möglicherweise Zugangsdaten zum betreffenden Shop. </w:t>
+      </w:r>
+    </w:p>
+    <w:p>
+      <w:r>
+        <w:t>Wir wünschen Ihnen mit Ihrem Shop und dem Modul viel Erfolg!</w:t>
       </w:r>
     </w:p>
     <w:p>
@@ -3968,12 +3525,12 @@
       </w:r>
     </w:p>
     <w:sectPr>
-      <w:headerReference w:type="even" r:id="rId19"/>
-      <w:headerReference w:type="default" r:id="rId20"/>
-      <w:footerReference w:type="even" r:id="rId21"/>
-      <w:footerReference w:type="default" r:id="rId22"/>
-      <w:headerReference w:type="first" r:id="rId23"/>
-      <w:footerReference w:type="first" r:id="rId24"/>
+      <w:headerReference w:type="even" r:id="rId17"/>
+      <w:headerReference w:type="default" r:id="rId18"/>
+      <w:footerReference w:type="even" r:id="rId19"/>
+      <w:footerReference w:type="default" r:id="rId20"/>
+      <w:headerReference w:type="first" r:id="rId21"/>
+      <w:footerReference w:type="first" r:id="rId22"/>
       <w:pgSz w:w="11906" w:h="16838"/>
       <w:pgMar w:top="1417" w:right="1417" w:bottom="1134" w:left="1417" w:header="708" w:footer="708" w:gutter="0"/>
       <w:cols w:space="708"/>
@@ -4013,7 +3570,7 @@
 <w:ftr xmlns:ve="http://schemas.openxmlformats.org/markup-compatibility/2006" xmlns:o="urn:schemas-microsoft-com:office:office" xmlns:r="http://schemas.openxmlformats.org/officeDocument/2006/relationships" xmlns:m="http://schemas.openxmlformats.org/officeDocument/2006/math" xmlns:v="urn:schemas-microsoft-com:vml" xmlns:wp="http://schemas.openxmlformats.org/drawingml/2006/wordprocessingDrawing" xmlns:w10="urn:schemas-microsoft-com:office:word" xmlns:w="http://schemas.openxmlformats.org/wordprocessingml/2006/main" xmlns:wne="http://schemas.microsoft.com/office/word/2006/wordml">
   <w:p>
     <w:pPr>
-      <w:pStyle w:val="Fuzeile"/>
+      <w:pStyle w:val="Footer"/>
     </w:pPr>
   </w:p>
 </w:ftr>
@@ -4023,7 +3580,7 @@
 <w:ftr xmlns:ve="http://schemas.openxmlformats.org/markup-compatibility/2006" xmlns:o="urn:schemas-microsoft-com:office:office" xmlns:r="http://schemas.openxmlformats.org/officeDocument/2006/relationships" xmlns:m="http://schemas.openxmlformats.org/officeDocument/2006/math" xmlns:v="urn:schemas-microsoft-com:vml" xmlns:wp="http://schemas.openxmlformats.org/drawingml/2006/wordprocessingDrawing" xmlns:w10="urn:schemas-microsoft-com:office:word" xmlns:w="http://schemas.openxmlformats.org/wordprocessingml/2006/main" xmlns:wne="http://schemas.microsoft.com/office/word/2006/wordml">
   <w:p>
     <w:pPr>
-      <w:pStyle w:val="Fuzeile"/>
+      <w:pStyle w:val="Footer"/>
     </w:pPr>
   </w:p>
 </w:ftr>
@@ -4033,7 +3590,7 @@
 <w:ftr xmlns:ve="http://schemas.openxmlformats.org/markup-compatibility/2006" xmlns:o="urn:schemas-microsoft-com:office:office" xmlns:r="http://schemas.openxmlformats.org/officeDocument/2006/relationships" xmlns:m="http://schemas.openxmlformats.org/officeDocument/2006/math" xmlns:v="urn:schemas-microsoft-com:vml" xmlns:wp="http://schemas.openxmlformats.org/drawingml/2006/wordprocessingDrawing" xmlns:w10="urn:schemas-microsoft-com:office:word" xmlns:w="http://schemas.openxmlformats.org/wordprocessingml/2006/main" xmlns:wne="http://schemas.microsoft.com/office/word/2006/wordml">
   <w:p>
     <w:pPr>
-      <w:pStyle w:val="Fuzeile"/>
+      <w:pStyle w:val="Footer"/>
       <w:jc w:val="center"/>
     </w:pPr>
     <w:r>
@@ -4042,7 +3599,7 @@
   </w:p>
   <w:p>
     <w:pPr>
-      <w:pStyle w:val="Fuzeile"/>
+      <w:pStyle w:val="Footer"/>
       <w:jc w:val="center"/>
     </w:pPr>
     <w:r>
@@ -4051,7 +3608,7 @@
   </w:p>
   <w:p>
     <w:pPr>
-      <w:pStyle w:val="Fuzeile"/>
+      <w:pStyle w:val="Footer"/>
       <w:jc w:val="center"/>
       <w:rPr>
         <w:lang w:val="fr-FR"/>
@@ -4059,7 +3616,7 @@
     </w:pPr>
     <w:r>
       <w:rPr>
-        <w:color w:val="000000" w:themeColor="text1"/>
+        <w:color w:val="000000"/>
         <w:lang w:val="fr-FR"/>
       </w:rPr>
       <w:t>http://www.shopmodule.com</w:t>
@@ -4103,7 +3660,7 @@
 <w:hdr xmlns:ve="http://schemas.openxmlformats.org/markup-compatibility/2006" xmlns:o="urn:schemas-microsoft-com:office:office" xmlns:r="http://schemas.openxmlformats.org/officeDocument/2006/relationships" xmlns:m="http://schemas.openxmlformats.org/officeDocument/2006/math" xmlns:v="urn:schemas-microsoft-com:vml" xmlns:wp="http://schemas.openxmlformats.org/drawingml/2006/wordprocessingDrawing" xmlns:w10="urn:schemas-microsoft-com:office:word" xmlns:w="http://schemas.openxmlformats.org/wordprocessingml/2006/main" xmlns:wne="http://schemas.microsoft.com/office/word/2006/wordml">
   <w:p>
     <w:pPr>
-      <w:pStyle w:val="Kopfzeile"/>
+      <w:pStyle w:val="Header"/>
     </w:pPr>
   </w:p>
 </w:hdr>
@@ -4113,7 +3670,7 @@
 <w:hdr xmlns:ve="http://schemas.openxmlformats.org/markup-compatibility/2006" xmlns:o="urn:schemas-microsoft-com:office:office" xmlns:r="http://schemas.openxmlformats.org/officeDocument/2006/relationships" xmlns:m="http://schemas.openxmlformats.org/officeDocument/2006/math" xmlns:v="urn:schemas-microsoft-com:vml" xmlns:wp="http://schemas.openxmlformats.org/drawingml/2006/wordprocessingDrawing" xmlns:w10="urn:schemas-microsoft-com:office:word" xmlns:w="http://schemas.openxmlformats.org/wordprocessingml/2006/main" xmlns:wne="http://schemas.microsoft.com/office/word/2006/wordml">
   <w:p>
     <w:pPr>
-      <w:pStyle w:val="Kopfzeile"/>
+      <w:pStyle w:val="Header"/>
     </w:pPr>
     <w:r>
       <w:rPr>
@@ -4125,27 +3682,17 @@
           <v:stroke joinstyle="miter"/>
           <v:path gradientshapeok="t" o:connecttype="rect"/>
         </v:shapetype>
-        <v:shape id="_x0000_s2052" type="#_x0000_t202" style="position:absolute;margin-left:0;margin-top:0;width:468pt;height:13.45pt;z-index:251663360;mso-width-percent:1000;mso-position-horizontal:left;mso-position-horizontal-relative:margin;mso-position-vertical:center;mso-position-vertical-relative:top-margin-area;mso-width-percent:1000;mso-width-relative:margin;v-text-anchor:middle" o:allowincell="f" filled="f" stroked="f">
+        <v:shape id="_x0000_s2049" type="#_x0000_t202" style="position:absolute;margin-left:0;margin-top:28.7pt;width:453.6pt;height:13.45pt;z-index:251659264;mso-position-horizontal:left;mso-position-horizontal-relative:margin;mso-position-vertical-relative:page;v-text-anchor:middle" o:allowincell="f" filled="f" stroked="f">
           <v:textbox style="mso-fit-shape-to-text:t" inset=",0,,0">
             <w:txbxContent>
-              <w:sdt>
-                <w:sdtPr>
-                  <w:alias w:val="Titel"/>
-                  <w:id w:val="165896057"/>
-                  <w:dataBinding w:prefixMappings="xmlns:ns0='http://schemas.openxmlformats.org/package/2006/metadata/core-properties' xmlns:ns1='http://purl.org/dc/elements/1.1/'" w:xpath="/ns0:coreProperties[1]/ns1:title[1]" w:storeItemID="{6C3C8BC8-F283-45AE-878A-BAB7291924A1}"/>
-                  <w:text/>
-                </w:sdtPr>
-                <w:sdtContent>
-                  <w:p>
-                    <w:pPr>
-                      <w:spacing w:after="0" w:line="240" w:lineRule="auto"/>
-                    </w:pPr>
-                    <w:r>
-                      <w:t xml:space="preserve">      Google Analytics </w:t>
-                    </w:r>
-                  </w:p>
-                </w:sdtContent>
-              </w:sdt>
+              <w:p>
+                <w:pPr>
+                  <w:spacing w:after="0" w:line="240" w:lineRule="auto"/>
+                </w:pPr>
+                <w:r>
+                  <w:t xml:space="preserve">      Google Analytics </w:t>
+                </w:r>
+              </w:p>
             </w:txbxContent>
           </v:textbox>
           <w10:wrap anchorx="margin" anchory="margin"/>
@@ -4158,7 +3705,7 @@
         <w:lang w:eastAsia="de-DE"/>
       </w:rPr>
       <w:pict>
-        <v:shape id="_x0000_s2051" type="#_x0000_t202" style="position:absolute;margin-left:0;margin-top:0;width:1in;height:13.45pt;z-index:251662336;mso-width-percent:1000;mso-position-horizontal:left;mso-position-horizontal-relative:page;mso-position-vertical:center;mso-position-vertical-relative:top-margin-area;mso-width-percent:1000;mso-width-relative:left-margin-area;v-text-anchor:middle" o:allowincell="f" fillcolor="#0f6fc6 [3204]" stroked="f">
+        <v:shape id="_x0000_s2050" type="#_x0000_t202" style="position:absolute;margin-left:0;margin-top:28.7pt;width:70.85pt;height:13.45pt;z-index:251658240;mso-position-horizontal:left;mso-position-horizontal-relative:page;mso-position-vertical-relative:page;v-text-anchor:middle" o:allowincell="f" fillcolor="#0f6fc6" stroked="f">
           <v:textbox style="mso-fit-shape-to-text:t" inset=",0,,0">
             <w:txbxContent>
               <w:p>
@@ -4166,16 +3713,16 @@
                   <w:spacing w:after="0" w:line="240" w:lineRule="auto"/>
                   <w:jc w:val="right"/>
                   <w:rPr>
-                    <w:color w:val="FFFFFF" w:themeColor="background1"/>
+                    <w:color w:val="FFFFFF"/>
                   </w:rPr>
                 </w:pPr>
                 <w:fldSimple w:instr=" PAGE   \* MERGEFORMAT ">
                   <w:r>
                     <w:rPr>
                       <w:noProof/>
-                      <w:color w:val="FFFFFF" w:themeColor="background1"/>
+                      <w:color w:val="FFFFFF"/>
                     </w:rPr>
-                    <w:t>5</w:t>
+                    <w:t>2</w:t>
                   </w:r>
                 </w:fldSimple>
               </w:p>
@@ -4193,39 +3740,29 @@
 <w:hdr xmlns:ve="http://schemas.openxmlformats.org/markup-compatibility/2006" xmlns:o="urn:schemas-microsoft-com:office:office" xmlns:r="http://schemas.openxmlformats.org/officeDocument/2006/relationships" xmlns:m="http://schemas.openxmlformats.org/officeDocument/2006/math" xmlns:v="urn:schemas-microsoft-com:vml" xmlns:wp="http://schemas.openxmlformats.org/drawingml/2006/wordprocessingDrawing" xmlns:w10="urn:schemas-microsoft-com:office:word" xmlns:w="http://schemas.openxmlformats.org/wordprocessingml/2006/main" xmlns:wne="http://schemas.microsoft.com/office/word/2006/wordml">
   <w:p>
     <w:pPr>
-      <w:pStyle w:val="Kopfzeile"/>
+      <w:pStyle w:val="Header"/>
     </w:pPr>
     <w:r>
       <w:rPr>
         <w:noProof/>
-        <w:lang w:eastAsia="zh-TW"/>
+        <w:lang w:eastAsia="de-DE"/>
       </w:rPr>
       <w:pict>
         <v:shapetype id="_x0000_t202" coordsize="21600,21600" o:spt="202" path="m,l,21600r21600,l21600,xe">
           <v:stroke joinstyle="miter"/>
           <v:path gradientshapeok="t" o:connecttype="rect"/>
         </v:shapetype>
-        <v:shape id="_x0000_s2050" type="#_x0000_t202" style="position:absolute;margin-left:0;margin-top:0;width:468pt;height:13.45pt;z-index:251661312;mso-width-percent:1000;mso-position-horizontal:left;mso-position-horizontal-relative:margin;mso-position-vertical:center;mso-position-vertical-relative:top-margin-area;mso-width-percent:1000;mso-width-relative:margin;v-text-anchor:middle" o:allowincell="f" filled="f" stroked="f">
+        <v:shape id="_x0000_s2051" type="#_x0000_t202" style="position:absolute;margin-left:0;margin-top:28.7pt;width:453.6pt;height:13.45pt;z-index:251657216;mso-position-horizontal:left;mso-position-horizontal-relative:margin;mso-position-vertical-relative:page;v-text-anchor:middle" o:allowincell="f" filled="f" stroked="f">
           <v:textbox style="mso-fit-shape-to-text:t" inset=",0,,0">
             <w:txbxContent>
-              <w:sdt>
-                <w:sdtPr>
-                  <w:alias w:val="Titel"/>
-                  <w:id w:val="78679243"/>
-                  <w:dataBinding w:prefixMappings="xmlns:ns0='http://schemas.openxmlformats.org/package/2006/metadata/core-properties' xmlns:ns1='http://purl.org/dc/elements/1.1/'" w:xpath="/ns0:coreProperties[1]/ns1:title[1]" w:storeItemID="{6C3C8BC8-F283-45AE-878A-BAB7291924A1}"/>
-                  <w:text/>
-                </w:sdtPr>
-                <w:sdtContent>
-                  <w:p>
-                    <w:pPr>
-                      <w:spacing w:after="0" w:line="240" w:lineRule="auto"/>
-                    </w:pPr>
-                    <w:r>
-                      <w:t xml:space="preserve">      Google Analytics </w:t>
-                    </w:r>
-                  </w:p>
-                </w:sdtContent>
-              </w:sdt>
+              <w:p>
+                <w:pPr>
+                  <w:spacing w:after="0" w:line="240" w:lineRule="auto"/>
+                </w:pPr>
+                <w:r>
+                  <w:t xml:space="preserve">      Google Analytics </w:t>
+                </w:r>
+              </w:p>
             </w:txbxContent>
           </v:textbox>
           <w10:wrap anchorx="margin" anchory="margin"/>
@@ -4235,10 +3772,10 @@
     <w:r>
       <w:rPr>
         <w:noProof/>
-        <w:lang w:eastAsia="zh-TW"/>
+        <w:lang w:eastAsia="de-DE"/>
       </w:rPr>
       <w:pict>
-        <v:shape id="_x0000_s2049" type="#_x0000_t202" style="position:absolute;margin-left:0;margin-top:0;width:1in;height:13.45pt;z-index:251660288;mso-width-percent:1000;mso-position-horizontal:left;mso-position-horizontal-relative:page;mso-position-vertical:center;mso-position-vertical-relative:top-margin-area;mso-width-percent:1000;mso-width-relative:left-margin-area;v-text-anchor:middle" o:allowincell="f" fillcolor="#0f6fc6 [3204]" stroked="f">
+        <v:shape id="_x0000_s2052" type="#_x0000_t202" style="position:absolute;margin-left:0;margin-top:28.7pt;width:70.85pt;height:13.45pt;z-index:251656192;mso-position-horizontal:left;mso-position-horizontal-relative:page;mso-position-vertical-relative:page;v-text-anchor:middle" o:allowincell="f" fillcolor="#0f6fc6" stroked="f">
           <v:textbox style="mso-fit-shape-to-text:t" inset=",0,,0">
             <w:txbxContent>
               <w:p>
@@ -4246,14 +3783,14 @@
                   <w:spacing w:after="0" w:line="240" w:lineRule="auto"/>
                   <w:jc w:val="right"/>
                   <w:rPr>
-                    <w:color w:val="FFFFFF" w:themeColor="background1"/>
+                    <w:color w:val="FFFFFF"/>
                   </w:rPr>
                 </w:pPr>
                 <w:fldSimple w:instr=" PAGE   \* MERGEFORMAT ">
                   <w:r>
                     <w:rPr>
                       <w:noProof/>
-                      <w:color w:val="FFFFFF" w:themeColor="background1"/>
+                      <w:color w:val="FFFFFF"/>
                     </w:rPr>
                     <w:t>1</w:t>
                   </w:r>
@@ -4286,6 +3823,9 @@
         </w:tabs>
         <w:ind w:left="432" w:hanging="432"/>
       </w:pPr>
+      <w:rPr>
+        <w:rFonts w:cs="Times New Roman"/>
+      </w:rPr>
     </w:lvl>
     <w:lvl w:ilvl="1">
       <w:start w:val="1"/>
@@ -4298,6 +3838,9 @@
         </w:tabs>
         <w:ind w:left="576" w:hanging="576"/>
       </w:pPr>
+      <w:rPr>
+        <w:rFonts w:cs="Times New Roman"/>
+      </w:rPr>
     </w:lvl>
     <w:lvl w:ilvl="2">
       <w:start w:val="1"/>
@@ -4310,6 +3853,9 @@
         </w:tabs>
         <w:ind w:left="720" w:hanging="720"/>
       </w:pPr>
+      <w:rPr>
+        <w:rFonts w:cs="Times New Roman"/>
+      </w:rPr>
     </w:lvl>
     <w:lvl w:ilvl="3">
       <w:start w:val="1"/>
@@ -4322,6 +3868,9 @@
         </w:tabs>
         <w:ind w:left="864" w:hanging="864"/>
       </w:pPr>
+      <w:rPr>
+        <w:rFonts w:cs="Times New Roman"/>
+      </w:rPr>
     </w:lvl>
     <w:lvl w:ilvl="4">
       <w:start w:val="1"/>
@@ -4334,6 +3883,9 @@
         </w:tabs>
         <w:ind w:left="1008" w:hanging="1008"/>
       </w:pPr>
+      <w:rPr>
+        <w:rFonts w:cs="Times New Roman"/>
+      </w:rPr>
     </w:lvl>
     <w:lvl w:ilvl="5">
       <w:start w:val="1"/>
@@ -4346,6 +3898,9 @@
         </w:tabs>
         <w:ind w:left="1152" w:hanging="1152"/>
       </w:pPr>
+      <w:rPr>
+        <w:rFonts w:cs="Times New Roman"/>
+      </w:rPr>
     </w:lvl>
     <w:lvl w:ilvl="6">
       <w:start w:val="1"/>
@@ -4358,6 +3913,9 @@
         </w:tabs>
         <w:ind w:left="1296" w:hanging="1296"/>
       </w:pPr>
+      <w:rPr>
+        <w:rFonts w:cs="Times New Roman"/>
+      </w:rPr>
     </w:lvl>
     <w:lvl w:ilvl="7">
       <w:start w:val="1"/>
@@ -4370,6 +3928,9 @@
         </w:tabs>
         <w:ind w:left="1440" w:hanging="1440"/>
       </w:pPr>
+      <w:rPr>
+        <w:rFonts w:cs="Times New Roman"/>
+      </w:rPr>
     </w:lvl>
     <w:lvl w:ilvl="8">
       <w:start w:val="1"/>
@@ -4382,6 +3943,9 @@
         </w:tabs>
         <w:ind w:left="1584" w:hanging="1584"/>
       </w:pPr>
+      <w:rPr>
+        <w:rFonts w:cs="Times New Roman"/>
+      </w:rPr>
     </w:lvl>
   </w:abstractNum>
   <w:abstractNum w:abstractNumId="1">
@@ -4400,7 +3964,7 @@
         <w:ind w:left="720" w:hanging="360"/>
       </w:pPr>
       <w:rPr>
-        <w:rFonts w:ascii="Calibri" w:hAnsi="Calibri" w:cs="font288"/>
+        <w:rFonts w:ascii="Calibri" w:hAnsi="Calibri"/>
       </w:rPr>
     </w:lvl>
     <w:lvl w:ilvl="1">
@@ -4415,7 +3979,7 @@
         <w:ind w:left="1080" w:hanging="360"/>
       </w:pPr>
       <w:rPr>
-        <w:rFonts w:ascii="Courier New" w:hAnsi="Courier New" w:cs="Courier New"/>
+        <w:rFonts w:ascii="Courier New" w:hAnsi="Courier New"/>
       </w:rPr>
     </w:lvl>
     <w:lvl w:ilvl="2">
@@ -4460,7 +4024,7 @@
         <w:ind w:left="2160" w:hanging="360"/>
       </w:pPr>
       <w:rPr>
-        <w:rFonts w:ascii="Courier New" w:hAnsi="Courier New" w:cs="Courier New"/>
+        <w:rFonts w:ascii="Courier New" w:hAnsi="Courier New"/>
       </w:rPr>
     </w:lvl>
     <w:lvl w:ilvl="5">
@@ -4505,7 +4069,7 @@
         <w:ind w:left="3240" w:hanging="360"/>
       </w:pPr>
       <w:rPr>
-        <w:rFonts w:ascii="Courier New" w:hAnsi="Courier New" w:cs="Courier New"/>
+        <w:rFonts w:ascii="Courier New" w:hAnsi="Courier New"/>
       </w:rPr>
     </w:lvl>
     <w:lvl w:ilvl="8">
@@ -4537,7 +4101,7 @@
         <w:ind w:left="720" w:hanging="360"/>
       </w:pPr>
       <w:rPr>
-        <w:rFonts w:hint="default"/>
+        <w:rFonts w:cs="Times New Roman" w:hint="default"/>
       </w:rPr>
     </w:lvl>
     <w:lvl w:ilvl="1" w:tplc="04070019" w:tentative="1">
@@ -4548,6 +4112,9 @@
       <w:pPr>
         <w:ind w:left="1440" w:hanging="360"/>
       </w:pPr>
+      <w:rPr>
+        <w:rFonts w:cs="Times New Roman"/>
+      </w:rPr>
     </w:lvl>
     <w:lvl w:ilvl="2" w:tplc="0407001B" w:tentative="1">
       <w:start w:val="1"/>
@@ -4557,6 +4124,9 @@
       <w:pPr>
         <w:ind w:left="2160" w:hanging="180"/>
       </w:pPr>
+      <w:rPr>
+        <w:rFonts w:cs="Times New Roman"/>
+      </w:rPr>
     </w:lvl>
     <w:lvl w:ilvl="3" w:tplc="0407000F" w:tentative="1">
       <w:start w:val="1"/>
@@ -4566,6 +4136,9 @@
       <w:pPr>
         <w:ind w:left="2880" w:hanging="360"/>
       </w:pPr>
+      <w:rPr>
+        <w:rFonts w:cs="Times New Roman"/>
+      </w:rPr>
     </w:lvl>
     <w:lvl w:ilvl="4" w:tplc="04070019" w:tentative="1">
       <w:start w:val="1"/>
@@ -4575,6 +4148,9 @@
       <w:pPr>
         <w:ind w:left="3600" w:hanging="360"/>
       </w:pPr>
+      <w:rPr>
+        <w:rFonts w:cs="Times New Roman"/>
+      </w:rPr>
     </w:lvl>
     <w:lvl w:ilvl="5" w:tplc="0407001B" w:tentative="1">
       <w:start w:val="1"/>
@@ -4584,6 +4160,9 @@
       <w:pPr>
         <w:ind w:left="4320" w:hanging="180"/>
       </w:pPr>
+      <w:rPr>
+        <w:rFonts w:cs="Times New Roman"/>
+      </w:rPr>
     </w:lvl>
     <w:lvl w:ilvl="6" w:tplc="0407000F" w:tentative="1">
       <w:start w:val="1"/>
@@ -4593,6 +4172,9 @@
       <w:pPr>
         <w:ind w:left="5040" w:hanging="360"/>
       </w:pPr>
+      <w:rPr>
+        <w:rFonts w:cs="Times New Roman"/>
+      </w:rPr>
     </w:lvl>
     <w:lvl w:ilvl="7" w:tplc="04070019" w:tentative="1">
       <w:start w:val="1"/>
@@ -4602,6 +4184,9 @@
       <w:pPr>
         <w:ind w:left="5760" w:hanging="360"/>
       </w:pPr>
+      <w:rPr>
+        <w:rFonts w:cs="Times New Roman"/>
+      </w:rPr>
     </w:lvl>
     <w:lvl w:ilvl="8" w:tplc="0407001B" w:tentative="1">
       <w:start w:val="1"/>
@@ -4611,6 +4196,9 @@
       <w:pPr>
         <w:ind w:left="6480" w:hanging="180"/>
       </w:pPr>
+      <w:rPr>
+        <w:rFonts w:cs="Times New Roman"/>
+      </w:rPr>
     </w:lvl>
   </w:abstractNum>
   <w:abstractNum w:abstractNumId="3">
@@ -4625,7 +4213,7 @@
         <w:ind w:left="720" w:hanging="360"/>
       </w:pPr>
       <w:rPr>
-        <w:rFonts w:ascii="Constantia" w:eastAsiaTheme="minorHAnsi" w:hAnsi="Constantia" w:cstheme="minorBidi" w:hint="default"/>
+        <w:rFonts w:ascii="Constantia" w:eastAsia="Times New Roman" w:hAnsi="Constantia" w:hint="default"/>
       </w:rPr>
     </w:lvl>
     <w:lvl w:ilvl="1" w:tplc="04070003" w:tentative="1">
@@ -4637,7 +4225,7 @@
         <w:ind w:left="1440" w:hanging="360"/>
       </w:pPr>
       <w:rPr>
-        <w:rFonts w:ascii="Courier New" w:hAnsi="Courier New" w:cs="Courier New" w:hint="default"/>
+        <w:rFonts w:ascii="Courier New" w:hAnsi="Courier New" w:hint="default"/>
       </w:rPr>
     </w:lvl>
     <w:lvl w:ilvl="2" w:tplc="04070005" w:tentative="1">
@@ -4673,7 +4261,7 @@
         <w:ind w:left="3600" w:hanging="360"/>
       </w:pPr>
       <w:rPr>
-        <w:rFonts w:ascii="Courier New" w:hAnsi="Courier New" w:cs="Courier New" w:hint="default"/>
+        <w:rFonts w:ascii="Courier New" w:hAnsi="Courier New" w:hint="default"/>
       </w:rPr>
     </w:lvl>
     <w:lvl w:ilvl="5" w:tplc="04070005" w:tentative="1">
@@ -4709,7 +4297,7 @@
         <w:ind w:left="5760" w:hanging="360"/>
       </w:pPr>
       <w:rPr>
-        <w:rFonts w:ascii="Courier New" w:hAnsi="Courier New" w:cs="Courier New" w:hint="default"/>
+        <w:rFonts w:ascii="Courier New" w:hAnsi="Courier New" w:hint="default"/>
       </w:rPr>
     </w:lvl>
     <w:lvl w:ilvl="8" w:tplc="04070005" w:tentative="1">
@@ -4738,7 +4326,7 @@
         <w:ind w:left="720" w:hanging="360"/>
       </w:pPr>
       <w:rPr>
-        <w:rFonts w:eastAsiaTheme="minorHAnsi" w:cstheme="minorBidi" w:hint="default"/>
+        <w:rFonts w:eastAsia="Times New Roman" w:cs="Times New Roman" w:hint="default"/>
         <w:b w:val="0"/>
         <w:color w:val="auto"/>
       </w:rPr>
@@ -4751,6 +4339,9 @@
       <w:pPr>
         <w:ind w:left="1440" w:hanging="360"/>
       </w:pPr>
+      <w:rPr>
+        <w:rFonts w:cs="Times New Roman"/>
+      </w:rPr>
     </w:lvl>
     <w:lvl w:ilvl="2" w:tplc="0407001B" w:tentative="1">
       <w:start w:val="1"/>
@@ -4760,6 +4351,9 @@
       <w:pPr>
         <w:ind w:left="2160" w:hanging="180"/>
       </w:pPr>
+      <w:rPr>
+        <w:rFonts w:cs="Times New Roman"/>
+      </w:rPr>
     </w:lvl>
     <w:lvl w:ilvl="3" w:tplc="0407000F" w:tentative="1">
       <w:start w:val="1"/>
@@ -4769,6 +4363,9 @@
       <w:pPr>
         <w:ind w:left="2880" w:hanging="360"/>
       </w:pPr>
+      <w:rPr>
+        <w:rFonts w:cs="Times New Roman"/>
+      </w:rPr>
     </w:lvl>
     <w:lvl w:ilvl="4" w:tplc="04070019" w:tentative="1">
       <w:start w:val="1"/>
@@ -4778,6 +4375,9 @@
       <w:pPr>
         <w:ind w:left="3600" w:hanging="360"/>
       </w:pPr>
+      <w:rPr>
+        <w:rFonts w:cs="Times New Roman"/>
+      </w:rPr>
     </w:lvl>
     <w:lvl w:ilvl="5" w:tplc="0407001B" w:tentative="1">
       <w:start w:val="1"/>
@@ -4787,6 +4387,9 @@
       <w:pPr>
         <w:ind w:left="4320" w:hanging="180"/>
       </w:pPr>
+      <w:rPr>
+        <w:rFonts w:cs="Times New Roman"/>
+      </w:rPr>
     </w:lvl>
     <w:lvl w:ilvl="6" w:tplc="0407000F" w:tentative="1">
       <w:start w:val="1"/>
@@ -4796,6 +4399,9 @@
       <w:pPr>
         <w:ind w:left="5040" w:hanging="360"/>
       </w:pPr>
+      <w:rPr>
+        <w:rFonts w:cs="Times New Roman"/>
+      </w:rPr>
     </w:lvl>
     <w:lvl w:ilvl="7" w:tplc="04070019" w:tentative="1">
       <w:start w:val="1"/>
@@ -4805,6 +4411,9 @@
       <w:pPr>
         <w:ind w:left="5760" w:hanging="360"/>
       </w:pPr>
+      <w:rPr>
+        <w:rFonts w:cs="Times New Roman"/>
+      </w:rPr>
     </w:lvl>
     <w:lvl w:ilvl="8" w:tplc="0407001B" w:tentative="1">
       <w:start w:val="1"/>
@@ -4814,6 +4423,9 @@
       <w:pPr>
         <w:ind w:left="6480" w:hanging="180"/>
       </w:pPr>
+      <w:rPr>
+        <w:rFonts w:cs="Times New Roman"/>
+      </w:rPr>
     </w:lvl>
   </w:abstractNum>
   <w:abstractNum w:abstractNumId="5">
@@ -4828,7 +4440,7 @@
         <w:ind w:left="720" w:hanging="360"/>
       </w:pPr>
       <w:rPr>
-        <w:rFonts w:ascii="Calibri" w:eastAsia="Lucida Sans Unicode" w:hAnsi="Calibri" w:cs="Calibri" w:hint="default"/>
+        <w:rFonts w:ascii="Calibri" w:eastAsia="Times New Roman" w:hAnsi="Calibri" w:hint="default"/>
       </w:rPr>
     </w:lvl>
     <w:lvl w:ilvl="1" w:tplc="04070003" w:tentative="1">
@@ -4840,7 +4452,7 @@
         <w:ind w:left="1440" w:hanging="360"/>
       </w:pPr>
       <w:rPr>
-        <w:rFonts w:ascii="Courier New" w:hAnsi="Courier New" w:cs="Courier New" w:hint="default"/>
+        <w:rFonts w:ascii="Courier New" w:hAnsi="Courier New" w:hint="default"/>
       </w:rPr>
     </w:lvl>
     <w:lvl w:ilvl="2" w:tplc="04070005" w:tentative="1">
@@ -4876,7 +4488,7 @@
         <w:ind w:left="3600" w:hanging="360"/>
       </w:pPr>
       <w:rPr>
-        <w:rFonts w:ascii="Courier New" w:hAnsi="Courier New" w:cs="Courier New" w:hint="default"/>
+        <w:rFonts w:ascii="Courier New" w:hAnsi="Courier New" w:hint="default"/>
       </w:rPr>
     </w:lvl>
     <w:lvl w:ilvl="5" w:tplc="04070005" w:tentative="1">
@@ -4912,7 +4524,7 @@
         <w:ind w:left="5760" w:hanging="360"/>
       </w:pPr>
       <w:rPr>
-        <w:rFonts w:ascii="Courier New" w:hAnsi="Courier New" w:cs="Courier New" w:hint="default"/>
+        <w:rFonts w:ascii="Courier New" w:hAnsi="Courier New" w:hint="default"/>
       </w:rPr>
     </w:lvl>
     <w:lvl w:ilvl="8" w:tplc="04070005" w:tentative="1">
@@ -4941,7 +4553,7 @@
         <w:ind w:left="786" w:hanging="360"/>
       </w:pPr>
       <w:rPr>
-        <w:rFonts w:hint="default"/>
+        <w:rFonts w:cs="Times New Roman" w:hint="default"/>
       </w:rPr>
     </w:lvl>
     <w:lvl w:ilvl="1" w:tplc="04070019" w:tentative="1">
@@ -4952,6 +4564,9 @@
       <w:pPr>
         <w:ind w:left="1506" w:hanging="360"/>
       </w:pPr>
+      <w:rPr>
+        <w:rFonts w:cs="Times New Roman"/>
+      </w:rPr>
     </w:lvl>
     <w:lvl w:ilvl="2" w:tplc="0407001B" w:tentative="1">
       <w:start w:val="1"/>
@@ -4961,6 +4576,9 @@
       <w:pPr>
         <w:ind w:left="2226" w:hanging="180"/>
       </w:pPr>
+      <w:rPr>
+        <w:rFonts w:cs="Times New Roman"/>
+      </w:rPr>
     </w:lvl>
     <w:lvl w:ilvl="3" w:tplc="0407000F" w:tentative="1">
       <w:start w:val="1"/>
@@ -4970,6 +4588,9 @@
       <w:pPr>
         <w:ind w:left="2946" w:hanging="360"/>
       </w:pPr>
+      <w:rPr>
+        <w:rFonts w:cs="Times New Roman"/>
+      </w:rPr>
     </w:lvl>
     <w:lvl w:ilvl="4" w:tplc="04070019" w:tentative="1">
       <w:start w:val="1"/>
@@ -4979,6 +4600,9 @@
       <w:pPr>
         <w:ind w:left="3666" w:hanging="360"/>
       </w:pPr>
+      <w:rPr>
+        <w:rFonts w:cs="Times New Roman"/>
+      </w:rPr>
     </w:lvl>
     <w:lvl w:ilvl="5" w:tplc="0407001B" w:tentative="1">
       <w:start w:val="1"/>
@@ -4988,6 +4612,9 @@
       <w:pPr>
         <w:ind w:left="4386" w:hanging="180"/>
       </w:pPr>
+      <w:rPr>
+        <w:rFonts w:cs="Times New Roman"/>
+      </w:rPr>
     </w:lvl>
     <w:lvl w:ilvl="6" w:tplc="0407000F" w:tentative="1">
       <w:start w:val="1"/>
@@ -4997,6 +4624,9 @@
       <w:pPr>
         <w:ind w:left="5106" w:hanging="360"/>
       </w:pPr>
+      <w:rPr>
+        <w:rFonts w:cs="Times New Roman"/>
+      </w:rPr>
     </w:lvl>
     <w:lvl w:ilvl="7" w:tplc="04070019" w:tentative="1">
       <w:start w:val="1"/>
@@ -5006,6 +4636,9 @@
       <w:pPr>
         <w:ind w:left="5826" w:hanging="360"/>
       </w:pPr>
+      <w:rPr>
+        <w:rFonts w:cs="Times New Roman"/>
+      </w:rPr>
     </w:lvl>
     <w:lvl w:ilvl="8" w:tplc="0407001B" w:tentative="1">
       <w:start w:val="1"/>
@@ -5015,6 +4648,9 @@
       <w:pPr>
         <w:ind w:left="6546" w:hanging="180"/>
       </w:pPr>
+      <w:rPr>
+        <w:rFonts w:cs="Times New Roman"/>
+      </w:rPr>
     </w:lvl>
   </w:abstractNum>
   <w:abstractNum w:abstractNumId="7">
@@ -5029,7 +4665,7 @@
         <w:ind w:left="720" w:hanging="360"/>
       </w:pPr>
       <w:rPr>
-        <w:rFonts w:ascii="Symbol" w:eastAsiaTheme="minorHAnsi" w:hAnsi="Symbol" w:cstheme="minorBidi" w:hint="default"/>
+        <w:rFonts w:ascii="Symbol" w:eastAsia="Times New Roman" w:hAnsi="Symbol" w:hint="default"/>
       </w:rPr>
     </w:lvl>
     <w:lvl w:ilvl="1" w:tplc="04070003" w:tentative="1">
@@ -5041,7 +4677,7 @@
         <w:ind w:left="1440" w:hanging="360"/>
       </w:pPr>
       <w:rPr>
-        <w:rFonts w:ascii="Courier New" w:hAnsi="Courier New" w:cs="Courier New" w:hint="default"/>
+        <w:rFonts w:ascii="Courier New" w:hAnsi="Courier New" w:hint="default"/>
       </w:rPr>
     </w:lvl>
     <w:lvl w:ilvl="2" w:tplc="04070005" w:tentative="1">
@@ -5077,7 +4713,7 @@
         <w:ind w:left="3600" w:hanging="360"/>
       </w:pPr>
       <w:rPr>
-        <w:rFonts w:ascii="Courier New" w:hAnsi="Courier New" w:cs="Courier New" w:hint="default"/>
+        <w:rFonts w:ascii="Courier New" w:hAnsi="Courier New" w:hint="default"/>
       </w:rPr>
     </w:lvl>
     <w:lvl w:ilvl="5" w:tplc="04070005" w:tentative="1">
@@ -5113,7 +4749,7 @@
         <w:ind w:left="5760" w:hanging="360"/>
       </w:pPr>
       <w:rPr>
-        <w:rFonts w:ascii="Courier New" w:hAnsi="Courier New" w:cs="Courier New" w:hint="default"/>
+        <w:rFonts w:ascii="Courier New" w:hAnsi="Courier New" w:hint="default"/>
       </w:rPr>
     </w:lvl>
     <w:lvl w:ilvl="8" w:tplc="04070005" w:tentative="1">
@@ -5142,7 +4778,7 @@
         <w:ind w:left="720" w:hanging="360"/>
       </w:pPr>
       <w:rPr>
-        <w:rFonts w:hint="default"/>
+        <w:rFonts w:cs="Times New Roman" w:hint="default"/>
       </w:rPr>
     </w:lvl>
     <w:lvl w:ilvl="1" w:tplc="04070019" w:tentative="1">
@@ -5153,6 +4789,9 @@
       <w:pPr>
         <w:ind w:left="1440" w:hanging="360"/>
       </w:pPr>
+      <w:rPr>
+        <w:rFonts w:cs="Times New Roman"/>
+      </w:rPr>
     </w:lvl>
     <w:lvl w:ilvl="2" w:tplc="0407001B" w:tentative="1">
       <w:start w:val="1"/>
@@ -5162,6 +4801,9 @@
       <w:pPr>
         <w:ind w:left="2160" w:hanging="180"/>
       </w:pPr>
+      <w:rPr>
+        <w:rFonts w:cs="Times New Roman"/>
+      </w:rPr>
     </w:lvl>
     <w:lvl w:ilvl="3" w:tplc="0407000F" w:tentative="1">
       <w:start w:val="1"/>
@@ -5171,6 +4813,9 @@
       <w:pPr>
         <w:ind w:left="2880" w:hanging="360"/>
       </w:pPr>
+      <w:rPr>
+        <w:rFonts w:cs="Times New Roman"/>
+      </w:rPr>
     </w:lvl>
     <w:lvl w:ilvl="4" w:tplc="04070019" w:tentative="1">
       <w:start w:val="1"/>
@@ -5180,6 +4825,9 @@
       <w:pPr>
         <w:ind w:left="3600" w:hanging="360"/>
       </w:pPr>
+      <w:rPr>
+        <w:rFonts w:cs="Times New Roman"/>
+      </w:rPr>
     </w:lvl>
     <w:lvl w:ilvl="5" w:tplc="0407001B" w:tentative="1">
       <w:start w:val="1"/>
@@ -5189,6 +4837,9 @@
       <w:pPr>
         <w:ind w:left="4320" w:hanging="180"/>
       </w:pPr>
+      <w:rPr>
+        <w:rFonts w:cs="Times New Roman"/>
+      </w:rPr>
     </w:lvl>
     <w:lvl w:ilvl="6" w:tplc="0407000F" w:tentative="1">
       <w:start w:val="1"/>
@@ -5198,6 +4849,9 @@
       <w:pPr>
         <w:ind w:left="5040" w:hanging="360"/>
       </w:pPr>
+      <w:rPr>
+        <w:rFonts w:cs="Times New Roman"/>
+      </w:rPr>
     </w:lvl>
     <w:lvl w:ilvl="7" w:tplc="04070019" w:tentative="1">
       <w:start w:val="1"/>
@@ -5207,6 +4861,9 @@
       <w:pPr>
         <w:ind w:left="5760" w:hanging="360"/>
       </w:pPr>
+      <w:rPr>
+        <w:rFonts w:cs="Times New Roman"/>
+      </w:rPr>
     </w:lvl>
     <w:lvl w:ilvl="8" w:tplc="0407001B" w:tentative="1">
       <w:start w:val="1"/>
@@ -5216,6 +4873,9 @@
       <w:pPr>
         <w:ind w:left="6480" w:hanging="180"/>
       </w:pPr>
+      <w:rPr>
+        <w:rFonts w:cs="Times New Roman"/>
+      </w:rPr>
     </w:lvl>
   </w:abstractNum>
   <w:abstractNum w:abstractNumId="9">
@@ -5231,7 +4891,7 @@
         <w:ind w:left="720" w:hanging="360"/>
       </w:pPr>
       <w:rPr>
-        <w:rFonts w:hint="default"/>
+        <w:rFonts w:cs="Times New Roman" w:hint="default"/>
       </w:rPr>
     </w:lvl>
     <w:lvl w:ilvl="1" w:tplc="04070019" w:tentative="1">
@@ -5242,6 +4902,9 @@
       <w:pPr>
         <w:ind w:left="1440" w:hanging="360"/>
       </w:pPr>
+      <w:rPr>
+        <w:rFonts w:cs="Times New Roman"/>
+      </w:rPr>
     </w:lvl>
     <w:lvl w:ilvl="2" w:tplc="0407001B" w:tentative="1">
       <w:start w:val="1"/>
@@ -5251,6 +4914,9 @@
       <w:pPr>
         <w:ind w:left="2160" w:hanging="180"/>
       </w:pPr>
+      <w:rPr>
+        <w:rFonts w:cs="Times New Roman"/>
+      </w:rPr>
     </w:lvl>
     <w:lvl w:ilvl="3" w:tplc="0407000F" w:tentative="1">
       <w:start w:val="1"/>
@@ -5260,6 +4926,9 @@
       <w:pPr>
         <w:ind w:left="2880" w:hanging="360"/>
       </w:pPr>
+      <w:rPr>
+        <w:rFonts w:cs="Times New Roman"/>
+      </w:rPr>
     </w:lvl>
     <w:lvl w:ilvl="4" w:tplc="04070019" w:tentative="1">
       <w:start w:val="1"/>
@@ -5269,6 +4938,9 @@
       <w:pPr>
         <w:ind w:left="3600" w:hanging="360"/>
       </w:pPr>
+      <w:rPr>
+        <w:rFonts w:cs="Times New Roman"/>
+      </w:rPr>
     </w:lvl>
     <w:lvl w:ilvl="5" w:tplc="0407001B" w:tentative="1">
       <w:start w:val="1"/>
@@ -5278,6 +4950,9 @@
       <w:pPr>
         <w:ind w:left="4320" w:hanging="180"/>
       </w:pPr>
+      <w:rPr>
+        <w:rFonts w:cs="Times New Roman"/>
+      </w:rPr>
     </w:lvl>
     <w:lvl w:ilvl="6" w:tplc="0407000F" w:tentative="1">
       <w:start w:val="1"/>
@@ -5287,6 +4962,9 @@
       <w:pPr>
         <w:ind w:left="5040" w:hanging="360"/>
       </w:pPr>
+      <w:rPr>
+        <w:rFonts w:cs="Times New Roman"/>
+      </w:rPr>
     </w:lvl>
     <w:lvl w:ilvl="7" w:tplc="04070019" w:tentative="1">
       <w:start w:val="1"/>
@@ -5296,6 +4974,9 @@
       <w:pPr>
         <w:ind w:left="5760" w:hanging="360"/>
       </w:pPr>
+      <w:rPr>
+        <w:rFonts w:cs="Times New Roman"/>
+      </w:rPr>
     </w:lvl>
     <w:lvl w:ilvl="8" w:tplc="0407001B" w:tentative="1">
       <w:start w:val="1"/>
@@ -5305,6 +4986,9 @@
       <w:pPr>
         <w:ind w:left="6480" w:hanging="180"/>
       </w:pPr>
+      <w:rPr>
+        <w:rFonts w:cs="Times New Roman"/>
+      </w:rPr>
     </w:lvl>
   </w:abstractNum>
   <w:abstractNum w:abstractNumId="10">
@@ -5319,7 +5003,7 @@
         <w:ind w:left="720" w:hanging="360"/>
       </w:pPr>
       <w:rPr>
-        <w:rFonts w:ascii="Constantia" w:eastAsiaTheme="minorHAnsi" w:hAnsi="Constantia" w:cstheme="minorBidi" w:hint="default"/>
+        <w:rFonts w:ascii="Constantia" w:eastAsia="Times New Roman" w:hAnsi="Constantia" w:hint="default"/>
       </w:rPr>
     </w:lvl>
     <w:lvl w:ilvl="1" w:tplc="04070003" w:tentative="1">
@@ -5331,7 +5015,7 @@
         <w:ind w:left="1440" w:hanging="360"/>
       </w:pPr>
       <w:rPr>
-        <w:rFonts w:ascii="Courier New" w:hAnsi="Courier New" w:cs="Courier New" w:hint="default"/>
+        <w:rFonts w:ascii="Courier New" w:hAnsi="Courier New" w:hint="default"/>
       </w:rPr>
     </w:lvl>
     <w:lvl w:ilvl="2" w:tplc="04070005" w:tentative="1">
@@ -5367,7 +5051,7 @@
         <w:ind w:left="3600" w:hanging="360"/>
       </w:pPr>
       <w:rPr>
-        <w:rFonts w:ascii="Courier New" w:hAnsi="Courier New" w:cs="Courier New" w:hint="default"/>
+        <w:rFonts w:ascii="Courier New" w:hAnsi="Courier New" w:hint="default"/>
       </w:rPr>
     </w:lvl>
     <w:lvl w:ilvl="5" w:tplc="04070005" w:tentative="1">
@@ -5403,7 +5087,7 @@
         <w:ind w:left="5760" w:hanging="360"/>
       </w:pPr>
       <w:rPr>
-        <w:rFonts w:ascii="Courier New" w:hAnsi="Courier New" w:cs="Courier New" w:hint="default"/>
+        <w:rFonts w:ascii="Courier New" w:hAnsi="Courier New" w:hint="default"/>
       </w:rPr>
     </w:lvl>
     <w:lvl w:ilvl="8" w:tplc="04070005" w:tentative="1">
@@ -5432,7 +5116,7 @@
         <w:ind w:left="786" w:hanging="360"/>
       </w:pPr>
       <w:rPr>
-        <w:rFonts w:hint="default"/>
+        <w:rFonts w:cs="Times New Roman" w:hint="default"/>
       </w:rPr>
     </w:lvl>
     <w:lvl w:ilvl="1" w:tplc="04070019" w:tentative="1">
@@ -5443,6 +5127,9 @@
       <w:pPr>
         <w:ind w:left="1506" w:hanging="360"/>
       </w:pPr>
+      <w:rPr>
+        <w:rFonts w:cs="Times New Roman"/>
+      </w:rPr>
     </w:lvl>
     <w:lvl w:ilvl="2" w:tplc="0407001B" w:tentative="1">
       <w:start w:val="1"/>
@@ -5452,6 +5139,9 @@
       <w:pPr>
         <w:ind w:left="2226" w:hanging="180"/>
       </w:pPr>
+      <w:rPr>
+        <w:rFonts w:cs="Times New Roman"/>
+      </w:rPr>
     </w:lvl>
     <w:lvl w:ilvl="3" w:tplc="0407000F" w:tentative="1">
       <w:start w:val="1"/>
@@ -5461,6 +5151,9 @@
       <w:pPr>
         <w:ind w:left="2946" w:hanging="360"/>
       </w:pPr>
+      <w:rPr>
+        <w:rFonts w:cs="Times New Roman"/>
+      </w:rPr>
     </w:lvl>
     <w:lvl w:ilvl="4" w:tplc="04070019" w:tentative="1">
       <w:start w:val="1"/>
@@ -5470,6 +5163,9 @@
       <w:pPr>
         <w:ind w:left="3666" w:hanging="360"/>
       </w:pPr>
+      <w:rPr>
+        <w:rFonts w:cs="Times New Roman"/>
+      </w:rPr>
     </w:lvl>
     <w:lvl w:ilvl="5" w:tplc="0407001B" w:tentative="1">
       <w:start w:val="1"/>
@@ -5479,6 +5175,9 @@
       <w:pPr>
         <w:ind w:left="4386" w:hanging="180"/>
       </w:pPr>
+      <w:rPr>
+        <w:rFonts w:cs="Times New Roman"/>
+      </w:rPr>
     </w:lvl>
     <w:lvl w:ilvl="6" w:tplc="0407000F" w:tentative="1">
       <w:start w:val="1"/>
@@ -5488,6 +5187,9 @@
       <w:pPr>
         <w:ind w:left="5106" w:hanging="360"/>
       </w:pPr>
+      <w:rPr>
+        <w:rFonts w:cs="Times New Roman"/>
+      </w:rPr>
     </w:lvl>
     <w:lvl w:ilvl="7" w:tplc="04070019" w:tentative="1">
       <w:start w:val="1"/>
@@ -5497,6 +5199,9 @@
       <w:pPr>
         <w:ind w:left="5826" w:hanging="360"/>
       </w:pPr>
+      <w:rPr>
+        <w:rFonts w:cs="Times New Roman"/>
+      </w:rPr>
     </w:lvl>
     <w:lvl w:ilvl="8" w:tplc="0407001B" w:tentative="1">
       <w:start w:val="1"/>
@@ -5506,6 +5211,9 @@
       <w:pPr>
         <w:ind w:left="6546" w:hanging="180"/>
       </w:pPr>
+      <w:rPr>
+        <w:rFonts w:cs="Times New Roman"/>
+      </w:rPr>
     </w:lvl>
   </w:abstractNum>
   <w:num w:numId="1">
@@ -5552,46 +5260,42 @@
   <w:docDefaults>
     <w:rPrDefault>
       <w:rPr>
-        <w:rFonts w:asciiTheme="minorHAnsi" w:eastAsiaTheme="minorHAnsi" w:hAnsiTheme="minorHAnsi" w:cstheme="minorBidi"/>
+        <w:rFonts w:ascii="Constantia" w:eastAsia="Constantia" w:hAnsi="Constantia" w:cs="Times New Roman"/>
         <w:sz w:val="22"/>
         <w:szCs w:val="22"/>
-        <w:lang w:val="de-DE" w:eastAsia="en-US" w:bidi="ar-SA"/>
+        <w:lang w:val="de-DE" w:eastAsia="de-DE" w:bidi="ar-SA"/>
       </w:rPr>
     </w:rPrDefault>
-    <w:pPrDefault>
-      <w:pPr>
-        <w:spacing w:after="200" w:line="276" w:lineRule="auto"/>
-      </w:pPr>
-    </w:pPrDefault>
+    <w:pPrDefault/>
   </w:docDefaults>
   <w:latentStyles w:defLockedState="0" w:defUIPriority="99" w:defSemiHidden="1" w:defUnhideWhenUsed="1" w:defQFormat="0" w:count="267">
-    <w:lsdException w:name="Normal" w:semiHidden="0" w:uiPriority="0" w:unhideWhenUsed="0" w:qFormat="1"/>
-    <w:lsdException w:name="heading 1" w:semiHidden="0" w:uiPriority="9" w:unhideWhenUsed="0" w:qFormat="1"/>
-    <w:lsdException w:name="heading 2" w:uiPriority="9" w:qFormat="1"/>
-    <w:lsdException w:name="heading 3" w:uiPriority="9" w:qFormat="1"/>
-    <w:lsdException w:name="heading 4" w:uiPriority="9" w:qFormat="1"/>
-    <w:lsdException w:name="heading 5" w:uiPriority="9" w:qFormat="1"/>
-    <w:lsdException w:name="heading 6" w:uiPriority="9" w:qFormat="1"/>
-    <w:lsdException w:name="heading 7" w:uiPriority="9" w:qFormat="1"/>
-    <w:lsdException w:name="heading 8" w:uiPriority="9" w:qFormat="1"/>
-    <w:lsdException w:name="heading 9" w:uiPriority="9" w:qFormat="1"/>
-    <w:lsdException w:name="toc 1" w:uiPriority="39"/>
-    <w:lsdException w:name="toc 2" w:uiPriority="39"/>
-    <w:lsdException w:name="toc 3" w:uiPriority="39"/>
-    <w:lsdException w:name="toc 4" w:uiPriority="39"/>
-    <w:lsdException w:name="toc 5" w:uiPriority="39"/>
-    <w:lsdException w:name="toc 6" w:uiPriority="39"/>
-    <w:lsdException w:name="toc 7" w:uiPriority="39"/>
-    <w:lsdException w:name="toc 8" w:uiPriority="39"/>
-    <w:lsdException w:name="toc 9" w:uiPriority="39"/>
-    <w:lsdException w:name="caption" w:uiPriority="35" w:qFormat="1"/>
-    <w:lsdException w:name="Title" w:semiHidden="0" w:uiPriority="10" w:unhideWhenUsed="0" w:qFormat="1"/>
-    <w:lsdException w:name="Default Paragraph Font" w:uiPriority="1"/>
-    <w:lsdException w:name="Body Text" w:uiPriority="0"/>
-    <w:lsdException w:name="Subtitle" w:semiHidden="0" w:uiPriority="0" w:unhideWhenUsed="0" w:qFormat="1"/>
-    <w:lsdException w:name="Strong" w:semiHidden="0" w:uiPriority="22" w:unhideWhenUsed="0" w:qFormat="1"/>
-    <w:lsdException w:name="Emphasis" w:semiHidden="0" w:uiPriority="20" w:unhideWhenUsed="0" w:qFormat="1"/>
-    <w:lsdException w:name="Table Grid" w:semiHidden="0" w:uiPriority="59" w:unhideWhenUsed="0"/>
+    <w:lsdException w:name="Normal" w:locked="1" w:semiHidden="0" w:uiPriority="0" w:unhideWhenUsed="0" w:qFormat="1"/>
+    <w:lsdException w:name="heading 1" w:locked="1" w:semiHidden="0" w:uiPriority="0" w:unhideWhenUsed="0" w:qFormat="1"/>
+    <w:lsdException w:name="heading 2" w:locked="1" w:semiHidden="0" w:uiPriority="0" w:unhideWhenUsed="0" w:qFormat="1"/>
+    <w:lsdException w:name="heading 3" w:locked="1" w:semiHidden="0" w:uiPriority="0" w:unhideWhenUsed="0" w:qFormat="1"/>
+    <w:lsdException w:name="heading 4" w:locked="1" w:semiHidden="0" w:uiPriority="0" w:unhideWhenUsed="0" w:qFormat="1"/>
+    <w:lsdException w:name="heading 5" w:locked="1" w:uiPriority="0" w:qFormat="1"/>
+    <w:lsdException w:name="heading 6" w:locked="1" w:uiPriority="0" w:qFormat="1"/>
+    <w:lsdException w:name="heading 7" w:locked="1" w:uiPriority="0" w:qFormat="1"/>
+    <w:lsdException w:name="heading 8" w:locked="1" w:uiPriority="0" w:qFormat="1"/>
+    <w:lsdException w:name="heading 9" w:locked="1" w:uiPriority="0" w:qFormat="1"/>
+    <w:lsdException w:name="toc 1" w:locked="1" w:semiHidden="0" w:uiPriority="0" w:unhideWhenUsed="0"/>
+    <w:lsdException w:name="toc 2" w:locked="1" w:semiHidden="0" w:uiPriority="0" w:unhideWhenUsed="0"/>
+    <w:lsdException w:name="toc 3" w:locked="1" w:semiHidden="0" w:uiPriority="0" w:unhideWhenUsed="0"/>
+    <w:lsdException w:name="toc 4" w:locked="1" w:semiHidden="0" w:uiPriority="0" w:unhideWhenUsed="0"/>
+    <w:lsdException w:name="toc 5" w:locked="1" w:semiHidden="0" w:uiPriority="0" w:unhideWhenUsed="0"/>
+    <w:lsdException w:name="toc 6" w:locked="1" w:semiHidden="0" w:uiPriority="0" w:unhideWhenUsed="0"/>
+    <w:lsdException w:name="toc 7" w:locked="1" w:semiHidden="0" w:uiPriority="0" w:unhideWhenUsed="0"/>
+    <w:lsdException w:name="toc 8" w:locked="1" w:semiHidden="0" w:uiPriority="0" w:unhideWhenUsed="0"/>
+    <w:lsdException w:name="toc 9" w:locked="1" w:semiHidden="0" w:uiPriority="0" w:unhideWhenUsed="0"/>
+    <w:lsdException w:name="caption" w:locked="1" w:uiPriority="0" w:qFormat="1"/>
+    <w:lsdException w:name="Title" w:locked="1" w:semiHidden="0" w:uiPriority="0" w:unhideWhenUsed="0" w:qFormat="1"/>
+    <w:lsdException w:name="Default Paragraph Font" w:locked="1" w:semiHidden="0" w:uiPriority="0" w:unhideWhenUsed="0"/>
+    <w:lsdException w:name="Body Text" w:locked="1" w:semiHidden="0" w:uiPriority="0" w:unhideWhenUsed="0"/>
+    <w:lsdException w:name="Subtitle" w:locked="1" w:semiHidden="0" w:uiPriority="0" w:unhideWhenUsed="0" w:qFormat="1"/>
+    <w:lsdException w:name="Strong" w:locked="1" w:semiHidden="0" w:uiPriority="0" w:unhideWhenUsed="0" w:qFormat="1"/>
+    <w:lsdException w:name="Emphasis" w:locked="1" w:semiHidden="0" w:uiPriority="0" w:unhideWhenUsed="0" w:qFormat="1"/>
+    <w:lsdException w:name="Table Grid" w:locked="1" w:semiHidden="0" w:uiPriority="0" w:unhideWhenUsed="0"/>
     <w:lsdException w:name="Placeholder Text" w:unhideWhenUsed="0"/>
     <w:lsdException w:name="No Spacing" w:semiHidden="0" w:uiPriority="1" w:unhideWhenUsed="0" w:qFormat="1"/>
     <w:lsdException w:name="Light Shading" w:semiHidden="0" w:uiPriority="60" w:unhideWhenUsed="0"/>
@@ -5704,17 +5408,23 @@
     <w:lsdException w:name="Bibliography" w:uiPriority="37"/>
     <w:lsdException w:name="TOC Heading" w:uiPriority="39" w:qFormat="1"/>
   </w:latentStyles>
-  <w:style w:type="paragraph" w:default="1" w:styleId="Standard">
+  <w:style w:type="paragraph" w:default="1" w:styleId="Normal">
     <w:name w:val="Normal"/>
     <w:qFormat/>
     <w:rsid w:val="00F711FC"/>
+    <w:pPr>
+      <w:spacing w:after="200" w:line="276" w:lineRule="auto"/>
+    </w:pPr>
+    <w:rPr>
+      <w:lang w:eastAsia="en-US"/>
+    </w:rPr>
   </w:style>
-  <w:style w:type="paragraph" w:styleId="berschrift1">
+  <w:style w:type="paragraph" w:styleId="Heading1">
     <w:name w:val="heading 1"/>
-    <w:basedOn w:val="Standard"/>
-    <w:next w:val="Standard"/>
-    <w:link w:val="berschrift1Zchn"/>
-    <w:uiPriority w:val="9"/>
+    <w:basedOn w:val="Normal"/>
+    <w:next w:val="Normal"/>
+    <w:link w:val="Heading1Char"/>
+    <w:uiPriority w:val="99"/>
     <w:qFormat/>
     <w:rsid w:val="00613444"/>
     <w:pPr>
@@ -5724,21 +5434,20 @@
       <w:outlineLvl w:val="0"/>
     </w:pPr>
     <w:rPr>
-      <w:rFonts w:asciiTheme="majorHAnsi" w:eastAsiaTheme="majorEastAsia" w:hAnsiTheme="majorHAnsi" w:cstheme="majorBidi"/>
+      <w:rFonts w:ascii="Calibri" w:eastAsia="Times New Roman" w:hAnsi="Calibri"/>
       <w:b/>
       <w:bCs/>
-      <w:color w:val="0B5294" w:themeColor="accent1" w:themeShade="BF"/>
+      <w:color w:val="0B5294"/>
       <w:sz w:val="28"/>
       <w:szCs w:val="28"/>
     </w:rPr>
   </w:style>
-  <w:style w:type="paragraph" w:styleId="berschrift2">
+  <w:style w:type="paragraph" w:styleId="Heading2">
     <w:name w:val="heading 2"/>
-    <w:basedOn w:val="Standard"/>
-    <w:next w:val="Standard"/>
-    <w:link w:val="berschrift2Zchn"/>
-    <w:uiPriority w:val="9"/>
-    <w:unhideWhenUsed/>
+    <w:basedOn w:val="Normal"/>
+    <w:next w:val="Normal"/>
+    <w:link w:val="Heading2Char"/>
+    <w:uiPriority w:val="99"/>
     <w:qFormat/>
     <w:rsid w:val="00FB14DA"/>
     <w:pPr>
@@ -5748,20 +5457,19 @@
       <w:outlineLvl w:val="1"/>
     </w:pPr>
     <w:rPr>
-      <w:rFonts w:eastAsiaTheme="majorEastAsia" w:cstheme="majorBidi"/>
+      <w:rFonts w:eastAsia="Times New Roman"/>
       <w:b/>
       <w:bCs/>
-      <w:color w:val="0F6FC6" w:themeColor="accent1"/>
+      <w:color w:val="0F6FC6"/>
       <w:szCs w:val="26"/>
     </w:rPr>
   </w:style>
-  <w:style w:type="paragraph" w:styleId="berschrift3">
+  <w:style w:type="paragraph" w:styleId="Heading3">
     <w:name w:val="heading 3"/>
-    <w:basedOn w:val="Standard"/>
-    <w:next w:val="Standard"/>
-    <w:link w:val="berschrift3Zchn"/>
-    <w:uiPriority w:val="9"/>
-    <w:unhideWhenUsed/>
+    <w:basedOn w:val="Normal"/>
+    <w:next w:val="Normal"/>
+    <w:link w:val="Heading3Char"/>
+    <w:uiPriority w:val="99"/>
     <w:qFormat/>
     <w:rsid w:val="00FB14DA"/>
     <w:pPr>
@@ -5771,19 +5479,18 @@
       <w:outlineLvl w:val="2"/>
     </w:pPr>
     <w:rPr>
-      <w:rFonts w:asciiTheme="majorHAnsi" w:eastAsiaTheme="majorEastAsia" w:hAnsiTheme="majorHAnsi" w:cstheme="majorBidi"/>
+      <w:rFonts w:ascii="Calibri" w:eastAsia="Times New Roman" w:hAnsi="Calibri"/>
       <w:b/>
       <w:bCs/>
-      <w:color w:val="0F6FC6" w:themeColor="accent1"/>
+      <w:color w:val="0F6FC6"/>
     </w:rPr>
   </w:style>
-  <w:style w:type="paragraph" w:styleId="berschrift4">
+  <w:style w:type="paragraph" w:styleId="Heading4">
     <w:name w:val="heading 4"/>
-    <w:basedOn w:val="Standard"/>
-    <w:next w:val="Standard"/>
-    <w:link w:val="berschrift4Zchn"/>
-    <w:uiPriority w:val="9"/>
-    <w:unhideWhenUsed/>
+    <w:basedOn w:val="Normal"/>
+    <w:next w:val="Normal"/>
+    <w:link w:val="Heading4Char"/>
+    <w:uiPriority w:val="99"/>
     <w:qFormat/>
     <w:rsid w:val="00FB14DA"/>
     <w:pPr>
@@ -5793,21 +5500,20 @@
       <w:outlineLvl w:val="3"/>
     </w:pPr>
     <w:rPr>
-      <w:rFonts w:asciiTheme="majorHAnsi" w:eastAsiaTheme="majorEastAsia" w:hAnsiTheme="majorHAnsi" w:cstheme="majorBidi"/>
+      <w:rFonts w:ascii="Calibri" w:eastAsia="Times New Roman" w:hAnsi="Calibri"/>
       <w:b/>
       <w:bCs/>
       <w:i/>
       <w:iCs/>
-      <w:color w:val="0F6FC6" w:themeColor="accent1"/>
+      <w:color w:val="0F6FC6"/>
     </w:rPr>
   </w:style>
-  <w:style w:type="character" w:default="1" w:styleId="Absatz-Standardschriftart">
+  <w:style w:type="character" w:default="1" w:styleId="DefaultParagraphFont">
     <w:name w:val="Default Paragraph Font"/>
-    <w:uiPriority w:val="1"/>
+    <w:uiPriority w:val="99"/>
     <w:semiHidden/>
-    <w:unhideWhenUsed/>
   </w:style>
-  <w:style w:type="table" w:default="1" w:styleId="NormaleTabelle">
+  <w:style w:type="table" w:default="1" w:styleId="TableNormal">
     <w:name w:val="Normal Table"/>
     <w:uiPriority w:val="99"/>
     <w:semiHidden/>
@@ -5823,57 +5529,105 @@
       </w:tblCellMar>
     </w:tblPr>
   </w:style>
-  <w:style w:type="numbering" w:default="1" w:styleId="KeineListe">
+  <w:style w:type="numbering" w:default="1" w:styleId="NoList">
     <w:name w:val="No List"/>
     <w:uiPriority w:val="99"/>
     <w:semiHidden/>
     <w:unhideWhenUsed/>
   </w:style>
-  <w:style w:type="character" w:customStyle="1" w:styleId="berschrift1Zchn">
-    <w:name w:val="Überschrift 1 Zchn"/>
-    <w:basedOn w:val="Absatz-Standardschriftart"/>
-    <w:link w:val="berschrift1"/>
-    <w:uiPriority w:val="9"/>
+  <w:style w:type="character" w:customStyle="1" w:styleId="Heading1Char">
+    <w:name w:val="Heading 1 Char"/>
+    <w:basedOn w:val="DefaultParagraphFont"/>
+    <w:link w:val="Heading1"/>
+    <w:uiPriority w:val="99"/>
+    <w:locked/>
     <w:rsid w:val="00613444"/>
     <w:rPr>
-      <w:rFonts w:asciiTheme="majorHAnsi" w:eastAsiaTheme="majorEastAsia" w:hAnsiTheme="majorHAnsi" w:cstheme="majorBidi"/>
+      <w:rFonts w:ascii="Calibri" w:hAnsi="Calibri" w:cs="Times New Roman"/>
       <w:b/>
       <w:bCs/>
-      <w:color w:val="0B5294" w:themeColor="accent1" w:themeShade="BF"/>
+      <w:color w:val="0B5294"/>
       <w:sz w:val="28"/>
       <w:szCs w:val="28"/>
     </w:rPr>
   </w:style>
-  <w:style w:type="paragraph" w:styleId="KeinLeerraum">
+  <w:style w:type="character" w:customStyle="1" w:styleId="Heading2Char">
+    <w:name w:val="Heading 2 Char"/>
+    <w:basedOn w:val="DefaultParagraphFont"/>
+    <w:link w:val="Heading2"/>
+    <w:uiPriority w:val="99"/>
+    <w:locked/>
+    <w:rsid w:val="00FB14DA"/>
+    <w:rPr>
+      <w:rFonts w:eastAsia="Times New Roman" w:cs="Times New Roman"/>
+      <w:b/>
+      <w:bCs/>
+      <w:color w:val="0F6FC6"/>
+      <w:sz w:val="26"/>
+      <w:szCs w:val="26"/>
+    </w:rPr>
+  </w:style>
+  <w:style w:type="character" w:customStyle="1" w:styleId="Heading3Char">
+    <w:name w:val="Heading 3 Char"/>
+    <w:basedOn w:val="DefaultParagraphFont"/>
+    <w:link w:val="Heading3"/>
+    <w:uiPriority w:val="99"/>
+    <w:locked/>
+    <w:rsid w:val="00FB14DA"/>
+    <w:rPr>
+      <w:rFonts w:ascii="Calibri" w:hAnsi="Calibri" w:cs="Times New Roman"/>
+      <w:b/>
+      <w:bCs/>
+      <w:color w:val="0F6FC6"/>
+    </w:rPr>
+  </w:style>
+  <w:style w:type="character" w:customStyle="1" w:styleId="Heading4Char">
+    <w:name w:val="Heading 4 Char"/>
+    <w:basedOn w:val="DefaultParagraphFont"/>
+    <w:link w:val="Heading4"/>
+    <w:uiPriority w:val="99"/>
+    <w:locked/>
+    <w:rsid w:val="00FB14DA"/>
+    <w:rPr>
+      <w:rFonts w:ascii="Calibri" w:hAnsi="Calibri" w:cs="Times New Roman"/>
+      <w:b/>
+      <w:bCs/>
+      <w:i/>
+      <w:iCs/>
+      <w:color w:val="0F6FC6"/>
+    </w:rPr>
+  </w:style>
+  <w:style w:type="paragraph" w:styleId="NoSpacing">
     <w:name w:val="No Spacing"/>
-    <w:link w:val="KeinLeerraumZchn"/>
-    <w:uiPriority w:val="1"/>
+    <w:link w:val="NoSpacingChar"/>
+    <w:uiPriority w:val="99"/>
     <w:qFormat/>
     <w:rsid w:val="008344C1"/>
-    <w:pPr>
-      <w:spacing w:after="0" w:line="240" w:lineRule="auto"/>
-    </w:pPr>
     <w:rPr>
-      <w:rFonts w:eastAsiaTheme="minorEastAsia"/>
+      <w:rFonts w:eastAsia="Times New Roman"/>
+      <w:lang w:eastAsia="en-US"/>
     </w:rPr>
   </w:style>
-  <w:style w:type="character" w:customStyle="1" w:styleId="KeinLeerraumZchn">
-    <w:name w:val="Kein Leerraum Zchn"/>
-    <w:basedOn w:val="Absatz-Standardschriftart"/>
-    <w:link w:val="KeinLeerraum"/>
-    <w:uiPriority w:val="1"/>
+  <w:style w:type="character" w:customStyle="1" w:styleId="NoSpacingChar">
+    <w:name w:val="No Spacing Char"/>
+    <w:basedOn w:val="DefaultParagraphFont"/>
+    <w:link w:val="NoSpacing"/>
+    <w:uiPriority w:val="99"/>
+    <w:locked/>
     <w:rsid w:val="008344C1"/>
     <w:rPr>
-      <w:rFonts w:eastAsiaTheme="minorEastAsia"/>
+      <w:rFonts w:eastAsia="Times New Roman" w:cs="Times New Roman"/>
+      <w:sz w:val="22"/>
+      <w:szCs w:val="22"/>
+      <w:lang w:val="de-DE" w:eastAsia="en-US" w:bidi="ar-SA"/>
     </w:rPr>
   </w:style>
-  <w:style w:type="paragraph" w:styleId="Sprechblasentext">
+  <w:style w:type="paragraph" w:styleId="BalloonText">
     <w:name w:val="Balloon Text"/>
-    <w:basedOn w:val="Standard"/>
-    <w:link w:val="SprechblasentextZchn"/>
+    <w:basedOn w:val="Normal"/>
+    <w:link w:val="BalloonTextChar"/>
     <w:uiPriority w:val="99"/>
     <w:semiHidden/>
-    <w:unhideWhenUsed/>
     <w:rsid w:val="008344C1"/>
     <w:pPr>
       <w:spacing w:after="0" w:line="240" w:lineRule="auto"/>
@@ -5884,12 +5638,13 @@
       <w:szCs w:val="16"/>
     </w:rPr>
   </w:style>
-  <w:style w:type="character" w:customStyle="1" w:styleId="SprechblasentextZchn">
-    <w:name w:val="Sprechblasentext Zchn"/>
-    <w:basedOn w:val="Absatz-Standardschriftart"/>
-    <w:link w:val="Sprechblasentext"/>
+  <w:style w:type="character" w:customStyle="1" w:styleId="BalloonTextChar">
+    <w:name w:val="Balloon Text Char"/>
+    <w:basedOn w:val="DefaultParagraphFont"/>
+    <w:link w:val="BalloonText"/>
     <w:uiPriority w:val="99"/>
     <w:semiHidden/>
+    <w:locked/>
     <w:rsid w:val="008344C1"/>
     <w:rPr>
       <w:rFonts w:ascii="Tahoma" w:hAnsi="Tahoma" w:cs="Tahoma"/>
@@ -5897,13 +5652,12 @@
       <w:szCs w:val="16"/>
     </w:rPr>
   </w:style>
-  <w:style w:type="paragraph" w:styleId="Kopfzeile">
+  <w:style w:type="paragraph" w:styleId="Header">
     <w:name w:val="header"/>
-    <w:basedOn w:val="Standard"/>
-    <w:link w:val="KopfzeileZchn"/>
+    <w:basedOn w:val="Normal"/>
+    <w:link w:val="HeaderChar"/>
     <w:uiPriority w:val="99"/>
     <w:semiHidden/>
-    <w:unhideWhenUsed/>
     <w:rsid w:val="00BC4D2A"/>
     <w:pPr>
       <w:tabs>
@@ -5913,21 +5667,24 @@
       <w:spacing w:after="0" w:line="240" w:lineRule="auto"/>
     </w:pPr>
   </w:style>
-  <w:style w:type="character" w:customStyle="1" w:styleId="KopfzeileZchn">
-    <w:name w:val="Kopfzeile Zchn"/>
-    <w:basedOn w:val="Absatz-Standardschriftart"/>
-    <w:link w:val="Kopfzeile"/>
+  <w:style w:type="character" w:customStyle="1" w:styleId="HeaderChar">
+    <w:name w:val="Header Char"/>
+    <w:basedOn w:val="DefaultParagraphFont"/>
+    <w:link w:val="Header"/>
     <w:uiPriority w:val="99"/>
     <w:semiHidden/>
+    <w:locked/>
     <w:rsid w:val="00BC4D2A"/>
+    <w:rPr>
+      <w:rFonts w:cs="Times New Roman"/>
+    </w:rPr>
   </w:style>
-  <w:style w:type="paragraph" w:styleId="Fuzeile">
+  <w:style w:type="paragraph" w:styleId="Footer">
     <w:name w:val="footer"/>
-    <w:basedOn w:val="Standard"/>
-    <w:link w:val="FuzeileZchn"/>
+    <w:basedOn w:val="Normal"/>
+    <w:link w:val="FooterChar"/>
     <w:uiPriority w:val="99"/>
     <w:semiHidden/>
-    <w:unhideWhenUsed/>
     <w:rsid w:val="00BC4D2A"/>
     <w:pPr>
       <w:tabs>
@@ -5937,21 +5694,24 @@
       <w:spacing w:after="0" w:line="240" w:lineRule="auto"/>
     </w:pPr>
   </w:style>
-  <w:style w:type="character" w:customStyle="1" w:styleId="FuzeileZchn">
-    <w:name w:val="Fußzeile Zchn"/>
-    <w:basedOn w:val="Absatz-Standardschriftart"/>
-    <w:link w:val="Fuzeile"/>
+  <w:style w:type="character" w:customStyle="1" w:styleId="FooterChar">
+    <w:name w:val="Footer Char"/>
+    <w:basedOn w:val="DefaultParagraphFont"/>
+    <w:link w:val="Footer"/>
     <w:uiPriority w:val="99"/>
     <w:semiHidden/>
+    <w:locked/>
     <w:rsid w:val="00BC4D2A"/>
+    <w:rPr>
+      <w:rFonts w:cs="Times New Roman"/>
+    </w:rPr>
   </w:style>
-  <w:style w:type="paragraph" w:styleId="Verzeichnis1">
+  <w:style w:type="paragraph" w:styleId="TOC1">
     <w:name w:val="toc 1"/>
-    <w:basedOn w:val="Standard"/>
-    <w:next w:val="Standard"/>
+    <w:basedOn w:val="Normal"/>
+    <w:next w:val="Normal"/>
     <w:autoRedefine/>
-    <w:uiPriority w:val="39"/>
-    <w:unhideWhenUsed/>
+    <w:uiPriority w:val="99"/>
     <w:rsid w:val="00BC4D2A"/>
     <w:pPr>
       <w:spacing w:after="100"/>
@@ -5959,19 +5719,19 @@
   </w:style>
   <w:style w:type="character" w:styleId="Hyperlink">
     <w:name w:val="Hyperlink"/>
-    <w:basedOn w:val="Absatz-Standardschriftart"/>
+    <w:basedOn w:val="DefaultParagraphFont"/>
     <w:uiPriority w:val="99"/>
-    <w:unhideWhenUsed/>
     <w:rsid w:val="00BC4D2A"/>
     <w:rPr>
-      <w:color w:val="E2D700" w:themeColor="hyperlink"/>
+      <w:rFonts w:cs="Times New Roman"/>
+      <w:color w:val="E2D700"/>
       <w:u w:val="single"/>
     </w:rPr>
   </w:style>
-  <w:style w:type="paragraph" w:styleId="Listenabsatz">
+  <w:style w:type="paragraph" w:styleId="ListParagraph">
     <w:name w:val="List Paragraph"/>
-    <w:basedOn w:val="Standard"/>
-    <w:uiPriority w:val="34"/>
+    <w:basedOn w:val="Normal"/>
+    <w:uiPriority w:val="99"/>
     <w:qFormat/>
     <w:rsid w:val="00FB14DA"/>
     <w:pPr>
@@ -5979,68 +5739,24 @@
       <w:contextualSpacing/>
     </w:pPr>
   </w:style>
-  <w:style w:type="character" w:customStyle="1" w:styleId="berschrift2Zchn">
-    <w:name w:val="Überschrift 2 Zchn"/>
-    <w:basedOn w:val="Absatz-Standardschriftart"/>
-    <w:link w:val="berschrift2"/>
-    <w:uiPriority w:val="9"/>
-    <w:rsid w:val="00FB14DA"/>
-    <w:rPr>
-      <w:rFonts w:eastAsiaTheme="majorEastAsia" w:cstheme="majorBidi"/>
-      <w:b/>
-      <w:bCs/>
-      <w:color w:val="0F6FC6" w:themeColor="accent1"/>
-      <w:szCs w:val="26"/>
-    </w:rPr>
-  </w:style>
-  <w:style w:type="character" w:customStyle="1" w:styleId="berschrift3Zchn">
-    <w:name w:val="Überschrift 3 Zchn"/>
-    <w:basedOn w:val="Absatz-Standardschriftart"/>
-    <w:link w:val="berschrift3"/>
-    <w:uiPriority w:val="9"/>
-    <w:rsid w:val="00FB14DA"/>
-    <w:rPr>
-      <w:rFonts w:asciiTheme="majorHAnsi" w:eastAsiaTheme="majorEastAsia" w:hAnsiTheme="majorHAnsi" w:cstheme="majorBidi"/>
-      <w:b/>
-      <w:bCs/>
-      <w:color w:val="0F6FC6" w:themeColor="accent1"/>
-    </w:rPr>
-  </w:style>
-  <w:style w:type="character" w:customStyle="1" w:styleId="berschrift4Zchn">
-    <w:name w:val="Überschrift 4 Zchn"/>
-    <w:basedOn w:val="Absatz-Standardschriftart"/>
-    <w:link w:val="berschrift4"/>
-    <w:uiPriority w:val="9"/>
-    <w:rsid w:val="00FB14DA"/>
-    <w:rPr>
-      <w:rFonts w:asciiTheme="majorHAnsi" w:eastAsiaTheme="majorEastAsia" w:hAnsiTheme="majorHAnsi" w:cstheme="majorBidi"/>
-      <w:b/>
-      <w:bCs/>
-      <w:i/>
-      <w:iCs/>
-      <w:color w:val="0F6FC6" w:themeColor="accent1"/>
-    </w:rPr>
-  </w:style>
-  <w:style w:type="paragraph" w:styleId="Verzeichnis2">
+  <w:style w:type="paragraph" w:styleId="TOC2">
     <w:name w:val="toc 2"/>
-    <w:basedOn w:val="Standard"/>
-    <w:next w:val="Standard"/>
+    <w:basedOn w:val="Normal"/>
+    <w:next w:val="Normal"/>
     <w:autoRedefine/>
-    <w:uiPriority w:val="39"/>
-    <w:unhideWhenUsed/>
+    <w:uiPriority w:val="99"/>
     <w:rsid w:val="00FB14DA"/>
     <w:pPr>
       <w:spacing w:after="100"/>
       <w:ind w:left="220"/>
     </w:pPr>
   </w:style>
-  <w:style w:type="paragraph" w:styleId="Dokumentstruktur">
+  <w:style w:type="paragraph" w:styleId="DocumentMap">
     <w:name w:val="Document Map"/>
-    <w:basedOn w:val="Standard"/>
-    <w:link w:val="DokumentstrukturZchn"/>
+    <w:basedOn w:val="Normal"/>
+    <w:link w:val="DocumentMapChar"/>
     <w:uiPriority w:val="99"/>
     <w:semiHidden/>
-    <w:unhideWhenUsed/>
     <w:rsid w:val="00641A40"/>
     <w:pPr>
       <w:spacing w:after="0" w:line="240" w:lineRule="auto"/>
@@ -6051,12 +5767,13 @@
       <w:szCs w:val="16"/>
     </w:rPr>
   </w:style>
-  <w:style w:type="character" w:customStyle="1" w:styleId="DokumentstrukturZchn">
-    <w:name w:val="Dokumentstruktur Zchn"/>
-    <w:basedOn w:val="Absatz-Standardschriftart"/>
-    <w:link w:val="Dokumentstruktur"/>
+  <w:style w:type="character" w:customStyle="1" w:styleId="DocumentMapChar">
+    <w:name w:val="Document Map Char"/>
+    <w:basedOn w:val="DefaultParagraphFont"/>
+    <w:link w:val="DocumentMap"/>
     <w:uiPriority w:val="99"/>
     <w:semiHidden/>
+    <w:locked/>
     <w:rsid w:val="00641A40"/>
     <w:rPr>
       <w:rFonts w:ascii="Tahoma" w:hAnsi="Tahoma" w:cs="Tahoma"/>
@@ -6064,37 +5781,41 @@
       <w:szCs w:val="16"/>
     </w:rPr>
   </w:style>
-  <w:style w:type="paragraph" w:styleId="Textkrper">
+  <w:style w:type="paragraph" w:styleId="BodyText">
     <w:name w:val="Body Text"/>
-    <w:basedOn w:val="Standard"/>
-    <w:link w:val="TextkrperZchn"/>
+    <w:basedOn w:val="Normal"/>
+    <w:link w:val="BodyTextChar"/>
+    <w:uiPriority w:val="99"/>
     <w:rsid w:val="00BF5AB8"/>
     <w:pPr>
       <w:suppressAutoHyphens/>
       <w:spacing w:after="120"/>
     </w:pPr>
     <w:rPr>
-      <w:rFonts w:ascii="Calibri" w:eastAsia="Lucida Sans Unicode" w:hAnsi="Calibri" w:cs="font288"/>
+      <w:rFonts w:ascii="Calibri" w:hAnsi="Calibri" w:cs="font288"/>
       <w:kern w:val="1"/>
       <w:lang w:eastAsia="ar-SA"/>
     </w:rPr>
   </w:style>
-  <w:style w:type="character" w:customStyle="1" w:styleId="TextkrperZchn">
-    <w:name w:val="Textkörper Zchn"/>
-    <w:basedOn w:val="Absatz-Standardschriftart"/>
-    <w:link w:val="Textkrper"/>
+  <w:style w:type="character" w:customStyle="1" w:styleId="BodyTextChar">
+    <w:name w:val="Body Text Char"/>
+    <w:basedOn w:val="DefaultParagraphFont"/>
+    <w:link w:val="BodyText"/>
+    <w:uiPriority w:val="99"/>
+    <w:locked/>
     <w:rsid w:val="00BF5AB8"/>
     <w:rPr>
-      <w:rFonts w:ascii="Calibri" w:eastAsia="Lucida Sans Unicode" w:hAnsi="Calibri" w:cs="font288"/>
+      <w:rFonts w:ascii="Calibri" w:eastAsia="Times New Roman" w:hAnsi="Calibri" w:cs="font288"/>
       <w:kern w:val="1"/>
-      <w:lang w:eastAsia="ar-SA"/>
+      <w:lang w:eastAsia="ar-SA" w:bidi="ar-SA"/>
     </w:rPr>
   </w:style>
-  <w:style w:type="paragraph" w:styleId="Untertitel">
+  <w:style w:type="paragraph" w:styleId="Subtitle">
     <w:name w:val="Subtitle"/>
-    <w:basedOn w:val="Standard"/>
-    <w:next w:val="Textkrper"/>
-    <w:link w:val="UntertitelZchn"/>
+    <w:basedOn w:val="Normal"/>
+    <w:next w:val="BodyText"/>
+    <w:link w:val="SubtitleChar"/>
+    <w:uiPriority w:val="99"/>
     <w:qFormat/>
     <w:rsid w:val="00BF5AB8"/>
     <w:pPr>
@@ -6102,7 +5823,7 @@
       <w:jc w:val="center"/>
     </w:pPr>
     <w:rPr>
-      <w:rFonts w:ascii="Cambria" w:eastAsia="Lucida Sans Unicode" w:hAnsi="Cambria" w:cs="font288"/>
+      <w:rFonts w:ascii="Cambria" w:hAnsi="Cambria" w:cs="font288"/>
       <w:i/>
       <w:iCs/>
       <w:color w:val="4F81BD"/>
@@ -6113,13 +5834,15 @@
       <w:lang w:eastAsia="ar-SA"/>
     </w:rPr>
   </w:style>
-  <w:style w:type="character" w:customStyle="1" w:styleId="UntertitelZchn">
-    <w:name w:val="Untertitel Zchn"/>
-    <w:basedOn w:val="Absatz-Standardschriftart"/>
-    <w:link w:val="Untertitel"/>
+  <w:style w:type="character" w:customStyle="1" w:styleId="SubtitleChar">
+    <w:name w:val="Subtitle Char"/>
+    <w:basedOn w:val="DefaultParagraphFont"/>
+    <w:link w:val="Subtitle"/>
+    <w:uiPriority w:val="99"/>
+    <w:locked/>
     <w:rsid w:val="00BF5AB8"/>
     <w:rPr>
-      <w:rFonts w:ascii="Cambria" w:eastAsia="Lucida Sans Unicode" w:hAnsi="Cambria" w:cs="font288"/>
+      <w:rFonts w:ascii="Cambria" w:eastAsia="Times New Roman" w:hAnsi="Cambria" w:cs="font288"/>
       <w:i/>
       <w:iCs/>
       <w:color w:val="4F81BD"/>
@@ -6127,30 +5850,30 @@
       <w:kern w:val="1"/>
       <w:sz w:val="24"/>
       <w:szCs w:val="24"/>
-      <w:lang w:eastAsia="ar-SA"/>
+      <w:lang w:eastAsia="ar-SA" w:bidi="ar-SA"/>
     </w:rPr>
   </w:style>
   <w:style w:type="paragraph" w:customStyle="1" w:styleId="Listenabsatz1">
     <w:name w:val="Listenabsatz1"/>
-    <w:basedOn w:val="Standard"/>
+    <w:basedOn w:val="Normal"/>
+    <w:uiPriority w:val="99"/>
     <w:rsid w:val="00BF5AB8"/>
     <w:pPr>
       <w:suppressAutoHyphens/>
       <w:ind w:left="720"/>
     </w:pPr>
     <w:rPr>
-      <w:rFonts w:ascii="Calibri" w:eastAsia="Lucida Sans Unicode" w:hAnsi="Calibri" w:cs="font288"/>
+      <w:rFonts w:ascii="Calibri" w:hAnsi="Calibri" w:cs="font288"/>
       <w:kern w:val="1"/>
       <w:lang w:eastAsia="ar-SA"/>
     </w:rPr>
   </w:style>
-  <w:style w:type="paragraph" w:styleId="Verzeichnis3">
+  <w:style w:type="paragraph" w:styleId="TOC3">
     <w:name w:val="toc 3"/>
-    <w:basedOn w:val="Standard"/>
-    <w:next w:val="Standard"/>
+    <w:basedOn w:val="Normal"/>
+    <w:next w:val="Normal"/>
     <w:autoRedefine/>
-    <w:uiPriority w:val="39"/>
-    <w:unhideWhenUsed/>
+    <w:uiPriority w:val="99"/>
     <w:rsid w:val="00BF5AB8"/>
     <w:pPr>
       <w:spacing w:after="100"/>
@@ -6161,9 +5884,9 @@
 </file>
 
 <file path=word/theme/theme1.xml><?xml version="1.0" encoding="utf-8"?>
-<a:theme xmlns:a="http://schemas.openxmlformats.org/drawingml/2006/main" name="Hyperion">
+<a:theme xmlns:a="http://schemas.openxmlformats.org/drawingml/2006/main" name="Office Theme">
   <a:themeElements>
-    <a:clrScheme name="Hyperion">
+    <a:clrScheme name="Office">
       <a:dk1>
         <a:sysClr val="windowText" lastClr="000000"/>
       </a:dk1>
@@ -6171,46 +5894,80 @@
         <a:sysClr val="window" lastClr="FFFFFF"/>
       </a:lt1>
       <a:dk2>
-        <a:srgbClr val="04617B"/>
+        <a:srgbClr val="1F497D"/>
       </a:dk2>
       <a:lt2>
-        <a:srgbClr val="DBF5F9"/>
+        <a:srgbClr val="EEECE1"/>
       </a:lt2>
       <a:accent1>
-        <a:srgbClr val="0F6FC6"/>
+        <a:srgbClr val="4F81BD"/>
       </a:accent1>
       <a:accent2>
-        <a:srgbClr val="009DD9"/>
+        <a:srgbClr val="C0504D"/>
       </a:accent2>
       <a:accent3>
-        <a:srgbClr val="0BD0D9"/>
+        <a:srgbClr val="9BBB59"/>
       </a:accent3>
       <a:accent4>
-        <a:srgbClr val="10CF9B"/>
+        <a:srgbClr val="8064A2"/>
       </a:accent4>
       <a:accent5>
-        <a:srgbClr val="7CCA62"/>
+        <a:srgbClr val="4BACC6"/>
       </a:accent5>
       <a:accent6>
-        <a:srgbClr val="A5C249"/>
+        <a:srgbClr val="F79646"/>
       </a:accent6>
       <a:hlink>
-        <a:srgbClr val="E2D700"/>
+        <a:srgbClr val="0000FF"/>
       </a:hlink>
       <a:folHlink>
-        <a:srgbClr val="85DFD0"/>
+        <a:srgbClr val="800080"/>
       </a:folHlink>
     </a:clrScheme>
-    <a:fontScheme name="Hyperion">
+    <a:fontScheme name="Office">
       <a:majorFont>
+        <a:latin typeface="Cambria"/>
+        <a:ea typeface=""/>
+        <a:cs typeface=""/>
+        <a:font script="Jpan" typeface="ＭＳ ゴシック"/>
+        <a:font script="Hang" typeface="맑은 고딕"/>
+        <a:font script="Hans" typeface="宋体"/>
+        <a:font script="Hant" typeface="新細明體"/>
+        <a:font script="Arab" typeface="Times New Roman"/>
+        <a:font script="Hebr" typeface="Times New Roman"/>
+        <a:font script="Thai" typeface="Angsana New"/>
+        <a:font script="Ethi" typeface="Nyala"/>
+        <a:font script="Beng" typeface="Vrinda"/>
+        <a:font script="Gujr" typeface="Shruti"/>
+        <a:font script="Khmr" typeface="MoolBoran"/>
+        <a:font script="Knda" typeface="Tunga"/>
+        <a:font script="Guru" typeface="Raavi"/>
+        <a:font script="Cans" typeface="Euphemia"/>
+        <a:font script="Cher" typeface="Plantagenet Cherokee"/>
+        <a:font script="Yiii" typeface="Microsoft Yi Baiti"/>
+        <a:font script="Tibt" typeface="Microsoft Himalaya"/>
+        <a:font script="Thaa" typeface="MV Boli"/>
+        <a:font script="Deva" typeface="Mangal"/>
+        <a:font script="Telu" typeface="Gautami"/>
+        <a:font script="Taml" typeface="Latha"/>
+        <a:font script="Syrc" typeface="Estrangelo Edessa"/>
+        <a:font script="Orya" typeface="Kalinga"/>
+        <a:font script="Mlym" typeface="Kartika"/>
+        <a:font script="Laoo" typeface="DokChampa"/>
+        <a:font script="Sinh" typeface="Iskoola Pota"/>
+        <a:font script="Mong" typeface="Mongolian Baiti"/>
+        <a:font script="Viet" typeface="Times New Roman"/>
+        <a:font script="Uigh" typeface="Microsoft Uighur"/>
+      </a:majorFont>
+      <a:minorFont>
         <a:latin typeface="Calibri"/>
         <a:ea typeface=""/>
         <a:cs typeface=""/>
-        <a:font script="Jpan" typeface="ＭＳ Ｐゴシック"/>
-        <a:font script="Hang" typeface="HY중고딕"/>
-        <a:font script="Hans" typeface="隶书"/>
-        <a:font script="Hant" typeface="微軟正黑體"/>
-        <a:font script="Arab" typeface="Traditional Arabic"/>
+        <a:font script="Jpan" typeface="ＭＳ 明朝"/>
+        <a:font script="Hang" typeface="맑은 고딕"/>
+        <a:font script="Hans" typeface="宋体"/>
+        <a:font script="Hant" typeface="新細明體"/>
+        <a:font script="Arab" typeface="Arial"/>
         <a:font script="Hebr" typeface="Arial"/>
         <a:font script="Thai" typeface="Cordia New"/>
         <a:font script="Ethi" typeface="Nyala"/>
@@ -6235,43 +5992,9 @@
         <a:font script="Mong" typeface="Mongolian Baiti"/>
         <a:font script="Viet" typeface="Arial"/>
         <a:font script="Uigh" typeface="Microsoft Uighur"/>
-      </a:majorFont>
-      <a:minorFont>
-        <a:latin typeface="Constantia"/>
-        <a:ea typeface=""/>
-        <a:cs typeface=""/>
-        <a:font script="Jpan" typeface="HGP明朝E"/>
-        <a:font script="Hang" typeface="HY신명조"/>
-        <a:font script="Hans" typeface="宋体"/>
-        <a:font script="Hant" typeface="新細明體"/>
-        <a:font script="Arab" typeface="Majalla UI"/>
-        <a:font script="Hebr" typeface="David"/>
-        <a:font script="Thai" typeface="Browallia New"/>
-        <a:font script="Ethi" typeface="Nyala"/>
-        <a:font script="Beng" typeface="Vrinda"/>
-        <a:font script="Gujr" typeface="Shruti"/>
-        <a:font script="Khmr" typeface="MoolBoran"/>
-        <a:font script="Knda" typeface="Tunga"/>
-        <a:font script="Guru" typeface="Raavi"/>
-        <a:font script="Cans" typeface="Euphemia"/>
-        <a:font script="Cher" typeface="Plantagenet Cherokee"/>
-        <a:font script="Yiii" typeface="Microsoft Yi Baiti"/>
-        <a:font script="Tibt" typeface="Microsoft Himalaya"/>
-        <a:font script="Thaa" typeface="MV Boli"/>
-        <a:font script="Deva" typeface="Mangal"/>
-        <a:font script="Telu" typeface="Gautami"/>
-        <a:font script="Taml" typeface="Latha"/>
-        <a:font script="Syrc" typeface="Estrangelo Edessa"/>
-        <a:font script="Orya" typeface="Kalinga"/>
-        <a:font script="Mlym" typeface="Kartika"/>
-        <a:font script="Laoo" typeface="DokChampa"/>
-        <a:font script="Sinh" typeface="Iskoola Pota"/>
-        <a:font script="Mong" typeface="Mongolian Baiti"/>
-        <a:font script="Viet" typeface="Times New Roman"/>
-        <a:font script="Uigh" typeface="Microsoft Uighur"/>
       </a:minorFont>
     </a:fontScheme>
-    <a:fmtScheme name="Hyperion">
+    <a:fmtScheme name="Office">
       <a:fillStyleLst>
         <a:solidFill>
           <a:schemeClr val="phClr"/>
@@ -6280,66 +6003,55 @@
           <a:gsLst>
             <a:gs pos="0">
               <a:schemeClr val="phClr">
-                <a:tint val="70000"/>
-                <a:satMod val="130000"/>
+                <a:tint val="50000"/>
+                <a:satMod val="300000"/>
               </a:schemeClr>
             </a:gs>
-            <a:gs pos="43000">
+            <a:gs pos="35000">
               <a:schemeClr val="phClr">
-                <a:tint val="44000"/>
-                <a:satMod val="165000"/>
-              </a:schemeClr>
-            </a:gs>
-            <a:gs pos="93000">
-              <a:schemeClr val="phClr">
-                <a:tint val="15000"/>
-                <a:satMod val="165000"/>
+                <a:tint val="37000"/>
+                <a:satMod val="300000"/>
               </a:schemeClr>
             </a:gs>
             <a:gs pos="100000">
               <a:schemeClr val="phClr">
-                <a:tint val="5000"/>
-                <a:satMod val="250000"/>
+                <a:tint val="15000"/>
+                <a:satMod val="350000"/>
               </a:schemeClr>
             </a:gs>
           </a:gsLst>
-          <a:path path="circle">
-            <a:fillToRect l="50000" t="130000" r="50000" b="-30000"/>
-          </a:path>
+          <a:lin ang="16200000" scaled="1"/>
         </a:gradFill>
         <a:gradFill rotWithShape="1">
           <a:gsLst>
             <a:gs pos="0">
               <a:schemeClr val="phClr">
-                <a:tint val="98000"/>
-                <a:shade val="25000"/>
-                <a:satMod val="250000"/>
+                <a:shade val="51000"/>
+                <a:satMod val="130000"/>
               </a:schemeClr>
             </a:gs>
-            <a:gs pos="68000">
+            <a:gs pos="80000">
               <a:schemeClr val="phClr">
-                <a:tint val="86000"/>
-                <a:satMod val="115000"/>
+                <a:shade val="93000"/>
+                <a:satMod val="130000"/>
               </a:schemeClr>
             </a:gs>
             <a:gs pos="100000">
               <a:schemeClr val="phClr">
-                <a:tint val="50000"/>
-                <a:satMod val="150000"/>
+                <a:shade val="94000"/>
+                <a:satMod val="135000"/>
               </a:schemeClr>
             </a:gs>
           </a:gsLst>
-          <a:path path="circle">
-            <a:fillToRect l="50000" t="130000" r="50000" b="-30000"/>
-          </a:path>
+          <a:lin ang="16200000" scaled="0"/>
         </a:gradFill>
       </a:fillStyleLst>
       <a:lnStyleLst>
         <a:ln w="9525" cap="flat" cmpd="sng" algn="ctr">
           <a:solidFill>
             <a:schemeClr val="phClr">
-              <a:shade val="50000"/>
-              <a:satMod val="103000"/>
+              <a:shade val="95000"/>
+              <a:satMod val="105000"/>
             </a:schemeClr>
           </a:solidFill>
           <a:prstDash val="solid"/>
@@ -6360,46 +6072,40 @@
       <a:effectStyleLst>
         <a:effectStyle>
           <a:effectLst>
-            <a:outerShdw blurRad="57150" dist="38100" dir="5400000" algn="ctr" rotWithShape="0">
-              <a:schemeClr val="phClr">
-                <a:shade val="9000"/>
-                <a:satMod val="105000"/>
-                <a:alpha val="48000"/>
-              </a:schemeClr>
+            <a:outerShdw blurRad="40000" dist="20000" dir="5400000" rotWithShape="0">
+              <a:srgbClr val="000000">
+                <a:alpha val="38000"/>
+              </a:srgbClr>
             </a:outerShdw>
           </a:effectLst>
         </a:effectStyle>
         <a:effectStyle>
           <a:effectLst>
-            <a:outerShdw blurRad="57150" dist="38100" dir="5400000" algn="ctr" rotWithShape="0">
-              <a:schemeClr val="phClr">
-                <a:shade val="9000"/>
-                <a:satMod val="105000"/>
-                <a:alpha val="48000"/>
-              </a:schemeClr>
+            <a:outerShdw blurRad="40000" dist="23000" dir="5400000" rotWithShape="0">
+              <a:srgbClr val="000000">
+                <a:alpha val="35000"/>
+              </a:srgbClr>
             </a:outerShdw>
           </a:effectLst>
         </a:effectStyle>
         <a:effectStyle>
           <a:effectLst>
-            <a:outerShdw blurRad="57150" dist="38100" dir="5400000" algn="ctr" rotWithShape="0">
-              <a:schemeClr val="phClr">
-                <a:shade val="9000"/>
-                <a:satMod val="105000"/>
-                <a:alpha val="48000"/>
-              </a:schemeClr>
+            <a:outerShdw blurRad="40000" dist="23000" dir="5400000" rotWithShape="0">
+              <a:srgbClr val="000000">
+                <a:alpha val="35000"/>
+              </a:srgbClr>
             </a:outerShdw>
           </a:effectLst>
           <a:scene3d>
-            <a:camera prst="orthographicFront" fov="0">
+            <a:camera prst="orthographicFront">
               <a:rot lat="0" lon="0" rev="0"/>
             </a:camera>
-            <a:lightRig rig="glow" dir="tl">
-              <a:rot lat="0" lon="0" rev="900000"/>
+            <a:lightRig rig="threePt" dir="t">
+              <a:rot lat="0" lon="0" rev="1200000"/>
             </a:lightRig>
           </a:scene3d>
-          <a:sp3d prstMaterial="powder">
-            <a:bevelT w="25400" h="38100"/>
+          <a:sp3d>
+            <a:bevelT w="63500" h="25400"/>
           </a:sp3d>
         </a:effectStyle>
       </a:effectStyleLst>
@@ -6411,77 +6117,51 @@
           <a:gsLst>
             <a:gs pos="0">
               <a:schemeClr val="phClr">
-                <a:tint val="80000"/>
-                <a:satMod val="400000"/>
+                <a:tint val="40000"/>
+                <a:satMod val="350000"/>
               </a:schemeClr>
             </a:gs>
-            <a:gs pos="25000">
+            <a:gs pos="40000">
               <a:schemeClr val="phClr">
-                <a:tint val="83000"/>
-                <a:satMod val="320000"/>
+                <a:tint val="45000"/>
+                <a:shade val="99000"/>
+                <a:satMod val="350000"/>
               </a:schemeClr>
             </a:gs>
             <a:gs pos="100000">
               <a:schemeClr val="phClr">
-                <a:shade val="15000"/>
-                <a:satMod val="320000"/>
+                <a:shade val="20000"/>
+                <a:satMod val="255000"/>
               </a:schemeClr>
             </a:gs>
           </a:gsLst>
           <a:path path="circle">
-            <a:fillToRect l="10000" t="110000" r="10000" b="100000"/>
+            <a:fillToRect l="50000" t="-80000" r="50000" b="180000"/>
           </a:path>
         </a:gradFill>
-        <a:blipFill>
-          <a:blip xmlns:r="http://schemas.openxmlformats.org/officeDocument/2006/relationships" r:embed="rId1">
-            <a:duotone>
+        <a:gradFill rotWithShape="1">
+          <a:gsLst>
+            <a:gs pos="0">
               <a:schemeClr val="phClr">
-                <a:shade val="90000"/>
-                <a:satMod val="150000"/>
+                <a:tint val="80000"/>
+                <a:satMod val="300000"/>
               </a:schemeClr>
+            </a:gs>
+            <a:gs pos="100000">
               <a:schemeClr val="phClr">
-                <a:tint val="88000"/>
-                <a:satMod val="150000"/>
+                <a:shade val="30000"/>
+                <a:satMod val="200000"/>
               </a:schemeClr>
-            </a:duotone>
-          </a:blip>
-          <a:tile tx="0" ty="0" sx="65000" sy="65000" flip="none" algn="tl"/>
-        </a:blipFill>
+            </a:gs>
+          </a:gsLst>
+          <a:path path="circle">
+            <a:fillToRect l="50000" t="50000" r="50000" b="50000"/>
+          </a:path>
+        </a:gradFill>
       </a:bgFillStyleLst>
     </a:fmtScheme>
   </a:themeElements>
   <a:objectDefaults/>
   <a:extraClrSchemeLst/>
 </a:theme>
-</file>
-
-<file path=customXml/item1.xml><?xml version="1.0" encoding="utf-8"?>
-<CoverPageProperties xmlns="http://schemas.microsoft.com/office/2006/coverPageProps">
-  <PublishDate>2010-05-30T00:00:00</PublishDate>
-  <Abstract> </Abstract>
-  <CompanyAddress/>
-  <CompanyPhone/>
-  <CompanyFax/>
-  <CompanyEmail/>
-</CoverPageProperties>
-</file>
-
-<file path=customXml/item2.xml><?xml version="1.0" encoding="utf-8"?>
-<b:Sources xmlns:b="http://schemas.openxmlformats.org/officeDocument/2006/bibliography" xmlns="http://schemas.openxmlformats.org/officeDocument/2006/bibliography" SelectedStyle="\APA.XSL" StyleName="APA"/>
-</file>
-
-<file path=customXml/itemProps1.xml><?xml version="1.0" encoding="utf-8"?>
-<ds:datastoreItem xmlns:ds="http://schemas.openxmlformats.org/officeDocument/2006/customXml" ds:itemID="{55AF091B-3C7A-41E3-B477-F2FDAA23CFDA}">
-  <ds:schemaRefs>
-    <ds:schemaRef ds:uri="http://schemas.microsoft.com/office/2006/coverPageProps"/>
-  </ds:schemaRefs>
-</ds:datastoreItem>
-</file>
-
-<file path=customXml/itemProps2.xml><?xml version="1.0" encoding="utf-8"?>
-<ds:datastoreItem xmlns:ds="http://schemas.openxmlformats.org/officeDocument/2006/customXml" ds:itemID="{6A7CBAF7-6413-4B84-930E-E3B803307904}">
-  <ds:schemaRefs>
-    <ds:schemaRef ds:uri="http://schemas.openxmlformats.org/officeDocument/2006/bibliography"/>
-  </ds:schemaRefs>
-</ds:datastoreItem>
 </file>
--- a/Sources/Google Analytics-Installation.docx
+++ b/Sources/Google Analytics-Installation.docx
@@ -27,7 +27,7 @@
           </w:tcPr>
           <w:p>
             <w:pPr>
-              <w:pStyle w:val="NoSpacing"/>
+              <w:pStyle w:val="KeinLeerraum"/>
               <w:rPr>
                 <w:rFonts w:ascii="Calibri" w:hAnsi="Calibri"/>
               </w:rPr>
@@ -48,7 +48,7 @@
           </w:tcPr>
           <w:p>
             <w:pPr>
-              <w:pStyle w:val="NoSpacing"/>
+              <w:pStyle w:val="KeinLeerraum"/>
               <w:rPr>
                 <w:rFonts w:ascii="Calibri" w:hAnsi="Calibri"/>
                 <w:color w:val="0F6FC6"/>
@@ -114,7 +114,7 @@
           </w:tcPr>
           <w:p>
             <w:pPr>
-              <w:pStyle w:val="NoSpacing"/>
+              <w:pStyle w:val="KeinLeerraum"/>
             </w:pPr>
             <w:r>
               <w:t xml:space="preserve">Stand: </w:t>
@@ -124,7 +124,7 @@
                 <w:rPr>
                   <w:noProof/>
                 </w:rPr>
-                <w:t>28.03.2011</w:t>
+                <w:t>02.09.2011</w:t>
               </w:r>
             </w:fldSimple>
             <w:r>
@@ -147,30 +147,53 @@
           <w:noProof/>
           <w:lang w:eastAsia="de-DE"/>
         </w:rPr>
-        <w:pict>
-          <v:shapetype id="_x0000_t75" coordsize="21600,21600" o:spt="75" o:preferrelative="t" path="m@4@5l@4@11@9@11@9@5xe" filled="f" stroked="f">
-            <v:stroke joinstyle="miter"/>
-            <v:formulas>
-              <v:f eqn="if lineDrawn pixelLineWidth 0"/>
-              <v:f eqn="sum @0 1 0"/>
-              <v:f eqn="sum 0 0 @1"/>
-              <v:f eqn="prod @2 1 2"/>
-              <v:f eqn="prod @3 21600 pixelWidth"/>
-              <v:f eqn="prod @3 21600 pixelHeight"/>
-              <v:f eqn="sum @0 0 1"/>
-              <v:f eqn="prod @6 1 2"/>
-              <v:f eqn="prod @7 21600 pixelWidth"/>
-              <v:f eqn="sum @8 21600 0"/>
-              <v:f eqn="prod @7 21600 pixelHeight"/>
-              <v:f eqn="sum @10 21600 0"/>
-            </v:formulas>
-            <v:path o:extrusionok="f" gradientshapeok="t" o:connecttype="rect"/>
-            <o:lock v:ext="edit" aspectratio="t"/>
-          </v:shapetype>
-          <v:shape id="Grafik 0" o:spid="_x0000_s1030" type="#_x0000_t75" alt="Logo.png" style="position:absolute;margin-left:54.4pt;margin-top:184.9pt;width:38.25pt;height:39.75pt;z-index:251658240;visibility:visible;mso-position-horizontal-relative:text;mso-position-vertical-relative:text">
-            <v:imagedata r:id="rId7" o:title=""/>
-          </v:shape>
-        </w:pict>
+        <w:drawing>
+          <wp:anchor distT="0" distB="0" distL="114300" distR="114300" simplePos="0" relativeHeight="251658240" behindDoc="0" locked="0" layoutInCell="1" allowOverlap="1">
+            <wp:simplePos x="0" y="0"/>
+            <wp:positionH relativeFrom="column">
+              <wp:posOffset>690880</wp:posOffset>
+            </wp:positionH>
+            <wp:positionV relativeFrom="paragraph">
+              <wp:posOffset>2348230</wp:posOffset>
+            </wp:positionV>
+            <wp:extent cx="485775" cy="504825"/>
+            <wp:effectExtent l="19050" t="0" r="9525" b="0"/>
+            <wp:wrapNone/>
+            <wp:docPr id="7" name="Grafik 0" descr="Logo.png"/>
+            <wp:cNvGraphicFramePr>
+              <a:graphicFrameLocks xmlns:a="http://schemas.openxmlformats.org/drawingml/2006/main" noChangeAspect="1"/>
+            </wp:cNvGraphicFramePr>
+            <a:graphic xmlns:a="http://schemas.openxmlformats.org/drawingml/2006/main">
+              <a:graphicData uri="http://schemas.openxmlformats.org/drawingml/2006/picture">
+                <pic:pic xmlns:pic="http://schemas.openxmlformats.org/drawingml/2006/picture">
+                  <pic:nvPicPr>
+                    <pic:cNvPr id="0" name="Grafik 0" descr="Logo.png"/>
+                    <pic:cNvPicPr>
+                      <a:picLocks noChangeAspect="1" noChangeArrowheads="1"/>
+                    </pic:cNvPicPr>
+                  </pic:nvPicPr>
+                  <pic:blipFill>
+                    <a:blip r:embed="rId7"/>
+                    <a:srcRect/>
+                    <a:stretch>
+                      <a:fillRect/>
+                    </a:stretch>
+                  </pic:blipFill>
+                  <pic:spPr bwMode="auto">
+                    <a:xfrm>
+                      <a:off x="0" y="0"/>
+                      <a:ext cx="485775" cy="504825"/>
+                    </a:xfrm>
+                    <a:prstGeom prst="rect">
+                      <a:avLst/>
+                    </a:prstGeom>
+                    <a:noFill/>
+                  </pic:spPr>
+                </pic:pic>
+              </a:graphicData>
+            </a:graphic>
+          </wp:anchor>
+        </w:drawing>
       </w:r>
       <w:r>
         <w:t xml:space="preserve"> </w:t>
@@ -181,17 +204,18 @@
     </w:p>
     <w:p>
       <w:pPr>
-        <w:pStyle w:val="Heading1"/>
+        <w:pStyle w:val="berschrift1"/>
       </w:pPr>
       <w:bookmarkStart w:id="0" w:name="_Toc289067674"/>
       <w:r>
+        <w:lastRenderedPageBreak/>
         <w:t>Inhalt</w:t>
       </w:r>
       <w:bookmarkEnd w:id="0"/>
     </w:p>
     <w:p>
       <w:pPr>
-        <w:pStyle w:val="TOC1"/>
+        <w:pStyle w:val="Verzeichnis1"/>
         <w:tabs>
           <w:tab w:val="right" w:leader="dot" w:pos="9062"/>
         </w:tabs>
@@ -244,6 +268,7 @@
         <w:r>
           <w:rPr>
             <w:noProof/>
+            <w:webHidden/>
           </w:rPr>
         </w:r>
         <w:r>
@@ -271,7 +296,7 @@
     </w:p>
     <w:p>
       <w:pPr>
-        <w:pStyle w:val="TOC1"/>
+        <w:pStyle w:val="Verzeichnis1"/>
         <w:tabs>
           <w:tab w:val="right" w:leader="dot" w:pos="9062"/>
         </w:tabs>
@@ -315,6 +340,7 @@
         <w:r>
           <w:rPr>
             <w:noProof/>
+            <w:webHidden/>
           </w:rPr>
         </w:r>
         <w:r>
@@ -342,7 +368,7 @@
     </w:p>
     <w:p>
       <w:pPr>
-        <w:pStyle w:val="TOC1"/>
+        <w:pStyle w:val="Verzeichnis1"/>
         <w:tabs>
           <w:tab w:val="right" w:leader="dot" w:pos="9062"/>
         </w:tabs>
@@ -386,6 +412,7 @@
         <w:r>
           <w:rPr>
             <w:noProof/>
+            <w:webHidden/>
           </w:rPr>
         </w:r>
         <w:r>
@@ -413,7 +440,7 @@
     </w:p>
     <w:p>
       <w:pPr>
-        <w:pStyle w:val="TOC1"/>
+        <w:pStyle w:val="Verzeichnis1"/>
         <w:tabs>
           <w:tab w:val="right" w:leader="dot" w:pos="9062"/>
         </w:tabs>
@@ -457,6 +484,7 @@
         <w:r>
           <w:rPr>
             <w:noProof/>
+            <w:webHidden/>
           </w:rPr>
         </w:r>
         <w:r>
@@ -484,7 +512,7 @@
     </w:p>
     <w:p>
       <w:pPr>
-        <w:pStyle w:val="TOC1"/>
+        <w:pStyle w:val="Verzeichnis1"/>
         <w:tabs>
           <w:tab w:val="right" w:leader="dot" w:pos="9062"/>
         </w:tabs>
@@ -528,6 +556,7 @@
         <w:r>
           <w:rPr>
             <w:noProof/>
+            <w:webHidden/>
           </w:rPr>
         </w:r>
         <w:r>
@@ -555,7 +584,7 @@
     </w:p>
     <w:p>
       <w:pPr>
-        <w:pStyle w:val="TOC2"/>
+        <w:pStyle w:val="Verzeichnis2"/>
         <w:tabs>
           <w:tab w:val="left" w:pos="720"/>
           <w:tab w:val="right" w:leader="dot" w:pos="9062"/>
@@ -617,6 +646,7 @@
         <w:r>
           <w:rPr>
             <w:noProof/>
+            <w:webHidden/>
           </w:rPr>
         </w:r>
         <w:r>
@@ -644,7 +674,7 @@
     </w:p>
     <w:p>
       <w:pPr>
-        <w:pStyle w:val="TOC2"/>
+        <w:pStyle w:val="Verzeichnis2"/>
         <w:tabs>
           <w:tab w:val="left" w:pos="720"/>
           <w:tab w:val="right" w:leader="dot" w:pos="9062"/>
@@ -706,6 +736,7 @@
         <w:r>
           <w:rPr>
             <w:noProof/>
+            <w:webHidden/>
           </w:rPr>
         </w:r>
         <w:r>
@@ -733,7 +764,7 @@
     </w:p>
     <w:p>
       <w:pPr>
-        <w:pStyle w:val="TOC2"/>
+        <w:pStyle w:val="Verzeichnis2"/>
         <w:tabs>
           <w:tab w:val="left" w:pos="720"/>
           <w:tab w:val="right" w:leader="dot" w:pos="9062"/>
@@ -795,6 +826,7 @@
         <w:r>
           <w:rPr>
             <w:noProof/>
+            <w:webHidden/>
           </w:rPr>
         </w:r>
         <w:r>
@@ -822,7 +854,7 @@
     </w:p>
     <w:p>
       <w:pPr>
-        <w:pStyle w:val="TOC2"/>
+        <w:pStyle w:val="Verzeichnis2"/>
         <w:tabs>
           <w:tab w:val="left" w:pos="720"/>
           <w:tab w:val="right" w:leader="dot" w:pos="9062"/>
@@ -884,6 +916,7 @@
         <w:r>
           <w:rPr>
             <w:noProof/>
+            <w:webHidden/>
           </w:rPr>
         </w:r>
         <w:r>
@@ -911,7 +944,7 @@
     </w:p>
     <w:p>
       <w:pPr>
-        <w:pStyle w:val="TOC2"/>
+        <w:pStyle w:val="Verzeichnis2"/>
         <w:tabs>
           <w:tab w:val="left" w:pos="720"/>
           <w:tab w:val="right" w:leader="dot" w:pos="9062"/>
@@ -973,6 +1006,7 @@
         <w:r>
           <w:rPr>
             <w:noProof/>
+            <w:webHidden/>
           </w:rPr>
         </w:r>
         <w:r>
@@ -1000,7 +1034,7 @@
     </w:p>
     <w:p>
       <w:pPr>
-        <w:pStyle w:val="TOC2"/>
+        <w:pStyle w:val="Verzeichnis2"/>
         <w:tabs>
           <w:tab w:val="left" w:pos="720"/>
           <w:tab w:val="right" w:leader="dot" w:pos="9062"/>
@@ -1062,6 +1096,7 @@
         <w:r>
           <w:rPr>
             <w:noProof/>
+            <w:webHidden/>
           </w:rPr>
         </w:r>
         <w:r>
@@ -1089,7 +1124,7 @@
     </w:p>
     <w:p>
       <w:pPr>
-        <w:pStyle w:val="TOC2"/>
+        <w:pStyle w:val="Verzeichnis2"/>
         <w:tabs>
           <w:tab w:val="left" w:pos="720"/>
           <w:tab w:val="right" w:leader="dot" w:pos="9062"/>
@@ -1151,6 +1186,7 @@
         <w:r>
           <w:rPr>
             <w:noProof/>
+            <w:webHidden/>
           </w:rPr>
         </w:r>
         <w:r>
@@ -1178,7 +1214,7 @@
     </w:p>
     <w:p>
       <w:pPr>
-        <w:pStyle w:val="TOC2"/>
+        <w:pStyle w:val="Verzeichnis2"/>
         <w:tabs>
           <w:tab w:val="left" w:pos="720"/>
           <w:tab w:val="right" w:leader="dot" w:pos="9062"/>
@@ -1240,6 +1276,7 @@
         <w:r>
           <w:rPr>
             <w:noProof/>
+            <w:webHidden/>
           </w:rPr>
         </w:r>
         <w:r>
@@ -1267,7 +1304,7 @@
     </w:p>
     <w:p>
       <w:pPr>
-        <w:pStyle w:val="TOC1"/>
+        <w:pStyle w:val="Verzeichnis1"/>
         <w:tabs>
           <w:tab w:val="right" w:leader="dot" w:pos="9062"/>
         </w:tabs>
@@ -1311,6 +1348,7 @@
         <w:r>
           <w:rPr>
             <w:noProof/>
+            <w:webHidden/>
           </w:rPr>
         </w:r>
         <w:r>
@@ -1338,7 +1376,7 @@
     </w:p>
     <w:p>
       <w:pPr>
-        <w:pStyle w:val="TOC2"/>
+        <w:pStyle w:val="Verzeichnis2"/>
         <w:tabs>
           <w:tab w:val="left" w:pos="720"/>
           <w:tab w:val="right" w:leader="dot" w:pos="9062"/>
@@ -1400,6 +1438,7 @@
         <w:r>
           <w:rPr>
             <w:noProof/>
+            <w:webHidden/>
           </w:rPr>
         </w:r>
         <w:r>
@@ -1427,7 +1466,7 @@
     </w:p>
     <w:p>
       <w:pPr>
-        <w:pStyle w:val="TOC2"/>
+        <w:pStyle w:val="Verzeichnis2"/>
         <w:tabs>
           <w:tab w:val="left" w:pos="720"/>
           <w:tab w:val="right" w:leader="dot" w:pos="9062"/>
@@ -1489,6 +1528,7 @@
         <w:r>
           <w:rPr>
             <w:noProof/>
+            <w:webHidden/>
           </w:rPr>
         </w:r>
         <w:r>
@@ -1516,7 +1556,7 @@
     </w:p>
     <w:p>
       <w:pPr>
-        <w:pStyle w:val="TOC2"/>
+        <w:pStyle w:val="Verzeichnis2"/>
         <w:tabs>
           <w:tab w:val="left" w:pos="720"/>
           <w:tab w:val="right" w:leader="dot" w:pos="9062"/>
@@ -1578,6 +1618,7 @@
         <w:r>
           <w:rPr>
             <w:noProof/>
+            <w:webHidden/>
           </w:rPr>
         </w:r>
         <w:r>
@@ -1605,7 +1646,7 @@
     </w:p>
     <w:p>
       <w:pPr>
-        <w:pStyle w:val="TOC2"/>
+        <w:pStyle w:val="Verzeichnis2"/>
         <w:tabs>
           <w:tab w:val="left" w:pos="720"/>
           <w:tab w:val="right" w:leader="dot" w:pos="9062"/>
@@ -1667,6 +1708,7 @@
         <w:r>
           <w:rPr>
             <w:noProof/>
+            <w:webHidden/>
           </w:rPr>
         </w:r>
         <w:r>
@@ -1694,7 +1736,7 @@
     </w:p>
     <w:p>
       <w:pPr>
-        <w:pStyle w:val="TOC1"/>
+        <w:pStyle w:val="Verzeichnis1"/>
         <w:tabs>
           <w:tab w:val="right" w:leader="dot" w:pos="9062"/>
         </w:tabs>
@@ -1738,6 +1780,7 @@
         <w:r>
           <w:rPr>
             <w:noProof/>
+            <w:webHidden/>
           </w:rPr>
         </w:r>
         <w:r>
@@ -1765,7 +1808,7 @@
     </w:p>
     <w:p>
       <w:pPr>
-        <w:pStyle w:val="TOC1"/>
+        <w:pStyle w:val="Verzeichnis1"/>
         <w:tabs>
           <w:tab w:val="right" w:leader="dot" w:pos="9062"/>
         </w:tabs>
@@ -1809,6 +1852,7 @@
         <w:r>
           <w:rPr>
             <w:noProof/>
+            <w:webHidden/>
           </w:rPr>
         </w:r>
         <w:r>
@@ -1846,7 +1890,7 @@
     </w:p>
     <w:p>
       <w:pPr>
-        <w:pStyle w:val="Heading1"/>
+        <w:pStyle w:val="berschrift1"/>
       </w:pPr>
       <w:bookmarkStart w:id="1" w:name="_Toc289067675"/>
       <w:r>
@@ -2069,7 +2113,7 @@
     </w:p>
     <w:p>
       <w:pPr>
-        <w:pStyle w:val="Heading1"/>
+        <w:pStyle w:val="berschrift1"/>
       </w:pPr>
       <w:bookmarkStart w:id="2" w:name="_Toc289067676"/>
       <w:r>
@@ -2079,7 +2123,7 @@
     </w:p>
     <w:p>
       <w:pPr>
-        <w:pStyle w:val="ListParagraph"/>
+        <w:pStyle w:val="Listenabsatz"/>
         <w:numPr>
           <w:ilvl w:val="0"/>
           <w:numId w:val="3"/>
@@ -2099,7 +2143,7 @@
     </w:p>
     <w:p>
       <w:pPr>
-        <w:pStyle w:val="ListParagraph"/>
+        <w:pStyle w:val="Listenabsatz"/>
         <w:numPr>
           <w:ilvl w:val="0"/>
           <w:numId w:val="3"/>
@@ -2122,7 +2166,7 @@
     </w:p>
     <w:p>
       <w:pPr>
-        <w:pStyle w:val="ListParagraph"/>
+        <w:pStyle w:val="Listenabsatz"/>
         <w:numPr>
           <w:ilvl w:val="0"/>
           <w:numId w:val="3"/>
@@ -2136,7 +2180,7 @@
     </w:p>
     <w:p>
       <w:pPr>
-        <w:pStyle w:val="ListParagraph"/>
+        <w:pStyle w:val="Listenabsatz"/>
         <w:numPr>
           <w:ilvl w:val="0"/>
           <w:numId w:val="3"/>
@@ -2156,7 +2200,7 @@
     </w:p>
     <w:p>
       <w:pPr>
-        <w:pStyle w:val="Heading1"/>
+        <w:pStyle w:val="berschrift1"/>
       </w:pPr>
       <w:bookmarkStart w:id="3" w:name="_Toc289067677"/>
       <w:r>
@@ -2282,7 +2326,7 @@
     </w:p>
     <w:p>
       <w:pPr>
-        <w:pStyle w:val="Heading1"/>
+        <w:pStyle w:val="berschrift1"/>
       </w:pPr>
       <w:bookmarkStart w:id="4" w:name="_Toc289067678"/>
       <w:r>
@@ -2292,7 +2336,7 @@
     </w:p>
     <w:p>
       <w:pPr>
-        <w:pStyle w:val="Heading2"/>
+        <w:pStyle w:val="berschrift2"/>
         <w:numPr>
           <w:ilvl w:val="0"/>
           <w:numId w:val="11"/>
@@ -2307,7 +2351,7 @@
     </w:p>
     <w:p>
       <w:pPr>
-        <w:pStyle w:val="ListParagraph"/>
+        <w:pStyle w:val="Listenabsatz"/>
         <w:ind w:left="709"/>
         <w:contextualSpacing w:val="0"/>
       </w:pPr>
@@ -2339,7 +2383,7 @@
     </w:p>
     <w:p>
       <w:pPr>
-        <w:pStyle w:val="ListParagraph"/>
+        <w:pStyle w:val="Listenabsatz"/>
         <w:ind w:left="1276" w:hanging="567"/>
         <w:contextualSpacing w:val="0"/>
       </w:pPr>
@@ -2350,11 +2394,51 @@
           <w:color w:val="C00000"/>
           <w:lang w:eastAsia="de-DE"/>
         </w:rPr>
-        <w:pict>
-          <v:shape id="Grafik 1" o:spid="_x0000_i1025" type="#_x0000_t75" alt="001_30.png" style="width:18pt;height:18pt;visibility:visible">
-            <v:imagedata r:id="rId9" o:title=""/>
-          </v:shape>
-        </w:pict>
+        <w:drawing>
+          <wp:inline distT="0" distB="0" distL="0" distR="0">
+            <wp:extent cx="228600" cy="228600"/>
+            <wp:effectExtent l="19050" t="0" r="0" b="0"/>
+            <wp:docPr id="1" name="Grafik 1" descr="001_30.png"/>
+            <wp:cNvGraphicFramePr>
+              <a:graphicFrameLocks xmlns:a="http://schemas.openxmlformats.org/drawingml/2006/main" noChangeAspect="1"/>
+            </wp:cNvGraphicFramePr>
+            <a:graphic xmlns:a="http://schemas.openxmlformats.org/drawingml/2006/main">
+              <a:graphicData uri="http://schemas.openxmlformats.org/drawingml/2006/picture">
+                <pic:pic xmlns:pic="http://schemas.openxmlformats.org/drawingml/2006/picture">
+                  <pic:nvPicPr>
+                    <pic:cNvPr id="0" name="Grafik 1" descr="001_30.png"/>
+                    <pic:cNvPicPr>
+                      <a:picLocks noChangeAspect="1" noChangeArrowheads="1"/>
+                    </pic:cNvPicPr>
+                  </pic:nvPicPr>
+                  <pic:blipFill>
+                    <a:blip r:embed="rId9"/>
+                    <a:srcRect/>
+                    <a:stretch>
+                      <a:fillRect/>
+                    </a:stretch>
+                  </pic:blipFill>
+                  <pic:spPr bwMode="auto">
+                    <a:xfrm>
+                      <a:off x="0" y="0"/>
+                      <a:ext cx="228600" cy="228600"/>
+                    </a:xfrm>
+                    <a:prstGeom prst="rect">
+                      <a:avLst/>
+                    </a:prstGeom>
+                    <a:noFill/>
+                    <a:ln w="9525">
+                      <a:noFill/>
+                      <a:miter lim="800000"/>
+                      <a:headEnd/>
+                      <a:tailEnd/>
+                    </a:ln>
+                  </pic:spPr>
+                </pic:pic>
+              </a:graphicData>
+            </a:graphic>
+          </wp:inline>
+        </w:drawing>
       </w:r>
       <w:r>
         <w:t xml:space="preserve">   </w:t>
@@ -2381,7 +2465,7 @@
     </w:p>
     <w:p>
       <w:pPr>
-        <w:pStyle w:val="Heading2"/>
+        <w:pStyle w:val="berschrift2"/>
         <w:numPr>
           <w:ilvl w:val="0"/>
           <w:numId w:val="11"/>
@@ -2395,7 +2479,7 @@
     </w:p>
     <w:p>
       <w:pPr>
-        <w:pStyle w:val="ListParagraph"/>
+        <w:pStyle w:val="Listenabsatz"/>
         <w:ind w:left="709"/>
         <w:contextualSpacing w:val="0"/>
       </w:pPr>
@@ -2427,7 +2511,7 @@
     </w:p>
     <w:p>
       <w:pPr>
-        <w:pStyle w:val="Heading2"/>
+        <w:pStyle w:val="berschrift2"/>
         <w:numPr>
           <w:ilvl w:val="0"/>
           <w:numId w:val="11"/>
@@ -2441,7 +2525,7 @@
     </w:p>
     <w:p>
       <w:pPr>
-        <w:pStyle w:val="ListParagraph"/>
+        <w:pStyle w:val="Listenabsatz"/>
         <w:ind w:left="709"/>
         <w:contextualSpacing w:val="0"/>
       </w:pPr>
@@ -2471,7 +2555,7 @@
     </w:p>
     <w:p>
       <w:pPr>
-        <w:pStyle w:val="Heading2"/>
+        <w:pStyle w:val="berschrift2"/>
         <w:numPr>
           <w:ilvl w:val="0"/>
           <w:numId w:val="11"/>
@@ -2485,7 +2569,7 @@
     </w:p>
     <w:p>
       <w:pPr>
-        <w:pStyle w:val="ListParagraph"/>
+        <w:pStyle w:val="Listenabsatz"/>
         <w:spacing w:line="240" w:lineRule="exact"/>
         <w:ind w:left="709"/>
         <w:contextualSpacing w:val="0"/>
@@ -2652,7 +2736,7 @@
     </w:p>
     <w:p>
       <w:pPr>
-        <w:pStyle w:val="ListParagraph"/>
+        <w:pStyle w:val="Listenabsatz"/>
         <w:keepLines/>
         <w:spacing w:after="0" w:line="240" w:lineRule="auto"/>
         <w:ind w:left="851"/>
@@ -2661,6 +2745,7 @@
           <w:rFonts w:ascii="Courier New" w:hAnsi="Courier New" w:cs="Courier New"/>
           <w:sz w:val="18"/>
           <w:szCs w:val="18"/>
+          <w:lang w:val="en-US"/>
         </w:rPr>
       </w:pPr>
       <w:r>
@@ -2668,13 +2753,32 @@
           <w:rFonts w:ascii="Courier New" w:hAnsi="Courier New" w:cs="Courier New"/>
           <w:sz w:val="18"/>
           <w:szCs w:val="18"/>
-        </w:rPr>
-        <w:t>oxcmp_utils =&gt; d3GoogleAnalytics/views/d3_oxcmp_utils_googleAnalytics</w:t>
-      </w:r>
-    </w:p>
-    <w:p>
-      <w:pPr>
-        <w:pStyle w:val="ListParagraph"/>
+          <w:lang w:val="en-US"/>
+        </w:rPr>
+        <w:t>oxcmp_utils =&gt; d3GoogleAnalytics/views/d3_oxcmp_utils_google</w:t>
+      </w:r>
+      <w:r>
+        <w:rPr>
+          <w:rFonts w:ascii="Courier New" w:hAnsi="Courier New" w:cs="Courier New"/>
+          <w:sz w:val="18"/>
+          <w:szCs w:val="18"/>
+          <w:lang w:val="en-US"/>
+        </w:rPr>
+        <w:t>a</w:t>
+      </w:r>
+      <w:r>
+        <w:rPr>
+          <w:rFonts w:ascii="Courier New" w:hAnsi="Courier New" w:cs="Courier New"/>
+          <w:sz w:val="18"/>
+          <w:szCs w:val="18"/>
+          <w:lang w:val="en-US"/>
+        </w:rPr>
+        <w:t>nalytics</w:t>
+      </w:r>
+    </w:p>
+    <w:p>
+      <w:pPr>
+        <w:pStyle w:val="Listenabsatz"/>
         <w:spacing w:before="240"/>
         <w:ind w:left="709"/>
         <w:contextualSpacing w:val="0"/>
@@ -2735,7 +2839,7 @@
     </w:p>
     <w:p>
       <w:pPr>
-        <w:pStyle w:val="Heading2"/>
+        <w:pStyle w:val="berschrift2"/>
         <w:numPr>
           <w:ilvl w:val="0"/>
           <w:numId w:val="11"/>
@@ -2791,7 +2895,7 @@
     </w:p>
     <w:p>
       <w:pPr>
-        <w:pStyle w:val="Heading2"/>
+        <w:pStyle w:val="berschrift2"/>
         <w:numPr>
           <w:ilvl w:val="0"/>
           <w:numId w:val="11"/>
@@ -2805,7 +2909,7 @@
     </w:p>
     <w:p>
       <w:pPr>
-        <w:pStyle w:val="ListParagraph"/>
+        <w:pStyle w:val="Listenabsatz"/>
         <w:ind w:left="714"/>
         <w:contextualSpacing w:val="0"/>
       </w:pPr>
@@ -2969,7 +3073,7 @@
     </w:p>
     <w:p>
       <w:pPr>
-        <w:pStyle w:val="Heading2"/>
+        <w:pStyle w:val="berschrift2"/>
         <w:numPr>
           <w:ilvl w:val="0"/>
           <w:numId w:val="11"/>
@@ -3012,7 +3116,7 @@
     </w:p>
     <w:p>
       <w:pPr>
-        <w:pStyle w:val="Heading2"/>
+        <w:pStyle w:val="berschrift2"/>
         <w:numPr>
           <w:ilvl w:val="0"/>
           <w:numId w:val="11"/>
@@ -3026,7 +3130,7 @@
     </w:p>
     <w:p>
       <w:pPr>
-        <w:pStyle w:val="ListParagraph"/>
+        <w:pStyle w:val="Listenabsatz"/>
         <w:ind w:left="714"/>
         <w:contextualSpacing w:val="0"/>
         <w:rPr>
@@ -3047,7 +3151,7 @@
     </w:p>
     <w:p>
       <w:pPr>
-        <w:pStyle w:val="Heading1"/>
+        <w:pStyle w:val="berschrift1"/>
       </w:pPr>
       <w:bookmarkStart w:id="14" w:name="_Toc289067687"/>
       <w:r>
@@ -3057,7 +3161,7 @@
     </w:p>
     <w:p>
       <w:pPr>
-        <w:pStyle w:val="Heading2"/>
+        <w:pStyle w:val="berschrift2"/>
         <w:numPr>
           <w:ilvl w:val="0"/>
           <w:numId w:val="12"/>
@@ -3071,7 +3175,7 @@
     </w:p>
     <w:p>
       <w:pPr>
-        <w:pStyle w:val="ListParagraph"/>
+        <w:pStyle w:val="Listenabsatz"/>
         <w:ind w:left="714"/>
         <w:contextualSpacing w:val="0"/>
       </w:pPr>
@@ -3131,7 +3235,7 @@
     </w:p>
     <w:p>
       <w:pPr>
-        <w:pStyle w:val="Heading2"/>
+        <w:pStyle w:val="berschrift2"/>
         <w:numPr>
           <w:ilvl w:val="0"/>
           <w:numId w:val="12"/>
@@ -3145,7 +3249,7 @@
     </w:p>
     <w:p>
       <w:pPr>
-        <w:pStyle w:val="ListParagraph"/>
+        <w:pStyle w:val="Listenabsatz"/>
         <w:ind w:left="714"/>
         <w:contextualSpacing w:val="0"/>
       </w:pPr>
@@ -3165,7 +3269,7 @@
     </w:p>
     <w:p>
       <w:pPr>
-        <w:pStyle w:val="ListParagraph"/>
+        <w:pStyle w:val="Listenabsatz"/>
         <w:ind w:left="1276" w:hanging="567"/>
         <w:contextualSpacing w:val="0"/>
       </w:pPr>
@@ -3176,11 +3280,51 @@
           <w:color w:val="C00000"/>
           <w:lang w:eastAsia="de-DE"/>
         </w:rPr>
-        <w:pict>
-          <v:shape id="Grafik 2" o:spid="_x0000_i1026" type="#_x0000_t75" alt="001_30.png" style="width:18pt;height:18pt;visibility:visible">
-            <v:imagedata r:id="rId9" o:title=""/>
-          </v:shape>
-        </w:pict>
+        <w:drawing>
+          <wp:inline distT="0" distB="0" distL="0" distR="0">
+            <wp:extent cx="228600" cy="228600"/>
+            <wp:effectExtent l="19050" t="0" r="0" b="0"/>
+            <wp:docPr id="2" name="Grafik 2" descr="001_30.png"/>
+            <wp:cNvGraphicFramePr>
+              <a:graphicFrameLocks xmlns:a="http://schemas.openxmlformats.org/drawingml/2006/main" noChangeAspect="1"/>
+            </wp:cNvGraphicFramePr>
+            <a:graphic xmlns:a="http://schemas.openxmlformats.org/drawingml/2006/main">
+              <a:graphicData uri="http://schemas.openxmlformats.org/drawingml/2006/picture">
+                <pic:pic xmlns:pic="http://schemas.openxmlformats.org/drawingml/2006/picture">
+                  <pic:nvPicPr>
+                    <pic:cNvPr id="0" name="Grafik 2" descr="001_30.png"/>
+                    <pic:cNvPicPr>
+                      <a:picLocks noChangeAspect="1" noChangeArrowheads="1"/>
+                    </pic:cNvPicPr>
+                  </pic:nvPicPr>
+                  <pic:blipFill>
+                    <a:blip r:embed="rId9"/>
+                    <a:srcRect/>
+                    <a:stretch>
+                      <a:fillRect/>
+                    </a:stretch>
+                  </pic:blipFill>
+                  <pic:spPr bwMode="auto">
+                    <a:xfrm>
+                      <a:off x="0" y="0"/>
+                      <a:ext cx="228600" cy="228600"/>
+                    </a:xfrm>
+                    <a:prstGeom prst="rect">
+                      <a:avLst/>
+                    </a:prstGeom>
+                    <a:noFill/>
+                    <a:ln w="9525">
+                      <a:noFill/>
+                      <a:miter lim="800000"/>
+                      <a:headEnd/>
+                      <a:tailEnd/>
+                    </a:ln>
+                  </pic:spPr>
+                </pic:pic>
+              </a:graphicData>
+            </a:graphic>
+          </wp:inline>
+        </w:drawing>
       </w:r>
       <w:r>
         <w:t xml:space="preserve">   </w:t>
@@ -3201,7 +3345,7 @@
     </w:p>
     <w:p>
       <w:pPr>
-        <w:pStyle w:val="Heading2"/>
+        <w:pStyle w:val="berschrift2"/>
         <w:numPr>
           <w:ilvl w:val="0"/>
           <w:numId w:val="12"/>
@@ -3215,7 +3359,7 @@
     </w:p>
     <w:p>
       <w:pPr>
-        <w:pStyle w:val="ListParagraph"/>
+        <w:pStyle w:val="Listenabsatz"/>
         <w:ind w:left="714"/>
         <w:contextualSpacing w:val="0"/>
       </w:pPr>
@@ -3235,7 +3379,7 @@
     </w:p>
     <w:p>
       <w:pPr>
-        <w:pStyle w:val="Heading2"/>
+        <w:pStyle w:val="berschrift2"/>
         <w:numPr>
           <w:ilvl w:val="0"/>
           <w:numId w:val="12"/>
@@ -3249,7 +3393,7 @@
     </w:p>
     <w:p>
       <w:pPr>
-        <w:pStyle w:val="ListParagraph"/>
+        <w:pStyle w:val="Listenabsatz"/>
         <w:ind w:left="714"/>
         <w:contextualSpacing w:val="0"/>
       </w:pPr>
@@ -3275,7 +3419,7 @@
     </w:p>
     <w:p>
       <w:pPr>
-        <w:pStyle w:val="Heading1"/>
+        <w:pStyle w:val="berschrift1"/>
       </w:pPr>
       <w:bookmarkStart w:id="19" w:name="_Toc289067692"/>
       <w:r>
@@ -3294,11 +3438,51 @@
           <w:noProof/>
           <w:lang w:eastAsia="de-DE"/>
         </w:rPr>
-        <w:pict>
-          <v:shape id="Bild 1" o:spid="_x0000_i1027" type="#_x0000_t75" style="width:912pt;height:617.25pt;visibility:visible">
-            <v:imagedata r:id="rId10" o:title=""/>
-          </v:shape>
-        </w:pict>
+        <w:drawing>
+          <wp:inline distT="0" distB="0" distL="0" distR="0">
+            <wp:extent cx="11582400" cy="7839075"/>
+            <wp:effectExtent l="19050" t="0" r="0" b="0"/>
+            <wp:docPr id="3" name="Bild 1"/>
+            <wp:cNvGraphicFramePr>
+              <a:graphicFrameLocks xmlns:a="http://schemas.openxmlformats.org/drawingml/2006/main" noChangeAspect="1"/>
+            </wp:cNvGraphicFramePr>
+            <a:graphic xmlns:a="http://schemas.openxmlformats.org/drawingml/2006/main">
+              <a:graphicData uri="http://schemas.openxmlformats.org/drawingml/2006/picture">
+                <pic:pic xmlns:pic="http://schemas.openxmlformats.org/drawingml/2006/picture">
+                  <pic:nvPicPr>
+                    <pic:cNvPr id="0" name="Bild 1"/>
+                    <pic:cNvPicPr>
+                      <a:picLocks noChangeAspect="1" noChangeArrowheads="1"/>
+                    </pic:cNvPicPr>
+                  </pic:nvPicPr>
+                  <pic:blipFill>
+                    <a:blip r:embed="rId10"/>
+                    <a:srcRect/>
+                    <a:stretch>
+                      <a:fillRect/>
+                    </a:stretch>
+                  </pic:blipFill>
+                  <pic:spPr bwMode="auto">
+                    <a:xfrm>
+                      <a:off x="0" y="0"/>
+                      <a:ext cx="11582400" cy="7839075"/>
+                    </a:xfrm>
+                    <a:prstGeom prst="rect">
+                      <a:avLst/>
+                    </a:prstGeom>
+                    <a:noFill/>
+                    <a:ln w="9525">
+                      <a:noFill/>
+                      <a:miter lim="800000"/>
+                      <a:headEnd/>
+                      <a:tailEnd/>
+                    </a:ln>
+                  </pic:spPr>
+                </pic:pic>
+              </a:graphicData>
+            </a:graphic>
+          </wp:inline>
+        </w:drawing>
       </w:r>
     </w:p>
     <w:p>
@@ -3307,11 +3491,51 @@
           <w:noProof/>
           <w:lang w:eastAsia="de-DE"/>
         </w:rPr>
-        <w:pict>
-          <v:shape id="Bild 2" o:spid="_x0000_i1028" type="#_x0000_t75" style="width:779.25pt;height:703.5pt;visibility:visible">
-            <v:imagedata r:id="rId11" o:title=""/>
-          </v:shape>
-        </w:pict>
+        <w:drawing>
+          <wp:inline distT="0" distB="0" distL="0" distR="0">
+            <wp:extent cx="9896475" cy="8934450"/>
+            <wp:effectExtent l="19050" t="0" r="9525" b="0"/>
+            <wp:docPr id="4" name="Bild 2"/>
+            <wp:cNvGraphicFramePr>
+              <a:graphicFrameLocks xmlns:a="http://schemas.openxmlformats.org/drawingml/2006/main" noChangeAspect="1"/>
+            </wp:cNvGraphicFramePr>
+            <a:graphic xmlns:a="http://schemas.openxmlformats.org/drawingml/2006/main">
+              <a:graphicData uri="http://schemas.openxmlformats.org/drawingml/2006/picture">
+                <pic:pic xmlns:pic="http://schemas.openxmlformats.org/drawingml/2006/picture">
+                  <pic:nvPicPr>
+                    <pic:cNvPr id="0" name="Bild 2"/>
+                    <pic:cNvPicPr>
+                      <a:picLocks noChangeAspect="1" noChangeArrowheads="1"/>
+                    </pic:cNvPicPr>
+                  </pic:nvPicPr>
+                  <pic:blipFill>
+                    <a:blip r:embed="rId11"/>
+                    <a:srcRect/>
+                    <a:stretch>
+                      <a:fillRect/>
+                    </a:stretch>
+                  </pic:blipFill>
+                  <pic:spPr bwMode="auto">
+                    <a:xfrm>
+                      <a:off x="0" y="0"/>
+                      <a:ext cx="9896475" cy="8934450"/>
+                    </a:xfrm>
+                    <a:prstGeom prst="rect">
+                      <a:avLst/>
+                    </a:prstGeom>
+                    <a:noFill/>
+                    <a:ln w="9525">
+                      <a:noFill/>
+                      <a:miter lim="800000"/>
+                      <a:headEnd/>
+                      <a:tailEnd/>
+                    </a:ln>
+                  </pic:spPr>
+                </pic:pic>
+              </a:graphicData>
+            </a:graphic>
+          </wp:inline>
+        </w:drawing>
       </w:r>
     </w:p>
     <w:p>
@@ -3320,11 +3544,51 @@
           <w:noProof/>
           <w:lang w:eastAsia="de-DE"/>
         </w:rPr>
-        <w:pict>
-          <v:shape id="Bild 3" o:spid="_x0000_i1029" type="#_x0000_t75" style="width:434.25pt;height:691.5pt;visibility:visible">
-            <v:imagedata r:id="rId12" o:title=""/>
-          </v:shape>
-        </w:pict>
+        <w:drawing>
+          <wp:inline distT="0" distB="0" distL="0" distR="0">
+            <wp:extent cx="5514975" cy="8782050"/>
+            <wp:effectExtent l="19050" t="0" r="9525" b="0"/>
+            <wp:docPr id="5" name="Bild 3"/>
+            <wp:cNvGraphicFramePr>
+              <a:graphicFrameLocks xmlns:a="http://schemas.openxmlformats.org/drawingml/2006/main" noChangeAspect="1"/>
+            </wp:cNvGraphicFramePr>
+            <a:graphic xmlns:a="http://schemas.openxmlformats.org/drawingml/2006/main">
+              <a:graphicData uri="http://schemas.openxmlformats.org/drawingml/2006/picture">
+                <pic:pic xmlns:pic="http://schemas.openxmlformats.org/drawingml/2006/picture">
+                  <pic:nvPicPr>
+                    <pic:cNvPr id="0" name="Bild 3"/>
+                    <pic:cNvPicPr>
+                      <a:picLocks noChangeAspect="1" noChangeArrowheads="1"/>
+                    </pic:cNvPicPr>
+                  </pic:nvPicPr>
+                  <pic:blipFill>
+                    <a:blip r:embed="rId12"/>
+                    <a:srcRect/>
+                    <a:stretch>
+                      <a:fillRect/>
+                    </a:stretch>
+                  </pic:blipFill>
+                  <pic:spPr bwMode="auto">
+                    <a:xfrm>
+                      <a:off x="0" y="0"/>
+                      <a:ext cx="5514975" cy="8782050"/>
+                    </a:xfrm>
+                    <a:prstGeom prst="rect">
+                      <a:avLst/>
+                    </a:prstGeom>
+                    <a:noFill/>
+                    <a:ln w="9525">
+                      <a:noFill/>
+                      <a:miter lim="800000"/>
+                      <a:headEnd/>
+                      <a:tailEnd/>
+                    </a:ln>
+                  </pic:spPr>
+                </pic:pic>
+              </a:graphicData>
+            </a:graphic>
+          </wp:inline>
+        </w:drawing>
       </w:r>
     </w:p>
     <w:p>
@@ -3385,11 +3649,51 @@
           <w:noProof/>
           <w:lang w:eastAsia="de-DE"/>
         </w:rPr>
-        <w:pict>
-          <v:shape id="Bild 4" o:spid="_x0000_i1030" type="#_x0000_t75" style="width:890.25pt;height:603pt;visibility:visible">
-            <v:imagedata r:id="rId13" o:title=""/>
-          </v:shape>
-        </w:pict>
+        <w:drawing>
+          <wp:inline distT="0" distB="0" distL="0" distR="0">
+            <wp:extent cx="11306175" cy="7658100"/>
+            <wp:effectExtent l="19050" t="0" r="9525" b="0"/>
+            <wp:docPr id="6" name="Bild 4"/>
+            <wp:cNvGraphicFramePr>
+              <a:graphicFrameLocks xmlns:a="http://schemas.openxmlformats.org/drawingml/2006/main" noChangeAspect="1"/>
+            </wp:cNvGraphicFramePr>
+            <a:graphic xmlns:a="http://schemas.openxmlformats.org/drawingml/2006/main">
+              <a:graphicData uri="http://schemas.openxmlformats.org/drawingml/2006/picture">
+                <pic:pic xmlns:pic="http://schemas.openxmlformats.org/drawingml/2006/picture">
+                  <pic:nvPicPr>
+                    <pic:cNvPr id="0" name="Bild 4"/>
+                    <pic:cNvPicPr>
+                      <a:picLocks noChangeAspect="1" noChangeArrowheads="1"/>
+                    </pic:cNvPicPr>
+                  </pic:nvPicPr>
+                  <pic:blipFill>
+                    <a:blip r:embed="rId13"/>
+                    <a:srcRect/>
+                    <a:stretch>
+                      <a:fillRect/>
+                    </a:stretch>
+                  </pic:blipFill>
+                  <pic:spPr bwMode="auto">
+                    <a:xfrm>
+                      <a:off x="0" y="0"/>
+                      <a:ext cx="11306175" cy="7658100"/>
+                    </a:xfrm>
+                    <a:prstGeom prst="rect">
+                      <a:avLst/>
+                    </a:prstGeom>
+                    <a:noFill/>
+                    <a:ln w="9525">
+                      <a:noFill/>
+                      <a:miter lim="800000"/>
+                      <a:headEnd/>
+                      <a:tailEnd/>
+                    </a:ln>
+                  </pic:spPr>
+                </pic:pic>
+              </a:graphicData>
+            </a:graphic>
+          </wp:inline>
+        </w:drawing>
       </w:r>
     </w:p>
     <w:p>
@@ -3409,7 +3713,7 @@
     </w:p>
     <w:p>
       <w:pPr>
-        <w:pStyle w:val="Heading1"/>
+        <w:pStyle w:val="berschrift1"/>
       </w:pPr>
       <w:bookmarkStart w:id="20" w:name="_Toc289067693"/>
       <w:r>
@@ -3441,7 +3745,7 @@
     </w:p>
     <w:p>
       <w:pPr>
-        <w:pStyle w:val="ListParagraph"/>
+        <w:pStyle w:val="Listenabsatz"/>
         <w:numPr>
           <w:ilvl w:val="0"/>
           <w:numId w:val="3"/>
@@ -3475,7 +3779,7 @@
     </w:p>
     <w:p>
       <w:pPr>
-        <w:pStyle w:val="ListParagraph"/>
+        <w:pStyle w:val="Listenabsatz"/>
         <w:numPr>
           <w:ilvl w:val="0"/>
           <w:numId w:val="3"/>
@@ -3499,7 +3803,7 @@
     </w:p>
     <w:p>
       <w:pPr>
-        <w:pStyle w:val="ListParagraph"/>
+        <w:pStyle w:val="Listenabsatz"/>
         <w:numPr>
           <w:ilvl w:val="0"/>
           <w:numId w:val="3"/>
@@ -3570,7 +3874,7 @@
 <w:ftr xmlns:ve="http://schemas.openxmlformats.org/markup-compatibility/2006" xmlns:o="urn:schemas-microsoft-com:office:office" xmlns:r="http://schemas.openxmlformats.org/officeDocument/2006/relationships" xmlns:m="http://schemas.openxmlformats.org/officeDocument/2006/math" xmlns:v="urn:schemas-microsoft-com:vml" xmlns:wp="http://schemas.openxmlformats.org/drawingml/2006/wordprocessingDrawing" xmlns:w10="urn:schemas-microsoft-com:office:word" xmlns:w="http://schemas.openxmlformats.org/wordprocessingml/2006/main" xmlns:wne="http://schemas.microsoft.com/office/word/2006/wordml">
   <w:p>
     <w:pPr>
-      <w:pStyle w:val="Footer"/>
+      <w:pStyle w:val="Fuzeile"/>
     </w:pPr>
   </w:p>
 </w:ftr>
@@ -3580,7 +3884,7 @@
 <w:ftr xmlns:ve="http://schemas.openxmlformats.org/markup-compatibility/2006" xmlns:o="urn:schemas-microsoft-com:office:office" xmlns:r="http://schemas.openxmlformats.org/officeDocument/2006/relationships" xmlns:m="http://schemas.openxmlformats.org/officeDocument/2006/math" xmlns:v="urn:schemas-microsoft-com:vml" xmlns:wp="http://schemas.openxmlformats.org/drawingml/2006/wordprocessingDrawing" xmlns:w10="urn:schemas-microsoft-com:office:word" xmlns:w="http://schemas.openxmlformats.org/wordprocessingml/2006/main" xmlns:wne="http://schemas.microsoft.com/office/word/2006/wordml">
   <w:p>
     <w:pPr>
-      <w:pStyle w:val="Footer"/>
+      <w:pStyle w:val="Fuzeile"/>
     </w:pPr>
   </w:p>
 </w:ftr>
@@ -3590,7 +3894,7 @@
 <w:ftr xmlns:ve="http://schemas.openxmlformats.org/markup-compatibility/2006" xmlns:o="urn:schemas-microsoft-com:office:office" xmlns:r="http://schemas.openxmlformats.org/officeDocument/2006/relationships" xmlns:m="http://schemas.openxmlformats.org/officeDocument/2006/math" xmlns:v="urn:schemas-microsoft-com:vml" xmlns:wp="http://schemas.openxmlformats.org/drawingml/2006/wordprocessingDrawing" xmlns:w10="urn:schemas-microsoft-com:office:word" xmlns:w="http://schemas.openxmlformats.org/wordprocessingml/2006/main" xmlns:wne="http://schemas.microsoft.com/office/word/2006/wordml">
   <w:p>
     <w:pPr>
-      <w:pStyle w:val="Footer"/>
+      <w:pStyle w:val="Fuzeile"/>
       <w:jc w:val="center"/>
     </w:pPr>
     <w:r>
@@ -3599,7 +3903,7 @@
   </w:p>
   <w:p>
     <w:pPr>
-      <w:pStyle w:val="Footer"/>
+      <w:pStyle w:val="Fuzeile"/>
       <w:jc w:val="center"/>
     </w:pPr>
     <w:r>
@@ -3608,7 +3912,7 @@
   </w:p>
   <w:p>
     <w:pPr>
-      <w:pStyle w:val="Footer"/>
+      <w:pStyle w:val="Fuzeile"/>
       <w:jc w:val="center"/>
       <w:rPr>
         <w:lang w:val="fr-FR"/>
@@ -3660,7 +3964,7 @@
 <w:hdr xmlns:ve="http://schemas.openxmlformats.org/markup-compatibility/2006" xmlns:o="urn:schemas-microsoft-com:office:office" xmlns:r="http://schemas.openxmlformats.org/officeDocument/2006/relationships" xmlns:m="http://schemas.openxmlformats.org/officeDocument/2006/math" xmlns:v="urn:schemas-microsoft-com:vml" xmlns:wp="http://schemas.openxmlformats.org/drawingml/2006/wordprocessingDrawing" xmlns:w10="urn:schemas-microsoft-com:office:word" xmlns:w="http://schemas.openxmlformats.org/wordprocessingml/2006/main" xmlns:wne="http://schemas.microsoft.com/office/word/2006/wordml">
   <w:p>
     <w:pPr>
-      <w:pStyle w:val="Header"/>
+      <w:pStyle w:val="Kopfzeile"/>
     </w:pPr>
   </w:p>
 </w:hdr>
@@ -3670,7 +3974,7 @@
 <w:hdr xmlns:ve="http://schemas.openxmlformats.org/markup-compatibility/2006" xmlns:o="urn:schemas-microsoft-com:office:office" xmlns:r="http://schemas.openxmlformats.org/officeDocument/2006/relationships" xmlns:m="http://schemas.openxmlformats.org/officeDocument/2006/math" xmlns:v="urn:schemas-microsoft-com:vml" xmlns:wp="http://schemas.openxmlformats.org/drawingml/2006/wordprocessingDrawing" xmlns:w10="urn:schemas-microsoft-com:office:word" xmlns:w="http://schemas.openxmlformats.org/wordprocessingml/2006/main" xmlns:wne="http://schemas.microsoft.com/office/word/2006/wordml">
   <w:p>
     <w:pPr>
-      <w:pStyle w:val="Header"/>
+      <w:pStyle w:val="Kopfzeile"/>
     </w:pPr>
     <w:r>
       <w:rPr>
@@ -3722,7 +4026,7 @@
                       <w:noProof/>
                       <w:color w:val="FFFFFF"/>
                     </w:rPr>
-                    <w:t>2</w:t>
+                    <w:t>5</w:t>
                   </w:r>
                 </w:fldSimple>
               </w:p>
@@ -3740,7 +4044,7 @@
 <w:hdr xmlns:ve="http://schemas.openxmlformats.org/markup-compatibility/2006" xmlns:o="urn:schemas-microsoft-com:office:office" xmlns:r="http://schemas.openxmlformats.org/officeDocument/2006/relationships" xmlns:m="http://schemas.openxmlformats.org/officeDocument/2006/math" xmlns:v="urn:schemas-microsoft-com:vml" xmlns:wp="http://schemas.openxmlformats.org/drawingml/2006/wordprocessingDrawing" xmlns:w10="urn:schemas-microsoft-com:office:word" xmlns:w="http://schemas.openxmlformats.org/wordprocessingml/2006/main" xmlns:wne="http://schemas.microsoft.com/office/word/2006/wordml">
   <w:p>
     <w:pPr>
-      <w:pStyle w:val="Header"/>
+      <w:pStyle w:val="Kopfzeile"/>
     </w:pPr>
     <w:r>
       <w:rPr>
@@ -5408,7 +5712,7 @@
     <w:lsdException w:name="Bibliography" w:uiPriority="37"/>
     <w:lsdException w:name="TOC Heading" w:uiPriority="39" w:qFormat="1"/>
   </w:latentStyles>
-  <w:style w:type="paragraph" w:default="1" w:styleId="Normal">
+  <w:style w:type="paragraph" w:default="1" w:styleId="Standard">
     <w:name w:val="Normal"/>
     <w:qFormat/>
     <w:rsid w:val="00F711FC"/>
@@ -5419,11 +5723,11 @@
       <w:lang w:eastAsia="en-US"/>
     </w:rPr>
   </w:style>
-  <w:style w:type="paragraph" w:styleId="Heading1">
+  <w:style w:type="paragraph" w:styleId="berschrift1">
     <w:name w:val="heading 1"/>
-    <w:basedOn w:val="Normal"/>
-    <w:next w:val="Normal"/>
-    <w:link w:val="Heading1Char"/>
+    <w:basedOn w:val="Standard"/>
+    <w:next w:val="Standard"/>
+    <w:link w:val="berschrift1Zchn"/>
     <w:uiPriority w:val="99"/>
     <w:qFormat/>
     <w:rsid w:val="00613444"/>
@@ -5442,11 +5746,11 @@
       <w:szCs w:val="28"/>
     </w:rPr>
   </w:style>
-  <w:style w:type="paragraph" w:styleId="Heading2">
+  <w:style w:type="paragraph" w:styleId="berschrift2">
     <w:name w:val="heading 2"/>
-    <w:basedOn w:val="Normal"/>
-    <w:next w:val="Normal"/>
-    <w:link w:val="Heading2Char"/>
+    <w:basedOn w:val="Standard"/>
+    <w:next w:val="Standard"/>
+    <w:link w:val="berschrift2Zchn"/>
     <w:uiPriority w:val="99"/>
     <w:qFormat/>
     <w:rsid w:val="00FB14DA"/>
@@ -5464,11 +5768,11 @@
       <w:szCs w:val="26"/>
     </w:rPr>
   </w:style>
-  <w:style w:type="paragraph" w:styleId="Heading3">
+  <w:style w:type="paragraph" w:styleId="berschrift3">
     <w:name w:val="heading 3"/>
-    <w:basedOn w:val="Normal"/>
-    <w:next w:val="Normal"/>
-    <w:link w:val="Heading3Char"/>
+    <w:basedOn w:val="Standard"/>
+    <w:next w:val="Standard"/>
+    <w:link w:val="berschrift3Zchn"/>
     <w:uiPriority w:val="99"/>
     <w:qFormat/>
     <w:rsid w:val="00FB14DA"/>
@@ -5485,11 +5789,11 @@
       <w:color w:val="0F6FC6"/>
     </w:rPr>
   </w:style>
-  <w:style w:type="paragraph" w:styleId="Heading4">
+  <w:style w:type="paragraph" w:styleId="berschrift4">
     <w:name w:val="heading 4"/>
-    <w:basedOn w:val="Normal"/>
-    <w:next w:val="Normal"/>
-    <w:link w:val="Heading4Char"/>
+    <w:basedOn w:val="Standard"/>
+    <w:next w:val="Standard"/>
+    <w:link w:val="berschrift4Zchn"/>
     <w:uiPriority w:val="99"/>
     <w:qFormat/>
     <w:rsid w:val="00FB14DA"/>
@@ -5508,12 +5812,13 @@
       <w:color w:val="0F6FC6"/>
     </w:rPr>
   </w:style>
-  <w:style w:type="character" w:default="1" w:styleId="DefaultParagraphFont">
+  <w:style w:type="character" w:default="1" w:styleId="Absatz-Standardschriftart">
     <w:name w:val="Default Paragraph Font"/>
-    <w:uiPriority w:val="99"/>
+    <w:uiPriority w:val="1"/>
     <w:semiHidden/>
+    <w:unhideWhenUsed/>
   </w:style>
-  <w:style w:type="table" w:default="1" w:styleId="TableNormal">
+  <w:style w:type="table" w:default="1" w:styleId="NormaleTabelle">
     <w:name w:val="Normal Table"/>
     <w:uiPriority w:val="99"/>
     <w:semiHidden/>
@@ -5529,16 +5834,16 @@
       </w:tblCellMar>
     </w:tblPr>
   </w:style>
-  <w:style w:type="numbering" w:default="1" w:styleId="NoList">
+  <w:style w:type="numbering" w:default="1" w:styleId="KeineListe">
     <w:name w:val="No List"/>
     <w:uiPriority w:val="99"/>
     <w:semiHidden/>
     <w:unhideWhenUsed/>
   </w:style>
-  <w:style w:type="character" w:customStyle="1" w:styleId="Heading1Char">
-    <w:name w:val="Heading 1 Char"/>
-    <w:basedOn w:val="DefaultParagraphFont"/>
-    <w:link w:val="Heading1"/>
+  <w:style w:type="character" w:customStyle="1" w:styleId="berschrift1Zchn">
+    <w:name w:val="Überschrift 1 Zchn"/>
+    <w:basedOn w:val="Absatz-Standardschriftart"/>
+    <w:link w:val="berschrift1"/>
     <w:uiPriority w:val="99"/>
     <w:locked/>
     <w:rsid w:val="00613444"/>
@@ -5551,10 +5856,10 @@
       <w:szCs w:val="28"/>
     </w:rPr>
   </w:style>
-  <w:style w:type="character" w:customStyle="1" w:styleId="Heading2Char">
-    <w:name w:val="Heading 2 Char"/>
-    <w:basedOn w:val="DefaultParagraphFont"/>
-    <w:link w:val="Heading2"/>
+  <w:style w:type="character" w:customStyle="1" w:styleId="berschrift2Zchn">
+    <w:name w:val="Überschrift 2 Zchn"/>
+    <w:basedOn w:val="Absatz-Standardschriftart"/>
+    <w:link w:val="berschrift2"/>
     <w:uiPriority w:val="99"/>
     <w:locked/>
     <w:rsid w:val="00FB14DA"/>
@@ -5567,10 +5872,10 @@
       <w:szCs w:val="26"/>
     </w:rPr>
   </w:style>
-  <w:style w:type="character" w:customStyle="1" w:styleId="Heading3Char">
-    <w:name w:val="Heading 3 Char"/>
-    <w:basedOn w:val="DefaultParagraphFont"/>
-    <w:link w:val="Heading3"/>
+  <w:style w:type="character" w:customStyle="1" w:styleId="berschrift3Zchn">
+    <w:name w:val="Überschrift 3 Zchn"/>
+    <w:basedOn w:val="Absatz-Standardschriftart"/>
+    <w:link w:val="berschrift3"/>
     <w:uiPriority w:val="99"/>
     <w:locked/>
     <w:rsid w:val="00FB14DA"/>
@@ -5581,10 +5886,10 @@
       <w:color w:val="0F6FC6"/>
     </w:rPr>
   </w:style>
-  <w:style w:type="character" w:customStyle="1" w:styleId="Heading4Char">
-    <w:name w:val="Heading 4 Char"/>
-    <w:basedOn w:val="DefaultParagraphFont"/>
-    <w:link w:val="Heading4"/>
+  <w:style w:type="character" w:customStyle="1" w:styleId="berschrift4Zchn">
+    <w:name w:val="Überschrift 4 Zchn"/>
+    <w:basedOn w:val="Absatz-Standardschriftart"/>
+    <w:link w:val="berschrift4"/>
     <w:uiPriority w:val="99"/>
     <w:locked/>
     <w:rsid w:val="00FB14DA"/>
@@ -5597,9 +5902,9 @@
       <w:color w:val="0F6FC6"/>
     </w:rPr>
   </w:style>
-  <w:style w:type="paragraph" w:styleId="NoSpacing">
+  <w:style w:type="paragraph" w:styleId="KeinLeerraum">
     <w:name w:val="No Spacing"/>
-    <w:link w:val="NoSpacingChar"/>
+    <w:link w:val="KeinLeerraumZchn"/>
     <w:uiPriority w:val="99"/>
     <w:qFormat/>
     <w:rsid w:val="008344C1"/>
@@ -5608,10 +5913,10 @@
       <w:lang w:eastAsia="en-US"/>
     </w:rPr>
   </w:style>
-  <w:style w:type="character" w:customStyle="1" w:styleId="NoSpacingChar">
-    <w:name w:val="No Spacing Char"/>
-    <w:basedOn w:val="DefaultParagraphFont"/>
-    <w:link w:val="NoSpacing"/>
+  <w:style w:type="character" w:customStyle="1" w:styleId="KeinLeerraumZchn">
+    <w:name w:val="Kein Leerraum Zchn"/>
+    <w:basedOn w:val="Absatz-Standardschriftart"/>
+    <w:link w:val="KeinLeerraum"/>
     <w:uiPriority w:val="99"/>
     <w:locked/>
     <w:rsid w:val="008344C1"/>
@@ -5622,10 +5927,10 @@
       <w:lang w:val="de-DE" w:eastAsia="en-US" w:bidi="ar-SA"/>
     </w:rPr>
   </w:style>
-  <w:style w:type="paragraph" w:styleId="BalloonText">
+  <w:style w:type="paragraph" w:styleId="Sprechblasentext">
     <w:name w:val="Balloon Text"/>
-    <w:basedOn w:val="Normal"/>
-    <w:link w:val="BalloonTextChar"/>
+    <w:basedOn w:val="Standard"/>
+    <w:link w:val="SprechblasentextZchn"/>
     <w:uiPriority w:val="99"/>
     <w:semiHidden/>
     <w:rsid w:val="008344C1"/>
@@ -5638,10 +5943,10 @@
       <w:szCs w:val="16"/>
     </w:rPr>
   </w:style>
-  <w:style w:type="character" w:customStyle="1" w:styleId="BalloonTextChar">
-    <w:name w:val="Balloon Text Char"/>
-    <w:basedOn w:val="DefaultParagraphFont"/>
-    <w:link w:val="BalloonText"/>
+  <w:style w:type="character" w:customStyle="1" w:styleId="SprechblasentextZchn">
+    <w:name w:val="Sprechblasentext Zchn"/>
+    <w:basedOn w:val="Absatz-Standardschriftart"/>
+    <w:link w:val="Sprechblasentext"/>
     <w:uiPriority w:val="99"/>
     <w:semiHidden/>
     <w:locked/>
@@ -5652,10 +5957,10 @@
       <w:szCs w:val="16"/>
     </w:rPr>
   </w:style>
-  <w:style w:type="paragraph" w:styleId="Header">
+  <w:style w:type="paragraph" w:styleId="Kopfzeile">
     <w:name w:val="header"/>
-    <w:basedOn w:val="Normal"/>
-    <w:link w:val="HeaderChar"/>
+    <w:basedOn w:val="Standard"/>
+    <w:link w:val="KopfzeileZchn"/>
     <w:uiPriority w:val="99"/>
     <w:semiHidden/>
     <w:rsid w:val="00BC4D2A"/>
@@ -5667,10 +5972,10 @@
       <w:spacing w:after="0" w:line="240" w:lineRule="auto"/>
     </w:pPr>
   </w:style>
-  <w:style w:type="character" w:customStyle="1" w:styleId="HeaderChar">
-    <w:name w:val="Header Char"/>
-    <w:basedOn w:val="DefaultParagraphFont"/>
-    <w:link w:val="Header"/>
+  <w:style w:type="character" w:customStyle="1" w:styleId="KopfzeileZchn">
+    <w:name w:val="Kopfzeile Zchn"/>
+    <w:basedOn w:val="Absatz-Standardschriftart"/>
+    <w:link w:val="Kopfzeile"/>
     <w:uiPriority w:val="99"/>
     <w:semiHidden/>
     <w:locked/>
@@ -5679,10 +5984,10 @@
       <w:rFonts w:cs="Times New Roman"/>
     </w:rPr>
   </w:style>
-  <w:style w:type="paragraph" w:styleId="Footer">
+  <w:style w:type="paragraph" w:styleId="Fuzeile">
     <w:name w:val="footer"/>
-    <w:basedOn w:val="Normal"/>
-    <w:link w:val="FooterChar"/>
+    <w:basedOn w:val="Standard"/>
+    <w:link w:val="FuzeileZchn"/>
     <w:uiPriority w:val="99"/>
     <w:semiHidden/>
     <w:rsid w:val="00BC4D2A"/>
@@ -5694,10 +5999,10 @@
       <w:spacing w:after="0" w:line="240" w:lineRule="auto"/>
     </w:pPr>
   </w:style>
-  <w:style w:type="character" w:customStyle="1" w:styleId="FooterChar">
-    <w:name w:val="Footer Char"/>
-    <w:basedOn w:val="DefaultParagraphFont"/>
-    <w:link w:val="Footer"/>
+  <w:style w:type="character" w:customStyle="1" w:styleId="FuzeileZchn">
+    <w:name w:val="Fußzeile Zchn"/>
+    <w:basedOn w:val="Absatz-Standardschriftart"/>
+    <w:link w:val="Fuzeile"/>
     <w:uiPriority w:val="99"/>
     <w:semiHidden/>
     <w:locked/>
@@ -5706,10 +6011,10 @@
       <w:rFonts w:cs="Times New Roman"/>
     </w:rPr>
   </w:style>
-  <w:style w:type="paragraph" w:styleId="TOC1">
+  <w:style w:type="paragraph" w:styleId="Verzeichnis1">
     <w:name w:val="toc 1"/>
-    <w:basedOn w:val="Normal"/>
-    <w:next w:val="Normal"/>
+    <w:basedOn w:val="Standard"/>
+    <w:next w:val="Standard"/>
     <w:autoRedefine/>
     <w:uiPriority w:val="99"/>
     <w:rsid w:val="00BC4D2A"/>
@@ -5719,7 +6024,7 @@
   </w:style>
   <w:style w:type="character" w:styleId="Hyperlink">
     <w:name w:val="Hyperlink"/>
-    <w:basedOn w:val="DefaultParagraphFont"/>
+    <w:basedOn w:val="Absatz-Standardschriftart"/>
     <w:uiPriority w:val="99"/>
     <w:rsid w:val="00BC4D2A"/>
     <w:rPr>
@@ -5728,9 +6033,9 @@
       <w:u w:val="single"/>
     </w:rPr>
   </w:style>
-  <w:style w:type="paragraph" w:styleId="ListParagraph">
+  <w:style w:type="paragraph" w:styleId="Listenabsatz">
     <w:name w:val="List Paragraph"/>
-    <w:basedOn w:val="Normal"/>
+    <w:basedOn w:val="Standard"/>
     <w:uiPriority w:val="99"/>
     <w:qFormat/>
     <w:rsid w:val="00FB14DA"/>
@@ -5739,10 +6044,10 @@
       <w:contextualSpacing/>
     </w:pPr>
   </w:style>
-  <w:style w:type="paragraph" w:styleId="TOC2">
+  <w:style w:type="paragraph" w:styleId="Verzeichnis2">
     <w:name w:val="toc 2"/>
-    <w:basedOn w:val="Normal"/>
-    <w:next w:val="Normal"/>
+    <w:basedOn w:val="Standard"/>
+    <w:next w:val="Standard"/>
     <w:autoRedefine/>
     <w:uiPriority w:val="99"/>
     <w:rsid w:val="00FB14DA"/>
@@ -5751,10 +6056,10 @@
       <w:ind w:left="220"/>
     </w:pPr>
   </w:style>
-  <w:style w:type="paragraph" w:styleId="DocumentMap">
+  <w:style w:type="paragraph" w:styleId="Dokumentstruktur">
     <w:name w:val="Document Map"/>
-    <w:basedOn w:val="Normal"/>
-    <w:link w:val="DocumentMapChar"/>
+    <w:basedOn w:val="Standard"/>
+    <w:link w:val="DokumentstrukturZchn"/>
     <w:uiPriority w:val="99"/>
     <w:semiHidden/>
     <w:rsid w:val="00641A40"/>
@@ -5767,10 +6072,10 @@
       <w:szCs w:val="16"/>
     </w:rPr>
   </w:style>
-  <w:style w:type="character" w:customStyle="1" w:styleId="DocumentMapChar">
-    <w:name w:val="Document Map Char"/>
-    <w:basedOn w:val="DefaultParagraphFont"/>
-    <w:link w:val="DocumentMap"/>
+  <w:style w:type="character" w:customStyle="1" w:styleId="DokumentstrukturZchn">
+    <w:name w:val="Dokumentstruktur Zchn"/>
+    <w:basedOn w:val="Absatz-Standardschriftart"/>
+    <w:link w:val="Dokumentstruktur"/>
     <w:uiPriority w:val="99"/>
     <w:semiHidden/>
     <w:locked/>
@@ -5781,10 +6086,10 @@
       <w:szCs w:val="16"/>
     </w:rPr>
   </w:style>
-  <w:style w:type="paragraph" w:styleId="BodyText">
+  <w:style w:type="paragraph" w:styleId="Textkrper">
     <w:name w:val="Body Text"/>
-    <w:basedOn w:val="Normal"/>
-    <w:link w:val="BodyTextChar"/>
+    <w:basedOn w:val="Standard"/>
+    <w:link w:val="TextkrperZchn"/>
     <w:uiPriority w:val="99"/>
     <w:rsid w:val="00BF5AB8"/>
     <w:pPr>
@@ -5797,10 +6102,10 @@
       <w:lang w:eastAsia="ar-SA"/>
     </w:rPr>
   </w:style>
-  <w:style w:type="character" w:customStyle="1" w:styleId="BodyTextChar">
-    <w:name w:val="Body Text Char"/>
-    <w:basedOn w:val="DefaultParagraphFont"/>
-    <w:link w:val="BodyText"/>
+  <w:style w:type="character" w:customStyle="1" w:styleId="TextkrperZchn">
+    <w:name w:val="Textkörper Zchn"/>
+    <w:basedOn w:val="Absatz-Standardschriftart"/>
+    <w:link w:val="Textkrper"/>
     <w:uiPriority w:val="99"/>
     <w:locked/>
     <w:rsid w:val="00BF5AB8"/>
@@ -5810,11 +6115,11 @@
       <w:lang w:eastAsia="ar-SA" w:bidi="ar-SA"/>
     </w:rPr>
   </w:style>
-  <w:style w:type="paragraph" w:styleId="Subtitle">
+  <w:style w:type="paragraph" w:styleId="Untertitel">
     <w:name w:val="Subtitle"/>
-    <w:basedOn w:val="Normal"/>
-    <w:next w:val="BodyText"/>
-    <w:link w:val="SubtitleChar"/>
+    <w:basedOn w:val="Standard"/>
+    <w:next w:val="Textkrper"/>
+    <w:link w:val="UntertitelZchn"/>
     <w:uiPriority w:val="99"/>
     <w:qFormat/>
     <w:rsid w:val="00BF5AB8"/>
@@ -5834,10 +6139,10 @@
       <w:lang w:eastAsia="ar-SA"/>
     </w:rPr>
   </w:style>
-  <w:style w:type="character" w:customStyle="1" w:styleId="SubtitleChar">
-    <w:name w:val="Subtitle Char"/>
-    <w:basedOn w:val="DefaultParagraphFont"/>
-    <w:link w:val="Subtitle"/>
+  <w:style w:type="character" w:customStyle="1" w:styleId="UntertitelZchn">
+    <w:name w:val="Untertitel Zchn"/>
+    <w:basedOn w:val="Absatz-Standardschriftart"/>
+    <w:link w:val="Untertitel"/>
     <w:uiPriority w:val="99"/>
     <w:locked/>
     <w:rsid w:val="00BF5AB8"/>
@@ -5855,7 +6160,7 @@
   </w:style>
   <w:style w:type="paragraph" w:customStyle="1" w:styleId="Listenabsatz1">
     <w:name w:val="Listenabsatz1"/>
-    <w:basedOn w:val="Normal"/>
+    <w:basedOn w:val="Standard"/>
     <w:uiPriority w:val="99"/>
     <w:rsid w:val="00BF5AB8"/>
     <w:pPr>
@@ -5868,10 +6173,10 @@
       <w:lang w:eastAsia="ar-SA"/>
     </w:rPr>
   </w:style>
-  <w:style w:type="paragraph" w:styleId="TOC3">
+  <w:style w:type="paragraph" w:styleId="Verzeichnis3">
     <w:name w:val="toc 3"/>
-    <w:basedOn w:val="Normal"/>
-    <w:next w:val="Normal"/>
+    <w:basedOn w:val="Standard"/>
+    <w:next w:val="Standard"/>
     <w:autoRedefine/>
     <w:uiPriority w:val="99"/>
     <w:rsid w:val="00BF5AB8"/>

--- a/Sources/Google Analytics-Installation.docx
+++ b/Sources/Google Analytics-Installation.docx
@@ -124,7 +124,7 @@
                 <w:rPr>
                   <w:noProof/>
                 </w:rPr>
-                <w:t>02.09.2011</w:t>
+                <w:t>04.11.2011</w:t>
               </w:r>
             </w:fldSimple>
             <w:r>
@@ -136,6 +136,14 @@
             </w:r>
             <w:r>
               <w:t>1</w:t>
+            </w:r>
+          </w:p>
+          <w:p>
+            <w:pPr>
+              <w:pStyle w:val="KeinLeerraum"/>
+            </w:pPr>
+            <w:r>
+              <w:t>Bearbeiter: DS</w:t>
             </w:r>
           </w:p>
         </w:tc>
@@ -2745,7 +2753,6 @@
           <w:rFonts w:ascii="Courier New" w:hAnsi="Courier New" w:cs="Courier New"/>
           <w:sz w:val="18"/>
           <w:szCs w:val="18"/>
-          <w:lang w:val="en-US"/>
         </w:rPr>
       </w:pPr>
       <w:r>
@@ -2753,7 +2760,6 @@
           <w:rFonts w:ascii="Courier New" w:hAnsi="Courier New" w:cs="Courier New"/>
           <w:sz w:val="18"/>
           <w:szCs w:val="18"/>
-          <w:lang w:val="en-US"/>
         </w:rPr>
         <w:t>oxcmp_utils =&gt; d3GoogleAnalytics/views/d3_oxcmp_utils_google</w:t>
       </w:r>
@@ -2762,7 +2768,6 @@
           <w:rFonts w:ascii="Courier New" w:hAnsi="Courier New" w:cs="Courier New"/>
           <w:sz w:val="18"/>
           <w:szCs w:val="18"/>
-          <w:lang w:val="en-US"/>
         </w:rPr>
         <w:t>a</w:t>
       </w:r>
@@ -2771,7 +2776,6 @@
           <w:rFonts w:ascii="Courier New" w:hAnsi="Courier New" w:cs="Courier New"/>
           <w:sz w:val="18"/>
           <w:szCs w:val="18"/>
-          <w:lang w:val="en-US"/>
         </w:rPr>
         <w:t>nalytics</w:t>
       </w:r>

--- a/Sources/Google Analytics-Installation.docx
+++ b/Sources/Google Analytics-Installation.docx
@@ -124,7 +124,7 @@
                 <w:rPr>
                   <w:noProof/>
                 </w:rPr>
-                <w:t>04.11.2011</w:t>
+                <w:t>01.03.2012</w:t>
               </w:r>
             </w:fldSimple>
             <w:r>
@@ -132,10 +132,13 @@
             </w:r>
             <w:r>
               <w:br/>
-              <w:t>Modulversion: 2.1.</w:t>
+              <w:t>Modulversion: 2.</w:t>
             </w:r>
             <w:r>
-              <w:t>1</w:t>
+              <w:t>2</w:t>
+            </w:r>
+            <w:r>
+              <w:t>.2</w:t>
             </w:r>
           </w:p>
           <w:p>
@@ -2203,7 +2206,13 @@
         <w:br/>
       </w:r>
       <w:r>
-        <w:t>Modulkonfiguration ab Version 2.10.0 (kostenfrei bei D³ erhältlich)</w:t>
+        <w:t>Modulkonfiguration ab Version 2.1</w:t>
+      </w:r>
+      <w:r>
+        <w:t>2</w:t>
+      </w:r>
+      <w:r>
+        <w:t>.0 (kostenfrei bei D³ erhältlich)</w:t>
       </w:r>
     </w:p>
     <w:p>

--- a/Sources/Google Analytics-Installation.docx
+++ b/Sources/Google Analytics-Installation.docx
@@ -124,7 +124,7 @@
                 <w:rPr>
                   <w:noProof/>
                 </w:rPr>
-                <w:t>01.03.2012</w:t>
+                <w:t>07.06.2012</w:t>
               </w:r>
             </w:fldSimple>
             <w:r>
@@ -138,7 +138,10 @@
               <w:t>2</w:t>
             </w:r>
             <w:r>
-              <w:t>.2</w:t>
+              <w:t>.</w:t>
+            </w:r>
+            <w:r>
+              <w:t>3</w:t>
             </w:r>
           </w:p>
           <w:p>
@@ -217,7 +220,7 @@
       <w:pPr>
         <w:pStyle w:val="berschrift1"/>
       </w:pPr>
-      <w:bookmarkStart w:id="0" w:name="_Toc289067674"/>
+      <w:bookmarkStart w:id="0" w:name="_Toc326831919"/>
       <w:r>
         <w:lastRenderedPageBreak/>
         <w:t>Inhalt</w:t>
@@ -231,10 +234,8 @@
           <w:tab w:val="right" w:leader="dot" w:pos="9062"/>
         </w:tabs>
         <w:rPr>
-          <w:rFonts w:ascii="Times New Roman" w:hAnsi="Times New Roman"/>
+          <w:rFonts w:asciiTheme="minorHAnsi" w:eastAsiaTheme="minorEastAsia" w:hAnsiTheme="minorHAnsi" w:cstheme="minorBidi"/>
           <w:noProof/>
-          <w:sz w:val="24"/>
-          <w:szCs w:val="24"/>
           <w:lang w:eastAsia="de-DE"/>
         </w:rPr>
       </w:pPr>
@@ -247,7 +248,7 @@
       <w:r>
         <w:fldChar w:fldCharType="separate"/>
       </w:r>
-      <w:hyperlink w:anchor="_Toc289067674" w:history="1">
+      <w:hyperlink w:anchor="_Toc326831919" w:history="1">
         <w:r>
           <w:rPr>
             <w:rStyle w:val="Hyperlink"/>
@@ -274,7 +275,7 @@
             <w:noProof/>
             <w:webHidden/>
           </w:rPr>
-          <w:instrText xml:space="preserve"> PAGEREF _Toc289067674 \h </w:instrText>
+          <w:instrText xml:space="preserve"> PAGEREF _Toc326831919 \h </w:instrText>
         </w:r>
         <w:r>
           <w:rPr>
@@ -312,14 +313,12 @@
           <w:tab w:val="right" w:leader="dot" w:pos="9062"/>
         </w:tabs>
         <w:rPr>
-          <w:rFonts w:ascii="Times New Roman" w:hAnsi="Times New Roman"/>
+          <w:rFonts w:asciiTheme="minorHAnsi" w:eastAsiaTheme="minorEastAsia" w:hAnsiTheme="minorHAnsi" w:cstheme="minorBidi"/>
           <w:noProof/>
-          <w:sz w:val="24"/>
-          <w:szCs w:val="24"/>
           <w:lang w:eastAsia="de-DE"/>
         </w:rPr>
       </w:pPr>
-      <w:hyperlink w:anchor="_Toc289067675" w:history="1">
+      <w:hyperlink w:anchor="_Toc326831920" w:history="1">
         <w:r>
           <w:rPr>
             <w:rStyle w:val="Hyperlink"/>
@@ -346,7 +345,7 @@
             <w:noProof/>
             <w:webHidden/>
           </w:rPr>
-          <w:instrText xml:space="preserve"> PAGEREF _Toc289067675 \h </w:instrText>
+          <w:instrText xml:space="preserve"> PAGEREF _Toc326831920 \h </w:instrText>
         </w:r>
         <w:r>
           <w:rPr>
@@ -384,14 +383,12 @@
           <w:tab w:val="right" w:leader="dot" w:pos="9062"/>
         </w:tabs>
         <w:rPr>
-          <w:rFonts w:ascii="Times New Roman" w:hAnsi="Times New Roman"/>
+          <w:rFonts w:asciiTheme="minorHAnsi" w:eastAsiaTheme="minorEastAsia" w:hAnsiTheme="minorHAnsi" w:cstheme="minorBidi"/>
           <w:noProof/>
-          <w:sz w:val="24"/>
-          <w:szCs w:val="24"/>
           <w:lang w:eastAsia="de-DE"/>
         </w:rPr>
       </w:pPr>
-      <w:hyperlink w:anchor="_Toc289067676" w:history="1">
+      <w:hyperlink w:anchor="_Toc326831921" w:history="1">
         <w:r>
           <w:rPr>
             <w:rStyle w:val="Hyperlink"/>
@@ -418,7 +415,7 @@
             <w:noProof/>
             <w:webHidden/>
           </w:rPr>
-          <w:instrText xml:space="preserve"> PAGEREF _Toc289067676 \h </w:instrText>
+          <w:instrText xml:space="preserve"> PAGEREF _Toc326831921 \h </w:instrText>
         </w:r>
         <w:r>
           <w:rPr>
@@ -456,14 +453,12 @@
           <w:tab w:val="right" w:leader="dot" w:pos="9062"/>
         </w:tabs>
         <w:rPr>
-          <w:rFonts w:ascii="Times New Roman" w:hAnsi="Times New Roman"/>
+          <w:rFonts w:asciiTheme="minorHAnsi" w:eastAsiaTheme="minorEastAsia" w:hAnsiTheme="minorHAnsi" w:cstheme="minorBidi"/>
           <w:noProof/>
-          <w:sz w:val="24"/>
-          <w:szCs w:val="24"/>
           <w:lang w:eastAsia="de-DE"/>
         </w:rPr>
       </w:pPr>
-      <w:hyperlink w:anchor="_Toc289067677" w:history="1">
+      <w:hyperlink w:anchor="_Toc326831922" w:history="1">
         <w:r>
           <w:rPr>
             <w:rStyle w:val="Hyperlink"/>
@@ -490,7 +485,7 @@
             <w:noProof/>
             <w:webHidden/>
           </w:rPr>
-          <w:instrText xml:space="preserve"> PAGEREF _Toc289067677 \h </w:instrText>
+          <w:instrText xml:space="preserve"> PAGEREF _Toc326831922 \h </w:instrText>
         </w:r>
         <w:r>
           <w:rPr>
@@ -528,14 +523,12 @@
           <w:tab w:val="right" w:leader="dot" w:pos="9062"/>
         </w:tabs>
         <w:rPr>
-          <w:rFonts w:ascii="Times New Roman" w:hAnsi="Times New Roman"/>
+          <w:rFonts w:asciiTheme="minorHAnsi" w:eastAsiaTheme="minorEastAsia" w:hAnsiTheme="minorHAnsi" w:cstheme="minorBidi"/>
           <w:noProof/>
-          <w:sz w:val="24"/>
-          <w:szCs w:val="24"/>
           <w:lang w:eastAsia="de-DE"/>
         </w:rPr>
       </w:pPr>
-      <w:hyperlink w:anchor="_Toc289067678" w:history="1">
+      <w:hyperlink w:anchor="_Toc326831923" w:history="1">
         <w:r>
           <w:rPr>
             <w:rStyle w:val="Hyperlink"/>
@@ -562,7 +555,7 @@
             <w:noProof/>
             <w:webHidden/>
           </w:rPr>
-          <w:instrText xml:space="preserve"> PAGEREF _Toc289067678 \h </w:instrText>
+          <w:instrText xml:space="preserve"> PAGEREF _Toc326831923 \h </w:instrText>
         </w:r>
         <w:r>
           <w:rPr>
@@ -597,18 +590,16 @@
       <w:pPr>
         <w:pStyle w:val="Verzeichnis2"/>
         <w:tabs>
-          <w:tab w:val="left" w:pos="720"/>
+          <w:tab w:val="left" w:pos="660"/>
           <w:tab w:val="right" w:leader="dot" w:pos="9062"/>
         </w:tabs>
         <w:rPr>
-          <w:rFonts w:ascii="Times New Roman" w:hAnsi="Times New Roman"/>
+          <w:rFonts w:asciiTheme="minorHAnsi" w:eastAsiaTheme="minorEastAsia" w:hAnsiTheme="minorHAnsi" w:cstheme="minorBidi"/>
           <w:noProof/>
-          <w:sz w:val="24"/>
-          <w:szCs w:val="24"/>
           <w:lang w:eastAsia="de-DE"/>
         </w:rPr>
       </w:pPr>
-      <w:hyperlink w:anchor="_Toc289067679" w:history="1">
+      <w:hyperlink w:anchor="_Toc326831924" w:history="1">
         <w:r>
           <w:rPr>
             <w:rStyle w:val="Hyperlink"/>
@@ -618,10 +609,8 @@
         </w:r>
         <w:r>
           <w:rPr>
-            <w:rFonts w:ascii="Times New Roman" w:hAnsi="Times New Roman"/>
-            <w:noProof/>
-            <w:sz w:val="24"/>
-            <w:szCs w:val="24"/>
+            <w:rFonts w:asciiTheme="minorHAnsi" w:eastAsiaTheme="minorEastAsia" w:hAnsiTheme="minorHAnsi" w:cstheme="minorBidi"/>
+            <w:noProof/>
             <w:lang w:eastAsia="de-DE"/>
           </w:rPr>
           <w:tab/>
@@ -652,7 +641,7 @@
             <w:noProof/>
             <w:webHidden/>
           </w:rPr>
-          <w:instrText xml:space="preserve"> PAGEREF _Toc289067679 \h </w:instrText>
+          <w:instrText xml:space="preserve"> PAGEREF _Toc326831924 \h </w:instrText>
         </w:r>
         <w:r>
           <w:rPr>
@@ -687,18 +676,16 @@
       <w:pPr>
         <w:pStyle w:val="Verzeichnis2"/>
         <w:tabs>
-          <w:tab w:val="left" w:pos="720"/>
+          <w:tab w:val="left" w:pos="660"/>
           <w:tab w:val="right" w:leader="dot" w:pos="9062"/>
         </w:tabs>
         <w:rPr>
-          <w:rFonts w:ascii="Times New Roman" w:hAnsi="Times New Roman"/>
+          <w:rFonts w:asciiTheme="minorHAnsi" w:eastAsiaTheme="minorEastAsia" w:hAnsiTheme="minorHAnsi" w:cstheme="minorBidi"/>
           <w:noProof/>
-          <w:sz w:val="24"/>
-          <w:szCs w:val="24"/>
           <w:lang w:eastAsia="de-DE"/>
         </w:rPr>
       </w:pPr>
-      <w:hyperlink w:anchor="_Toc289067680" w:history="1">
+      <w:hyperlink w:anchor="_Toc326831925" w:history="1">
         <w:r>
           <w:rPr>
             <w:rStyle w:val="Hyperlink"/>
@@ -708,10 +695,8 @@
         </w:r>
         <w:r>
           <w:rPr>
-            <w:rFonts w:ascii="Times New Roman" w:hAnsi="Times New Roman"/>
-            <w:noProof/>
-            <w:sz w:val="24"/>
-            <w:szCs w:val="24"/>
+            <w:rFonts w:asciiTheme="minorHAnsi" w:eastAsiaTheme="minorEastAsia" w:hAnsiTheme="minorHAnsi" w:cstheme="minorBidi"/>
+            <w:noProof/>
             <w:lang w:eastAsia="de-DE"/>
           </w:rPr>
           <w:tab/>
@@ -742,7 +727,7 @@
             <w:noProof/>
             <w:webHidden/>
           </w:rPr>
-          <w:instrText xml:space="preserve"> PAGEREF _Toc289067680 \h </w:instrText>
+          <w:instrText xml:space="preserve"> PAGEREF _Toc326831925 \h </w:instrText>
         </w:r>
         <w:r>
           <w:rPr>
@@ -777,18 +762,16 @@
       <w:pPr>
         <w:pStyle w:val="Verzeichnis2"/>
         <w:tabs>
-          <w:tab w:val="left" w:pos="720"/>
+          <w:tab w:val="left" w:pos="660"/>
           <w:tab w:val="right" w:leader="dot" w:pos="9062"/>
         </w:tabs>
         <w:rPr>
-          <w:rFonts w:ascii="Times New Roman" w:hAnsi="Times New Roman"/>
+          <w:rFonts w:asciiTheme="minorHAnsi" w:eastAsiaTheme="minorEastAsia" w:hAnsiTheme="minorHAnsi" w:cstheme="minorBidi"/>
           <w:noProof/>
-          <w:sz w:val="24"/>
-          <w:szCs w:val="24"/>
           <w:lang w:eastAsia="de-DE"/>
         </w:rPr>
       </w:pPr>
-      <w:hyperlink w:anchor="_Toc289067681" w:history="1">
+      <w:hyperlink w:anchor="_Toc326831926" w:history="1">
         <w:r>
           <w:rPr>
             <w:rStyle w:val="Hyperlink"/>
@@ -798,10 +781,8 @@
         </w:r>
         <w:r>
           <w:rPr>
-            <w:rFonts w:ascii="Times New Roman" w:hAnsi="Times New Roman"/>
-            <w:noProof/>
-            <w:sz w:val="24"/>
-            <w:szCs w:val="24"/>
+            <w:rFonts w:asciiTheme="minorHAnsi" w:eastAsiaTheme="minorEastAsia" w:hAnsiTheme="minorHAnsi" w:cstheme="minorBidi"/>
+            <w:noProof/>
             <w:lang w:eastAsia="de-DE"/>
           </w:rPr>
           <w:tab/>
@@ -832,7 +813,7 @@
             <w:noProof/>
             <w:webHidden/>
           </w:rPr>
-          <w:instrText xml:space="preserve"> PAGEREF _Toc289067681 \h </w:instrText>
+          <w:instrText xml:space="preserve"> PAGEREF _Toc326831926 \h </w:instrText>
         </w:r>
         <w:r>
           <w:rPr>
@@ -867,18 +848,16 @@
       <w:pPr>
         <w:pStyle w:val="Verzeichnis2"/>
         <w:tabs>
-          <w:tab w:val="left" w:pos="720"/>
+          <w:tab w:val="left" w:pos="660"/>
           <w:tab w:val="right" w:leader="dot" w:pos="9062"/>
         </w:tabs>
         <w:rPr>
-          <w:rFonts w:ascii="Times New Roman" w:hAnsi="Times New Roman"/>
+          <w:rFonts w:asciiTheme="minorHAnsi" w:eastAsiaTheme="minorEastAsia" w:hAnsiTheme="minorHAnsi" w:cstheme="minorBidi"/>
           <w:noProof/>
-          <w:sz w:val="24"/>
-          <w:szCs w:val="24"/>
           <w:lang w:eastAsia="de-DE"/>
         </w:rPr>
       </w:pPr>
-      <w:hyperlink w:anchor="_Toc289067682" w:history="1">
+      <w:hyperlink w:anchor="_Toc326831927" w:history="1">
         <w:r>
           <w:rPr>
             <w:rStyle w:val="Hyperlink"/>
@@ -888,10 +867,8 @@
         </w:r>
         <w:r>
           <w:rPr>
-            <w:rFonts w:ascii="Times New Roman" w:hAnsi="Times New Roman"/>
-            <w:noProof/>
-            <w:sz w:val="24"/>
-            <w:szCs w:val="24"/>
+            <w:rFonts w:asciiTheme="minorHAnsi" w:eastAsiaTheme="minorEastAsia" w:hAnsiTheme="minorHAnsi" w:cstheme="minorBidi"/>
+            <w:noProof/>
             <w:lang w:eastAsia="de-DE"/>
           </w:rPr>
           <w:tab/>
@@ -922,7 +899,147 @@
             <w:noProof/>
             <w:webHidden/>
           </w:rPr>
-          <w:instrText xml:space="preserve"> PAGEREF _Toc289067682 \h </w:instrText>
+          <w:instrText xml:space="preserve"> PAGEREF _Toc326831927 \h </w:instrText>
+        </w:r>
+        <w:r>
+          <w:rPr>
+            <w:noProof/>
+            <w:webHidden/>
+          </w:rPr>
+        </w:r>
+        <w:r>
+          <w:rPr>
+            <w:noProof/>
+            <w:webHidden/>
+          </w:rPr>
+          <w:fldChar w:fldCharType="separate"/>
+        </w:r>
+        <w:r>
+          <w:rPr>
+            <w:noProof/>
+            <w:webHidden/>
+          </w:rPr>
+          <w:t>5</w:t>
+        </w:r>
+        <w:r>
+          <w:rPr>
+            <w:noProof/>
+            <w:webHidden/>
+          </w:rPr>
+          <w:fldChar w:fldCharType="end"/>
+        </w:r>
+      </w:hyperlink>
+    </w:p>
+    <w:p>
+      <w:pPr>
+        <w:pStyle w:val="Verzeichnis3"/>
+        <w:tabs>
+          <w:tab w:val="right" w:leader="dot" w:pos="9062"/>
+        </w:tabs>
+        <w:rPr>
+          <w:rFonts w:asciiTheme="minorHAnsi" w:eastAsiaTheme="minorEastAsia" w:hAnsiTheme="minorHAnsi" w:cstheme="minorBidi"/>
+          <w:noProof/>
+          <w:lang w:eastAsia="de-DE"/>
+        </w:rPr>
+      </w:pPr>
+      <w:hyperlink w:anchor="_Toc326831928" w:history="1">
+        <w:r>
+          <w:rPr>
+            <w:rStyle w:val="Hyperlink"/>
+            <w:noProof/>
+          </w:rPr>
+          <w:t>bis Shopversion 4.5.X</w:t>
+        </w:r>
+        <w:r>
+          <w:rPr>
+            <w:noProof/>
+            <w:webHidden/>
+          </w:rPr>
+          <w:tab/>
+        </w:r>
+        <w:r>
+          <w:rPr>
+            <w:noProof/>
+            <w:webHidden/>
+          </w:rPr>
+          <w:fldChar w:fldCharType="begin"/>
+        </w:r>
+        <w:r>
+          <w:rPr>
+            <w:noProof/>
+            <w:webHidden/>
+          </w:rPr>
+          <w:instrText xml:space="preserve"> PAGEREF _Toc326831928 \h </w:instrText>
+        </w:r>
+        <w:r>
+          <w:rPr>
+            <w:noProof/>
+            <w:webHidden/>
+          </w:rPr>
+        </w:r>
+        <w:r>
+          <w:rPr>
+            <w:noProof/>
+            <w:webHidden/>
+          </w:rPr>
+          <w:fldChar w:fldCharType="separate"/>
+        </w:r>
+        <w:r>
+          <w:rPr>
+            <w:noProof/>
+            <w:webHidden/>
+          </w:rPr>
+          <w:t>5</w:t>
+        </w:r>
+        <w:r>
+          <w:rPr>
+            <w:noProof/>
+            <w:webHidden/>
+          </w:rPr>
+          <w:fldChar w:fldCharType="end"/>
+        </w:r>
+      </w:hyperlink>
+    </w:p>
+    <w:p>
+      <w:pPr>
+        <w:pStyle w:val="Verzeichnis3"/>
+        <w:tabs>
+          <w:tab w:val="right" w:leader="dot" w:pos="9062"/>
+        </w:tabs>
+        <w:rPr>
+          <w:rFonts w:asciiTheme="minorHAnsi" w:eastAsiaTheme="minorEastAsia" w:hAnsiTheme="minorHAnsi" w:cstheme="minorBidi"/>
+          <w:noProof/>
+          <w:lang w:eastAsia="de-DE"/>
+        </w:rPr>
+      </w:pPr>
+      <w:hyperlink w:anchor="_Toc326831929" w:history="1">
+        <w:r>
+          <w:rPr>
+            <w:rStyle w:val="Hyperlink"/>
+            <w:noProof/>
+          </w:rPr>
+          <w:t>ab Shopversion 4.6.X</w:t>
+        </w:r>
+        <w:r>
+          <w:rPr>
+            <w:noProof/>
+            <w:webHidden/>
+          </w:rPr>
+          <w:tab/>
+        </w:r>
+        <w:r>
+          <w:rPr>
+            <w:noProof/>
+            <w:webHidden/>
+          </w:rPr>
+          <w:fldChar w:fldCharType="begin"/>
+        </w:r>
+        <w:r>
+          <w:rPr>
+            <w:noProof/>
+            <w:webHidden/>
+          </w:rPr>
+          <w:instrText xml:space="preserve"> PAGEREF _Toc326831929 \h </w:instrText>
         </w:r>
         <w:r>
           <w:rPr>
@@ -957,18 +1074,16 @@
       <w:pPr>
         <w:pStyle w:val="Verzeichnis2"/>
         <w:tabs>
-          <w:tab w:val="left" w:pos="720"/>
+          <w:tab w:val="left" w:pos="660"/>
           <w:tab w:val="right" w:leader="dot" w:pos="9062"/>
         </w:tabs>
         <w:rPr>
-          <w:rFonts w:ascii="Times New Roman" w:hAnsi="Times New Roman"/>
+          <w:rFonts w:asciiTheme="minorHAnsi" w:eastAsiaTheme="minorEastAsia" w:hAnsiTheme="minorHAnsi" w:cstheme="minorBidi"/>
           <w:noProof/>
-          <w:sz w:val="24"/>
-          <w:szCs w:val="24"/>
           <w:lang w:eastAsia="de-DE"/>
         </w:rPr>
       </w:pPr>
-      <w:hyperlink w:anchor="_Toc289067683" w:history="1">
+      <w:hyperlink w:anchor="_Toc326831930" w:history="1">
         <w:r>
           <w:rPr>
             <w:rStyle w:val="Hyperlink"/>
@@ -978,10 +1093,8 @@
         </w:r>
         <w:r>
           <w:rPr>
-            <w:rFonts w:ascii="Times New Roman" w:hAnsi="Times New Roman"/>
-            <w:noProof/>
-            <w:sz w:val="24"/>
-            <w:szCs w:val="24"/>
+            <w:rFonts w:asciiTheme="minorHAnsi" w:eastAsiaTheme="minorEastAsia" w:hAnsiTheme="minorHAnsi" w:cstheme="minorBidi"/>
+            <w:noProof/>
             <w:lang w:eastAsia="de-DE"/>
           </w:rPr>
           <w:tab/>
@@ -1012,7 +1125,7 @@
             <w:noProof/>
             <w:webHidden/>
           </w:rPr>
-          <w:instrText xml:space="preserve"> PAGEREF _Toc289067683 \h </w:instrText>
+          <w:instrText xml:space="preserve"> PAGEREF _Toc326831930 \h </w:instrText>
         </w:r>
         <w:r>
           <w:rPr>
@@ -1047,18 +1160,16 @@
       <w:pPr>
         <w:pStyle w:val="Verzeichnis2"/>
         <w:tabs>
-          <w:tab w:val="left" w:pos="720"/>
+          <w:tab w:val="left" w:pos="660"/>
           <w:tab w:val="right" w:leader="dot" w:pos="9062"/>
         </w:tabs>
         <w:rPr>
-          <w:rFonts w:ascii="Times New Roman" w:hAnsi="Times New Roman"/>
+          <w:rFonts w:asciiTheme="minorHAnsi" w:eastAsiaTheme="minorEastAsia" w:hAnsiTheme="minorHAnsi" w:cstheme="minorBidi"/>
           <w:noProof/>
-          <w:sz w:val="24"/>
-          <w:szCs w:val="24"/>
           <w:lang w:eastAsia="de-DE"/>
         </w:rPr>
       </w:pPr>
-      <w:hyperlink w:anchor="_Toc289067684" w:history="1">
+      <w:hyperlink w:anchor="_Toc326831931" w:history="1">
         <w:r>
           <w:rPr>
             <w:rStyle w:val="Hyperlink"/>
@@ -1068,10 +1179,8 @@
         </w:r>
         <w:r>
           <w:rPr>
-            <w:rFonts w:ascii="Times New Roman" w:hAnsi="Times New Roman"/>
-            <w:noProof/>
-            <w:sz w:val="24"/>
-            <w:szCs w:val="24"/>
+            <w:rFonts w:asciiTheme="minorHAnsi" w:eastAsiaTheme="minorEastAsia" w:hAnsiTheme="minorHAnsi" w:cstheme="minorBidi"/>
+            <w:noProof/>
             <w:lang w:eastAsia="de-DE"/>
           </w:rPr>
           <w:tab/>
@@ -1102,7 +1211,7 @@
             <w:noProof/>
             <w:webHidden/>
           </w:rPr>
-          <w:instrText xml:space="preserve"> PAGEREF _Toc289067684 \h </w:instrText>
+          <w:instrText xml:space="preserve"> PAGEREF _Toc326831931 \h </w:instrText>
         </w:r>
         <w:r>
           <w:rPr>
@@ -1137,18 +1246,16 @@
       <w:pPr>
         <w:pStyle w:val="Verzeichnis2"/>
         <w:tabs>
-          <w:tab w:val="left" w:pos="720"/>
+          <w:tab w:val="left" w:pos="660"/>
           <w:tab w:val="right" w:leader="dot" w:pos="9062"/>
         </w:tabs>
         <w:rPr>
-          <w:rFonts w:ascii="Times New Roman" w:hAnsi="Times New Roman"/>
+          <w:rFonts w:asciiTheme="minorHAnsi" w:eastAsiaTheme="minorEastAsia" w:hAnsiTheme="minorHAnsi" w:cstheme="minorBidi"/>
           <w:noProof/>
-          <w:sz w:val="24"/>
-          <w:szCs w:val="24"/>
           <w:lang w:eastAsia="de-DE"/>
         </w:rPr>
       </w:pPr>
-      <w:hyperlink w:anchor="_Toc289067685" w:history="1">
+      <w:hyperlink w:anchor="_Toc326831932" w:history="1">
         <w:r>
           <w:rPr>
             <w:rStyle w:val="Hyperlink"/>
@@ -1158,10 +1265,8 @@
         </w:r>
         <w:r>
           <w:rPr>
-            <w:rFonts w:ascii="Times New Roman" w:hAnsi="Times New Roman"/>
-            <w:noProof/>
-            <w:sz w:val="24"/>
-            <w:szCs w:val="24"/>
+            <w:rFonts w:asciiTheme="minorHAnsi" w:eastAsiaTheme="minorEastAsia" w:hAnsiTheme="minorHAnsi" w:cstheme="minorBidi"/>
+            <w:noProof/>
             <w:lang w:eastAsia="de-DE"/>
           </w:rPr>
           <w:tab/>
@@ -1192,7 +1297,7 @@
             <w:noProof/>
             <w:webHidden/>
           </w:rPr>
-          <w:instrText xml:space="preserve"> PAGEREF _Toc289067685 \h </w:instrText>
+          <w:instrText xml:space="preserve"> PAGEREF _Toc326831932 \h </w:instrText>
         </w:r>
         <w:r>
           <w:rPr>
@@ -1227,18 +1332,16 @@
       <w:pPr>
         <w:pStyle w:val="Verzeichnis2"/>
         <w:tabs>
-          <w:tab w:val="left" w:pos="720"/>
+          <w:tab w:val="left" w:pos="660"/>
           <w:tab w:val="right" w:leader="dot" w:pos="9062"/>
         </w:tabs>
         <w:rPr>
-          <w:rFonts w:ascii="Times New Roman" w:hAnsi="Times New Roman"/>
+          <w:rFonts w:asciiTheme="minorHAnsi" w:eastAsiaTheme="minorEastAsia" w:hAnsiTheme="minorHAnsi" w:cstheme="minorBidi"/>
           <w:noProof/>
-          <w:sz w:val="24"/>
-          <w:szCs w:val="24"/>
           <w:lang w:eastAsia="de-DE"/>
         </w:rPr>
       </w:pPr>
-      <w:hyperlink w:anchor="_Toc289067686" w:history="1">
+      <w:hyperlink w:anchor="_Toc326831933" w:history="1">
         <w:r>
           <w:rPr>
             <w:rStyle w:val="Hyperlink"/>
@@ -1248,10 +1351,8 @@
         </w:r>
         <w:r>
           <w:rPr>
-            <w:rFonts w:ascii="Times New Roman" w:hAnsi="Times New Roman"/>
-            <w:noProof/>
-            <w:sz w:val="24"/>
-            <w:szCs w:val="24"/>
+            <w:rFonts w:asciiTheme="minorHAnsi" w:eastAsiaTheme="minorEastAsia" w:hAnsiTheme="minorHAnsi" w:cstheme="minorBidi"/>
+            <w:noProof/>
             <w:lang w:eastAsia="de-DE"/>
           </w:rPr>
           <w:tab/>
@@ -1282,7 +1383,7 @@
             <w:noProof/>
             <w:webHidden/>
           </w:rPr>
-          <w:instrText xml:space="preserve"> PAGEREF _Toc289067686 \h </w:instrText>
+          <w:instrText xml:space="preserve"> PAGEREF _Toc326831933 \h </w:instrText>
         </w:r>
         <w:r>
           <w:rPr>
@@ -1320,14 +1421,12 @@
           <w:tab w:val="right" w:leader="dot" w:pos="9062"/>
         </w:tabs>
         <w:rPr>
-          <w:rFonts w:ascii="Times New Roman" w:hAnsi="Times New Roman"/>
+          <w:rFonts w:asciiTheme="minorHAnsi" w:eastAsiaTheme="minorEastAsia" w:hAnsiTheme="minorHAnsi" w:cstheme="minorBidi"/>
           <w:noProof/>
-          <w:sz w:val="24"/>
-          <w:szCs w:val="24"/>
           <w:lang w:eastAsia="de-DE"/>
         </w:rPr>
       </w:pPr>
-      <w:hyperlink w:anchor="_Toc289067687" w:history="1">
+      <w:hyperlink w:anchor="_Toc326831934" w:history="1">
         <w:r>
           <w:rPr>
             <w:rStyle w:val="Hyperlink"/>
@@ -1354,7 +1453,7 @@
             <w:noProof/>
             <w:webHidden/>
           </w:rPr>
-          <w:instrText xml:space="preserve"> PAGEREF _Toc289067687 \h </w:instrText>
+          <w:instrText xml:space="preserve"> PAGEREF _Toc326831934 \h </w:instrText>
         </w:r>
         <w:r>
           <w:rPr>
@@ -1389,18 +1488,16 @@
       <w:pPr>
         <w:pStyle w:val="Verzeichnis2"/>
         <w:tabs>
-          <w:tab w:val="left" w:pos="720"/>
+          <w:tab w:val="left" w:pos="660"/>
           <w:tab w:val="right" w:leader="dot" w:pos="9062"/>
         </w:tabs>
         <w:rPr>
-          <w:rFonts w:ascii="Times New Roman" w:hAnsi="Times New Roman"/>
+          <w:rFonts w:asciiTheme="minorHAnsi" w:eastAsiaTheme="minorEastAsia" w:hAnsiTheme="minorHAnsi" w:cstheme="minorBidi"/>
           <w:noProof/>
-          <w:sz w:val="24"/>
-          <w:szCs w:val="24"/>
           <w:lang w:eastAsia="de-DE"/>
         </w:rPr>
       </w:pPr>
-      <w:hyperlink w:anchor="_Toc289067688" w:history="1">
+      <w:hyperlink w:anchor="_Toc326831935" w:history="1">
         <w:r>
           <w:rPr>
             <w:rStyle w:val="Hyperlink"/>
@@ -1410,10 +1507,8 @@
         </w:r>
         <w:r>
           <w:rPr>
-            <w:rFonts w:ascii="Times New Roman" w:hAnsi="Times New Roman"/>
-            <w:noProof/>
-            <w:sz w:val="24"/>
-            <w:szCs w:val="24"/>
+            <w:rFonts w:asciiTheme="minorHAnsi" w:eastAsiaTheme="minorEastAsia" w:hAnsiTheme="minorHAnsi" w:cstheme="minorBidi"/>
+            <w:noProof/>
             <w:lang w:eastAsia="de-DE"/>
           </w:rPr>
           <w:tab/>
@@ -1444,7 +1539,7 @@
             <w:noProof/>
             <w:webHidden/>
           </w:rPr>
-          <w:instrText xml:space="preserve"> PAGEREF _Toc289067688 \h </w:instrText>
+          <w:instrText xml:space="preserve"> PAGEREF _Toc326831935 \h </w:instrText>
         </w:r>
         <w:r>
           <w:rPr>
@@ -1479,18 +1574,16 @@
       <w:pPr>
         <w:pStyle w:val="Verzeichnis2"/>
         <w:tabs>
-          <w:tab w:val="left" w:pos="720"/>
+          <w:tab w:val="left" w:pos="660"/>
           <w:tab w:val="right" w:leader="dot" w:pos="9062"/>
         </w:tabs>
         <w:rPr>
-          <w:rFonts w:ascii="Times New Roman" w:hAnsi="Times New Roman"/>
+          <w:rFonts w:asciiTheme="minorHAnsi" w:eastAsiaTheme="minorEastAsia" w:hAnsiTheme="minorHAnsi" w:cstheme="minorBidi"/>
           <w:noProof/>
-          <w:sz w:val="24"/>
-          <w:szCs w:val="24"/>
           <w:lang w:eastAsia="de-DE"/>
         </w:rPr>
       </w:pPr>
-      <w:hyperlink w:anchor="_Toc289067689" w:history="1">
+      <w:hyperlink w:anchor="_Toc326831936" w:history="1">
         <w:r>
           <w:rPr>
             <w:rStyle w:val="Hyperlink"/>
@@ -1500,10 +1593,8 @@
         </w:r>
         <w:r>
           <w:rPr>
-            <w:rFonts w:ascii="Times New Roman" w:hAnsi="Times New Roman"/>
-            <w:noProof/>
-            <w:sz w:val="24"/>
-            <w:szCs w:val="24"/>
+            <w:rFonts w:asciiTheme="minorHAnsi" w:eastAsiaTheme="minorEastAsia" w:hAnsiTheme="minorHAnsi" w:cstheme="minorBidi"/>
+            <w:noProof/>
             <w:lang w:eastAsia="de-DE"/>
           </w:rPr>
           <w:tab/>
@@ -1534,7 +1625,7 @@
             <w:noProof/>
             <w:webHidden/>
           </w:rPr>
-          <w:instrText xml:space="preserve"> PAGEREF _Toc289067689 \h </w:instrText>
+          <w:instrText xml:space="preserve"> PAGEREF _Toc326831936 \h </w:instrText>
         </w:r>
         <w:r>
           <w:rPr>
@@ -1569,18 +1660,16 @@
       <w:pPr>
         <w:pStyle w:val="Verzeichnis2"/>
         <w:tabs>
-          <w:tab w:val="left" w:pos="720"/>
+          <w:tab w:val="left" w:pos="660"/>
           <w:tab w:val="right" w:leader="dot" w:pos="9062"/>
         </w:tabs>
         <w:rPr>
-          <w:rFonts w:ascii="Times New Roman" w:hAnsi="Times New Roman"/>
+          <w:rFonts w:asciiTheme="minorHAnsi" w:eastAsiaTheme="minorEastAsia" w:hAnsiTheme="minorHAnsi" w:cstheme="minorBidi"/>
           <w:noProof/>
-          <w:sz w:val="24"/>
-          <w:szCs w:val="24"/>
           <w:lang w:eastAsia="de-DE"/>
         </w:rPr>
       </w:pPr>
-      <w:hyperlink w:anchor="_Toc289067690" w:history="1">
+      <w:hyperlink w:anchor="_Toc326831937" w:history="1">
         <w:r>
           <w:rPr>
             <w:rStyle w:val="Hyperlink"/>
@@ -1590,10 +1679,8 @@
         </w:r>
         <w:r>
           <w:rPr>
-            <w:rFonts w:ascii="Times New Roman" w:hAnsi="Times New Roman"/>
-            <w:noProof/>
-            <w:sz w:val="24"/>
-            <w:szCs w:val="24"/>
+            <w:rFonts w:asciiTheme="minorHAnsi" w:eastAsiaTheme="minorEastAsia" w:hAnsiTheme="minorHAnsi" w:cstheme="minorBidi"/>
+            <w:noProof/>
             <w:lang w:eastAsia="de-DE"/>
           </w:rPr>
           <w:tab/>
@@ -1624,7 +1711,7 @@
             <w:noProof/>
             <w:webHidden/>
           </w:rPr>
-          <w:instrText xml:space="preserve"> PAGEREF _Toc289067690 \h </w:instrText>
+          <w:instrText xml:space="preserve"> PAGEREF _Toc326831937 \h </w:instrText>
         </w:r>
         <w:r>
           <w:rPr>
@@ -1659,18 +1746,16 @@
       <w:pPr>
         <w:pStyle w:val="Verzeichnis2"/>
         <w:tabs>
-          <w:tab w:val="left" w:pos="720"/>
+          <w:tab w:val="left" w:pos="660"/>
           <w:tab w:val="right" w:leader="dot" w:pos="9062"/>
         </w:tabs>
         <w:rPr>
-          <w:rFonts w:ascii="Times New Roman" w:hAnsi="Times New Roman"/>
+          <w:rFonts w:asciiTheme="minorHAnsi" w:eastAsiaTheme="minorEastAsia" w:hAnsiTheme="minorHAnsi" w:cstheme="minorBidi"/>
           <w:noProof/>
-          <w:sz w:val="24"/>
-          <w:szCs w:val="24"/>
           <w:lang w:eastAsia="de-DE"/>
         </w:rPr>
       </w:pPr>
-      <w:hyperlink w:anchor="_Toc289067691" w:history="1">
+      <w:hyperlink w:anchor="_Toc326831938" w:history="1">
         <w:r>
           <w:rPr>
             <w:rStyle w:val="Hyperlink"/>
@@ -1680,10 +1765,8 @@
         </w:r>
         <w:r>
           <w:rPr>
-            <w:rFonts w:ascii="Times New Roman" w:hAnsi="Times New Roman"/>
-            <w:noProof/>
-            <w:sz w:val="24"/>
-            <w:szCs w:val="24"/>
+            <w:rFonts w:asciiTheme="minorHAnsi" w:eastAsiaTheme="minorEastAsia" w:hAnsiTheme="minorHAnsi" w:cstheme="minorBidi"/>
+            <w:noProof/>
             <w:lang w:eastAsia="de-DE"/>
           </w:rPr>
           <w:tab/>
@@ -1714,7 +1797,7 @@
             <w:noProof/>
             <w:webHidden/>
           </w:rPr>
-          <w:instrText xml:space="preserve"> PAGEREF _Toc289067691 \h </w:instrText>
+          <w:instrText xml:space="preserve"> PAGEREF _Toc326831938 \h </w:instrText>
         </w:r>
         <w:r>
           <w:rPr>
@@ -1752,14 +1835,12 @@
           <w:tab w:val="right" w:leader="dot" w:pos="9062"/>
         </w:tabs>
         <w:rPr>
-          <w:rFonts w:ascii="Times New Roman" w:hAnsi="Times New Roman"/>
+          <w:rFonts w:asciiTheme="minorHAnsi" w:eastAsiaTheme="minorEastAsia" w:hAnsiTheme="minorHAnsi" w:cstheme="minorBidi"/>
           <w:noProof/>
-          <w:sz w:val="24"/>
-          <w:szCs w:val="24"/>
           <w:lang w:eastAsia="de-DE"/>
         </w:rPr>
       </w:pPr>
-      <w:hyperlink w:anchor="_Toc289067692" w:history="1">
+      <w:hyperlink w:anchor="_Toc326831939" w:history="1">
         <w:r>
           <w:rPr>
             <w:rStyle w:val="Hyperlink"/>
@@ -1786,7 +1867,7 @@
             <w:noProof/>
             <w:webHidden/>
           </w:rPr>
-          <w:instrText xml:space="preserve"> PAGEREF _Toc289067692 \h </w:instrText>
+          <w:instrText xml:space="preserve"> PAGEREF _Toc326831939 \h </w:instrText>
         </w:r>
         <w:r>
           <w:rPr>
@@ -1824,14 +1905,12 @@
           <w:tab w:val="right" w:leader="dot" w:pos="9062"/>
         </w:tabs>
         <w:rPr>
-          <w:rFonts w:ascii="Times New Roman" w:hAnsi="Times New Roman"/>
+          <w:rFonts w:asciiTheme="minorHAnsi" w:eastAsiaTheme="minorEastAsia" w:hAnsiTheme="minorHAnsi" w:cstheme="minorBidi"/>
           <w:noProof/>
-          <w:sz w:val="24"/>
-          <w:szCs w:val="24"/>
           <w:lang w:eastAsia="de-DE"/>
         </w:rPr>
       </w:pPr>
-      <w:hyperlink w:anchor="_Toc289067693" w:history="1">
+      <w:hyperlink w:anchor="_Toc326831940" w:history="1">
         <w:r>
           <w:rPr>
             <w:rStyle w:val="Hyperlink"/>
@@ -1858,7 +1937,7 @@
             <w:noProof/>
             <w:webHidden/>
           </w:rPr>
-          <w:instrText xml:space="preserve"> PAGEREF _Toc289067693 \h </w:instrText>
+          <w:instrText xml:space="preserve"> PAGEREF _Toc326831940 \h </w:instrText>
         </w:r>
         <w:r>
           <w:rPr>
@@ -1878,7 +1957,7 @@
             <w:noProof/>
             <w:webHidden/>
           </w:rPr>
-          <w:t>13</w:t>
+          <w:t>12</w:t>
         </w:r>
         <w:r>
           <w:rPr>
@@ -1903,7 +1982,7 @@
       <w:pPr>
         <w:pStyle w:val="berschrift1"/>
       </w:pPr>
-      <w:bookmarkStart w:id="1" w:name="_Toc289067675"/>
+      <w:bookmarkStart w:id="1" w:name="_Toc326831920"/>
       <w:r>
         <w:t>Konventionen</w:t>
       </w:r>
@@ -2126,7 +2205,7 @@
       <w:pPr>
         <w:pStyle w:val="berschrift1"/>
       </w:pPr>
-      <w:bookmarkStart w:id="2" w:name="_Toc289067676"/>
+      <w:bookmarkStart w:id="2" w:name="_Toc326831921"/>
       <w:r>
         <w:t>Mindestanforderungen</w:t>
       </w:r>
@@ -2219,7 +2298,7 @@
       <w:pPr>
         <w:pStyle w:val="berschrift1"/>
       </w:pPr>
-      <w:bookmarkStart w:id="3" w:name="_Toc289067677"/>
+      <w:bookmarkStart w:id="3" w:name="_Toc326831922"/>
       <w:r>
         <w:t>Vorbereitung</w:t>
       </w:r>
@@ -2345,7 +2424,7 @@
       <w:pPr>
         <w:pStyle w:val="berschrift1"/>
       </w:pPr>
-      <w:bookmarkStart w:id="4" w:name="_Toc289067678"/>
+      <w:bookmarkStart w:id="4" w:name="_Toc326831923"/>
       <w:r>
         <w:t>Neuinstallation</w:t>
       </w:r>
@@ -2359,12 +2438,12 @@
           <w:numId w:val="11"/>
         </w:numPr>
       </w:pPr>
-      <w:bookmarkStart w:id="5" w:name="_Toc289067679"/>
-      <w:bookmarkStart w:id="6" w:name="_Toc281260457"/>
+      <w:bookmarkStart w:id="5" w:name="_Toc281260457"/>
+      <w:bookmarkStart w:id="6" w:name="_Toc326831924"/>
       <w:r>
         <w:t>Dateien kopieren</w:t>
       </w:r>
-      <w:bookmarkEnd w:id="5"/>
+      <w:bookmarkEnd w:id="6"/>
     </w:p>
     <w:p>
       <w:pPr>
@@ -2488,7 +2567,7 @@
           <w:numId w:val="11"/>
         </w:numPr>
       </w:pPr>
-      <w:bookmarkStart w:id="7" w:name="_Toc289067680"/>
+      <w:bookmarkStart w:id="7" w:name="_Toc326831925"/>
       <w:r>
         <w:t>Dateien anpassen</w:t>
       </w:r>
@@ -2534,7 +2613,7 @@
           <w:numId w:val="11"/>
         </w:numPr>
       </w:pPr>
-      <w:bookmarkStart w:id="8" w:name="_Toc289067681"/>
+      <w:bookmarkStart w:id="8" w:name="_Toc326831926"/>
       <w:r>
         <w:t>Verwendung eigener Themes</w:t>
       </w:r>
@@ -2578,11 +2657,22 @@
           <w:numId w:val="11"/>
         </w:numPr>
       </w:pPr>
-      <w:bookmarkStart w:id="9" w:name="_Toc289067682"/>
+      <w:bookmarkStart w:id="9" w:name="_Toc326831927"/>
       <w:r>
         <w:t>Moduleinträge setzen</w:t>
       </w:r>
       <w:bookmarkEnd w:id="9"/>
+    </w:p>
+    <w:p>
+      <w:pPr>
+        <w:pStyle w:val="berschrift3"/>
+        <w:ind w:firstLine="708"/>
+      </w:pPr>
+      <w:bookmarkStart w:id="10" w:name="_Toc326831928"/>
+      <w:r>
+        <w:t>bis Shopversion 4.5.X</w:t>
+      </w:r>
+      <w:bookmarkEnd w:id="10"/>
     </w:p>
     <w:p>
       <w:pPr>
@@ -2852,17 +2942,147 @@
     </w:p>
     <w:p>
       <w:pPr>
+        <w:pStyle w:val="berschrift3"/>
+        <w:ind w:firstLine="708"/>
+      </w:pPr>
+      <w:bookmarkStart w:id="11" w:name="_Toc326328687"/>
+      <w:bookmarkStart w:id="12" w:name="_Toc326831929"/>
+      <w:r>
+        <w:t>ab Shopversion 4.6.X</w:t>
+      </w:r>
+      <w:bookmarkEnd w:id="11"/>
+      <w:bookmarkEnd w:id="12"/>
+    </w:p>
+    <w:p>
+      <w:pPr>
+        <w:ind w:left="709"/>
+      </w:pPr>
+      <w:r>
+        <w:t xml:space="preserve">Aktivieren Sie das Modul über den Shopadmin </w:t>
+      </w:r>
+      <w:r>
+        <w:rPr>
+          <w:rFonts w:ascii="Courier New" w:hAnsi="Courier New" w:cs="Courier New"/>
+        </w:rPr>
+        <w:t>[</w:t>
+      </w:r>
+      <w:r>
+        <w:rPr>
+          <w:rFonts w:ascii="Courier New" w:hAnsi="Courier New" w:cs="Courier New"/>
+          <w:b/>
+        </w:rPr>
+        <w:t>Admin</w:t>
+      </w:r>
+      <w:r>
+        <w:rPr>
+          <w:rFonts w:ascii="Courier New" w:hAnsi="Courier New" w:cs="Courier New"/>
+        </w:rPr>
+        <w:t xml:space="preserve">] </w:t>
+      </w:r>
+      <w:r>
+        <w:rPr>
+          <w:rFonts w:ascii="Courier New" w:hAnsi="Courier New" w:cs="Courier New"/>
+        </w:rPr>
+        <w:sym w:font="Wingdings" w:char="F0E0"/>
+      </w:r>
+      <w:r>
+        <w:rPr>
+          <w:rFonts w:ascii="Courier New" w:hAnsi="Courier New" w:cs="Courier New"/>
+        </w:rPr>
+        <w:t xml:space="preserve"> [</w:t>
+      </w:r>
+      <w:r>
+        <w:rPr>
+          <w:rFonts w:ascii="Courier New" w:hAnsi="Courier New" w:cs="Courier New"/>
+          <w:b/>
+        </w:rPr>
+        <w:t>Erweiterungen</w:t>
+      </w:r>
+      <w:r>
+        <w:rPr>
+          <w:rFonts w:ascii="Courier New" w:hAnsi="Courier New" w:cs="Courier New"/>
+        </w:rPr>
+        <w:t xml:space="preserve">] </w:t>
+      </w:r>
+      <w:r>
+        <w:rPr>
+          <w:rFonts w:ascii="Courier New" w:hAnsi="Courier New" w:cs="Courier New"/>
+        </w:rPr>
+        <w:sym w:font="Wingdings" w:char="F0E0"/>
+      </w:r>
+      <w:r>
+        <w:rPr>
+          <w:rFonts w:ascii="Courier New" w:hAnsi="Courier New" w:cs="Courier New"/>
+        </w:rPr>
+        <w:t>[</w:t>
+      </w:r>
+      <w:r>
+        <w:rPr>
+          <w:rFonts w:ascii="Courier New" w:hAnsi="Courier New" w:cs="Courier New"/>
+          <w:b/>
+        </w:rPr>
+        <w:t>Module</w:t>
+      </w:r>
+      <w:r>
+        <w:rPr>
+          <w:rFonts w:ascii="Courier New" w:hAnsi="Courier New" w:cs="Courier New"/>
+        </w:rPr>
+        <w:t>]</w:t>
+      </w:r>
+      <w:r>
+        <w:t>. Klicken Sie nach Auswahl von „</w:t>
+      </w:r>
+      <w:r>
+        <w:rPr>
+          <w:rFonts w:ascii="Courier New" w:hAnsi="Courier New" w:cs="Courier New"/>
+        </w:rPr>
+        <w:t xml:space="preserve">D³ </w:t>
+      </w:r>
+      <w:r>
+        <w:rPr>
+          <w:rFonts w:ascii="Courier New" w:hAnsi="Courier New" w:cs="Courier New"/>
+        </w:rPr>
+        <w:t>Google Analytics Schnittstelle</w:t>
+      </w:r>
+      <w:r>
+        <w:t xml:space="preserve">“ auf den Button </w:t>
+      </w:r>
+      <w:r>
+        <w:rPr>
+          <w:rFonts w:ascii="Courier New" w:hAnsi="Courier New" w:cs="Courier New"/>
+        </w:rPr>
+        <w:t>[</w:t>
+      </w:r>
+      <w:r>
+        <w:rPr>
+          <w:rFonts w:ascii="Courier New" w:hAnsi="Courier New" w:cs="Courier New"/>
+          <w:b/>
+        </w:rPr>
+        <w:t>Aktivieren</w:t>
+      </w:r>
+      <w:r>
+        <w:rPr>
+          <w:rFonts w:ascii="Courier New" w:hAnsi="Courier New" w:cs="Courier New"/>
+        </w:rPr>
+        <w:t>]</w:t>
+      </w:r>
+      <w:r>
+        <w:t>.</w:t>
+      </w:r>
+    </w:p>
+    <w:p>
+      <w:pPr>
         <w:pStyle w:val="berschrift2"/>
         <w:numPr>
           <w:ilvl w:val="0"/>
           <w:numId w:val="11"/>
         </w:numPr>
       </w:pPr>
-      <w:bookmarkStart w:id="10" w:name="_Toc289067683"/>
+      <w:bookmarkStart w:id="13" w:name="_Toc326831930"/>
       <w:r>
         <w:t>Datenbankänderungen installieren</w:t>
       </w:r>
-      <w:bookmarkEnd w:id="10"/>
+      <w:bookmarkEnd w:id="13"/>
     </w:p>
     <w:p>
       <w:pPr>
@@ -2914,11 +3134,11 @@
           <w:numId w:val="11"/>
         </w:numPr>
       </w:pPr>
-      <w:bookmarkStart w:id="11" w:name="_Toc289067684"/>
+      <w:bookmarkStart w:id="14" w:name="_Toc326831931"/>
       <w:r>
         <w:t>TMP leeren</w:t>
       </w:r>
-      <w:bookmarkEnd w:id="11"/>
+      <w:bookmarkEnd w:id="14"/>
     </w:p>
     <w:p>
       <w:pPr>
@@ -3092,11 +3312,11 @@
           <w:numId w:val="11"/>
         </w:numPr>
       </w:pPr>
-      <w:bookmarkStart w:id="12" w:name="_Toc289067685"/>
+      <w:bookmarkStart w:id="15" w:name="_Toc326831932"/>
       <w:r>
         <w:t>Einstellungen setzen</w:t>
       </w:r>
-      <w:bookmarkEnd w:id="12"/>
+      <w:bookmarkEnd w:id="15"/>
     </w:p>
     <w:p>
       <w:pPr>
@@ -3135,11 +3355,11 @@
           <w:numId w:val="11"/>
         </w:numPr>
       </w:pPr>
-      <w:bookmarkStart w:id="13" w:name="_Toc289067686"/>
+      <w:bookmarkStart w:id="16" w:name="_Toc326831933"/>
       <w:r>
         <w:t>Updatefähigkeit</w:t>
       </w:r>
-      <w:bookmarkEnd w:id="13"/>
+      <w:bookmarkEnd w:id="16"/>
     </w:p>
     <w:p>
       <w:pPr>
@@ -3166,11 +3386,11 @@
       <w:pPr>
         <w:pStyle w:val="berschrift1"/>
       </w:pPr>
-      <w:bookmarkStart w:id="14" w:name="_Toc289067687"/>
+      <w:bookmarkStart w:id="17" w:name="_Toc326831934"/>
       <w:r>
         <w:t>Update</w:t>
       </w:r>
-      <w:bookmarkEnd w:id="14"/>
+      <w:bookmarkEnd w:id="17"/>
     </w:p>
     <w:p>
       <w:pPr>
@@ -3180,11 +3400,11 @@
           <w:numId w:val="12"/>
         </w:numPr>
       </w:pPr>
-      <w:bookmarkStart w:id="15" w:name="_Toc289067688"/>
+      <w:bookmarkStart w:id="18" w:name="_Toc326831935"/>
       <w:r>
         <w:t>Connector kontrollieren</w:t>
       </w:r>
-      <w:bookmarkEnd w:id="15"/>
+      <w:bookmarkEnd w:id="18"/>
     </w:p>
     <w:p>
       <w:pPr>
@@ -3254,11 +3474,11 @@
           <w:numId w:val="12"/>
         </w:numPr>
       </w:pPr>
-      <w:bookmarkStart w:id="16" w:name="_Toc289067689"/>
+      <w:bookmarkStart w:id="19" w:name="_Toc326831936"/>
       <w:r>
         <w:t>Dateien kopieren</w:t>
       </w:r>
-      <w:bookmarkEnd w:id="16"/>
+      <w:bookmarkEnd w:id="19"/>
     </w:p>
     <w:p>
       <w:pPr>
@@ -3364,11 +3584,11 @@
           <w:numId w:val="12"/>
         </w:numPr>
       </w:pPr>
-      <w:bookmarkStart w:id="17" w:name="_Toc289067690"/>
+      <w:bookmarkStart w:id="20" w:name="_Toc326831937"/>
       <w:r>
         <w:t>Angepasste Dateien kontrollieren</w:t>
       </w:r>
-      <w:bookmarkEnd w:id="17"/>
+      <w:bookmarkEnd w:id="20"/>
     </w:p>
     <w:p>
       <w:pPr>
@@ -3398,11 +3618,11 @@
           <w:numId w:val="12"/>
         </w:numPr>
       </w:pPr>
-      <w:bookmarkStart w:id="18" w:name="_Toc289067691"/>
+      <w:bookmarkStart w:id="21" w:name="_Toc326831938"/>
       <w:r>
         <w:t>Moduleinträge setzen</w:t>
       </w:r>
-      <w:bookmarkEnd w:id="18"/>
+      <w:bookmarkEnd w:id="21"/>
     </w:p>
     <w:p>
       <w:pPr>
@@ -3414,7 +3634,7 @@
         <w:t>Vergleichen Sie bitte die oben genannte Liste der Moduleinträge mit Ihrem Shop, ob hier Änderungen vorliegen und tragen Sie diese bitte nach. Im Modulmanager des Connectors können Sie die Modulliste auch einfach einfügen. Dopplungen vermeidet dieser Assistent automatisch.</w:t>
       </w:r>
     </w:p>
-    <w:bookmarkEnd w:id="6"/>
+    <w:bookmarkEnd w:id="5"/>
     <w:p>
       <w:pPr>
         <w:rPr>
@@ -3434,11 +3654,11 @@
       <w:pPr>
         <w:pStyle w:val="berschrift1"/>
       </w:pPr>
-      <w:bookmarkStart w:id="19" w:name="_Toc289067692"/>
+      <w:bookmarkStart w:id="22" w:name="_Toc326831939"/>
       <w:r>
         <w:t>Schnellstart</w:t>
       </w:r>
-      <w:bookmarkEnd w:id="19"/>
+      <w:bookmarkEnd w:id="22"/>
     </w:p>
     <w:p>
       <w:r>
@@ -3728,11 +3948,11 @@
       <w:pPr>
         <w:pStyle w:val="berschrift1"/>
       </w:pPr>
-      <w:bookmarkStart w:id="20" w:name="_Toc289067693"/>
+      <w:bookmarkStart w:id="23" w:name="_Toc326831940"/>
       <w:r>
         <w:t>Hilfe und Support</w:t>
       </w:r>
-      <w:bookmarkEnd w:id="20"/>
+      <w:bookmarkEnd w:id="23"/>
     </w:p>
     <w:p>
       <w:r>
@@ -4039,7 +4259,7 @@
                       <w:noProof/>
                       <w:color w:val="FFFFFF"/>
                     </w:rPr>
-                    <w:t>5</w:t>
+                    <w:t>2</w:t>
                   </w:r>
                 </w:fldSimple>
               </w:p>
@@ -5596,9 +5816,9 @@
     <w:lsdException w:name="heading 7" w:locked="1" w:uiPriority="0" w:qFormat="1"/>
     <w:lsdException w:name="heading 8" w:locked="1" w:uiPriority="0" w:qFormat="1"/>
     <w:lsdException w:name="heading 9" w:locked="1" w:uiPriority="0" w:qFormat="1"/>
-    <w:lsdException w:name="toc 1" w:locked="1" w:semiHidden="0" w:uiPriority="0" w:unhideWhenUsed="0"/>
-    <w:lsdException w:name="toc 2" w:locked="1" w:semiHidden="0" w:uiPriority="0" w:unhideWhenUsed="0"/>
-    <w:lsdException w:name="toc 3" w:locked="1" w:semiHidden="0" w:uiPriority="0" w:unhideWhenUsed="0"/>
+    <w:lsdException w:name="toc 1" w:locked="1" w:semiHidden="0" w:uiPriority="39" w:unhideWhenUsed="0"/>
+    <w:lsdException w:name="toc 2" w:locked="1" w:semiHidden="0" w:uiPriority="39" w:unhideWhenUsed="0"/>
+    <w:lsdException w:name="toc 3" w:locked="1" w:semiHidden="0" w:uiPriority="39" w:unhideWhenUsed="0"/>
     <w:lsdException w:name="toc 4" w:locked="1" w:semiHidden="0" w:uiPriority="0" w:unhideWhenUsed="0"/>
     <w:lsdException w:name="toc 5" w:locked="1" w:semiHidden="0" w:uiPriority="0" w:unhideWhenUsed="0"/>
     <w:lsdException w:name="toc 6" w:locked="1" w:semiHidden="0" w:uiPriority="0" w:unhideWhenUsed="0"/>
@@ -6029,7 +6249,7 @@
     <w:basedOn w:val="Standard"/>
     <w:next w:val="Standard"/>
     <w:autoRedefine/>
-    <w:uiPriority w:val="99"/>
+    <w:uiPriority w:val="39"/>
     <w:rsid w:val="00BC4D2A"/>
     <w:pPr>
       <w:spacing w:after="100"/>
@@ -6062,7 +6282,7 @@
     <w:basedOn w:val="Standard"/>
     <w:next w:val="Standard"/>
     <w:autoRedefine/>
-    <w:uiPriority w:val="99"/>
+    <w:uiPriority w:val="39"/>
     <w:rsid w:val="00FB14DA"/>
     <w:pPr>
       <w:spacing w:after="100"/>
@@ -6191,7 +6411,7 @@
     <w:basedOn w:val="Standard"/>
     <w:next w:val="Standard"/>
     <w:autoRedefine/>
-    <w:uiPriority w:val="99"/>
+    <w:uiPriority w:val="39"/>
     <w:rsid w:val="00BF5AB8"/>
     <w:pPr>
       <w:spacing w:after="100"/>

--- a/Sources/Google Analytics-Installation.docx
+++ b/Sources/Google Analytics-Installation.docx
@@ -124,7 +124,7 @@
                 <w:rPr>
                   <w:noProof/>
                 </w:rPr>
-                <w:t>07.06.2012</w:t>
+                <w:t>04.07.2012</w:t>
               </w:r>
             </w:fldSimple>
             <w:r>
@@ -135,13 +135,13 @@
               <w:t>Modulversion: 2.</w:t>
             </w:r>
             <w:r>
-              <w:t>2</w:t>
+              <w:t>3</w:t>
             </w:r>
             <w:r>
               <w:t>.</w:t>
             </w:r>
             <w:r>
-              <w:t>3</w:t>
+              <w:t>0</w:t>
             </w:r>
           </w:p>
           <w:p>
@@ -948,7 +948,14 @@
             <w:rStyle w:val="Hyperlink"/>
             <w:noProof/>
           </w:rPr>
-          <w:t>bis Shopversion 4.5.X</w:t>
+          <w:t>bis Shopversion 4.5.</w:t>
+        </w:r>
+        <w:r>
+          <w:rPr>
+            <w:rStyle w:val="Hyperlink"/>
+            <w:noProof/>
+          </w:rPr>
+          <w:t>X</w:t>
         </w:r>
         <w:r>
           <w:rPr>
@@ -2438,12 +2445,12 @@
           <w:numId w:val="11"/>
         </w:numPr>
       </w:pPr>
-      <w:bookmarkStart w:id="5" w:name="_Toc281260457"/>
-      <w:bookmarkStart w:id="6" w:name="_Toc326831924"/>
+      <w:bookmarkStart w:id="5" w:name="_Toc326831924"/>
+      <w:bookmarkStart w:id="6" w:name="_Toc281260457"/>
       <w:r>
         <w:t>Dateien kopieren</w:t>
       </w:r>
-      <w:bookmarkEnd w:id="6"/>
+      <w:bookmarkEnd w:id="5"/>
     </w:p>
     <w:p>
       <w:pPr>
@@ -2852,6 +2859,7 @@
           <w:rFonts w:ascii="Courier New" w:hAnsi="Courier New" w:cs="Courier New"/>
           <w:sz w:val="18"/>
           <w:szCs w:val="18"/>
+          <w:lang w:val="en-US"/>
         </w:rPr>
       </w:pPr>
       <w:r>
@@ -2859,6 +2867,7 @@
           <w:rFonts w:ascii="Courier New" w:hAnsi="Courier New" w:cs="Courier New"/>
           <w:sz w:val="18"/>
           <w:szCs w:val="18"/>
+          <w:lang w:val="en-US"/>
         </w:rPr>
         <w:t>oxcmp_utils =&gt; d3GoogleAnalytics/views/d3_oxcmp_utils_google</w:t>
       </w:r>
@@ -2867,6 +2876,7 @@
           <w:rFonts w:ascii="Courier New" w:hAnsi="Courier New" w:cs="Courier New"/>
           <w:sz w:val="18"/>
           <w:szCs w:val="18"/>
+          <w:lang w:val="en-US"/>
         </w:rPr>
         <w:t>a</w:t>
       </w:r>
@@ -2875,8 +2885,60 @@
           <w:rFonts w:ascii="Courier New" w:hAnsi="Courier New" w:cs="Courier New"/>
           <w:sz w:val="18"/>
           <w:szCs w:val="18"/>
+          <w:lang w:val="en-US"/>
         </w:rPr>
         <w:t>nalytics</w:t>
+      </w:r>
+    </w:p>
+    <w:p>
+      <w:pPr>
+        <w:pStyle w:val="Listenabsatz"/>
+        <w:keepLines/>
+        <w:spacing w:after="0" w:line="240" w:lineRule="auto"/>
+        <w:ind w:left="851"/>
+        <w:contextualSpacing w:val="0"/>
+        <w:rPr>
+          <w:rFonts w:ascii="Courier New" w:hAnsi="Courier New" w:cs="Courier New"/>
+          <w:sz w:val="18"/>
+          <w:szCs w:val="18"/>
+          <w:lang w:val="en-US"/>
+        </w:rPr>
+      </w:pPr>
+      <w:r>
+        <w:rPr>
+          <w:rFonts w:ascii="Courier New" w:hAnsi="Courier New" w:cs="Courier New"/>
+          <w:sz w:val="18"/>
+          <w:szCs w:val="18"/>
+          <w:lang w:val="en-US"/>
+        </w:rPr>
+        <w:t>oxorder</w:t>
+      </w:r>
+      <w:r>
+        <w:rPr>
+          <w:rFonts w:ascii="Courier New" w:hAnsi="Courier New" w:cs="Courier New"/>
+          <w:sz w:val="18"/>
+          <w:szCs w:val="18"/>
+          <w:lang w:val="en-US"/>
+        </w:rPr>
+        <w:t xml:space="preserve"> =</w:t>
+      </w:r>
+      <w:r>
+        <w:rPr>
+          <w:rFonts w:ascii="Courier New" w:hAnsi="Courier New" w:cs="Courier New"/>
+          <w:sz w:val="18"/>
+          <w:szCs w:val="18"/>
+          <w:lang w:val="en-US"/>
+        </w:rPr>
+        <w:t>&gt; 'd3GoogleAnalytics/c</w:t>
+      </w:r>
+      <w:r>
+        <w:rPr>
+          <w:rFonts w:ascii="Courier New" w:hAnsi="Courier New" w:cs="Courier New"/>
+          <w:sz w:val="18"/>
+          <w:szCs w:val="18"/>
+          <w:lang w:val="en-US"/>
+        </w:rPr>
+        <w:t>ore/d3_oxorder_googleanalytics</w:t>
       </w:r>
     </w:p>
     <w:p>
@@ -3634,7 +3696,7 @@
         <w:t>Vergleichen Sie bitte die oben genannte Liste der Moduleinträge mit Ihrem Shop, ob hier Änderungen vorliegen und tragen Sie diese bitte nach. Im Modulmanager des Connectors können Sie die Modulliste auch einfach einfügen. Dopplungen vermeidet dieser Assistent automatisch.</w:t>
       </w:r>
     </w:p>
-    <w:bookmarkEnd w:id="5"/>
+    <w:bookmarkEnd w:id="6"/>
     <w:p>
       <w:pPr>
         <w:rPr>
@@ -4259,7 +4321,7 @@
                       <w:noProof/>
                       <w:color w:val="FFFFFF"/>
                     </w:rPr>
-                    <w:t>2</w:t>
+                    <w:t>6</w:t>
                   </w:r>
                 </w:fldSimple>
               </w:p>

--- a/Sources/Google Analytics-Installation.docx
+++ b/Sources/Google Analytics-Installation.docx
@@ -948,14 +948,7 @@
             <w:rStyle w:val="Hyperlink"/>
             <w:noProof/>
           </w:rPr>
-          <w:t>bis Shopversion 4.5.</w:t>
-        </w:r>
-        <w:r>
-          <w:rPr>
-            <w:rStyle w:val="Hyperlink"/>
-            <w:noProof/>
-          </w:rPr>
-          <w:t>X</w:t>
+          <w:t>bis Shopversion 4.5.X</w:t>
         </w:r>
         <w:r>
           <w:rPr>
@@ -2929,7 +2922,7 @@
           <w:szCs w:val="18"/>
           <w:lang w:val="en-US"/>
         </w:rPr>
-        <w:t>&gt; 'd3GoogleAnalytics/c</w:t>
+        <w:t>&gt; d3GoogleAnalytics/c</w:t>
       </w:r>
       <w:r>
         <w:rPr>
@@ -4321,7 +4314,7 @@
                       <w:noProof/>
                       <w:color w:val="FFFFFF"/>
                     </w:rPr>
-                    <w:t>6</w:t>
+                    <w:t>5</w:t>
                   </w:r>
                 </w:fldSimple>
               </w:p>

--- a/Sources/Google Analytics-Installation.docx
+++ b/Sources/Google Analytics-Installation.docx
@@ -124,7 +124,7 @@
                 <w:rPr>
                   <w:noProof/>
                 </w:rPr>
-                <w:t>04.07.2012</w:t>
+                <w:t>13.09.2012</w:t>
               </w:r>
             </w:fldSimple>
             <w:r>
@@ -135,7 +135,7 @@
               <w:t>Modulversion: 2.</w:t>
             </w:r>
             <w:r>
-              <w:t>3</w:t>
+              <w:t>4</w:t>
             </w:r>
             <w:r>
               <w:t>.</w:t>
@@ -2657,22 +2657,256 @@
           <w:numId w:val="11"/>
         </w:numPr>
       </w:pPr>
-      <w:bookmarkStart w:id="9" w:name="_Toc326831927"/>
+      <w:bookmarkStart w:id="9" w:name="_Toc326831930"/>
+      <w:r>
+        <w:t>Datenbankänderungen installieren</w:t>
+      </w:r>
+      <w:bookmarkEnd w:id="9"/>
+    </w:p>
+    <w:p>
+      <w:pPr>
+        <w:ind w:left="770" w:hanging="62"/>
+      </w:pPr>
+      <w:r>
+        <w:t>Führen Sie die beiliegende Datei „</w:t>
+      </w:r>
+      <w:r>
+        <w:rPr>
+          <w:rFonts w:ascii="Courier New" w:hAnsi="Courier New" w:cs="Courier New"/>
+          <w:i/>
+        </w:rPr>
+        <w:t>install.sql</w:t>
+      </w:r>
+      <w:r>
+        <w:t>“ bitte im Adminbereich unter [</w:t>
+      </w:r>
+      <w:r>
+        <w:rPr>
+          <w:b/>
+        </w:rPr>
+        <w:t>Service</w:t>
+      </w:r>
+      <w:r>
+        <w:t xml:space="preserve">] </w:t>
+      </w:r>
+      <w:r>
+        <w:sym w:font="Wingdings" w:char="F0E0"/>
+      </w:r>
+      <w:r>
+        <w:t xml:space="preserve"> [</w:t>
+      </w:r>
+      <w:r>
+        <w:rPr>
+          <w:b/>
+        </w:rPr>
+        <w:t>Tools</w:t>
+      </w:r>
+      <w:r>
+        <w:t xml:space="preserve">] aus. </w:t>
+      </w:r>
+    </w:p>
+    <w:p>
+      <w:pPr>
+        <w:pStyle w:val="berschrift2"/>
+        <w:numPr>
+          <w:ilvl w:val="0"/>
+          <w:numId w:val="11"/>
+        </w:numPr>
+      </w:pPr>
+      <w:bookmarkStart w:id="10" w:name="_Toc326831931"/>
+      <w:r>
+        <w:t>TMP leeren</w:t>
+      </w:r>
+      <w:bookmarkEnd w:id="10"/>
+    </w:p>
+    <w:p>
+      <w:pPr>
+        <w:pStyle w:val="Listenabsatz"/>
+        <w:ind w:left="714"/>
+        <w:contextualSpacing w:val="0"/>
+      </w:pPr>
+      <w:r>
+        <w:t>Leeren Sie das Verzeichnis „</w:t>
+      </w:r>
+      <w:r>
+        <w:rPr>
+          <w:rFonts w:ascii="Courier New" w:hAnsi="Courier New" w:cs="Courier New"/>
+          <w:i/>
+        </w:rPr>
+        <w:t>tmp</w:t>
+      </w:r>
+      <w:r>
+        <w:t xml:space="preserve">“ über </w:t>
+      </w:r>
+      <w:r>
+        <w:rPr>
+          <w:rFonts w:ascii="Courier New" w:hAnsi="Courier New" w:cs="Courier New"/>
+        </w:rPr>
+        <w:t>[</w:t>
+      </w:r>
+      <w:r>
+        <w:rPr>
+          <w:rFonts w:ascii="Courier New" w:hAnsi="Courier New" w:cs="Courier New"/>
+          <w:b/>
+        </w:rPr>
+        <w:t>Admin</w:t>
+      </w:r>
+      <w:r>
+        <w:rPr>
+          <w:rFonts w:ascii="Courier New" w:hAnsi="Courier New" w:cs="Courier New"/>
+        </w:rPr>
+        <w:t xml:space="preserve">] </w:t>
+      </w:r>
+      <w:r>
+        <w:rPr>
+          <w:rFonts w:ascii="Courier New" w:hAnsi="Courier New" w:cs="Courier New"/>
+        </w:rPr>
+        <w:sym w:font="Wingdings" w:char="F0E0"/>
+      </w:r>
+      <w:r>
+        <w:rPr>
+          <w:rFonts w:ascii="Courier New" w:hAnsi="Courier New" w:cs="Courier New"/>
+        </w:rPr>
+        <w:t xml:space="preserve"> [</w:t>
+      </w:r>
+      <w:r>
+        <w:rPr>
+          <w:rFonts w:ascii="Courier New" w:hAnsi="Courier New" w:cs="Courier New"/>
+          <w:b/>
+        </w:rPr>
+        <w:t>D3 Module</w:t>
+      </w:r>
+      <w:r>
+        <w:rPr>
+          <w:rFonts w:ascii="Courier New" w:hAnsi="Courier New" w:cs="Courier New"/>
+        </w:rPr>
+        <w:t xml:space="preserve">] </w:t>
+      </w:r>
+      <w:r>
+        <w:rPr>
+          <w:rFonts w:ascii="Courier New" w:hAnsi="Courier New" w:cs="Courier New"/>
+        </w:rPr>
+        <w:sym w:font="Wingdings" w:char="F0E0"/>
+      </w:r>
+      <w:r>
+        <w:rPr>
+          <w:rFonts w:ascii="Courier New" w:hAnsi="Courier New" w:cs="Courier New"/>
+        </w:rPr>
+        <w:t xml:space="preserve"> [</w:t>
+      </w:r>
+      <w:r>
+        <w:rPr>
+          <w:rFonts w:ascii="Courier New" w:hAnsi="Courier New" w:cs="Courier New"/>
+          <w:b/>
+        </w:rPr>
+        <w:t>Modul-Connector</w:t>
+      </w:r>
+      <w:r>
+        <w:rPr>
+          <w:rFonts w:ascii="Courier New" w:hAnsi="Courier New" w:cs="Courier New"/>
+        </w:rPr>
+        <w:t xml:space="preserve">] </w:t>
+      </w:r>
+      <w:r>
+        <w:rPr>
+          <w:rFonts w:ascii="Courier New" w:hAnsi="Courier New" w:cs="Courier New"/>
+        </w:rPr>
+        <w:sym w:font="Wingdings" w:char="F0E0"/>
+      </w:r>
+      <w:r>
+        <w:rPr>
+          <w:rFonts w:ascii="Courier New" w:hAnsi="Courier New" w:cs="Courier New"/>
+        </w:rPr>
+        <w:t xml:space="preserve"> [</w:t>
+      </w:r>
+      <w:r>
+        <w:rPr>
+          <w:rFonts w:ascii="Courier New" w:hAnsi="Courier New" w:cs="Courier New"/>
+          <w:b/>
+        </w:rPr>
+        <w:t>TMP leeren</w:t>
+      </w:r>
+      <w:r>
+        <w:rPr>
+          <w:rFonts w:ascii="Courier New" w:hAnsi="Courier New" w:cs="Courier New"/>
+        </w:rPr>
+        <w:t>]</w:t>
+      </w:r>
+      <w:r>
+        <w:t xml:space="preserve">. Markieren Sie </w:t>
+      </w:r>
+      <w:r>
+        <w:rPr>
+          <w:rFonts w:ascii="Courier New" w:hAnsi="Courier New" w:cs="Courier New"/>
+        </w:rPr>
+        <w:t>[</w:t>
+      </w:r>
+      <w:r>
+        <w:rPr>
+          <w:rFonts w:ascii="Courier New" w:hAnsi="Courier New" w:cs="Courier New"/>
+          <w:b/>
+        </w:rPr>
+        <w:t>komplett leeren</w:t>
+      </w:r>
+      <w:r>
+        <w:rPr>
+          <w:rFonts w:ascii="Courier New" w:hAnsi="Courier New" w:cs="Courier New"/>
+        </w:rPr>
+        <w:t>]</w:t>
+      </w:r>
+      <w:r>
+        <w:t xml:space="preserve"> und klicken auf</w:t>
+      </w:r>
+      <w:r>
+        <w:rPr>
+          <w:rFonts w:ascii="Courier New" w:hAnsi="Courier New" w:cs="Courier New"/>
+        </w:rPr>
+        <w:t xml:space="preserve"> [</w:t>
+      </w:r>
+      <w:r>
+        <w:rPr>
+          <w:rFonts w:ascii="Courier New" w:hAnsi="Courier New" w:cs="Courier New"/>
+          <w:b/>
+        </w:rPr>
+        <w:t>TMP leeren</w:t>
+      </w:r>
+      <w:r>
+        <w:rPr>
+          <w:rFonts w:ascii="Courier New" w:hAnsi="Courier New" w:cs="Courier New"/>
+        </w:rPr>
+        <w:t>]</w:t>
+      </w:r>
+      <w:r>
+        <w:rPr>
+          <w:rFonts w:cs="Courier New"/>
+        </w:rPr>
+        <w:t>.</w:t>
+      </w:r>
+    </w:p>
+    <w:p>
+      <w:pPr>
+        <w:pStyle w:val="berschrift2"/>
+        <w:numPr>
+          <w:ilvl w:val="0"/>
+          <w:numId w:val="11"/>
+        </w:numPr>
+      </w:pPr>
+      <w:bookmarkStart w:id="11" w:name="_Toc326831927"/>
       <w:r>
         <w:t>Moduleinträge setzen</w:t>
       </w:r>
-      <w:bookmarkEnd w:id="9"/>
+      <w:bookmarkEnd w:id="11"/>
     </w:p>
     <w:p>
       <w:pPr>
         <w:pStyle w:val="berschrift3"/>
         <w:ind w:firstLine="708"/>
       </w:pPr>
-      <w:bookmarkStart w:id="10" w:name="_Toc326831928"/>
+      <w:bookmarkStart w:id="12" w:name="_Toc326831928"/>
       <w:r>
         <w:t>bis Shopversion 4.5.X</w:t>
       </w:r>
-      <w:bookmarkEnd w:id="10"/>
+      <w:bookmarkEnd w:id="12"/>
     </w:p>
     <w:p>
       <w:pPr>
@@ -2852,7 +3086,6 @@
           <w:rFonts w:ascii="Courier New" w:hAnsi="Courier New" w:cs="Courier New"/>
           <w:sz w:val="18"/>
           <w:szCs w:val="18"/>
-          <w:lang w:val="en-US"/>
         </w:rPr>
       </w:pPr>
       <w:r>
@@ -2860,7 +3093,6 @@
           <w:rFonts w:ascii="Courier New" w:hAnsi="Courier New" w:cs="Courier New"/>
           <w:sz w:val="18"/>
           <w:szCs w:val="18"/>
-          <w:lang w:val="en-US"/>
         </w:rPr>
         <w:t>oxcmp_utils =&gt; d3GoogleAnalytics/views/d3_oxcmp_utils_google</w:t>
       </w:r>
@@ -2869,7 +3101,6 @@
           <w:rFonts w:ascii="Courier New" w:hAnsi="Courier New" w:cs="Courier New"/>
           <w:sz w:val="18"/>
           <w:szCs w:val="18"/>
-          <w:lang w:val="en-US"/>
         </w:rPr>
         <w:t>a</w:t>
       </w:r>
@@ -2878,7 +3109,6 @@
           <w:rFonts w:ascii="Courier New" w:hAnsi="Courier New" w:cs="Courier New"/>
           <w:sz w:val="18"/>
           <w:szCs w:val="18"/>
-          <w:lang w:val="en-US"/>
         </w:rPr>
         <w:t>nalytics</w:t>
       </w:r>
@@ -2894,7 +3124,6 @@
           <w:rFonts w:ascii="Courier New" w:hAnsi="Courier New" w:cs="Courier New"/>
           <w:sz w:val="18"/>
           <w:szCs w:val="18"/>
-          <w:lang w:val="en-US"/>
         </w:rPr>
       </w:pPr>
       <w:r>
@@ -2902,36 +3131,8 @@
           <w:rFonts w:ascii="Courier New" w:hAnsi="Courier New" w:cs="Courier New"/>
           <w:sz w:val="18"/>
           <w:szCs w:val="18"/>
-          <w:lang w:val="en-US"/>
-        </w:rPr>
-        <w:t>oxorder</w:t>
-      </w:r>
-      <w:r>
-        <w:rPr>
-          <w:rFonts w:ascii="Courier New" w:hAnsi="Courier New" w:cs="Courier New"/>
-          <w:sz w:val="18"/>
-          <w:szCs w:val="18"/>
-          <w:lang w:val="en-US"/>
-        </w:rPr>
-        <w:t xml:space="preserve"> =</w:t>
-      </w:r>
-      <w:r>
-        <w:rPr>
-          <w:rFonts w:ascii="Courier New" w:hAnsi="Courier New" w:cs="Courier New"/>
-          <w:sz w:val="18"/>
-          <w:szCs w:val="18"/>
-          <w:lang w:val="en-US"/>
-        </w:rPr>
-        <w:t>&gt; d3GoogleAnalytics/c</w:t>
-      </w:r>
-      <w:r>
-        <w:rPr>
-          <w:rFonts w:ascii="Courier New" w:hAnsi="Courier New" w:cs="Courier New"/>
-          <w:sz w:val="18"/>
-          <w:szCs w:val="18"/>
-          <w:lang w:val="en-US"/>
-        </w:rPr>
-        <w:t>ore/d3_oxorder_googleanalytics</w:t>
+        </w:rPr>
+        <w:t>oxorder =&gt; d3GoogleAnalytics/core/d3_oxorder_googleanalytics</w:t>
       </w:r>
     </w:p>
     <w:p>
@@ -3000,13 +3201,13 @@
         <w:pStyle w:val="berschrift3"/>
         <w:ind w:firstLine="708"/>
       </w:pPr>
-      <w:bookmarkStart w:id="11" w:name="_Toc326328687"/>
-      <w:bookmarkStart w:id="12" w:name="_Toc326831929"/>
+      <w:bookmarkStart w:id="13" w:name="_Toc326328687"/>
+      <w:bookmarkStart w:id="14" w:name="_Toc326831929"/>
       <w:r>
         <w:t>ab Shopversion 4.6.X</w:t>
       </w:r>
-      <w:bookmarkEnd w:id="11"/>
-      <w:bookmarkEnd w:id="12"/>
+      <w:bookmarkEnd w:id="13"/>
+      <w:bookmarkEnd w:id="14"/>
     </w:p>
     <w:p>
       <w:pPr>
@@ -3122,240 +3323,6 @@
         <w:t>]</w:t>
       </w:r>
       <w:r>
-        <w:t>.</w:t>
-      </w:r>
-    </w:p>
-    <w:p>
-      <w:pPr>
-        <w:pStyle w:val="berschrift2"/>
-        <w:numPr>
-          <w:ilvl w:val="0"/>
-          <w:numId w:val="11"/>
-        </w:numPr>
-      </w:pPr>
-      <w:bookmarkStart w:id="13" w:name="_Toc326831930"/>
-      <w:r>
-        <w:t>Datenbankänderungen installieren</w:t>
-      </w:r>
-      <w:bookmarkEnd w:id="13"/>
-    </w:p>
-    <w:p>
-      <w:pPr>
-        <w:ind w:left="770" w:hanging="62"/>
-      </w:pPr>
-      <w:r>
-        <w:t>Führen Sie die beiliegende Datei „</w:t>
-      </w:r>
-      <w:r>
-        <w:rPr>
-          <w:rFonts w:ascii="Courier New" w:hAnsi="Courier New" w:cs="Courier New"/>
-          <w:i/>
-        </w:rPr>
-        <w:t>install.sql</w:t>
-      </w:r>
-      <w:r>
-        <w:t>“ bitte im Adminbereich unter [</w:t>
-      </w:r>
-      <w:r>
-        <w:rPr>
-          <w:b/>
-        </w:rPr>
-        <w:t>Service</w:t>
-      </w:r>
-      <w:r>
-        <w:t xml:space="preserve">] </w:t>
-      </w:r>
-      <w:r>
-        <w:sym w:font="Wingdings" w:char="F0E0"/>
-      </w:r>
-      <w:r>
-        <w:t xml:space="preserve"> [</w:t>
-      </w:r>
-      <w:r>
-        <w:rPr>
-          <w:b/>
-        </w:rPr>
-        <w:t>Tools</w:t>
-      </w:r>
-      <w:r>
-        <w:t xml:space="preserve">] aus. </w:t>
-      </w:r>
-    </w:p>
-    <w:p>
-      <w:pPr>
-        <w:pStyle w:val="berschrift2"/>
-        <w:numPr>
-          <w:ilvl w:val="0"/>
-          <w:numId w:val="11"/>
-        </w:numPr>
-      </w:pPr>
-      <w:bookmarkStart w:id="14" w:name="_Toc326831931"/>
-      <w:r>
-        <w:t>TMP leeren</w:t>
-      </w:r>
-      <w:bookmarkEnd w:id="14"/>
-    </w:p>
-    <w:p>
-      <w:pPr>
-        <w:pStyle w:val="Listenabsatz"/>
-        <w:ind w:left="714"/>
-        <w:contextualSpacing w:val="0"/>
-      </w:pPr>
-      <w:r>
-        <w:t>Leeren Sie das Verzeichnis „</w:t>
-      </w:r>
-      <w:r>
-        <w:rPr>
-          <w:rFonts w:ascii="Courier New" w:hAnsi="Courier New" w:cs="Courier New"/>
-          <w:i/>
-        </w:rPr>
-        <w:t>tmp</w:t>
-      </w:r>
-      <w:r>
-        <w:t xml:space="preserve">“ über </w:t>
-      </w:r>
-      <w:r>
-        <w:rPr>
-          <w:rFonts w:ascii="Courier New" w:hAnsi="Courier New" w:cs="Courier New"/>
-        </w:rPr>
-        <w:t>[</w:t>
-      </w:r>
-      <w:r>
-        <w:rPr>
-          <w:rFonts w:ascii="Courier New" w:hAnsi="Courier New" w:cs="Courier New"/>
-          <w:b/>
-        </w:rPr>
-        <w:t>Admin</w:t>
-      </w:r>
-      <w:r>
-        <w:rPr>
-          <w:rFonts w:ascii="Courier New" w:hAnsi="Courier New" w:cs="Courier New"/>
-        </w:rPr>
-        <w:t xml:space="preserve">] </w:t>
-      </w:r>
-      <w:r>
-        <w:rPr>
-          <w:rFonts w:ascii="Courier New" w:hAnsi="Courier New" w:cs="Courier New"/>
-        </w:rPr>
-        <w:sym w:font="Wingdings" w:char="F0E0"/>
-      </w:r>
-      <w:r>
-        <w:rPr>
-          <w:rFonts w:ascii="Courier New" w:hAnsi="Courier New" w:cs="Courier New"/>
-        </w:rPr>
-        <w:t xml:space="preserve"> [</w:t>
-      </w:r>
-      <w:r>
-        <w:rPr>
-          <w:rFonts w:ascii="Courier New" w:hAnsi="Courier New" w:cs="Courier New"/>
-          <w:b/>
-        </w:rPr>
-        <w:t>D3 Module</w:t>
-      </w:r>
-      <w:r>
-        <w:rPr>
-          <w:rFonts w:ascii="Courier New" w:hAnsi="Courier New" w:cs="Courier New"/>
-        </w:rPr>
-        <w:t xml:space="preserve">] </w:t>
-      </w:r>
-      <w:r>
-        <w:rPr>
-          <w:rFonts w:ascii="Courier New" w:hAnsi="Courier New" w:cs="Courier New"/>
-        </w:rPr>
-        <w:sym w:font="Wingdings" w:char="F0E0"/>
-      </w:r>
-      <w:r>
-        <w:rPr>
-          <w:rFonts w:ascii="Courier New" w:hAnsi="Courier New" w:cs="Courier New"/>
-        </w:rPr>
-        <w:t xml:space="preserve"> [</w:t>
-      </w:r>
-      <w:r>
-        <w:rPr>
-          <w:rFonts w:ascii="Courier New" w:hAnsi="Courier New" w:cs="Courier New"/>
-          <w:b/>
-        </w:rPr>
-        <w:t>Modul-Connector</w:t>
-      </w:r>
-      <w:r>
-        <w:rPr>
-          <w:rFonts w:ascii="Courier New" w:hAnsi="Courier New" w:cs="Courier New"/>
-        </w:rPr>
-        <w:t xml:space="preserve">] </w:t>
-      </w:r>
-      <w:r>
-        <w:rPr>
-          <w:rFonts w:ascii="Courier New" w:hAnsi="Courier New" w:cs="Courier New"/>
-        </w:rPr>
-        <w:sym w:font="Wingdings" w:char="F0E0"/>
-      </w:r>
-      <w:r>
-        <w:rPr>
-          <w:rFonts w:ascii="Courier New" w:hAnsi="Courier New" w:cs="Courier New"/>
-        </w:rPr>
-        <w:t xml:space="preserve"> [</w:t>
-      </w:r>
-      <w:r>
-        <w:rPr>
-          <w:rFonts w:ascii="Courier New" w:hAnsi="Courier New" w:cs="Courier New"/>
-          <w:b/>
-        </w:rPr>
-        <w:t>TMP leeren</w:t>
-      </w:r>
-      <w:r>
-        <w:rPr>
-          <w:rFonts w:ascii="Courier New" w:hAnsi="Courier New" w:cs="Courier New"/>
-        </w:rPr>
-        <w:t>]</w:t>
-      </w:r>
-      <w:r>
-        <w:t xml:space="preserve">. Markieren Sie </w:t>
-      </w:r>
-      <w:r>
-        <w:rPr>
-          <w:rFonts w:ascii="Courier New" w:hAnsi="Courier New" w:cs="Courier New"/>
-        </w:rPr>
-        <w:t>[</w:t>
-      </w:r>
-      <w:r>
-        <w:rPr>
-          <w:rFonts w:ascii="Courier New" w:hAnsi="Courier New" w:cs="Courier New"/>
-          <w:b/>
-        </w:rPr>
-        <w:t>komplett leeren</w:t>
-      </w:r>
-      <w:r>
-        <w:rPr>
-          <w:rFonts w:ascii="Courier New" w:hAnsi="Courier New" w:cs="Courier New"/>
-        </w:rPr>
-        <w:t>]</w:t>
-      </w:r>
-      <w:r>
-        <w:t xml:space="preserve"> und klicken auf</w:t>
-      </w:r>
-      <w:r>
-        <w:rPr>
-          <w:rFonts w:ascii="Courier New" w:hAnsi="Courier New" w:cs="Courier New"/>
-        </w:rPr>
-        <w:t xml:space="preserve"> [</w:t>
-      </w:r>
-      <w:r>
-        <w:rPr>
-          <w:rFonts w:ascii="Courier New" w:hAnsi="Courier New" w:cs="Courier New"/>
-          <w:b/>
-        </w:rPr>
-        <w:t>TMP leeren</w:t>
-      </w:r>
-      <w:r>
-        <w:rPr>
-          <w:rFonts w:ascii="Courier New" w:hAnsi="Courier New" w:cs="Courier New"/>
-        </w:rPr>
-        <w:t>]</w:t>
-      </w:r>
-      <w:r>
-        <w:rPr>
-          <w:rFonts w:cs="Courier New"/>
-        </w:rPr>
         <w:t>.</w:t>
       </w:r>
     </w:p>
@@ -4314,7 +4281,7 @@
                       <w:noProof/>
                       <w:color w:val="FFFFFF"/>
                     </w:rPr>
-                    <w:t>5</w:t>
+                    <w:t>12</w:t>
                   </w:r>
                 </w:fldSimple>
               </w:p>

--- a/Sources/Google Analytics-Installation.docx
+++ b/Sources/Google Analytics-Installation.docx
@@ -141,7 +141,7 @@
               <w:t>.</w:t>
             </w:r>
             <w:r>
-              <w:t>0</w:t>
+              <w:t>1</w:t>
             </w:r>
           </w:p>
           <w:p>

--- a/Sources/Google Analytics-Installation.docx
+++ b/Sources/Google Analytics-Installation.docx
@@ -124,7 +124,7 @@
                 <w:rPr>
                   <w:noProof/>
                 </w:rPr>
-                <w:t>13.09.2012</w:t>
+                <w:t>20.12.2012</w:t>
               </w:r>
             </w:fldSimple>
             <w:r>
@@ -132,16 +132,10 @@
             </w:r>
             <w:r>
               <w:br/>
-              <w:t>Modulversion: 2.</w:t>
+              <w:t xml:space="preserve">Modulversion: </w:t>
             </w:r>
             <w:r>
-              <w:t>4</w:t>
-            </w:r>
-            <w:r>
-              <w:t>.</w:t>
-            </w:r>
-            <w:r>
-              <w:t>1</w:t>
+              <w:t>3.0.0.0</w:t>
             </w:r>
           </w:p>
           <w:p>
@@ -150,6 +144,9 @@
             </w:pPr>
             <w:r>
               <w:t>Bearbeiter: DS</w:t>
+            </w:r>
+            <w:r>
+              <w:t>/SK</w:t>
             </w:r>
           </w:p>
         </w:tc>
@@ -220,7 +217,7 @@
       <w:pPr>
         <w:pStyle w:val="berschrift1"/>
       </w:pPr>
-      <w:bookmarkStart w:id="0" w:name="_Toc326831919"/>
+      <w:bookmarkStart w:id="0" w:name="_Toc343777885"/>
       <w:r>
         <w:lastRenderedPageBreak/>
         <w:t>Inhalt</w:t>
@@ -248,7 +245,7 @@
       <w:r>
         <w:fldChar w:fldCharType="separate"/>
       </w:r>
-      <w:hyperlink w:anchor="_Toc326831919" w:history="1">
+      <w:hyperlink w:anchor="_Toc343777885" w:history="1">
         <w:r>
           <w:rPr>
             <w:rStyle w:val="Hyperlink"/>
@@ -275,7 +272,7 @@
             <w:noProof/>
             <w:webHidden/>
           </w:rPr>
-          <w:instrText xml:space="preserve"> PAGEREF _Toc326831919 \h </w:instrText>
+          <w:instrText xml:space="preserve"> PAGEREF _Toc343777885 \h </w:instrText>
         </w:r>
         <w:r>
           <w:rPr>
@@ -318,7 +315,7 @@
           <w:lang w:eastAsia="de-DE"/>
         </w:rPr>
       </w:pPr>
-      <w:hyperlink w:anchor="_Toc326831920" w:history="1">
+      <w:hyperlink w:anchor="_Toc343777886" w:history="1">
         <w:r>
           <w:rPr>
             <w:rStyle w:val="Hyperlink"/>
@@ -345,7 +342,7 @@
             <w:noProof/>
             <w:webHidden/>
           </w:rPr>
-          <w:instrText xml:space="preserve"> PAGEREF _Toc326831920 \h </w:instrText>
+          <w:instrText xml:space="preserve"> PAGEREF _Toc343777886 \h </w:instrText>
         </w:r>
         <w:r>
           <w:rPr>
@@ -388,7 +385,7 @@
           <w:lang w:eastAsia="de-DE"/>
         </w:rPr>
       </w:pPr>
-      <w:hyperlink w:anchor="_Toc326831921" w:history="1">
+      <w:hyperlink w:anchor="_Toc343777887" w:history="1">
         <w:r>
           <w:rPr>
             <w:rStyle w:val="Hyperlink"/>
@@ -415,7 +412,7 @@
             <w:noProof/>
             <w:webHidden/>
           </w:rPr>
-          <w:instrText xml:space="preserve"> PAGEREF _Toc326831921 \h </w:instrText>
+          <w:instrText xml:space="preserve"> PAGEREF _Toc343777887 \h </w:instrText>
         </w:r>
         <w:r>
           <w:rPr>
@@ -458,7 +455,7 @@
           <w:lang w:eastAsia="de-DE"/>
         </w:rPr>
       </w:pPr>
-      <w:hyperlink w:anchor="_Toc326831922" w:history="1">
+      <w:hyperlink w:anchor="_Toc343777888" w:history="1">
         <w:r>
           <w:rPr>
             <w:rStyle w:val="Hyperlink"/>
@@ -485,7 +482,7 @@
             <w:noProof/>
             <w:webHidden/>
           </w:rPr>
-          <w:instrText xml:space="preserve"> PAGEREF _Toc326831922 \h </w:instrText>
+          <w:instrText xml:space="preserve"> PAGEREF _Toc343777888 \h </w:instrText>
         </w:r>
         <w:r>
           <w:rPr>
@@ -528,7 +525,7 @@
           <w:lang w:eastAsia="de-DE"/>
         </w:rPr>
       </w:pPr>
-      <w:hyperlink w:anchor="_Toc326831923" w:history="1">
+      <w:hyperlink w:anchor="_Toc343777889" w:history="1">
         <w:r>
           <w:rPr>
             <w:rStyle w:val="Hyperlink"/>
@@ -555,7 +552,7 @@
             <w:noProof/>
             <w:webHidden/>
           </w:rPr>
-          <w:instrText xml:space="preserve"> PAGEREF _Toc326831923 \h </w:instrText>
+          <w:instrText xml:space="preserve"> PAGEREF _Toc343777889 \h </w:instrText>
         </w:r>
         <w:r>
           <w:rPr>
@@ -599,7 +596,7 @@
           <w:lang w:eastAsia="de-DE"/>
         </w:rPr>
       </w:pPr>
-      <w:hyperlink w:anchor="_Toc326831924" w:history="1">
+      <w:hyperlink w:anchor="_Toc343777890" w:history="1">
         <w:r>
           <w:rPr>
             <w:rStyle w:val="Hyperlink"/>
@@ -641,7 +638,7 @@
             <w:noProof/>
             <w:webHidden/>
           </w:rPr>
-          <w:instrText xml:space="preserve"> PAGEREF _Toc326831924 \h </w:instrText>
+          <w:instrText xml:space="preserve"> PAGEREF _Toc343777890 \h </w:instrText>
         </w:r>
         <w:r>
           <w:rPr>
@@ -685,7 +682,7 @@
           <w:lang w:eastAsia="de-DE"/>
         </w:rPr>
       </w:pPr>
-      <w:hyperlink w:anchor="_Toc326831925" w:history="1">
+      <w:hyperlink w:anchor="_Toc343777891" w:history="1">
         <w:r>
           <w:rPr>
             <w:rStyle w:val="Hyperlink"/>
@@ -727,7 +724,7 @@
             <w:noProof/>
             <w:webHidden/>
           </w:rPr>
-          <w:instrText xml:space="preserve"> PAGEREF _Toc326831925 \h </w:instrText>
+          <w:instrText xml:space="preserve"> PAGEREF _Toc343777891 \h </w:instrText>
         </w:r>
         <w:r>
           <w:rPr>
@@ -771,7 +768,7 @@
           <w:lang w:eastAsia="de-DE"/>
         </w:rPr>
       </w:pPr>
-      <w:hyperlink w:anchor="_Toc326831926" w:history="1">
+      <w:hyperlink w:anchor="_Toc343777892" w:history="1">
         <w:r>
           <w:rPr>
             <w:rStyle w:val="Hyperlink"/>
@@ -813,7 +810,7 @@
             <w:noProof/>
             <w:webHidden/>
           </w:rPr>
-          <w:instrText xml:space="preserve"> PAGEREF _Toc326831926 \h </w:instrText>
+          <w:instrText xml:space="preserve"> PAGEREF _Toc343777892 \h </w:instrText>
         </w:r>
         <w:r>
           <w:rPr>
@@ -857,7 +854,7 @@
           <w:lang w:eastAsia="de-DE"/>
         </w:rPr>
       </w:pPr>
-      <w:hyperlink w:anchor="_Toc326831927" w:history="1">
+      <w:hyperlink w:anchor="_Toc343777893" w:history="1">
         <w:r>
           <w:rPr>
             <w:rStyle w:val="Hyperlink"/>
@@ -878,7 +875,7 @@
             <w:rStyle w:val="Hyperlink"/>
             <w:noProof/>
           </w:rPr>
-          <w:t>Moduleinträge setzen</w:t>
+          <w:t>Datenbankänderungen installieren</w:t>
         </w:r>
         <w:r>
           <w:rPr>
@@ -899,147 +896,7 @@
             <w:noProof/>
             <w:webHidden/>
           </w:rPr>
-          <w:instrText xml:space="preserve"> PAGEREF _Toc326831927 \h </w:instrText>
-        </w:r>
-        <w:r>
-          <w:rPr>
-            <w:noProof/>
-            <w:webHidden/>
-          </w:rPr>
-        </w:r>
-        <w:r>
-          <w:rPr>
-            <w:noProof/>
-            <w:webHidden/>
-          </w:rPr>
-          <w:fldChar w:fldCharType="separate"/>
-        </w:r>
-        <w:r>
-          <w:rPr>
-            <w:noProof/>
-            <w:webHidden/>
-          </w:rPr>
-          <w:t>5</w:t>
-        </w:r>
-        <w:r>
-          <w:rPr>
-            <w:noProof/>
-            <w:webHidden/>
-          </w:rPr>
-          <w:fldChar w:fldCharType="end"/>
-        </w:r>
-      </w:hyperlink>
-    </w:p>
-    <w:p>
-      <w:pPr>
-        <w:pStyle w:val="Verzeichnis3"/>
-        <w:tabs>
-          <w:tab w:val="right" w:leader="dot" w:pos="9062"/>
-        </w:tabs>
-        <w:rPr>
-          <w:rFonts w:asciiTheme="minorHAnsi" w:eastAsiaTheme="minorEastAsia" w:hAnsiTheme="minorHAnsi" w:cstheme="minorBidi"/>
-          <w:noProof/>
-          <w:lang w:eastAsia="de-DE"/>
-        </w:rPr>
-      </w:pPr>
-      <w:hyperlink w:anchor="_Toc326831928" w:history="1">
-        <w:r>
-          <w:rPr>
-            <w:rStyle w:val="Hyperlink"/>
-            <w:noProof/>
-          </w:rPr>
-          <w:t>bis Shopversion 4.5.X</w:t>
-        </w:r>
-        <w:r>
-          <w:rPr>
-            <w:noProof/>
-            <w:webHidden/>
-          </w:rPr>
-          <w:tab/>
-        </w:r>
-        <w:r>
-          <w:rPr>
-            <w:noProof/>
-            <w:webHidden/>
-          </w:rPr>
-          <w:fldChar w:fldCharType="begin"/>
-        </w:r>
-        <w:r>
-          <w:rPr>
-            <w:noProof/>
-            <w:webHidden/>
-          </w:rPr>
-          <w:instrText xml:space="preserve"> PAGEREF _Toc326831928 \h </w:instrText>
-        </w:r>
-        <w:r>
-          <w:rPr>
-            <w:noProof/>
-            <w:webHidden/>
-          </w:rPr>
-        </w:r>
-        <w:r>
-          <w:rPr>
-            <w:noProof/>
-            <w:webHidden/>
-          </w:rPr>
-          <w:fldChar w:fldCharType="separate"/>
-        </w:r>
-        <w:r>
-          <w:rPr>
-            <w:noProof/>
-            <w:webHidden/>
-          </w:rPr>
-          <w:t>5</w:t>
-        </w:r>
-        <w:r>
-          <w:rPr>
-            <w:noProof/>
-            <w:webHidden/>
-          </w:rPr>
-          <w:fldChar w:fldCharType="end"/>
-        </w:r>
-      </w:hyperlink>
-    </w:p>
-    <w:p>
-      <w:pPr>
-        <w:pStyle w:val="Verzeichnis3"/>
-        <w:tabs>
-          <w:tab w:val="right" w:leader="dot" w:pos="9062"/>
-        </w:tabs>
-        <w:rPr>
-          <w:rFonts w:asciiTheme="minorHAnsi" w:eastAsiaTheme="minorEastAsia" w:hAnsiTheme="minorHAnsi" w:cstheme="minorBidi"/>
-          <w:noProof/>
-          <w:lang w:eastAsia="de-DE"/>
-        </w:rPr>
-      </w:pPr>
-      <w:hyperlink w:anchor="_Toc326831929" w:history="1">
-        <w:r>
-          <w:rPr>
-            <w:rStyle w:val="Hyperlink"/>
-            <w:noProof/>
-          </w:rPr>
-          <w:t>ab Shopversion 4.6.X</w:t>
-        </w:r>
-        <w:r>
-          <w:rPr>
-            <w:noProof/>
-            <w:webHidden/>
-          </w:rPr>
-          <w:tab/>
-        </w:r>
-        <w:r>
-          <w:rPr>
-            <w:noProof/>
-            <w:webHidden/>
-          </w:rPr>
-          <w:fldChar w:fldCharType="begin"/>
-        </w:r>
-        <w:r>
-          <w:rPr>
-            <w:noProof/>
-            <w:webHidden/>
-          </w:rPr>
-          <w:instrText xml:space="preserve"> PAGEREF _Toc326831929 \h </w:instrText>
+          <w:instrText xml:space="preserve"> PAGEREF _Toc343777893 \h </w:instrText>
         </w:r>
         <w:r>
           <w:rPr>
@@ -1083,7 +940,7 @@
           <w:lang w:eastAsia="de-DE"/>
         </w:rPr>
       </w:pPr>
-      <w:hyperlink w:anchor="_Toc326831930" w:history="1">
+      <w:hyperlink w:anchor="_Toc343777894" w:history="1">
         <w:r>
           <w:rPr>
             <w:rStyle w:val="Hyperlink"/>
@@ -1104,7 +961,7 @@
             <w:rStyle w:val="Hyperlink"/>
             <w:noProof/>
           </w:rPr>
-          <w:t>Datenbankänderungen installieren</w:t>
+          <w:t>Modul aktivieren</w:t>
         </w:r>
         <w:r>
           <w:rPr>
@@ -1125,7 +982,7 @@
             <w:noProof/>
             <w:webHidden/>
           </w:rPr>
-          <w:instrText xml:space="preserve"> PAGEREF _Toc326831930 \h </w:instrText>
+          <w:instrText xml:space="preserve"> PAGEREF _Toc343777894 \h </w:instrText>
         </w:r>
         <w:r>
           <w:rPr>
@@ -1169,7 +1026,7 @@
           <w:lang w:eastAsia="de-DE"/>
         </w:rPr>
       </w:pPr>
-      <w:hyperlink w:anchor="_Toc326831931" w:history="1">
+      <w:hyperlink w:anchor="_Toc343777895" w:history="1">
         <w:r>
           <w:rPr>
             <w:rStyle w:val="Hyperlink"/>
@@ -1211,7 +1068,7 @@
             <w:noProof/>
             <w:webHidden/>
           </w:rPr>
-          <w:instrText xml:space="preserve"> PAGEREF _Toc326831931 \h </w:instrText>
+          <w:instrText xml:space="preserve"> PAGEREF _Toc343777895 \h </w:instrText>
         </w:r>
         <w:r>
           <w:rPr>
@@ -1255,7 +1112,7 @@
           <w:lang w:eastAsia="de-DE"/>
         </w:rPr>
       </w:pPr>
-      <w:hyperlink w:anchor="_Toc326831932" w:history="1">
+      <w:hyperlink w:anchor="_Toc343777896" w:history="1">
         <w:r>
           <w:rPr>
             <w:rStyle w:val="Hyperlink"/>
@@ -1276,7 +1133,7 @@
             <w:rStyle w:val="Hyperlink"/>
             <w:noProof/>
           </w:rPr>
-          <w:t>Einstellungen setzen</w:t>
+          <w:t>Modul konfigurieren</w:t>
         </w:r>
         <w:r>
           <w:rPr>
@@ -1297,7 +1154,7 @@
             <w:noProof/>
             <w:webHidden/>
           </w:rPr>
-          <w:instrText xml:space="preserve"> PAGEREF _Toc326831932 \h </w:instrText>
+          <w:instrText xml:space="preserve"> PAGEREF _Toc343777896 \h </w:instrText>
         </w:r>
         <w:r>
           <w:rPr>
@@ -1317,7 +1174,7 @@
             <w:noProof/>
             <w:webHidden/>
           </w:rPr>
-          <w:t>6</w:t>
+          <w:t>5</w:t>
         </w:r>
         <w:r>
           <w:rPr>
@@ -1341,7 +1198,7 @@
           <w:lang w:eastAsia="de-DE"/>
         </w:rPr>
       </w:pPr>
-      <w:hyperlink w:anchor="_Toc326831933" w:history="1">
+      <w:hyperlink w:anchor="_Toc343777897" w:history="1">
         <w:r>
           <w:rPr>
             <w:rStyle w:val="Hyperlink"/>
@@ -1383,7 +1240,7 @@
             <w:noProof/>
             <w:webHidden/>
           </w:rPr>
-          <w:instrText xml:space="preserve"> PAGEREF _Toc326831933 \h </w:instrText>
+          <w:instrText xml:space="preserve"> PAGEREF _Toc343777897 \h </w:instrText>
         </w:r>
         <w:r>
           <w:rPr>
@@ -1426,7 +1283,7 @@
           <w:lang w:eastAsia="de-DE"/>
         </w:rPr>
       </w:pPr>
-      <w:hyperlink w:anchor="_Toc326831934" w:history="1">
+      <w:hyperlink w:anchor="_Toc343777898" w:history="1">
         <w:r>
           <w:rPr>
             <w:rStyle w:val="Hyperlink"/>
@@ -1453,7 +1310,7 @@
             <w:noProof/>
             <w:webHidden/>
           </w:rPr>
-          <w:instrText xml:space="preserve"> PAGEREF _Toc326831934 \h </w:instrText>
+          <w:instrText xml:space="preserve"> PAGEREF _Toc343777898 \h </w:instrText>
         </w:r>
         <w:r>
           <w:rPr>
@@ -1497,7 +1354,7 @@
           <w:lang w:eastAsia="de-DE"/>
         </w:rPr>
       </w:pPr>
-      <w:hyperlink w:anchor="_Toc326831935" w:history="1">
+      <w:hyperlink w:anchor="_Toc343777899" w:history="1">
         <w:r>
           <w:rPr>
             <w:rStyle w:val="Hyperlink"/>
@@ -1539,7 +1396,7 @@
             <w:noProof/>
             <w:webHidden/>
           </w:rPr>
-          <w:instrText xml:space="preserve"> PAGEREF _Toc326831935 \h </w:instrText>
+          <w:instrText xml:space="preserve"> PAGEREF _Toc343777899 \h </w:instrText>
         </w:r>
         <w:r>
           <w:rPr>
@@ -1583,7 +1440,7 @@
           <w:lang w:eastAsia="de-DE"/>
         </w:rPr>
       </w:pPr>
-      <w:hyperlink w:anchor="_Toc326831936" w:history="1">
+      <w:hyperlink w:anchor="_Toc343777900" w:history="1">
         <w:r>
           <w:rPr>
             <w:rStyle w:val="Hyperlink"/>
@@ -1604,7 +1461,7 @@
             <w:rStyle w:val="Hyperlink"/>
             <w:noProof/>
           </w:rPr>
-          <w:t>Dateien kopieren</w:t>
+          <w:t>Modul deaktivieren</w:t>
         </w:r>
         <w:r>
           <w:rPr>
@@ -1625,7 +1482,7 @@
             <w:noProof/>
             <w:webHidden/>
           </w:rPr>
-          <w:instrText xml:space="preserve"> PAGEREF _Toc326831936 \h </w:instrText>
+          <w:instrText xml:space="preserve"> PAGEREF _Toc343777900 \h </w:instrText>
         </w:r>
         <w:r>
           <w:rPr>
@@ -1669,7 +1526,7 @@
           <w:lang w:eastAsia="de-DE"/>
         </w:rPr>
       </w:pPr>
-      <w:hyperlink w:anchor="_Toc326831937" w:history="1">
+      <w:hyperlink w:anchor="_Toc343777901" w:history="1">
         <w:r>
           <w:rPr>
             <w:rStyle w:val="Hyperlink"/>
@@ -1690,7 +1547,7 @@
             <w:rStyle w:val="Hyperlink"/>
             <w:noProof/>
           </w:rPr>
-          <w:t>Angepasste Dateien kontrollieren</w:t>
+          <w:t>Dateien kopieren</w:t>
         </w:r>
         <w:r>
           <w:rPr>
@@ -1711,7 +1568,7 @@
             <w:noProof/>
             <w:webHidden/>
           </w:rPr>
-          <w:instrText xml:space="preserve"> PAGEREF _Toc326831937 \h </w:instrText>
+          <w:instrText xml:space="preserve"> PAGEREF _Toc343777901 \h </w:instrText>
         </w:r>
         <w:r>
           <w:rPr>
@@ -1755,7 +1612,7 @@
           <w:lang w:eastAsia="de-DE"/>
         </w:rPr>
       </w:pPr>
-      <w:hyperlink w:anchor="_Toc326831938" w:history="1">
+      <w:hyperlink w:anchor="_Toc343777902" w:history="1">
         <w:r>
           <w:rPr>
             <w:rStyle w:val="Hyperlink"/>
@@ -1776,7 +1633,7 @@
             <w:rStyle w:val="Hyperlink"/>
             <w:noProof/>
           </w:rPr>
-          <w:t>Moduleinträge setzen</w:t>
+          <w:t>Angepasste Dateien kontrollieren</w:t>
         </w:r>
         <w:r>
           <w:rPr>
@@ -1797,7 +1654,265 @@
             <w:noProof/>
             <w:webHidden/>
           </w:rPr>
-          <w:instrText xml:space="preserve"> PAGEREF _Toc326831938 \h </w:instrText>
+          <w:instrText xml:space="preserve"> PAGEREF _Toc343777902 \h </w:instrText>
+        </w:r>
+        <w:r>
+          <w:rPr>
+            <w:noProof/>
+            <w:webHidden/>
+          </w:rPr>
+        </w:r>
+        <w:r>
+          <w:rPr>
+            <w:noProof/>
+            <w:webHidden/>
+          </w:rPr>
+          <w:fldChar w:fldCharType="separate"/>
+        </w:r>
+        <w:r>
+          <w:rPr>
+            <w:noProof/>
+            <w:webHidden/>
+          </w:rPr>
+          <w:t>7</w:t>
+        </w:r>
+        <w:r>
+          <w:rPr>
+            <w:noProof/>
+            <w:webHidden/>
+          </w:rPr>
+          <w:fldChar w:fldCharType="end"/>
+        </w:r>
+      </w:hyperlink>
+    </w:p>
+    <w:p>
+      <w:pPr>
+        <w:pStyle w:val="Verzeichnis2"/>
+        <w:tabs>
+          <w:tab w:val="left" w:pos="660"/>
+          <w:tab w:val="right" w:leader="dot" w:pos="9062"/>
+        </w:tabs>
+        <w:rPr>
+          <w:rFonts w:asciiTheme="minorHAnsi" w:eastAsiaTheme="minorEastAsia" w:hAnsiTheme="minorHAnsi" w:cstheme="minorBidi"/>
+          <w:noProof/>
+          <w:lang w:eastAsia="de-DE"/>
+        </w:rPr>
+      </w:pPr>
+      <w:hyperlink w:anchor="_Toc343777903" w:history="1">
+        <w:r>
+          <w:rPr>
+            <w:rStyle w:val="Hyperlink"/>
+            <w:noProof/>
+          </w:rPr>
+          <w:t>5.</w:t>
+        </w:r>
+        <w:r>
+          <w:rPr>
+            <w:rFonts w:asciiTheme="minorHAnsi" w:eastAsiaTheme="minorEastAsia" w:hAnsiTheme="minorHAnsi" w:cstheme="minorBidi"/>
+            <w:noProof/>
+            <w:lang w:eastAsia="de-DE"/>
+          </w:rPr>
+          <w:tab/>
+        </w:r>
+        <w:r>
+          <w:rPr>
+            <w:rStyle w:val="Hyperlink"/>
+            <w:noProof/>
+          </w:rPr>
+          <w:t>Datenbankänderungen installieren</w:t>
+        </w:r>
+        <w:r>
+          <w:rPr>
+            <w:noProof/>
+            <w:webHidden/>
+          </w:rPr>
+          <w:tab/>
+        </w:r>
+        <w:r>
+          <w:rPr>
+            <w:noProof/>
+            <w:webHidden/>
+          </w:rPr>
+          <w:fldChar w:fldCharType="begin"/>
+        </w:r>
+        <w:r>
+          <w:rPr>
+            <w:noProof/>
+            <w:webHidden/>
+          </w:rPr>
+          <w:instrText xml:space="preserve"> PAGEREF _Toc343777903 \h </w:instrText>
+        </w:r>
+        <w:r>
+          <w:rPr>
+            <w:noProof/>
+            <w:webHidden/>
+          </w:rPr>
+        </w:r>
+        <w:r>
+          <w:rPr>
+            <w:noProof/>
+            <w:webHidden/>
+          </w:rPr>
+          <w:fldChar w:fldCharType="separate"/>
+        </w:r>
+        <w:r>
+          <w:rPr>
+            <w:noProof/>
+            <w:webHidden/>
+          </w:rPr>
+          <w:t>7</w:t>
+        </w:r>
+        <w:r>
+          <w:rPr>
+            <w:noProof/>
+            <w:webHidden/>
+          </w:rPr>
+          <w:fldChar w:fldCharType="end"/>
+        </w:r>
+      </w:hyperlink>
+    </w:p>
+    <w:p>
+      <w:pPr>
+        <w:pStyle w:val="Verzeichnis2"/>
+        <w:tabs>
+          <w:tab w:val="left" w:pos="660"/>
+          <w:tab w:val="right" w:leader="dot" w:pos="9062"/>
+        </w:tabs>
+        <w:rPr>
+          <w:rFonts w:asciiTheme="minorHAnsi" w:eastAsiaTheme="minorEastAsia" w:hAnsiTheme="minorHAnsi" w:cstheme="minorBidi"/>
+          <w:noProof/>
+          <w:lang w:eastAsia="de-DE"/>
+        </w:rPr>
+      </w:pPr>
+      <w:hyperlink w:anchor="_Toc343777904" w:history="1">
+        <w:r>
+          <w:rPr>
+            <w:rStyle w:val="Hyperlink"/>
+            <w:noProof/>
+          </w:rPr>
+          <w:t>6.</w:t>
+        </w:r>
+        <w:r>
+          <w:rPr>
+            <w:rFonts w:asciiTheme="minorHAnsi" w:eastAsiaTheme="minorEastAsia" w:hAnsiTheme="minorHAnsi" w:cstheme="minorBidi"/>
+            <w:noProof/>
+            <w:lang w:eastAsia="de-DE"/>
+          </w:rPr>
+          <w:tab/>
+        </w:r>
+        <w:r>
+          <w:rPr>
+            <w:rStyle w:val="Hyperlink"/>
+            <w:noProof/>
+          </w:rPr>
+          <w:t>TMP leeren</w:t>
+        </w:r>
+        <w:r>
+          <w:rPr>
+            <w:noProof/>
+            <w:webHidden/>
+          </w:rPr>
+          <w:tab/>
+        </w:r>
+        <w:r>
+          <w:rPr>
+            <w:noProof/>
+            <w:webHidden/>
+          </w:rPr>
+          <w:fldChar w:fldCharType="begin"/>
+        </w:r>
+        <w:r>
+          <w:rPr>
+            <w:noProof/>
+            <w:webHidden/>
+          </w:rPr>
+          <w:instrText xml:space="preserve"> PAGEREF _Toc343777904 \h </w:instrText>
+        </w:r>
+        <w:r>
+          <w:rPr>
+            <w:noProof/>
+            <w:webHidden/>
+          </w:rPr>
+        </w:r>
+        <w:r>
+          <w:rPr>
+            <w:noProof/>
+            <w:webHidden/>
+          </w:rPr>
+          <w:fldChar w:fldCharType="separate"/>
+        </w:r>
+        <w:r>
+          <w:rPr>
+            <w:noProof/>
+            <w:webHidden/>
+          </w:rPr>
+          <w:t>7</w:t>
+        </w:r>
+        <w:r>
+          <w:rPr>
+            <w:noProof/>
+            <w:webHidden/>
+          </w:rPr>
+          <w:fldChar w:fldCharType="end"/>
+        </w:r>
+      </w:hyperlink>
+    </w:p>
+    <w:p>
+      <w:pPr>
+        <w:pStyle w:val="Verzeichnis2"/>
+        <w:tabs>
+          <w:tab w:val="left" w:pos="660"/>
+          <w:tab w:val="right" w:leader="dot" w:pos="9062"/>
+        </w:tabs>
+        <w:rPr>
+          <w:rFonts w:asciiTheme="minorHAnsi" w:eastAsiaTheme="minorEastAsia" w:hAnsiTheme="minorHAnsi" w:cstheme="minorBidi"/>
+          <w:noProof/>
+          <w:lang w:eastAsia="de-DE"/>
+        </w:rPr>
+      </w:pPr>
+      <w:hyperlink w:anchor="_Toc343777905" w:history="1">
+        <w:r>
+          <w:rPr>
+            <w:rStyle w:val="Hyperlink"/>
+            <w:noProof/>
+          </w:rPr>
+          <w:t>7.</w:t>
+        </w:r>
+        <w:r>
+          <w:rPr>
+            <w:rFonts w:asciiTheme="minorHAnsi" w:eastAsiaTheme="minorEastAsia" w:hAnsiTheme="minorHAnsi" w:cstheme="minorBidi"/>
+            <w:noProof/>
+            <w:lang w:eastAsia="de-DE"/>
+          </w:rPr>
+          <w:tab/>
+        </w:r>
+        <w:r>
+          <w:rPr>
+            <w:rStyle w:val="Hyperlink"/>
+            <w:noProof/>
+          </w:rPr>
+          <w:t>Modul wieder aktivieren</w:t>
+        </w:r>
+        <w:r>
+          <w:rPr>
+            <w:noProof/>
+            <w:webHidden/>
+          </w:rPr>
+          <w:tab/>
+        </w:r>
+        <w:r>
+          <w:rPr>
+            <w:noProof/>
+            <w:webHidden/>
+          </w:rPr>
+          <w:fldChar w:fldCharType="begin"/>
+        </w:r>
+        <w:r>
+          <w:rPr>
+            <w:noProof/>
+            <w:webHidden/>
+          </w:rPr>
+          <w:instrText xml:space="preserve"> PAGEREF _Toc343777905 \h </w:instrText>
         </w:r>
         <w:r>
           <w:rPr>
@@ -1840,7 +1955,7 @@
           <w:lang w:eastAsia="de-DE"/>
         </w:rPr>
       </w:pPr>
-      <w:hyperlink w:anchor="_Toc326831939" w:history="1">
+      <w:hyperlink w:anchor="_Toc343777906" w:history="1">
         <w:r>
           <w:rPr>
             <w:rStyle w:val="Hyperlink"/>
@@ -1867,7 +1982,7 @@
             <w:noProof/>
             <w:webHidden/>
           </w:rPr>
-          <w:instrText xml:space="preserve"> PAGEREF _Toc326831939 \h </w:instrText>
+          <w:instrText xml:space="preserve"> PAGEREF _Toc343777906 \h </w:instrText>
         </w:r>
         <w:r>
           <w:rPr>
@@ -1910,7 +2025,7 @@
           <w:lang w:eastAsia="de-DE"/>
         </w:rPr>
       </w:pPr>
-      <w:hyperlink w:anchor="_Toc326831940" w:history="1">
+      <w:hyperlink w:anchor="_Toc343777907" w:history="1">
         <w:r>
           <w:rPr>
             <w:rStyle w:val="Hyperlink"/>
@@ -1937,7 +2052,7 @@
             <w:noProof/>
             <w:webHidden/>
           </w:rPr>
-          <w:instrText xml:space="preserve"> PAGEREF _Toc326831940 \h </w:instrText>
+          <w:instrText xml:space="preserve"> PAGEREF _Toc343777907 \h </w:instrText>
         </w:r>
         <w:r>
           <w:rPr>
@@ -1982,7 +2097,7 @@
       <w:pPr>
         <w:pStyle w:val="berschrift1"/>
       </w:pPr>
-      <w:bookmarkStart w:id="1" w:name="_Toc326831920"/>
+      <w:bookmarkStart w:id="1" w:name="_Toc343777886"/>
       <w:r>
         <w:t>Konventionen</w:t>
       </w:r>
@@ -2205,7 +2320,7 @@
       <w:pPr>
         <w:pStyle w:val="berschrift1"/>
       </w:pPr>
-      <w:bookmarkStart w:id="2" w:name="_Toc326831921"/>
+      <w:bookmarkStart w:id="2" w:name="_Toc343777887"/>
       <w:r>
         <w:t>Mindestanforderungen</w:t>
       </w:r>
@@ -2248,10 +2363,45 @@
         <w:t>OXID eShop</w:t>
       </w:r>
       <w:r>
-        <w:t>-Edition (CE, PE bzw. EE) in</w:t>
-      </w:r>
-      <w:r>
-        <w:t xml:space="preserve"> Version 4.2.0 oder höher (mit dazu passender Revisionsnummer)</w:t>
+        <w:t>-Edition Professional Edition in</w:t>
+      </w:r>
+      <w:r>
+        <w:t xml:space="preserve"> Version 4.</w:t>
+      </w:r>
+      <w:r>
+        <w:t>7</w:t>
+      </w:r>
+      <w:r>
+        <w:t>.0 oder höher (mit dazu passender Revisionsnummer)</w:t>
+      </w:r>
+      <w:r>
+        <w:br/>
+        <w:t>oder</w:t>
+      </w:r>
+      <w:r>
+        <w:br/>
+        <w:t xml:space="preserve">passende </w:t>
+      </w:r>
+      <w:r>
+        <w:t>OXID eShop</w:t>
+      </w:r>
+      <w:r>
+        <w:t>-Edition Enterprise Edition in</w:t>
+      </w:r>
+      <w:r>
+        <w:t xml:space="preserve"> Version </w:t>
+      </w:r>
+      <w:r>
+        <w:t>5</w:t>
+      </w:r>
+      <w:r>
+        <w:t>.</w:t>
+      </w:r>
+      <w:r>
+        <w:t>0</w:t>
+      </w:r>
+      <w:r>
+        <w:t>.0 oder höher (mit dazu passender Revisionsnummer)</w:t>
       </w:r>
     </w:p>
     <w:p>
@@ -2285,20 +2435,32 @@
         <w:br/>
       </w:r>
       <w:r>
-        <w:t>Modulkonfiguration ab Version 2.1</w:t>
-      </w:r>
-      <w:r>
-        <w:t>2</w:t>
-      </w:r>
-      <w:r>
-        <w:t>.0 (kostenfrei bei D³ erhältlich)</w:t>
+        <w:t xml:space="preserve">Modulkonfiguration ab Version </w:t>
+      </w:r>
+      <w:r>
+        <w:t>3</w:t>
+      </w:r>
+      <w:r>
+        <w:t>.</w:t>
+      </w:r>
+      <w:r>
+        <w:t>0</w:t>
+      </w:r>
+      <w:r>
+        <w:t>.0</w:t>
+      </w:r>
+      <w:r>
+        <w:t>.0</w:t>
+      </w:r>
+      <w:r>
+        <w:t xml:space="preserve"> (kostenfrei bei D³ erhältlich)</w:t>
       </w:r>
     </w:p>
     <w:p>
       <w:pPr>
         <w:pStyle w:val="berschrift1"/>
       </w:pPr>
-      <w:bookmarkStart w:id="3" w:name="_Toc326831922"/>
+      <w:bookmarkStart w:id="3" w:name="_Toc343777888"/>
       <w:r>
         <w:t>Vorbereitung</w:t>
       </w:r>
@@ -2424,7 +2586,7 @@
       <w:pPr>
         <w:pStyle w:val="berschrift1"/>
       </w:pPr>
-      <w:bookmarkStart w:id="4" w:name="_Toc326831923"/>
+      <w:bookmarkStart w:id="4" w:name="_Toc343777889"/>
       <w:r>
         <w:t>Neuinstallation</w:t>
       </w:r>
@@ -2438,12 +2600,12 @@
           <w:numId w:val="11"/>
         </w:numPr>
       </w:pPr>
-      <w:bookmarkStart w:id="5" w:name="_Toc326831924"/>
-      <w:bookmarkStart w:id="6" w:name="_Toc281260457"/>
+      <w:bookmarkStart w:id="5" w:name="_Toc281260457"/>
+      <w:bookmarkStart w:id="6" w:name="_Toc343777890"/>
       <w:r>
         <w:t>Dateien kopieren</w:t>
       </w:r>
-      <w:bookmarkEnd w:id="5"/>
+      <w:bookmarkEnd w:id="6"/>
     </w:p>
     <w:p>
       <w:pPr>
@@ -2567,7 +2729,7 @@
           <w:numId w:val="11"/>
         </w:numPr>
       </w:pPr>
-      <w:bookmarkStart w:id="7" w:name="_Toc326831925"/>
+      <w:bookmarkStart w:id="7" w:name="_Toc343777891"/>
       <w:r>
         <w:t>Dateien anpassen</w:t>
       </w:r>
@@ -2596,7 +2758,19 @@
         <w:t>“</w:t>
       </w:r>
       <w:r>
-        <w:t xml:space="preserve"> finden Sie, nach Shopversionen getrennt, die Standard-Templates, die für das Modul geändert werden müssen. Die entsprechenden Absätze sind markiert. Übernehmen Sie diese bitte in Ihre Shoptemplates. Wenn Sie in Ihrem Shop die unveränderten Standardtemplates des Original Oxid-Shops</w:t>
+        <w:t xml:space="preserve"> finden Sie, nach Shopversionen getrennt, die Standard-Templates, die für das Modul geändert werden müssen. </w:t>
+      </w:r>
+      <w:r>
+        <w:t xml:space="preserve">Die </w:t>
+      </w:r>
+      <w:r>
+        <w:t>in OXID-Original-Dateien geänderten</w:t>
+      </w:r>
+      <w:r>
+        <w:t xml:space="preserve"> Absätze sind markiert</w:t>
+      </w:r>
+      <w:r>
+        <w:t>. Übernehmen Sie diese bitte in Ihre Shoptemplates. Wenn Sie in Ihrem Shop die unveränderten Standardtemplates des Original Oxid-Shops</w:t>
       </w:r>
       <w:r>
         <w:t xml:space="preserve"> </w:t>
@@ -2613,7 +2787,7 @@
           <w:numId w:val="11"/>
         </w:numPr>
       </w:pPr>
-      <w:bookmarkStart w:id="8" w:name="_Toc326831926"/>
+      <w:bookmarkStart w:id="8" w:name="_Toc343777892"/>
       <w:r>
         <w:t>Verwendung eigener Themes</w:t>
       </w:r>
@@ -2657,7 +2831,7 @@
           <w:numId w:val="11"/>
         </w:numPr>
       </w:pPr>
-      <w:bookmarkStart w:id="9" w:name="_Toc326831930"/>
+      <w:bookmarkStart w:id="9" w:name="_Toc343777893"/>
       <w:r>
         <w:t>Datenbankänderungen installieren</w:t>
       </w:r>
@@ -2713,30 +2887,20 @@
           <w:numId w:val="11"/>
         </w:numPr>
       </w:pPr>
-      <w:bookmarkStart w:id="10" w:name="_Toc326831931"/>
-      <w:r>
-        <w:t>TMP leeren</w:t>
+      <w:bookmarkStart w:id="10" w:name="_Toc343039380"/>
+      <w:bookmarkStart w:id="11" w:name="_Toc343777894"/>
+      <w:r>
+        <w:t>Modul aktivieren</w:t>
       </w:r>
       <w:bookmarkEnd w:id="10"/>
-    </w:p>
-    <w:p>
-      <w:pPr>
-        <w:pStyle w:val="Listenabsatz"/>
-        <w:ind w:left="714"/>
-        <w:contextualSpacing w:val="0"/>
-      </w:pPr>
-      <w:r>
-        <w:t>Leeren Sie das Verzeichnis „</w:t>
-      </w:r>
-      <w:r>
-        <w:rPr>
-          <w:rFonts w:ascii="Courier New" w:hAnsi="Courier New" w:cs="Courier New"/>
-          <w:i/>
-        </w:rPr>
-        <w:t>tmp</w:t>
-      </w:r>
-      <w:r>
-        <w:t xml:space="preserve">“ über </w:t>
+      <w:bookmarkEnd w:id="11"/>
+    </w:p>
+    <w:p>
+      <w:pPr>
+        <w:ind w:left="770" w:hanging="62"/>
+      </w:pPr>
+      <w:r>
+        <w:t xml:space="preserve">Aktivieren Sie das Modul über den Shopadmin </w:t>
       </w:r>
       <w:r>
         <w:rPr>
@@ -2774,7 +2938,7 @@
           <w:rFonts w:ascii="Courier New" w:hAnsi="Courier New" w:cs="Courier New"/>
           <w:b/>
         </w:rPr>
-        <w:t>D3 Module</w:t>
+        <w:t>Erweiterungen</w:t>
       </w:r>
       <w:r>
         <w:rPr>
@@ -2792,39 +2956,51 @@
         <w:rPr>
           <w:rFonts w:ascii="Courier New" w:hAnsi="Courier New" w:cs="Courier New"/>
         </w:rPr>
-        <w:t xml:space="preserve"> [</w:t>
+        <w:t>[</w:t>
       </w:r>
       <w:r>
         <w:rPr>
           <w:rFonts w:ascii="Courier New" w:hAnsi="Courier New" w:cs="Courier New"/>
           <w:b/>
         </w:rPr>
-        <w:t>Modul-Connector</w:t>
-      </w:r>
-      <w:r>
-        <w:rPr>
-          <w:rFonts w:ascii="Courier New" w:hAnsi="Courier New" w:cs="Courier New"/>
-        </w:rPr>
-        <w:t xml:space="preserve">] </w:t>
-      </w:r>
-      <w:r>
-        <w:rPr>
-          <w:rFonts w:ascii="Courier New" w:hAnsi="Courier New" w:cs="Courier New"/>
-        </w:rPr>
-        <w:sym w:font="Wingdings" w:char="F0E0"/>
-      </w:r>
-      <w:r>
-        <w:rPr>
-          <w:rFonts w:ascii="Courier New" w:hAnsi="Courier New" w:cs="Courier New"/>
-        </w:rPr>
-        <w:t xml:space="preserve"> [</w:t>
+        <w:t>Module</w:t>
+      </w:r>
+      <w:r>
+        <w:rPr>
+          <w:rFonts w:ascii="Courier New" w:hAnsi="Courier New" w:cs="Courier New"/>
+        </w:rPr>
+        <w:t>]</w:t>
+      </w:r>
+      <w:r>
+        <w:t>. Klicken Sie nach Auswahl von „</w:t>
+      </w:r>
+      <w:r>
+        <w:rPr>
+          <w:rFonts w:ascii="Courier New" w:hAnsi="Courier New" w:cs="Courier New"/>
+        </w:rPr>
+        <w:t xml:space="preserve">D³ </w:t>
+      </w:r>
+      <w:r>
+        <w:rPr>
+          <w:rFonts w:ascii="Courier New" w:hAnsi="Courier New" w:cs="Courier New"/>
+        </w:rPr>
+        <w:t>Google Analytics</w:t>
+      </w:r>
+      <w:r>
+        <w:t xml:space="preserve">“ auf den Button </w:t>
+      </w:r>
+      <w:r>
+        <w:rPr>
+          <w:rFonts w:ascii="Courier New" w:hAnsi="Courier New" w:cs="Courier New"/>
+        </w:rPr>
+        <w:t>[</w:t>
       </w:r>
       <w:r>
         <w:rPr>
           <w:rFonts w:ascii="Courier New" w:hAnsi="Courier New" w:cs="Courier New"/>
           <w:b/>
         </w:rPr>
-        <w:t>TMP leeren</w:t>
+        <w:t>Aktivieren</w:t>
       </w:r>
       <w:r>
         <w:rPr>
@@ -2833,53 +3009,6 @@
         <w:t>]</w:t>
       </w:r>
       <w:r>
-        <w:t xml:space="preserve">. Markieren Sie </w:t>
-      </w:r>
-      <w:r>
-        <w:rPr>
-          <w:rFonts w:ascii="Courier New" w:hAnsi="Courier New" w:cs="Courier New"/>
-        </w:rPr>
-        <w:t>[</w:t>
-      </w:r>
-      <w:r>
-        <w:rPr>
-          <w:rFonts w:ascii="Courier New" w:hAnsi="Courier New" w:cs="Courier New"/>
-          <w:b/>
-        </w:rPr>
-        <w:t>komplett leeren</w:t>
-      </w:r>
-      <w:r>
-        <w:rPr>
-          <w:rFonts w:ascii="Courier New" w:hAnsi="Courier New" w:cs="Courier New"/>
-        </w:rPr>
-        <w:t>]</w:t>
-      </w:r>
-      <w:r>
-        <w:t xml:space="preserve"> und klicken auf</w:t>
-      </w:r>
-      <w:r>
-        <w:rPr>
-          <w:rFonts w:ascii="Courier New" w:hAnsi="Courier New" w:cs="Courier New"/>
-        </w:rPr>
-        <w:t xml:space="preserve"> [</w:t>
-      </w:r>
-      <w:r>
-        <w:rPr>
-          <w:rFonts w:ascii="Courier New" w:hAnsi="Courier New" w:cs="Courier New"/>
-          <w:b/>
-        </w:rPr>
-        <w:t>TMP leeren</w:t>
-      </w:r>
-      <w:r>
-        <w:rPr>
-          <w:rFonts w:ascii="Courier New" w:hAnsi="Courier New" w:cs="Courier New"/>
-        </w:rPr>
-        <w:t>]</w:t>
-      </w:r>
-      <w:r>
-        <w:rPr>
-          <w:rFonts w:cs="Courier New"/>
-        </w:rPr>
         <w:t>.</w:t>
       </w:r>
     </w:p>
@@ -2891,38 +3020,30 @@
           <w:numId w:val="11"/>
         </w:numPr>
       </w:pPr>
-      <w:bookmarkStart w:id="11" w:name="_Toc326831927"/>
-      <w:r>
-        <w:t>Moduleinträge setzen</w:t>
-      </w:r>
-      <w:bookmarkEnd w:id="11"/>
-    </w:p>
-    <w:p>
-      <w:pPr>
-        <w:pStyle w:val="berschrift3"/>
-        <w:ind w:firstLine="708"/>
-      </w:pPr>
-      <w:bookmarkStart w:id="12" w:name="_Toc326831928"/>
-      <w:r>
-        <w:t>bis Shopversion 4.5.X</w:t>
+      <w:bookmarkStart w:id="12" w:name="_Toc343777895"/>
+      <w:r>
+        <w:t>TMP leeren</w:t>
       </w:r>
       <w:bookmarkEnd w:id="12"/>
     </w:p>
     <w:p>
       <w:pPr>
         <w:pStyle w:val="Listenabsatz"/>
-        <w:spacing w:line="240" w:lineRule="exact"/>
-        <w:ind w:left="709"/>
+        <w:ind w:left="714"/>
         <w:contextualSpacing w:val="0"/>
       </w:pPr>
       <w:r>
-        <w:t xml:space="preserve">Aktivieren Sie das </w:t>
-      </w:r>
-      <w:r>
-        <w:t xml:space="preserve">Modul über </w:t>
-      </w:r>
-      <w:r>
-        <w:t xml:space="preserve">den Shopadmin </w:t>
+        <w:t>Leeren Sie das Verzeichnis „</w:t>
+      </w:r>
+      <w:r>
+        <w:rPr>
+          <w:rFonts w:ascii="Courier New" w:hAnsi="Courier New" w:cs="Courier New"/>
+          <w:i/>
+        </w:rPr>
+        <w:t>tmp</w:t>
+      </w:r>
+      <w:r>
+        <w:t xml:space="preserve">“ über </w:t>
       </w:r>
       <w:r>
         <w:rPr>
@@ -3010,57 +3131,51 @@
           <w:rFonts w:ascii="Courier New" w:hAnsi="Courier New" w:cs="Courier New"/>
           <w:b/>
         </w:rPr>
-        <w:t>Systemeinstellungen</w:t>
-      </w:r>
-      <w:r>
-        <w:rPr>
-          <w:rFonts w:ascii="Courier New" w:hAnsi="Courier New" w:cs="Courier New"/>
-        </w:rPr>
-        <w:t xml:space="preserve">] </w:t>
-      </w:r>
-      <w:r>
-        <w:rPr>
-          <w:rFonts w:ascii="Courier New" w:hAnsi="Courier New" w:cs="Courier New"/>
-        </w:rPr>
-        <w:sym w:font="Wingdings" w:char="F0E0"/>
-      </w:r>
-      <w:r>
-        <w:rPr>
-          <w:rFonts w:ascii="Courier New" w:hAnsi="Courier New" w:cs="Courier New"/>
-        </w:rPr>
-        <w:t xml:space="preserve">  Tab [</w:t>
+        <w:t>TMP leeren</w:t>
+      </w:r>
+      <w:r>
+        <w:rPr>
+          <w:rFonts w:ascii="Courier New" w:hAnsi="Courier New" w:cs="Courier New"/>
+        </w:rPr>
+        <w:t>]</w:t>
+      </w:r>
+      <w:r>
+        <w:t xml:space="preserve">. Markieren Sie </w:t>
+      </w:r>
+      <w:r>
+        <w:rPr>
+          <w:rFonts w:ascii="Courier New" w:hAnsi="Courier New" w:cs="Courier New"/>
+        </w:rPr>
+        <w:t>[</w:t>
       </w:r>
       <w:r>
         <w:rPr>
           <w:rFonts w:ascii="Courier New" w:hAnsi="Courier New" w:cs="Courier New"/>
           <w:b/>
         </w:rPr>
-        <w:t>Moduleinträge</w:t>
-      </w:r>
-      <w:r>
-        <w:rPr>
-          <w:rFonts w:ascii="Courier New" w:hAnsi="Courier New" w:cs="Courier New"/>
-        </w:rPr>
-        <w:t xml:space="preserve">] </w:t>
-      </w:r>
-      <w:r>
-        <w:rPr>
-          <w:rFonts w:ascii="Courier New" w:hAnsi="Courier New" w:cs="Courier New"/>
-        </w:rPr>
-        <w:sym w:font="Wingdings" w:char="F0E0"/>
-      </w:r>
-      <w:r>
-        <w:rPr>
-          <w:rFonts w:ascii="Courier New" w:hAnsi="Courier New" w:cs="Courier New"/>
-        </w:rPr>
-        <w:t xml:space="preserve"> Textfeld [</w:t>
+        <w:t>komplett leeren</w:t>
+      </w:r>
+      <w:r>
+        <w:rPr>
+          <w:rFonts w:ascii="Courier New" w:hAnsi="Courier New" w:cs="Courier New"/>
+        </w:rPr>
+        <w:t>]</w:t>
+      </w:r>
+      <w:r>
+        <w:t xml:space="preserve"> und klicken auf</w:t>
+      </w:r>
+      <w:r>
+        <w:rPr>
+          <w:rFonts w:ascii="Courier New" w:hAnsi="Courier New" w:cs="Courier New"/>
+        </w:rPr>
+        <w:t xml:space="preserve"> [</w:t>
       </w:r>
       <w:r>
         <w:rPr>
           <w:rFonts w:ascii="Courier New" w:hAnsi="Courier New" w:cs="Courier New"/>
           <w:b/>
         </w:rPr>
-        <w:t>Neueinträge</w:t>
+        <w:t>TMP leeren</w:t>
       </w:r>
       <w:r>
         <w:rPr>
@@ -3069,261 +3184,17 @@
         <w:t>]</w:t>
       </w:r>
       <w:r>
-        <w:t xml:space="preserve">. </w:t>
-      </w:r>
-      <w:r>
-        <w:t>Tragen Sie hier Folgendes ein:</w:t>
-      </w:r>
-    </w:p>
-    <w:p>
-      <w:pPr>
-        <w:pStyle w:val="Listenabsatz"/>
-        <w:keepLines/>
-        <w:spacing w:after="0" w:line="240" w:lineRule="auto"/>
-        <w:ind w:left="851"/>
-        <w:contextualSpacing w:val="0"/>
-        <w:rPr>
-          <w:rFonts w:ascii="Courier New" w:hAnsi="Courier New" w:cs="Courier New"/>
-          <w:sz w:val="18"/>
-          <w:szCs w:val="18"/>
-        </w:rPr>
-      </w:pPr>
-      <w:r>
-        <w:rPr>
-          <w:rFonts w:ascii="Courier New" w:hAnsi="Courier New" w:cs="Courier New"/>
-          <w:sz w:val="18"/>
-          <w:szCs w:val="18"/>
-        </w:rPr>
-        <w:t>oxcmp_utils =&gt; d3GoogleAnalytics/views/d3_oxcmp_utils_google</w:t>
-      </w:r>
-      <w:r>
-        <w:rPr>
-          <w:rFonts w:ascii="Courier New" w:hAnsi="Courier New" w:cs="Courier New"/>
-          <w:sz w:val="18"/>
-          <w:szCs w:val="18"/>
-        </w:rPr>
-        <w:t>a</w:t>
-      </w:r>
-      <w:r>
-        <w:rPr>
-          <w:rFonts w:ascii="Courier New" w:hAnsi="Courier New" w:cs="Courier New"/>
-          <w:sz w:val="18"/>
-          <w:szCs w:val="18"/>
-        </w:rPr>
-        <w:t>nalytics</w:t>
-      </w:r>
-    </w:p>
-    <w:p>
-      <w:pPr>
-        <w:pStyle w:val="Listenabsatz"/>
-        <w:keepLines/>
-        <w:spacing w:after="0" w:line="240" w:lineRule="auto"/>
-        <w:ind w:left="851"/>
-        <w:contextualSpacing w:val="0"/>
-        <w:rPr>
-          <w:rFonts w:ascii="Courier New" w:hAnsi="Courier New" w:cs="Courier New"/>
-          <w:sz w:val="18"/>
-          <w:szCs w:val="18"/>
-        </w:rPr>
-      </w:pPr>
-      <w:r>
-        <w:rPr>
-          <w:rFonts w:ascii="Courier New" w:hAnsi="Courier New" w:cs="Courier New"/>
-          <w:sz w:val="18"/>
-          <w:szCs w:val="18"/>
-        </w:rPr>
-        <w:t>oxorder =&gt; d3GoogleAnalytics/core/d3_oxorder_googleanalytics</w:t>
-      </w:r>
-    </w:p>
-    <w:p>
-      <w:pPr>
-        <w:pStyle w:val="Listenabsatz"/>
-        <w:spacing w:before="240"/>
-        <w:ind w:left="709"/>
-        <w:contextualSpacing w:val="0"/>
-      </w:pPr>
-      <w:r>
-        <w:t xml:space="preserve">Über </w:t>
-      </w:r>
-      <w:r>
-        <w:rPr>
-          <w:rFonts w:ascii="Courier New" w:hAnsi="Courier New" w:cs="Courier New"/>
-        </w:rPr>
-        <w:t>[</w:t>
-      </w:r>
-      <w:r>
-        <w:rPr>
-          <w:rFonts w:ascii="Courier New" w:hAnsi="Courier New" w:cs="Courier New"/>
-          <w:b/>
-        </w:rPr>
-        <w:t>Vorschau generieren</w:t>
-      </w:r>
-      <w:r>
-        <w:rPr>
-          <w:rFonts w:ascii="Courier New" w:hAnsi="Courier New" w:cs="Courier New"/>
-        </w:rPr>
-        <w:t>]</w:t>
-      </w:r>
-      <w:r>
-        <w:t xml:space="preserve"> können Sie die Einträge vorab prüfen. Speichern Sie die</w:t>
-      </w:r>
-      <w:r>
-        <w:t xml:space="preserve"> </w:t>
-      </w:r>
-      <w:r>
-        <w:t xml:space="preserve">Änderungen danach mit </w:t>
-      </w:r>
-      <w:r>
-        <w:rPr>
-          <w:rFonts w:ascii="Courier New" w:hAnsi="Courier New" w:cs="Courier New"/>
-        </w:rPr>
-        <w:t>[</w:t>
-      </w:r>
-      <w:r>
-        <w:rPr>
-          <w:rFonts w:ascii="Courier New" w:hAnsi="Courier New" w:cs="Courier New"/>
-          <w:b/>
-        </w:rPr>
-        <w:t>Modulliste speichern</w:t>
-      </w:r>
-      <w:r>
-        <w:rPr>
-          <w:rFonts w:ascii="Courier New" w:hAnsi="Courier New" w:cs="Courier New"/>
-        </w:rPr>
-        <w:t>]</w:t>
-      </w:r>
-      <w:r>
+        <w:rPr>
+          <w:rFonts w:cs="Courier New"/>
+        </w:rPr>
         <w:t>.</w:t>
       </w:r>
-    </w:p>
-    <w:p>
-      <w:pPr>
-        <w:pStyle w:val="berschrift3"/>
-        <w:ind w:firstLine="708"/>
-      </w:pPr>
-      <w:bookmarkStart w:id="13" w:name="_Toc326328687"/>
-      <w:bookmarkStart w:id="14" w:name="_Toc326831929"/>
-      <w:r>
-        <w:t>ab Shopversion 4.6.X</w:t>
-      </w:r>
-      <w:bookmarkEnd w:id="13"/>
-      <w:bookmarkEnd w:id="14"/>
-    </w:p>
-    <w:p>
-      <w:pPr>
-        <w:ind w:left="709"/>
-      </w:pPr>
-      <w:r>
-        <w:t xml:space="preserve">Aktivieren Sie das Modul über den Shopadmin </w:t>
-      </w:r>
-      <w:r>
-        <w:rPr>
-          <w:rFonts w:ascii="Courier New" w:hAnsi="Courier New" w:cs="Courier New"/>
-        </w:rPr>
-        <w:t>[</w:t>
-      </w:r>
-      <w:r>
-        <w:rPr>
-          <w:rFonts w:ascii="Courier New" w:hAnsi="Courier New" w:cs="Courier New"/>
-          <w:b/>
-        </w:rPr>
-        <w:t>Admin</w:t>
-      </w:r>
-      <w:r>
-        <w:rPr>
-          <w:rFonts w:ascii="Courier New" w:hAnsi="Courier New" w:cs="Courier New"/>
-        </w:rPr>
-        <w:t xml:space="preserve">] </w:t>
-      </w:r>
-      <w:r>
-        <w:rPr>
-          <w:rFonts w:ascii="Courier New" w:hAnsi="Courier New" w:cs="Courier New"/>
-        </w:rPr>
-        <w:sym w:font="Wingdings" w:char="F0E0"/>
-      </w:r>
-      <w:r>
-        <w:rPr>
-          <w:rFonts w:ascii="Courier New" w:hAnsi="Courier New" w:cs="Courier New"/>
-        </w:rPr>
-        <w:t xml:space="preserve"> [</w:t>
-      </w:r>
-      <w:r>
-        <w:rPr>
-          <w:rFonts w:ascii="Courier New" w:hAnsi="Courier New" w:cs="Courier New"/>
-          <w:b/>
-        </w:rPr>
-        <w:t>Erweiterungen</w:t>
-      </w:r>
-      <w:r>
-        <w:rPr>
-          <w:rFonts w:ascii="Courier New" w:hAnsi="Courier New" w:cs="Courier New"/>
-        </w:rPr>
-        <w:t xml:space="preserve">] </w:t>
-      </w:r>
-      <w:r>
-        <w:rPr>
-          <w:rFonts w:ascii="Courier New" w:hAnsi="Courier New" w:cs="Courier New"/>
-        </w:rPr>
-        <w:sym w:font="Wingdings" w:char="F0E0"/>
-      </w:r>
-      <w:r>
-        <w:rPr>
-          <w:rFonts w:ascii="Courier New" w:hAnsi="Courier New" w:cs="Courier New"/>
-        </w:rPr>
-        <w:t>[</w:t>
-      </w:r>
-      <w:r>
-        <w:rPr>
-          <w:rFonts w:ascii="Courier New" w:hAnsi="Courier New" w:cs="Courier New"/>
-          <w:b/>
-        </w:rPr>
-        <w:t>Module</w:t>
-      </w:r>
-      <w:r>
-        <w:rPr>
-          <w:rFonts w:ascii="Courier New" w:hAnsi="Courier New" w:cs="Courier New"/>
-        </w:rPr>
-        <w:t>]</w:t>
-      </w:r>
-      <w:r>
-        <w:t>. Klicken Sie nach Auswahl von „</w:t>
-      </w:r>
-      <w:r>
-        <w:rPr>
-          <w:rFonts w:ascii="Courier New" w:hAnsi="Courier New" w:cs="Courier New"/>
-        </w:rPr>
-        <w:t xml:space="preserve">D³ </w:t>
-      </w:r>
-      <w:r>
-        <w:rPr>
-          <w:rFonts w:ascii="Courier New" w:hAnsi="Courier New" w:cs="Courier New"/>
-        </w:rPr>
-        <w:t>Google Analytics Schnittstelle</w:t>
-      </w:r>
-      <w:r>
-        <w:t xml:space="preserve">“ auf den Button </w:t>
-      </w:r>
-      <w:r>
-        <w:rPr>
-          <w:rFonts w:ascii="Courier New" w:hAnsi="Courier New" w:cs="Courier New"/>
-        </w:rPr>
-        <w:t>[</w:t>
-      </w:r>
-      <w:r>
-        <w:rPr>
-          <w:rFonts w:ascii="Courier New" w:hAnsi="Courier New" w:cs="Courier New"/>
-          <w:b/>
-        </w:rPr>
-        <w:t>Aktivieren</w:t>
-      </w:r>
-      <w:r>
-        <w:rPr>
-          <w:rFonts w:ascii="Courier New" w:hAnsi="Courier New" w:cs="Courier New"/>
-        </w:rPr>
-        <w:t>]</w:t>
-      </w:r>
-      <w:r>
-        <w:t>.</w:t>
+      <w:r>
+        <w:rPr>
+          <w:rFonts w:cs="Courier New"/>
+        </w:rPr>
+        <w:br/>
+        <w:t>Sofern die Views nicht automatisch aktualisiert werden, führen Sie dies noch durch.</w:t>
       </w:r>
     </w:p>
     <w:p>
@@ -3334,39 +3205,40 @@
           <w:numId w:val="11"/>
         </w:numPr>
       </w:pPr>
-      <w:bookmarkStart w:id="15" w:name="_Toc326831932"/>
-      <w:r>
-        <w:t>Einstellungen setzen</w:t>
-      </w:r>
-      <w:bookmarkEnd w:id="15"/>
+      <w:bookmarkStart w:id="13" w:name="_Toc343777896"/>
+      <w:r>
+        <w:t>Modul konfigurieren</w:t>
+      </w:r>
+      <w:bookmarkEnd w:id="13"/>
     </w:p>
     <w:p>
       <w:pPr>
         <w:ind w:left="708"/>
       </w:pPr>
       <w:r>
-        <w:t xml:space="preserve">Bearbeiten Sie nun die Einstellungen zum Modul im Adminbereich des Shops unter </w:t>
-      </w:r>
-      <w:r>
-        <w:rPr>
-          <w:rFonts w:ascii="Courier New" w:hAnsi="Courier New" w:cs="Courier New"/>
-        </w:rPr>
-        <w:t xml:space="preserve">[D3 Module] </w:t>
-      </w:r>
-      <w:r>
-        <w:rPr>
-          <w:rFonts w:ascii="Courier New" w:hAnsi="Courier New" w:cs="Courier New"/>
-        </w:rPr>
-        <w:sym w:font="Wingdings" w:char="F0E0"/>
-      </w:r>
-      <w:r>
-        <w:rPr>
-          <w:rFonts w:ascii="Courier New" w:hAnsi="Courier New" w:cs="Courier New"/>
-        </w:rPr>
-        <w:t xml:space="preserve"> [Google Analytics]</w:t>
-      </w:r>
-      <w:r>
-        <w:t>.</w:t>
+        <w:t xml:space="preserve">Starten Sie für die Einrichtung des Moduls die Konfigurationsoberfläche im Admin-Bereich Ihres Shops unter </w:t>
+      </w:r>
+      <w:r>
+        <w:rPr>
+          <w:rFonts w:ascii="Courier New" w:hAnsi="Courier New" w:cs="Courier New"/>
+        </w:rPr>
+        <w:t>[</w:t>
+      </w:r>
+      <w:r>
+        <w:rPr>
+          <w:rFonts w:ascii="Courier New" w:hAnsi="Courier New" w:cs="Courier New"/>
+          <w:b/>
+        </w:rPr>
+        <w:t>D3 Module</w:t>
+      </w:r>
+      <w:r>
+        <w:rPr>
+          <w:rFonts w:ascii="Courier New" w:hAnsi="Courier New" w:cs="Courier New"/>
+        </w:rPr>
+        <w:t>]</w:t>
+      </w:r>
+      <w:r>
+        <w:t xml:space="preserve"> und speichern Sie alle Einstellungen noch einmal. Aktivieren Sie Ihr neues Modul dort ebenfalls noch.</w:t>
       </w:r>
     </w:p>
     <w:p>
@@ -3377,11 +3249,11 @@
           <w:numId w:val="11"/>
         </w:numPr>
       </w:pPr>
-      <w:bookmarkStart w:id="16" w:name="_Toc326831933"/>
+      <w:bookmarkStart w:id="14" w:name="_Toc343777897"/>
       <w:r>
         <w:t>Updatefähigkeit</w:t>
       </w:r>
-      <w:bookmarkEnd w:id="16"/>
+      <w:bookmarkEnd w:id="14"/>
     </w:p>
     <w:p>
       <w:pPr>
@@ -3408,11 +3280,11 @@
       <w:pPr>
         <w:pStyle w:val="berschrift1"/>
       </w:pPr>
-      <w:bookmarkStart w:id="17" w:name="_Toc326831934"/>
+      <w:bookmarkStart w:id="15" w:name="_Toc343777898"/>
       <w:r>
         <w:t>Update</w:t>
       </w:r>
-      <w:bookmarkEnd w:id="17"/>
+      <w:bookmarkEnd w:id="15"/>
     </w:p>
     <w:p>
       <w:pPr>
@@ -3422,11 +3294,11 @@
           <w:numId w:val="12"/>
         </w:numPr>
       </w:pPr>
-      <w:bookmarkStart w:id="18" w:name="_Toc326831935"/>
+      <w:bookmarkStart w:id="16" w:name="_Toc343777899"/>
       <w:r>
         <w:t>Connector kontrollieren</w:t>
       </w:r>
-      <w:bookmarkEnd w:id="18"/>
+      <w:bookmarkEnd w:id="16"/>
     </w:p>
     <w:p>
       <w:pPr>
@@ -3496,11 +3368,150 @@
           <w:numId w:val="12"/>
         </w:numPr>
       </w:pPr>
-      <w:bookmarkStart w:id="19" w:name="_Toc326831936"/>
+      <w:bookmarkStart w:id="17" w:name="_Toc343777900"/>
+      <w:r>
+        <w:t>Modul deaktivieren</w:t>
+      </w:r>
+      <w:bookmarkEnd w:id="17"/>
+    </w:p>
+    <w:p>
+      <w:pPr>
+        <w:ind w:left="770" w:hanging="62"/>
+      </w:pPr>
+      <w:r>
+        <w:tab/>
+        <w:t xml:space="preserve">Deaktivieren Sie das Modul über den Shopadmin </w:t>
+      </w:r>
+      <w:r>
+        <w:rPr>
+          <w:rFonts w:ascii="Courier New" w:hAnsi="Courier New" w:cs="Courier New"/>
+        </w:rPr>
+        <w:t>[</w:t>
+      </w:r>
+      <w:r>
+        <w:rPr>
+          <w:rFonts w:ascii="Courier New" w:hAnsi="Courier New" w:cs="Courier New"/>
+          <w:b/>
+        </w:rPr>
+        <w:t>Admin</w:t>
+      </w:r>
+      <w:r>
+        <w:rPr>
+          <w:rFonts w:ascii="Courier New" w:hAnsi="Courier New" w:cs="Courier New"/>
+        </w:rPr>
+        <w:t xml:space="preserve">] </w:t>
+      </w:r>
+      <w:r>
+        <w:rPr>
+          <w:rFonts w:ascii="Courier New" w:hAnsi="Courier New" w:cs="Courier New"/>
+        </w:rPr>
+        <w:sym w:font="Wingdings" w:char="F0E0"/>
+      </w:r>
+      <w:r>
+        <w:rPr>
+          <w:rFonts w:ascii="Courier New" w:hAnsi="Courier New" w:cs="Courier New"/>
+        </w:rPr>
+        <w:t xml:space="preserve"> [</w:t>
+      </w:r>
+      <w:r>
+        <w:rPr>
+          <w:rFonts w:ascii="Courier New" w:hAnsi="Courier New" w:cs="Courier New"/>
+          <w:b/>
+        </w:rPr>
+        <w:t>Erweiterungen</w:t>
+      </w:r>
+      <w:r>
+        <w:rPr>
+          <w:rFonts w:ascii="Courier New" w:hAnsi="Courier New" w:cs="Courier New"/>
+        </w:rPr>
+        <w:t xml:space="preserve">] </w:t>
+      </w:r>
+      <w:r>
+        <w:rPr>
+          <w:rFonts w:ascii="Courier New" w:hAnsi="Courier New" w:cs="Courier New"/>
+        </w:rPr>
+        <w:sym w:font="Wingdings" w:char="F0E0"/>
+      </w:r>
+      <w:r>
+        <w:rPr>
+          <w:rFonts w:ascii="Courier New" w:hAnsi="Courier New" w:cs="Courier New"/>
+        </w:rPr>
+        <w:t>[</w:t>
+      </w:r>
+      <w:r>
+        <w:rPr>
+          <w:rFonts w:ascii="Courier New" w:hAnsi="Courier New" w:cs="Courier New"/>
+          <w:b/>
+        </w:rPr>
+        <w:t>Module</w:t>
+      </w:r>
+      <w:r>
+        <w:rPr>
+          <w:rFonts w:ascii="Courier New" w:hAnsi="Courier New" w:cs="Courier New"/>
+        </w:rPr>
+        <w:t>]</w:t>
+      </w:r>
+      <w:r>
+        <w:t>. Klicken Sie nach Auswahl von „</w:t>
+      </w:r>
+      <w:r>
+        <w:rPr>
+          <w:rFonts w:ascii="Courier New" w:hAnsi="Courier New" w:cs="Courier New"/>
+        </w:rPr>
+        <w:t xml:space="preserve">D³ </w:t>
+      </w:r>
+      <w:r>
+        <w:rPr>
+          <w:rFonts w:ascii="Courier New" w:hAnsi="Courier New" w:cs="Courier New"/>
+        </w:rPr>
+        <w:t>Google Analytics</w:t>
+      </w:r>
+      <w:r>
+        <w:t xml:space="preserve">“ auf den Button </w:t>
+      </w:r>
+      <w:r>
+        <w:rPr>
+          <w:rFonts w:ascii="Courier New" w:hAnsi="Courier New" w:cs="Courier New"/>
+        </w:rPr>
+        <w:t>[</w:t>
+      </w:r>
+      <w:r>
+        <w:rPr>
+          <w:rFonts w:ascii="Courier New" w:hAnsi="Courier New" w:cs="Courier New"/>
+          <w:b/>
+        </w:rPr>
+        <w:t>Dea</w:t>
+      </w:r>
+      <w:r>
+        <w:rPr>
+          <w:rFonts w:ascii="Courier New" w:hAnsi="Courier New" w:cs="Courier New"/>
+          <w:b/>
+        </w:rPr>
+        <w:t>ktivieren</w:t>
+      </w:r>
+      <w:r>
+        <w:rPr>
+          <w:rFonts w:ascii="Courier New" w:hAnsi="Courier New" w:cs="Courier New"/>
+        </w:rPr>
+        <w:t>]</w:t>
+      </w:r>
+      <w:r>
+        <w:t>.</w:t>
+      </w:r>
+    </w:p>
+    <w:p>
+      <w:pPr>
+        <w:pStyle w:val="berschrift2"/>
+        <w:numPr>
+          <w:ilvl w:val="0"/>
+          <w:numId w:val="12"/>
+        </w:numPr>
+      </w:pPr>
+      <w:bookmarkStart w:id="18" w:name="_Toc343777901"/>
       <w:r>
         <w:t>Dateien kopieren</w:t>
       </w:r>
-      <w:bookmarkEnd w:id="19"/>
+      <w:bookmarkEnd w:id="18"/>
     </w:p>
     <w:p>
       <w:pPr>
@@ -3606,11 +3617,11 @@
           <w:numId w:val="12"/>
         </w:numPr>
       </w:pPr>
-      <w:bookmarkStart w:id="20" w:name="_Toc326831937"/>
+      <w:bookmarkStart w:id="19" w:name="_Toc343777902"/>
       <w:r>
         <w:t>Angepasste Dateien kontrollieren</w:t>
       </w:r>
-      <w:bookmarkEnd w:id="20"/>
+      <w:bookmarkEnd w:id="19"/>
     </w:p>
     <w:p>
       <w:pPr>
@@ -3640,11 +3651,263 @@
           <w:numId w:val="12"/>
         </w:numPr>
       </w:pPr>
-      <w:bookmarkStart w:id="21" w:name="_Toc326831938"/>
-      <w:r>
-        <w:t>Moduleinträge setzen</w:t>
+      <w:bookmarkStart w:id="20" w:name="_Toc343777903"/>
+      <w:r>
+        <w:t>Datenbankänderungen installieren</w:t>
+      </w:r>
+      <w:bookmarkEnd w:id="20"/>
+    </w:p>
+    <w:p>
+      <w:pPr>
+        <w:pStyle w:val="Listenabsatz"/>
+        <w:ind w:left="786"/>
+      </w:pPr>
+      <w:r>
+        <w:t>Führen Sie die beiliegende Datei „</w:t>
+      </w:r>
+      <w:r>
+        <w:rPr>
+          <w:rFonts w:ascii="Courier New" w:hAnsi="Courier New" w:cs="Courier New"/>
+          <w:i/>
+        </w:rPr>
+        <w:t>update</w:t>
+      </w:r>
+      <w:r>
+        <w:rPr>
+          <w:rFonts w:ascii="Courier New" w:hAnsi="Courier New" w:cs="Courier New"/>
+          <w:i/>
+        </w:rPr>
+        <w:t>.sql</w:t>
+      </w:r>
+      <w:r>
+        <w:t>“ bitte im Adminbereich unter [</w:t>
+      </w:r>
+      <w:r>
+        <w:rPr>
+          <w:b/>
+        </w:rPr>
+        <w:t>Service</w:t>
+      </w:r>
+      <w:r>
+        <w:t xml:space="preserve">] </w:t>
+      </w:r>
+      <w:r>
+        <w:sym w:font="Wingdings" w:char="F0E0"/>
+      </w:r>
+      <w:r>
+        <w:t xml:space="preserve"> [</w:t>
+      </w:r>
+      <w:r>
+        <w:rPr>
+          <w:b/>
+        </w:rPr>
+        <w:t>Tools</w:t>
+      </w:r>
+      <w:r>
+        <w:t xml:space="preserve">] aus. </w:t>
+      </w:r>
+    </w:p>
+    <w:p>
+      <w:pPr>
+        <w:pStyle w:val="berschrift2"/>
+        <w:numPr>
+          <w:ilvl w:val="0"/>
+          <w:numId w:val="12"/>
+        </w:numPr>
+      </w:pPr>
+      <w:bookmarkStart w:id="21" w:name="_Toc343777904"/>
+      <w:r>
+        <w:t>TMP leeren</w:t>
       </w:r>
       <w:bookmarkEnd w:id="21"/>
+    </w:p>
+    <w:p>
+      <w:pPr>
+        <w:pStyle w:val="Listenabsatz"/>
+        <w:ind w:left="786"/>
+        <w:contextualSpacing w:val="0"/>
+      </w:pPr>
+      <w:r>
+        <w:t>Leeren Sie das Verzeichnis „</w:t>
+      </w:r>
+      <w:r>
+        <w:rPr>
+          <w:rFonts w:ascii="Courier New" w:hAnsi="Courier New" w:cs="Courier New"/>
+          <w:i/>
+        </w:rPr>
+        <w:t>tmp</w:t>
+      </w:r>
+      <w:r>
+        <w:t xml:space="preserve">“ über </w:t>
+      </w:r>
+      <w:r>
+        <w:rPr>
+          <w:rFonts w:ascii="Courier New" w:hAnsi="Courier New" w:cs="Courier New"/>
+        </w:rPr>
+        <w:t>[</w:t>
+      </w:r>
+      <w:r>
+        <w:rPr>
+          <w:rFonts w:ascii="Courier New" w:hAnsi="Courier New" w:cs="Courier New"/>
+          <w:b/>
+        </w:rPr>
+        <w:t>Admin</w:t>
+      </w:r>
+      <w:r>
+        <w:rPr>
+          <w:rFonts w:ascii="Courier New" w:hAnsi="Courier New" w:cs="Courier New"/>
+        </w:rPr>
+        <w:t xml:space="preserve">] </w:t>
+      </w:r>
+      <w:r>
+        <w:rPr>
+          <w:rFonts w:ascii="Courier New" w:hAnsi="Courier New" w:cs="Courier New"/>
+        </w:rPr>
+        <w:sym w:font="Wingdings" w:char="F0E0"/>
+      </w:r>
+      <w:r>
+        <w:rPr>
+          <w:rFonts w:ascii="Courier New" w:hAnsi="Courier New" w:cs="Courier New"/>
+        </w:rPr>
+        <w:t xml:space="preserve"> [</w:t>
+      </w:r>
+      <w:r>
+        <w:rPr>
+          <w:rFonts w:ascii="Courier New" w:hAnsi="Courier New" w:cs="Courier New"/>
+          <w:b/>
+        </w:rPr>
+        <w:t>D3 Module</w:t>
+      </w:r>
+      <w:r>
+        <w:rPr>
+          <w:rFonts w:ascii="Courier New" w:hAnsi="Courier New" w:cs="Courier New"/>
+        </w:rPr>
+        <w:t xml:space="preserve">] </w:t>
+      </w:r>
+      <w:r>
+        <w:rPr>
+          <w:rFonts w:ascii="Courier New" w:hAnsi="Courier New" w:cs="Courier New"/>
+        </w:rPr>
+        <w:sym w:font="Wingdings" w:char="F0E0"/>
+      </w:r>
+      <w:r>
+        <w:rPr>
+          <w:rFonts w:ascii="Courier New" w:hAnsi="Courier New" w:cs="Courier New"/>
+        </w:rPr>
+        <w:t xml:space="preserve"> [</w:t>
+      </w:r>
+      <w:r>
+        <w:rPr>
+          <w:rFonts w:ascii="Courier New" w:hAnsi="Courier New" w:cs="Courier New"/>
+          <w:b/>
+        </w:rPr>
+        <w:t>Modul-Connector</w:t>
+      </w:r>
+      <w:r>
+        <w:rPr>
+          <w:rFonts w:ascii="Courier New" w:hAnsi="Courier New" w:cs="Courier New"/>
+        </w:rPr>
+        <w:t xml:space="preserve">] </w:t>
+      </w:r>
+      <w:r>
+        <w:rPr>
+          <w:rFonts w:ascii="Courier New" w:hAnsi="Courier New" w:cs="Courier New"/>
+        </w:rPr>
+        <w:sym w:font="Wingdings" w:char="F0E0"/>
+      </w:r>
+      <w:r>
+        <w:rPr>
+          <w:rFonts w:ascii="Courier New" w:hAnsi="Courier New" w:cs="Courier New"/>
+        </w:rPr>
+        <w:t xml:space="preserve"> [</w:t>
+      </w:r>
+      <w:r>
+        <w:rPr>
+          <w:rFonts w:ascii="Courier New" w:hAnsi="Courier New" w:cs="Courier New"/>
+          <w:b/>
+        </w:rPr>
+        <w:t>TMP leeren</w:t>
+      </w:r>
+      <w:r>
+        <w:rPr>
+          <w:rFonts w:ascii="Courier New" w:hAnsi="Courier New" w:cs="Courier New"/>
+        </w:rPr>
+        <w:t>]</w:t>
+      </w:r>
+      <w:r>
+        <w:t xml:space="preserve">. Markieren Sie </w:t>
+      </w:r>
+      <w:r>
+        <w:rPr>
+          <w:rFonts w:ascii="Courier New" w:hAnsi="Courier New" w:cs="Courier New"/>
+        </w:rPr>
+        <w:t>[</w:t>
+      </w:r>
+      <w:r>
+        <w:rPr>
+          <w:rFonts w:ascii="Courier New" w:hAnsi="Courier New" w:cs="Courier New"/>
+          <w:b/>
+        </w:rPr>
+        <w:t>komplett leeren</w:t>
+      </w:r>
+      <w:r>
+        <w:rPr>
+          <w:rFonts w:ascii="Courier New" w:hAnsi="Courier New" w:cs="Courier New"/>
+        </w:rPr>
+        <w:t>]</w:t>
+      </w:r>
+      <w:r>
+        <w:t xml:space="preserve"> und klicken auf</w:t>
+      </w:r>
+      <w:r>
+        <w:rPr>
+          <w:rFonts w:ascii="Courier New" w:hAnsi="Courier New" w:cs="Courier New"/>
+        </w:rPr>
+        <w:t xml:space="preserve"> [</w:t>
+      </w:r>
+      <w:r>
+        <w:rPr>
+          <w:rFonts w:ascii="Courier New" w:hAnsi="Courier New" w:cs="Courier New"/>
+          <w:b/>
+        </w:rPr>
+        <w:t>TMP leeren</w:t>
+      </w:r>
+      <w:r>
+        <w:rPr>
+          <w:rFonts w:ascii="Courier New" w:hAnsi="Courier New" w:cs="Courier New"/>
+        </w:rPr>
+        <w:t>]</w:t>
+      </w:r>
+      <w:r>
+        <w:rPr>
+          <w:rFonts w:cs="Courier New"/>
+        </w:rPr>
+        <w:t>.</w:t>
+      </w:r>
+      <w:r>
+        <w:rPr>
+          <w:rFonts w:cs="Courier New"/>
+        </w:rPr>
+        <w:br/>
+        <w:t>Sofern die Views nicht automatisch aktualisiert werden, führen Sie dies noch durch.</w:t>
+      </w:r>
+    </w:p>
+    <w:p>
+      <w:pPr>
+        <w:pStyle w:val="berschrift2"/>
+        <w:numPr>
+          <w:ilvl w:val="0"/>
+          <w:numId w:val="12"/>
+        </w:numPr>
+      </w:pPr>
+      <w:bookmarkStart w:id="22" w:name="_Toc343777905"/>
+      <w:r>
+        <w:t>Modul</w:t>
+      </w:r>
+      <w:r>
+        <w:t xml:space="preserve"> wieder aktivieren</w:t>
+      </w:r>
+      <w:bookmarkEnd w:id="22"/>
     </w:p>
     <w:p>
       <w:pPr>
@@ -3653,10 +3916,126 @@
         <w:contextualSpacing w:val="0"/>
       </w:pPr>
       <w:r>
-        <w:t>Vergleichen Sie bitte die oben genannte Liste der Moduleinträge mit Ihrem Shop, ob hier Änderungen vorliegen und tragen Sie diese bitte nach. Im Modulmanager des Connectors können Sie die Modulliste auch einfach einfügen. Dopplungen vermeidet dieser Assistent automatisch.</w:t>
-      </w:r>
-    </w:p>
-    <w:bookmarkEnd w:id="6"/>
+        <w:t xml:space="preserve">Aktivieren Sie das Modul über den Shopadmin </w:t>
+      </w:r>
+      <w:r>
+        <w:rPr>
+          <w:rFonts w:ascii="Courier New" w:hAnsi="Courier New" w:cs="Courier New"/>
+        </w:rPr>
+        <w:t>[</w:t>
+      </w:r>
+      <w:r>
+        <w:rPr>
+          <w:rFonts w:ascii="Courier New" w:hAnsi="Courier New" w:cs="Courier New"/>
+          <w:b/>
+        </w:rPr>
+        <w:t>Admin</w:t>
+      </w:r>
+      <w:r>
+        <w:rPr>
+          <w:rFonts w:ascii="Courier New" w:hAnsi="Courier New" w:cs="Courier New"/>
+        </w:rPr>
+        <w:t xml:space="preserve">] </w:t>
+      </w:r>
+      <w:r>
+        <w:rPr>
+          <w:rFonts w:ascii="Courier New" w:hAnsi="Courier New" w:cs="Courier New"/>
+        </w:rPr>
+        <w:sym w:font="Wingdings" w:char="F0E0"/>
+      </w:r>
+      <w:r>
+        <w:rPr>
+          <w:rFonts w:ascii="Courier New" w:hAnsi="Courier New" w:cs="Courier New"/>
+        </w:rPr>
+        <w:t xml:space="preserve"> [</w:t>
+      </w:r>
+      <w:r>
+        <w:rPr>
+          <w:rFonts w:ascii="Courier New" w:hAnsi="Courier New" w:cs="Courier New"/>
+          <w:b/>
+        </w:rPr>
+        <w:t>Erweiterungen</w:t>
+      </w:r>
+      <w:r>
+        <w:rPr>
+          <w:rFonts w:ascii="Courier New" w:hAnsi="Courier New" w:cs="Courier New"/>
+        </w:rPr>
+        <w:t xml:space="preserve">] </w:t>
+      </w:r>
+      <w:r>
+        <w:rPr>
+          <w:rFonts w:ascii="Courier New" w:hAnsi="Courier New" w:cs="Courier New"/>
+        </w:rPr>
+        <w:sym w:font="Wingdings" w:char="F0E0"/>
+      </w:r>
+      <w:r>
+        <w:rPr>
+          <w:rFonts w:ascii="Courier New" w:hAnsi="Courier New" w:cs="Courier New"/>
+        </w:rPr>
+        <w:t>[</w:t>
+      </w:r>
+      <w:r>
+        <w:rPr>
+          <w:rFonts w:ascii="Courier New" w:hAnsi="Courier New" w:cs="Courier New"/>
+          <w:b/>
+        </w:rPr>
+        <w:t>Module</w:t>
+      </w:r>
+      <w:r>
+        <w:rPr>
+          <w:rFonts w:ascii="Courier New" w:hAnsi="Courier New" w:cs="Courier New"/>
+        </w:rPr>
+        <w:t>]</w:t>
+      </w:r>
+      <w:r>
+        <w:t>. Klicken Sie nach Auswahl von „</w:t>
+      </w:r>
+      <w:r>
+        <w:rPr>
+          <w:rFonts w:ascii="Courier New" w:hAnsi="Courier New" w:cs="Courier New"/>
+        </w:rPr>
+        <w:t xml:space="preserve">D³ </w:t>
+      </w:r>
+      <w:r>
+        <w:rPr>
+          <w:rFonts w:ascii="Courier New" w:hAnsi="Courier New" w:cs="Courier New"/>
+        </w:rPr>
+        <w:t>Google Analytics</w:t>
+      </w:r>
+      <w:r>
+        <w:t xml:space="preserve">“ auf den Button </w:t>
+      </w:r>
+      <w:r>
+        <w:rPr>
+          <w:rFonts w:ascii="Courier New" w:hAnsi="Courier New" w:cs="Courier New"/>
+        </w:rPr>
+        <w:t>[</w:t>
+      </w:r>
+      <w:r>
+        <w:rPr>
+          <w:rFonts w:ascii="Courier New" w:hAnsi="Courier New" w:cs="Courier New"/>
+          <w:b/>
+        </w:rPr>
+        <w:t>A</w:t>
+      </w:r>
+      <w:r>
+        <w:rPr>
+          <w:rFonts w:ascii="Courier New" w:hAnsi="Courier New" w:cs="Courier New"/>
+          <w:b/>
+        </w:rPr>
+        <w:t>ktivieren</w:t>
+      </w:r>
+      <w:r>
+        <w:rPr>
+          <w:rFonts w:ascii="Courier New" w:hAnsi="Courier New" w:cs="Courier New"/>
+        </w:rPr>
+        <w:t>]</w:t>
+      </w:r>
+      <w:r>
+        <w:t>.</w:t>
+      </w:r>
+    </w:p>
+    <w:bookmarkEnd w:id="5"/>
     <w:p>
       <w:pPr>
         <w:rPr>
@@ -3676,11 +4055,11 @@
       <w:pPr>
         <w:pStyle w:val="berschrift1"/>
       </w:pPr>
-      <w:bookmarkStart w:id="22" w:name="_Toc326831939"/>
+      <w:bookmarkStart w:id="23" w:name="_Toc343777906"/>
       <w:r>
         <w:t>Schnellstart</w:t>
       </w:r>
-      <w:bookmarkEnd w:id="22"/>
+      <w:bookmarkEnd w:id="23"/>
     </w:p>
     <w:p>
       <w:r>
@@ -3970,11 +4349,11 @@
       <w:pPr>
         <w:pStyle w:val="berschrift1"/>
       </w:pPr>
-      <w:bookmarkStart w:id="23" w:name="_Toc326831940"/>
+      <w:bookmarkStart w:id="24" w:name="_Toc343777907"/>
       <w:r>
         <w:t>Hilfe und Support</w:t>
       </w:r>
-      <w:bookmarkEnd w:id="23"/>
+      <w:bookmarkEnd w:id="24"/>
     </w:p>
     <w:p>
       <w:r>
@@ -4281,7 +4660,7 @@
                       <w:noProof/>
                       <w:color w:val="FFFFFF"/>
                     </w:rPr>
-                    <w:t>12</w:t>
+                    <w:t>2</w:t>
                   </w:r>
                 </w:fldSimple>
               </w:p>
@@ -5115,7 +5494,7 @@
         <w:rFonts w:cs="Times New Roman" w:hint="default"/>
       </w:rPr>
     </w:lvl>
-    <w:lvl w:ilvl="1" w:tplc="04070019" w:tentative="1">
+    <w:lvl w:ilvl="1" w:tplc="04070019">
       <w:start w:val="1"/>
       <w:numFmt w:val="lowerLetter"/>
       <w:lvlText w:val="%2."/>
@@ -6291,7 +6670,7 @@
   <w:style w:type="paragraph" w:styleId="Listenabsatz">
     <w:name w:val="List Paragraph"/>
     <w:basedOn w:val="Standard"/>
-    <w:uiPriority w:val="99"/>
+    <w:uiPriority w:val="34"/>
     <w:qFormat/>
     <w:rsid w:val="00FB14DA"/>
     <w:pPr>

--- a/Sources/Google Analytics-Installation.docx
+++ b/Sources/Google Analytics-Installation.docx
@@ -124,7 +124,7 @@
                 <w:rPr>
                   <w:noProof/>
                 </w:rPr>
-                <w:t>20.12.2012</w:t>
+                <w:t>03.01.2013</w:t>
               </w:r>
             </w:fldSimple>
             <w:r>
@@ -217,7 +217,7 @@
       <w:pPr>
         <w:pStyle w:val="berschrift1"/>
       </w:pPr>
-      <w:bookmarkStart w:id="0" w:name="_Toc343777885"/>
+      <w:bookmarkStart w:id="0" w:name="_Toc344987816"/>
       <w:r>
         <w:lastRenderedPageBreak/>
         <w:t>Inhalt</w:t>
@@ -245,7 +245,7 @@
       <w:r>
         <w:fldChar w:fldCharType="separate"/>
       </w:r>
-      <w:hyperlink w:anchor="_Toc343777885" w:history="1">
+      <w:hyperlink w:anchor="_Toc344987816" w:history="1">
         <w:r>
           <w:rPr>
             <w:rStyle w:val="Hyperlink"/>
@@ -272,7 +272,7 @@
             <w:noProof/>
             <w:webHidden/>
           </w:rPr>
-          <w:instrText xml:space="preserve"> PAGEREF _Toc343777885 \h </w:instrText>
+          <w:instrText xml:space="preserve"> PAGEREF _Toc344987816 \h </w:instrText>
         </w:r>
         <w:r>
           <w:rPr>
@@ -315,7 +315,7 @@
           <w:lang w:eastAsia="de-DE"/>
         </w:rPr>
       </w:pPr>
-      <w:hyperlink w:anchor="_Toc343777886" w:history="1">
+      <w:hyperlink w:anchor="_Toc344987817" w:history="1">
         <w:r>
           <w:rPr>
             <w:rStyle w:val="Hyperlink"/>
@@ -342,7 +342,7 @@
             <w:noProof/>
             <w:webHidden/>
           </w:rPr>
-          <w:instrText xml:space="preserve"> PAGEREF _Toc343777886 \h </w:instrText>
+          <w:instrText xml:space="preserve"> PAGEREF _Toc344987817 \h </w:instrText>
         </w:r>
         <w:r>
           <w:rPr>
@@ -385,7 +385,7 @@
           <w:lang w:eastAsia="de-DE"/>
         </w:rPr>
       </w:pPr>
-      <w:hyperlink w:anchor="_Toc343777887" w:history="1">
+      <w:hyperlink w:anchor="_Toc344987818" w:history="1">
         <w:r>
           <w:rPr>
             <w:rStyle w:val="Hyperlink"/>
@@ -412,7 +412,7 @@
             <w:noProof/>
             <w:webHidden/>
           </w:rPr>
-          <w:instrText xml:space="preserve"> PAGEREF _Toc343777887 \h </w:instrText>
+          <w:instrText xml:space="preserve"> PAGEREF _Toc344987818 \h </w:instrText>
         </w:r>
         <w:r>
           <w:rPr>
@@ -455,7 +455,7 @@
           <w:lang w:eastAsia="de-DE"/>
         </w:rPr>
       </w:pPr>
-      <w:hyperlink w:anchor="_Toc343777888" w:history="1">
+      <w:hyperlink w:anchor="_Toc344987819" w:history="1">
         <w:r>
           <w:rPr>
             <w:rStyle w:val="Hyperlink"/>
@@ -482,7 +482,7 @@
             <w:noProof/>
             <w:webHidden/>
           </w:rPr>
-          <w:instrText xml:space="preserve"> PAGEREF _Toc343777888 \h </w:instrText>
+          <w:instrText xml:space="preserve"> PAGEREF _Toc344987819 \h </w:instrText>
         </w:r>
         <w:r>
           <w:rPr>
@@ -525,7 +525,7 @@
           <w:lang w:eastAsia="de-DE"/>
         </w:rPr>
       </w:pPr>
-      <w:hyperlink w:anchor="_Toc343777889" w:history="1">
+      <w:hyperlink w:anchor="_Toc344987820" w:history="1">
         <w:r>
           <w:rPr>
             <w:rStyle w:val="Hyperlink"/>
@@ -552,7 +552,7 @@
             <w:noProof/>
             <w:webHidden/>
           </w:rPr>
-          <w:instrText xml:space="preserve"> PAGEREF _Toc343777889 \h </w:instrText>
+          <w:instrText xml:space="preserve"> PAGEREF _Toc344987820 \h </w:instrText>
         </w:r>
         <w:r>
           <w:rPr>
@@ -596,7 +596,7 @@
           <w:lang w:eastAsia="de-DE"/>
         </w:rPr>
       </w:pPr>
-      <w:hyperlink w:anchor="_Toc343777890" w:history="1">
+      <w:hyperlink w:anchor="_Toc344987821" w:history="1">
         <w:r>
           <w:rPr>
             <w:rStyle w:val="Hyperlink"/>
@@ -638,7 +638,7 @@
             <w:noProof/>
             <w:webHidden/>
           </w:rPr>
-          <w:instrText xml:space="preserve"> PAGEREF _Toc343777890 \h </w:instrText>
+          <w:instrText xml:space="preserve"> PAGEREF _Toc344987821 \h </w:instrText>
         </w:r>
         <w:r>
           <w:rPr>
@@ -682,7 +682,7 @@
           <w:lang w:eastAsia="de-DE"/>
         </w:rPr>
       </w:pPr>
-      <w:hyperlink w:anchor="_Toc343777891" w:history="1">
+      <w:hyperlink w:anchor="_Toc344987822" w:history="1">
         <w:r>
           <w:rPr>
             <w:rStyle w:val="Hyperlink"/>
@@ -724,7 +724,7 @@
             <w:noProof/>
             <w:webHidden/>
           </w:rPr>
-          <w:instrText xml:space="preserve"> PAGEREF _Toc343777891 \h </w:instrText>
+          <w:instrText xml:space="preserve"> PAGEREF _Toc344987822 \h </w:instrText>
         </w:r>
         <w:r>
           <w:rPr>
@@ -768,7 +768,7 @@
           <w:lang w:eastAsia="de-DE"/>
         </w:rPr>
       </w:pPr>
-      <w:hyperlink w:anchor="_Toc343777892" w:history="1">
+      <w:hyperlink w:anchor="_Toc344987823" w:history="1">
         <w:r>
           <w:rPr>
             <w:rStyle w:val="Hyperlink"/>
@@ -810,7 +810,7 @@
             <w:noProof/>
             <w:webHidden/>
           </w:rPr>
-          <w:instrText xml:space="preserve"> PAGEREF _Toc343777892 \h </w:instrText>
+          <w:instrText xml:space="preserve"> PAGEREF _Toc344987823 \h </w:instrText>
         </w:r>
         <w:r>
           <w:rPr>
@@ -854,7 +854,7 @@
           <w:lang w:eastAsia="de-DE"/>
         </w:rPr>
       </w:pPr>
-      <w:hyperlink w:anchor="_Toc343777893" w:history="1">
+      <w:hyperlink w:anchor="_Toc344987824" w:history="1">
         <w:r>
           <w:rPr>
             <w:rStyle w:val="Hyperlink"/>
@@ -896,7 +896,7 @@
             <w:noProof/>
             <w:webHidden/>
           </w:rPr>
-          <w:instrText xml:space="preserve"> PAGEREF _Toc343777893 \h </w:instrText>
+          <w:instrText xml:space="preserve"> PAGEREF _Toc344987824 \h </w:instrText>
         </w:r>
         <w:r>
           <w:rPr>
@@ -940,7 +940,7 @@
           <w:lang w:eastAsia="de-DE"/>
         </w:rPr>
       </w:pPr>
-      <w:hyperlink w:anchor="_Toc343777894" w:history="1">
+      <w:hyperlink w:anchor="_Toc344987825" w:history="1">
         <w:r>
           <w:rPr>
             <w:rStyle w:val="Hyperlink"/>
@@ -982,7 +982,7 @@
             <w:noProof/>
             <w:webHidden/>
           </w:rPr>
-          <w:instrText xml:space="preserve"> PAGEREF _Toc343777894 \h </w:instrText>
+          <w:instrText xml:space="preserve"> PAGEREF _Toc344987825 \h </w:instrText>
         </w:r>
         <w:r>
           <w:rPr>
@@ -1026,7 +1026,7 @@
           <w:lang w:eastAsia="de-DE"/>
         </w:rPr>
       </w:pPr>
-      <w:hyperlink w:anchor="_Toc343777895" w:history="1">
+      <w:hyperlink w:anchor="_Toc344987826" w:history="1">
         <w:r>
           <w:rPr>
             <w:rStyle w:val="Hyperlink"/>
@@ -1068,7 +1068,7 @@
             <w:noProof/>
             <w:webHidden/>
           </w:rPr>
-          <w:instrText xml:space="preserve"> PAGEREF _Toc343777895 \h </w:instrText>
+          <w:instrText xml:space="preserve"> PAGEREF _Toc344987826 \h </w:instrText>
         </w:r>
         <w:r>
           <w:rPr>
@@ -1112,7 +1112,7 @@
           <w:lang w:eastAsia="de-DE"/>
         </w:rPr>
       </w:pPr>
-      <w:hyperlink w:anchor="_Toc343777896" w:history="1">
+      <w:hyperlink w:anchor="_Toc344987827" w:history="1">
         <w:r>
           <w:rPr>
             <w:rStyle w:val="Hyperlink"/>
@@ -1154,7 +1154,7 @@
             <w:noProof/>
             <w:webHidden/>
           </w:rPr>
-          <w:instrText xml:space="preserve"> PAGEREF _Toc343777896 \h </w:instrText>
+          <w:instrText xml:space="preserve"> PAGEREF _Toc344987827 \h </w:instrText>
         </w:r>
         <w:r>
           <w:rPr>
@@ -1198,7 +1198,7 @@
           <w:lang w:eastAsia="de-DE"/>
         </w:rPr>
       </w:pPr>
-      <w:hyperlink w:anchor="_Toc343777897" w:history="1">
+      <w:hyperlink w:anchor="_Toc344987828" w:history="1">
         <w:r>
           <w:rPr>
             <w:rStyle w:val="Hyperlink"/>
@@ -1240,7 +1240,7 @@
             <w:noProof/>
             <w:webHidden/>
           </w:rPr>
-          <w:instrText xml:space="preserve"> PAGEREF _Toc343777897 \h </w:instrText>
+          <w:instrText xml:space="preserve"> PAGEREF _Toc344987828 \h </w:instrText>
         </w:r>
         <w:r>
           <w:rPr>
@@ -1283,7 +1283,7 @@
           <w:lang w:eastAsia="de-DE"/>
         </w:rPr>
       </w:pPr>
-      <w:hyperlink w:anchor="_Toc343777898" w:history="1">
+      <w:hyperlink w:anchor="_Toc344987829" w:history="1">
         <w:r>
           <w:rPr>
             <w:rStyle w:val="Hyperlink"/>
@@ -1310,7 +1310,7 @@
             <w:noProof/>
             <w:webHidden/>
           </w:rPr>
-          <w:instrText xml:space="preserve"> PAGEREF _Toc343777898 \h </w:instrText>
+          <w:instrText xml:space="preserve"> PAGEREF _Toc344987829 \h </w:instrText>
         </w:r>
         <w:r>
           <w:rPr>
@@ -1354,7 +1354,7 @@
           <w:lang w:eastAsia="de-DE"/>
         </w:rPr>
       </w:pPr>
-      <w:hyperlink w:anchor="_Toc343777899" w:history="1">
+      <w:hyperlink w:anchor="_Toc344987830" w:history="1">
         <w:r>
           <w:rPr>
             <w:rStyle w:val="Hyperlink"/>
@@ -1396,7 +1396,7 @@
             <w:noProof/>
             <w:webHidden/>
           </w:rPr>
-          <w:instrText xml:space="preserve"> PAGEREF _Toc343777899 \h </w:instrText>
+          <w:instrText xml:space="preserve"> PAGEREF _Toc344987830 \h </w:instrText>
         </w:r>
         <w:r>
           <w:rPr>
@@ -1440,7 +1440,7 @@
           <w:lang w:eastAsia="de-DE"/>
         </w:rPr>
       </w:pPr>
-      <w:hyperlink w:anchor="_Toc343777900" w:history="1">
+      <w:hyperlink w:anchor="_Toc344987831" w:history="1">
         <w:r>
           <w:rPr>
             <w:rStyle w:val="Hyperlink"/>
@@ -1482,7 +1482,7 @@
             <w:noProof/>
             <w:webHidden/>
           </w:rPr>
-          <w:instrText xml:space="preserve"> PAGEREF _Toc343777900 \h </w:instrText>
+          <w:instrText xml:space="preserve"> PAGEREF _Toc344987831 \h </w:instrText>
         </w:r>
         <w:r>
           <w:rPr>
@@ -1526,7 +1526,7 @@
           <w:lang w:eastAsia="de-DE"/>
         </w:rPr>
       </w:pPr>
-      <w:hyperlink w:anchor="_Toc343777901" w:history="1">
+      <w:hyperlink w:anchor="_Toc344987832" w:history="1">
         <w:r>
           <w:rPr>
             <w:rStyle w:val="Hyperlink"/>
@@ -1568,7 +1568,7 @@
             <w:noProof/>
             <w:webHidden/>
           </w:rPr>
-          <w:instrText xml:space="preserve"> PAGEREF _Toc343777901 \h </w:instrText>
+          <w:instrText xml:space="preserve"> PAGEREF _Toc344987832 \h </w:instrText>
         </w:r>
         <w:r>
           <w:rPr>
@@ -1612,7 +1612,7 @@
           <w:lang w:eastAsia="de-DE"/>
         </w:rPr>
       </w:pPr>
-      <w:hyperlink w:anchor="_Toc343777902" w:history="1">
+      <w:hyperlink w:anchor="_Toc344987833" w:history="1">
         <w:r>
           <w:rPr>
             <w:rStyle w:val="Hyperlink"/>
@@ -1654,7 +1654,7 @@
             <w:noProof/>
             <w:webHidden/>
           </w:rPr>
-          <w:instrText xml:space="preserve"> PAGEREF _Toc343777902 \h </w:instrText>
+          <w:instrText xml:space="preserve"> PAGEREF _Toc344987833 \h </w:instrText>
         </w:r>
         <w:r>
           <w:rPr>
@@ -1698,7 +1698,7 @@
           <w:lang w:eastAsia="de-DE"/>
         </w:rPr>
       </w:pPr>
-      <w:hyperlink w:anchor="_Toc343777903" w:history="1">
+      <w:hyperlink w:anchor="_Toc344987834" w:history="1">
         <w:r>
           <w:rPr>
             <w:rStyle w:val="Hyperlink"/>
@@ -1740,7 +1740,7 @@
             <w:noProof/>
             <w:webHidden/>
           </w:rPr>
-          <w:instrText xml:space="preserve"> PAGEREF _Toc343777903 \h </w:instrText>
+          <w:instrText xml:space="preserve"> PAGEREF _Toc344987834 \h </w:instrText>
         </w:r>
         <w:r>
           <w:rPr>
@@ -1784,7 +1784,7 @@
           <w:lang w:eastAsia="de-DE"/>
         </w:rPr>
       </w:pPr>
-      <w:hyperlink w:anchor="_Toc343777904" w:history="1">
+      <w:hyperlink w:anchor="_Toc344987835" w:history="1">
         <w:r>
           <w:rPr>
             <w:rStyle w:val="Hyperlink"/>
@@ -1826,7 +1826,7 @@
             <w:noProof/>
             <w:webHidden/>
           </w:rPr>
-          <w:instrText xml:space="preserve"> PAGEREF _Toc343777904 \h </w:instrText>
+          <w:instrText xml:space="preserve"> PAGEREF _Toc344987835 \h </w:instrText>
         </w:r>
         <w:r>
           <w:rPr>
@@ -1870,7 +1870,7 @@
           <w:lang w:eastAsia="de-DE"/>
         </w:rPr>
       </w:pPr>
-      <w:hyperlink w:anchor="_Toc343777905" w:history="1">
+      <w:hyperlink w:anchor="_Toc344987836" w:history="1">
         <w:r>
           <w:rPr>
             <w:rStyle w:val="Hyperlink"/>
@@ -1912,7 +1912,7 @@
             <w:noProof/>
             <w:webHidden/>
           </w:rPr>
-          <w:instrText xml:space="preserve"> PAGEREF _Toc343777905 \h </w:instrText>
+          <w:instrText xml:space="preserve"> PAGEREF _Toc344987836 \h </w:instrText>
         </w:r>
         <w:r>
           <w:rPr>
@@ -1955,7 +1955,7 @@
           <w:lang w:eastAsia="de-DE"/>
         </w:rPr>
       </w:pPr>
-      <w:hyperlink w:anchor="_Toc343777906" w:history="1">
+      <w:hyperlink w:anchor="_Toc344987837" w:history="1">
         <w:r>
           <w:rPr>
             <w:rStyle w:val="Hyperlink"/>
@@ -1982,7 +1982,7 @@
             <w:noProof/>
             <w:webHidden/>
           </w:rPr>
-          <w:instrText xml:space="preserve"> PAGEREF _Toc343777906 \h </w:instrText>
+          <w:instrText xml:space="preserve"> PAGEREF _Toc344987837 \h </w:instrText>
         </w:r>
         <w:r>
           <w:rPr>
@@ -2025,7 +2025,7 @@
           <w:lang w:eastAsia="de-DE"/>
         </w:rPr>
       </w:pPr>
-      <w:hyperlink w:anchor="_Toc343777907" w:history="1">
+      <w:hyperlink w:anchor="_Toc344987838" w:history="1">
         <w:r>
           <w:rPr>
             <w:rStyle w:val="Hyperlink"/>
@@ -2052,7 +2052,7 @@
             <w:noProof/>
             <w:webHidden/>
           </w:rPr>
-          <w:instrText xml:space="preserve"> PAGEREF _Toc343777907 \h </w:instrText>
+          <w:instrText xml:space="preserve"> PAGEREF _Toc344987838 \h </w:instrText>
         </w:r>
         <w:r>
           <w:rPr>
@@ -2084,6 +2084,76 @@
       </w:hyperlink>
     </w:p>
     <w:p>
+      <w:pPr>
+        <w:pStyle w:val="Verzeichnis1"/>
+        <w:tabs>
+          <w:tab w:val="right" w:leader="dot" w:pos="9062"/>
+        </w:tabs>
+        <w:rPr>
+          <w:rFonts w:asciiTheme="minorHAnsi" w:eastAsiaTheme="minorEastAsia" w:hAnsiTheme="minorHAnsi" w:cstheme="minorBidi"/>
+          <w:noProof/>
+          <w:lang w:eastAsia="de-DE"/>
+        </w:rPr>
+      </w:pPr>
+      <w:hyperlink w:anchor="_Toc344987839" w:history="1">
+        <w:r>
+          <w:rPr>
+            <w:rStyle w:val="Hyperlink"/>
+            <w:noProof/>
+          </w:rPr>
+          <w:t>Danksagung</w:t>
+        </w:r>
+        <w:r>
+          <w:rPr>
+            <w:noProof/>
+            <w:webHidden/>
+          </w:rPr>
+          <w:tab/>
+        </w:r>
+        <w:r>
+          <w:rPr>
+            <w:noProof/>
+            <w:webHidden/>
+          </w:rPr>
+          <w:fldChar w:fldCharType="begin"/>
+        </w:r>
+        <w:r>
+          <w:rPr>
+            <w:noProof/>
+            <w:webHidden/>
+          </w:rPr>
+          <w:instrText xml:space="preserve"> PAGEREF _Toc344987839 \h </w:instrText>
+        </w:r>
+        <w:r>
+          <w:rPr>
+            <w:noProof/>
+            <w:webHidden/>
+          </w:rPr>
+        </w:r>
+        <w:r>
+          <w:rPr>
+            <w:noProof/>
+            <w:webHidden/>
+          </w:rPr>
+          <w:fldChar w:fldCharType="separate"/>
+        </w:r>
+        <w:r>
+          <w:rPr>
+            <w:noProof/>
+            <w:webHidden/>
+          </w:rPr>
+          <w:t>13</w:t>
+        </w:r>
+        <w:r>
+          <w:rPr>
+            <w:noProof/>
+            <w:webHidden/>
+          </w:rPr>
+          <w:fldChar w:fldCharType="end"/>
+        </w:r>
+      </w:hyperlink>
+    </w:p>
+    <w:p>
       <w:r>
         <w:fldChar w:fldCharType="end"/>
       </w:r>
@@ -2097,7 +2167,7 @@
       <w:pPr>
         <w:pStyle w:val="berschrift1"/>
       </w:pPr>
-      <w:bookmarkStart w:id="1" w:name="_Toc343777886"/>
+      <w:bookmarkStart w:id="1" w:name="_Toc344987817"/>
       <w:r>
         <w:t>Konventionen</w:t>
       </w:r>
@@ -2320,7 +2390,7 @@
       <w:pPr>
         <w:pStyle w:val="berschrift1"/>
       </w:pPr>
-      <w:bookmarkStart w:id="2" w:name="_Toc343777887"/>
+      <w:bookmarkStart w:id="2" w:name="_Toc344987818"/>
       <w:r>
         <w:t>Mindestanforderungen</w:t>
       </w:r>
@@ -2460,7 +2530,7 @@
       <w:pPr>
         <w:pStyle w:val="berschrift1"/>
       </w:pPr>
-      <w:bookmarkStart w:id="3" w:name="_Toc343777888"/>
+      <w:bookmarkStart w:id="3" w:name="_Toc344987819"/>
       <w:r>
         <w:t>Vorbereitung</w:t>
       </w:r>
@@ -2586,7 +2656,7 @@
       <w:pPr>
         <w:pStyle w:val="berschrift1"/>
       </w:pPr>
-      <w:bookmarkStart w:id="4" w:name="_Toc343777889"/>
+      <w:bookmarkStart w:id="4" w:name="_Toc344987820"/>
       <w:r>
         <w:t>Neuinstallation</w:t>
       </w:r>
@@ -2600,12 +2670,12 @@
           <w:numId w:val="11"/>
         </w:numPr>
       </w:pPr>
-      <w:bookmarkStart w:id="5" w:name="_Toc281260457"/>
-      <w:bookmarkStart w:id="6" w:name="_Toc343777890"/>
+      <w:bookmarkStart w:id="5" w:name="_Toc344987821"/>
+      <w:bookmarkStart w:id="6" w:name="_Toc281260457"/>
       <w:r>
         <w:t>Dateien kopieren</w:t>
       </w:r>
-      <w:bookmarkEnd w:id="6"/>
+      <w:bookmarkEnd w:id="5"/>
     </w:p>
     <w:p>
       <w:pPr>
@@ -2729,7 +2799,7 @@
           <w:numId w:val="11"/>
         </w:numPr>
       </w:pPr>
-      <w:bookmarkStart w:id="7" w:name="_Toc343777891"/>
+      <w:bookmarkStart w:id="7" w:name="_Toc344987822"/>
       <w:r>
         <w:t>Dateien anpassen</w:t>
       </w:r>
@@ -2787,7 +2857,7 @@
           <w:numId w:val="11"/>
         </w:numPr>
       </w:pPr>
-      <w:bookmarkStart w:id="8" w:name="_Toc343777892"/>
+      <w:bookmarkStart w:id="8" w:name="_Toc344987823"/>
       <w:r>
         <w:t>Verwendung eigener Themes</w:t>
       </w:r>
@@ -2831,7 +2901,7 @@
           <w:numId w:val="11"/>
         </w:numPr>
       </w:pPr>
-      <w:bookmarkStart w:id="9" w:name="_Toc343777893"/>
+      <w:bookmarkStart w:id="9" w:name="_Toc344987824"/>
       <w:r>
         <w:t>Datenbankänderungen installieren</w:t>
       </w:r>
@@ -2888,7 +2958,7 @@
         </w:numPr>
       </w:pPr>
       <w:bookmarkStart w:id="10" w:name="_Toc343039380"/>
-      <w:bookmarkStart w:id="11" w:name="_Toc343777894"/>
+      <w:bookmarkStart w:id="11" w:name="_Toc344987825"/>
       <w:r>
         <w:t>Modul aktivieren</w:t>
       </w:r>
@@ -3020,7 +3090,7 @@
           <w:numId w:val="11"/>
         </w:numPr>
       </w:pPr>
-      <w:bookmarkStart w:id="12" w:name="_Toc343777895"/>
+      <w:bookmarkStart w:id="12" w:name="_Toc344987826"/>
       <w:r>
         <w:t>TMP leeren</w:t>
       </w:r>
@@ -3205,7 +3275,7 @@
           <w:numId w:val="11"/>
         </w:numPr>
       </w:pPr>
-      <w:bookmarkStart w:id="13" w:name="_Toc343777896"/>
+      <w:bookmarkStart w:id="13" w:name="_Toc344987827"/>
       <w:r>
         <w:t>Modul konfigurieren</w:t>
       </w:r>
@@ -3249,7 +3319,7 @@
           <w:numId w:val="11"/>
         </w:numPr>
       </w:pPr>
-      <w:bookmarkStart w:id="14" w:name="_Toc343777897"/>
+      <w:bookmarkStart w:id="14" w:name="_Toc344987828"/>
       <w:r>
         <w:t>Updatefähigkeit</w:t>
       </w:r>
@@ -3280,7 +3350,7 @@
       <w:pPr>
         <w:pStyle w:val="berschrift1"/>
       </w:pPr>
-      <w:bookmarkStart w:id="15" w:name="_Toc343777898"/>
+      <w:bookmarkStart w:id="15" w:name="_Toc344987829"/>
       <w:r>
         <w:t>Update</w:t>
       </w:r>
@@ -3294,7 +3364,7 @@
           <w:numId w:val="12"/>
         </w:numPr>
       </w:pPr>
-      <w:bookmarkStart w:id="16" w:name="_Toc343777899"/>
+      <w:bookmarkStart w:id="16" w:name="_Toc344987830"/>
       <w:r>
         <w:t>Connector kontrollieren</w:t>
       </w:r>
@@ -3368,7 +3438,7 @@
           <w:numId w:val="12"/>
         </w:numPr>
       </w:pPr>
-      <w:bookmarkStart w:id="17" w:name="_Toc343777900"/>
+      <w:bookmarkStart w:id="17" w:name="_Toc344987831"/>
       <w:r>
         <w:t>Modul deaktivieren</w:t>
       </w:r>
@@ -3507,7 +3577,7 @@
           <w:numId w:val="12"/>
         </w:numPr>
       </w:pPr>
-      <w:bookmarkStart w:id="18" w:name="_Toc343777901"/>
+      <w:bookmarkStart w:id="18" w:name="_Toc344987832"/>
       <w:r>
         <w:t>Dateien kopieren</w:t>
       </w:r>
@@ -3617,7 +3687,7 @@
           <w:numId w:val="12"/>
         </w:numPr>
       </w:pPr>
-      <w:bookmarkStart w:id="19" w:name="_Toc343777902"/>
+      <w:bookmarkStart w:id="19" w:name="_Toc344987833"/>
       <w:r>
         <w:t>Angepasste Dateien kontrollieren</w:t>
       </w:r>
@@ -3651,7 +3721,7 @@
           <w:numId w:val="12"/>
         </w:numPr>
       </w:pPr>
-      <w:bookmarkStart w:id="20" w:name="_Toc343777903"/>
+      <w:bookmarkStart w:id="20" w:name="_Toc344987834"/>
       <w:r>
         <w:t>Datenbankänderungen installieren</w:t>
       </w:r>
@@ -3715,7 +3785,7 @@
           <w:numId w:val="12"/>
         </w:numPr>
       </w:pPr>
-      <w:bookmarkStart w:id="21" w:name="_Toc343777904"/>
+      <w:bookmarkStart w:id="21" w:name="_Toc344987835"/>
       <w:r>
         <w:t>TMP leeren</w:t>
       </w:r>
@@ -3900,7 +3970,7 @@
           <w:numId w:val="12"/>
         </w:numPr>
       </w:pPr>
-      <w:bookmarkStart w:id="22" w:name="_Toc343777905"/>
+      <w:bookmarkStart w:id="22" w:name="_Toc344987836"/>
       <w:r>
         <w:t>Modul</w:t>
       </w:r>
@@ -4035,7 +4105,7 @@
         <w:t>.</w:t>
       </w:r>
     </w:p>
-    <w:bookmarkEnd w:id="5"/>
+    <w:bookmarkEnd w:id="6"/>
     <w:p>
       <w:pPr>
         <w:rPr>
@@ -4055,7 +4125,7 @@
       <w:pPr>
         <w:pStyle w:val="berschrift1"/>
       </w:pPr>
-      <w:bookmarkStart w:id="23" w:name="_Toc343777906"/>
+      <w:bookmarkStart w:id="23" w:name="_Toc344987837"/>
       <w:r>
         <w:t>Schnellstart</w:t>
       </w:r>
@@ -4349,7 +4419,7 @@
       <w:pPr>
         <w:pStyle w:val="berschrift1"/>
       </w:pPr>
-      <w:bookmarkStart w:id="24" w:name="_Toc343777907"/>
+      <w:bookmarkStart w:id="24" w:name="_Toc344987838"/>
       <w:r>
         <w:t>Hilfe und Support</w:t>
       </w:r>
@@ -4462,13 +4532,164 @@
         <w:t>Ihr D³-Team.</w:t>
       </w:r>
     </w:p>
+    <w:p>
+      <w:pPr>
+        <w:spacing w:after="0" w:line="240" w:lineRule="auto"/>
+      </w:pPr>
+      <w:r>
+        <w:br w:type="page"/>
+      </w:r>
+    </w:p>
+    <w:p>
+      <w:pPr>
+        <w:pStyle w:val="berschrift1"/>
+      </w:pPr>
+      <w:bookmarkStart w:id="25" w:name="_Toc344987839"/>
+      <w:r>
+        <w:t>Danksagung</w:t>
+      </w:r>
+      <w:bookmarkEnd w:id="25"/>
+    </w:p>
+    <w:p>
+      <w:r>
+        <w:t>Dieses Modul veröffentlichen wir unverschlüsselt. So kann jeder Nutzer Einblick in dessen Funktion nehmen und auch selbst Änderungen daran vornehmen. Möchten Sie Ihre Änderungen auch anderen Modulnutzern zur Verfügung stellen, können Sie uns gern Ihre Verbesserungen am Modul zusenden</w:t>
+      </w:r>
+      <w:r>
+        <w:t xml:space="preserve"> (</w:t>
+      </w:r>
+      <w:hyperlink r:id="rId17" w:history="1">
+        <w:r>
+          <w:rPr>
+            <w:rStyle w:val="Hyperlink"/>
+            <w:color w:val="4F81BD" w:themeColor="accent1"/>
+          </w:rPr>
+          <w:t>support@shopmodule.com</w:t>
+        </w:r>
+      </w:hyperlink>
+      <w:r>
+        <w:t>).</w:t>
+      </w:r>
+      <w:r>
+        <w:t xml:space="preserve"> Wir versuchen dann, diese mit in das Standardmodul zu übernehmen. Die Entscheidung, ob wir einen Vorschlag übernehmen, behalten wir uns jedoch </w:t>
+      </w:r>
+      <w:r>
+        <w:t>generell</w:t>
+      </w:r>
+      <w:r>
+        <w:t xml:space="preserve"> vor</w:t>
+      </w:r>
+      <w:r>
+        <w:t xml:space="preserve"> und planen dessen Umsetzung auch ausschließlich nach unserem Zeitplan ein</w:t>
+      </w:r>
+      <w:r>
+        <w:t xml:space="preserve">. Hierfür bitten wir um </w:t>
+      </w:r>
+      <w:r>
+        <w:t xml:space="preserve">Ihr </w:t>
+      </w:r>
+      <w:r>
+        <w:t>Verständnis.</w:t>
+      </w:r>
+    </w:p>
+    <w:p>
+      <w:r>
+        <w:t>Vielen Dank an folgende Firmen und Personen für ihre konstruktiven Vorschläge und Verbesserungen:</w:t>
+      </w:r>
+    </w:p>
+    <w:p>
+      <w:pPr>
+        <w:pStyle w:val="Listenabsatz"/>
+        <w:numPr>
+          <w:ilvl w:val="0"/>
+          <w:numId w:val="3"/>
+        </w:numPr>
+      </w:pPr>
+      <w:hyperlink r:id="rId18" w:history="1">
+        <w:r>
+          <w:rPr>
+            <w:rStyle w:val="Hyperlink"/>
+            <w:color w:val="4F81BD" w:themeColor="accent1"/>
+          </w:rPr>
+          <w:t>Commodul</w:t>
+        </w:r>
+        <w:r>
+          <w:rPr>
+            <w:rStyle w:val="Hyperlink"/>
+            <w:color w:val="4F81BD" w:themeColor="accent1"/>
+          </w:rPr>
+          <w:t>e / b</w:t>
+        </w:r>
+        <w:r>
+          <w:rPr>
+            <w:rStyle w:val="Hyperlink"/>
+            <w:color w:val="4F81BD" w:themeColor="accent1"/>
+          </w:rPr>
+          <w:t>ioraum GmbH</w:t>
+        </w:r>
+      </w:hyperlink>
+      <w:r>
+        <w:t xml:space="preserve"> </w:t>
+      </w:r>
+      <w:r>
+        <w:t>(Herr Stefan Sieber)</w:t>
+      </w:r>
+    </w:p>
+    <w:p>
+      <w:pPr>
+        <w:pStyle w:val="Listenabsatz"/>
+      </w:pPr>
+      <w:r>
+        <w:t>für die Beispiele der benutzerdefinierten Daten</w:t>
+      </w:r>
+      <w:r>
+        <w:t xml:space="preserve"> und die </w:t>
+      </w:r>
+      <w:r>
+        <w:t>optimalere</w:t>
+      </w:r>
+      <w:r>
+        <w:t xml:space="preserve"> Platzierung des Trackingcodes im Seitenquelltext</w:t>
+      </w:r>
+    </w:p>
+    <w:p>
+      <w:pPr>
+        <w:pStyle w:val="Listenabsatz"/>
+        <w:numPr>
+          <w:ilvl w:val="0"/>
+          <w:numId w:val="3"/>
+        </w:numPr>
+        <w:rPr>
+          <w:color w:val="4F81BD" w:themeColor="accent1"/>
+        </w:rPr>
+      </w:pPr>
+      <w:hyperlink r:id="rId19" w:history="1">
+        <w:r>
+          <w:rPr>
+            <w:rStyle w:val="Hyperlink"/>
+            <w:color w:val="4F81BD" w:themeColor="accent1"/>
+          </w:rPr>
+          <w:t>aikme GmbH</w:t>
+        </w:r>
+      </w:hyperlink>
+      <w:r>
+        <w:t xml:space="preserve"> (Herr Marcel Müller)</w:t>
+      </w:r>
+    </w:p>
+    <w:p>
+      <w:pPr>
+        <w:pStyle w:val="Listenabsatz"/>
+      </w:pPr>
+      <w:r>
+        <w:t>für die Übertragung des Neukundenstatus in den benutzerdefinierten Daten</w:t>
+      </w:r>
+    </w:p>
     <w:sectPr>
-      <w:headerReference w:type="even" r:id="rId17"/>
-      <w:headerReference w:type="default" r:id="rId18"/>
-      <w:footerReference w:type="even" r:id="rId19"/>
-      <w:footerReference w:type="default" r:id="rId20"/>
-      <w:headerReference w:type="first" r:id="rId21"/>
-      <w:footerReference w:type="first" r:id="rId22"/>
+      <w:headerReference w:type="even" r:id="rId20"/>
+      <w:headerReference w:type="default" r:id="rId21"/>
+      <w:footerReference w:type="even" r:id="rId22"/>
+      <w:footerReference w:type="default" r:id="rId23"/>
+      <w:headerReference w:type="first" r:id="rId24"/>
+      <w:footerReference w:type="first" r:id="rId25"/>
       <w:pgSz w:w="11906" w:h="16838"/>
       <w:pgMar w:top="1417" w:right="1417" w:bottom="1134" w:left="1417" w:header="708" w:footer="708" w:gutter="0"/>
       <w:cols w:space="708"/>
@@ -4660,7 +4881,7 @@
                       <w:noProof/>
                       <w:color w:val="FFFFFF"/>
                     </w:rPr>
-                    <w:t>2</w:t>
+                    <w:t>12</w:t>
                   </w:r>
                 </w:fldSimple>
               </w:p>

--- a/Sources/Google Analytics-Installation.docx
+++ b/Sources/Google Analytics-Installation.docx
@@ -124,7 +124,7 @@
                 <w:rPr>
                   <w:noProof/>
                 </w:rPr>
-                <w:t>03.01.2013</w:t>
+                <w:t>11.01.2013</w:t>
               </w:r>
             </w:fldSimple>
             <w:r>
@@ -217,7 +217,7 @@
       <w:pPr>
         <w:pStyle w:val="berschrift1"/>
       </w:pPr>
-      <w:bookmarkStart w:id="0" w:name="_Toc344987816"/>
+      <w:bookmarkStart w:id="0" w:name="_Toc345659263"/>
       <w:r>
         <w:lastRenderedPageBreak/>
         <w:t>Inhalt</w:t>
@@ -245,7 +245,7 @@
       <w:r>
         <w:fldChar w:fldCharType="separate"/>
       </w:r>
-      <w:hyperlink w:anchor="_Toc344987816" w:history="1">
+      <w:hyperlink w:anchor="_Toc345659263" w:history="1">
         <w:r>
           <w:rPr>
             <w:rStyle w:val="Hyperlink"/>
@@ -272,7 +272,7 @@
             <w:noProof/>
             <w:webHidden/>
           </w:rPr>
-          <w:instrText xml:space="preserve"> PAGEREF _Toc344987816 \h </w:instrText>
+          <w:instrText xml:space="preserve"> PAGEREF _Toc345659263 \h </w:instrText>
         </w:r>
         <w:r>
           <w:rPr>
@@ -315,7 +315,7 @@
           <w:lang w:eastAsia="de-DE"/>
         </w:rPr>
       </w:pPr>
-      <w:hyperlink w:anchor="_Toc344987817" w:history="1">
+      <w:hyperlink w:anchor="_Toc345659264" w:history="1">
         <w:r>
           <w:rPr>
             <w:rStyle w:val="Hyperlink"/>
@@ -342,7 +342,7 @@
             <w:noProof/>
             <w:webHidden/>
           </w:rPr>
-          <w:instrText xml:space="preserve"> PAGEREF _Toc344987817 \h </w:instrText>
+          <w:instrText xml:space="preserve"> PAGEREF _Toc345659264 \h </w:instrText>
         </w:r>
         <w:r>
           <w:rPr>
@@ -385,7 +385,7 @@
           <w:lang w:eastAsia="de-DE"/>
         </w:rPr>
       </w:pPr>
-      <w:hyperlink w:anchor="_Toc344987818" w:history="1">
+      <w:hyperlink w:anchor="_Toc345659265" w:history="1">
         <w:r>
           <w:rPr>
             <w:rStyle w:val="Hyperlink"/>
@@ -412,7 +412,7 @@
             <w:noProof/>
             <w:webHidden/>
           </w:rPr>
-          <w:instrText xml:space="preserve"> PAGEREF _Toc344987818 \h </w:instrText>
+          <w:instrText xml:space="preserve"> PAGEREF _Toc345659265 \h </w:instrText>
         </w:r>
         <w:r>
           <w:rPr>
@@ -455,7 +455,7 @@
           <w:lang w:eastAsia="de-DE"/>
         </w:rPr>
       </w:pPr>
-      <w:hyperlink w:anchor="_Toc344987819" w:history="1">
+      <w:hyperlink w:anchor="_Toc345659266" w:history="1">
         <w:r>
           <w:rPr>
             <w:rStyle w:val="Hyperlink"/>
@@ -482,7 +482,7 @@
             <w:noProof/>
             <w:webHidden/>
           </w:rPr>
-          <w:instrText xml:space="preserve"> PAGEREF _Toc344987819 \h </w:instrText>
+          <w:instrText xml:space="preserve"> PAGEREF _Toc345659266 \h </w:instrText>
         </w:r>
         <w:r>
           <w:rPr>
@@ -525,12 +525,82 @@
           <w:lang w:eastAsia="de-DE"/>
         </w:rPr>
       </w:pPr>
-      <w:hyperlink w:anchor="_Toc344987820" w:history="1">
+      <w:hyperlink w:anchor="_Toc345659267" w:history="1">
         <w:r>
           <w:rPr>
             <w:rStyle w:val="Hyperlink"/>
             <w:noProof/>
           </w:rPr>
+          <w:t>Anforderungsprüfung</w:t>
+        </w:r>
+        <w:r>
+          <w:rPr>
+            <w:noProof/>
+            <w:webHidden/>
+          </w:rPr>
+          <w:tab/>
+        </w:r>
+        <w:r>
+          <w:rPr>
+            <w:noProof/>
+            <w:webHidden/>
+          </w:rPr>
+          <w:fldChar w:fldCharType="begin"/>
+        </w:r>
+        <w:r>
+          <w:rPr>
+            <w:noProof/>
+            <w:webHidden/>
+          </w:rPr>
+          <w:instrText xml:space="preserve"> PAGEREF _Toc345659267 \h </w:instrText>
+        </w:r>
+        <w:r>
+          <w:rPr>
+            <w:noProof/>
+            <w:webHidden/>
+          </w:rPr>
+        </w:r>
+        <w:r>
+          <w:rPr>
+            <w:noProof/>
+            <w:webHidden/>
+          </w:rPr>
+          <w:fldChar w:fldCharType="separate"/>
+        </w:r>
+        <w:r>
+          <w:rPr>
+            <w:noProof/>
+            <w:webHidden/>
+          </w:rPr>
+          <w:t>4</w:t>
+        </w:r>
+        <w:r>
+          <w:rPr>
+            <w:noProof/>
+            <w:webHidden/>
+          </w:rPr>
+          <w:fldChar w:fldCharType="end"/>
+        </w:r>
+      </w:hyperlink>
+    </w:p>
+    <w:p>
+      <w:pPr>
+        <w:pStyle w:val="Verzeichnis1"/>
+        <w:tabs>
+          <w:tab w:val="right" w:leader="dot" w:pos="9062"/>
+        </w:tabs>
+        <w:rPr>
+          <w:rFonts w:asciiTheme="minorHAnsi" w:eastAsiaTheme="minorEastAsia" w:hAnsiTheme="minorHAnsi" w:cstheme="minorBidi"/>
+          <w:noProof/>
+          <w:lang w:eastAsia="de-DE"/>
+        </w:rPr>
+      </w:pPr>
+      <w:hyperlink w:anchor="_Toc345659268" w:history="1">
+        <w:r>
+          <w:rPr>
+            <w:rStyle w:val="Hyperlink"/>
+            <w:noProof/>
+          </w:rPr>
           <w:t>Neuinstallation</w:t>
         </w:r>
         <w:r>
@@ -552,7 +622,7 @@
             <w:noProof/>
             <w:webHidden/>
           </w:rPr>
-          <w:instrText xml:space="preserve"> PAGEREF _Toc344987820 \h </w:instrText>
+          <w:instrText xml:space="preserve"> PAGEREF _Toc345659268 \h </w:instrText>
         </w:r>
         <w:r>
           <w:rPr>
@@ -596,7 +666,7 @@
           <w:lang w:eastAsia="de-DE"/>
         </w:rPr>
       </w:pPr>
-      <w:hyperlink w:anchor="_Toc344987821" w:history="1">
+      <w:hyperlink w:anchor="_Toc345659269" w:history="1">
         <w:r>
           <w:rPr>
             <w:rStyle w:val="Hyperlink"/>
@@ -638,7 +708,7 @@
             <w:noProof/>
             <w:webHidden/>
           </w:rPr>
-          <w:instrText xml:space="preserve"> PAGEREF _Toc344987821 \h </w:instrText>
+          <w:instrText xml:space="preserve"> PAGEREF _Toc345659269 \h </w:instrText>
         </w:r>
         <w:r>
           <w:rPr>
@@ -682,7 +752,7 @@
           <w:lang w:eastAsia="de-DE"/>
         </w:rPr>
       </w:pPr>
-      <w:hyperlink w:anchor="_Toc344987822" w:history="1">
+      <w:hyperlink w:anchor="_Toc345659270" w:history="1">
         <w:r>
           <w:rPr>
             <w:rStyle w:val="Hyperlink"/>
@@ -724,7 +794,7 @@
             <w:noProof/>
             <w:webHidden/>
           </w:rPr>
-          <w:instrText xml:space="preserve"> PAGEREF _Toc344987822 \h </w:instrText>
+          <w:instrText xml:space="preserve"> PAGEREF _Toc345659270 \h </w:instrText>
         </w:r>
         <w:r>
           <w:rPr>
@@ -768,7 +838,7 @@
           <w:lang w:eastAsia="de-DE"/>
         </w:rPr>
       </w:pPr>
-      <w:hyperlink w:anchor="_Toc344987823" w:history="1">
+      <w:hyperlink w:anchor="_Toc345659271" w:history="1">
         <w:r>
           <w:rPr>
             <w:rStyle w:val="Hyperlink"/>
@@ -810,7 +880,7 @@
             <w:noProof/>
             <w:webHidden/>
           </w:rPr>
-          <w:instrText xml:space="preserve"> PAGEREF _Toc344987823 \h </w:instrText>
+          <w:instrText xml:space="preserve"> PAGEREF _Toc345659271 \h </w:instrText>
         </w:r>
         <w:r>
           <w:rPr>
@@ -854,7 +924,7 @@
           <w:lang w:eastAsia="de-DE"/>
         </w:rPr>
       </w:pPr>
-      <w:hyperlink w:anchor="_Toc344987824" w:history="1">
+      <w:hyperlink w:anchor="_Toc345659272" w:history="1">
         <w:r>
           <w:rPr>
             <w:rStyle w:val="Hyperlink"/>
@@ -896,7 +966,7 @@
             <w:noProof/>
             <w:webHidden/>
           </w:rPr>
-          <w:instrText xml:space="preserve"> PAGEREF _Toc344987824 \h </w:instrText>
+          <w:instrText xml:space="preserve"> PAGEREF _Toc345659272 \h </w:instrText>
         </w:r>
         <w:r>
           <w:rPr>
@@ -940,7 +1010,7 @@
           <w:lang w:eastAsia="de-DE"/>
         </w:rPr>
       </w:pPr>
-      <w:hyperlink w:anchor="_Toc344987825" w:history="1">
+      <w:hyperlink w:anchor="_Toc345659273" w:history="1">
         <w:r>
           <w:rPr>
             <w:rStyle w:val="Hyperlink"/>
@@ -982,7 +1052,7 @@
             <w:noProof/>
             <w:webHidden/>
           </w:rPr>
-          <w:instrText xml:space="preserve"> PAGEREF _Toc344987825 \h </w:instrText>
+          <w:instrText xml:space="preserve"> PAGEREF _Toc345659273 \h </w:instrText>
         </w:r>
         <w:r>
           <w:rPr>
@@ -1026,7 +1096,7 @@
           <w:lang w:eastAsia="de-DE"/>
         </w:rPr>
       </w:pPr>
-      <w:hyperlink w:anchor="_Toc344987826" w:history="1">
+      <w:hyperlink w:anchor="_Toc345659274" w:history="1">
         <w:r>
           <w:rPr>
             <w:rStyle w:val="Hyperlink"/>
@@ -1068,7 +1138,7 @@
             <w:noProof/>
             <w:webHidden/>
           </w:rPr>
-          <w:instrText xml:space="preserve"> PAGEREF _Toc344987826 \h </w:instrText>
+          <w:instrText xml:space="preserve"> PAGEREF _Toc345659274 \h </w:instrText>
         </w:r>
         <w:r>
           <w:rPr>
@@ -1112,7 +1182,7 @@
           <w:lang w:eastAsia="de-DE"/>
         </w:rPr>
       </w:pPr>
-      <w:hyperlink w:anchor="_Toc344987827" w:history="1">
+      <w:hyperlink w:anchor="_Toc345659275" w:history="1">
         <w:r>
           <w:rPr>
             <w:rStyle w:val="Hyperlink"/>
@@ -1154,7 +1224,7 @@
             <w:noProof/>
             <w:webHidden/>
           </w:rPr>
-          <w:instrText xml:space="preserve"> PAGEREF _Toc344987827 \h </w:instrText>
+          <w:instrText xml:space="preserve"> PAGEREF _Toc345659275 \h </w:instrText>
         </w:r>
         <w:r>
           <w:rPr>
@@ -1198,7 +1268,7 @@
           <w:lang w:eastAsia="de-DE"/>
         </w:rPr>
       </w:pPr>
-      <w:hyperlink w:anchor="_Toc344987828" w:history="1">
+      <w:hyperlink w:anchor="_Toc345659276" w:history="1">
         <w:r>
           <w:rPr>
             <w:rStyle w:val="Hyperlink"/>
@@ -1240,7 +1310,7 @@
             <w:noProof/>
             <w:webHidden/>
           </w:rPr>
-          <w:instrText xml:space="preserve"> PAGEREF _Toc344987828 \h </w:instrText>
+          <w:instrText xml:space="preserve"> PAGEREF _Toc345659276 \h </w:instrText>
         </w:r>
         <w:r>
           <w:rPr>
@@ -1283,7 +1353,7 @@
           <w:lang w:eastAsia="de-DE"/>
         </w:rPr>
       </w:pPr>
-      <w:hyperlink w:anchor="_Toc344987829" w:history="1">
+      <w:hyperlink w:anchor="_Toc345659277" w:history="1">
         <w:r>
           <w:rPr>
             <w:rStyle w:val="Hyperlink"/>
@@ -1310,7 +1380,7 @@
             <w:noProof/>
             <w:webHidden/>
           </w:rPr>
-          <w:instrText xml:space="preserve"> PAGEREF _Toc344987829 \h </w:instrText>
+          <w:instrText xml:space="preserve"> PAGEREF _Toc345659277 \h </w:instrText>
         </w:r>
         <w:r>
           <w:rPr>
@@ -1354,7 +1424,7 @@
           <w:lang w:eastAsia="de-DE"/>
         </w:rPr>
       </w:pPr>
-      <w:hyperlink w:anchor="_Toc344987830" w:history="1">
+      <w:hyperlink w:anchor="_Toc345659278" w:history="1">
         <w:r>
           <w:rPr>
             <w:rStyle w:val="Hyperlink"/>
@@ -1396,7 +1466,7 @@
             <w:noProof/>
             <w:webHidden/>
           </w:rPr>
-          <w:instrText xml:space="preserve"> PAGEREF _Toc344987830 \h </w:instrText>
+          <w:instrText xml:space="preserve"> PAGEREF _Toc345659278 \h </w:instrText>
         </w:r>
         <w:r>
           <w:rPr>
@@ -1440,7 +1510,7 @@
           <w:lang w:eastAsia="de-DE"/>
         </w:rPr>
       </w:pPr>
-      <w:hyperlink w:anchor="_Toc344987831" w:history="1">
+      <w:hyperlink w:anchor="_Toc345659279" w:history="1">
         <w:r>
           <w:rPr>
             <w:rStyle w:val="Hyperlink"/>
@@ -1482,7 +1552,7 @@
             <w:noProof/>
             <w:webHidden/>
           </w:rPr>
-          <w:instrText xml:space="preserve"> PAGEREF _Toc344987831 \h </w:instrText>
+          <w:instrText xml:space="preserve"> PAGEREF _Toc345659279 \h </w:instrText>
         </w:r>
         <w:r>
           <w:rPr>
@@ -1526,7 +1596,7 @@
           <w:lang w:eastAsia="de-DE"/>
         </w:rPr>
       </w:pPr>
-      <w:hyperlink w:anchor="_Toc344987832" w:history="1">
+      <w:hyperlink w:anchor="_Toc345659280" w:history="1">
         <w:r>
           <w:rPr>
             <w:rStyle w:val="Hyperlink"/>
@@ -1568,7 +1638,7 @@
             <w:noProof/>
             <w:webHidden/>
           </w:rPr>
-          <w:instrText xml:space="preserve"> PAGEREF _Toc344987832 \h </w:instrText>
+          <w:instrText xml:space="preserve"> PAGEREF _Toc345659280 \h </w:instrText>
         </w:r>
         <w:r>
           <w:rPr>
@@ -1612,7 +1682,7 @@
           <w:lang w:eastAsia="de-DE"/>
         </w:rPr>
       </w:pPr>
-      <w:hyperlink w:anchor="_Toc344987833" w:history="1">
+      <w:hyperlink w:anchor="_Toc345659281" w:history="1">
         <w:r>
           <w:rPr>
             <w:rStyle w:val="Hyperlink"/>
@@ -1654,7 +1724,7 @@
             <w:noProof/>
             <w:webHidden/>
           </w:rPr>
-          <w:instrText xml:space="preserve"> PAGEREF _Toc344987833 \h </w:instrText>
+          <w:instrText xml:space="preserve"> PAGEREF _Toc345659281 \h </w:instrText>
         </w:r>
         <w:r>
           <w:rPr>
@@ -1698,7 +1768,7 @@
           <w:lang w:eastAsia="de-DE"/>
         </w:rPr>
       </w:pPr>
-      <w:hyperlink w:anchor="_Toc344987834" w:history="1">
+      <w:hyperlink w:anchor="_Toc345659282" w:history="1">
         <w:r>
           <w:rPr>
             <w:rStyle w:val="Hyperlink"/>
@@ -1740,7 +1810,7 @@
             <w:noProof/>
             <w:webHidden/>
           </w:rPr>
-          <w:instrText xml:space="preserve"> PAGEREF _Toc344987834 \h </w:instrText>
+          <w:instrText xml:space="preserve"> PAGEREF _Toc345659282 \h </w:instrText>
         </w:r>
         <w:r>
           <w:rPr>
@@ -1784,7 +1854,7 @@
           <w:lang w:eastAsia="de-DE"/>
         </w:rPr>
       </w:pPr>
-      <w:hyperlink w:anchor="_Toc344987835" w:history="1">
+      <w:hyperlink w:anchor="_Toc345659283" w:history="1">
         <w:r>
           <w:rPr>
             <w:rStyle w:val="Hyperlink"/>
@@ -1826,7 +1896,7 @@
             <w:noProof/>
             <w:webHidden/>
           </w:rPr>
-          <w:instrText xml:space="preserve"> PAGEREF _Toc344987835 \h </w:instrText>
+          <w:instrText xml:space="preserve"> PAGEREF _Toc345659283 \h </w:instrText>
         </w:r>
         <w:r>
           <w:rPr>
@@ -1870,7 +1940,7 @@
           <w:lang w:eastAsia="de-DE"/>
         </w:rPr>
       </w:pPr>
-      <w:hyperlink w:anchor="_Toc344987836" w:history="1">
+      <w:hyperlink w:anchor="_Toc345659284" w:history="1">
         <w:r>
           <w:rPr>
             <w:rStyle w:val="Hyperlink"/>
@@ -1912,7 +1982,7 @@
             <w:noProof/>
             <w:webHidden/>
           </w:rPr>
-          <w:instrText xml:space="preserve"> PAGEREF _Toc344987836 \h </w:instrText>
+          <w:instrText xml:space="preserve"> PAGEREF _Toc345659284 \h </w:instrText>
         </w:r>
         <w:r>
           <w:rPr>
@@ -1955,7 +2025,7 @@
           <w:lang w:eastAsia="de-DE"/>
         </w:rPr>
       </w:pPr>
-      <w:hyperlink w:anchor="_Toc344987837" w:history="1">
+      <w:hyperlink w:anchor="_Toc345659285" w:history="1">
         <w:r>
           <w:rPr>
             <w:rStyle w:val="Hyperlink"/>
@@ -1982,7 +2052,7 @@
             <w:noProof/>
             <w:webHidden/>
           </w:rPr>
-          <w:instrText xml:space="preserve"> PAGEREF _Toc344987837 \h </w:instrText>
+          <w:instrText xml:space="preserve"> PAGEREF _Toc345659285 \h </w:instrText>
         </w:r>
         <w:r>
           <w:rPr>
@@ -2025,7 +2095,7 @@
           <w:lang w:eastAsia="de-DE"/>
         </w:rPr>
       </w:pPr>
-      <w:hyperlink w:anchor="_Toc344987838" w:history="1">
+      <w:hyperlink w:anchor="_Toc345659286" w:history="1">
         <w:r>
           <w:rPr>
             <w:rStyle w:val="Hyperlink"/>
@@ -2052,7 +2122,7 @@
             <w:noProof/>
             <w:webHidden/>
           </w:rPr>
-          <w:instrText xml:space="preserve"> PAGEREF _Toc344987838 \h </w:instrText>
+          <w:instrText xml:space="preserve"> PAGEREF _Toc345659286 \h </w:instrText>
         </w:r>
         <w:r>
           <w:rPr>
@@ -2095,7 +2165,7 @@
           <w:lang w:eastAsia="de-DE"/>
         </w:rPr>
       </w:pPr>
-      <w:hyperlink w:anchor="_Toc344987839" w:history="1">
+      <w:hyperlink w:anchor="_Toc345659287" w:history="1">
         <w:r>
           <w:rPr>
             <w:rStyle w:val="Hyperlink"/>
@@ -2122,7 +2192,7 @@
             <w:noProof/>
             <w:webHidden/>
           </w:rPr>
-          <w:instrText xml:space="preserve"> PAGEREF _Toc344987839 \h </w:instrText>
+          <w:instrText xml:space="preserve"> PAGEREF _Toc345659287 \h </w:instrText>
         </w:r>
         <w:r>
           <w:rPr>
@@ -2167,7 +2237,7 @@
       <w:pPr>
         <w:pStyle w:val="berschrift1"/>
       </w:pPr>
-      <w:bookmarkStart w:id="1" w:name="_Toc344987817"/>
+      <w:bookmarkStart w:id="1" w:name="_Toc345659264"/>
       <w:r>
         <w:t>Konventionen</w:t>
       </w:r>
@@ -2390,7 +2460,7 @@
       <w:pPr>
         <w:pStyle w:val="berschrift1"/>
       </w:pPr>
-      <w:bookmarkStart w:id="2" w:name="_Toc344987818"/>
+      <w:bookmarkStart w:id="2" w:name="_Toc345659265"/>
       <w:r>
         <w:t>Mindestanforderungen</w:t>
       </w:r>
@@ -2530,7 +2600,7 @@
       <w:pPr>
         <w:pStyle w:val="berschrift1"/>
       </w:pPr>
-      <w:bookmarkStart w:id="3" w:name="_Toc344987819"/>
+      <w:bookmarkStart w:id="3" w:name="_Toc345659266"/>
       <w:r>
         <w:t>Vorbereitung</w:t>
       </w:r>
@@ -2573,7 +2643,35 @@
         <w:t>]</w:t>
       </w:r>
       <w:r>
-        <w:t xml:space="preserve">, können Sie die installierte Version ablesen. Fehlt dieser Eintrag, laden Sie den Connector kostenfrei von unserer Homepage </w:t>
+        <w:t xml:space="preserve">, können Sie die installierte Version </w:t>
+      </w:r>
+      <w:r>
+        <w:t xml:space="preserve">unter </w:t>
+      </w:r>
+      <w:r>
+        <w:rPr>
+          <w:rFonts w:ascii="Courier New" w:hAnsi="Courier New" w:cs="Courier New"/>
+        </w:rPr>
+        <w:t>[</w:t>
+      </w:r>
+      <w:r>
+        <w:rPr>
+          <w:rFonts w:ascii="Courier New" w:hAnsi="Courier New" w:cs="Courier New"/>
+          <w:b/>
+        </w:rPr>
+        <w:t>Bibliotheksverwaltung</w:t>
+      </w:r>
+      <w:r>
+        <w:rPr>
+          <w:rFonts w:ascii="Courier New" w:hAnsi="Courier New" w:cs="Courier New"/>
+        </w:rPr>
+        <w:t>]</w:t>
+      </w:r>
+      <w:r>
+        <w:t xml:space="preserve"> </w:t>
+      </w:r>
+      <w:r>
+        <w:t xml:space="preserve">ablesen. Fehlt dieser Eintrag, laden Sie den Connector kostenfrei von unserer Homepage </w:t>
       </w:r>
       <w:hyperlink r:id="rId8" w:history="1">
         <w:r>
@@ -2635,6 +2733,97 @@
       </w:r>
       <w:r>
         <w:t>.</w:t>
+      </w:r>
+    </w:p>
+    <w:p>
+      <w:pPr>
+        <w:pStyle w:val="berschrift1"/>
+      </w:pPr>
+      <w:bookmarkStart w:id="4" w:name="_Toc345659267"/>
+      <w:r>
+        <w:t>Anforderungsprüfung</w:t>
+      </w:r>
+      <w:bookmarkEnd w:id="4"/>
+    </w:p>
+    <w:p>
+      <w:r>
+        <w:t xml:space="preserve">Im Ordner </w:t>
+      </w:r>
+      <w:r>
+        <w:rPr>
+          <w:rFonts w:ascii="Courier New" w:hAnsi="Courier New" w:cs="Courier New"/>
+          <w:i/>
+        </w:rPr>
+        <w:t>„</w:t>
+      </w:r>
+      <w:r>
+        <w:rPr>
+          <w:rFonts w:ascii="Courier New" w:hAnsi="Courier New" w:cs="Courier New"/>
+          <w:i/>
+        </w:rPr>
+        <w:t>setup+doku</w:t>
+      </w:r>
+      <w:r>
+        <w:rPr>
+          <w:rFonts w:ascii="Courier New" w:hAnsi="Courier New" w:cs="Courier New"/>
+          <w:i/>
+        </w:rPr>
+        <w:t>“</w:t>
+      </w:r>
+      <w:r>
+        <w:t xml:space="preserve"> finden Sie die Datei </w:t>
+      </w:r>
+      <w:r>
+        <w:rPr>
+          <w:rFonts w:ascii="Courier New" w:hAnsi="Courier New" w:cs="Courier New"/>
+          <w:i/>
+        </w:rPr>
+        <w:t>„d3precheck.php“</w:t>
+      </w:r>
+      <w:r>
+        <w:t>. Mit diesem Script können Sie die Mindestanforderungen auf Ihrem Server direkt prüfen. Kopieren Sie diese Datei in das Root-Verzeichnis Ihres installierten OXID-Shops. Rufen Sie diese nun über Ihren Browser auf:</w:t>
+      </w:r>
+    </w:p>
+    <w:p>
+      <w:pPr>
+        <w:jc w:val="center"/>
+        <w:rPr>
+          <w:color w:val="B8CCE4" w:themeColor="accent1" w:themeTint="66"/>
+        </w:rPr>
+      </w:pPr>
+      <w:r>
+        <w:rPr>
+          <w:color w:val="B8CCE4" w:themeColor="accent1" w:themeTint="66"/>
+        </w:rPr>
+        <w:t>http://www.</w:t>
+      </w:r>
+      <w:r>
+        <w:rPr>
+          <w:color w:val="B8CCE4" w:themeColor="accent1" w:themeTint="66"/>
+        </w:rPr>
+        <w:t>ihre</w:t>
+      </w:r>
+      <w:r>
+        <w:rPr>
+          <w:color w:val="B8CCE4" w:themeColor="accent1" w:themeTint="66"/>
+        </w:rPr>
+        <w:t>adresse.de/</w:t>
+      </w:r>
+      <w:r>
+        <w:rPr>
+          <w:color w:val="4F81BD" w:themeColor="accent1"/>
+        </w:rPr>
+        <w:t>d3precheck.php</w:t>
+      </w:r>
+    </w:p>
+    <w:p>
+      <w:r>
+        <w:t xml:space="preserve">Ihnen werden nun Details und Ergebnisse zur Anforderungsprüfung angezeigt. </w:t>
+      </w:r>
+    </w:p>
+    <w:p>
+      <w:r>
+        <w:t>Löschen Sie dieses Script bitte unbedingt nach der Prüfung wieder von Ihrem Server.</w:t>
       </w:r>
     </w:p>
     <w:p>
@@ -2656,11 +2845,11 @@
       <w:pPr>
         <w:pStyle w:val="berschrift1"/>
       </w:pPr>
-      <w:bookmarkStart w:id="4" w:name="_Toc344987820"/>
+      <w:bookmarkStart w:id="5" w:name="_Toc345659268"/>
       <w:r>
         <w:t>Neuinstallation</w:t>
       </w:r>
-      <w:bookmarkEnd w:id="4"/>
+      <w:bookmarkEnd w:id="5"/>
     </w:p>
     <w:p>
       <w:pPr>
@@ -2670,12 +2859,12 @@
           <w:numId w:val="11"/>
         </w:numPr>
       </w:pPr>
-      <w:bookmarkStart w:id="5" w:name="_Toc344987821"/>
       <w:bookmarkStart w:id="6" w:name="_Toc281260457"/>
+      <w:bookmarkStart w:id="7" w:name="_Toc345659269"/>
       <w:r>
         <w:t>Dateien kopieren</w:t>
       </w:r>
-      <w:bookmarkEnd w:id="5"/>
+      <w:bookmarkEnd w:id="7"/>
     </w:p>
     <w:p>
       <w:pPr>
@@ -2799,11 +2988,11 @@
           <w:numId w:val="11"/>
         </w:numPr>
       </w:pPr>
-      <w:bookmarkStart w:id="7" w:name="_Toc344987822"/>
+      <w:bookmarkStart w:id="8" w:name="_Toc345659270"/>
       <w:r>
         <w:t>Dateien anpassen</w:t>
       </w:r>
-      <w:bookmarkEnd w:id="7"/>
+      <w:bookmarkEnd w:id="8"/>
     </w:p>
     <w:p>
       <w:pPr>
@@ -2857,11 +3046,11 @@
           <w:numId w:val="11"/>
         </w:numPr>
       </w:pPr>
-      <w:bookmarkStart w:id="8" w:name="_Toc344987823"/>
+      <w:bookmarkStart w:id="9" w:name="_Toc345659271"/>
       <w:r>
         <w:t>Verwendung eigener Themes</w:t>
       </w:r>
-      <w:bookmarkEnd w:id="8"/>
+      <w:bookmarkEnd w:id="9"/>
     </w:p>
     <w:p>
       <w:pPr>
@@ -2901,11 +3090,11 @@
           <w:numId w:val="11"/>
         </w:numPr>
       </w:pPr>
-      <w:bookmarkStart w:id="9" w:name="_Toc344987824"/>
+      <w:bookmarkStart w:id="10" w:name="_Toc345659272"/>
       <w:r>
         <w:t>Datenbankänderungen installieren</w:t>
       </w:r>
-      <w:bookmarkEnd w:id="9"/>
+      <w:bookmarkEnd w:id="10"/>
     </w:p>
     <w:p>
       <w:pPr>
@@ -2957,13 +3146,13 @@
           <w:numId w:val="11"/>
         </w:numPr>
       </w:pPr>
-      <w:bookmarkStart w:id="10" w:name="_Toc343039380"/>
-      <w:bookmarkStart w:id="11" w:name="_Toc344987825"/>
+      <w:bookmarkStart w:id="11" w:name="_Toc343039380"/>
+      <w:bookmarkStart w:id="12" w:name="_Toc345659273"/>
       <w:r>
         <w:t>Modul aktivieren</w:t>
       </w:r>
-      <w:bookmarkEnd w:id="10"/>
       <w:bookmarkEnd w:id="11"/>
+      <w:bookmarkEnd w:id="12"/>
     </w:p>
     <w:p>
       <w:pPr>
@@ -3090,11 +3279,11 @@
           <w:numId w:val="11"/>
         </w:numPr>
       </w:pPr>
-      <w:bookmarkStart w:id="12" w:name="_Toc344987826"/>
+      <w:bookmarkStart w:id="13" w:name="_Toc345659274"/>
       <w:r>
         <w:t>TMP leeren</w:t>
       </w:r>
-      <w:bookmarkEnd w:id="12"/>
+      <w:bookmarkEnd w:id="13"/>
     </w:p>
     <w:p>
       <w:pPr>
@@ -3275,11 +3464,11 @@
           <w:numId w:val="11"/>
         </w:numPr>
       </w:pPr>
-      <w:bookmarkStart w:id="13" w:name="_Toc344987827"/>
+      <w:bookmarkStart w:id="14" w:name="_Toc345659275"/>
       <w:r>
         <w:t>Modul konfigurieren</w:t>
       </w:r>
-      <w:bookmarkEnd w:id="13"/>
+      <w:bookmarkEnd w:id="14"/>
     </w:p>
     <w:p>
       <w:pPr>
@@ -3319,11 +3508,11 @@
           <w:numId w:val="11"/>
         </w:numPr>
       </w:pPr>
-      <w:bookmarkStart w:id="14" w:name="_Toc344987828"/>
+      <w:bookmarkStart w:id="15" w:name="_Toc345659276"/>
       <w:r>
         <w:t>Updatefähigkeit</w:t>
       </w:r>
-      <w:bookmarkEnd w:id="14"/>
+      <w:bookmarkEnd w:id="15"/>
     </w:p>
     <w:p>
       <w:pPr>
@@ -3350,11 +3539,11 @@
       <w:pPr>
         <w:pStyle w:val="berschrift1"/>
       </w:pPr>
-      <w:bookmarkStart w:id="15" w:name="_Toc344987829"/>
+      <w:bookmarkStart w:id="16" w:name="_Toc345659277"/>
       <w:r>
         <w:t>Update</w:t>
       </w:r>
-      <w:bookmarkEnd w:id="15"/>
+      <w:bookmarkEnd w:id="16"/>
     </w:p>
     <w:p>
       <w:pPr>
@@ -3364,11 +3553,11 @@
           <w:numId w:val="12"/>
         </w:numPr>
       </w:pPr>
-      <w:bookmarkStart w:id="16" w:name="_Toc344987830"/>
+      <w:bookmarkStart w:id="17" w:name="_Toc345659278"/>
       <w:r>
         <w:t>Connector kontrollieren</w:t>
       </w:r>
-      <w:bookmarkEnd w:id="16"/>
+      <w:bookmarkEnd w:id="17"/>
     </w:p>
     <w:p>
       <w:pPr>
@@ -3438,11 +3627,11 @@
           <w:numId w:val="12"/>
         </w:numPr>
       </w:pPr>
-      <w:bookmarkStart w:id="17" w:name="_Toc344987831"/>
+      <w:bookmarkStart w:id="18" w:name="_Toc345659279"/>
       <w:r>
         <w:t>Modul deaktivieren</w:t>
       </w:r>
-      <w:bookmarkEnd w:id="17"/>
+      <w:bookmarkEnd w:id="18"/>
     </w:p>
     <w:p>
       <w:pPr>
@@ -3577,11 +3766,11 @@
           <w:numId w:val="12"/>
         </w:numPr>
       </w:pPr>
-      <w:bookmarkStart w:id="18" w:name="_Toc344987832"/>
+      <w:bookmarkStart w:id="19" w:name="_Toc345659280"/>
       <w:r>
         <w:t>Dateien kopieren</w:t>
       </w:r>
-      <w:bookmarkEnd w:id="18"/>
+      <w:bookmarkEnd w:id="19"/>
     </w:p>
     <w:p>
       <w:pPr>
@@ -3687,11 +3876,11 @@
           <w:numId w:val="12"/>
         </w:numPr>
       </w:pPr>
-      <w:bookmarkStart w:id="19" w:name="_Toc344987833"/>
+      <w:bookmarkStart w:id="20" w:name="_Toc345659281"/>
       <w:r>
         <w:t>Angepasste Dateien kontrollieren</w:t>
       </w:r>
-      <w:bookmarkEnd w:id="19"/>
+      <w:bookmarkEnd w:id="20"/>
     </w:p>
     <w:p>
       <w:pPr>
@@ -3721,11 +3910,11 @@
           <w:numId w:val="12"/>
         </w:numPr>
       </w:pPr>
-      <w:bookmarkStart w:id="20" w:name="_Toc344987834"/>
+      <w:bookmarkStart w:id="21" w:name="_Toc345659282"/>
       <w:r>
         <w:t>Datenbankänderungen installieren</w:t>
       </w:r>
-      <w:bookmarkEnd w:id="20"/>
+      <w:bookmarkEnd w:id="21"/>
     </w:p>
     <w:p>
       <w:pPr>
@@ -3785,11 +3974,11 @@
           <w:numId w:val="12"/>
         </w:numPr>
       </w:pPr>
-      <w:bookmarkStart w:id="21" w:name="_Toc344987835"/>
+      <w:bookmarkStart w:id="22" w:name="_Toc345659283"/>
       <w:r>
         <w:t>TMP leeren</w:t>
       </w:r>
-      <w:bookmarkEnd w:id="21"/>
+      <w:bookmarkEnd w:id="22"/>
     </w:p>
     <w:p>
       <w:pPr>
@@ -3970,14 +4159,14 @@
           <w:numId w:val="12"/>
         </w:numPr>
       </w:pPr>
-      <w:bookmarkStart w:id="22" w:name="_Toc344987836"/>
+      <w:bookmarkStart w:id="23" w:name="_Toc345659284"/>
       <w:r>
         <w:t>Modul</w:t>
       </w:r>
       <w:r>
         <w:t xml:space="preserve"> wieder aktivieren</w:t>
       </w:r>
-      <w:bookmarkEnd w:id="22"/>
+      <w:bookmarkEnd w:id="23"/>
     </w:p>
     <w:p>
       <w:pPr>
@@ -4125,11 +4314,11 @@
       <w:pPr>
         <w:pStyle w:val="berschrift1"/>
       </w:pPr>
-      <w:bookmarkStart w:id="23" w:name="_Toc344987837"/>
+      <w:bookmarkStart w:id="24" w:name="_Toc345659285"/>
       <w:r>
         <w:t>Schnellstart</w:t>
       </w:r>
-      <w:bookmarkEnd w:id="23"/>
+      <w:bookmarkEnd w:id="24"/>
     </w:p>
     <w:p>
       <w:r>
@@ -4419,11 +4608,11 @@
       <w:pPr>
         <w:pStyle w:val="berschrift1"/>
       </w:pPr>
-      <w:bookmarkStart w:id="24" w:name="_Toc344987838"/>
+      <w:bookmarkStart w:id="25" w:name="_Toc345659286"/>
       <w:r>
         <w:t>Hilfe und Support</w:t>
       </w:r>
-      <w:bookmarkEnd w:id="24"/>
+      <w:bookmarkEnd w:id="25"/>
     </w:p>
     <w:p>
       <w:r>
@@ -4544,11 +4733,11 @@
       <w:pPr>
         <w:pStyle w:val="berschrift1"/>
       </w:pPr>
-      <w:bookmarkStart w:id="25" w:name="_Toc344987839"/>
+      <w:bookmarkStart w:id="26" w:name="_Toc345659287"/>
       <w:r>
         <w:t>Danksagung</w:t>
       </w:r>
-      <w:bookmarkEnd w:id="25"/>
+      <w:bookmarkEnd w:id="26"/>
     </w:p>
     <w:p>
       <w:r>
@@ -4881,7 +5070,7 @@
                       <w:noProof/>
                       <w:color w:val="FFFFFF"/>
                     </w:rPr>
-                    <w:t>12</w:t>
+                    <w:t>2</w:t>
                   </w:r>
                 </w:fldSimple>
               </w:p>

--- a/Sources/Google Analytics-Installation.docx
+++ b/Sources/Google Analytics-Installation.docx
@@ -124,7 +124,7 @@
                 <w:rPr>
                   <w:noProof/>
                 </w:rPr>
-                <w:t>11.01.2013</w:t>
+                <w:t>14.02.2013</w:t>
               </w:r>
             </w:fldSimple>
             <w:r>
@@ -135,7 +135,10 @@
               <w:t xml:space="preserve">Modulversion: </w:t>
             </w:r>
             <w:r>
-              <w:t>3.0.0.0</w:t>
+              <w:t>3.1</w:t>
+            </w:r>
+            <w:r>
+              <w:t>.0.0</w:t>
             </w:r>
           </w:p>
           <w:p>
@@ -217,7 +220,7 @@
       <w:pPr>
         <w:pStyle w:val="berschrift1"/>
       </w:pPr>
-      <w:bookmarkStart w:id="0" w:name="_Toc345659263"/>
+      <w:bookmarkStart w:id="0" w:name="_Toc348603808"/>
       <w:r>
         <w:lastRenderedPageBreak/>
         <w:t>Inhalt</w:t>
@@ -245,7 +248,7 @@
       <w:r>
         <w:fldChar w:fldCharType="separate"/>
       </w:r>
-      <w:hyperlink w:anchor="_Toc345659263" w:history="1">
+      <w:hyperlink w:anchor="_Toc348603808" w:history="1">
         <w:r>
           <w:rPr>
             <w:rStyle w:val="Hyperlink"/>
@@ -272,7 +275,7 @@
             <w:noProof/>
             <w:webHidden/>
           </w:rPr>
-          <w:instrText xml:space="preserve"> PAGEREF _Toc345659263 \h </w:instrText>
+          <w:instrText xml:space="preserve"> PAGEREF _Toc348603808 \h </w:instrText>
         </w:r>
         <w:r>
           <w:rPr>
@@ -315,7 +318,7 @@
           <w:lang w:eastAsia="de-DE"/>
         </w:rPr>
       </w:pPr>
-      <w:hyperlink w:anchor="_Toc345659264" w:history="1">
+      <w:hyperlink w:anchor="_Toc348603809" w:history="1">
         <w:r>
           <w:rPr>
             <w:rStyle w:val="Hyperlink"/>
@@ -342,7 +345,7 @@
             <w:noProof/>
             <w:webHidden/>
           </w:rPr>
-          <w:instrText xml:space="preserve"> PAGEREF _Toc345659264 \h </w:instrText>
+          <w:instrText xml:space="preserve"> PAGEREF _Toc348603809 \h </w:instrText>
         </w:r>
         <w:r>
           <w:rPr>
@@ -385,7 +388,7 @@
           <w:lang w:eastAsia="de-DE"/>
         </w:rPr>
       </w:pPr>
-      <w:hyperlink w:anchor="_Toc345659265" w:history="1">
+      <w:hyperlink w:anchor="_Toc348603810" w:history="1">
         <w:r>
           <w:rPr>
             <w:rStyle w:val="Hyperlink"/>
@@ -412,7 +415,7 @@
             <w:noProof/>
             <w:webHidden/>
           </w:rPr>
-          <w:instrText xml:space="preserve"> PAGEREF _Toc345659265 \h </w:instrText>
+          <w:instrText xml:space="preserve"> PAGEREF _Toc348603810 \h </w:instrText>
         </w:r>
         <w:r>
           <w:rPr>
@@ -455,7 +458,7 @@
           <w:lang w:eastAsia="de-DE"/>
         </w:rPr>
       </w:pPr>
-      <w:hyperlink w:anchor="_Toc345659266" w:history="1">
+      <w:hyperlink w:anchor="_Toc348603811" w:history="1">
         <w:r>
           <w:rPr>
             <w:rStyle w:val="Hyperlink"/>
@@ -482,7 +485,7 @@
             <w:noProof/>
             <w:webHidden/>
           </w:rPr>
-          <w:instrText xml:space="preserve"> PAGEREF _Toc345659266 \h </w:instrText>
+          <w:instrText xml:space="preserve"> PAGEREF _Toc348603811 \h </w:instrText>
         </w:r>
         <w:r>
           <w:rPr>
@@ -525,7 +528,7 @@
           <w:lang w:eastAsia="de-DE"/>
         </w:rPr>
       </w:pPr>
-      <w:hyperlink w:anchor="_Toc345659267" w:history="1">
+      <w:hyperlink w:anchor="_Toc348603812" w:history="1">
         <w:r>
           <w:rPr>
             <w:rStyle w:val="Hyperlink"/>
@@ -552,7 +555,7 @@
             <w:noProof/>
             <w:webHidden/>
           </w:rPr>
-          <w:instrText xml:space="preserve"> PAGEREF _Toc345659267 \h </w:instrText>
+          <w:instrText xml:space="preserve"> PAGEREF _Toc348603812 \h </w:instrText>
         </w:r>
         <w:r>
           <w:rPr>
@@ -595,7 +598,7 @@
           <w:lang w:eastAsia="de-DE"/>
         </w:rPr>
       </w:pPr>
-      <w:hyperlink w:anchor="_Toc345659268" w:history="1">
+      <w:hyperlink w:anchor="_Toc348603813" w:history="1">
         <w:r>
           <w:rPr>
             <w:rStyle w:val="Hyperlink"/>
@@ -622,7 +625,7 @@
             <w:noProof/>
             <w:webHidden/>
           </w:rPr>
-          <w:instrText xml:space="preserve"> PAGEREF _Toc345659268 \h </w:instrText>
+          <w:instrText xml:space="preserve"> PAGEREF _Toc348603813 \h </w:instrText>
         </w:r>
         <w:r>
           <w:rPr>
@@ -666,7 +669,7 @@
           <w:lang w:eastAsia="de-DE"/>
         </w:rPr>
       </w:pPr>
-      <w:hyperlink w:anchor="_Toc345659269" w:history="1">
+      <w:hyperlink w:anchor="_Toc348603814" w:history="1">
         <w:r>
           <w:rPr>
             <w:rStyle w:val="Hyperlink"/>
@@ -708,7 +711,7 @@
             <w:noProof/>
             <w:webHidden/>
           </w:rPr>
-          <w:instrText xml:space="preserve"> PAGEREF _Toc345659269 \h </w:instrText>
+          <w:instrText xml:space="preserve"> PAGEREF _Toc348603814 \h </w:instrText>
         </w:r>
         <w:r>
           <w:rPr>
@@ -752,7 +755,7 @@
           <w:lang w:eastAsia="de-DE"/>
         </w:rPr>
       </w:pPr>
-      <w:hyperlink w:anchor="_Toc345659270" w:history="1">
+      <w:hyperlink w:anchor="_Toc348603815" w:history="1">
         <w:r>
           <w:rPr>
             <w:rStyle w:val="Hyperlink"/>
@@ -794,7 +797,7 @@
             <w:noProof/>
             <w:webHidden/>
           </w:rPr>
-          <w:instrText xml:space="preserve"> PAGEREF _Toc345659270 \h </w:instrText>
+          <w:instrText xml:space="preserve"> PAGEREF _Toc348603815 \h </w:instrText>
         </w:r>
         <w:r>
           <w:rPr>
@@ -838,7 +841,7 @@
           <w:lang w:eastAsia="de-DE"/>
         </w:rPr>
       </w:pPr>
-      <w:hyperlink w:anchor="_Toc345659271" w:history="1">
+      <w:hyperlink w:anchor="_Toc348603816" w:history="1">
         <w:r>
           <w:rPr>
             <w:rStyle w:val="Hyperlink"/>
@@ -880,7 +883,7 @@
             <w:noProof/>
             <w:webHidden/>
           </w:rPr>
-          <w:instrText xml:space="preserve"> PAGEREF _Toc345659271 \h </w:instrText>
+          <w:instrText xml:space="preserve"> PAGEREF _Toc348603816 \h </w:instrText>
         </w:r>
         <w:r>
           <w:rPr>
@@ -924,7 +927,7 @@
           <w:lang w:eastAsia="de-DE"/>
         </w:rPr>
       </w:pPr>
-      <w:hyperlink w:anchor="_Toc345659272" w:history="1">
+      <w:hyperlink w:anchor="_Toc348603817" w:history="1">
         <w:r>
           <w:rPr>
             <w:rStyle w:val="Hyperlink"/>
@@ -945,7 +948,7 @@
             <w:rStyle w:val="Hyperlink"/>
             <w:noProof/>
           </w:rPr>
-          <w:t>Datenbankänderungen installieren</w:t>
+          <w:t>Modul im Shop aktivieren</w:t>
         </w:r>
         <w:r>
           <w:rPr>
@@ -966,7 +969,7 @@
             <w:noProof/>
             <w:webHidden/>
           </w:rPr>
-          <w:instrText xml:space="preserve"> PAGEREF _Toc345659272 \h </w:instrText>
+          <w:instrText xml:space="preserve"> PAGEREF _Toc348603817 \h </w:instrText>
         </w:r>
         <w:r>
           <w:rPr>
@@ -1010,7 +1013,7 @@
           <w:lang w:eastAsia="de-DE"/>
         </w:rPr>
       </w:pPr>
-      <w:hyperlink w:anchor="_Toc345659273" w:history="1">
+      <w:hyperlink w:anchor="_Toc348603818" w:history="1">
         <w:r>
           <w:rPr>
             <w:rStyle w:val="Hyperlink"/>
@@ -1031,7 +1034,7 @@
             <w:rStyle w:val="Hyperlink"/>
             <w:noProof/>
           </w:rPr>
-          <w:t>Modul aktivieren</w:t>
+          <w:t>Shopanpassungen installieren</w:t>
         </w:r>
         <w:r>
           <w:rPr>
@@ -1052,7 +1055,7 @@
             <w:noProof/>
             <w:webHidden/>
           </w:rPr>
-          <w:instrText xml:space="preserve"> PAGEREF _Toc345659273 \h </w:instrText>
+          <w:instrText xml:space="preserve"> PAGEREF _Toc348603818 \h </w:instrText>
         </w:r>
         <w:r>
           <w:rPr>
@@ -1096,7 +1099,7 @@
           <w:lang w:eastAsia="de-DE"/>
         </w:rPr>
       </w:pPr>
-      <w:hyperlink w:anchor="_Toc345659274" w:history="1">
+      <w:hyperlink w:anchor="_Toc348603819" w:history="1">
         <w:r>
           <w:rPr>
             <w:rStyle w:val="Hyperlink"/>
@@ -1117,7 +1120,7 @@
             <w:rStyle w:val="Hyperlink"/>
             <w:noProof/>
           </w:rPr>
-          <w:t>TMP leeren</w:t>
+          <w:t>TMP-Ordner leeren</w:t>
         </w:r>
         <w:r>
           <w:rPr>
@@ -1138,7 +1141,7 @@
             <w:noProof/>
             <w:webHidden/>
           </w:rPr>
-          <w:instrText xml:space="preserve"> PAGEREF _Toc345659274 \h </w:instrText>
+          <w:instrText xml:space="preserve"> PAGEREF _Toc348603819 \h </w:instrText>
         </w:r>
         <w:r>
           <w:rPr>
@@ -1182,7 +1185,7 @@
           <w:lang w:eastAsia="de-DE"/>
         </w:rPr>
       </w:pPr>
-      <w:hyperlink w:anchor="_Toc345659275" w:history="1">
+      <w:hyperlink w:anchor="_Toc348603820" w:history="1">
         <w:r>
           <w:rPr>
             <w:rStyle w:val="Hyperlink"/>
@@ -1224,7 +1227,7 @@
             <w:noProof/>
             <w:webHidden/>
           </w:rPr>
-          <w:instrText xml:space="preserve"> PAGEREF _Toc345659275 \h </w:instrText>
+          <w:instrText xml:space="preserve"> PAGEREF _Toc348603820 \h </w:instrText>
         </w:r>
         <w:r>
           <w:rPr>
@@ -1244,7 +1247,7 @@
             <w:noProof/>
             <w:webHidden/>
           </w:rPr>
-          <w:t>5</w:t>
+          <w:t>6</w:t>
         </w:r>
         <w:r>
           <w:rPr>
@@ -1268,7 +1271,7 @@
           <w:lang w:eastAsia="de-DE"/>
         </w:rPr>
       </w:pPr>
-      <w:hyperlink w:anchor="_Toc345659276" w:history="1">
+      <w:hyperlink w:anchor="_Toc348603821" w:history="1">
         <w:r>
           <w:rPr>
             <w:rStyle w:val="Hyperlink"/>
@@ -1310,7 +1313,7 @@
             <w:noProof/>
             <w:webHidden/>
           </w:rPr>
-          <w:instrText xml:space="preserve"> PAGEREF _Toc345659276 \h </w:instrText>
+          <w:instrText xml:space="preserve"> PAGEREF _Toc348603821 \h </w:instrText>
         </w:r>
         <w:r>
           <w:rPr>
@@ -1353,7 +1356,7 @@
           <w:lang w:eastAsia="de-DE"/>
         </w:rPr>
       </w:pPr>
-      <w:hyperlink w:anchor="_Toc345659277" w:history="1">
+      <w:hyperlink w:anchor="_Toc348603822" w:history="1">
         <w:r>
           <w:rPr>
             <w:rStyle w:val="Hyperlink"/>
@@ -1380,7 +1383,7 @@
             <w:noProof/>
             <w:webHidden/>
           </w:rPr>
-          <w:instrText xml:space="preserve"> PAGEREF _Toc345659277 \h </w:instrText>
+          <w:instrText xml:space="preserve"> PAGEREF _Toc348603822 \h </w:instrText>
         </w:r>
         <w:r>
           <w:rPr>
@@ -1424,7 +1427,7 @@
           <w:lang w:eastAsia="de-DE"/>
         </w:rPr>
       </w:pPr>
-      <w:hyperlink w:anchor="_Toc345659278" w:history="1">
+      <w:hyperlink w:anchor="_Toc348603823" w:history="1">
         <w:r>
           <w:rPr>
             <w:rStyle w:val="Hyperlink"/>
@@ -1466,7 +1469,7 @@
             <w:noProof/>
             <w:webHidden/>
           </w:rPr>
-          <w:instrText xml:space="preserve"> PAGEREF _Toc345659278 \h </w:instrText>
+          <w:instrText xml:space="preserve"> PAGEREF _Toc348603823 \h </w:instrText>
         </w:r>
         <w:r>
           <w:rPr>
@@ -1510,7 +1513,7 @@
           <w:lang w:eastAsia="de-DE"/>
         </w:rPr>
       </w:pPr>
-      <w:hyperlink w:anchor="_Toc345659279" w:history="1">
+      <w:hyperlink w:anchor="_Toc348603824" w:history="1">
         <w:r>
           <w:rPr>
             <w:rStyle w:val="Hyperlink"/>
@@ -1531,7 +1534,7 @@
             <w:rStyle w:val="Hyperlink"/>
             <w:noProof/>
           </w:rPr>
-          <w:t>Modul deaktivieren</w:t>
+          <w:t>Dateien kopieren</w:t>
         </w:r>
         <w:r>
           <w:rPr>
@@ -1552,7 +1555,7 @@
             <w:noProof/>
             <w:webHidden/>
           </w:rPr>
-          <w:instrText xml:space="preserve"> PAGEREF _Toc345659279 \h </w:instrText>
+          <w:instrText xml:space="preserve"> PAGEREF _Toc348603824 \h </w:instrText>
         </w:r>
         <w:r>
           <w:rPr>
@@ -1596,7 +1599,7 @@
           <w:lang w:eastAsia="de-DE"/>
         </w:rPr>
       </w:pPr>
-      <w:hyperlink w:anchor="_Toc345659280" w:history="1">
+      <w:hyperlink w:anchor="_Toc348603825" w:history="1">
         <w:r>
           <w:rPr>
             <w:rStyle w:val="Hyperlink"/>
@@ -1617,7 +1620,7 @@
             <w:rStyle w:val="Hyperlink"/>
             <w:noProof/>
           </w:rPr>
-          <w:t>Dateien kopieren</w:t>
+          <w:t>Angepasste Dateien kontrollieren</w:t>
         </w:r>
         <w:r>
           <w:rPr>
@@ -1638,7 +1641,7 @@
             <w:noProof/>
             <w:webHidden/>
           </w:rPr>
-          <w:instrText xml:space="preserve"> PAGEREF _Toc345659280 \h </w:instrText>
+          <w:instrText xml:space="preserve"> PAGEREF _Toc348603825 \h </w:instrText>
         </w:r>
         <w:r>
           <w:rPr>
@@ -1682,7 +1685,7 @@
           <w:lang w:eastAsia="de-DE"/>
         </w:rPr>
       </w:pPr>
-      <w:hyperlink w:anchor="_Toc345659281" w:history="1">
+      <w:hyperlink w:anchor="_Toc348603826" w:history="1">
         <w:r>
           <w:rPr>
             <w:rStyle w:val="Hyperlink"/>
@@ -1703,7 +1706,7 @@
             <w:rStyle w:val="Hyperlink"/>
             <w:noProof/>
           </w:rPr>
-          <w:t>Angepasste Dateien kontrollieren</w:t>
+          <w:t>Shopanpassungen installieren</w:t>
         </w:r>
         <w:r>
           <w:rPr>
@@ -1724,7 +1727,7 @@
             <w:noProof/>
             <w:webHidden/>
           </w:rPr>
-          <w:instrText xml:space="preserve"> PAGEREF _Toc345659281 \h </w:instrText>
+          <w:instrText xml:space="preserve"> PAGEREF _Toc348603826 \h </w:instrText>
         </w:r>
         <w:r>
           <w:rPr>
@@ -1768,7 +1771,7 @@
           <w:lang w:eastAsia="de-DE"/>
         </w:rPr>
       </w:pPr>
-      <w:hyperlink w:anchor="_Toc345659282" w:history="1">
+      <w:hyperlink w:anchor="_Toc348603827" w:history="1">
         <w:r>
           <w:rPr>
             <w:rStyle w:val="Hyperlink"/>
@@ -1789,7 +1792,7 @@
             <w:rStyle w:val="Hyperlink"/>
             <w:noProof/>
           </w:rPr>
-          <w:t>Datenbankänderungen installieren</w:t>
+          <w:t>TMP-Ordner leeren</w:t>
         </w:r>
         <w:r>
           <w:rPr>
@@ -1810,179 +1813,7 @@
             <w:noProof/>
             <w:webHidden/>
           </w:rPr>
-          <w:instrText xml:space="preserve"> PAGEREF _Toc345659282 \h </w:instrText>
-        </w:r>
-        <w:r>
-          <w:rPr>
-            <w:noProof/>
-            <w:webHidden/>
-          </w:rPr>
-        </w:r>
-        <w:r>
-          <w:rPr>
-            <w:noProof/>
-            <w:webHidden/>
-          </w:rPr>
-          <w:fldChar w:fldCharType="separate"/>
-        </w:r>
-        <w:r>
-          <w:rPr>
-            <w:noProof/>
-            <w:webHidden/>
-          </w:rPr>
-          <w:t>7</w:t>
-        </w:r>
-        <w:r>
-          <w:rPr>
-            <w:noProof/>
-            <w:webHidden/>
-          </w:rPr>
-          <w:fldChar w:fldCharType="end"/>
-        </w:r>
-      </w:hyperlink>
-    </w:p>
-    <w:p>
-      <w:pPr>
-        <w:pStyle w:val="Verzeichnis2"/>
-        <w:tabs>
-          <w:tab w:val="left" w:pos="660"/>
-          <w:tab w:val="right" w:leader="dot" w:pos="9062"/>
-        </w:tabs>
-        <w:rPr>
-          <w:rFonts w:asciiTheme="minorHAnsi" w:eastAsiaTheme="minorEastAsia" w:hAnsiTheme="minorHAnsi" w:cstheme="minorBidi"/>
-          <w:noProof/>
-          <w:lang w:eastAsia="de-DE"/>
-        </w:rPr>
-      </w:pPr>
-      <w:hyperlink w:anchor="_Toc345659283" w:history="1">
-        <w:r>
-          <w:rPr>
-            <w:rStyle w:val="Hyperlink"/>
-            <w:noProof/>
-          </w:rPr>
-          <w:t>6.</w:t>
-        </w:r>
-        <w:r>
-          <w:rPr>
-            <w:rFonts w:asciiTheme="minorHAnsi" w:eastAsiaTheme="minorEastAsia" w:hAnsiTheme="minorHAnsi" w:cstheme="minorBidi"/>
-            <w:noProof/>
-            <w:lang w:eastAsia="de-DE"/>
-          </w:rPr>
-          <w:tab/>
-        </w:r>
-        <w:r>
-          <w:rPr>
-            <w:rStyle w:val="Hyperlink"/>
-            <w:noProof/>
-          </w:rPr>
-          <w:t>TMP leeren</w:t>
-        </w:r>
-        <w:r>
-          <w:rPr>
-            <w:noProof/>
-            <w:webHidden/>
-          </w:rPr>
-          <w:tab/>
-        </w:r>
-        <w:r>
-          <w:rPr>
-            <w:noProof/>
-            <w:webHidden/>
-          </w:rPr>
-          <w:fldChar w:fldCharType="begin"/>
-        </w:r>
-        <w:r>
-          <w:rPr>
-            <w:noProof/>
-            <w:webHidden/>
-          </w:rPr>
-          <w:instrText xml:space="preserve"> PAGEREF _Toc345659283 \h </w:instrText>
-        </w:r>
-        <w:r>
-          <w:rPr>
-            <w:noProof/>
-            <w:webHidden/>
-          </w:rPr>
-        </w:r>
-        <w:r>
-          <w:rPr>
-            <w:noProof/>
-            <w:webHidden/>
-          </w:rPr>
-          <w:fldChar w:fldCharType="separate"/>
-        </w:r>
-        <w:r>
-          <w:rPr>
-            <w:noProof/>
-            <w:webHidden/>
-          </w:rPr>
-          <w:t>7</w:t>
-        </w:r>
-        <w:r>
-          <w:rPr>
-            <w:noProof/>
-            <w:webHidden/>
-          </w:rPr>
-          <w:fldChar w:fldCharType="end"/>
-        </w:r>
-      </w:hyperlink>
-    </w:p>
-    <w:p>
-      <w:pPr>
-        <w:pStyle w:val="Verzeichnis2"/>
-        <w:tabs>
-          <w:tab w:val="left" w:pos="660"/>
-          <w:tab w:val="right" w:leader="dot" w:pos="9062"/>
-        </w:tabs>
-        <w:rPr>
-          <w:rFonts w:asciiTheme="minorHAnsi" w:eastAsiaTheme="minorEastAsia" w:hAnsiTheme="minorHAnsi" w:cstheme="minorBidi"/>
-          <w:noProof/>
-          <w:lang w:eastAsia="de-DE"/>
-        </w:rPr>
-      </w:pPr>
-      <w:hyperlink w:anchor="_Toc345659284" w:history="1">
-        <w:r>
-          <w:rPr>
-            <w:rStyle w:val="Hyperlink"/>
-            <w:noProof/>
-          </w:rPr>
-          <w:t>7.</w:t>
-        </w:r>
-        <w:r>
-          <w:rPr>
-            <w:rFonts w:asciiTheme="minorHAnsi" w:eastAsiaTheme="minorEastAsia" w:hAnsiTheme="minorHAnsi" w:cstheme="minorBidi"/>
-            <w:noProof/>
-            <w:lang w:eastAsia="de-DE"/>
-          </w:rPr>
-          <w:tab/>
-        </w:r>
-        <w:r>
-          <w:rPr>
-            <w:rStyle w:val="Hyperlink"/>
-            <w:noProof/>
-          </w:rPr>
-          <w:t>Modul wieder aktivieren</w:t>
-        </w:r>
-        <w:r>
-          <w:rPr>
-            <w:noProof/>
-            <w:webHidden/>
-          </w:rPr>
-          <w:tab/>
-        </w:r>
-        <w:r>
-          <w:rPr>
-            <w:noProof/>
-            <w:webHidden/>
-          </w:rPr>
-          <w:fldChar w:fldCharType="begin"/>
-        </w:r>
-        <w:r>
-          <w:rPr>
-            <w:noProof/>
-            <w:webHidden/>
-          </w:rPr>
-          <w:instrText xml:space="preserve"> PAGEREF _Toc345659284 \h </w:instrText>
+          <w:instrText xml:space="preserve"> PAGEREF _Toc348603827 \h </w:instrText>
         </w:r>
         <w:r>
           <w:rPr>
@@ -2025,7 +1856,7 @@
           <w:lang w:eastAsia="de-DE"/>
         </w:rPr>
       </w:pPr>
-      <w:hyperlink w:anchor="_Toc345659285" w:history="1">
+      <w:hyperlink w:anchor="_Toc348603828" w:history="1">
         <w:r>
           <w:rPr>
             <w:rStyle w:val="Hyperlink"/>
@@ -2052,7 +1883,7 @@
             <w:noProof/>
             <w:webHidden/>
           </w:rPr>
-          <w:instrText xml:space="preserve"> PAGEREF _Toc345659285 \h </w:instrText>
+          <w:instrText xml:space="preserve"> PAGEREF _Toc348603828 \h </w:instrText>
         </w:r>
         <w:r>
           <w:rPr>
@@ -2095,7 +1926,7 @@
           <w:lang w:eastAsia="de-DE"/>
         </w:rPr>
       </w:pPr>
-      <w:hyperlink w:anchor="_Toc345659286" w:history="1">
+      <w:hyperlink w:anchor="_Toc348603829" w:history="1">
         <w:r>
           <w:rPr>
             <w:rStyle w:val="Hyperlink"/>
@@ -2122,7 +1953,7 @@
             <w:noProof/>
             <w:webHidden/>
           </w:rPr>
-          <w:instrText xml:space="preserve"> PAGEREF _Toc345659286 \h </w:instrText>
+          <w:instrText xml:space="preserve"> PAGEREF _Toc348603829 \h </w:instrText>
         </w:r>
         <w:r>
           <w:rPr>
@@ -2165,7 +1996,7 @@
           <w:lang w:eastAsia="de-DE"/>
         </w:rPr>
       </w:pPr>
-      <w:hyperlink w:anchor="_Toc345659287" w:history="1">
+      <w:hyperlink w:anchor="_Toc348603830" w:history="1">
         <w:r>
           <w:rPr>
             <w:rStyle w:val="Hyperlink"/>
@@ -2192,7 +2023,7 @@
             <w:noProof/>
             <w:webHidden/>
           </w:rPr>
-          <w:instrText xml:space="preserve"> PAGEREF _Toc345659287 \h </w:instrText>
+          <w:instrText xml:space="preserve"> PAGEREF _Toc348603830 \h </w:instrText>
         </w:r>
         <w:r>
           <w:rPr>
@@ -2237,7 +2068,7 @@
       <w:pPr>
         <w:pStyle w:val="berschrift1"/>
       </w:pPr>
-      <w:bookmarkStart w:id="1" w:name="_Toc345659264"/>
+      <w:bookmarkStart w:id="1" w:name="_Toc348603809"/>
       <w:r>
         <w:t>Konventionen</w:t>
       </w:r>
@@ -2460,7 +2291,7 @@
       <w:pPr>
         <w:pStyle w:val="berschrift1"/>
       </w:pPr>
-      <w:bookmarkStart w:id="2" w:name="_Toc345659265"/>
+      <w:bookmarkStart w:id="2" w:name="_Toc348603810"/>
       <w:r>
         <w:t>Mindestanforderungen</w:t>
       </w:r>
@@ -2584,7 +2415,7 @@
         <w:t>.</w:t>
       </w:r>
       <w:r>
-        <w:t>0</w:t>
+        <w:t>2</w:t>
       </w:r>
       <w:r>
         <w:t>.0</w:t>
@@ -2600,7 +2431,7 @@
       <w:pPr>
         <w:pStyle w:val="berschrift1"/>
       </w:pPr>
-      <w:bookmarkStart w:id="3" w:name="_Toc345659266"/>
+      <w:bookmarkStart w:id="3" w:name="_Toc348603811"/>
       <w:r>
         <w:t>Vorbereitung</w:t>
       </w:r>
@@ -2739,7 +2570,7 @@
       <w:pPr>
         <w:pStyle w:val="berschrift1"/>
       </w:pPr>
-      <w:bookmarkStart w:id="4" w:name="_Toc345659267"/>
+      <w:bookmarkStart w:id="4" w:name="_Toc348603812"/>
       <w:r>
         <w:t>Anforderungsprüfung</w:t>
       </w:r>
@@ -2845,7 +2676,7 @@
       <w:pPr>
         <w:pStyle w:val="berschrift1"/>
       </w:pPr>
-      <w:bookmarkStart w:id="5" w:name="_Toc345659268"/>
+      <w:bookmarkStart w:id="5" w:name="_Toc348603813"/>
       <w:r>
         <w:t>Neuinstallation</w:t>
       </w:r>
@@ -2860,7 +2691,7 @@
         </w:numPr>
       </w:pPr>
       <w:bookmarkStart w:id="6" w:name="_Toc281260457"/>
-      <w:bookmarkStart w:id="7" w:name="_Toc345659269"/>
+      <w:bookmarkStart w:id="7" w:name="_Toc348603814"/>
       <w:r>
         <w:t>Dateien kopieren</w:t>
       </w:r>
@@ -2988,7 +2819,7 @@
           <w:numId w:val="11"/>
         </w:numPr>
       </w:pPr>
-      <w:bookmarkStart w:id="8" w:name="_Toc345659270"/>
+      <w:bookmarkStart w:id="8" w:name="_Toc348603815"/>
       <w:r>
         <w:t>Dateien anpassen</w:t>
       </w:r>
@@ -3017,7 +2848,13 @@
         <w:t>“</w:t>
       </w:r>
       <w:r>
-        <w:t xml:space="preserve"> finden Sie, nach Shopversionen getrennt, die Standard-Templates, die für das Modul geändert werden müssen. </w:t>
+        <w:t xml:space="preserve"> finden Sie, nach Shopversionen getrennt, die </w:t>
+      </w:r>
+      <w:r>
+        <w:t>Shop-Dateien</w:t>
+      </w:r>
+      <w:r>
+        <w:t xml:space="preserve">, die für das Modul geändert werden müssen. </w:t>
       </w:r>
       <w:r>
         <w:t xml:space="preserve">Die </w:t>
@@ -3029,7 +2866,13 @@
         <w:t xml:space="preserve"> Absätze sind markiert</w:t>
       </w:r>
       <w:r>
-        <w:t>. Übernehmen Sie diese bitte in Ihre Shoptemplates. Wenn Sie in Ihrem Shop die unveränderten Standardtemplates des Original Oxid-Shops</w:t>
+        <w:t xml:space="preserve">. Übernehmen Sie diese bitte in Ihre </w:t>
+      </w:r>
+      <w:r>
+        <w:t>Dateiversionen</w:t>
+      </w:r>
+      <w:r>
+        <w:t>. Wenn Sie in Ihrem Shop die unveränderten Standardtemplates des Original Oxid-Shops</w:t>
       </w:r>
       <w:r>
         <w:t xml:space="preserve"> </w:t>
@@ -3046,7 +2889,7 @@
           <w:numId w:val="11"/>
         </w:numPr>
       </w:pPr>
-      <w:bookmarkStart w:id="9" w:name="_Toc345659271"/>
+      <w:bookmarkStart w:id="9" w:name="_Toc348603816"/>
       <w:r>
         <w:t>Verwendung eigener Themes</w:t>
       </w:r>
@@ -3090,52 +2933,135 @@
           <w:numId w:val="11"/>
         </w:numPr>
       </w:pPr>
-      <w:bookmarkStart w:id="10" w:name="_Toc345659272"/>
-      <w:r>
-        <w:t>Datenbankänderungen installieren</w:t>
+      <w:bookmarkStart w:id="10" w:name="_Toc343039380"/>
+      <w:bookmarkStart w:id="11" w:name="_Toc348603817"/>
+      <w:r>
+        <w:t xml:space="preserve">Modul </w:t>
+      </w:r>
+      <w:r>
+        <w:t xml:space="preserve">im Shop </w:t>
+      </w:r>
+      <w:r>
+        <w:t>aktivieren</w:t>
       </w:r>
       <w:bookmarkEnd w:id="10"/>
+      <w:bookmarkEnd w:id="11"/>
     </w:p>
     <w:p>
       <w:pPr>
         <w:ind w:left="770" w:hanging="62"/>
       </w:pPr>
       <w:r>
-        <w:t>Führen Sie die beiliegende Datei „</w:t>
-      </w:r>
-      <w:r>
-        <w:rPr>
-          <w:rFonts w:ascii="Courier New" w:hAnsi="Courier New" w:cs="Courier New"/>
-          <w:i/>
-        </w:rPr>
-        <w:t>install.sql</w:t>
-      </w:r>
-      <w:r>
-        <w:t>“ bitte im Adminbereich unter [</w:t>
-      </w:r>
-      <w:r>
-        <w:rPr>
+        <w:t xml:space="preserve">Aktivieren Sie das Modul über den Shopadmin </w:t>
+      </w:r>
+      <w:r>
+        <w:rPr>
+          <w:rFonts w:ascii="Courier New" w:hAnsi="Courier New" w:cs="Courier New"/>
+        </w:rPr>
+        <w:t>[</w:t>
+      </w:r>
+      <w:r>
+        <w:rPr>
+          <w:rFonts w:ascii="Courier New" w:hAnsi="Courier New" w:cs="Courier New"/>
           <w:b/>
         </w:rPr>
-        <w:t>Service</w:t>
-      </w:r>
-      <w:r>
+        <w:t>Admin</w:t>
+      </w:r>
+      <w:r>
+        <w:rPr>
+          <w:rFonts w:ascii="Courier New" w:hAnsi="Courier New" w:cs="Courier New"/>
+        </w:rPr>
         <w:t xml:space="preserve">] </w:t>
       </w:r>
       <w:r>
+        <w:rPr>
+          <w:rFonts w:ascii="Courier New" w:hAnsi="Courier New" w:cs="Courier New"/>
+        </w:rPr>
         <w:sym w:font="Wingdings" w:char="F0E0"/>
       </w:r>
       <w:r>
+        <w:rPr>
+          <w:rFonts w:ascii="Courier New" w:hAnsi="Courier New" w:cs="Courier New"/>
+        </w:rPr>
         <w:t xml:space="preserve"> [</w:t>
       </w:r>
       <w:r>
         <w:rPr>
+          <w:rFonts w:ascii="Courier New" w:hAnsi="Courier New" w:cs="Courier New"/>
           <w:b/>
         </w:rPr>
-        <w:t>Tools</w:t>
-      </w:r>
-      <w:r>
-        <w:t xml:space="preserve">] aus. </w:t>
+        <w:t>Erweiterungen</w:t>
+      </w:r>
+      <w:r>
+        <w:rPr>
+          <w:rFonts w:ascii="Courier New" w:hAnsi="Courier New" w:cs="Courier New"/>
+        </w:rPr>
+        <w:t xml:space="preserve">] </w:t>
+      </w:r>
+      <w:r>
+        <w:rPr>
+          <w:rFonts w:ascii="Courier New" w:hAnsi="Courier New" w:cs="Courier New"/>
+        </w:rPr>
+        <w:sym w:font="Wingdings" w:char="F0E0"/>
+      </w:r>
+      <w:r>
+        <w:rPr>
+          <w:rFonts w:ascii="Courier New" w:hAnsi="Courier New" w:cs="Courier New"/>
+        </w:rPr>
+        <w:t>[</w:t>
+      </w:r>
+      <w:r>
+        <w:rPr>
+          <w:rFonts w:ascii="Courier New" w:hAnsi="Courier New" w:cs="Courier New"/>
+          <w:b/>
+        </w:rPr>
+        <w:t>Module</w:t>
+      </w:r>
+      <w:r>
+        <w:rPr>
+          <w:rFonts w:ascii="Courier New" w:hAnsi="Courier New" w:cs="Courier New"/>
+        </w:rPr>
+        <w:t>]</w:t>
+      </w:r>
+      <w:r>
+        <w:t>. Klicken Sie nach Auswahl von „</w:t>
+      </w:r>
+      <w:r>
+        <w:rPr>
+          <w:rFonts w:ascii="Courier New" w:hAnsi="Courier New" w:cs="Courier New"/>
+        </w:rPr>
+        <w:t xml:space="preserve">D³ </w:t>
+      </w:r>
+      <w:r>
+        <w:rPr>
+          <w:rFonts w:ascii="Courier New" w:hAnsi="Courier New" w:cs="Courier New"/>
+        </w:rPr>
+        <w:t>Google Analytics</w:t>
+      </w:r>
+      <w:r>
+        <w:t xml:space="preserve">“ auf den Button </w:t>
+      </w:r>
+      <w:r>
+        <w:rPr>
+          <w:rFonts w:ascii="Courier New" w:hAnsi="Courier New" w:cs="Courier New"/>
+        </w:rPr>
+        <w:t>[</w:t>
+      </w:r>
+      <w:r>
+        <w:rPr>
+          <w:rFonts w:ascii="Courier New" w:hAnsi="Courier New" w:cs="Courier New"/>
+          <w:b/>
+        </w:rPr>
+        <w:t>Aktivieren</w:t>
+      </w:r>
+      <w:r>
+        <w:rPr>
+          <w:rFonts w:ascii="Courier New" w:hAnsi="Courier New" w:cs="Courier New"/>
+        </w:rPr>
+        <w:t>]</w:t>
+      </w:r>
+      <w:r>
+        <w:t>.</w:t>
       </w:r>
     </w:p>
     <w:p>
@@ -3146,20 +3072,33 @@
           <w:numId w:val="11"/>
         </w:numPr>
       </w:pPr>
-      <w:bookmarkStart w:id="11" w:name="_Toc343039380"/>
-      <w:bookmarkStart w:id="12" w:name="_Toc345659273"/>
-      <w:r>
-        <w:t>Modul aktivieren</w:t>
-      </w:r>
-      <w:bookmarkEnd w:id="11"/>
+      <w:bookmarkStart w:id="12" w:name="_Toc348603818"/>
+      <w:r>
+        <w:t>Shopanpassungen installieren</w:t>
+      </w:r>
       <w:bookmarkEnd w:id="12"/>
     </w:p>
     <w:p>
       <w:pPr>
-        <w:ind w:left="770" w:hanging="62"/>
-      </w:pPr>
-      <w:r>
-        <w:t xml:space="preserve">Aktivieren Sie das Modul über den Shopadmin </w:t>
+        <w:pStyle w:val="Listenabsatz"/>
+        <w:ind w:left="786"/>
+        <w:contextualSpacing w:val="0"/>
+      </w:pPr>
+      <w:r>
+        <w:t>Direkt nach der Modulaktivierung startet der Assistent, der Sie durch die Shopanpassung führt. Darin können Sie verschiedene Optionen der Installation wählen.</w:t>
+      </w:r>
+    </w:p>
+    <w:p>
+      <w:pPr>
+        <w:pStyle w:val="Listenabsatz"/>
+        <w:ind w:left="786"/>
+        <w:contextualSpacing w:val="0"/>
+        <w:rPr>
+          <w:rFonts w:cs="Courier New"/>
+        </w:rPr>
+      </w:pPr>
+      <w:r>
+        <w:t xml:space="preserve">Den Installationsassistenten finden Sie auch unter den Menüpunkten </w:t>
       </w:r>
       <w:r>
         <w:rPr>
@@ -3190,6 +3129,68 @@
         <w:rPr>
           <w:rFonts w:ascii="Courier New" w:hAnsi="Courier New" w:cs="Courier New"/>
         </w:rPr>
+        <w:t xml:space="preserve"> </w:t>
+      </w:r>
+      <w:r>
+        <w:rPr>
+          <w:rFonts w:ascii="Courier New" w:hAnsi="Courier New" w:cs="Courier New"/>
+        </w:rPr>
+        <w:t>[</w:t>
+      </w:r>
+      <w:r>
+        <w:rPr>
+          <w:rFonts w:ascii="Courier New" w:hAnsi="Courier New" w:cs="Courier New"/>
+          <w:b/>
+        </w:rPr>
+        <w:t>D3 Module</w:t>
+      </w:r>
+      <w:r>
+        <w:rPr>
+          <w:rFonts w:ascii="Courier New" w:hAnsi="Courier New" w:cs="Courier New"/>
+        </w:rPr>
+        <w:t xml:space="preserve">] </w:t>
+      </w:r>
+      <w:r>
+        <w:rPr>
+          <w:rFonts w:ascii="Courier New" w:hAnsi="Courier New" w:cs="Courier New"/>
+        </w:rPr>
+        <w:sym w:font="Wingdings" w:char="F0E0"/>
+      </w:r>
+      <w:r>
+        <w:rPr>
+          <w:rFonts w:ascii="Courier New" w:hAnsi="Courier New" w:cs="Courier New"/>
+        </w:rPr>
+        <w:t xml:space="preserve"> </w:t>
+      </w:r>
+      <w:r>
+        <w:rPr>
+          <w:rFonts w:ascii="Courier New" w:hAnsi="Courier New" w:cs="Courier New"/>
+        </w:rPr>
+        <w:t>[</w:t>
+      </w:r>
+      <w:r>
+        <w:rPr>
+          <w:rFonts w:ascii="Courier New" w:hAnsi="Courier New" w:cs="Courier New"/>
+          <w:b/>
+        </w:rPr>
+        <w:t>Modul-Connector</w:t>
+      </w:r>
+      <w:r>
+        <w:rPr>
+          <w:rFonts w:ascii="Courier New" w:hAnsi="Courier New" w:cs="Courier New"/>
+        </w:rPr>
+        <w:t xml:space="preserve">] </w:t>
+      </w:r>
+      <w:r>
+        <w:rPr>
+          <w:rFonts w:ascii="Courier New" w:hAnsi="Courier New" w:cs="Courier New"/>
+        </w:rPr>
+        <w:sym w:font="Wingdings" w:char="F0E0"/>
+      </w:r>
+      <w:r>
+        <w:rPr>
+          <w:rFonts w:ascii="Courier New" w:hAnsi="Courier New" w:cs="Courier New"/>
+        </w:rPr>
         <w:t xml:space="preserve"> [</w:t>
       </w:r>
       <w:r>
@@ -3197,7 +3198,7 @@
           <w:rFonts w:ascii="Courier New" w:hAnsi="Courier New" w:cs="Courier New"/>
           <w:b/>
         </w:rPr>
-        <w:t>Erweiterungen</w:t>
+        <w:t>Modulverwaltung</w:t>
       </w:r>
       <w:r>
         <w:rPr>
@@ -3215,14 +3216,14 @@
         <w:rPr>
           <w:rFonts w:ascii="Courier New" w:hAnsi="Courier New" w:cs="Courier New"/>
         </w:rPr>
-        <w:t>[</w:t>
+        <w:t xml:space="preserve"> [</w:t>
       </w:r>
       <w:r>
         <w:rPr>
           <w:rFonts w:ascii="Courier New" w:hAnsi="Courier New" w:cs="Courier New"/>
           <w:b/>
         </w:rPr>
-        <w:t>Module</w:t>
+        <w:t>Modulinstallation</w:t>
       </w:r>
       <w:r>
         <w:rPr>
@@ -3231,44 +3232,35 @@
         <w:t>]</w:t>
       </w:r>
       <w:r>
-        <w:t>. Klicken Sie nach Auswahl von „</w:t>
-      </w:r>
-      <w:r>
-        <w:rPr>
-          <w:rFonts w:ascii="Courier New" w:hAnsi="Courier New" w:cs="Courier New"/>
-        </w:rPr>
-        <w:t xml:space="preserve">D³ </w:t>
-      </w:r>
-      <w:r>
-        <w:rPr>
-          <w:rFonts w:ascii="Courier New" w:hAnsi="Courier New" w:cs="Courier New"/>
-        </w:rPr>
-        <w:t>Google Analytics</w:t>
-      </w:r>
-      <w:r>
-        <w:t xml:space="preserve">“ auf den Button </w:t>
-      </w:r>
-      <w:r>
-        <w:rPr>
-          <w:rFonts w:ascii="Courier New" w:hAnsi="Courier New" w:cs="Courier New"/>
-        </w:rPr>
-        <w:t>[</w:t>
-      </w:r>
-      <w:r>
-        <w:rPr>
-          <w:rFonts w:ascii="Courier New" w:hAnsi="Courier New" w:cs="Courier New"/>
-          <w:b/>
-        </w:rPr>
-        <w:t>Aktivieren</w:t>
-      </w:r>
-      <w:r>
-        <w:rPr>
-          <w:rFonts w:ascii="Courier New" w:hAnsi="Courier New" w:cs="Courier New"/>
-        </w:rPr>
-        <w:t>]</w:t>
-      </w:r>
-      <w:r>
+        <w:rPr>
+          <w:rFonts w:cs="Courier New"/>
+        </w:rPr>
         <w:t>.</w:t>
+      </w:r>
+    </w:p>
+    <w:p>
+      <w:pPr>
+        <w:pStyle w:val="Listenabsatz"/>
+        <w:ind w:left="786"/>
+        <w:contextualSpacing w:val="0"/>
+        <w:rPr>
+          <w:rFonts w:cs="Courier New"/>
+        </w:rPr>
+      </w:pPr>
+      <w:r>
+        <w:rPr>
+          <w:rFonts w:cs="Courier New"/>
+        </w:rPr>
+        <w:t>Bei tiefgreifenden Änderungen an Ihrem Shop (z.B. Hinzufügen weiterer Sprachen oder Mandanten) rufen Sie den Installationsassistenten bitte erneut auf, um dann eventuell notwendige Nacharbeiten für das Modul ausführen zu lassen.</w:t>
+      </w:r>
+    </w:p>
+    <w:p>
+      <w:pPr>
+        <w:pStyle w:val="Listenabsatz"/>
+        <w:ind w:left="786"/>
+      </w:pPr>
+      <w:r>
+        <w:t>Möchten Sie die Änderungen manuell installieren, können Sie sich über diesen Assistenten ebenfalls eine Checkliste erstellen.</w:t>
       </w:r>
     </w:p>
     <w:p>
@@ -3279,9 +3271,15 @@
           <w:numId w:val="11"/>
         </w:numPr>
       </w:pPr>
-      <w:bookmarkStart w:id="13" w:name="_Toc345659274"/>
-      <w:r>
-        <w:t>TMP leeren</w:t>
+      <w:bookmarkStart w:id="13" w:name="_Toc348603819"/>
+      <w:r>
+        <w:t>TMP</w:t>
+      </w:r>
+      <w:r>
+        <w:t>-Ordner</w:t>
+      </w:r>
+      <w:r>
+        <w:t xml:space="preserve"> leeren</w:t>
       </w:r>
       <w:bookmarkEnd w:id="13"/>
     </w:p>
@@ -3464,7 +3462,7 @@
           <w:numId w:val="11"/>
         </w:numPr>
       </w:pPr>
-      <w:bookmarkStart w:id="14" w:name="_Toc345659275"/>
+      <w:bookmarkStart w:id="14" w:name="_Toc348603820"/>
       <w:r>
         <w:t>Modul konfigurieren</w:t>
       </w:r>
@@ -3508,7 +3506,7 @@
           <w:numId w:val="11"/>
         </w:numPr>
       </w:pPr>
-      <w:bookmarkStart w:id="15" w:name="_Toc345659276"/>
+      <w:bookmarkStart w:id="15" w:name="_Toc348603821"/>
       <w:r>
         <w:t>Updatefähigkeit</w:t>
       </w:r>
@@ -3539,7 +3537,7 @@
       <w:pPr>
         <w:pStyle w:val="berschrift1"/>
       </w:pPr>
-      <w:bookmarkStart w:id="16" w:name="_Toc345659277"/>
+      <w:bookmarkStart w:id="16" w:name="_Toc348603822"/>
       <w:r>
         <w:t>Update</w:t>
       </w:r>
@@ -3553,7 +3551,7 @@
           <w:numId w:val="12"/>
         </w:numPr>
       </w:pPr>
-      <w:bookmarkStart w:id="17" w:name="_Toc345659278"/>
+      <w:bookmarkStart w:id="17" w:name="_Toc348603823"/>
       <w:r>
         <w:t>Connector kontrollieren</w:t>
       </w:r>
@@ -3627,150 +3625,11 @@
           <w:numId w:val="12"/>
         </w:numPr>
       </w:pPr>
-      <w:bookmarkStart w:id="18" w:name="_Toc345659279"/>
-      <w:r>
-        <w:t>Modul deaktivieren</w:t>
+      <w:bookmarkStart w:id="18" w:name="_Toc348603824"/>
+      <w:r>
+        <w:t>Dateien kopieren</w:t>
       </w:r>
       <w:bookmarkEnd w:id="18"/>
-    </w:p>
-    <w:p>
-      <w:pPr>
-        <w:ind w:left="770" w:hanging="62"/>
-      </w:pPr>
-      <w:r>
-        <w:tab/>
-        <w:t xml:space="preserve">Deaktivieren Sie das Modul über den Shopadmin </w:t>
-      </w:r>
-      <w:r>
-        <w:rPr>
-          <w:rFonts w:ascii="Courier New" w:hAnsi="Courier New" w:cs="Courier New"/>
-        </w:rPr>
-        <w:t>[</w:t>
-      </w:r>
-      <w:r>
-        <w:rPr>
-          <w:rFonts w:ascii="Courier New" w:hAnsi="Courier New" w:cs="Courier New"/>
-          <w:b/>
-        </w:rPr>
-        <w:t>Admin</w:t>
-      </w:r>
-      <w:r>
-        <w:rPr>
-          <w:rFonts w:ascii="Courier New" w:hAnsi="Courier New" w:cs="Courier New"/>
-        </w:rPr>
-        <w:t xml:space="preserve">] </w:t>
-      </w:r>
-      <w:r>
-        <w:rPr>
-          <w:rFonts w:ascii="Courier New" w:hAnsi="Courier New" w:cs="Courier New"/>
-        </w:rPr>
-        <w:sym w:font="Wingdings" w:char="F0E0"/>
-      </w:r>
-      <w:r>
-        <w:rPr>
-          <w:rFonts w:ascii="Courier New" w:hAnsi="Courier New" w:cs="Courier New"/>
-        </w:rPr>
-        <w:t xml:space="preserve"> [</w:t>
-      </w:r>
-      <w:r>
-        <w:rPr>
-          <w:rFonts w:ascii="Courier New" w:hAnsi="Courier New" w:cs="Courier New"/>
-          <w:b/>
-        </w:rPr>
-        <w:t>Erweiterungen</w:t>
-      </w:r>
-      <w:r>
-        <w:rPr>
-          <w:rFonts w:ascii="Courier New" w:hAnsi="Courier New" w:cs="Courier New"/>
-        </w:rPr>
-        <w:t xml:space="preserve">] </w:t>
-      </w:r>
-      <w:r>
-        <w:rPr>
-          <w:rFonts w:ascii="Courier New" w:hAnsi="Courier New" w:cs="Courier New"/>
-        </w:rPr>
-        <w:sym w:font="Wingdings" w:char="F0E0"/>
-      </w:r>
-      <w:r>
-        <w:rPr>
-          <w:rFonts w:ascii="Courier New" w:hAnsi="Courier New" w:cs="Courier New"/>
-        </w:rPr>
-        <w:t>[</w:t>
-      </w:r>
-      <w:r>
-        <w:rPr>
-          <w:rFonts w:ascii="Courier New" w:hAnsi="Courier New" w:cs="Courier New"/>
-          <w:b/>
-        </w:rPr>
-        <w:t>Module</w:t>
-      </w:r>
-      <w:r>
-        <w:rPr>
-          <w:rFonts w:ascii="Courier New" w:hAnsi="Courier New" w:cs="Courier New"/>
-        </w:rPr>
-        <w:t>]</w:t>
-      </w:r>
-      <w:r>
-        <w:t>. Klicken Sie nach Auswahl von „</w:t>
-      </w:r>
-      <w:r>
-        <w:rPr>
-          <w:rFonts w:ascii="Courier New" w:hAnsi="Courier New" w:cs="Courier New"/>
-        </w:rPr>
-        <w:t xml:space="preserve">D³ </w:t>
-      </w:r>
-      <w:r>
-        <w:rPr>
-          <w:rFonts w:ascii="Courier New" w:hAnsi="Courier New" w:cs="Courier New"/>
-        </w:rPr>
-        <w:t>Google Analytics</w:t>
-      </w:r>
-      <w:r>
-        <w:t xml:space="preserve">“ auf den Button </w:t>
-      </w:r>
-      <w:r>
-        <w:rPr>
-          <w:rFonts w:ascii="Courier New" w:hAnsi="Courier New" w:cs="Courier New"/>
-        </w:rPr>
-        <w:t>[</w:t>
-      </w:r>
-      <w:r>
-        <w:rPr>
-          <w:rFonts w:ascii="Courier New" w:hAnsi="Courier New" w:cs="Courier New"/>
-          <w:b/>
-        </w:rPr>
-        <w:t>Dea</w:t>
-      </w:r>
-      <w:r>
-        <w:rPr>
-          <w:rFonts w:ascii="Courier New" w:hAnsi="Courier New" w:cs="Courier New"/>
-          <w:b/>
-        </w:rPr>
-        <w:t>ktivieren</w:t>
-      </w:r>
-      <w:r>
-        <w:rPr>
-          <w:rFonts w:ascii="Courier New" w:hAnsi="Courier New" w:cs="Courier New"/>
-        </w:rPr>
-        <w:t>]</w:t>
-      </w:r>
-      <w:r>
-        <w:t>.</w:t>
-      </w:r>
-    </w:p>
-    <w:p>
-      <w:pPr>
-        <w:pStyle w:val="berschrift2"/>
-        <w:numPr>
-          <w:ilvl w:val="0"/>
-          <w:numId w:val="12"/>
-        </w:numPr>
-      </w:pPr>
-      <w:bookmarkStart w:id="19" w:name="_Toc345659280"/>
-      <w:r>
-        <w:t>Dateien kopieren</w:t>
-      </w:r>
-      <w:bookmarkEnd w:id="19"/>
     </w:p>
     <w:p>
       <w:pPr>
@@ -3876,11 +3735,11 @@
           <w:numId w:val="12"/>
         </w:numPr>
       </w:pPr>
-      <w:bookmarkStart w:id="20" w:name="_Toc345659281"/>
+      <w:bookmarkStart w:id="19" w:name="_Toc348603825"/>
       <w:r>
         <w:t>Angepasste Dateien kontrollieren</w:t>
       </w:r>
-      <w:bookmarkEnd w:id="20"/>
+      <w:bookmarkEnd w:id="19"/>
     </w:p>
     <w:p>
       <w:pPr>
@@ -3910,11 +3769,11 @@
           <w:numId w:val="12"/>
         </w:numPr>
       </w:pPr>
-      <w:bookmarkStart w:id="21" w:name="_Toc345659282"/>
-      <w:r>
-        <w:t>Datenbankänderungen installieren</w:t>
-      </w:r>
-      <w:bookmarkEnd w:id="21"/>
+      <w:bookmarkStart w:id="20" w:name="_Toc348603826"/>
+      <w:r>
+        <w:t>Shopanpassungen installieren</w:t>
+      </w:r>
+      <w:bookmarkEnd w:id="20"/>
     </w:p>
     <w:p>
       <w:pPr>
@@ -3922,48 +3781,131 @@
         <w:ind w:left="786"/>
       </w:pPr>
       <w:r>
-        <w:t>Führen Sie die beiliegende Datei „</w:t>
-      </w:r>
-      <w:r>
-        <w:rPr>
-          <w:rFonts w:ascii="Courier New" w:hAnsi="Courier New" w:cs="Courier New"/>
-          <w:i/>
-        </w:rPr>
-        <w:t>update</w:t>
-      </w:r>
-      <w:r>
-        <w:rPr>
-          <w:rFonts w:ascii="Courier New" w:hAnsi="Courier New" w:cs="Courier New"/>
-          <w:i/>
-        </w:rPr>
-        <w:t>.sql</w:t>
-      </w:r>
-      <w:r>
-        <w:t>“ bitte im Adminbereich unter [</w:t>
-      </w:r>
-      <w:r>
-        <w:rPr>
+        <w:t xml:space="preserve">Ob Shopanpassungen notwendig sind, ist von der Versionsänderung des Moduls abhängig. </w:t>
+      </w:r>
+    </w:p>
+    <w:p>
+      <w:pPr>
+        <w:pStyle w:val="Listenabsatz"/>
+        <w:ind w:left="786"/>
+      </w:pPr>
+      <w:r>
+        <w:t>Möglicherweise sehen Sie nach dem Neuaktivieren des Moduls den Installationsassistent, der Sie durch die Änderungen führt. Folgen Sie dann den einzelnen Schritten. Möchten Sie die Änderungen manuell installieren, können Sie sich über diesen Assistenten ebenfalls eine Checkliste erstellen.</w:t>
+      </w:r>
+    </w:p>
+    <w:p>
+      <w:pPr>
+        <w:pStyle w:val="Listenabsatz"/>
+        <w:ind w:left="786"/>
+      </w:pPr>
+      <w:r>
+        <w:t xml:space="preserve">Wird der Assistent nicht gezeigt (Sie sehen wieder die Modulübersicht), waren keine Anpassungen am Shop notwendig. </w:t>
+      </w:r>
+    </w:p>
+    <w:p>
+      <w:pPr>
+        <w:pStyle w:val="Listenabsatz"/>
+        <w:ind w:left="786"/>
+      </w:pPr>
+      <w:r>
+        <w:t xml:space="preserve">Ob erforderliche Updates ausgeführt werden sollen, können Sie jederzeit im Adminbereich unter </w:t>
+      </w:r>
+      <w:r>
+        <w:rPr>
+          <w:rFonts w:ascii="Courier New" w:hAnsi="Courier New" w:cs="Courier New"/>
+        </w:rPr>
+        <w:t>[</w:t>
+      </w:r>
+      <w:r>
+        <w:rPr>
+          <w:rFonts w:ascii="Courier New" w:hAnsi="Courier New" w:cs="Courier New"/>
           <w:b/>
         </w:rPr>
-        <w:t>Service</w:t>
-      </w:r>
-      <w:r>
+        <w:t>D3 Module</w:t>
+      </w:r>
+      <w:r>
+        <w:rPr>
+          <w:rFonts w:ascii="Courier New" w:hAnsi="Courier New" w:cs="Courier New"/>
+        </w:rPr>
         <w:t xml:space="preserve">] </w:t>
       </w:r>
       <w:r>
+        <w:rPr>
+          <w:rFonts w:ascii="Courier New" w:hAnsi="Courier New" w:cs="Courier New"/>
+        </w:rPr>
         <w:sym w:font="Wingdings" w:char="F0E0"/>
       </w:r>
       <w:r>
+        <w:rPr>
+          <w:rFonts w:ascii="Courier New" w:hAnsi="Courier New" w:cs="Courier New"/>
+        </w:rPr>
         <w:t xml:space="preserve"> [</w:t>
       </w:r>
       <w:r>
         <w:rPr>
+          <w:rFonts w:ascii="Courier New" w:hAnsi="Courier New" w:cs="Courier New"/>
           <w:b/>
         </w:rPr>
-        <w:t>Tools</w:t>
-      </w:r>
-      <w:r>
-        <w:t xml:space="preserve">] aus. </w:t>
+        <w:t>Modul-Connector</w:t>
+      </w:r>
+      <w:r>
+        <w:rPr>
+          <w:rFonts w:ascii="Courier New" w:hAnsi="Courier New" w:cs="Courier New"/>
+        </w:rPr>
+        <w:t xml:space="preserve">] </w:t>
+      </w:r>
+      <w:r>
+        <w:rPr>
+          <w:rFonts w:ascii="Courier New" w:hAnsi="Courier New" w:cs="Courier New"/>
+        </w:rPr>
+        <w:sym w:font="Wingdings" w:char="F0E0"/>
+      </w:r>
+      <w:r>
+        <w:rPr>
+          <w:rFonts w:ascii="Courier New" w:hAnsi="Courier New" w:cs="Courier New"/>
+        </w:rPr>
+        <w:t xml:space="preserve"> [</w:t>
+      </w:r>
+      <w:r>
+        <w:rPr>
+          <w:rFonts w:ascii="Courier New" w:hAnsi="Courier New" w:cs="Courier New"/>
+          <w:b/>
+        </w:rPr>
+        <w:t>Modulverwaltung</w:t>
+      </w:r>
+      <w:r>
+        <w:rPr>
+          <w:rFonts w:ascii="Courier New" w:hAnsi="Courier New" w:cs="Courier New"/>
+        </w:rPr>
+        <w:t xml:space="preserve">] </w:t>
+      </w:r>
+      <w:r>
+        <w:rPr>
+          <w:rFonts w:ascii="Courier New" w:hAnsi="Courier New" w:cs="Courier New"/>
+        </w:rPr>
+        <w:sym w:font="Wingdings" w:char="F0E0"/>
+      </w:r>
+      <w:r>
+        <w:rPr>
+          <w:rFonts w:ascii="Courier New" w:hAnsi="Courier New" w:cs="Courier New"/>
+        </w:rPr>
+        <w:t xml:space="preserve"> [</w:t>
+      </w:r>
+      <w:r>
+        <w:rPr>
+          <w:rFonts w:ascii="Courier New" w:hAnsi="Courier New" w:cs="Courier New"/>
+          <w:b/>
+        </w:rPr>
+        <w:t>Modulinstallation</w:t>
+      </w:r>
+      <w:r>
+        <w:rPr>
+          <w:rFonts w:ascii="Courier New" w:hAnsi="Courier New" w:cs="Courier New"/>
+        </w:rPr>
+        <w:t xml:space="preserve">] </w:t>
+      </w:r>
+      <w:r>
+        <w:t>prüfen.</w:t>
       </w:r>
     </w:p>
     <w:p>
@@ -3974,11 +3916,17 @@
           <w:numId w:val="12"/>
         </w:numPr>
       </w:pPr>
-      <w:bookmarkStart w:id="22" w:name="_Toc345659283"/>
-      <w:r>
-        <w:t>TMP leeren</w:t>
-      </w:r>
-      <w:bookmarkEnd w:id="22"/>
+      <w:bookmarkStart w:id="21" w:name="_Toc348603827"/>
+      <w:r>
+        <w:t>TMP</w:t>
+      </w:r>
+      <w:r>
+        <w:t>-Ordner</w:t>
+      </w:r>
+      <w:r>
+        <w:t xml:space="preserve"> leeren</w:t>
+      </w:r>
+      <w:bookmarkEnd w:id="21"/>
     </w:p>
     <w:p>
       <w:pPr>
@@ -4149,149 +4097,6 @@
         </w:rPr>
         <w:br/>
         <w:t>Sofern die Views nicht automatisch aktualisiert werden, führen Sie dies noch durch.</w:t>
-      </w:r>
-    </w:p>
-    <w:p>
-      <w:pPr>
-        <w:pStyle w:val="berschrift2"/>
-        <w:numPr>
-          <w:ilvl w:val="0"/>
-          <w:numId w:val="12"/>
-        </w:numPr>
-      </w:pPr>
-      <w:bookmarkStart w:id="23" w:name="_Toc345659284"/>
-      <w:r>
-        <w:t>Modul</w:t>
-      </w:r>
-      <w:r>
-        <w:t xml:space="preserve"> wieder aktivieren</w:t>
-      </w:r>
-      <w:bookmarkEnd w:id="23"/>
-    </w:p>
-    <w:p>
-      <w:pPr>
-        <w:pStyle w:val="Listenabsatz"/>
-        <w:ind w:left="714"/>
-        <w:contextualSpacing w:val="0"/>
-      </w:pPr>
-      <w:r>
-        <w:t xml:space="preserve">Aktivieren Sie das Modul über den Shopadmin </w:t>
-      </w:r>
-      <w:r>
-        <w:rPr>
-          <w:rFonts w:ascii="Courier New" w:hAnsi="Courier New" w:cs="Courier New"/>
-        </w:rPr>
-        <w:t>[</w:t>
-      </w:r>
-      <w:r>
-        <w:rPr>
-          <w:rFonts w:ascii="Courier New" w:hAnsi="Courier New" w:cs="Courier New"/>
-          <w:b/>
-        </w:rPr>
-        <w:t>Admin</w:t>
-      </w:r>
-      <w:r>
-        <w:rPr>
-          <w:rFonts w:ascii="Courier New" w:hAnsi="Courier New" w:cs="Courier New"/>
-        </w:rPr>
-        <w:t xml:space="preserve">] </w:t>
-      </w:r>
-      <w:r>
-        <w:rPr>
-          <w:rFonts w:ascii="Courier New" w:hAnsi="Courier New" w:cs="Courier New"/>
-        </w:rPr>
-        <w:sym w:font="Wingdings" w:char="F0E0"/>
-      </w:r>
-      <w:r>
-        <w:rPr>
-          <w:rFonts w:ascii="Courier New" w:hAnsi="Courier New" w:cs="Courier New"/>
-        </w:rPr>
-        <w:t xml:space="preserve"> [</w:t>
-      </w:r>
-      <w:r>
-        <w:rPr>
-          <w:rFonts w:ascii="Courier New" w:hAnsi="Courier New" w:cs="Courier New"/>
-          <w:b/>
-        </w:rPr>
-        <w:t>Erweiterungen</w:t>
-      </w:r>
-      <w:r>
-        <w:rPr>
-          <w:rFonts w:ascii="Courier New" w:hAnsi="Courier New" w:cs="Courier New"/>
-        </w:rPr>
-        <w:t xml:space="preserve">] </w:t>
-      </w:r>
-      <w:r>
-        <w:rPr>
-          <w:rFonts w:ascii="Courier New" w:hAnsi="Courier New" w:cs="Courier New"/>
-        </w:rPr>
-        <w:sym w:font="Wingdings" w:char="F0E0"/>
-      </w:r>
-      <w:r>
-        <w:rPr>
-          <w:rFonts w:ascii="Courier New" w:hAnsi="Courier New" w:cs="Courier New"/>
-        </w:rPr>
-        <w:t>[</w:t>
-      </w:r>
-      <w:r>
-        <w:rPr>
-          <w:rFonts w:ascii="Courier New" w:hAnsi="Courier New" w:cs="Courier New"/>
-          <w:b/>
-        </w:rPr>
-        <w:t>Module</w:t>
-      </w:r>
-      <w:r>
-        <w:rPr>
-          <w:rFonts w:ascii="Courier New" w:hAnsi="Courier New" w:cs="Courier New"/>
-        </w:rPr>
-        <w:t>]</w:t>
-      </w:r>
-      <w:r>
-        <w:t>. Klicken Sie nach Auswahl von „</w:t>
-      </w:r>
-      <w:r>
-        <w:rPr>
-          <w:rFonts w:ascii="Courier New" w:hAnsi="Courier New" w:cs="Courier New"/>
-        </w:rPr>
-        <w:t xml:space="preserve">D³ </w:t>
-      </w:r>
-      <w:r>
-        <w:rPr>
-          <w:rFonts w:ascii="Courier New" w:hAnsi="Courier New" w:cs="Courier New"/>
-        </w:rPr>
-        <w:t>Google Analytics</w:t>
-      </w:r>
-      <w:r>
-        <w:t xml:space="preserve">“ auf den Button </w:t>
-      </w:r>
-      <w:r>
-        <w:rPr>
-          <w:rFonts w:ascii="Courier New" w:hAnsi="Courier New" w:cs="Courier New"/>
-        </w:rPr>
-        <w:t>[</w:t>
-      </w:r>
-      <w:r>
-        <w:rPr>
-          <w:rFonts w:ascii="Courier New" w:hAnsi="Courier New" w:cs="Courier New"/>
-          <w:b/>
-        </w:rPr>
-        <w:t>A</w:t>
-      </w:r>
-      <w:r>
-        <w:rPr>
-          <w:rFonts w:ascii="Courier New" w:hAnsi="Courier New" w:cs="Courier New"/>
-          <w:b/>
-        </w:rPr>
-        <w:t>ktivieren</w:t>
-      </w:r>
-      <w:r>
-        <w:rPr>
-          <w:rFonts w:ascii="Courier New" w:hAnsi="Courier New" w:cs="Courier New"/>
-        </w:rPr>
-        <w:t>]</w:t>
-      </w:r>
-      <w:r>
-        <w:t>.</w:t>
       </w:r>
     </w:p>
     <w:bookmarkEnd w:id="6"/>
@@ -4314,11 +4119,11 @@
       <w:pPr>
         <w:pStyle w:val="berschrift1"/>
       </w:pPr>
-      <w:bookmarkStart w:id="24" w:name="_Toc345659285"/>
+      <w:bookmarkStart w:id="22" w:name="_Toc348603828"/>
       <w:r>
         <w:t>Schnellstart</w:t>
       </w:r>
-      <w:bookmarkEnd w:id="24"/>
+      <w:bookmarkEnd w:id="22"/>
     </w:p>
     <w:p>
       <w:r>
@@ -4608,11 +4413,11 @@
       <w:pPr>
         <w:pStyle w:val="berschrift1"/>
       </w:pPr>
-      <w:bookmarkStart w:id="25" w:name="_Toc345659286"/>
+      <w:bookmarkStart w:id="23" w:name="_Toc348603829"/>
       <w:r>
         <w:t>Hilfe und Support</w:t>
       </w:r>
-      <w:bookmarkEnd w:id="25"/>
+      <w:bookmarkEnd w:id="23"/>
     </w:p>
     <w:p>
       <w:r>
@@ -4733,11 +4538,11 @@
       <w:pPr>
         <w:pStyle w:val="berschrift1"/>
       </w:pPr>
-      <w:bookmarkStart w:id="26" w:name="_Toc345659287"/>
+      <w:bookmarkStart w:id="24" w:name="_Toc348603830"/>
       <w:r>
         <w:t>Danksagung</w:t>
       </w:r>
-      <w:bookmarkEnd w:id="26"/>
+      <w:bookmarkEnd w:id="24"/>
     </w:p>
     <w:p>
       <w:r>

--- a/Sources/Google Analytics-Installation.docx
+++ b/Sources/Google Analytics-Installation.docx
@@ -124,11 +124,11 @@
                 <w:rPr>
                   <w:noProof/>
                 </w:rPr>
-                <w:t>14.02.2013</w:t>
+                <w:t>24.04.2013</w:t>
               </w:r>
             </w:fldSimple>
             <w:r>
-              <w:t xml:space="preserve">, </w:t>
+              <w:t xml:space="preserve"> </w:t>
             </w:r>
             <w:r>
               <w:br/>
@@ -2415,7 +2415,7 @@
         <w:t>.</w:t>
       </w:r>
       <w:r>
-        <w:t>2</w:t>
+        <w:t>5</w:t>
       </w:r>
       <w:r>
         <w:t>.0</w:t>
@@ -2690,12 +2690,12 @@
           <w:numId w:val="11"/>
         </w:numPr>
       </w:pPr>
-      <w:bookmarkStart w:id="6" w:name="_Toc281260457"/>
-      <w:bookmarkStart w:id="7" w:name="_Toc348603814"/>
+      <w:bookmarkStart w:id="6" w:name="_Toc348603814"/>
+      <w:bookmarkStart w:id="7" w:name="_Toc281260457"/>
       <w:r>
         <w:t>Dateien kopieren</w:t>
       </w:r>
-      <w:bookmarkEnd w:id="7"/>
+      <w:bookmarkEnd w:id="6"/>
     </w:p>
     <w:p>
       <w:pPr>
@@ -4099,7 +4099,7 @@
         <w:t>Sofern die Views nicht automatisch aktualisiert werden, führen Sie dies noch durch.</w:t>
       </w:r>
     </w:p>
-    <w:bookmarkEnd w:id="6"/>
+    <w:bookmarkEnd w:id="7"/>
     <w:p>
       <w:pPr>
         <w:rPr>
@@ -4875,7 +4875,7 @@
                       <w:noProof/>
                       <w:color w:val="FFFFFF"/>
                     </w:rPr>
-                    <w:t>2</w:t>
+                    <w:t>12</w:t>
                   </w:r>
                 </w:fldSimple>
               </w:p>

--- a/Sources/Google Analytics-Installation.docx
+++ b/Sources/Google Analytics-Installation.docx
@@ -124,7 +124,7 @@
                 <w:rPr>
                   <w:noProof/>
                 </w:rPr>
-                <w:t>24.04.2013</w:t>
+                <w:t>08.05.2013</w:t>
               </w:r>
             </w:fldSimple>
             <w:r>
@@ -135,10 +135,16 @@
               <w:t xml:space="preserve">Modulversion: </w:t>
             </w:r>
             <w:r>
-              <w:t>3.1</w:t>
+              <w:t>3.</w:t>
             </w:r>
             <w:r>
-              <w:t>.0.0</w:t>
+              <w:t>0</w:t>
+            </w:r>
+            <w:r>
+              <w:t>.0.</w:t>
+            </w:r>
+            <w:r>
+              <w:t>2</w:t>
             </w:r>
           </w:p>
           <w:p>
@@ -2415,7 +2421,7 @@
         <w:t>.</w:t>
       </w:r>
       <w:r>
-        <w:t>5</w:t>
+        <w:t>6</w:t>
       </w:r>
       <w:r>
         <w:t>.0</w:t>
@@ -4875,7 +4881,7 @@
                       <w:noProof/>
                       <w:color w:val="FFFFFF"/>
                     </w:rPr>
-                    <w:t>12</w:t>
+                    <w:t>2</w:t>
                   </w:r>
                 </w:fldSimple>
               </w:p>

--- a/Sources/Google Analytics-Installation.docx
+++ b/Sources/Google Analytics-Installation.docx
@@ -71,7 +71,31 @@
                 <w:sz w:val="80"/>
                 <w:szCs w:val="80"/>
               </w:rPr>
-              <w:t xml:space="preserve">  Google Analytics </w:t>
+              <w:t xml:space="preserve">  Google Analytics</w:t>
+            </w:r>
+          </w:p>
+          <w:p>
+            <w:pPr>
+              <w:tabs>
+                <w:tab w:val="left" w:pos="6045"/>
+              </w:tabs>
+              <w:spacing w:line="240" w:lineRule="auto"/>
+              <w:ind w:left="1141"/>
+              <w:rPr>
+                <w:rFonts w:ascii="Calibri" w:hAnsi="Calibri" w:cs="Calibri"/>
+                <w:b/>
+                <w:sz w:val="28"/>
+                <w:szCs w:val="28"/>
+              </w:rPr>
+            </w:pPr>
+            <w:r>
+              <w:rPr>
+                <w:rFonts w:ascii="Calibri" w:hAnsi="Calibri" w:cs="Calibri"/>
+                <w:b/>
+                <w:sz w:val="28"/>
+                <w:szCs w:val="28"/>
+              </w:rPr>
+              <w:t>mit Google AdWords-Support</w:t>
             </w:r>
           </w:p>
           <w:p>
@@ -132,7 +156,7 @@
               <w:rPr>
                 <w:noProof/>
               </w:rPr>
-              <w:t>05.05.2014</w:t>
+              <w:t>09.05.2014</w:t>
             </w:r>
             <w:r>
               <w:rPr>
@@ -234,20 +258,20 @@
       <w:r>
         <w:br w:type="page"/>
       </w:r>
+      <w:bookmarkStart w:id="0" w:name="_GoBack"/>
+      <w:bookmarkEnd w:id="0"/>
     </w:p>
     <w:p>
       <w:pPr>
         <w:pStyle w:val="berschrift1"/>
       </w:pPr>
-      <w:bookmarkStart w:id="0" w:name="_Toc387061097"/>
+      <w:bookmarkStart w:id="1" w:name="_Toc387394829"/>
       <w:r>
         <w:lastRenderedPageBreak/>
         <w:t>Inhalt</w:t>
       </w:r>
-      <w:bookmarkEnd w:id="0"/>
-    </w:p>
-    <w:bookmarkStart w:id="1" w:name="_GoBack"/>
-    <w:bookmarkEnd w:id="1"/>
+      <w:bookmarkEnd w:id="1"/>
+    </w:p>
     <w:p>
       <w:pPr>
         <w:pStyle w:val="Verzeichnis1"/>
@@ -269,7 +293,7 @@
       <w:r>
         <w:fldChar w:fldCharType="separate"/>
       </w:r>
-      <w:hyperlink w:anchor="_Toc387061097" w:history="1">
+      <w:hyperlink w:anchor="_Toc387394829" w:history="1">
         <w:r>
           <w:rPr>
             <w:rStyle w:val="Hyperlink"/>
@@ -296,7 +320,7 @@
             <w:noProof/>
             <w:webHidden/>
           </w:rPr>
-          <w:instrText xml:space="preserve"> PAGEREF _Toc387061097 \h </w:instrText>
+          <w:instrText xml:space="preserve"> PAGEREF _Toc387394829 \h </w:instrText>
         </w:r>
         <w:r>
           <w:rPr>
@@ -339,7 +363,7 @@
           <w:lang w:eastAsia="de-DE"/>
         </w:rPr>
       </w:pPr>
-      <w:hyperlink w:anchor="_Toc387061098" w:history="1">
+      <w:hyperlink w:anchor="_Toc387394830" w:history="1">
         <w:r>
           <w:rPr>
             <w:rStyle w:val="Hyperlink"/>
@@ -366,7 +390,7 @@
             <w:noProof/>
             <w:webHidden/>
           </w:rPr>
-          <w:instrText xml:space="preserve"> PAGEREF _Toc387061098 \h </w:instrText>
+          <w:instrText xml:space="preserve"> PAGEREF _Toc387394830 \h </w:instrText>
         </w:r>
         <w:r>
           <w:rPr>
@@ -409,7 +433,7 @@
           <w:lang w:eastAsia="de-DE"/>
         </w:rPr>
       </w:pPr>
-      <w:hyperlink w:anchor="_Toc387061099" w:history="1">
+      <w:hyperlink w:anchor="_Toc387394831" w:history="1">
         <w:r>
           <w:rPr>
             <w:rStyle w:val="Hyperlink"/>
@@ -436,7 +460,7 @@
             <w:noProof/>
             <w:webHidden/>
           </w:rPr>
-          <w:instrText xml:space="preserve"> PAGEREF _Toc387061099 \h </w:instrText>
+          <w:instrText xml:space="preserve"> PAGEREF _Toc387394831 \h </w:instrText>
         </w:r>
         <w:r>
           <w:rPr>
@@ -479,7 +503,7 @@
           <w:lang w:eastAsia="de-DE"/>
         </w:rPr>
       </w:pPr>
-      <w:hyperlink w:anchor="_Toc387061100" w:history="1">
+      <w:hyperlink w:anchor="_Toc387394832" w:history="1">
         <w:r>
           <w:rPr>
             <w:rStyle w:val="Hyperlink"/>
@@ -506,7 +530,7 @@
             <w:noProof/>
             <w:webHidden/>
           </w:rPr>
-          <w:instrText xml:space="preserve"> PAGEREF _Toc387061100 \h </w:instrText>
+          <w:instrText xml:space="preserve"> PAGEREF _Toc387394832 \h </w:instrText>
         </w:r>
         <w:r>
           <w:rPr>
@@ -549,7 +573,7 @@
           <w:lang w:eastAsia="de-DE"/>
         </w:rPr>
       </w:pPr>
-      <w:hyperlink w:anchor="_Toc387061101" w:history="1">
+      <w:hyperlink w:anchor="_Toc387394833" w:history="1">
         <w:r>
           <w:rPr>
             <w:rStyle w:val="Hyperlink"/>
@@ -576,7 +600,7 @@
             <w:noProof/>
             <w:webHidden/>
           </w:rPr>
-          <w:instrText xml:space="preserve"> PAGEREF _Toc387061101 \h </w:instrText>
+          <w:instrText xml:space="preserve"> PAGEREF _Toc387394833 \h </w:instrText>
         </w:r>
         <w:r>
           <w:rPr>
@@ -619,7 +643,7 @@
           <w:lang w:eastAsia="de-DE"/>
         </w:rPr>
       </w:pPr>
-      <w:hyperlink w:anchor="_Toc387061102" w:history="1">
+      <w:hyperlink w:anchor="_Toc387394834" w:history="1">
         <w:r>
           <w:rPr>
             <w:rStyle w:val="Hyperlink"/>
@@ -646,7 +670,7 @@
             <w:noProof/>
             <w:webHidden/>
           </w:rPr>
-          <w:instrText xml:space="preserve"> PAGEREF _Toc387061102 \h </w:instrText>
+          <w:instrText xml:space="preserve"> PAGEREF _Toc387394834 \h </w:instrText>
         </w:r>
         <w:r>
           <w:rPr>
@@ -690,7 +714,7 @@
           <w:lang w:eastAsia="de-DE"/>
         </w:rPr>
       </w:pPr>
-      <w:hyperlink w:anchor="_Toc387061103" w:history="1">
+      <w:hyperlink w:anchor="_Toc387394835" w:history="1">
         <w:r>
           <w:rPr>
             <w:rStyle w:val="Hyperlink"/>
@@ -732,7 +756,7 @@
             <w:noProof/>
             <w:webHidden/>
           </w:rPr>
-          <w:instrText xml:space="preserve"> PAGEREF _Toc387061103 \h </w:instrText>
+          <w:instrText xml:space="preserve"> PAGEREF _Toc387394835 \h </w:instrText>
         </w:r>
         <w:r>
           <w:rPr>
@@ -776,7 +800,7 @@
           <w:lang w:eastAsia="de-DE"/>
         </w:rPr>
       </w:pPr>
-      <w:hyperlink w:anchor="_Toc387061104" w:history="1">
+      <w:hyperlink w:anchor="_Toc387394836" w:history="1">
         <w:r>
           <w:rPr>
             <w:rStyle w:val="Hyperlink"/>
@@ -818,7 +842,7 @@
             <w:noProof/>
             <w:webHidden/>
           </w:rPr>
-          <w:instrText xml:space="preserve"> PAGEREF _Toc387061104 \h </w:instrText>
+          <w:instrText xml:space="preserve"> PAGEREF _Toc387394836 \h </w:instrText>
         </w:r>
         <w:r>
           <w:rPr>
@@ -862,7 +886,7 @@
           <w:lang w:eastAsia="de-DE"/>
         </w:rPr>
       </w:pPr>
-      <w:hyperlink w:anchor="_Toc387061105" w:history="1">
+      <w:hyperlink w:anchor="_Toc387394837" w:history="1">
         <w:r>
           <w:rPr>
             <w:rStyle w:val="Hyperlink"/>
@@ -904,7 +928,7 @@
             <w:noProof/>
             <w:webHidden/>
           </w:rPr>
-          <w:instrText xml:space="preserve"> PAGEREF _Toc387061105 \h </w:instrText>
+          <w:instrText xml:space="preserve"> PAGEREF _Toc387394837 \h </w:instrText>
         </w:r>
         <w:r>
           <w:rPr>
@@ -948,7 +972,7 @@
           <w:lang w:eastAsia="de-DE"/>
         </w:rPr>
       </w:pPr>
-      <w:hyperlink w:anchor="_Toc387061106" w:history="1">
+      <w:hyperlink w:anchor="_Toc387394838" w:history="1">
         <w:r>
           <w:rPr>
             <w:rStyle w:val="Hyperlink"/>
@@ -990,7 +1014,7 @@
             <w:noProof/>
             <w:webHidden/>
           </w:rPr>
-          <w:instrText xml:space="preserve"> PAGEREF _Toc387061106 \h </w:instrText>
+          <w:instrText xml:space="preserve"> PAGEREF _Toc387394838 \h </w:instrText>
         </w:r>
         <w:r>
           <w:rPr>
@@ -1034,7 +1058,7 @@
           <w:lang w:eastAsia="de-DE"/>
         </w:rPr>
       </w:pPr>
-      <w:hyperlink w:anchor="_Toc387061107" w:history="1">
+      <w:hyperlink w:anchor="_Toc387394839" w:history="1">
         <w:r>
           <w:rPr>
             <w:rStyle w:val="Hyperlink"/>
@@ -1076,7 +1100,7 @@
             <w:noProof/>
             <w:webHidden/>
           </w:rPr>
-          <w:instrText xml:space="preserve"> PAGEREF _Toc387061107 \h </w:instrText>
+          <w:instrText xml:space="preserve"> PAGEREF _Toc387394839 \h </w:instrText>
         </w:r>
         <w:r>
           <w:rPr>
@@ -1120,7 +1144,7 @@
           <w:lang w:eastAsia="de-DE"/>
         </w:rPr>
       </w:pPr>
-      <w:hyperlink w:anchor="_Toc387061108" w:history="1">
+      <w:hyperlink w:anchor="_Toc387394840" w:history="1">
         <w:r>
           <w:rPr>
             <w:rStyle w:val="Hyperlink"/>
@@ -1162,7 +1186,7 @@
             <w:noProof/>
             <w:webHidden/>
           </w:rPr>
-          <w:instrText xml:space="preserve"> PAGEREF _Toc387061108 \h </w:instrText>
+          <w:instrText xml:space="preserve"> PAGEREF _Toc387394840 \h </w:instrText>
         </w:r>
         <w:r>
           <w:rPr>
@@ -1206,7 +1230,7 @@
           <w:lang w:eastAsia="de-DE"/>
         </w:rPr>
       </w:pPr>
-      <w:hyperlink w:anchor="_Toc387061109" w:history="1">
+      <w:hyperlink w:anchor="_Toc387394841" w:history="1">
         <w:r>
           <w:rPr>
             <w:rStyle w:val="Hyperlink"/>
@@ -1248,7 +1272,7 @@
             <w:noProof/>
             <w:webHidden/>
           </w:rPr>
-          <w:instrText xml:space="preserve"> PAGEREF _Toc387061109 \h </w:instrText>
+          <w:instrText xml:space="preserve"> PAGEREF _Toc387394841 \h </w:instrText>
         </w:r>
         <w:r>
           <w:rPr>
@@ -1292,7 +1316,7 @@
           <w:lang w:eastAsia="de-DE"/>
         </w:rPr>
       </w:pPr>
-      <w:hyperlink w:anchor="_Toc387061110" w:history="1">
+      <w:hyperlink w:anchor="_Toc387394842" w:history="1">
         <w:r>
           <w:rPr>
             <w:rStyle w:val="Hyperlink"/>
@@ -1334,7 +1358,7 @@
             <w:noProof/>
             <w:webHidden/>
           </w:rPr>
-          <w:instrText xml:space="preserve"> PAGEREF _Toc387061110 \h </w:instrText>
+          <w:instrText xml:space="preserve"> PAGEREF _Toc387394842 \h </w:instrText>
         </w:r>
         <w:r>
           <w:rPr>
@@ -1378,7 +1402,7 @@
           <w:lang w:eastAsia="de-DE"/>
         </w:rPr>
       </w:pPr>
-      <w:hyperlink w:anchor="_Toc387061111" w:history="1">
+      <w:hyperlink w:anchor="_Toc387394843" w:history="1">
         <w:r>
           <w:rPr>
             <w:rStyle w:val="Hyperlink"/>
@@ -1420,7 +1444,7 @@
             <w:noProof/>
             <w:webHidden/>
           </w:rPr>
-          <w:instrText xml:space="preserve"> PAGEREF _Toc387061111 \h </w:instrText>
+          <w:instrText xml:space="preserve"> PAGEREF _Toc387394843 \h </w:instrText>
         </w:r>
         <w:r>
           <w:rPr>
@@ -1464,7 +1488,7 @@
           <w:lang w:eastAsia="de-DE"/>
         </w:rPr>
       </w:pPr>
-      <w:hyperlink w:anchor="_Toc387061112" w:history="1">
+      <w:hyperlink w:anchor="_Toc387394844" w:history="1">
         <w:r>
           <w:rPr>
             <w:rStyle w:val="Hyperlink"/>
@@ -1506,7 +1530,7 @@
             <w:noProof/>
             <w:webHidden/>
           </w:rPr>
-          <w:instrText xml:space="preserve"> PAGEREF _Toc387061112 \h </w:instrText>
+          <w:instrText xml:space="preserve"> PAGEREF _Toc387394844 \h </w:instrText>
         </w:r>
         <w:r>
           <w:rPr>
@@ -1549,7 +1573,7 @@
           <w:lang w:eastAsia="de-DE"/>
         </w:rPr>
       </w:pPr>
-      <w:hyperlink w:anchor="_Toc387061113" w:history="1">
+      <w:hyperlink w:anchor="_Toc387394845" w:history="1">
         <w:r>
           <w:rPr>
             <w:rStyle w:val="Hyperlink"/>
@@ -1576,7 +1600,7 @@
             <w:noProof/>
             <w:webHidden/>
           </w:rPr>
-          <w:instrText xml:space="preserve"> PAGEREF _Toc387061113 \h </w:instrText>
+          <w:instrText xml:space="preserve"> PAGEREF _Toc387394845 \h </w:instrText>
         </w:r>
         <w:r>
           <w:rPr>
@@ -1620,7 +1644,7 @@
           <w:lang w:eastAsia="de-DE"/>
         </w:rPr>
       </w:pPr>
-      <w:hyperlink w:anchor="_Toc387061114" w:history="1">
+      <w:hyperlink w:anchor="_Toc387394846" w:history="1">
         <w:r>
           <w:rPr>
             <w:rStyle w:val="Hyperlink"/>
@@ -1662,7 +1686,7 @@
             <w:noProof/>
             <w:webHidden/>
           </w:rPr>
-          <w:instrText xml:space="preserve"> PAGEREF _Toc387061114 \h </w:instrText>
+          <w:instrText xml:space="preserve"> PAGEREF _Toc387394846 \h </w:instrText>
         </w:r>
         <w:r>
           <w:rPr>
@@ -1706,7 +1730,7 @@
           <w:lang w:eastAsia="de-DE"/>
         </w:rPr>
       </w:pPr>
-      <w:hyperlink w:anchor="_Toc387061115" w:history="1">
+      <w:hyperlink w:anchor="_Toc387394847" w:history="1">
         <w:r>
           <w:rPr>
             <w:rStyle w:val="Hyperlink"/>
@@ -1748,7 +1772,7 @@
             <w:noProof/>
             <w:webHidden/>
           </w:rPr>
-          <w:instrText xml:space="preserve"> PAGEREF _Toc387061115 \h </w:instrText>
+          <w:instrText xml:space="preserve"> PAGEREF _Toc387394847 \h </w:instrText>
         </w:r>
         <w:r>
           <w:rPr>
@@ -1792,7 +1816,7 @@
           <w:lang w:eastAsia="de-DE"/>
         </w:rPr>
       </w:pPr>
-      <w:hyperlink w:anchor="_Toc387061116" w:history="1">
+      <w:hyperlink w:anchor="_Toc387394848" w:history="1">
         <w:r>
           <w:rPr>
             <w:rStyle w:val="Hyperlink"/>
@@ -1834,7 +1858,7 @@
             <w:noProof/>
             <w:webHidden/>
           </w:rPr>
-          <w:instrText xml:space="preserve"> PAGEREF _Toc387061116 \h </w:instrText>
+          <w:instrText xml:space="preserve"> PAGEREF _Toc387394848 \h </w:instrText>
         </w:r>
         <w:r>
           <w:rPr>
@@ -1878,7 +1902,7 @@
           <w:lang w:eastAsia="de-DE"/>
         </w:rPr>
       </w:pPr>
-      <w:hyperlink w:anchor="_Toc387061117" w:history="1">
+      <w:hyperlink w:anchor="_Toc387394849" w:history="1">
         <w:r>
           <w:rPr>
             <w:rStyle w:val="Hyperlink"/>
@@ -1920,7 +1944,7 @@
             <w:noProof/>
             <w:webHidden/>
           </w:rPr>
-          <w:instrText xml:space="preserve"> PAGEREF _Toc387061117 \h </w:instrText>
+          <w:instrText xml:space="preserve"> PAGEREF _Toc387394849 \h </w:instrText>
         </w:r>
         <w:r>
           <w:rPr>
@@ -1964,7 +1988,7 @@
           <w:lang w:eastAsia="de-DE"/>
         </w:rPr>
       </w:pPr>
-      <w:hyperlink w:anchor="_Toc387061118" w:history="1">
+      <w:hyperlink w:anchor="_Toc387394850" w:history="1">
         <w:r>
           <w:rPr>
             <w:rStyle w:val="Hyperlink"/>
@@ -2006,7 +2030,7 @@
             <w:noProof/>
             <w:webHidden/>
           </w:rPr>
-          <w:instrText xml:space="preserve"> PAGEREF _Toc387061118 \h </w:instrText>
+          <w:instrText xml:space="preserve"> PAGEREF _Toc387394850 \h </w:instrText>
         </w:r>
         <w:r>
           <w:rPr>
@@ -2050,7 +2074,7 @@
           <w:lang w:eastAsia="de-DE"/>
         </w:rPr>
       </w:pPr>
-      <w:hyperlink w:anchor="_Toc387061119" w:history="1">
+      <w:hyperlink w:anchor="_Toc387394851" w:history="1">
         <w:r>
           <w:rPr>
             <w:rStyle w:val="Hyperlink"/>
@@ -2092,7 +2116,7 @@
             <w:noProof/>
             <w:webHidden/>
           </w:rPr>
-          <w:instrText xml:space="preserve"> PAGEREF _Toc387061119 \h </w:instrText>
+          <w:instrText xml:space="preserve"> PAGEREF _Toc387394851 \h </w:instrText>
         </w:r>
         <w:r>
           <w:rPr>
@@ -2136,7 +2160,7 @@
           <w:lang w:eastAsia="de-DE"/>
         </w:rPr>
       </w:pPr>
-      <w:hyperlink w:anchor="_Toc387061120" w:history="1">
+      <w:hyperlink w:anchor="_Toc387394852" w:history="1">
         <w:r>
           <w:rPr>
             <w:rStyle w:val="Hyperlink"/>
@@ -2178,7 +2202,7 @@
             <w:noProof/>
             <w:webHidden/>
           </w:rPr>
-          <w:instrText xml:space="preserve"> PAGEREF _Toc387061120 \h </w:instrText>
+          <w:instrText xml:space="preserve"> PAGEREF _Toc387394852 \h </w:instrText>
         </w:r>
         <w:r>
           <w:rPr>
@@ -2221,7 +2245,7 @@
           <w:lang w:eastAsia="de-DE"/>
         </w:rPr>
       </w:pPr>
-      <w:hyperlink w:anchor="_Toc387061121" w:history="1">
+      <w:hyperlink w:anchor="_Toc387394853" w:history="1">
         <w:r>
           <w:rPr>
             <w:rStyle w:val="Hyperlink"/>
@@ -2248,7 +2272,7 @@
             <w:noProof/>
             <w:webHidden/>
           </w:rPr>
-          <w:instrText xml:space="preserve"> PAGEREF _Toc387061121 \h </w:instrText>
+          <w:instrText xml:space="preserve"> PAGEREF _Toc387394853 \h </w:instrText>
         </w:r>
         <w:r>
           <w:rPr>
@@ -2291,7 +2315,7 @@
           <w:lang w:eastAsia="de-DE"/>
         </w:rPr>
       </w:pPr>
-      <w:hyperlink w:anchor="_Toc387061122" w:history="1">
+      <w:hyperlink w:anchor="_Toc387394854" w:history="1">
         <w:r>
           <w:rPr>
             <w:rStyle w:val="Hyperlink"/>
@@ -2318,7 +2342,7 @@
             <w:noProof/>
             <w:webHidden/>
           </w:rPr>
-          <w:instrText xml:space="preserve"> PAGEREF _Toc387061122 \h </w:instrText>
+          <w:instrText xml:space="preserve"> PAGEREF _Toc387394854 \h </w:instrText>
         </w:r>
         <w:r>
           <w:rPr>
@@ -2361,7 +2385,7 @@
           <w:lang w:eastAsia="de-DE"/>
         </w:rPr>
       </w:pPr>
-      <w:hyperlink w:anchor="_Toc387061123" w:history="1">
+      <w:hyperlink w:anchor="_Toc387394855" w:history="1">
         <w:r>
           <w:rPr>
             <w:rStyle w:val="Hyperlink"/>
@@ -2388,7 +2412,7 @@
             <w:noProof/>
             <w:webHidden/>
           </w:rPr>
-          <w:instrText xml:space="preserve"> PAGEREF _Toc387061123 \h </w:instrText>
+          <w:instrText xml:space="preserve"> PAGEREF _Toc387394855 \h </w:instrText>
         </w:r>
         <w:r>
           <w:rPr>
@@ -2431,7 +2455,7 @@
       <w:pPr>
         <w:pStyle w:val="berschrift1"/>
       </w:pPr>
-      <w:bookmarkStart w:id="2" w:name="_Toc387061098"/>
+      <w:bookmarkStart w:id="2" w:name="_Toc387394830"/>
       <w:r>
         <w:lastRenderedPageBreak/>
         <w:t>Konventionen</w:t>
@@ -2655,7 +2679,7 @@
       <w:pPr>
         <w:pStyle w:val="berschrift1"/>
       </w:pPr>
-      <w:bookmarkStart w:id="3" w:name="_Toc387061099"/>
+      <w:bookmarkStart w:id="3" w:name="_Toc387394831"/>
       <w:r>
         <w:lastRenderedPageBreak/>
         <w:t>Mindestanforderungen</w:t>
@@ -2789,13 +2813,13 @@
         <w:t xml:space="preserve">Modulkonfiguration ab Version </w:t>
       </w:r>
       <w:r>
-        <w:t>3</w:t>
+        <w:t>4</w:t>
       </w:r>
       <w:r>
         <w:t>.</w:t>
       </w:r>
       <w:r>
-        <w:t>6</w:t>
+        <w:t>0</w:t>
       </w:r>
       <w:r>
         <w:t>.0</w:t>
@@ -2819,7 +2843,7 @@
       <w:pPr>
         <w:pStyle w:val="berschrift1"/>
       </w:pPr>
-      <w:bookmarkStart w:id="4" w:name="_Toc387061100"/>
+      <w:bookmarkStart w:id="4" w:name="_Toc387394832"/>
       <w:r>
         <w:lastRenderedPageBreak/>
         <w:t>Vorbereitung</w:t>
@@ -2976,7 +3000,7 @@
         <w:pStyle w:val="berschrift1"/>
       </w:pPr>
       <w:bookmarkStart w:id="5" w:name="_Toc367356538"/>
-      <w:bookmarkStart w:id="6" w:name="_Toc387061101"/>
+      <w:bookmarkStart w:id="6" w:name="_Toc387394833"/>
       <w:r>
         <w:lastRenderedPageBreak/>
         <w:t>Anforderungsprüfung</w:t>
@@ -3107,7 +3131,6 @@
             </w:pPr>
             <w:r>
               <w:rPr>
-                <w:rFonts w:ascii="Constantia" w:hAnsi="Constantia"/>
                 <w:noProof/>
                 <w:lang w:eastAsia="de-DE"/>
               </w:rPr>
@@ -3217,7 +3240,7 @@
       <w:pPr>
         <w:pStyle w:val="berschrift1"/>
       </w:pPr>
-      <w:bookmarkStart w:id="7" w:name="_Toc387061102"/>
+      <w:bookmarkStart w:id="7" w:name="_Toc387394834"/>
       <w:r>
         <w:lastRenderedPageBreak/>
         <w:t>Neuinstallation</w:t>
@@ -3233,7 +3256,7 @@
         </w:numPr>
       </w:pPr>
       <w:bookmarkStart w:id="8" w:name="_Toc281260457"/>
-      <w:bookmarkStart w:id="9" w:name="_Toc387061103"/>
+      <w:bookmarkStart w:id="9" w:name="_Toc387394835"/>
       <w:r>
         <w:t>Dateien kopieren</w:t>
       </w:r>
@@ -3363,7 +3386,7 @@
           <w:numId w:val="11"/>
         </w:numPr>
       </w:pPr>
-      <w:bookmarkStart w:id="10" w:name="_Toc387061104"/>
+      <w:bookmarkStart w:id="10" w:name="_Toc387394836"/>
       <w:r>
         <w:t>Dateien anpassen</w:t>
       </w:r>
@@ -3443,7 +3466,7 @@
           <w:numId w:val="11"/>
         </w:numPr>
       </w:pPr>
-      <w:bookmarkStart w:id="11" w:name="_Toc387061105"/>
+      <w:bookmarkStart w:id="11" w:name="_Toc387394837"/>
       <w:r>
         <w:t xml:space="preserve">Verwendung eigener </w:t>
       </w:r>
@@ -3513,7 +3536,7 @@
         </w:numPr>
       </w:pPr>
       <w:bookmarkStart w:id="12" w:name="_Toc343039380"/>
-      <w:bookmarkStart w:id="13" w:name="_Toc387061106"/>
+      <w:bookmarkStart w:id="13" w:name="_Toc387394838"/>
       <w:r>
         <w:t>Providerspezifische Installation</w:t>
       </w:r>
@@ -3555,7 +3578,7 @@
           <w:numId w:val="11"/>
         </w:numPr>
       </w:pPr>
-      <w:bookmarkStart w:id="14" w:name="_Toc387061107"/>
+      <w:bookmarkStart w:id="14" w:name="_Toc387394839"/>
       <w:r>
         <w:t xml:space="preserve">Modul </w:t>
       </w:r>
@@ -3673,7 +3696,7 @@
           <w:numId w:val="11"/>
         </w:numPr>
       </w:pPr>
-      <w:bookmarkStart w:id="15" w:name="_Toc387061108"/>
+      <w:bookmarkStart w:id="15" w:name="_Toc387394840"/>
       <w:proofErr w:type="spellStart"/>
       <w:r>
         <w:t>Shopanpassungen</w:t>
@@ -3886,7 +3909,7 @@
           <w:numId w:val="11"/>
         </w:numPr>
       </w:pPr>
-      <w:bookmarkStart w:id="16" w:name="_Toc387061109"/>
+      <w:bookmarkStart w:id="16" w:name="_Toc387394841"/>
       <w:r>
         <w:t>TMP</w:t>
       </w:r>
@@ -4079,7 +4102,7 @@
           <w:numId w:val="11"/>
         </w:numPr>
       </w:pPr>
-      <w:bookmarkStart w:id="17" w:name="_Toc387061110"/>
+      <w:bookmarkStart w:id="17" w:name="_Toc387394842"/>
       <w:r>
         <w:t>Modul konfigurieren</w:t>
       </w:r>
@@ -4123,7 +4146,7 @@
           <w:numId w:val="11"/>
         </w:numPr>
       </w:pPr>
-      <w:bookmarkStart w:id="18" w:name="_Toc387061111"/>
+      <w:bookmarkStart w:id="18" w:name="_Toc387394843"/>
       <w:r>
         <w:t>Updatefähigkei</w:t>
       </w:r>
@@ -4156,7 +4179,7 @@
           <w:numId w:val="11"/>
         </w:numPr>
       </w:pPr>
-      <w:bookmarkStart w:id="19" w:name="_Toc387061112"/>
+      <w:bookmarkStart w:id="19" w:name="_Toc387394844"/>
       <w:r>
         <w:t>Analytics-Konto einrichten</w:t>
       </w:r>
@@ -4194,7 +4217,7 @@
       <w:pPr>
         <w:pStyle w:val="berschrift1"/>
       </w:pPr>
-      <w:bookmarkStart w:id="20" w:name="_Toc387061113"/>
+      <w:bookmarkStart w:id="20" w:name="_Toc387394845"/>
       <w:r>
         <w:lastRenderedPageBreak/>
         <w:t>Update</w:t>
@@ -4209,7 +4232,7 @@
           <w:numId w:val="12"/>
         </w:numPr>
       </w:pPr>
-      <w:bookmarkStart w:id="21" w:name="_Toc387061114"/>
+      <w:bookmarkStart w:id="21" w:name="_Toc387394846"/>
       <w:r>
         <w:t>Connector kontrollieren</w:t>
       </w:r>
@@ -4299,7 +4322,7 @@
           <w:numId w:val="12"/>
         </w:numPr>
       </w:pPr>
-      <w:bookmarkStart w:id="22" w:name="_Toc387061115"/>
+      <w:bookmarkStart w:id="22" w:name="_Toc387394847"/>
       <w:r>
         <w:t>Dateien kopieren</w:t>
       </w:r>
@@ -4411,7 +4434,7 @@
           <w:numId w:val="12"/>
         </w:numPr>
       </w:pPr>
-      <w:bookmarkStart w:id="23" w:name="_Toc387061116"/>
+      <w:bookmarkStart w:id="23" w:name="_Toc387394848"/>
       <w:r>
         <w:t>Angepasste Dateien kontrollieren</w:t>
       </w:r>
@@ -4457,7 +4480,7 @@
           <w:numId w:val="12"/>
         </w:numPr>
       </w:pPr>
-      <w:bookmarkStart w:id="25" w:name="_Toc387061117"/>
+      <w:bookmarkStart w:id="25" w:name="_Toc387394849"/>
       <w:r>
         <w:t>Providerspezifische Installation</w:t>
       </w:r>
@@ -4499,7 +4522,7 @@
           <w:numId w:val="12"/>
         </w:numPr>
       </w:pPr>
-      <w:bookmarkStart w:id="26" w:name="_Toc387061118"/>
+      <w:bookmarkStart w:id="26" w:name="_Toc387394850"/>
       <w:proofErr w:type="spellStart"/>
       <w:r>
         <w:t>Shopanpassungen</w:t>
@@ -4671,7 +4694,7 @@
           <w:numId w:val="12"/>
         </w:numPr>
       </w:pPr>
-      <w:bookmarkStart w:id="27" w:name="_Toc387061119"/>
+      <w:bookmarkStart w:id="27" w:name="_Toc387394851"/>
       <w:r>
         <w:t>TMP</w:t>
       </w:r>
@@ -4867,7 +4890,7 @@
           <w:numId w:val="12"/>
         </w:numPr>
       </w:pPr>
-      <w:bookmarkStart w:id="28" w:name="_Toc387061120"/>
+      <w:bookmarkStart w:id="28" w:name="_Toc387394852"/>
       <w:r>
         <w:lastRenderedPageBreak/>
         <w:t>Analytics-Kontoeinstellungen anpassen</w:t>
@@ -4904,7 +4927,7 @@
       <w:pPr>
         <w:pStyle w:val="berschrift1"/>
       </w:pPr>
-      <w:bookmarkStart w:id="29" w:name="_Toc387061121"/>
+      <w:bookmarkStart w:id="29" w:name="_Toc387394853"/>
       <w:r>
         <w:lastRenderedPageBreak/>
         <w:t>Schnellstart</w:t>
@@ -5002,7 +5025,7 @@
       <w:pPr>
         <w:pStyle w:val="berschrift1"/>
       </w:pPr>
-      <w:bookmarkStart w:id="30" w:name="_Toc387061122"/>
+      <w:bookmarkStart w:id="30" w:name="_Toc387394854"/>
       <w:r>
         <w:lastRenderedPageBreak/>
         <w:t>Hilfe und Support</w:t>
@@ -5144,7 +5167,7 @@
       <w:pPr>
         <w:pStyle w:val="berschrift1"/>
       </w:pPr>
-      <w:bookmarkStart w:id="31" w:name="_Toc387061123"/>
+      <w:bookmarkStart w:id="31" w:name="_Toc387394855"/>
       <w:r>
         <w:lastRenderedPageBreak/>
         <w:t>Danksagung</w:t>
@@ -5549,7 +5572,7 @@
                     <w:noProof/>
                     <w:color w:val="FFFFFF"/>
                   </w:rPr>
-                  <w:t>2</w:t>
+                  <w:t>13</w:t>
                 </w:r>
                 <w:r>
                   <w:rPr>

--- a/Sources/Google Analytics-Installation.docx
+++ b/Sources/Google Analytics-Installation.docx
@@ -156,7 +156,7 @@
               <w:rPr>
                 <w:noProof/>
               </w:rPr>
-              <w:t>09.05.2014</w:t>
+              <w:t>05.06.2014</w:t>
             </w:r>
             <w:r>
               <w:rPr>
@@ -181,7 +181,7 @@
               <w:t>.0.</w:t>
             </w:r>
             <w:r>
-              <w:t>0</w:t>
+              <w:t>x</w:t>
             </w:r>
           </w:p>
           <w:p>
@@ -258,20 +258,20 @@
       <w:r>
         <w:br w:type="page"/>
       </w:r>
-      <w:bookmarkStart w:id="0" w:name="_GoBack"/>
-      <w:bookmarkEnd w:id="0"/>
     </w:p>
     <w:p>
       <w:pPr>
         <w:pStyle w:val="berschrift1"/>
       </w:pPr>
-      <w:bookmarkStart w:id="1" w:name="_Toc387394829"/>
+      <w:bookmarkStart w:id="0" w:name="_Toc389730367"/>
       <w:r>
         <w:lastRenderedPageBreak/>
         <w:t>Inhalt</w:t>
       </w:r>
-      <w:bookmarkEnd w:id="1"/>
-    </w:p>
+      <w:bookmarkEnd w:id="0"/>
+    </w:p>
+    <w:bookmarkStart w:id="1" w:name="_GoBack"/>
+    <w:bookmarkEnd w:id="1"/>
     <w:p>
       <w:pPr>
         <w:pStyle w:val="Verzeichnis1"/>
@@ -293,7 +293,7 @@
       <w:r>
         <w:fldChar w:fldCharType="separate"/>
       </w:r>
-      <w:hyperlink w:anchor="_Toc387394829" w:history="1">
+      <w:hyperlink w:anchor="_Toc389730367" w:history="1">
         <w:r>
           <w:rPr>
             <w:rStyle w:val="Hyperlink"/>
@@ -320,7 +320,7 @@
             <w:noProof/>
             <w:webHidden/>
           </w:rPr>
-          <w:instrText xml:space="preserve"> PAGEREF _Toc387394829 \h </w:instrText>
+          <w:instrText xml:space="preserve"> PAGEREF _Toc389730367 \h </w:instrText>
         </w:r>
         <w:r>
           <w:rPr>
@@ -363,7 +363,7 @@
           <w:lang w:eastAsia="de-DE"/>
         </w:rPr>
       </w:pPr>
-      <w:hyperlink w:anchor="_Toc387394830" w:history="1">
+      <w:hyperlink w:anchor="_Toc389730368" w:history="1">
         <w:r>
           <w:rPr>
             <w:rStyle w:val="Hyperlink"/>
@@ -390,7 +390,7 @@
             <w:noProof/>
             <w:webHidden/>
           </w:rPr>
-          <w:instrText xml:space="preserve"> PAGEREF _Toc387394830 \h </w:instrText>
+          <w:instrText xml:space="preserve"> PAGEREF _Toc389730368 \h </w:instrText>
         </w:r>
         <w:r>
           <w:rPr>
@@ -433,7 +433,7 @@
           <w:lang w:eastAsia="de-DE"/>
         </w:rPr>
       </w:pPr>
-      <w:hyperlink w:anchor="_Toc387394831" w:history="1">
+      <w:hyperlink w:anchor="_Toc389730369" w:history="1">
         <w:r>
           <w:rPr>
             <w:rStyle w:val="Hyperlink"/>
@@ -460,7 +460,7 @@
             <w:noProof/>
             <w:webHidden/>
           </w:rPr>
-          <w:instrText xml:space="preserve"> PAGEREF _Toc387394831 \h </w:instrText>
+          <w:instrText xml:space="preserve"> PAGEREF _Toc389730369 \h </w:instrText>
         </w:r>
         <w:r>
           <w:rPr>
@@ -503,7 +503,7 @@
           <w:lang w:eastAsia="de-DE"/>
         </w:rPr>
       </w:pPr>
-      <w:hyperlink w:anchor="_Toc387394832" w:history="1">
+      <w:hyperlink w:anchor="_Toc389730370" w:history="1">
         <w:r>
           <w:rPr>
             <w:rStyle w:val="Hyperlink"/>
@@ -530,7 +530,7 @@
             <w:noProof/>
             <w:webHidden/>
           </w:rPr>
-          <w:instrText xml:space="preserve"> PAGEREF _Toc387394832 \h </w:instrText>
+          <w:instrText xml:space="preserve"> PAGEREF _Toc389730370 \h </w:instrText>
         </w:r>
         <w:r>
           <w:rPr>
@@ -573,7 +573,7 @@
           <w:lang w:eastAsia="de-DE"/>
         </w:rPr>
       </w:pPr>
-      <w:hyperlink w:anchor="_Toc387394833" w:history="1">
+      <w:hyperlink w:anchor="_Toc389730371" w:history="1">
         <w:r>
           <w:rPr>
             <w:rStyle w:val="Hyperlink"/>
@@ -600,7 +600,7 @@
             <w:noProof/>
             <w:webHidden/>
           </w:rPr>
-          <w:instrText xml:space="preserve"> PAGEREF _Toc387394833 \h </w:instrText>
+          <w:instrText xml:space="preserve"> PAGEREF _Toc389730371 \h </w:instrText>
         </w:r>
         <w:r>
           <w:rPr>
@@ -643,7 +643,7 @@
           <w:lang w:eastAsia="de-DE"/>
         </w:rPr>
       </w:pPr>
-      <w:hyperlink w:anchor="_Toc387394834" w:history="1">
+      <w:hyperlink w:anchor="_Toc389730372" w:history="1">
         <w:r>
           <w:rPr>
             <w:rStyle w:val="Hyperlink"/>
@@ -670,7 +670,7 @@
             <w:noProof/>
             <w:webHidden/>
           </w:rPr>
-          <w:instrText xml:space="preserve"> PAGEREF _Toc387394834 \h </w:instrText>
+          <w:instrText xml:space="preserve"> PAGEREF _Toc389730372 \h </w:instrText>
         </w:r>
         <w:r>
           <w:rPr>
@@ -714,7 +714,7 @@
           <w:lang w:eastAsia="de-DE"/>
         </w:rPr>
       </w:pPr>
-      <w:hyperlink w:anchor="_Toc387394835" w:history="1">
+      <w:hyperlink w:anchor="_Toc389730373" w:history="1">
         <w:r>
           <w:rPr>
             <w:rStyle w:val="Hyperlink"/>
@@ -756,7 +756,7 @@
             <w:noProof/>
             <w:webHidden/>
           </w:rPr>
-          <w:instrText xml:space="preserve"> PAGEREF _Toc387394835 \h </w:instrText>
+          <w:instrText xml:space="preserve"> PAGEREF _Toc389730373 \h </w:instrText>
         </w:r>
         <w:r>
           <w:rPr>
@@ -800,7 +800,7 @@
           <w:lang w:eastAsia="de-DE"/>
         </w:rPr>
       </w:pPr>
-      <w:hyperlink w:anchor="_Toc387394836" w:history="1">
+      <w:hyperlink w:anchor="_Toc389730374" w:history="1">
         <w:r>
           <w:rPr>
             <w:rStyle w:val="Hyperlink"/>
@@ -842,7 +842,7 @@
             <w:noProof/>
             <w:webHidden/>
           </w:rPr>
-          <w:instrText xml:space="preserve"> PAGEREF _Toc387394836 \h </w:instrText>
+          <w:instrText xml:space="preserve"> PAGEREF _Toc389730374 \h </w:instrText>
         </w:r>
         <w:r>
           <w:rPr>
@@ -886,7 +886,7 @@
           <w:lang w:eastAsia="de-DE"/>
         </w:rPr>
       </w:pPr>
-      <w:hyperlink w:anchor="_Toc387394837" w:history="1">
+      <w:hyperlink w:anchor="_Toc389730375" w:history="1">
         <w:r>
           <w:rPr>
             <w:rStyle w:val="Hyperlink"/>
@@ -928,7 +928,7 @@
             <w:noProof/>
             <w:webHidden/>
           </w:rPr>
-          <w:instrText xml:space="preserve"> PAGEREF _Toc387394837 \h </w:instrText>
+          <w:instrText xml:space="preserve"> PAGEREF _Toc389730375 \h </w:instrText>
         </w:r>
         <w:r>
           <w:rPr>
@@ -972,7 +972,7 @@
           <w:lang w:eastAsia="de-DE"/>
         </w:rPr>
       </w:pPr>
-      <w:hyperlink w:anchor="_Toc387394838" w:history="1">
+      <w:hyperlink w:anchor="_Toc389730376" w:history="1">
         <w:r>
           <w:rPr>
             <w:rStyle w:val="Hyperlink"/>
@@ -1014,7 +1014,7 @@
             <w:noProof/>
             <w:webHidden/>
           </w:rPr>
-          <w:instrText xml:space="preserve"> PAGEREF _Toc387394838 \h </w:instrText>
+          <w:instrText xml:space="preserve"> PAGEREF _Toc389730376 \h </w:instrText>
         </w:r>
         <w:r>
           <w:rPr>
@@ -1058,7 +1058,7 @@
           <w:lang w:eastAsia="de-DE"/>
         </w:rPr>
       </w:pPr>
-      <w:hyperlink w:anchor="_Toc387394839" w:history="1">
+      <w:hyperlink w:anchor="_Toc389730377" w:history="1">
         <w:r>
           <w:rPr>
             <w:rStyle w:val="Hyperlink"/>
@@ -1100,7 +1100,7 @@
             <w:noProof/>
             <w:webHidden/>
           </w:rPr>
-          <w:instrText xml:space="preserve"> PAGEREF _Toc387394839 \h </w:instrText>
+          <w:instrText xml:space="preserve"> PAGEREF _Toc389730377 \h </w:instrText>
         </w:r>
         <w:r>
           <w:rPr>
@@ -1144,7 +1144,7 @@
           <w:lang w:eastAsia="de-DE"/>
         </w:rPr>
       </w:pPr>
-      <w:hyperlink w:anchor="_Toc387394840" w:history="1">
+      <w:hyperlink w:anchor="_Toc389730378" w:history="1">
         <w:r>
           <w:rPr>
             <w:rStyle w:val="Hyperlink"/>
@@ -1186,7 +1186,7 @@
             <w:noProof/>
             <w:webHidden/>
           </w:rPr>
-          <w:instrText xml:space="preserve"> PAGEREF _Toc387394840 \h </w:instrText>
+          <w:instrText xml:space="preserve"> PAGEREF _Toc389730378 \h </w:instrText>
         </w:r>
         <w:r>
           <w:rPr>
@@ -1230,7 +1230,7 @@
           <w:lang w:eastAsia="de-DE"/>
         </w:rPr>
       </w:pPr>
-      <w:hyperlink w:anchor="_Toc387394841" w:history="1">
+      <w:hyperlink w:anchor="_Toc389730379" w:history="1">
         <w:r>
           <w:rPr>
             <w:rStyle w:val="Hyperlink"/>
@@ -1272,7 +1272,7 @@
             <w:noProof/>
             <w:webHidden/>
           </w:rPr>
-          <w:instrText xml:space="preserve"> PAGEREF _Toc387394841 \h </w:instrText>
+          <w:instrText xml:space="preserve"> PAGEREF _Toc389730379 \h </w:instrText>
         </w:r>
         <w:r>
           <w:rPr>
@@ -1316,7 +1316,7 @@
           <w:lang w:eastAsia="de-DE"/>
         </w:rPr>
       </w:pPr>
-      <w:hyperlink w:anchor="_Toc387394842" w:history="1">
+      <w:hyperlink w:anchor="_Toc389730380" w:history="1">
         <w:r>
           <w:rPr>
             <w:rStyle w:val="Hyperlink"/>
@@ -1358,7 +1358,7 @@
             <w:noProof/>
             <w:webHidden/>
           </w:rPr>
-          <w:instrText xml:space="preserve"> PAGEREF _Toc387394842 \h </w:instrText>
+          <w:instrText xml:space="preserve"> PAGEREF _Toc389730380 \h </w:instrText>
         </w:r>
         <w:r>
           <w:rPr>
@@ -1402,7 +1402,7 @@
           <w:lang w:eastAsia="de-DE"/>
         </w:rPr>
       </w:pPr>
-      <w:hyperlink w:anchor="_Toc387394843" w:history="1">
+      <w:hyperlink w:anchor="_Toc389730381" w:history="1">
         <w:r>
           <w:rPr>
             <w:rStyle w:val="Hyperlink"/>
@@ -1444,7 +1444,7 @@
             <w:noProof/>
             <w:webHidden/>
           </w:rPr>
-          <w:instrText xml:space="preserve"> PAGEREF _Toc387394843 \h </w:instrText>
+          <w:instrText xml:space="preserve"> PAGEREF _Toc389730381 \h </w:instrText>
         </w:r>
         <w:r>
           <w:rPr>
@@ -1488,7 +1488,7 @@
           <w:lang w:eastAsia="de-DE"/>
         </w:rPr>
       </w:pPr>
-      <w:hyperlink w:anchor="_Toc387394844" w:history="1">
+      <w:hyperlink w:anchor="_Toc389730382" w:history="1">
         <w:r>
           <w:rPr>
             <w:rStyle w:val="Hyperlink"/>
@@ -1530,7 +1530,7 @@
             <w:noProof/>
             <w:webHidden/>
           </w:rPr>
-          <w:instrText xml:space="preserve"> PAGEREF _Toc387394844 \h </w:instrText>
+          <w:instrText xml:space="preserve"> PAGEREF _Toc389730382 \h </w:instrText>
         </w:r>
         <w:r>
           <w:rPr>
@@ -1573,7 +1573,7 @@
           <w:lang w:eastAsia="de-DE"/>
         </w:rPr>
       </w:pPr>
-      <w:hyperlink w:anchor="_Toc387394845" w:history="1">
+      <w:hyperlink w:anchor="_Toc389730383" w:history="1">
         <w:r>
           <w:rPr>
             <w:rStyle w:val="Hyperlink"/>
@@ -1600,7 +1600,7 @@
             <w:noProof/>
             <w:webHidden/>
           </w:rPr>
-          <w:instrText xml:space="preserve"> PAGEREF _Toc387394845 \h </w:instrText>
+          <w:instrText xml:space="preserve"> PAGEREF _Toc389730383 \h </w:instrText>
         </w:r>
         <w:r>
           <w:rPr>
@@ -1644,7 +1644,7 @@
           <w:lang w:eastAsia="de-DE"/>
         </w:rPr>
       </w:pPr>
-      <w:hyperlink w:anchor="_Toc387394846" w:history="1">
+      <w:hyperlink w:anchor="_Toc389730384" w:history="1">
         <w:r>
           <w:rPr>
             <w:rStyle w:val="Hyperlink"/>
@@ -1686,7 +1686,7 @@
             <w:noProof/>
             <w:webHidden/>
           </w:rPr>
-          <w:instrText xml:space="preserve"> PAGEREF _Toc387394846 \h </w:instrText>
+          <w:instrText xml:space="preserve"> PAGEREF _Toc389730384 \h </w:instrText>
         </w:r>
         <w:r>
           <w:rPr>
@@ -1730,7 +1730,7 @@
           <w:lang w:eastAsia="de-DE"/>
         </w:rPr>
       </w:pPr>
-      <w:hyperlink w:anchor="_Toc387394847" w:history="1">
+      <w:hyperlink w:anchor="_Toc389730385" w:history="1">
         <w:r>
           <w:rPr>
             <w:rStyle w:val="Hyperlink"/>
@@ -1772,7 +1772,7 @@
             <w:noProof/>
             <w:webHidden/>
           </w:rPr>
-          <w:instrText xml:space="preserve"> PAGEREF _Toc387394847 \h </w:instrText>
+          <w:instrText xml:space="preserve"> PAGEREF _Toc389730385 \h </w:instrText>
         </w:r>
         <w:r>
           <w:rPr>
@@ -1816,7 +1816,7 @@
           <w:lang w:eastAsia="de-DE"/>
         </w:rPr>
       </w:pPr>
-      <w:hyperlink w:anchor="_Toc387394848" w:history="1">
+      <w:hyperlink w:anchor="_Toc389730386" w:history="1">
         <w:r>
           <w:rPr>
             <w:rStyle w:val="Hyperlink"/>
@@ -1858,7 +1858,7 @@
             <w:noProof/>
             <w:webHidden/>
           </w:rPr>
-          <w:instrText xml:space="preserve"> PAGEREF _Toc387394848 \h </w:instrText>
+          <w:instrText xml:space="preserve"> PAGEREF _Toc389730386 \h </w:instrText>
         </w:r>
         <w:r>
           <w:rPr>
@@ -1902,7 +1902,7 @@
           <w:lang w:eastAsia="de-DE"/>
         </w:rPr>
       </w:pPr>
-      <w:hyperlink w:anchor="_Toc387394849" w:history="1">
+      <w:hyperlink w:anchor="_Toc389730387" w:history="1">
         <w:r>
           <w:rPr>
             <w:rStyle w:val="Hyperlink"/>
@@ -1944,7 +1944,7 @@
             <w:noProof/>
             <w:webHidden/>
           </w:rPr>
-          <w:instrText xml:space="preserve"> PAGEREF _Toc387394849 \h </w:instrText>
+          <w:instrText xml:space="preserve"> PAGEREF _Toc389730387 \h </w:instrText>
         </w:r>
         <w:r>
           <w:rPr>
@@ -1988,7 +1988,7 @@
           <w:lang w:eastAsia="de-DE"/>
         </w:rPr>
       </w:pPr>
-      <w:hyperlink w:anchor="_Toc387394850" w:history="1">
+      <w:hyperlink w:anchor="_Toc389730388" w:history="1">
         <w:r>
           <w:rPr>
             <w:rStyle w:val="Hyperlink"/>
@@ -2030,7 +2030,7 @@
             <w:noProof/>
             <w:webHidden/>
           </w:rPr>
-          <w:instrText xml:space="preserve"> PAGEREF _Toc387394850 \h </w:instrText>
+          <w:instrText xml:space="preserve"> PAGEREF _Toc389730388 \h </w:instrText>
         </w:r>
         <w:r>
           <w:rPr>
@@ -2074,7 +2074,7 @@
           <w:lang w:eastAsia="de-DE"/>
         </w:rPr>
       </w:pPr>
-      <w:hyperlink w:anchor="_Toc387394851" w:history="1">
+      <w:hyperlink w:anchor="_Toc389730389" w:history="1">
         <w:r>
           <w:rPr>
             <w:rStyle w:val="Hyperlink"/>
@@ -2116,7 +2116,7 @@
             <w:noProof/>
             <w:webHidden/>
           </w:rPr>
-          <w:instrText xml:space="preserve"> PAGEREF _Toc387394851 \h </w:instrText>
+          <w:instrText xml:space="preserve"> PAGEREF _Toc389730389 \h </w:instrText>
         </w:r>
         <w:r>
           <w:rPr>
@@ -2160,7 +2160,7 @@
           <w:lang w:eastAsia="de-DE"/>
         </w:rPr>
       </w:pPr>
-      <w:hyperlink w:anchor="_Toc387394852" w:history="1">
+      <w:hyperlink w:anchor="_Toc389730390" w:history="1">
         <w:r>
           <w:rPr>
             <w:rStyle w:val="Hyperlink"/>
@@ -2202,7 +2202,7 @@
             <w:noProof/>
             <w:webHidden/>
           </w:rPr>
-          <w:instrText xml:space="preserve"> PAGEREF _Toc387394852 \h </w:instrText>
+          <w:instrText xml:space="preserve"> PAGEREF _Toc389730390 \h </w:instrText>
         </w:r>
         <w:r>
           <w:rPr>
@@ -2245,7 +2245,7 @@
           <w:lang w:eastAsia="de-DE"/>
         </w:rPr>
       </w:pPr>
-      <w:hyperlink w:anchor="_Toc387394853" w:history="1">
+      <w:hyperlink w:anchor="_Toc389730391" w:history="1">
         <w:r>
           <w:rPr>
             <w:rStyle w:val="Hyperlink"/>
@@ -2272,7 +2272,7 @@
             <w:noProof/>
             <w:webHidden/>
           </w:rPr>
-          <w:instrText xml:space="preserve"> PAGEREF _Toc387394853 \h </w:instrText>
+          <w:instrText xml:space="preserve"> PAGEREF _Toc389730391 \h </w:instrText>
         </w:r>
         <w:r>
           <w:rPr>
@@ -2315,7 +2315,7 @@
           <w:lang w:eastAsia="de-DE"/>
         </w:rPr>
       </w:pPr>
-      <w:hyperlink w:anchor="_Toc387394854" w:history="1">
+      <w:hyperlink w:anchor="_Toc389730392" w:history="1">
         <w:r>
           <w:rPr>
             <w:rStyle w:val="Hyperlink"/>
@@ -2342,7 +2342,7 @@
             <w:noProof/>
             <w:webHidden/>
           </w:rPr>
-          <w:instrText xml:space="preserve"> PAGEREF _Toc387394854 \h </w:instrText>
+          <w:instrText xml:space="preserve"> PAGEREF _Toc389730392 \h </w:instrText>
         </w:r>
         <w:r>
           <w:rPr>
@@ -2385,7 +2385,7 @@
           <w:lang w:eastAsia="de-DE"/>
         </w:rPr>
       </w:pPr>
-      <w:hyperlink w:anchor="_Toc387394855" w:history="1">
+      <w:hyperlink w:anchor="_Toc389730393" w:history="1">
         <w:r>
           <w:rPr>
             <w:rStyle w:val="Hyperlink"/>
@@ -2412,7 +2412,7 @@
             <w:noProof/>
             <w:webHidden/>
           </w:rPr>
-          <w:instrText xml:space="preserve"> PAGEREF _Toc387394855 \h </w:instrText>
+          <w:instrText xml:space="preserve"> PAGEREF _Toc389730393 \h </w:instrText>
         </w:r>
         <w:r>
           <w:rPr>
@@ -2455,7 +2455,7 @@
       <w:pPr>
         <w:pStyle w:val="berschrift1"/>
       </w:pPr>
-      <w:bookmarkStart w:id="2" w:name="_Toc387394830"/>
+      <w:bookmarkStart w:id="2" w:name="_Toc389730368"/>
       <w:r>
         <w:lastRenderedPageBreak/>
         <w:t>Konventionen</w:t>
@@ -2679,7 +2679,7 @@
       <w:pPr>
         <w:pStyle w:val="berschrift1"/>
       </w:pPr>
-      <w:bookmarkStart w:id="3" w:name="_Toc387394831"/>
+      <w:bookmarkStart w:id="3" w:name="_Toc389730369"/>
       <w:r>
         <w:lastRenderedPageBreak/>
         <w:t>Mindestanforderungen</w:t>
@@ -2843,7 +2843,7 @@
       <w:pPr>
         <w:pStyle w:val="berschrift1"/>
       </w:pPr>
-      <w:bookmarkStart w:id="4" w:name="_Toc387394832"/>
+      <w:bookmarkStart w:id="4" w:name="_Toc389730370"/>
       <w:r>
         <w:lastRenderedPageBreak/>
         <w:t>Vorbereitung</w:t>
@@ -3000,7 +3000,7 @@
         <w:pStyle w:val="berschrift1"/>
       </w:pPr>
       <w:bookmarkStart w:id="5" w:name="_Toc367356538"/>
-      <w:bookmarkStart w:id="6" w:name="_Toc387394833"/>
+      <w:bookmarkStart w:id="6" w:name="_Toc389730371"/>
       <w:r>
         <w:lastRenderedPageBreak/>
         <w:t>Anforderungsprüfung</w:t>
@@ -3240,7 +3240,7 @@
       <w:pPr>
         <w:pStyle w:val="berschrift1"/>
       </w:pPr>
-      <w:bookmarkStart w:id="7" w:name="_Toc387394834"/>
+      <w:bookmarkStart w:id="7" w:name="_Toc389730372"/>
       <w:r>
         <w:lastRenderedPageBreak/>
         <w:t>Neuinstallation</w:t>
@@ -3256,7 +3256,7 @@
         </w:numPr>
       </w:pPr>
       <w:bookmarkStart w:id="8" w:name="_Toc281260457"/>
-      <w:bookmarkStart w:id="9" w:name="_Toc387394835"/>
+      <w:bookmarkStart w:id="9" w:name="_Toc389730373"/>
       <w:r>
         <w:t>Dateien kopieren</w:t>
       </w:r>
@@ -3386,7 +3386,7 @@
           <w:numId w:val="11"/>
         </w:numPr>
       </w:pPr>
-      <w:bookmarkStart w:id="10" w:name="_Toc387394836"/>
+      <w:bookmarkStart w:id="10" w:name="_Toc389730374"/>
       <w:r>
         <w:t>Dateien anpassen</w:t>
       </w:r>
@@ -3466,7 +3466,7 @@
           <w:numId w:val="11"/>
         </w:numPr>
       </w:pPr>
-      <w:bookmarkStart w:id="11" w:name="_Toc387394837"/>
+      <w:bookmarkStart w:id="11" w:name="_Toc389730375"/>
       <w:r>
         <w:t xml:space="preserve">Verwendung eigener </w:t>
       </w:r>
@@ -3536,7 +3536,7 @@
         </w:numPr>
       </w:pPr>
       <w:bookmarkStart w:id="12" w:name="_Toc343039380"/>
-      <w:bookmarkStart w:id="13" w:name="_Toc387394838"/>
+      <w:bookmarkStart w:id="13" w:name="_Toc389730376"/>
       <w:r>
         <w:t>Providerspezifische Installation</w:t>
       </w:r>
@@ -3578,7 +3578,7 @@
           <w:numId w:val="11"/>
         </w:numPr>
       </w:pPr>
-      <w:bookmarkStart w:id="14" w:name="_Toc387394839"/>
+      <w:bookmarkStart w:id="14" w:name="_Toc389730377"/>
       <w:r>
         <w:t xml:space="preserve">Modul </w:t>
       </w:r>
@@ -3696,7 +3696,7 @@
           <w:numId w:val="11"/>
         </w:numPr>
       </w:pPr>
-      <w:bookmarkStart w:id="15" w:name="_Toc387394840"/>
+      <w:bookmarkStart w:id="15" w:name="_Toc389730378"/>
       <w:proofErr w:type="spellStart"/>
       <w:r>
         <w:t>Shopanpassungen</w:t>
@@ -3909,7 +3909,7 @@
           <w:numId w:val="11"/>
         </w:numPr>
       </w:pPr>
-      <w:bookmarkStart w:id="16" w:name="_Toc387394841"/>
+      <w:bookmarkStart w:id="16" w:name="_Toc389730379"/>
       <w:r>
         <w:t>TMP</w:t>
       </w:r>
@@ -4102,7 +4102,7 @@
           <w:numId w:val="11"/>
         </w:numPr>
       </w:pPr>
-      <w:bookmarkStart w:id="17" w:name="_Toc387394842"/>
+      <w:bookmarkStart w:id="17" w:name="_Toc389730380"/>
       <w:r>
         <w:t>Modul konfigurieren</w:t>
       </w:r>
@@ -4146,7 +4146,7 @@
           <w:numId w:val="11"/>
         </w:numPr>
       </w:pPr>
-      <w:bookmarkStart w:id="18" w:name="_Toc387394843"/>
+      <w:bookmarkStart w:id="18" w:name="_Toc389730381"/>
       <w:r>
         <w:t>Updatefähigkei</w:t>
       </w:r>
@@ -4179,7 +4179,7 @@
           <w:numId w:val="11"/>
         </w:numPr>
       </w:pPr>
-      <w:bookmarkStart w:id="19" w:name="_Toc387394844"/>
+      <w:bookmarkStart w:id="19" w:name="_Toc389730382"/>
       <w:r>
         <w:t>Analytics-Konto einrichten</w:t>
       </w:r>
@@ -4217,7 +4217,7 @@
       <w:pPr>
         <w:pStyle w:val="berschrift1"/>
       </w:pPr>
-      <w:bookmarkStart w:id="20" w:name="_Toc387394845"/>
+      <w:bookmarkStart w:id="20" w:name="_Toc389730383"/>
       <w:r>
         <w:lastRenderedPageBreak/>
         <w:t>Update</w:t>
@@ -4232,7 +4232,7 @@
           <w:numId w:val="12"/>
         </w:numPr>
       </w:pPr>
-      <w:bookmarkStart w:id="21" w:name="_Toc387394846"/>
+      <w:bookmarkStart w:id="21" w:name="_Toc389730384"/>
       <w:r>
         <w:t>Connector kontrollieren</w:t>
       </w:r>
@@ -4322,7 +4322,7 @@
           <w:numId w:val="12"/>
         </w:numPr>
       </w:pPr>
-      <w:bookmarkStart w:id="22" w:name="_Toc387394847"/>
+      <w:bookmarkStart w:id="22" w:name="_Toc389730385"/>
       <w:r>
         <w:t>Dateien kopieren</w:t>
       </w:r>
@@ -4434,7 +4434,7 @@
           <w:numId w:val="12"/>
         </w:numPr>
       </w:pPr>
-      <w:bookmarkStart w:id="23" w:name="_Toc387394848"/>
+      <w:bookmarkStart w:id="23" w:name="_Toc389730386"/>
       <w:r>
         <w:t>Angepasste Dateien kontrollieren</w:t>
       </w:r>
@@ -4480,7 +4480,7 @@
           <w:numId w:val="12"/>
         </w:numPr>
       </w:pPr>
-      <w:bookmarkStart w:id="25" w:name="_Toc387394849"/>
+      <w:bookmarkStart w:id="25" w:name="_Toc389730387"/>
       <w:r>
         <w:t>Providerspezifische Installation</w:t>
       </w:r>
@@ -4522,7 +4522,7 @@
           <w:numId w:val="12"/>
         </w:numPr>
       </w:pPr>
-      <w:bookmarkStart w:id="26" w:name="_Toc387394850"/>
+      <w:bookmarkStart w:id="26" w:name="_Toc389730388"/>
       <w:proofErr w:type="spellStart"/>
       <w:r>
         <w:t>Shopanpassungen</w:t>
@@ -4694,7 +4694,7 @@
           <w:numId w:val="12"/>
         </w:numPr>
       </w:pPr>
-      <w:bookmarkStart w:id="27" w:name="_Toc387394851"/>
+      <w:bookmarkStart w:id="27" w:name="_Toc389730389"/>
       <w:r>
         <w:t>TMP</w:t>
       </w:r>
@@ -4890,7 +4890,7 @@
           <w:numId w:val="12"/>
         </w:numPr>
       </w:pPr>
-      <w:bookmarkStart w:id="28" w:name="_Toc387394852"/>
+      <w:bookmarkStart w:id="28" w:name="_Toc389730390"/>
       <w:r>
         <w:lastRenderedPageBreak/>
         <w:t>Analytics-Kontoeinstellungen anpassen</w:t>
@@ -4927,7 +4927,7 @@
       <w:pPr>
         <w:pStyle w:val="berschrift1"/>
       </w:pPr>
-      <w:bookmarkStart w:id="29" w:name="_Toc387394853"/>
+      <w:bookmarkStart w:id="29" w:name="_Toc389730391"/>
       <w:r>
         <w:lastRenderedPageBreak/>
         <w:t>Schnellstart</w:t>
@@ -5025,7 +5025,7 @@
       <w:pPr>
         <w:pStyle w:val="berschrift1"/>
       </w:pPr>
-      <w:bookmarkStart w:id="30" w:name="_Toc387394854"/>
+      <w:bookmarkStart w:id="30" w:name="_Toc389730392"/>
       <w:r>
         <w:lastRenderedPageBreak/>
         <w:t>Hilfe und Support</w:t>
@@ -5167,7 +5167,7 @@
       <w:pPr>
         <w:pStyle w:val="berschrift1"/>
       </w:pPr>
-      <w:bookmarkStart w:id="31" w:name="_Toc387394855"/>
+      <w:bookmarkStart w:id="31" w:name="_Toc389730393"/>
       <w:r>
         <w:lastRenderedPageBreak/>
         <w:t>Danksagung</w:t>
@@ -5303,6 +5303,38 @@
     <w:p>
       <w:pPr>
         <w:pStyle w:val="Listenabsatz"/>
+      </w:pPr>
+      <w:hyperlink r:id="rId18" w:history="1">
+        <w:proofErr w:type="spellStart"/>
+        <w:r>
+          <w:rPr>
+            <w:rStyle w:val="Hyperlink"/>
+            <w:color w:val="4F81BD" w:themeColor="accent1"/>
+          </w:rPr>
+          <w:t>aikme</w:t>
+        </w:r>
+        <w:proofErr w:type="spellEnd"/>
+        <w:r>
+          <w:rPr>
+            <w:rStyle w:val="Hyperlink"/>
+            <w:color w:val="4F81BD" w:themeColor="accent1"/>
+          </w:rPr>
+          <w:t xml:space="preserve"> GmbH</w:t>
+        </w:r>
+      </w:hyperlink>
+      <w:r>
+        <w:t xml:space="preserve"> (Herr Marcel Müller)</w:t>
+      </w:r>
+      <w:r>
+        <w:br/>
+      </w:r>
+      <w:r>
+        <w:t>für die Übertragung des Neukundenstatus in den benutzerdefinierten Daten</w:t>
+      </w:r>
+    </w:p>
+    <w:p>
+      <w:pPr>
+        <w:pStyle w:val="Listenabsatz"/>
         <w:numPr>
           <w:ilvl w:val="0"/>
           <w:numId w:val="3"/>
@@ -5311,26 +5343,33 @@
           <w:color w:val="4F81BD" w:themeColor="accent1"/>
         </w:rPr>
       </w:pPr>
-      <w:hyperlink r:id="rId18" w:history="1">
+      <w:hyperlink r:id="rId19" w:history="1">
         <w:proofErr w:type="spellStart"/>
         <w:r>
           <w:rPr>
             <w:rStyle w:val="Hyperlink"/>
             <w:color w:val="4F81BD" w:themeColor="accent1"/>
           </w:rPr>
-          <w:t>aikme</w:t>
+          <w:t>Presentationload</w:t>
         </w:r>
         <w:proofErr w:type="spellEnd"/>
+      </w:hyperlink>
+      <w:r>
+        <w:t xml:space="preserve"> / </w:t>
+      </w:r>
+      <w:hyperlink r:id="rId20" w:history="1">
+        <w:proofErr w:type="spellStart"/>
         <w:r>
           <w:rPr>
             <w:rStyle w:val="Hyperlink"/>
             <w:color w:val="4F81BD" w:themeColor="accent1"/>
           </w:rPr>
-          <w:t xml:space="preserve"> GmbH</w:t>
-        </w:r>
+          <w:t>Charteo</w:t>
+        </w:r>
+        <w:proofErr w:type="spellEnd"/>
       </w:hyperlink>
       <w:r>
-        <w:t xml:space="preserve"> (Herr Marcel Müller)</w:t>
+        <w:t xml:space="preserve"> (Herr Alexander Fehler)</w:t>
       </w:r>
     </w:p>
     <w:p>
@@ -5338,16 +5377,24 @@
         <w:pStyle w:val="Listenabsatz"/>
       </w:pPr>
       <w:r>
-        <w:t>für die Übertragung des Neukundenstatus in den benutzerdefinierten Daten</w:t>
-      </w:r>
+        <w:t xml:space="preserve">für die </w:t>
+      </w:r>
+      <w:r>
+        <w:t>Anpassung des Universal Tracking Codes an Multi-Domain-</w:t>
+      </w:r>
+      <w:proofErr w:type="spellStart"/>
+      <w:r>
+        <w:t>Nutzung</w:t>
+      </w:r>
+      <w:proofErr w:type="spellEnd"/>
     </w:p>
     <w:sectPr>
-      <w:headerReference w:type="even" r:id="rId19"/>
-      <w:headerReference w:type="default" r:id="rId20"/>
-      <w:footerReference w:type="even" r:id="rId21"/>
-      <w:footerReference w:type="default" r:id="rId22"/>
-      <w:headerReference w:type="first" r:id="rId23"/>
-      <w:footerReference w:type="first" r:id="rId24"/>
+      <w:headerReference w:type="even" r:id="rId21"/>
+      <w:headerReference w:type="default" r:id="rId22"/>
+      <w:footerReference w:type="even" r:id="rId23"/>
+      <w:footerReference w:type="default" r:id="rId24"/>
+      <w:headerReference w:type="first" r:id="rId25"/>
+      <w:footerReference w:type="first" r:id="rId26"/>
       <w:pgSz w:w="11906" w:h="16838"/>
       <w:pgMar w:top="1417" w:right="1417" w:bottom="1134" w:left="1417" w:header="708" w:footer="708" w:gutter="0"/>
       <w:cols w:space="708"/>
@@ -5572,7 +5619,7 @@
                     <w:noProof/>
                     <w:color w:val="FFFFFF"/>
                   </w:rPr>
-                  <w:t>13</w:t>
+                  <w:t>2</w:t>
                 </w:r>
                 <w:r>
                   <w:rPr>

--- a/Sources/Google Analytics-Installation.docx
+++ b/Sources/Google Analytics-Installation.docx
@@ -156,7 +156,7 @@
               <w:rPr>
                 <w:noProof/>
               </w:rPr>
-              <w:t>05.06.2014</w:t>
+              <w:t>24.07.2014</w:t>
             </w:r>
             <w:r>
               <w:rPr>
@@ -175,7 +175,7 @@
               <w:t>3.</w:t>
             </w:r>
             <w:r>
-              <w:t>1</w:t>
+              <w:t>2</w:t>
             </w:r>
             <w:r>
               <w:t>.0.</w:t>
@@ -263,7 +263,7 @@
       <w:pPr>
         <w:pStyle w:val="berschrift1"/>
       </w:pPr>
-      <w:bookmarkStart w:id="0" w:name="_Toc389730367"/>
+      <w:bookmarkStart w:id="0" w:name="_Toc393965971"/>
       <w:r>
         <w:lastRenderedPageBreak/>
         <w:t>Inhalt</w:t>
@@ -293,7 +293,7 @@
       <w:r>
         <w:fldChar w:fldCharType="separate"/>
       </w:r>
-      <w:hyperlink w:anchor="_Toc389730367" w:history="1">
+      <w:hyperlink w:anchor="_Toc393965971" w:history="1">
         <w:r>
           <w:rPr>
             <w:rStyle w:val="Hyperlink"/>
@@ -320,7 +320,7 @@
             <w:noProof/>
             <w:webHidden/>
           </w:rPr>
-          <w:instrText xml:space="preserve"> PAGEREF _Toc389730367 \h </w:instrText>
+          <w:instrText xml:space="preserve"> PAGEREF _Toc393965971 \h </w:instrText>
         </w:r>
         <w:r>
           <w:rPr>
@@ -363,7 +363,7 @@
           <w:lang w:eastAsia="de-DE"/>
         </w:rPr>
       </w:pPr>
-      <w:hyperlink w:anchor="_Toc389730368" w:history="1">
+      <w:hyperlink w:anchor="_Toc393965972" w:history="1">
         <w:r>
           <w:rPr>
             <w:rStyle w:val="Hyperlink"/>
@@ -390,7 +390,7 @@
             <w:noProof/>
             <w:webHidden/>
           </w:rPr>
-          <w:instrText xml:space="preserve"> PAGEREF _Toc389730368 \h </w:instrText>
+          <w:instrText xml:space="preserve"> PAGEREF _Toc393965972 \h </w:instrText>
         </w:r>
         <w:r>
           <w:rPr>
@@ -433,7 +433,7 @@
           <w:lang w:eastAsia="de-DE"/>
         </w:rPr>
       </w:pPr>
-      <w:hyperlink w:anchor="_Toc389730369" w:history="1">
+      <w:hyperlink w:anchor="_Toc393965973" w:history="1">
         <w:r>
           <w:rPr>
             <w:rStyle w:val="Hyperlink"/>
@@ -460,7 +460,7 @@
             <w:noProof/>
             <w:webHidden/>
           </w:rPr>
-          <w:instrText xml:space="preserve"> PAGEREF _Toc389730369 \h </w:instrText>
+          <w:instrText xml:space="preserve"> PAGEREF _Toc393965973 \h </w:instrText>
         </w:r>
         <w:r>
           <w:rPr>
@@ -503,7 +503,7 @@
           <w:lang w:eastAsia="de-DE"/>
         </w:rPr>
       </w:pPr>
-      <w:hyperlink w:anchor="_Toc389730370" w:history="1">
+      <w:hyperlink w:anchor="_Toc393965974" w:history="1">
         <w:r>
           <w:rPr>
             <w:rStyle w:val="Hyperlink"/>
@@ -530,7 +530,7 @@
             <w:noProof/>
             <w:webHidden/>
           </w:rPr>
-          <w:instrText xml:space="preserve"> PAGEREF _Toc389730370 \h </w:instrText>
+          <w:instrText xml:space="preserve"> PAGEREF _Toc393965974 \h </w:instrText>
         </w:r>
         <w:r>
           <w:rPr>
@@ -573,7 +573,7 @@
           <w:lang w:eastAsia="de-DE"/>
         </w:rPr>
       </w:pPr>
-      <w:hyperlink w:anchor="_Toc389730371" w:history="1">
+      <w:hyperlink w:anchor="_Toc393965975" w:history="1">
         <w:r>
           <w:rPr>
             <w:rStyle w:val="Hyperlink"/>
@@ -600,7 +600,7 @@
             <w:noProof/>
             <w:webHidden/>
           </w:rPr>
-          <w:instrText xml:space="preserve"> PAGEREF _Toc389730371 \h </w:instrText>
+          <w:instrText xml:space="preserve"> PAGEREF _Toc393965975 \h </w:instrText>
         </w:r>
         <w:r>
           <w:rPr>
@@ -643,7 +643,7 @@
           <w:lang w:eastAsia="de-DE"/>
         </w:rPr>
       </w:pPr>
-      <w:hyperlink w:anchor="_Toc389730372" w:history="1">
+      <w:hyperlink w:anchor="_Toc393965976" w:history="1">
         <w:r>
           <w:rPr>
             <w:rStyle w:val="Hyperlink"/>
@@ -670,7 +670,7 @@
             <w:noProof/>
             <w:webHidden/>
           </w:rPr>
-          <w:instrText xml:space="preserve"> PAGEREF _Toc389730372 \h </w:instrText>
+          <w:instrText xml:space="preserve"> PAGEREF _Toc393965976 \h </w:instrText>
         </w:r>
         <w:r>
           <w:rPr>
@@ -714,7 +714,7 @@
           <w:lang w:eastAsia="de-DE"/>
         </w:rPr>
       </w:pPr>
-      <w:hyperlink w:anchor="_Toc389730373" w:history="1">
+      <w:hyperlink w:anchor="_Toc393965977" w:history="1">
         <w:r>
           <w:rPr>
             <w:rStyle w:val="Hyperlink"/>
@@ -756,7 +756,7 @@
             <w:noProof/>
             <w:webHidden/>
           </w:rPr>
-          <w:instrText xml:space="preserve"> PAGEREF _Toc389730373 \h </w:instrText>
+          <w:instrText xml:space="preserve"> PAGEREF _Toc393965977 \h </w:instrText>
         </w:r>
         <w:r>
           <w:rPr>
@@ -800,7 +800,7 @@
           <w:lang w:eastAsia="de-DE"/>
         </w:rPr>
       </w:pPr>
-      <w:hyperlink w:anchor="_Toc389730374" w:history="1">
+      <w:hyperlink w:anchor="_Toc393965978" w:history="1">
         <w:r>
           <w:rPr>
             <w:rStyle w:val="Hyperlink"/>
@@ -842,7 +842,7 @@
             <w:noProof/>
             <w:webHidden/>
           </w:rPr>
-          <w:instrText xml:space="preserve"> PAGEREF _Toc389730374 \h </w:instrText>
+          <w:instrText xml:space="preserve"> PAGEREF _Toc393965978 \h </w:instrText>
         </w:r>
         <w:r>
           <w:rPr>
@@ -886,7 +886,7 @@
           <w:lang w:eastAsia="de-DE"/>
         </w:rPr>
       </w:pPr>
-      <w:hyperlink w:anchor="_Toc389730375" w:history="1">
+      <w:hyperlink w:anchor="_Toc393965979" w:history="1">
         <w:r>
           <w:rPr>
             <w:rStyle w:val="Hyperlink"/>
@@ -928,7 +928,7 @@
             <w:noProof/>
             <w:webHidden/>
           </w:rPr>
-          <w:instrText xml:space="preserve"> PAGEREF _Toc389730375 \h </w:instrText>
+          <w:instrText xml:space="preserve"> PAGEREF _Toc393965979 \h </w:instrText>
         </w:r>
         <w:r>
           <w:rPr>
@@ -972,7 +972,7 @@
           <w:lang w:eastAsia="de-DE"/>
         </w:rPr>
       </w:pPr>
-      <w:hyperlink w:anchor="_Toc389730376" w:history="1">
+      <w:hyperlink w:anchor="_Toc393965980" w:history="1">
         <w:r>
           <w:rPr>
             <w:rStyle w:val="Hyperlink"/>
@@ -1014,7 +1014,7 @@
             <w:noProof/>
             <w:webHidden/>
           </w:rPr>
-          <w:instrText xml:space="preserve"> PAGEREF _Toc389730376 \h </w:instrText>
+          <w:instrText xml:space="preserve"> PAGEREF _Toc393965980 \h </w:instrText>
         </w:r>
         <w:r>
           <w:rPr>
@@ -1058,7 +1058,7 @@
           <w:lang w:eastAsia="de-DE"/>
         </w:rPr>
       </w:pPr>
-      <w:hyperlink w:anchor="_Toc389730377" w:history="1">
+      <w:hyperlink w:anchor="_Toc393965981" w:history="1">
         <w:r>
           <w:rPr>
             <w:rStyle w:val="Hyperlink"/>
@@ -1100,7 +1100,7 @@
             <w:noProof/>
             <w:webHidden/>
           </w:rPr>
-          <w:instrText xml:space="preserve"> PAGEREF _Toc389730377 \h </w:instrText>
+          <w:instrText xml:space="preserve"> PAGEREF _Toc393965981 \h </w:instrText>
         </w:r>
         <w:r>
           <w:rPr>
@@ -1144,7 +1144,7 @@
           <w:lang w:eastAsia="de-DE"/>
         </w:rPr>
       </w:pPr>
-      <w:hyperlink w:anchor="_Toc389730378" w:history="1">
+      <w:hyperlink w:anchor="_Toc393965982" w:history="1">
         <w:r>
           <w:rPr>
             <w:rStyle w:val="Hyperlink"/>
@@ -1186,7 +1186,7 @@
             <w:noProof/>
             <w:webHidden/>
           </w:rPr>
-          <w:instrText xml:space="preserve"> PAGEREF _Toc389730378 \h </w:instrText>
+          <w:instrText xml:space="preserve"> PAGEREF _Toc393965982 \h </w:instrText>
         </w:r>
         <w:r>
           <w:rPr>
@@ -1230,7 +1230,7 @@
           <w:lang w:eastAsia="de-DE"/>
         </w:rPr>
       </w:pPr>
-      <w:hyperlink w:anchor="_Toc389730379" w:history="1">
+      <w:hyperlink w:anchor="_Toc393965983" w:history="1">
         <w:r>
           <w:rPr>
             <w:rStyle w:val="Hyperlink"/>
@@ -1272,7 +1272,7 @@
             <w:noProof/>
             <w:webHidden/>
           </w:rPr>
-          <w:instrText xml:space="preserve"> PAGEREF _Toc389730379 \h </w:instrText>
+          <w:instrText xml:space="preserve"> PAGEREF _Toc393965983 \h </w:instrText>
         </w:r>
         <w:r>
           <w:rPr>
@@ -1316,7 +1316,7 @@
           <w:lang w:eastAsia="de-DE"/>
         </w:rPr>
       </w:pPr>
-      <w:hyperlink w:anchor="_Toc389730380" w:history="1">
+      <w:hyperlink w:anchor="_Toc393965984" w:history="1">
         <w:r>
           <w:rPr>
             <w:rStyle w:val="Hyperlink"/>
@@ -1358,7 +1358,7 @@
             <w:noProof/>
             <w:webHidden/>
           </w:rPr>
-          <w:instrText xml:space="preserve"> PAGEREF _Toc389730380 \h </w:instrText>
+          <w:instrText xml:space="preserve"> PAGEREF _Toc393965984 \h </w:instrText>
         </w:r>
         <w:r>
           <w:rPr>
@@ -1402,7 +1402,7 @@
           <w:lang w:eastAsia="de-DE"/>
         </w:rPr>
       </w:pPr>
-      <w:hyperlink w:anchor="_Toc389730381" w:history="1">
+      <w:hyperlink w:anchor="_Toc393965985" w:history="1">
         <w:r>
           <w:rPr>
             <w:rStyle w:val="Hyperlink"/>
@@ -1444,7 +1444,7 @@
             <w:noProof/>
             <w:webHidden/>
           </w:rPr>
-          <w:instrText xml:space="preserve"> PAGEREF _Toc389730381 \h </w:instrText>
+          <w:instrText xml:space="preserve"> PAGEREF _Toc393965985 \h </w:instrText>
         </w:r>
         <w:r>
           <w:rPr>
@@ -1488,7 +1488,7 @@
           <w:lang w:eastAsia="de-DE"/>
         </w:rPr>
       </w:pPr>
-      <w:hyperlink w:anchor="_Toc389730382" w:history="1">
+      <w:hyperlink w:anchor="_Toc393965986" w:history="1">
         <w:r>
           <w:rPr>
             <w:rStyle w:val="Hyperlink"/>
@@ -1530,7 +1530,7 @@
             <w:noProof/>
             <w:webHidden/>
           </w:rPr>
-          <w:instrText xml:space="preserve"> PAGEREF _Toc389730382 \h </w:instrText>
+          <w:instrText xml:space="preserve"> PAGEREF _Toc393965986 \h </w:instrText>
         </w:r>
         <w:r>
           <w:rPr>
@@ -1573,7 +1573,7 @@
           <w:lang w:eastAsia="de-DE"/>
         </w:rPr>
       </w:pPr>
-      <w:hyperlink w:anchor="_Toc389730383" w:history="1">
+      <w:hyperlink w:anchor="_Toc393965987" w:history="1">
         <w:r>
           <w:rPr>
             <w:rStyle w:val="Hyperlink"/>
@@ -1600,7 +1600,7 @@
             <w:noProof/>
             <w:webHidden/>
           </w:rPr>
-          <w:instrText xml:space="preserve"> PAGEREF _Toc389730383 \h </w:instrText>
+          <w:instrText xml:space="preserve"> PAGEREF _Toc393965987 \h </w:instrText>
         </w:r>
         <w:r>
           <w:rPr>
@@ -1644,7 +1644,7 @@
           <w:lang w:eastAsia="de-DE"/>
         </w:rPr>
       </w:pPr>
-      <w:hyperlink w:anchor="_Toc389730384" w:history="1">
+      <w:hyperlink w:anchor="_Toc393965988" w:history="1">
         <w:r>
           <w:rPr>
             <w:rStyle w:val="Hyperlink"/>
@@ -1686,7 +1686,7 @@
             <w:noProof/>
             <w:webHidden/>
           </w:rPr>
-          <w:instrText xml:space="preserve"> PAGEREF _Toc389730384 \h </w:instrText>
+          <w:instrText xml:space="preserve"> PAGEREF _Toc393965988 \h </w:instrText>
         </w:r>
         <w:r>
           <w:rPr>
@@ -1730,7 +1730,7 @@
           <w:lang w:eastAsia="de-DE"/>
         </w:rPr>
       </w:pPr>
-      <w:hyperlink w:anchor="_Toc389730385" w:history="1">
+      <w:hyperlink w:anchor="_Toc393965989" w:history="1">
         <w:r>
           <w:rPr>
             <w:rStyle w:val="Hyperlink"/>
@@ -1772,7 +1772,7 @@
             <w:noProof/>
             <w:webHidden/>
           </w:rPr>
-          <w:instrText xml:space="preserve"> PAGEREF _Toc389730385 \h </w:instrText>
+          <w:instrText xml:space="preserve"> PAGEREF _Toc393965989 \h </w:instrText>
         </w:r>
         <w:r>
           <w:rPr>
@@ -1816,7 +1816,7 @@
           <w:lang w:eastAsia="de-DE"/>
         </w:rPr>
       </w:pPr>
-      <w:hyperlink w:anchor="_Toc389730386" w:history="1">
+      <w:hyperlink w:anchor="_Toc393965990" w:history="1">
         <w:r>
           <w:rPr>
             <w:rStyle w:val="Hyperlink"/>
@@ -1858,7 +1858,7 @@
             <w:noProof/>
             <w:webHidden/>
           </w:rPr>
-          <w:instrText xml:space="preserve"> PAGEREF _Toc389730386 \h </w:instrText>
+          <w:instrText xml:space="preserve"> PAGEREF _Toc393965990 \h </w:instrText>
         </w:r>
         <w:r>
           <w:rPr>
@@ -1902,7 +1902,7 @@
           <w:lang w:eastAsia="de-DE"/>
         </w:rPr>
       </w:pPr>
-      <w:hyperlink w:anchor="_Toc389730387" w:history="1">
+      <w:hyperlink w:anchor="_Toc393965991" w:history="1">
         <w:r>
           <w:rPr>
             <w:rStyle w:val="Hyperlink"/>
@@ -1944,7 +1944,7 @@
             <w:noProof/>
             <w:webHidden/>
           </w:rPr>
-          <w:instrText xml:space="preserve"> PAGEREF _Toc389730387 \h </w:instrText>
+          <w:instrText xml:space="preserve"> PAGEREF _Toc393965991 \h </w:instrText>
         </w:r>
         <w:r>
           <w:rPr>
@@ -1988,7 +1988,7 @@
           <w:lang w:eastAsia="de-DE"/>
         </w:rPr>
       </w:pPr>
-      <w:hyperlink w:anchor="_Toc389730388" w:history="1">
+      <w:hyperlink w:anchor="_Toc393965992" w:history="1">
         <w:r>
           <w:rPr>
             <w:rStyle w:val="Hyperlink"/>
@@ -2030,7 +2030,7 @@
             <w:noProof/>
             <w:webHidden/>
           </w:rPr>
-          <w:instrText xml:space="preserve"> PAGEREF _Toc389730388 \h </w:instrText>
+          <w:instrText xml:space="preserve"> PAGEREF _Toc393965992 \h </w:instrText>
         </w:r>
         <w:r>
           <w:rPr>
@@ -2074,7 +2074,7 @@
           <w:lang w:eastAsia="de-DE"/>
         </w:rPr>
       </w:pPr>
-      <w:hyperlink w:anchor="_Toc389730389" w:history="1">
+      <w:hyperlink w:anchor="_Toc393965993" w:history="1">
         <w:r>
           <w:rPr>
             <w:rStyle w:val="Hyperlink"/>
@@ -2116,7 +2116,7 @@
             <w:noProof/>
             <w:webHidden/>
           </w:rPr>
-          <w:instrText xml:space="preserve"> PAGEREF _Toc389730389 \h </w:instrText>
+          <w:instrText xml:space="preserve"> PAGEREF _Toc393965993 \h </w:instrText>
         </w:r>
         <w:r>
           <w:rPr>
@@ -2160,7 +2160,7 @@
           <w:lang w:eastAsia="de-DE"/>
         </w:rPr>
       </w:pPr>
-      <w:hyperlink w:anchor="_Toc389730390" w:history="1">
+      <w:hyperlink w:anchor="_Toc393965994" w:history="1">
         <w:r>
           <w:rPr>
             <w:rStyle w:val="Hyperlink"/>
@@ -2202,7 +2202,7 @@
             <w:noProof/>
             <w:webHidden/>
           </w:rPr>
-          <w:instrText xml:space="preserve"> PAGEREF _Toc389730390 \h </w:instrText>
+          <w:instrText xml:space="preserve"> PAGEREF _Toc393965994 \h </w:instrText>
         </w:r>
         <w:r>
           <w:rPr>
@@ -2245,7 +2245,7 @@
           <w:lang w:eastAsia="de-DE"/>
         </w:rPr>
       </w:pPr>
-      <w:hyperlink w:anchor="_Toc389730391" w:history="1">
+      <w:hyperlink w:anchor="_Toc393965995" w:history="1">
         <w:r>
           <w:rPr>
             <w:rStyle w:val="Hyperlink"/>
@@ -2272,7 +2272,7 @@
             <w:noProof/>
             <w:webHidden/>
           </w:rPr>
-          <w:instrText xml:space="preserve"> PAGEREF _Toc389730391 \h </w:instrText>
+          <w:instrText xml:space="preserve"> PAGEREF _Toc393965995 \h </w:instrText>
         </w:r>
         <w:r>
           <w:rPr>
@@ -2315,7 +2315,7 @@
           <w:lang w:eastAsia="de-DE"/>
         </w:rPr>
       </w:pPr>
-      <w:hyperlink w:anchor="_Toc389730392" w:history="1">
+      <w:hyperlink w:anchor="_Toc393965996" w:history="1">
         <w:r>
           <w:rPr>
             <w:rStyle w:val="Hyperlink"/>
@@ -2342,7 +2342,7 @@
             <w:noProof/>
             <w:webHidden/>
           </w:rPr>
-          <w:instrText xml:space="preserve"> PAGEREF _Toc389730392 \h </w:instrText>
+          <w:instrText xml:space="preserve"> PAGEREF _Toc393965996 \h </w:instrText>
         </w:r>
         <w:r>
           <w:rPr>
@@ -2385,7 +2385,7 @@
           <w:lang w:eastAsia="de-DE"/>
         </w:rPr>
       </w:pPr>
-      <w:hyperlink w:anchor="_Toc389730393" w:history="1">
+      <w:hyperlink w:anchor="_Toc393965997" w:history="1">
         <w:r>
           <w:rPr>
             <w:rStyle w:val="Hyperlink"/>
@@ -2412,7 +2412,7 @@
             <w:noProof/>
             <w:webHidden/>
           </w:rPr>
-          <w:instrText xml:space="preserve"> PAGEREF _Toc389730393 \h </w:instrText>
+          <w:instrText xml:space="preserve"> PAGEREF _Toc393965997 \h </w:instrText>
         </w:r>
         <w:r>
           <w:rPr>
@@ -2455,7 +2455,7 @@
       <w:pPr>
         <w:pStyle w:val="berschrift1"/>
       </w:pPr>
-      <w:bookmarkStart w:id="2" w:name="_Toc389730368"/>
+      <w:bookmarkStart w:id="2" w:name="_Toc393965972"/>
       <w:r>
         <w:lastRenderedPageBreak/>
         <w:t>Konventionen</w:t>
@@ -2679,7 +2679,7 @@
       <w:pPr>
         <w:pStyle w:val="berschrift1"/>
       </w:pPr>
-      <w:bookmarkStart w:id="3" w:name="_Toc389730369"/>
+      <w:bookmarkStart w:id="3" w:name="_Toc393965973"/>
       <w:r>
         <w:lastRenderedPageBreak/>
         <w:t>Mindestanforderungen</w:t>
@@ -2843,7 +2843,7 @@
       <w:pPr>
         <w:pStyle w:val="berschrift1"/>
       </w:pPr>
-      <w:bookmarkStart w:id="4" w:name="_Toc389730370"/>
+      <w:bookmarkStart w:id="4" w:name="_Toc393965974"/>
       <w:r>
         <w:lastRenderedPageBreak/>
         <w:t>Vorbereitung</w:t>
@@ -3000,7 +3000,7 @@
         <w:pStyle w:val="berschrift1"/>
       </w:pPr>
       <w:bookmarkStart w:id="5" w:name="_Toc367356538"/>
-      <w:bookmarkStart w:id="6" w:name="_Toc389730371"/>
+      <w:bookmarkStart w:id="6" w:name="_Toc393965975"/>
       <w:r>
         <w:lastRenderedPageBreak/>
         <w:t>Anforderungsprüfung</w:t>
@@ -3240,7 +3240,7 @@
       <w:pPr>
         <w:pStyle w:val="berschrift1"/>
       </w:pPr>
-      <w:bookmarkStart w:id="7" w:name="_Toc389730372"/>
+      <w:bookmarkStart w:id="7" w:name="_Toc393965976"/>
       <w:r>
         <w:lastRenderedPageBreak/>
         <w:t>Neuinstallation</w:t>
@@ -3256,7 +3256,7 @@
         </w:numPr>
       </w:pPr>
       <w:bookmarkStart w:id="8" w:name="_Toc281260457"/>
-      <w:bookmarkStart w:id="9" w:name="_Toc389730373"/>
+      <w:bookmarkStart w:id="9" w:name="_Toc393965977"/>
       <w:r>
         <w:t>Dateien kopieren</w:t>
       </w:r>
@@ -3386,7 +3386,7 @@
           <w:numId w:val="11"/>
         </w:numPr>
       </w:pPr>
-      <w:bookmarkStart w:id="10" w:name="_Toc389730374"/>
+      <w:bookmarkStart w:id="10" w:name="_Toc393965978"/>
       <w:r>
         <w:t>Dateien anpassen</w:t>
       </w:r>
@@ -3466,7 +3466,7 @@
           <w:numId w:val="11"/>
         </w:numPr>
       </w:pPr>
-      <w:bookmarkStart w:id="11" w:name="_Toc389730375"/>
+      <w:bookmarkStart w:id="11" w:name="_Toc393965979"/>
       <w:r>
         <w:t xml:space="preserve">Verwendung eigener </w:t>
       </w:r>
@@ -3536,7 +3536,7 @@
         </w:numPr>
       </w:pPr>
       <w:bookmarkStart w:id="12" w:name="_Toc343039380"/>
-      <w:bookmarkStart w:id="13" w:name="_Toc389730376"/>
+      <w:bookmarkStart w:id="13" w:name="_Toc393965980"/>
       <w:r>
         <w:t>Providerspezifische Installation</w:t>
       </w:r>
@@ -3578,7 +3578,7 @@
           <w:numId w:val="11"/>
         </w:numPr>
       </w:pPr>
-      <w:bookmarkStart w:id="14" w:name="_Toc389730377"/>
+      <w:bookmarkStart w:id="14" w:name="_Toc393965981"/>
       <w:r>
         <w:t xml:space="preserve">Modul </w:t>
       </w:r>
@@ -3696,7 +3696,7 @@
           <w:numId w:val="11"/>
         </w:numPr>
       </w:pPr>
-      <w:bookmarkStart w:id="15" w:name="_Toc389730378"/>
+      <w:bookmarkStart w:id="15" w:name="_Toc393965982"/>
       <w:proofErr w:type="spellStart"/>
       <w:r>
         <w:t>Shopanpassungen</w:t>
@@ -3909,7 +3909,7 @@
           <w:numId w:val="11"/>
         </w:numPr>
       </w:pPr>
-      <w:bookmarkStart w:id="16" w:name="_Toc389730379"/>
+      <w:bookmarkStart w:id="16" w:name="_Toc393965983"/>
       <w:r>
         <w:t>TMP</w:t>
       </w:r>
@@ -4102,7 +4102,7 @@
           <w:numId w:val="11"/>
         </w:numPr>
       </w:pPr>
-      <w:bookmarkStart w:id="17" w:name="_Toc389730380"/>
+      <w:bookmarkStart w:id="17" w:name="_Toc393965984"/>
       <w:r>
         <w:t>Modul konfigurieren</w:t>
       </w:r>
@@ -4146,7 +4146,7 @@
           <w:numId w:val="11"/>
         </w:numPr>
       </w:pPr>
-      <w:bookmarkStart w:id="18" w:name="_Toc389730381"/>
+      <w:bookmarkStart w:id="18" w:name="_Toc393965985"/>
       <w:r>
         <w:t>Updatefähigkei</w:t>
       </w:r>
@@ -4179,7 +4179,7 @@
           <w:numId w:val="11"/>
         </w:numPr>
       </w:pPr>
-      <w:bookmarkStart w:id="19" w:name="_Toc389730382"/>
+      <w:bookmarkStart w:id="19" w:name="_Toc393965986"/>
       <w:r>
         <w:t>Analytics-Konto einrichten</w:t>
       </w:r>
@@ -4217,7 +4217,7 @@
       <w:pPr>
         <w:pStyle w:val="berschrift1"/>
       </w:pPr>
-      <w:bookmarkStart w:id="20" w:name="_Toc389730383"/>
+      <w:bookmarkStart w:id="20" w:name="_Toc393965987"/>
       <w:r>
         <w:lastRenderedPageBreak/>
         <w:t>Update</w:t>
@@ -4232,7 +4232,7 @@
           <w:numId w:val="12"/>
         </w:numPr>
       </w:pPr>
-      <w:bookmarkStart w:id="21" w:name="_Toc389730384"/>
+      <w:bookmarkStart w:id="21" w:name="_Toc393965988"/>
       <w:r>
         <w:t>Connector kontrollieren</w:t>
       </w:r>
@@ -4245,15 +4245,7 @@
         <w:contextualSpacing w:val="0"/>
       </w:pPr>
       <w:r>
-        <w:t>Kontrollieren Sie bitte die Version unseres Modul-</w:t>
-      </w:r>
-      <w:proofErr w:type="spellStart"/>
-      <w:r>
-        <w:t>Connectors</w:t>
-      </w:r>
-      <w:proofErr w:type="spellEnd"/>
-      <w:r>
-        <w:t xml:space="preserve"> im </w:t>
+        <w:t xml:space="preserve">Kontrollieren Sie bitte die Version unseres Modul-Connectors im </w:t>
       </w:r>
       <w:proofErr w:type="spellStart"/>
       <w:r>
@@ -4322,7 +4314,7 @@
           <w:numId w:val="12"/>
         </w:numPr>
       </w:pPr>
-      <w:bookmarkStart w:id="22" w:name="_Toc389730385"/>
+      <w:bookmarkStart w:id="22" w:name="_Toc393965989"/>
       <w:r>
         <w:t>Dateien kopieren</w:t>
       </w:r>
@@ -4434,7 +4426,7 @@
           <w:numId w:val="12"/>
         </w:numPr>
       </w:pPr>
-      <w:bookmarkStart w:id="23" w:name="_Toc389730386"/>
+      <w:bookmarkStart w:id="23" w:name="_Toc393965990"/>
       <w:r>
         <w:t>Angepasste Dateien kontrollieren</w:t>
       </w:r>
@@ -4480,7 +4472,7 @@
           <w:numId w:val="12"/>
         </w:numPr>
       </w:pPr>
-      <w:bookmarkStart w:id="25" w:name="_Toc389730387"/>
+      <w:bookmarkStart w:id="25" w:name="_Toc393965991"/>
       <w:r>
         <w:t>Providerspezifische Installation</w:t>
       </w:r>
@@ -4522,7 +4514,7 @@
           <w:numId w:val="12"/>
         </w:numPr>
       </w:pPr>
-      <w:bookmarkStart w:id="26" w:name="_Toc389730388"/>
+      <w:bookmarkStart w:id="26" w:name="_Toc393965992"/>
       <w:proofErr w:type="spellStart"/>
       <w:r>
         <w:t>Shopanpassungen</w:t>
@@ -4694,7 +4686,7 @@
           <w:numId w:val="12"/>
         </w:numPr>
       </w:pPr>
-      <w:bookmarkStart w:id="27" w:name="_Toc389730389"/>
+      <w:bookmarkStart w:id="27" w:name="_Toc393965993"/>
       <w:r>
         <w:t>TMP</w:t>
       </w:r>
@@ -4890,7 +4882,7 @@
           <w:numId w:val="12"/>
         </w:numPr>
       </w:pPr>
-      <w:bookmarkStart w:id="28" w:name="_Toc389730390"/>
+      <w:bookmarkStart w:id="28" w:name="_Toc393965994"/>
       <w:r>
         <w:lastRenderedPageBreak/>
         <w:t>Analytics-Kontoeinstellungen anpassen</w:t>
@@ -4927,7 +4919,7 @@
       <w:pPr>
         <w:pStyle w:val="berschrift1"/>
       </w:pPr>
-      <w:bookmarkStart w:id="29" w:name="_Toc389730391"/>
+      <w:bookmarkStart w:id="29" w:name="_Toc393965995"/>
       <w:r>
         <w:lastRenderedPageBreak/>
         <w:t>Schnellstart</w:t>
@@ -5025,7 +5017,7 @@
       <w:pPr>
         <w:pStyle w:val="berschrift1"/>
       </w:pPr>
-      <w:bookmarkStart w:id="30" w:name="_Toc389730392"/>
+      <w:bookmarkStart w:id="30" w:name="_Toc393965996"/>
       <w:r>
         <w:lastRenderedPageBreak/>
         <w:t>Hilfe und Support</w:t>
@@ -5167,7 +5159,7 @@
       <w:pPr>
         <w:pStyle w:val="berschrift1"/>
       </w:pPr>
-      <w:bookmarkStart w:id="31" w:name="_Toc389730393"/>
+      <w:bookmarkStart w:id="31" w:name="_Toc393965997"/>
       <w:r>
         <w:lastRenderedPageBreak/>
         <w:t>Danksagung</w:t>
@@ -5327,8 +5319,6 @@
       </w:r>
       <w:r>
         <w:br/>
-      </w:r>
-      <w:r>
         <w:t>für die Übertragung des Neukundenstatus in den benutzerdefinierten Daten</w:t>
       </w:r>
     </w:p>
@@ -5380,13 +5370,8 @@
         <w:t xml:space="preserve">für die </w:t>
       </w:r>
       <w:r>
-        <w:t>Anpassung des Universal Tracking Codes an Multi-Domain-</w:t>
-      </w:r>
-      <w:proofErr w:type="spellStart"/>
-      <w:r>
-        <w:t>Nutzung</w:t>
-      </w:r>
-      <w:proofErr w:type="spellEnd"/>
+        <w:t>Anpassung des Universal Tracking Codes an Multi-Domain-Nutzung</w:t>
+      </w:r>
     </w:p>
     <w:sectPr>
       <w:headerReference w:type="even" r:id="rId21"/>
@@ -7808,7 +7793,6 @@
       <w:lang w:eastAsia="en-US"/>
     </w:rPr>
     <w:tblPr>
-      <w:tblInd w:w="0" w:type="dxa"/>
       <w:tblBorders>
         <w:top w:val="single" w:sz="4" w:space="0" w:color="auto"/>
         <w:left w:val="single" w:sz="4" w:space="0" w:color="auto"/>
@@ -7817,12 +7801,6 @@
         <w:insideH w:val="single" w:sz="4" w:space="0" w:color="auto"/>
         <w:insideV w:val="single" w:sz="4" w:space="0" w:color="auto"/>
       </w:tblBorders>
-      <w:tblCellMar>
-        <w:top w:w="0" w:type="dxa"/>
-        <w:left w:w="108" w:type="dxa"/>
-        <w:bottom w:w="0" w:type="dxa"/>
-        <w:right w:w="108" w:type="dxa"/>
-      </w:tblCellMar>
     </w:tblPr>
   </w:style>
 </w:styles>

--- a/Sources/Google Analytics-Installation.docx
+++ b/Sources/Google Analytics-Installation.docx
@@ -156,7 +156,7 @@
               <w:rPr>
                 <w:noProof/>
               </w:rPr>
-              <w:t>24.07.2014</w:t>
+              <w:t>31.07.2014</w:t>
             </w:r>
             <w:r>
               <w:rPr>
@@ -178,7 +178,13 @@
               <w:t>2</w:t>
             </w:r>
             <w:r>
-              <w:t>.0.</w:t>
+              <w:t>.</w:t>
+            </w:r>
+            <w:r>
+              <w:t>1</w:t>
+            </w:r>
+            <w:r>
+              <w:t>.</w:t>
             </w:r>
             <w:r>
               <w:t>x</w:t>
@@ -263,7 +269,7 @@
       <w:pPr>
         <w:pStyle w:val="berschrift1"/>
       </w:pPr>
-      <w:bookmarkStart w:id="0" w:name="_Toc393965971"/>
+      <w:bookmarkStart w:id="0" w:name="_Toc394579122"/>
       <w:r>
         <w:lastRenderedPageBreak/>
         <w:t>Inhalt</w:t>
@@ -293,7 +299,7 @@
       <w:r>
         <w:fldChar w:fldCharType="separate"/>
       </w:r>
-      <w:hyperlink w:anchor="_Toc393965971" w:history="1">
+      <w:hyperlink w:anchor="_Toc394579122" w:history="1">
         <w:r>
           <w:rPr>
             <w:rStyle w:val="Hyperlink"/>
@@ -320,7 +326,7 @@
             <w:noProof/>
             <w:webHidden/>
           </w:rPr>
-          <w:instrText xml:space="preserve"> PAGEREF _Toc393965971 \h </w:instrText>
+          <w:instrText xml:space="preserve"> PAGEREF _Toc394579122 \h </w:instrText>
         </w:r>
         <w:r>
           <w:rPr>
@@ -363,7 +369,7 @@
           <w:lang w:eastAsia="de-DE"/>
         </w:rPr>
       </w:pPr>
-      <w:hyperlink w:anchor="_Toc393965972" w:history="1">
+      <w:hyperlink w:anchor="_Toc394579123" w:history="1">
         <w:r>
           <w:rPr>
             <w:rStyle w:val="Hyperlink"/>
@@ -390,7 +396,7 @@
             <w:noProof/>
             <w:webHidden/>
           </w:rPr>
-          <w:instrText xml:space="preserve"> PAGEREF _Toc393965972 \h </w:instrText>
+          <w:instrText xml:space="preserve"> PAGEREF _Toc394579123 \h </w:instrText>
         </w:r>
         <w:r>
           <w:rPr>
@@ -433,7 +439,7 @@
           <w:lang w:eastAsia="de-DE"/>
         </w:rPr>
       </w:pPr>
-      <w:hyperlink w:anchor="_Toc393965973" w:history="1">
+      <w:hyperlink w:anchor="_Toc394579124" w:history="1">
         <w:r>
           <w:rPr>
             <w:rStyle w:val="Hyperlink"/>
@@ -460,7 +466,7 @@
             <w:noProof/>
             <w:webHidden/>
           </w:rPr>
-          <w:instrText xml:space="preserve"> PAGEREF _Toc393965973 \h </w:instrText>
+          <w:instrText xml:space="preserve"> PAGEREF _Toc394579124 \h </w:instrText>
         </w:r>
         <w:r>
           <w:rPr>
@@ -503,7 +509,7 @@
           <w:lang w:eastAsia="de-DE"/>
         </w:rPr>
       </w:pPr>
-      <w:hyperlink w:anchor="_Toc393965974" w:history="1">
+      <w:hyperlink w:anchor="_Toc394579125" w:history="1">
         <w:r>
           <w:rPr>
             <w:rStyle w:val="Hyperlink"/>
@@ -530,7 +536,7 @@
             <w:noProof/>
             <w:webHidden/>
           </w:rPr>
-          <w:instrText xml:space="preserve"> PAGEREF _Toc393965974 \h </w:instrText>
+          <w:instrText xml:space="preserve"> PAGEREF _Toc394579125 \h </w:instrText>
         </w:r>
         <w:r>
           <w:rPr>
@@ -573,7 +579,7 @@
           <w:lang w:eastAsia="de-DE"/>
         </w:rPr>
       </w:pPr>
-      <w:hyperlink w:anchor="_Toc393965975" w:history="1">
+      <w:hyperlink w:anchor="_Toc394579126" w:history="1">
         <w:r>
           <w:rPr>
             <w:rStyle w:val="Hyperlink"/>
@@ -600,7 +606,7 @@
             <w:noProof/>
             <w:webHidden/>
           </w:rPr>
-          <w:instrText xml:space="preserve"> PAGEREF _Toc393965975 \h </w:instrText>
+          <w:instrText xml:space="preserve"> PAGEREF _Toc394579126 \h </w:instrText>
         </w:r>
         <w:r>
           <w:rPr>
@@ -643,7 +649,7 @@
           <w:lang w:eastAsia="de-DE"/>
         </w:rPr>
       </w:pPr>
-      <w:hyperlink w:anchor="_Toc393965976" w:history="1">
+      <w:hyperlink w:anchor="_Toc394579127" w:history="1">
         <w:r>
           <w:rPr>
             <w:rStyle w:val="Hyperlink"/>
@@ -670,7 +676,7 @@
             <w:noProof/>
             <w:webHidden/>
           </w:rPr>
-          <w:instrText xml:space="preserve"> PAGEREF _Toc393965976 \h </w:instrText>
+          <w:instrText xml:space="preserve"> PAGEREF _Toc394579127 \h </w:instrText>
         </w:r>
         <w:r>
           <w:rPr>
@@ -714,7 +720,7 @@
           <w:lang w:eastAsia="de-DE"/>
         </w:rPr>
       </w:pPr>
-      <w:hyperlink w:anchor="_Toc393965977" w:history="1">
+      <w:hyperlink w:anchor="_Toc394579128" w:history="1">
         <w:r>
           <w:rPr>
             <w:rStyle w:val="Hyperlink"/>
@@ -756,7 +762,7 @@
             <w:noProof/>
             <w:webHidden/>
           </w:rPr>
-          <w:instrText xml:space="preserve"> PAGEREF _Toc393965977 \h </w:instrText>
+          <w:instrText xml:space="preserve"> PAGEREF _Toc394579128 \h </w:instrText>
         </w:r>
         <w:r>
           <w:rPr>
@@ -800,7 +806,7 @@
           <w:lang w:eastAsia="de-DE"/>
         </w:rPr>
       </w:pPr>
-      <w:hyperlink w:anchor="_Toc393965978" w:history="1">
+      <w:hyperlink w:anchor="_Toc394579129" w:history="1">
         <w:r>
           <w:rPr>
             <w:rStyle w:val="Hyperlink"/>
@@ -842,7 +848,7 @@
             <w:noProof/>
             <w:webHidden/>
           </w:rPr>
-          <w:instrText xml:space="preserve"> PAGEREF _Toc393965978 \h </w:instrText>
+          <w:instrText xml:space="preserve"> PAGEREF _Toc394579129 \h </w:instrText>
         </w:r>
         <w:r>
           <w:rPr>
@@ -886,7 +892,7 @@
           <w:lang w:eastAsia="de-DE"/>
         </w:rPr>
       </w:pPr>
-      <w:hyperlink w:anchor="_Toc393965979" w:history="1">
+      <w:hyperlink w:anchor="_Toc394579130" w:history="1">
         <w:r>
           <w:rPr>
             <w:rStyle w:val="Hyperlink"/>
@@ -928,7 +934,7 @@
             <w:noProof/>
             <w:webHidden/>
           </w:rPr>
-          <w:instrText xml:space="preserve"> PAGEREF _Toc393965979 \h </w:instrText>
+          <w:instrText xml:space="preserve"> PAGEREF _Toc394579130 \h </w:instrText>
         </w:r>
         <w:r>
           <w:rPr>
@@ -972,7 +978,7 @@
           <w:lang w:eastAsia="de-DE"/>
         </w:rPr>
       </w:pPr>
-      <w:hyperlink w:anchor="_Toc393965980" w:history="1">
+      <w:hyperlink w:anchor="_Toc394579131" w:history="1">
         <w:r>
           <w:rPr>
             <w:rStyle w:val="Hyperlink"/>
@@ -1014,7 +1020,7 @@
             <w:noProof/>
             <w:webHidden/>
           </w:rPr>
-          <w:instrText xml:space="preserve"> PAGEREF _Toc393965980 \h </w:instrText>
+          <w:instrText xml:space="preserve"> PAGEREF _Toc394579131 \h </w:instrText>
         </w:r>
         <w:r>
           <w:rPr>
@@ -1058,7 +1064,7 @@
           <w:lang w:eastAsia="de-DE"/>
         </w:rPr>
       </w:pPr>
-      <w:hyperlink w:anchor="_Toc393965981" w:history="1">
+      <w:hyperlink w:anchor="_Toc394579132" w:history="1">
         <w:r>
           <w:rPr>
             <w:rStyle w:val="Hyperlink"/>
@@ -1100,7 +1106,7 @@
             <w:noProof/>
             <w:webHidden/>
           </w:rPr>
-          <w:instrText xml:space="preserve"> PAGEREF _Toc393965981 \h </w:instrText>
+          <w:instrText xml:space="preserve"> PAGEREF _Toc394579132 \h </w:instrText>
         </w:r>
         <w:r>
           <w:rPr>
@@ -1144,7 +1150,7 @@
           <w:lang w:eastAsia="de-DE"/>
         </w:rPr>
       </w:pPr>
-      <w:hyperlink w:anchor="_Toc393965982" w:history="1">
+      <w:hyperlink w:anchor="_Toc394579133" w:history="1">
         <w:r>
           <w:rPr>
             <w:rStyle w:val="Hyperlink"/>
@@ -1186,7 +1192,7 @@
             <w:noProof/>
             <w:webHidden/>
           </w:rPr>
-          <w:instrText xml:space="preserve"> PAGEREF _Toc393965982 \h </w:instrText>
+          <w:instrText xml:space="preserve"> PAGEREF _Toc394579133 \h </w:instrText>
         </w:r>
         <w:r>
           <w:rPr>
@@ -1230,7 +1236,7 @@
           <w:lang w:eastAsia="de-DE"/>
         </w:rPr>
       </w:pPr>
-      <w:hyperlink w:anchor="_Toc393965983" w:history="1">
+      <w:hyperlink w:anchor="_Toc394579134" w:history="1">
         <w:r>
           <w:rPr>
             <w:rStyle w:val="Hyperlink"/>
@@ -1272,7 +1278,7 @@
             <w:noProof/>
             <w:webHidden/>
           </w:rPr>
-          <w:instrText xml:space="preserve"> PAGEREF _Toc393965983 \h </w:instrText>
+          <w:instrText xml:space="preserve"> PAGEREF _Toc394579134 \h </w:instrText>
         </w:r>
         <w:r>
           <w:rPr>
@@ -1316,7 +1322,7 @@
           <w:lang w:eastAsia="de-DE"/>
         </w:rPr>
       </w:pPr>
-      <w:hyperlink w:anchor="_Toc393965984" w:history="1">
+      <w:hyperlink w:anchor="_Toc394579135" w:history="1">
         <w:r>
           <w:rPr>
             <w:rStyle w:val="Hyperlink"/>
@@ -1358,7 +1364,7 @@
             <w:noProof/>
             <w:webHidden/>
           </w:rPr>
-          <w:instrText xml:space="preserve"> PAGEREF _Toc393965984 \h </w:instrText>
+          <w:instrText xml:space="preserve"> PAGEREF _Toc394579135 \h </w:instrText>
         </w:r>
         <w:r>
           <w:rPr>
@@ -1402,7 +1408,7 @@
           <w:lang w:eastAsia="de-DE"/>
         </w:rPr>
       </w:pPr>
-      <w:hyperlink w:anchor="_Toc393965985" w:history="1">
+      <w:hyperlink w:anchor="_Toc394579136" w:history="1">
         <w:r>
           <w:rPr>
             <w:rStyle w:val="Hyperlink"/>
@@ -1444,7 +1450,7 @@
             <w:noProof/>
             <w:webHidden/>
           </w:rPr>
-          <w:instrText xml:space="preserve"> PAGEREF _Toc393965985 \h </w:instrText>
+          <w:instrText xml:space="preserve"> PAGEREF _Toc394579136 \h </w:instrText>
         </w:r>
         <w:r>
           <w:rPr>
@@ -1488,7 +1494,7 @@
           <w:lang w:eastAsia="de-DE"/>
         </w:rPr>
       </w:pPr>
-      <w:hyperlink w:anchor="_Toc393965986" w:history="1">
+      <w:hyperlink w:anchor="_Toc394579137" w:history="1">
         <w:r>
           <w:rPr>
             <w:rStyle w:val="Hyperlink"/>
@@ -1530,7 +1536,7 @@
             <w:noProof/>
             <w:webHidden/>
           </w:rPr>
-          <w:instrText xml:space="preserve"> PAGEREF _Toc393965986 \h </w:instrText>
+          <w:instrText xml:space="preserve"> PAGEREF _Toc394579137 \h </w:instrText>
         </w:r>
         <w:r>
           <w:rPr>
@@ -1573,7 +1579,7 @@
           <w:lang w:eastAsia="de-DE"/>
         </w:rPr>
       </w:pPr>
-      <w:hyperlink w:anchor="_Toc393965987" w:history="1">
+      <w:hyperlink w:anchor="_Toc394579138" w:history="1">
         <w:r>
           <w:rPr>
             <w:rStyle w:val="Hyperlink"/>
@@ -1600,7 +1606,7 @@
             <w:noProof/>
             <w:webHidden/>
           </w:rPr>
-          <w:instrText xml:space="preserve"> PAGEREF _Toc393965987 \h </w:instrText>
+          <w:instrText xml:space="preserve"> PAGEREF _Toc394579138 \h </w:instrText>
         </w:r>
         <w:r>
           <w:rPr>
@@ -1644,7 +1650,7 @@
           <w:lang w:eastAsia="de-DE"/>
         </w:rPr>
       </w:pPr>
-      <w:hyperlink w:anchor="_Toc393965988" w:history="1">
+      <w:hyperlink w:anchor="_Toc394579139" w:history="1">
         <w:r>
           <w:rPr>
             <w:rStyle w:val="Hyperlink"/>
@@ -1686,7 +1692,7 @@
             <w:noProof/>
             <w:webHidden/>
           </w:rPr>
-          <w:instrText xml:space="preserve"> PAGEREF _Toc393965988 \h </w:instrText>
+          <w:instrText xml:space="preserve"> PAGEREF _Toc394579139 \h </w:instrText>
         </w:r>
         <w:r>
           <w:rPr>
@@ -1730,7 +1736,7 @@
           <w:lang w:eastAsia="de-DE"/>
         </w:rPr>
       </w:pPr>
-      <w:hyperlink w:anchor="_Toc393965989" w:history="1">
+      <w:hyperlink w:anchor="_Toc394579140" w:history="1">
         <w:r>
           <w:rPr>
             <w:rStyle w:val="Hyperlink"/>
@@ -1772,7 +1778,7 @@
             <w:noProof/>
             <w:webHidden/>
           </w:rPr>
-          <w:instrText xml:space="preserve"> PAGEREF _Toc393965989 \h </w:instrText>
+          <w:instrText xml:space="preserve"> PAGEREF _Toc394579140 \h </w:instrText>
         </w:r>
         <w:r>
           <w:rPr>
@@ -1816,7 +1822,7 @@
           <w:lang w:eastAsia="de-DE"/>
         </w:rPr>
       </w:pPr>
-      <w:hyperlink w:anchor="_Toc393965990" w:history="1">
+      <w:hyperlink w:anchor="_Toc394579141" w:history="1">
         <w:r>
           <w:rPr>
             <w:rStyle w:val="Hyperlink"/>
@@ -1858,7 +1864,7 @@
             <w:noProof/>
             <w:webHidden/>
           </w:rPr>
-          <w:instrText xml:space="preserve"> PAGEREF _Toc393965990 \h </w:instrText>
+          <w:instrText xml:space="preserve"> PAGEREF _Toc394579141 \h </w:instrText>
         </w:r>
         <w:r>
           <w:rPr>
@@ -1902,7 +1908,7 @@
           <w:lang w:eastAsia="de-DE"/>
         </w:rPr>
       </w:pPr>
-      <w:hyperlink w:anchor="_Toc393965991" w:history="1">
+      <w:hyperlink w:anchor="_Toc394579142" w:history="1">
         <w:r>
           <w:rPr>
             <w:rStyle w:val="Hyperlink"/>
@@ -1944,7 +1950,7 @@
             <w:noProof/>
             <w:webHidden/>
           </w:rPr>
-          <w:instrText xml:space="preserve"> PAGEREF _Toc393965991 \h </w:instrText>
+          <w:instrText xml:space="preserve"> PAGEREF _Toc394579142 \h </w:instrText>
         </w:r>
         <w:r>
           <w:rPr>
@@ -1988,7 +1994,7 @@
           <w:lang w:eastAsia="de-DE"/>
         </w:rPr>
       </w:pPr>
-      <w:hyperlink w:anchor="_Toc393965992" w:history="1">
+      <w:hyperlink w:anchor="_Toc394579143" w:history="1">
         <w:r>
           <w:rPr>
             <w:rStyle w:val="Hyperlink"/>
@@ -2030,7 +2036,7 @@
             <w:noProof/>
             <w:webHidden/>
           </w:rPr>
-          <w:instrText xml:space="preserve"> PAGEREF _Toc393965992 \h </w:instrText>
+          <w:instrText xml:space="preserve"> PAGEREF _Toc394579143 \h </w:instrText>
         </w:r>
         <w:r>
           <w:rPr>
@@ -2074,7 +2080,7 @@
           <w:lang w:eastAsia="de-DE"/>
         </w:rPr>
       </w:pPr>
-      <w:hyperlink w:anchor="_Toc393965993" w:history="1">
+      <w:hyperlink w:anchor="_Toc394579144" w:history="1">
         <w:r>
           <w:rPr>
             <w:rStyle w:val="Hyperlink"/>
@@ -2116,7 +2122,7 @@
             <w:noProof/>
             <w:webHidden/>
           </w:rPr>
-          <w:instrText xml:space="preserve"> PAGEREF _Toc393965993 \h </w:instrText>
+          <w:instrText xml:space="preserve"> PAGEREF _Toc394579144 \h </w:instrText>
         </w:r>
         <w:r>
           <w:rPr>
@@ -2160,7 +2166,7 @@
           <w:lang w:eastAsia="de-DE"/>
         </w:rPr>
       </w:pPr>
-      <w:hyperlink w:anchor="_Toc393965994" w:history="1">
+      <w:hyperlink w:anchor="_Toc394579145" w:history="1">
         <w:r>
           <w:rPr>
             <w:rStyle w:val="Hyperlink"/>
@@ -2202,7 +2208,7 @@
             <w:noProof/>
             <w:webHidden/>
           </w:rPr>
-          <w:instrText xml:space="preserve"> PAGEREF _Toc393965994 \h </w:instrText>
+          <w:instrText xml:space="preserve"> PAGEREF _Toc394579145 \h </w:instrText>
         </w:r>
         <w:r>
           <w:rPr>
@@ -2245,7 +2251,7 @@
           <w:lang w:eastAsia="de-DE"/>
         </w:rPr>
       </w:pPr>
-      <w:hyperlink w:anchor="_Toc393965995" w:history="1">
+      <w:hyperlink w:anchor="_Toc394579146" w:history="1">
         <w:r>
           <w:rPr>
             <w:rStyle w:val="Hyperlink"/>
@@ -2272,7 +2278,7 @@
             <w:noProof/>
             <w:webHidden/>
           </w:rPr>
-          <w:instrText xml:space="preserve"> PAGEREF _Toc393965995 \h </w:instrText>
+          <w:instrText xml:space="preserve"> PAGEREF _Toc394579146 \h </w:instrText>
         </w:r>
         <w:r>
           <w:rPr>
@@ -2315,7 +2321,7 @@
           <w:lang w:eastAsia="de-DE"/>
         </w:rPr>
       </w:pPr>
-      <w:hyperlink w:anchor="_Toc393965996" w:history="1">
+      <w:hyperlink w:anchor="_Toc394579147" w:history="1">
         <w:r>
           <w:rPr>
             <w:rStyle w:val="Hyperlink"/>
@@ -2342,7 +2348,7 @@
             <w:noProof/>
             <w:webHidden/>
           </w:rPr>
-          <w:instrText xml:space="preserve"> PAGEREF _Toc393965996 \h </w:instrText>
+          <w:instrText xml:space="preserve"> PAGEREF _Toc394579147 \h </w:instrText>
         </w:r>
         <w:r>
           <w:rPr>
@@ -2385,7 +2391,7 @@
           <w:lang w:eastAsia="de-DE"/>
         </w:rPr>
       </w:pPr>
-      <w:hyperlink w:anchor="_Toc393965997" w:history="1">
+      <w:hyperlink w:anchor="_Toc394579148" w:history="1">
         <w:r>
           <w:rPr>
             <w:rStyle w:val="Hyperlink"/>
@@ -2412,7 +2418,7 @@
             <w:noProof/>
             <w:webHidden/>
           </w:rPr>
-          <w:instrText xml:space="preserve"> PAGEREF _Toc393965997 \h </w:instrText>
+          <w:instrText xml:space="preserve"> PAGEREF _Toc394579148 \h </w:instrText>
         </w:r>
         <w:r>
           <w:rPr>
@@ -2455,7 +2461,7 @@
       <w:pPr>
         <w:pStyle w:val="berschrift1"/>
       </w:pPr>
-      <w:bookmarkStart w:id="2" w:name="_Toc393965972"/>
+      <w:bookmarkStart w:id="2" w:name="_Toc394579123"/>
       <w:r>
         <w:lastRenderedPageBreak/>
         <w:t>Konventionen</w:t>
@@ -2679,7 +2685,7 @@
       <w:pPr>
         <w:pStyle w:val="berschrift1"/>
       </w:pPr>
-      <w:bookmarkStart w:id="3" w:name="_Toc393965973"/>
+      <w:bookmarkStart w:id="3" w:name="_Toc394579124"/>
       <w:r>
         <w:lastRenderedPageBreak/>
         <w:t>Mindestanforderungen</w:t>
@@ -2843,7 +2849,7 @@
       <w:pPr>
         <w:pStyle w:val="berschrift1"/>
       </w:pPr>
-      <w:bookmarkStart w:id="4" w:name="_Toc393965974"/>
+      <w:bookmarkStart w:id="4" w:name="_Toc394579125"/>
       <w:r>
         <w:lastRenderedPageBreak/>
         <w:t>Vorbereitung</w:t>
@@ -3000,7 +3006,7 @@
         <w:pStyle w:val="berschrift1"/>
       </w:pPr>
       <w:bookmarkStart w:id="5" w:name="_Toc367356538"/>
-      <w:bookmarkStart w:id="6" w:name="_Toc393965975"/>
+      <w:bookmarkStart w:id="6" w:name="_Toc394579126"/>
       <w:r>
         <w:lastRenderedPageBreak/>
         <w:t>Anforderungsprüfung</w:t>
@@ -3240,7 +3246,7 @@
       <w:pPr>
         <w:pStyle w:val="berschrift1"/>
       </w:pPr>
-      <w:bookmarkStart w:id="7" w:name="_Toc393965976"/>
+      <w:bookmarkStart w:id="7" w:name="_Toc394579127"/>
       <w:r>
         <w:lastRenderedPageBreak/>
         <w:t>Neuinstallation</w:t>
@@ -3256,7 +3262,7 @@
         </w:numPr>
       </w:pPr>
       <w:bookmarkStart w:id="8" w:name="_Toc281260457"/>
-      <w:bookmarkStart w:id="9" w:name="_Toc393965977"/>
+      <w:bookmarkStart w:id="9" w:name="_Toc394579128"/>
       <w:r>
         <w:t>Dateien kopieren</w:t>
       </w:r>
@@ -3386,7 +3392,7 @@
           <w:numId w:val="11"/>
         </w:numPr>
       </w:pPr>
-      <w:bookmarkStart w:id="10" w:name="_Toc393965978"/>
+      <w:bookmarkStart w:id="10" w:name="_Toc394579129"/>
       <w:r>
         <w:t>Dateien anpassen</w:t>
       </w:r>
@@ -3466,7 +3472,7 @@
           <w:numId w:val="11"/>
         </w:numPr>
       </w:pPr>
-      <w:bookmarkStart w:id="11" w:name="_Toc393965979"/>
+      <w:bookmarkStart w:id="11" w:name="_Toc394579130"/>
       <w:r>
         <w:t xml:space="preserve">Verwendung eigener </w:t>
       </w:r>
@@ -3536,7 +3542,7 @@
         </w:numPr>
       </w:pPr>
       <w:bookmarkStart w:id="12" w:name="_Toc343039380"/>
-      <w:bookmarkStart w:id="13" w:name="_Toc393965980"/>
+      <w:bookmarkStart w:id="13" w:name="_Toc394579131"/>
       <w:r>
         <w:t>Providerspezifische Installation</w:t>
       </w:r>
@@ -3578,7 +3584,7 @@
           <w:numId w:val="11"/>
         </w:numPr>
       </w:pPr>
-      <w:bookmarkStart w:id="14" w:name="_Toc393965981"/>
+      <w:bookmarkStart w:id="14" w:name="_Toc394579132"/>
       <w:r>
         <w:t xml:space="preserve">Modul </w:t>
       </w:r>
@@ -3696,7 +3702,7 @@
           <w:numId w:val="11"/>
         </w:numPr>
       </w:pPr>
-      <w:bookmarkStart w:id="15" w:name="_Toc393965982"/>
+      <w:bookmarkStart w:id="15" w:name="_Toc394579133"/>
       <w:proofErr w:type="spellStart"/>
       <w:r>
         <w:t>Shopanpassungen</w:t>
@@ -3909,7 +3915,7 @@
           <w:numId w:val="11"/>
         </w:numPr>
       </w:pPr>
-      <w:bookmarkStart w:id="16" w:name="_Toc393965983"/>
+      <w:bookmarkStart w:id="16" w:name="_Toc394579134"/>
       <w:r>
         <w:t>TMP</w:t>
       </w:r>
@@ -4102,7 +4108,7 @@
           <w:numId w:val="11"/>
         </w:numPr>
       </w:pPr>
-      <w:bookmarkStart w:id="17" w:name="_Toc393965984"/>
+      <w:bookmarkStart w:id="17" w:name="_Toc394579135"/>
       <w:r>
         <w:t>Modul konfigurieren</w:t>
       </w:r>
@@ -4146,7 +4152,7 @@
           <w:numId w:val="11"/>
         </w:numPr>
       </w:pPr>
-      <w:bookmarkStart w:id="18" w:name="_Toc393965985"/>
+      <w:bookmarkStart w:id="18" w:name="_Toc394579136"/>
       <w:r>
         <w:t>Updatefähigkei</w:t>
       </w:r>
@@ -4179,7 +4185,7 @@
           <w:numId w:val="11"/>
         </w:numPr>
       </w:pPr>
-      <w:bookmarkStart w:id="19" w:name="_Toc393965986"/>
+      <w:bookmarkStart w:id="19" w:name="_Toc394579137"/>
       <w:r>
         <w:t>Analytics-Konto einrichten</w:t>
       </w:r>
@@ -4217,7 +4223,7 @@
       <w:pPr>
         <w:pStyle w:val="berschrift1"/>
       </w:pPr>
-      <w:bookmarkStart w:id="20" w:name="_Toc393965987"/>
+      <w:bookmarkStart w:id="20" w:name="_Toc394579138"/>
       <w:r>
         <w:lastRenderedPageBreak/>
         <w:t>Update</w:t>
@@ -4232,7 +4238,7 @@
           <w:numId w:val="12"/>
         </w:numPr>
       </w:pPr>
-      <w:bookmarkStart w:id="21" w:name="_Toc393965988"/>
+      <w:bookmarkStart w:id="21" w:name="_Toc394579139"/>
       <w:r>
         <w:t>Connector kontrollieren</w:t>
       </w:r>
@@ -4314,7 +4320,7 @@
           <w:numId w:val="12"/>
         </w:numPr>
       </w:pPr>
-      <w:bookmarkStart w:id="22" w:name="_Toc393965989"/>
+      <w:bookmarkStart w:id="22" w:name="_Toc394579140"/>
       <w:r>
         <w:t>Dateien kopieren</w:t>
       </w:r>
@@ -4426,7 +4432,7 @@
           <w:numId w:val="12"/>
         </w:numPr>
       </w:pPr>
-      <w:bookmarkStart w:id="23" w:name="_Toc393965990"/>
+      <w:bookmarkStart w:id="23" w:name="_Toc394579141"/>
       <w:r>
         <w:t>Angepasste Dateien kontrollieren</w:t>
       </w:r>
@@ -4472,7 +4478,7 @@
           <w:numId w:val="12"/>
         </w:numPr>
       </w:pPr>
-      <w:bookmarkStart w:id="25" w:name="_Toc393965991"/>
+      <w:bookmarkStart w:id="25" w:name="_Toc394579142"/>
       <w:r>
         <w:t>Providerspezifische Installation</w:t>
       </w:r>
@@ -4514,7 +4520,7 @@
           <w:numId w:val="12"/>
         </w:numPr>
       </w:pPr>
-      <w:bookmarkStart w:id="26" w:name="_Toc393965992"/>
+      <w:bookmarkStart w:id="26" w:name="_Toc394579143"/>
       <w:proofErr w:type="spellStart"/>
       <w:r>
         <w:t>Shopanpassungen</w:t>
@@ -4686,7 +4692,7 @@
           <w:numId w:val="12"/>
         </w:numPr>
       </w:pPr>
-      <w:bookmarkStart w:id="27" w:name="_Toc393965993"/>
+      <w:bookmarkStart w:id="27" w:name="_Toc394579144"/>
       <w:r>
         <w:t>TMP</w:t>
       </w:r>
@@ -4882,7 +4888,7 @@
           <w:numId w:val="12"/>
         </w:numPr>
       </w:pPr>
-      <w:bookmarkStart w:id="28" w:name="_Toc393965994"/>
+      <w:bookmarkStart w:id="28" w:name="_Toc394579145"/>
       <w:r>
         <w:lastRenderedPageBreak/>
         <w:t>Analytics-Kontoeinstellungen anpassen</w:t>
@@ -4919,7 +4925,7 @@
       <w:pPr>
         <w:pStyle w:val="berschrift1"/>
       </w:pPr>
-      <w:bookmarkStart w:id="29" w:name="_Toc393965995"/>
+      <w:bookmarkStart w:id="29" w:name="_Toc394579146"/>
       <w:r>
         <w:lastRenderedPageBreak/>
         <w:t>Schnellstart</w:t>
@@ -5017,7 +5023,7 @@
       <w:pPr>
         <w:pStyle w:val="berschrift1"/>
       </w:pPr>
-      <w:bookmarkStart w:id="30" w:name="_Toc393965996"/>
+      <w:bookmarkStart w:id="30" w:name="_Toc394579147"/>
       <w:r>
         <w:lastRenderedPageBreak/>
         <w:t>Hilfe und Support</w:t>
@@ -5159,7 +5165,7 @@
       <w:pPr>
         <w:pStyle w:val="berschrift1"/>
       </w:pPr>
-      <w:bookmarkStart w:id="31" w:name="_Toc393965997"/>
+      <w:bookmarkStart w:id="31" w:name="_Toc394579148"/>
       <w:r>
         <w:lastRenderedPageBreak/>
         <w:t>Danksagung</w:t>

--- a/Sources/Google Analytics-Installation.docx
+++ b/Sources/Google Analytics-Installation.docx
@@ -156,7 +156,7 @@
               <w:rPr>
                 <w:noProof/>
               </w:rPr>
-              <w:t>31.07.2014</w:t>
+              <w:t>14.10.2014</w:t>
             </w:r>
             <w:r>
               <w:rPr>
@@ -269,7 +269,7 @@
       <w:pPr>
         <w:pStyle w:val="berschrift1"/>
       </w:pPr>
-      <w:bookmarkStart w:id="0" w:name="_Toc394579122"/>
+      <w:bookmarkStart w:id="0" w:name="_Toc401045447"/>
       <w:r>
         <w:lastRenderedPageBreak/>
         <w:t>Inhalt</w:t>
@@ -299,7 +299,7 @@
       <w:r>
         <w:fldChar w:fldCharType="separate"/>
       </w:r>
-      <w:hyperlink w:anchor="_Toc394579122" w:history="1">
+      <w:hyperlink w:anchor="_Toc401045447" w:history="1">
         <w:r>
           <w:rPr>
             <w:rStyle w:val="Hyperlink"/>
@@ -326,7 +326,7 @@
             <w:noProof/>
             <w:webHidden/>
           </w:rPr>
-          <w:instrText xml:space="preserve"> PAGEREF _Toc394579122 \h </w:instrText>
+          <w:instrText xml:space="preserve"> PAGEREF _Toc401045447 \h </w:instrText>
         </w:r>
         <w:r>
           <w:rPr>
@@ -369,7 +369,7 @@
           <w:lang w:eastAsia="de-DE"/>
         </w:rPr>
       </w:pPr>
-      <w:hyperlink w:anchor="_Toc394579123" w:history="1">
+      <w:hyperlink w:anchor="_Toc401045448" w:history="1">
         <w:r>
           <w:rPr>
             <w:rStyle w:val="Hyperlink"/>
@@ -396,7 +396,7 @@
             <w:noProof/>
             <w:webHidden/>
           </w:rPr>
-          <w:instrText xml:space="preserve"> PAGEREF _Toc394579123 \h </w:instrText>
+          <w:instrText xml:space="preserve"> PAGEREF _Toc401045448 \h </w:instrText>
         </w:r>
         <w:r>
           <w:rPr>
@@ -439,7 +439,7 @@
           <w:lang w:eastAsia="de-DE"/>
         </w:rPr>
       </w:pPr>
-      <w:hyperlink w:anchor="_Toc394579124" w:history="1">
+      <w:hyperlink w:anchor="_Toc401045449" w:history="1">
         <w:r>
           <w:rPr>
             <w:rStyle w:val="Hyperlink"/>
@@ -466,7 +466,7 @@
             <w:noProof/>
             <w:webHidden/>
           </w:rPr>
-          <w:instrText xml:space="preserve"> PAGEREF _Toc394579124 \h </w:instrText>
+          <w:instrText xml:space="preserve"> PAGEREF _Toc401045449 \h </w:instrText>
         </w:r>
         <w:r>
           <w:rPr>
@@ -509,7 +509,7 @@
           <w:lang w:eastAsia="de-DE"/>
         </w:rPr>
       </w:pPr>
-      <w:hyperlink w:anchor="_Toc394579125" w:history="1">
+      <w:hyperlink w:anchor="_Toc401045450" w:history="1">
         <w:r>
           <w:rPr>
             <w:rStyle w:val="Hyperlink"/>
@@ -536,7 +536,7 @@
             <w:noProof/>
             <w:webHidden/>
           </w:rPr>
-          <w:instrText xml:space="preserve"> PAGEREF _Toc394579125 \h </w:instrText>
+          <w:instrText xml:space="preserve"> PAGEREF _Toc401045450 \h </w:instrText>
         </w:r>
         <w:r>
           <w:rPr>
@@ -579,7 +579,7 @@
           <w:lang w:eastAsia="de-DE"/>
         </w:rPr>
       </w:pPr>
-      <w:hyperlink w:anchor="_Toc394579126" w:history="1">
+      <w:hyperlink w:anchor="_Toc401045451" w:history="1">
         <w:r>
           <w:rPr>
             <w:rStyle w:val="Hyperlink"/>
@@ -606,7 +606,7 @@
             <w:noProof/>
             <w:webHidden/>
           </w:rPr>
-          <w:instrText xml:space="preserve"> PAGEREF _Toc394579126 \h </w:instrText>
+          <w:instrText xml:space="preserve"> PAGEREF _Toc401045451 \h </w:instrText>
         </w:r>
         <w:r>
           <w:rPr>
@@ -649,7 +649,7 @@
           <w:lang w:eastAsia="de-DE"/>
         </w:rPr>
       </w:pPr>
-      <w:hyperlink w:anchor="_Toc394579127" w:history="1">
+      <w:hyperlink w:anchor="_Toc401045452" w:history="1">
         <w:r>
           <w:rPr>
             <w:rStyle w:val="Hyperlink"/>
@@ -676,7 +676,7 @@
             <w:noProof/>
             <w:webHidden/>
           </w:rPr>
-          <w:instrText xml:space="preserve"> PAGEREF _Toc394579127 \h </w:instrText>
+          <w:instrText xml:space="preserve"> PAGEREF _Toc401045452 \h </w:instrText>
         </w:r>
         <w:r>
           <w:rPr>
@@ -720,7 +720,7 @@
           <w:lang w:eastAsia="de-DE"/>
         </w:rPr>
       </w:pPr>
-      <w:hyperlink w:anchor="_Toc394579128" w:history="1">
+      <w:hyperlink w:anchor="_Toc401045453" w:history="1">
         <w:r>
           <w:rPr>
             <w:rStyle w:val="Hyperlink"/>
@@ -762,7 +762,7 @@
             <w:noProof/>
             <w:webHidden/>
           </w:rPr>
-          <w:instrText xml:space="preserve"> PAGEREF _Toc394579128 \h </w:instrText>
+          <w:instrText xml:space="preserve"> PAGEREF _Toc401045453 \h </w:instrText>
         </w:r>
         <w:r>
           <w:rPr>
@@ -806,7 +806,7 @@
           <w:lang w:eastAsia="de-DE"/>
         </w:rPr>
       </w:pPr>
-      <w:hyperlink w:anchor="_Toc394579129" w:history="1">
+      <w:hyperlink w:anchor="_Toc401045454" w:history="1">
         <w:r>
           <w:rPr>
             <w:rStyle w:val="Hyperlink"/>
@@ -848,7 +848,7 @@
             <w:noProof/>
             <w:webHidden/>
           </w:rPr>
-          <w:instrText xml:space="preserve"> PAGEREF _Toc394579129 \h </w:instrText>
+          <w:instrText xml:space="preserve"> PAGEREF _Toc401045454 \h </w:instrText>
         </w:r>
         <w:r>
           <w:rPr>
@@ -892,7 +892,7 @@
           <w:lang w:eastAsia="de-DE"/>
         </w:rPr>
       </w:pPr>
-      <w:hyperlink w:anchor="_Toc394579130" w:history="1">
+      <w:hyperlink w:anchor="_Toc401045455" w:history="1">
         <w:r>
           <w:rPr>
             <w:rStyle w:val="Hyperlink"/>
@@ -934,7 +934,7 @@
             <w:noProof/>
             <w:webHidden/>
           </w:rPr>
-          <w:instrText xml:space="preserve"> PAGEREF _Toc394579130 \h </w:instrText>
+          <w:instrText xml:space="preserve"> PAGEREF _Toc401045455 \h </w:instrText>
         </w:r>
         <w:r>
           <w:rPr>
@@ -978,7 +978,7 @@
           <w:lang w:eastAsia="de-DE"/>
         </w:rPr>
       </w:pPr>
-      <w:hyperlink w:anchor="_Toc394579131" w:history="1">
+      <w:hyperlink w:anchor="_Toc401045456" w:history="1">
         <w:r>
           <w:rPr>
             <w:rStyle w:val="Hyperlink"/>
@@ -1020,7 +1020,7 @@
             <w:noProof/>
             <w:webHidden/>
           </w:rPr>
-          <w:instrText xml:space="preserve"> PAGEREF _Toc394579131 \h </w:instrText>
+          <w:instrText xml:space="preserve"> PAGEREF _Toc401045456 \h </w:instrText>
         </w:r>
         <w:r>
           <w:rPr>
@@ -1064,7 +1064,7 @@
           <w:lang w:eastAsia="de-DE"/>
         </w:rPr>
       </w:pPr>
-      <w:hyperlink w:anchor="_Toc394579132" w:history="1">
+      <w:hyperlink w:anchor="_Toc401045457" w:history="1">
         <w:r>
           <w:rPr>
             <w:rStyle w:val="Hyperlink"/>
@@ -1106,7 +1106,7 @@
             <w:noProof/>
             <w:webHidden/>
           </w:rPr>
-          <w:instrText xml:space="preserve"> PAGEREF _Toc394579132 \h </w:instrText>
+          <w:instrText xml:space="preserve"> PAGEREF _Toc401045457 \h </w:instrText>
         </w:r>
         <w:r>
           <w:rPr>
@@ -1150,7 +1150,7 @@
           <w:lang w:eastAsia="de-DE"/>
         </w:rPr>
       </w:pPr>
-      <w:hyperlink w:anchor="_Toc394579133" w:history="1">
+      <w:hyperlink w:anchor="_Toc401045458" w:history="1">
         <w:r>
           <w:rPr>
             <w:rStyle w:val="Hyperlink"/>
@@ -1192,7 +1192,7 @@
             <w:noProof/>
             <w:webHidden/>
           </w:rPr>
-          <w:instrText xml:space="preserve"> PAGEREF _Toc394579133 \h </w:instrText>
+          <w:instrText xml:space="preserve"> PAGEREF _Toc401045458 \h </w:instrText>
         </w:r>
         <w:r>
           <w:rPr>
@@ -1236,7 +1236,7 @@
           <w:lang w:eastAsia="de-DE"/>
         </w:rPr>
       </w:pPr>
-      <w:hyperlink w:anchor="_Toc394579134" w:history="1">
+      <w:hyperlink w:anchor="_Toc401045459" w:history="1">
         <w:r>
           <w:rPr>
             <w:rStyle w:val="Hyperlink"/>
@@ -1278,7 +1278,7 @@
             <w:noProof/>
             <w:webHidden/>
           </w:rPr>
-          <w:instrText xml:space="preserve"> PAGEREF _Toc394579134 \h </w:instrText>
+          <w:instrText xml:space="preserve"> PAGEREF _Toc401045459 \h </w:instrText>
         </w:r>
         <w:r>
           <w:rPr>
@@ -1322,7 +1322,7 @@
           <w:lang w:eastAsia="de-DE"/>
         </w:rPr>
       </w:pPr>
-      <w:hyperlink w:anchor="_Toc394579135" w:history="1">
+      <w:hyperlink w:anchor="_Toc401045460" w:history="1">
         <w:r>
           <w:rPr>
             <w:rStyle w:val="Hyperlink"/>
@@ -1364,7 +1364,7 @@
             <w:noProof/>
             <w:webHidden/>
           </w:rPr>
-          <w:instrText xml:space="preserve"> PAGEREF _Toc394579135 \h </w:instrText>
+          <w:instrText xml:space="preserve"> PAGEREF _Toc401045460 \h </w:instrText>
         </w:r>
         <w:r>
           <w:rPr>
@@ -1408,7 +1408,7 @@
           <w:lang w:eastAsia="de-DE"/>
         </w:rPr>
       </w:pPr>
-      <w:hyperlink w:anchor="_Toc394579136" w:history="1">
+      <w:hyperlink w:anchor="_Toc401045461" w:history="1">
         <w:r>
           <w:rPr>
             <w:rStyle w:val="Hyperlink"/>
@@ -1450,7 +1450,7 @@
             <w:noProof/>
             <w:webHidden/>
           </w:rPr>
-          <w:instrText xml:space="preserve"> PAGEREF _Toc394579136 \h </w:instrText>
+          <w:instrText xml:space="preserve"> PAGEREF _Toc401045461 \h </w:instrText>
         </w:r>
         <w:r>
           <w:rPr>
@@ -1494,7 +1494,7 @@
           <w:lang w:eastAsia="de-DE"/>
         </w:rPr>
       </w:pPr>
-      <w:hyperlink w:anchor="_Toc394579137" w:history="1">
+      <w:hyperlink w:anchor="_Toc401045462" w:history="1">
         <w:r>
           <w:rPr>
             <w:rStyle w:val="Hyperlink"/>
@@ -1536,7 +1536,7 @@
             <w:noProof/>
             <w:webHidden/>
           </w:rPr>
-          <w:instrText xml:space="preserve"> PAGEREF _Toc394579137 \h </w:instrText>
+          <w:instrText xml:space="preserve"> PAGEREF _Toc401045462 \h </w:instrText>
         </w:r>
         <w:r>
           <w:rPr>
@@ -1579,7 +1579,7 @@
           <w:lang w:eastAsia="de-DE"/>
         </w:rPr>
       </w:pPr>
-      <w:hyperlink w:anchor="_Toc394579138" w:history="1">
+      <w:hyperlink w:anchor="_Toc401045463" w:history="1">
         <w:r>
           <w:rPr>
             <w:rStyle w:val="Hyperlink"/>
@@ -1606,7 +1606,7 @@
             <w:noProof/>
             <w:webHidden/>
           </w:rPr>
-          <w:instrText xml:space="preserve"> PAGEREF _Toc394579138 \h </w:instrText>
+          <w:instrText xml:space="preserve"> PAGEREF _Toc401045463 \h </w:instrText>
         </w:r>
         <w:r>
           <w:rPr>
@@ -1650,7 +1650,7 @@
           <w:lang w:eastAsia="de-DE"/>
         </w:rPr>
       </w:pPr>
-      <w:hyperlink w:anchor="_Toc394579139" w:history="1">
+      <w:hyperlink w:anchor="_Toc401045464" w:history="1">
         <w:r>
           <w:rPr>
             <w:rStyle w:val="Hyperlink"/>
@@ -1692,7 +1692,7 @@
             <w:noProof/>
             <w:webHidden/>
           </w:rPr>
-          <w:instrText xml:space="preserve"> PAGEREF _Toc394579139 \h </w:instrText>
+          <w:instrText xml:space="preserve"> PAGEREF _Toc401045464 \h </w:instrText>
         </w:r>
         <w:r>
           <w:rPr>
@@ -1736,7 +1736,7 @@
           <w:lang w:eastAsia="de-DE"/>
         </w:rPr>
       </w:pPr>
-      <w:hyperlink w:anchor="_Toc394579140" w:history="1">
+      <w:hyperlink w:anchor="_Toc401045465" w:history="1">
         <w:r>
           <w:rPr>
             <w:rStyle w:val="Hyperlink"/>
@@ -1778,7 +1778,7 @@
             <w:noProof/>
             <w:webHidden/>
           </w:rPr>
-          <w:instrText xml:space="preserve"> PAGEREF _Toc394579140 \h </w:instrText>
+          <w:instrText xml:space="preserve"> PAGEREF _Toc401045465 \h </w:instrText>
         </w:r>
         <w:r>
           <w:rPr>
@@ -1822,7 +1822,7 @@
           <w:lang w:eastAsia="de-DE"/>
         </w:rPr>
       </w:pPr>
-      <w:hyperlink w:anchor="_Toc394579141" w:history="1">
+      <w:hyperlink w:anchor="_Toc401045466" w:history="1">
         <w:r>
           <w:rPr>
             <w:rStyle w:val="Hyperlink"/>
@@ -1864,7 +1864,7 @@
             <w:noProof/>
             <w:webHidden/>
           </w:rPr>
-          <w:instrText xml:space="preserve"> PAGEREF _Toc394579141 \h </w:instrText>
+          <w:instrText xml:space="preserve"> PAGEREF _Toc401045466 \h </w:instrText>
         </w:r>
         <w:r>
           <w:rPr>
@@ -1908,7 +1908,7 @@
           <w:lang w:eastAsia="de-DE"/>
         </w:rPr>
       </w:pPr>
-      <w:hyperlink w:anchor="_Toc394579142" w:history="1">
+      <w:hyperlink w:anchor="_Toc401045467" w:history="1">
         <w:r>
           <w:rPr>
             <w:rStyle w:val="Hyperlink"/>
@@ -1950,7 +1950,7 @@
             <w:noProof/>
             <w:webHidden/>
           </w:rPr>
-          <w:instrText xml:space="preserve"> PAGEREF _Toc394579142 \h </w:instrText>
+          <w:instrText xml:space="preserve"> PAGEREF _Toc401045467 \h </w:instrText>
         </w:r>
         <w:r>
           <w:rPr>
@@ -1994,7 +1994,7 @@
           <w:lang w:eastAsia="de-DE"/>
         </w:rPr>
       </w:pPr>
-      <w:hyperlink w:anchor="_Toc394579143" w:history="1">
+      <w:hyperlink w:anchor="_Toc401045468" w:history="1">
         <w:r>
           <w:rPr>
             <w:rStyle w:val="Hyperlink"/>
@@ -2036,7 +2036,7 @@
             <w:noProof/>
             <w:webHidden/>
           </w:rPr>
-          <w:instrText xml:space="preserve"> PAGEREF _Toc394579143 \h </w:instrText>
+          <w:instrText xml:space="preserve"> PAGEREF _Toc401045468 \h </w:instrText>
         </w:r>
         <w:r>
           <w:rPr>
@@ -2080,7 +2080,7 @@
           <w:lang w:eastAsia="de-DE"/>
         </w:rPr>
       </w:pPr>
-      <w:hyperlink w:anchor="_Toc394579144" w:history="1">
+      <w:hyperlink w:anchor="_Toc401045469" w:history="1">
         <w:r>
           <w:rPr>
             <w:rStyle w:val="Hyperlink"/>
@@ -2122,7 +2122,7 @@
             <w:noProof/>
             <w:webHidden/>
           </w:rPr>
-          <w:instrText xml:space="preserve"> PAGEREF _Toc394579144 \h </w:instrText>
+          <w:instrText xml:space="preserve"> PAGEREF _Toc401045469 \h </w:instrText>
         </w:r>
         <w:r>
           <w:rPr>
@@ -2166,7 +2166,7 @@
           <w:lang w:eastAsia="de-DE"/>
         </w:rPr>
       </w:pPr>
-      <w:hyperlink w:anchor="_Toc394579145" w:history="1">
+      <w:hyperlink w:anchor="_Toc401045470" w:history="1">
         <w:r>
           <w:rPr>
             <w:rStyle w:val="Hyperlink"/>
@@ -2208,7 +2208,7 @@
             <w:noProof/>
             <w:webHidden/>
           </w:rPr>
-          <w:instrText xml:space="preserve"> PAGEREF _Toc394579145 \h </w:instrText>
+          <w:instrText xml:space="preserve"> PAGEREF _Toc401045470 \h </w:instrText>
         </w:r>
         <w:r>
           <w:rPr>
@@ -2251,7 +2251,7 @@
           <w:lang w:eastAsia="de-DE"/>
         </w:rPr>
       </w:pPr>
-      <w:hyperlink w:anchor="_Toc394579146" w:history="1">
+      <w:hyperlink w:anchor="_Toc401045471" w:history="1">
         <w:r>
           <w:rPr>
             <w:rStyle w:val="Hyperlink"/>
@@ -2278,7 +2278,7 @@
             <w:noProof/>
             <w:webHidden/>
           </w:rPr>
-          <w:instrText xml:space="preserve"> PAGEREF _Toc394579146 \h </w:instrText>
+          <w:instrText xml:space="preserve"> PAGEREF _Toc401045471 \h </w:instrText>
         </w:r>
         <w:r>
           <w:rPr>
@@ -2321,7 +2321,7 @@
           <w:lang w:eastAsia="de-DE"/>
         </w:rPr>
       </w:pPr>
-      <w:hyperlink w:anchor="_Toc394579147" w:history="1">
+      <w:hyperlink w:anchor="_Toc401045472" w:history="1">
         <w:r>
           <w:rPr>
             <w:rStyle w:val="Hyperlink"/>
@@ -2348,7 +2348,7 @@
             <w:noProof/>
             <w:webHidden/>
           </w:rPr>
-          <w:instrText xml:space="preserve"> PAGEREF _Toc394579147 \h </w:instrText>
+          <w:instrText xml:space="preserve"> PAGEREF _Toc401045472 \h </w:instrText>
         </w:r>
         <w:r>
           <w:rPr>
@@ -2391,7 +2391,7 @@
           <w:lang w:eastAsia="de-DE"/>
         </w:rPr>
       </w:pPr>
-      <w:hyperlink w:anchor="_Toc394579148" w:history="1">
+      <w:hyperlink w:anchor="_Toc401045473" w:history="1">
         <w:r>
           <w:rPr>
             <w:rStyle w:val="Hyperlink"/>
@@ -2418,7 +2418,7 @@
             <w:noProof/>
             <w:webHidden/>
           </w:rPr>
-          <w:instrText xml:space="preserve"> PAGEREF _Toc394579148 \h </w:instrText>
+          <w:instrText xml:space="preserve"> PAGEREF _Toc401045473 \h </w:instrText>
         </w:r>
         <w:r>
           <w:rPr>
@@ -2461,7 +2461,7 @@
       <w:pPr>
         <w:pStyle w:val="berschrift1"/>
       </w:pPr>
-      <w:bookmarkStart w:id="2" w:name="_Toc394579123"/>
+      <w:bookmarkStart w:id="2" w:name="_Toc401045448"/>
       <w:r>
         <w:lastRenderedPageBreak/>
         <w:t>Konventionen</w:t>
@@ -2685,7 +2685,7 @@
       <w:pPr>
         <w:pStyle w:val="berschrift1"/>
       </w:pPr>
-      <w:bookmarkStart w:id="3" w:name="_Toc394579124"/>
+      <w:bookmarkStart w:id="3" w:name="_Toc401045449"/>
       <w:r>
         <w:lastRenderedPageBreak/>
         <w:t>Mindestanforderungen</w:t>
@@ -2849,7 +2849,7 @@
       <w:pPr>
         <w:pStyle w:val="berschrift1"/>
       </w:pPr>
-      <w:bookmarkStart w:id="4" w:name="_Toc394579125"/>
+      <w:bookmarkStart w:id="4" w:name="_Toc401045450"/>
       <w:r>
         <w:lastRenderedPageBreak/>
         <w:t>Vorbereitung</w:t>
@@ -2858,15 +2858,7 @@
     </w:p>
     <w:p>
       <w:r>
-        <w:t xml:space="preserve">Installieren Sie bitte zuerst unseren Modul-Connector in der erforderlichen Version. Ob dies evtl. schon geschehen ist, können Sie im </w:t>
-      </w:r>
-      <w:proofErr w:type="spellStart"/>
-      <w:r>
-        <w:t>Adminbereich</w:t>
-      </w:r>
-      <w:proofErr w:type="spellEnd"/>
-      <w:r>
-        <w:t xml:space="preserve"> Ihres Shops prüfen. Existiert der Punkt </w:t>
+        <w:t xml:space="preserve">Installieren Sie bitte zuerst unseren Modul-Connector in der erforderlichen Version. Ob dies evtl. schon geschehen ist, können Sie im Adminbereich Ihres Shops prüfen. Existiert der Punkt </w:t>
       </w:r>
       <w:r>
         <w:rPr>
@@ -3006,7 +2998,7 @@
         <w:pStyle w:val="berschrift1"/>
       </w:pPr>
       <w:bookmarkStart w:id="5" w:name="_Toc367356538"/>
-      <w:bookmarkStart w:id="6" w:name="_Toc394579126"/>
+      <w:bookmarkStart w:id="6" w:name="_Toc401045451"/>
       <w:r>
         <w:lastRenderedPageBreak/>
         <w:t>Anforderungsprüfung</w:t>
@@ -3025,7 +3017,6 @@
         </w:rPr>
         <w:t>„</w:t>
       </w:r>
-      <w:proofErr w:type="spellStart"/>
       <w:r>
         <w:rPr>
           <w:rFonts w:ascii="Courier New" w:hAnsi="Courier New" w:cs="Courier New"/>
@@ -3033,7 +3024,6 @@
         </w:rPr>
         <w:t>setup+doku</w:t>
       </w:r>
-      <w:proofErr w:type="spellEnd"/>
       <w:r>
         <w:rPr>
           <w:rFonts w:ascii="Courier New" w:hAnsi="Courier New" w:cs="Courier New"/>
@@ -3051,7 +3041,6 @@
         </w:rPr>
         <w:t>„</w:t>
       </w:r>
-      <w:proofErr w:type="spellStart"/>
       <w:r>
         <w:rPr>
           <w:rFonts w:ascii="Courier New" w:hAnsi="Courier New" w:cs="Courier New"/>
@@ -3064,15 +3053,7 @@
           <w:rFonts w:ascii="Courier New" w:hAnsi="Courier New" w:cs="Courier New"/>
           <w:i/>
         </w:rPr>
-        <w:t>recheck</w:t>
-      </w:r>
-      <w:proofErr w:type="spellEnd"/>
-      <w:r>
-        <w:rPr>
-          <w:rFonts w:ascii="Courier New" w:hAnsi="Courier New" w:cs="Courier New"/>
-          <w:i/>
-        </w:rPr>
-        <w:t>“</w:t>
+        <w:t>recheck“</w:t>
       </w:r>
       <w:r>
         <w:t>. Mit dessen Inhalt können Sie die Mindestanforderungen auf Ihrem Server direkt prüfen. Kopieren Sie die enthaltenen Dateien und Ordner unverändert in das Root-Verzeichnis Ihres installierten OXID-Shops. Rufen Sie nun über Ihren Browser die folgende Adresse auf:</w:t>
@@ -3206,21 +3187,7 @@
               <w:rPr>
                 <w:rFonts w:ascii="Constantia" w:hAnsi="Constantia"/>
               </w:rPr>
-              <w:t xml:space="preserve">Löschen Sie diese </w:t>
-            </w:r>
-            <w:proofErr w:type="spellStart"/>
-            <w:r>
-              <w:rPr>
-                <w:rFonts w:ascii="Constantia" w:hAnsi="Constantia"/>
-              </w:rPr>
-              <w:t>Scripte</w:t>
-            </w:r>
-            <w:proofErr w:type="spellEnd"/>
-            <w:r>
-              <w:rPr>
-                <w:rFonts w:ascii="Constantia" w:hAnsi="Constantia"/>
-              </w:rPr>
-              <w:t xml:space="preserve"> mit Hilfe der in der Übersicht enthaltenen Funktion bitte unbedingt nach der Prüfung wieder von Ihrem Server.</w:t>
+              <w:t>Löschen Sie diese Scripte mit Hilfe der in der Übersicht enthaltenen Funktion bitte unbedingt nach der Prüfung wieder von Ihrem Server.</w:t>
             </w:r>
           </w:p>
         </w:tc>
@@ -3246,7 +3213,7 @@
       <w:pPr>
         <w:pStyle w:val="berschrift1"/>
       </w:pPr>
-      <w:bookmarkStart w:id="7" w:name="_Toc394579127"/>
+      <w:bookmarkStart w:id="7" w:name="_Toc401045452"/>
       <w:r>
         <w:lastRenderedPageBreak/>
         <w:t>Neuinstallation</w:t>
@@ -3262,7 +3229,7 @@
         </w:numPr>
       </w:pPr>
       <w:bookmarkStart w:id="8" w:name="_Toc281260457"/>
-      <w:bookmarkStart w:id="9" w:name="_Toc394579128"/>
+      <w:bookmarkStart w:id="9" w:name="_Toc401045453"/>
       <w:r>
         <w:t>Dateien kopieren</w:t>
       </w:r>
@@ -3283,7 +3250,6 @@
       <w:r>
         <w:t>„</w:t>
       </w:r>
-      <w:proofErr w:type="spellStart"/>
       <w:r>
         <w:rPr>
           <w:rFonts w:ascii="Courier New" w:hAnsi="Courier New" w:cs="Courier New"/>
@@ -3291,7 +3257,6 @@
         </w:rPr>
         <w:t>copy_this</w:t>
       </w:r>
-      <w:proofErr w:type="spellEnd"/>
       <w:r>
         <w:t>“</w:t>
       </w:r>
@@ -3392,7 +3357,7 @@
           <w:numId w:val="11"/>
         </w:numPr>
       </w:pPr>
-      <w:bookmarkStart w:id="10" w:name="_Toc394579129"/>
+      <w:bookmarkStart w:id="10" w:name="_Toc401045454"/>
       <w:r>
         <w:t>Dateien anpassen</w:t>
       </w:r>
@@ -3410,7 +3375,6 @@
       <w:r>
         <w:t>„</w:t>
       </w:r>
-      <w:proofErr w:type="spellStart"/>
       <w:r>
         <w:rPr>
           <w:rFonts w:ascii="Courier New" w:hAnsi="Courier New" w:cs="Courier New"/>
@@ -3418,7 +3382,6 @@
         </w:rPr>
         <w:t>changed_full</w:t>
       </w:r>
-      <w:proofErr w:type="spellEnd"/>
       <w:r>
         <w:t>“</w:t>
       </w:r>
@@ -3472,7 +3435,7 @@
           <w:numId w:val="11"/>
         </w:numPr>
       </w:pPr>
-      <w:bookmarkStart w:id="11" w:name="_Toc394579130"/>
+      <w:bookmarkStart w:id="11" w:name="_Toc401045455"/>
       <w:r>
         <w:t xml:space="preserve">Verwendung eigener </w:t>
       </w:r>
@@ -3508,7 +3471,6 @@
       <w:r>
         <w:t>), kopieren Sie die Templates  und / oder die CSS-Dateien in die neuen Ordner. Dies betrifft die Dateien aus dem „</w:t>
       </w:r>
-      <w:proofErr w:type="spellStart"/>
       <w:r>
         <w:rPr>
           <w:rFonts w:ascii="Courier New" w:hAnsi="Courier New" w:cs="Courier New"/>
@@ -3516,11 +3478,9 @@
         </w:rPr>
         <w:t>copy_this</w:t>
       </w:r>
-      <w:proofErr w:type="spellEnd"/>
       <w:r>
         <w:t>“- und dem „</w:t>
       </w:r>
-      <w:proofErr w:type="spellStart"/>
       <w:r>
         <w:rPr>
           <w:rFonts w:ascii="Courier New" w:hAnsi="Courier New" w:cs="Courier New"/>
@@ -3528,7 +3488,6 @@
         </w:rPr>
         <w:t>changed_full</w:t>
       </w:r>
-      <w:proofErr w:type="spellEnd"/>
       <w:r>
         <w:t>“-Ordner.</w:t>
       </w:r>
@@ -3542,7 +3501,7 @@
         </w:numPr>
       </w:pPr>
       <w:bookmarkStart w:id="12" w:name="_Toc343039380"/>
-      <w:bookmarkStart w:id="13" w:name="_Toc394579131"/>
+      <w:bookmarkStart w:id="13" w:name="_Toc401045456"/>
       <w:r>
         <w:t>Providerspezifische Installation</w:t>
       </w:r>
@@ -3584,7 +3543,7 @@
           <w:numId w:val="11"/>
         </w:numPr>
       </w:pPr>
-      <w:bookmarkStart w:id="14" w:name="_Toc394579132"/>
+      <w:bookmarkStart w:id="14" w:name="_Toc401045457"/>
       <w:r>
         <w:t xml:space="preserve">Modul </w:t>
       </w:r>
@@ -3702,14 +3661,9 @@
           <w:numId w:val="11"/>
         </w:numPr>
       </w:pPr>
-      <w:bookmarkStart w:id="15" w:name="_Toc394579133"/>
-      <w:proofErr w:type="spellStart"/>
-      <w:r>
-        <w:t>Shopanpassungen</w:t>
-      </w:r>
-      <w:proofErr w:type="spellEnd"/>
-      <w:r>
-        <w:t xml:space="preserve"> installieren</w:t>
+      <w:bookmarkStart w:id="15" w:name="_Toc401045458"/>
+      <w:r>
+        <w:t>Shopanpassungen installieren</w:t>
       </w:r>
       <w:bookmarkEnd w:id="15"/>
     </w:p>
@@ -3915,7 +3869,7 @@
           <w:numId w:val="11"/>
         </w:numPr>
       </w:pPr>
-      <w:bookmarkStart w:id="16" w:name="_Toc394579134"/>
+      <w:bookmarkStart w:id="16" w:name="_Toc401045459"/>
       <w:r>
         <w:t>TMP</w:t>
       </w:r>
@@ -4108,7 +4062,7 @@
           <w:numId w:val="11"/>
         </w:numPr>
       </w:pPr>
-      <w:bookmarkStart w:id="17" w:name="_Toc394579135"/>
+      <w:bookmarkStart w:id="17" w:name="_Toc401045460"/>
       <w:r>
         <w:t>Modul konfigurieren</w:t>
       </w:r>
@@ -4152,7 +4106,7 @@
           <w:numId w:val="11"/>
         </w:numPr>
       </w:pPr>
-      <w:bookmarkStart w:id="18" w:name="_Toc394579136"/>
+      <w:bookmarkStart w:id="18" w:name="_Toc401045461"/>
       <w:r>
         <w:t>Updatefähigkei</w:t>
       </w:r>
@@ -4185,7 +4139,7 @@
           <w:numId w:val="11"/>
         </w:numPr>
       </w:pPr>
-      <w:bookmarkStart w:id="19" w:name="_Toc394579137"/>
+      <w:bookmarkStart w:id="19" w:name="_Toc401045462"/>
       <w:r>
         <w:t>Analytics-Konto einrichten</w:t>
       </w:r>
@@ -4223,7 +4177,7 @@
       <w:pPr>
         <w:pStyle w:val="berschrift1"/>
       </w:pPr>
-      <w:bookmarkStart w:id="20" w:name="_Toc394579138"/>
+      <w:bookmarkStart w:id="20" w:name="_Toc401045463"/>
       <w:r>
         <w:lastRenderedPageBreak/>
         <w:t>Update</w:t>
@@ -4238,7 +4192,7 @@
           <w:numId w:val="12"/>
         </w:numPr>
       </w:pPr>
-      <w:bookmarkStart w:id="21" w:name="_Toc394579139"/>
+      <w:bookmarkStart w:id="21" w:name="_Toc401045464"/>
       <w:r>
         <w:t>Connector kontrollieren</w:t>
       </w:r>
@@ -4251,15 +4205,7 @@
         <w:contextualSpacing w:val="0"/>
       </w:pPr>
       <w:r>
-        <w:t xml:space="preserve">Kontrollieren Sie bitte die Version unseres Modul-Connectors im </w:t>
-      </w:r>
-      <w:proofErr w:type="spellStart"/>
-      <w:r>
-        <w:t>Adminbereich</w:t>
-      </w:r>
-      <w:proofErr w:type="spellEnd"/>
-      <w:r>
-        <w:t xml:space="preserve"> unter</w:t>
+        <w:t>Kontrollieren Sie bitte die Version unseres Modul-Connectors im Adminbereich unter</w:t>
       </w:r>
       <w:r>
         <w:t xml:space="preserve"> </w:t>
@@ -4320,7 +4266,7 @@
           <w:numId w:val="12"/>
         </w:numPr>
       </w:pPr>
-      <w:bookmarkStart w:id="22" w:name="_Toc394579140"/>
+      <w:bookmarkStart w:id="22" w:name="_Toc401045465"/>
       <w:r>
         <w:t>Dateien kopieren</w:t>
       </w:r>
@@ -4335,7 +4281,6 @@
       <w:r>
         <w:t>Überschreiben Sie alle Moduldateien mit denen im „</w:t>
       </w:r>
-      <w:proofErr w:type="spellStart"/>
       <w:r>
         <w:rPr>
           <w:rFonts w:ascii="Courier New" w:hAnsi="Courier New" w:cs="Courier New"/>
@@ -4343,7 +4288,6 @@
         </w:rPr>
         <w:t>copy_this</w:t>
       </w:r>
-      <w:proofErr w:type="spellEnd"/>
       <w:r>
         <w:t xml:space="preserve">“-Verzeichnis. </w:t>
       </w:r>
@@ -4432,7 +4376,7 @@
           <w:numId w:val="12"/>
         </w:numPr>
       </w:pPr>
-      <w:bookmarkStart w:id="23" w:name="_Toc394579141"/>
+      <w:bookmarkStart w:id="23" w:name="_Toc401045466"/>
       <w:r>
         <w:t>Angepasste Dateien kontrollieren</w:t>
       </w:r>
@@ -4445,7 +4389,6 @@
       <w:r>
         <w:t>Im Verzeichnis „</w:t>
       </w:r>
-      <w:proofErr w:type="spellStart"/>
       <w:r>
         <w:rPr>
           <w:rFonts w:ascii="Courier New" w:hAnsi="Courier New" w:cs="Courier New"/>
@@ -4453,7 +4396,6 @@
         </w:rPr>
         <w:t>changed_full</w:t>
       </w:r>
-      <w:proofErr w:type="spellEnd"/>
       <w:r>
         <w:t xml:space="preserve">“ liegen, nach </w:t>
       </w:r>
@@ -4478,7 +4420,7 @@
           <w:numId w:val="12"/>
         </w:numPr>
       </w:pPr>
-      <w:bookmarkStart w:id="25" w:name="_Toc394579142"/>
+      <w:bookmarkStart w:id="25" w:name="_Toc401045467"/>
       <w:r>
         <w:t>Providerspezifische Installation</w:t>
       </w:r>
@@ -4520,14 +4462,9 @@
           <w:numId w:val="12"/>
         </w:numPr>
       </w:pPr>
-      <w:bookmarkStart w:id="26" w:name="_Toc394579143"/>
-      <w:proofErr w:type="spellStart"/>
-      <w:r>
-        <w:t>Shopanpassungen</w:t>
-      </w:r>
-      <w:proofErr w:type="spellEnd"/>
-      <w:r>
-        <w:t xml:space="preserve"> installieren</w:t>
+      <w:bookmarkStart w:id="26" w:name="_Toc401045468"/>
+      <w:r>
+        <w:t>Shopanpassungen installieren</w:t>
       </w:r>
       <w:bookmarkEnd w:id="26"/>
     </w:p>
@@ -4538,15 +4475,7 @@
         <w:contextualSpacing w:val="0"/>
       </w:pPr>
       <w:r>
-        <w:t xml:space="preserve">Ob </w:t>
-      </w:r>
-      <w:proofErr w:type="spellStart"/>
-      <w:r>
-        <w:t>Shopanpassungen</w:t>
-      </w:r>
-      <w:proofErr w:type="spellEnd"/>
-      <w:r>
-        <w:t xml:space="preserve"> notwendig sind, ist von der Versionsänderung des Moduls abhängig.</w:t>
+        <w:t>Ob Shopanpassungen notwendig sind, ist von der Versionsänderung des Moduls abhängig.</w:t>
       </w:r>
     </w:p>
     <w:p>
@@ -4576,15 +4505,7 @@
         <w:contextualSpacing w:val="0"/>
       </w:pPr>
       <w:r>
-        <w:t xml:space="preserve">Ob erforderliche Updates ausgeführt werden sollen, können Sie jederzeit im </w:t>
-      </w:r>
-      <w:proofErr w:type="spellStart"/>
-      <w:r>
-        <w:t>Adminbereich</w:t>
-      </w:r>
-      <w:proofErr w:type="spellEnd"/>
-      <w:r>
-        <w:t xml:space="preserve"> unter </w:t>
+        <w:t xml:space="preserve">Ob erforderliche Updates ausgeführt werden sollen, können Sie jederzeit im Adminbereich unter </w:t>
       </w:r>
       <w:r>
         <w:rPr>
@@ -4692,7 +4613,7 @@
           <w:numId w:val="12"/>
         </w:numPr>
       </w:pPr>
-      <w:bookmarkStart w:id="27" w:name="_Toc394579144"/>
+      <w:bookmarkStart w:id="27" w:name="_Toc401045469"/>
       <w:r>
         <w:t>TMP</w:t>
       </w:r>
@@ -4888,7 +4809,7 @@
           <w:numId w:val="12"/>
         </w:numPr>
       </w:pPr>
-      <w:bookmarkStart w:id="28" w:name="_Toc394579145"/>
+      <w:bookmarkStart w:id="28" w:name="_Toc401045470"/>
       <w:r>
         <w:lastRenderedPageBreak/>
         <w:t>Analytics-Kontoeinstellungen anpassen</w:t>
@@ -4925,7 +4846,7 @@
       <w:pPr>
         <w:pStyle w:val="berschrift1"/>
       </w:pPr>
-      <w:bookmarkStart w:id="29" w:name="_Toc394579146"/>
+      <w:bookmarkStart w:id="29" w:name="_Toc401045471"/>
       <w:r>
         <w:lastRenderedPageBreak/>
         <w:t>Schnellstart</w:t>
@@ -4944,23 +4865,7 @@
           <w:rFonts w:ascii="Courier New" w:hAnsi="Courier New" w:cs="Courier New"/>
           <w:i/>
         </w:rPr>
-        <w:t>„</w:t>
-      </w:r>
-      <w:proofErr w:type="spellStart"/>
-      <w:r>
-        <w:rPr>
-          <w:rFonts w:ascii="Courier New" w:hAnsi="Courier New" w:cs="Courier New"/>
-          <w:i/>
-        </w:rPr>
-        <w:t>setup+doku</w:t>
-      </w:r>
-      <w:proofErr w:type="spellEnd"/>
-      <w:r>
-        <w:rPr>
-          <w:rFonts w:ascii="Courier New" w:hAnsi="Courier New" w:cs="Courier New"/>
-          <w:i/>
-        </w:rPr>
-        <w:t>“</w:t>
+        <w:t>„setup+doku“</w:t>
       </w:r>
       <w:r>
         <w:t>-Ordner liegenden PDF-Dokumenten:</w:t>
@@ -5023,7 +4928,7 @@
       <w:pPr>
         <w:pStyle w:val="berschrift1"/>
       </w:pPr>
-      <w:bookmarkStart w:id="30" w:name="_Toc394579147"/>
+      <w:bookmarkStart w:id="30" w:name="_Toc401045472"/>
       <w:r>
         <w:lastRenderedPageBreak/>
         <w:t>Hilfe und Support</w:t>
@@ -5165,7 +5070,7 @@
       <w:pPr>
         <w:pStyle w:val="berschrift1"/>
       </w:pPr>
-      <w:bookmarkStart w:id="31" w:name="_Toc394579148"/>
+      <w:bookmarkStart w:id="31" w:name="_Toc401045473"/>
       <w:r>
         <w:lastRenderedPageBreak/>
         <w:t>Danksagung</w:t>
@@ -5301,6 +5206,10 @@
     <w:p>
       <w:pPr>
         <w:pStyle w:val="Listenabsatz"/>
+        <w:numPr>
+          <w:ilvl w:val="0"/>
+          <w:numId w:val="3"/>
+        </w:numPr>
       </w:pPr>
       <w:hyperlink r:id="rId18" w:history="1">
         <w:proofErr w:type="spellStart"/>
@@ -5379,13 +5288,66 @@
         <w:t>Anpassung des Universal Tracking Codes an Multi-Domain-Nutzung</w:t>
       </w:r>
     </w:p>
+    <w:p>
+      <w:pPr>
+        <w:pStyle w:val="Listenabsatz"/>
+        <w:numPr>
+          <w:ilvl w:val="0"/>
+          <w:numId w:val="3"/>
+        </w:numPr>
+        <w:rPr>
+          <w:rStyle w:val="Fett"/>
+          <w:bCs w:val="0"/>
+        </w:rPr>
+      </w:pPr>
+      <w:hyperlink r:id="rId21" w:history="1">
+        <w:proofErr w:type="spellStart"/>
+        <w:r>
+          <w:rPr>
+            <w:rStyle w:val="Hyperlink"/>
+            <w:color w:val="4F81BD" w:themeColor="accent1"/>
+          </w:rPr>
+          <w:t>AirComponents</w:t>
+        </w:r>
+        <w:proofErr w:type="spellEnd"/>
+        <w:r>
+          <w:rPr>
+            <w:rStyle w:val="Hyperlink"/>
+            <w:color w:val="4F81BD" w:themeColor="accent1"/>
+          </w:rPr>
+          <w:t xml:space="preserve"> Lüftungssysteme GmbH</w:t>
+        </w:r>
+      </w:hyperlink>
+      <w:r>
+        <w:rPr>
+          <w:rStyle w:val="Fett"/>
+          <w:b w:val="0"/>
+        </w:rPr>
+        <w:t xml:space="preserve"> (Herr Andreas Nowakowski)</w:t>
+      </w:r>
+    </w:p>
+    <w:p>
+      <w:pPr>
+        <w:pStyle w:val="Listenabsatz"/>
+        <w:rPr>
+          <w:b/>
+        </w:rPr>
+      </w:pPr>
+      <w:r>
+        <w:rPr>
+          <w:rStyle w:val="Fett"/>
+          <w:b w:val="0"/>
+        </w:rPr>
+        <w:t>für die Optimierung der Zielübergaben</w:t>
+      </w:r>
+    </w:p>
     <w:sectPr>
-      <w:headerReference w:type="even" r:id="rId21"/>
-      <w:headerReference w:type="default" r:id="rId22"/>
-      <w:footerReference w:type="even" r:id="rId23"/>
-      <w:footerReference w:type="default" r:id="rId24"/>
-      <w:headerReference w:type="first" r:id="rId25"/>
-      <w:footerReference w:type="first" r:id="rId26"/>
+      <w:headerReference w:type="even" r:id="rId22"/>
+      <w:headerReference w:type="default" r:id="rId23"/>
+      <w:footerReference w:type="even" r:id="rId24"/>
+      <w:footerReference w:type="default" r:id="rId25"/>
+      <w:headerReference w:type="first" r:id="rId26"/>
+      <w:footerReference w:type="first" r:id="rId27"/>
       <w:pgSz w:w="11906" w:h="16838"/>
       <w:pgMar w:top="1417" w:right="1417" w:bottom="1134" w:left="1417" w:header="708" w:footer="708" w:gutter="0"/>
       <w:cols w:space="708"/>
@@ -7201,7 +7163,7 @@
     <w:lsdException w:name="Default Paragraph Font" w:locked="1" w:semiHidden="0" w:uiPriority="0" w:unhideWhenUsed="0"/>
     <w:lsdException w:name="Body Text" w:locked="1" w:semiHidden="0" w:uiPriority="0" w:unhideWhenUsed="0"/>
     <w:lsdException w:name="Subtitle" w:locked="1" w:semiHidden="0" w:uiPriority="0" w:unhideWhenUsed="0" w:qFormat="1"/>
-    <w:lsdException w:name="Strong" w:locked="1" w:semiHidden="0" w:uiPriority="0" w:unhideWhenUsed="0" w:qFormat="1"/>
+    <w:lsdException w:name="Strong" w:locked="1" w:semiHidden="0" w:uiPriority="22" w:unhideWhenUsed="0" w:qFormat="1"/>
     <w:lsdException w:name="Emphasis" w:locked="1" w:semiHidden="0" w:uiPriority="0" w:unhideWhenUsed="0" w:qFormat="1"/>
     <w:lsdException w:name="Table Grid" w:locked="1" w:semiHidden="0" w:uiPriority="59" w:unhideWhenUsed="0"/>
     <w:lsdException w:name="Placeholder Text" w:unhideWhenUsed="0"/>
@@ -7809,6 +7771,18 @@
       </w:tblBorders>
     </w:tblPr>
   </w:style>
+  <w:style w:type="character" w:styleId="Fett">
+    <w:name w:val="Strong"/>
+    <w:basedOn w:val="Absatz-Standardschriftart"/>
+    <w:uiPriority w:val="22"/>
+    <w:qFormat/>
+    <w:locked/>
+    <w:rsid w:val="00F676BA"/>
+    <w:rPr>
+      <w:b/>
+      <w:bCs/>
+    </w:rPr>
+  </w:style>
 </w:styles>
 </file>
 

--- a/Sources/Google Analytics-Installation.docx
+++ b/Sources/Google Analytics-Installation.docx
@@ -71,31 +71,15 @@
                 <w:sz w:val="80"/>
                 <w:szCs w:val="80"/>
               </w:rPr>
-              <w:t xml:space="preserve">  Google Analytics</w:t>
+              <w:t xml:space="preserve">  Google </w:t>
             </w:r>
-          </w:p>
-          <w:p>
-            <w:pPr>
-              <w:tabs>
-                <w:tab w:val="left" w:pos="6045"/>
-              </w:tabs>
-              <w:spacing w:line="240" w:lineRule="auto"/>
-              <w:ind w:left="1141"/>
-              <w:rPr>
-                <w:rFonts w:ascii="Calibri" w:hAnsi="Calibri" w:cs="Calibri"/>
-                <w:b/>
-                <w:sz w:val="28"/>
-                <w:szCs w:val="28"/>
-              </w:rPr>
-            </w:pPr>
             <w:r>
               <w:rPr>
-                <w:rFonts w:ascii="Calibri" w:hAnsi="Calibri" w:cs="Calibri"/>
-                <w:b/>
-                <w:sz w:val="28"/>
-                <w:szCs w:val="28"/>
+                <w:rFonts w:ascii="Calibri" w:hAnsi="Calibri"/>
+                <w:sz w:val="80"/>
+                <w:szCs w:val="80"/>
               </w:rPr>
-              <w:t>mit Google AdWords-Support</w:t>
+              <w:t>Services</w:t>
             </w:r>
           </w:p>
           <w:p>
@@ -156,7 +140,7 @@
               <w:rPr>
                 <w:noProof/>
               </w:rPr>
-              <w:t>14.10.2014</w:t>
+              <w:t>17.10.2014</w:t>
             </w:r>
             <w:r>
               <w:rPr>
@@ -175,13 +159,13 @@
               <w:t>3.</w:t>
             </w:r>
             <w:r>
-              <w:t>2</w:t>
+              <w:t>3</w:t>
             </w:r>
             <w:r>
               <w:t>.</w:t>
             </w:r>
             <w:r>
-              <w:t>1</w:t>
+              <w:t>0</w:t>
             </w:r>
             <w:r>
               <w:t>.</w:t>
@@ -276,8 +260,6 @@
       </w:r>
       <w:bookmarkEnd w:id="0"/>
     </w:p>
-    <w:bookmarkStart w:id="1" w:name="_GoBack"/>
-    <w:bookmarkEnd w:id="1"/>
     <w:p>
       <w:pPr>
         <w:pStyle w:val="Verzeichnis1"/>
@@ -2461,12 +2443,12 @@
       <w:pPr>
         <w:pStyle w:val="berschrift1"/>
       </w:pPr>
-      <w:bookmarkStart w:id="2" w:name="_Toc401045448"/>
+      <w:bookmarkStart w:id="1" w:name="_Toc401045448"/>
       <w:r>
         <w:lastRenderedPageBreak/>
         <w:t>Konventionen</w:t>
       </w:r>
-      <w:bookmarkEnd w:id="2"/>
+      <w:bookmarkEnd w:id="1"/>
     </w:p>
     <w:p>
       <w:r>
@@ -2685,12 +2667,12 @@
       <w:pPr>
         <w:pStyle w:val="berschrift1"/>
       </w:pPr>
-      <w:bookmarkStart w:id="3" w:name="_Toc401045449"/>
+      <w:bookmarkStart w:id="2" w:name="_Toc401045449"/>
       <w:r>
         <w:lastRenderedPageBreak/>
         <w:t>Mindestanforderungen</w:t>
       </w:r>
-      <w:bookmarkEnd w:id="3"/>
+      <w:bookmarkEnd w:id="2"/>
     </w:p>
     <w:p>
       <w:pPr>
@@ -2849,12 +2831,12 @@
       <w:pPr>
         <w:pStyle w:val="berschrift1"/>
       </w:pPr>
-      <w:bookmarkStart w:id="4" w:name="_Toc401045450"/>
+      <w:bookmarkStart w:id="3" w:name="_Toc401045450"/>
       <w:r>
         <w:lastRenderedPageBreak/>
         <w:t>Vorbereitung</w:t>
       </w:r>
-      <w:bookmarkEnd w:id="4"/>
+      <w:bookmarkEnd w:id="3"/>
     </w:p>
     <w:p>
       <w:r>
@@ -2997,14 +2979,14 @@
       <w:pPr>
         <w:pStyle w:val="berschrift1"/>
       </w:pPr>
-      <w:bookmarkStart w:id="5" w:name="_Toc367356538"/>
-      <w:bookmarkStart w:id="6" w:name="_Toc401045451"/>
+      <w:bookmarkStart w:id="4" w:name="_Toc367356538"/>
+      <w:bookmarkStart w:id="5" w:name="_Toc401045451"/>
       <w:r>
         <w:lastRenderedPageBreak/>
         <w:t>Anforderungsprüfung</w:t>
       </w:r>
+      <w:bookmarkEnd w:id="4"/>
       <w:bookmarkEnd w:id="5"/>
-      <w:bookmarkEnd w:id="6"/>
     </w:p>
     <w:p>
       <w:r>
@@ -3213,12 +3195,12 @@
       <w:pPr>
         <w:pStyle w:val="berschrift1"/>
       </w:pPr>
-      <w:bookmarkStart w:id="7" w:name="_Toc401045452"/>
+      <w:bookmarkStart w:id="6" w:name="_Toc401045452"/>
       <w:r>
         <w:lastRenderedPageBreak/>
         <w:t>Neuinstallation</w:t>
       </w:r>
-      <w:bookmarkEnd w:id="7"/>
+      <w:bookmarkEnd w:id="6"/>
     </w:p>
     <w:p>
       <w:pPr>
@@ -3228,12 +3210,12 @@
           <w:numId w:val="11"/>
         </w:numPr>
       </w:pPr>
+      <w:bookmarkStart w:id="7" w:name="_Toc401045453"/>
       <w:bookmarkStart w:id="8" w:name="_Toc281260457"/>
-      <w:bookmarkStart w:id="9" w:name="_Toc401045453"/>
       <w:r>
         <w:t>Dateien kopieren</w:t>
       </w:r>
-      <w:bookmarkEnd w:id="9"/>
+      <w:bookmarkEnd w:id="7"/>
     </w:p>
     <w:p>
       <w:pPr>
@@ -3357,11 +3339,11 @@
           <w:numId w:val="11"/>
         </w:numPr>
       </w:pPr>
-      <w:bookmarkStart w:id="10" w:name="_Toc401045454"/>
+      <w:bookmarkStart w:id="9" w:name="_Toc401045454"/>
       <w:r>
         <w:t>Dateien anpassen</w:t>
       </w:r>
-      <w:bookmarkEnd w:id="10"/>
+      <w:bookmarkEnd w:id="9"/>
     </w:p>
     <w:p>
       <w:pPr>
@@ -3435,7 +3417,7 @@
           <w:numId w:val="11"/>
         </w:numPr>
       </w:pPr>
-      <w:bookmarkStart w:id="11" w:name="_Toc401045455"/>
+      <w:bookmarkStart w:id="10" w:name="_Toc401045455"/>
       <w:r>
         <w:t xml:space="preserve">Verwendung eigener </w:t>
       </w:r>
@@ -3443,7 +3425,7 @@
       <w:r>
         <w:t>Themes</w:t>
       </w:r>
-      <w:bookmarkEnd w:id="11"/>
+      <w:bookmarkEnd w:id="10"/>
       <w:proofErr w:type="spellEnd"/>
     </w:p>
     <w:p>
@@ -3500,12 +3482,12 @@
           <w:numId w:val="11"/>
         </w:numPr>
       </w:pPr>
+      <w:bookmarkStart w:id="11" w:name="_Toc401045456"/>
       <w:bookmarkStart w:id="12" w:name="_Toc343039380"/>
-      <w:bookmarkStart w:id="13" w:name="_Toc401045456"/>
       <w:r>
         <w:t>Providerspezifische Installation</w:t>
       </w:r>
-      <w:bookmarkEnd w:id="13"/>
+      <w:bookmarkEnd w:id="11"/>
     </w:p>
     <w:p>
       <w:pPr>
@@ -3543,7 +3525,7 @@
           <w:numId w:val="11"/>
         </w:numPr>
       </w:pPr>
-      <w:bookmarkStart w:id="14" w:name="_Toc401045457"/>
+      <w:bookmarkStart w:id="13" w:name="_Toc401045457"/>
       <w:r>
         <w:t xml:space="preserve">Modul </w:t>
       </w:r>
@@ -3554,7 +3536,7 @@
         <w:t>aktivieren</w:t>
       </w:r>
       <w:bookmarkEnd w:id="12"/>
-      <w:bookmarkEnd w:id="14"/>
+      <w:bookmarkEnd w:id="13"/>
     </w:p>
     <w:p>
       <w:pPr>
@@ -3661,11 +3643,11 @@
           <w:numId w:val="11"/>
         </w:numPr>
       </w:pPr>
-      <w:bookmarkStart w:id="15" w:name="_Toc401045458"/>
+      <w:bookmarkStart w:id="14" w:name="_Toc401045458"/>
       <w:r>
         <w:t>Shopanpassungen installieren</w:t>
       </w:r>
-      <w:bookmarkEnd w:id="15"/>
+      <w:bookmarkEnd w:id="14"/>
     </w:p>
     <w:p>
       <w:pPr>
@@ -3869,7 +3851,7 @@
           <w:numId w:val="11"/>
         </w:numPr>
       </w:pPr>
-      <w:bookmarkStart w:id="16" w:name="_Toc401045459"/>
+      <w:bookmarkStart w:id="15" w:name="_Toc401045459"/>
       <w:r>
         <w:t>TMP</w:t>
       </w:r>
@@ -3879,7 +3861,7 @@
       <w:r>
         <w:t xml:space="preserve"> leeren</w:t>
       </w:r>
-      <w:bookmarkEnd w:id="16"/>
+      <w:bookmarkEnd w:id="15"/>
     </w:p>
     <w:p>
       <w:pPr>
@@ -4062,11 +4044,11 @@
           <w:numId w:val="11"/>
         </w:numPr>
       </w:pPr>
-      <w:bookmarkStart w:id="17" w:name="_Toc401045460"/>
+      <w:bookmarkStart w:id="16" w:name="_Toc401045460"/>
       <w:r>
         <w:t>Modul konfigurieren</w:t>
       </w:r>
-      <w:bookmarkEnd w:id="17"/>
+      <w:bookmarkEnd w:id="16"/>
     </w:p>
     <w:p>
       <w:pPr>
@@ -4106,14 +4088,14 @@
           <w:numId w:val="11"/>
         </w:numPr>
       </w:pPr>
-      <w:bookmarkStart w:id="18" w:name="_Toc401045461"/>
+      <w:bookmarkStart w:id="17" w:name="_Toc401045461"/>
       <w:r>
         <w:t>Updatefähigkei</w:t>
       </w:r>
       <w:r>
         <w:t>t</w:t>
       </w:r>
-      <w:bookmarkEnd w:id="18"/>
+      <w:bookmarkEnd w:id="17"/>
     </w:p>
     <w:p>
       <w:pPr>
@@ -4139,11 +4121,11 @@
           <w:numId w:val="11"/>
         </w:numPr>
       </w:pPr>
-      <w:bookmarkStart w:id="19" w:name="_Toc401045462"/>
+      <w:bookmarkStart w:id="18" w:name="_Toc401045462"/>
       <w:r>
         <w:t>Analytics-Konto einrichten</w:t>
       </w:r>
-      <w:bookmarkEnd w:id="19"/>
+      <w:bookmarkEnd w:id="18"/>
     </w:p>
     <w:p>
       <w:pPr>
@@ -4177,12 +4159,12 @@
       <w:pPr>
         <w:pStyle w:val="berschrift1"/>
       </w:pPr>
-      <w:bookmarkStart w:id="20" w:name="_Toc401045463"/>
+      <w:bookmarkStart w:id="19" w:name="_Toc401045463"/>
       <w:r>
         <w:lastRenderedPageBreak/>
         <w:t>Update</w:t>
       </w:r>
-      <w:bookmarkEnd w:id="20"/>
+      <w:bookmarkEnd w:id="19"/>
     </w:p>
     <w:p>
       <w:pPr>
@@ -4192,11 +4174,11 @@
           <w:numId w:val="12"/>
         </w:numPr>
       </w:pPr>
-      <w:bookmarkStart w:id="21" w:name="_Toc401045464"/>
+      <w:bookmarkStart w:id="20" w:name="_Toc401045464"/>
       <w:r>
         <w:t>Connector kontrollieren</w:t>
       </w:r>
-      <w:bookmarkEnd w:id="21"/>
+      <w:bookmarkEnd w:id="20"/>
     </w:p>
     <w:p>
       <w:pPr>
@@ -4266,11 +4248,11 @@
           <w:numId w:val="12"/>
         </w:numPr>
       </w:pPr>
-      <w:bookmarkStart w:id="22" w:name="_Toc401045465"/>
+      <w:bookmarkStart w:id="21" w:name="_Toc401045465"/>
       <w:r>
         <w:t>Dateien kopieren</w:t>
       </w:r>
-      <w:bookmarkEnd w:id="22"/>
+      <w:bookmarkEnd w:id="21"/>
     </w:p>
     <w:p>
       <w:pPr>
@@ -4376,11 +4358,11 @@
           <w:numId w:val="12"/>
         </w:numPr>
       </w:pPr>
-      <w:bookmarkStart w:id="23" w:name="_Toc401045466"/>
+      <w:bookmarkStart w:id="22" w:name="_Toc401045466"/>
       <w:r>
         <w:t>Angepasste Dateien kontrollieren</w:t>
       </w:r>
-      <w:bookmarkEnd w:id="23"/>
+      <w:bookmarkEnd w:id="22"/>
     </w:p>
     <w:p>
       <w:pPr>
@@ -4407,7 +4389,7 @@
       <w:r>
         <w:t xml:space="preserve"> getrennt, die modulspezifischen Templates. Haben Sie diese angepasst, gleichen Sie Ihre Version bitte mit den neuen Fassungen ab.</w:t>
       </w:r>
-      <w:bookmarkStart w:id="24" w:name="_Toc367356554"/>
+      <w:bookmarkStart w:id="23" w:name="_Toc367356554"/>
       <w:r>
         <w:t xml:space="preserve"> </w:t>
       </w:r>
@@ -4420,12 +4402,12 @@
           <w:numId w:val="12"/>
         </w:numPr>
       </w:pPr>
-      <w:bookmarkStart w:id="25" w:name="_Toc401045467"/>
+      <w:bookmarkStart w:id="24" w:name="_Toc401045467"/>
       <w:r>
         <w:t>Providerspezifische Installation</w:t>
       </w:r>
+      <w:bookmarkEnd w:id="23"/>
       <w:bookmarkEnd w:id="24"/>
-      <w:bookmarkEnd w:id="25"/>
     </w:p>
     <w:p>
       <w:pPr>
@@ -4462,11 +4444,11 @@
           <w:numId w:val="12"/>
         </w:numPr>
       </w:pPr>
-      <w:bookmarkStart w:id="26" w:name="_Toc401045468"/>
+      <w:bookmarkStart w:id="25" w:name="_Toc401045468"/>
       <w:r>
         <w:t>Shopanpassungen installieren</w:t>
       </w:r>
-      <w:bookmarkEnd w:id="26"/>
+      <w:bookmarkEnd w:id="25"/>
     </w:p>
     <w:p>
       <w:pPr>
@@ -4613,7 +4595,7 @@
           <w:numId w:val="12"/>
         </w:numPr>
       </w:pPr>
-      <w:bookmarkStart w:id="27" w:name="_Toc401045469"/>
+      <w:bookmarkStart w:id="26" w:name="_Toc401045469"/>
       <w:r>
         <w:t>TMP</w:t>
       </w:r>
@@ -4623,7 +4605,7 @@
       <w:r>
         <w:t xml:space="preserve"> leeren</w:t>
       </w:r>
-      <w:bookmarkEnd w:id="27"/>
+      <w:bookmarkEnd w:id="26"/>
     </w:p>
     <w:p>
       <w:pPr>
@@ -4809,12 +4791,12 @@
           <w:numId w:val="12"/>
         </w:numPr>
       </w:pPr>
-      <w:bookmarkStart w:id="28" w:name="_Toc401045470"/>
+      <w:bookmarkStart w:id="27" w:name="_Toc401045470"/>
       <w:r>
         <w:lastRenderedPageBreak/>
         <w:t>Analytics-Kontoeinstellungen anpassen</w:t>
       </w:r>
-      <w:bookmarkEnd w:id="28"/>
+      <w:bookmarkEnd w:id="27"/>
     </w:p>
     <w:p>
       <w:pPr>
@@ -4846,12 +4828,12 @@
       <w:pPr>
         <w:pStyle w:val="berschrift1"/>
       </w:pPr>
-      <w:bookmarkStart w:id="29" w:name="_Toc401045471"/>
+      <w:bookmarkStart w:id="28" w:name="_Toc401045471"/>
       <w:r>
         <w:lastRenderedPageBreak/>
         <w:t>Schnellstart</w:t>
       </w:r>
-      <w:bookmarkEnd w:id="29"/>
+      <w:bookmarkEnd w:id="28"/>
     </w:p>
     <w:p>
       <w:r>
@@ -4928,12 +4910,12 @@
       <w:pPr>
         <w:pStyle w:val="berschrift1"/>
       </w:pPr>
-      <w:bookmarkStart w:id="30" w:name="_Toc401045472"/>
+      <w:bookmarkStart w:id="29" w:name="_Toc401045472"/>
       <w:r>
         <w:lastRenderedPageBreak/>
         <w:t>Hilfe und Support</w:t>
       </w:r>
-      <w:bookmarkEnd w:id="30"/>
+      <w:bookmarkEnd w:id="29"/>
     </w:p>
     <w:p>
       <w:r>
@@ -5070,12 +5052,12 @@
       <w:pPr>
         <w:pStyle w:val="berschrift1"/>
       </w:pPr>
-      <w:bookmarkStart w:id="31" w:name="_Toc401045473"/>
+      <w:bookmarkStart w:id="30" w:name="_Toc401045473"/>
       <w:r>
         <w:lastRenderedPageBreak/>
         <w:t>Danksagung</w:t>
       </w:r>
-      <w:bookmarkEnd w:id="31"/>
+      <w:bookmarkEnd w:id="30"/>
     </w:p>
     <w:p>
       <w:r>
@@ -5330,24 +5312,118 @@
       <w:pPr>
         <w:pStyle w:val="Listenabsatz"/>
         <w:rPr>
-          <w:b/>
-        </w:rPr>
-      </w:pPr>
-      <w:r>
-        <w:rPr>
           <w:rStyle w:val="Fett"/>
           <w:b w:val="0"/>
         </w:rPr>
+      </w:pPr>
+      <w:r>
+        <w:rPr>
+          <w:rStyle w:val="Fett"/>
+          <w:b w:val="0"/>
+        </w:rPr>
         <w:t>für die Optimierung der Zielübergaben</w:t>
       </w:r>
     </w:p>
+    <w:p>
+      <w:pPr>
+        <w:pStyle w:val="Listenabsatz"/>
+        <w:numPr>
+          <w:ilvl w:val="0"/>
+          <w:numId w:val="3"/>
+        </w:numPr>
+        <w:rPr>
+          <w:rStyle w:val="Fett"/>
+          <w:bCs w:val="0"/>
+        </w:rPr>
+      </w:pPr>
+      <w:hyperlink r:id="rId22" w:history="1">
+        <w:r>
+          <w:rPr>
+            <w:rStyle w:val="Hyperlink"/>
+            <w:color w:val="4F81BD" w:themeColor="accent1"/>
+          </w:rPr>
+          <w:t>Schuhhaus Eugen Kocher</w:t>
+        </w:r>
+        <w:r>
+          <w:rPr>
+            <w:rStyle w:val="Hyperlink"/>
+            <w:color w:val="4F81BD" w:themeColor="accent1"/>
+          </w:rPr>
+          <w:t xml:space="preserve"> </w:t>
+        </w:r>
+        <w:r>
+          <w:rPr>
+            <w:rStyle w:val="Hyperlink"/>
+            <w:color w:val="4F81BD" w:themeColor="accent1"/>
+          </w:rPr>
+          <w:t>K</w:t>
+        </w:r>
+        <w:r>
+          <w:rPr>
+            <w:rStyle w:val="Hyperlink"/>
+            <w:color w:val="4F81BD" w:themeColor="accent1"/>
+          </w:rPr>
+          <w:t>G</w:t>
+        </w:r>
+      </w:hyperlink>
+      <w:r>
+        <w:rPr>
+          <w:rStyle w:val="Fett"/>
+          <w:b w:val="0"/>
+        </w:rPr>
+        <w:t xml:space="preserve"> (Herr </w:t>
+      </w:r>
+      <w:r>
+        <w:rPr>
+          <w:rStyle w:val="Fett"/>
+          <w:b w:val="0"/>
+        </w:rPr>
+        <w:t>Jörn Kocher</w:t>
+      </w:r>
+      <w:r>
+        <w:rPr>
+          <w:rStyle w:val="Fett"/>
+          <w:b w:val="0"/>
+        </w:rPr>
+        <w:t>)</w:t>
+      </w:r>
+    </w:p>
+    <w:p>
+      <w:pPr>
+        <w:pStyle w:val="Listenabsatz"/>
+        <w:rPr>
+          <w:b/>
+        </w:rPr>
+      </w:pPr>
+      <w:r>
+        <w:rPr>
+          <w:rStyle w:val="Fett"/>
+          <w:b w:val="0"/>
+        </w:rPr>
+        <w:t xml:space="preserve">für die </w:t>
+      </w:r>
+      <w:r>
+        <w:rPr>
+          <w:rStyle w:val="Fett"/>
+          <w:b w:val="0"/>
+        </w:rPr>
+        <w:t>Unterstützung bei der Implementierung von „Zertifizierter Händler“</w:t>
+      </w:r>
+      <w:bookmarkStart w:id="31" w:name="_GoBack"/>
+      <w:bookmarkEnd w:id="31"/>
+    </w:p>
+    <w:p>
+      <w:pPr>
+        <w:pStyle w:val="Listenabsatz"/>
+        <w:rPr>
+          <w:b/>
+        </w:rPr>
+      </w:pPr>
+    </w:p>
     <w:sectPr>
-      <w:headerReference w:type="even" r:id="rId22"/>
       <w:headerReference w:type="default" r:id="rId23"/>
-      <w:footerReference w:type="even" r:id="rId24"/>
-      <w:footerReference w:type="default" r:id="rId25"/>
-      <w:headerReference w:type="first" r:id="rId26"/>
-      <w:footerReference w:type="first" r:id="rId27"/>
+      <w:headerReference w:type="first" r:id="rId24"/>
+      <w:footerReference w:type="first" r:id="rId25"/>
       <w:pgSz w:w="11906" w:h="16838"/>
       <w:pgMar w:top="1417" w:right="1417" w:bottom="1134" w:left="1417" w:header="708" w:footer="708" w:gutter="0"/>
       <w:cols w:space="708"/>
@@ -5384,26 +5460,6 @@
 </file>
 
 <file path=word/footer1.xml><?xml version="1.0" encoding="utf-8"?>
-<w:ftr xmlns:wpc="http://schemas.microsoft.com/office/word/2010/wordprocessingCanvas" xmlns:mc="http://schemas.openxmlformats.org/markup-compatibility/2006" xmlns:o="urn:schemas-microsoft-com:office:office" xmlns:r="http://schemas.openxmlformats.org/officeDocument/2006/relationships" xmlns:m="http://schemas.openxmlformats.org/officeDocument/2006/math" xmlns:v="urn:schemas-microsoft-com:vml" xmlns:wp14="http://schemas.microsoft.com/office/word/2010/wordprocessingDrawing" xmlns:wp="http://schemas.openxmlformats.org/drawingml/2006/wordprocessingDrawing" xmlns:w10="urn:schemas-microsoft-com:office:word" xmlns:w="http://schemas.openxmlformats.org/wordprocessingml/2006/main" xmlns:w14="http://schemas.microsoft.com/office/word/2010/wordml" xmlns:wpg="http://schemas.microsoft.com/office/word/2010/wordprocessingGroup" xmlns:wpi="http://schemas.microsoft.com/office/word/2010/wordprocessingInk" xmlns:wne="http://schemas.microsoft.com/office/word/2006/wordml" xmlns:wps="http://schemas.microsoft.com/office/word/2010/wordprocessingShape" mc:Ignorable="w14 wp14">
-  <w:p>
-    <w:pPr>
-      <w:pStyle w:val="Fuzeile"/>
-    </w:pPr>
-  </w:p>
-</w:ftr>
-</file>
-
-<file path=word/footer2.xml><?xml version="1.0" encoding="utf-8"?>
-<w:ftr xmlns:wpc="http://schemas.microsoft.com/office/word/2010/wordprocessingCanvas" xmlns:mc="http://schemas.openxmlformats.org/markup-compatibility/2006" xmlns:o="urn:schemas-microsoft-com:office:office" xmlns:r="http://schemas.openxmlformats.org/officeDocument/2006/relationships" xmlns:m="http://schemas.openxmlformats.org/officeDocument/2006/math" xmlns:v="urn:schemas-microsoft-com:vml" xmlns:wp14="http://schemas.microsoft.com/office/word/2010/wordprocessingDrawing" xmlns:wp="http://schemas.openxmlformats.org/drawingml/2006/wordprocessingDrawing" xmlns:w10="urn:schemas-microsoft-com:office:word" xmlns:w="http://schemas.openxmlformats.org/wordprocessingml/2006/main" xmlns:w14="http://schemas.microsoft.com/office/word/2010/wordml" xmlns:wpg="http://schemas.microsoft.com/office/word/2010/wordprocessingGroup" xmlns:wpi="http://schemas.microsoft.com/office/word/2010/wordprocessingInk" xmlns:wne="http://schemas.microsoft.com/office/word/2006/wordml" xmlns:wps="http://schemas.microsoft.com/office/word/2010/wordprocessingShape" mc:Ignorable="w14 wp14">
-  <w:p>
-    <w:pPr>
-      <w:pStyle w:val="Fuzeile"/>
-    </w:pPr>
-  </w:p>
-</w:ftr>
-</file>
-
-<file path=word/footer3.xml><?xml version="1.0" encoding="utf-8"?>
 <w:ftr xmlns:wpc="http://schemas.microsoft.com/office/word/2010/wordprocessingCanvas" xmlns:mc="http://schemas.openxmlformats.org/markup-compatibility/2006" xmlns:o="urn:schemas-microsoft-com:office:office" xmlns:r="http://schemas.openxmlformats.org/officeDocument/2006/relationships" xmlns:m="http://schemas.openxmlformats.org/officeDocument/2006/math" xmlns:v="urn:schemas-microsoft-com:vml" xmlns:wp14="http://schemas.microsoft.com/office/word/2010/wordprocessingDrawing" xmlns:wp="http://schemas.openxmlformats.org/drawingml/2006/wordprocessingDrawing" xmlns:w10="urn:schemas-microsoft-com:office:word" xmlns:w="http://schemas.openxmlformats.org/wordprocessingml/2006/main" xmlns:w14="http://schemas.microsoft.com/office/word/2010/wordml" xmlns:wpg="http://schemas.microsoft.com/office/word/2010/wordprocessingGroup" xmlns:wpi="http://schemas.microsoft.com/office/word/2010/wordprocessingInk" xmlns:wne="http://schemas.microsoft.com/office/word/2006/wordml" xmlns:wps="http://schemas.microsoft.com/office/word/2010/wordprocessingShape" mc:Ignorable="w14 wp14">
   <w:p>
     <w:pPr>
@@ -5504,16 +5560,6 @@
     <w:pPr>
       <w:pStyle w:val="Kopfzeile"/>
     </w:pPr>
-  </w:p>
-</w:hdr>
-</file>
-
-<file path=word/header2.xml><?xml version="1.0" encoding="utf-8"?>
-<w:hdr xmlns:wpc="http://schemas.microsoft.com/office/word/2010/wordprocessingCanvas" xmlns:mc="http://schemas.openxmlformats.org/markup-compatibility/2006" xmlns:o="urn:schemas-microsoft-com:office:office" xmlns:r="http://schemas.openxmlformats.org/officeDocument/2006/relationships" xmlns:m="http://schemas.openxmlformats.org/officeDocument/2006/math" xmlns:v="urn:schemas-microsoft-com:vml" xmlns:wp14="http://schemas.microsoft.com/office/word/2010/wordprocessingDrawing" xmlns:wp="http://schemas.openxmlformats.org/drawingml/2006/wordprocessingDrawing" xmlns:w10="urn:schemas-microsoft-com:office:word" xmlns:w="http://schemas.openxmlformats.org/wordprocessingml/2006/main" xmlns:w14="http://schemas.microsoft.com/office/word/2010/wordml" xmlns:wpg="http://schemas.microsoft.com/office/word/2010/wordprocessingGroup" xmlns:wpi="http://schemas.microsoft.com/office/word/2010/wordprocessingInk" xmlns:wne="http://schemas.microsoft.com/office/word/2006/wordml" xmlns:wps="http://schemas.microsoft.com/office/word/2010/wordprocessingShape" mc:Ignorable="w14 wp14">
-  <w:p>
-    <w:pPr>
-      <w:pStyle w:val="Kopfzeile"/>
-    </w:pPr>
     <w:r>
       <w:rPr>
         <w:noProof/>
@@ -5532,7 +5578,13 @@
                   <w:spacing w:after="0" w:line="240" w:lineRule="auto"/>
                 </w:pPr>
                 <w:r>
-                  <w:t xml:space="preserve">      Google Analytics </w:t>
+                  <w:t xml:space="preserve">      Google </w:t>
+                </w:r>
+                <w:r>
+                  <w:t>Services</w:t>
+                </w:r>
+                <w:r>
+                  <w:t xml:space="preserve"> </w:t>
                 </w:r>
               </w:p>
             </w:txbxContent>
@@ -5592,7 +5644,7 @@
 </w:hdr>
 </file>
 
-<file path=word/header3.xml><?xml version="1.0" encoding="utf-8"?>
+<file path=word/header2.xml><?xml version="1.0" encoding="utf-8"?>
 <w:hdr xmlns:wpc="http://schemas.microsoft.com/office/word/2010/wordprocessingCanvas" xmlns:mc="http://schemas.openxmlformats.org/markup-compatibility/2006" xmlns:o="urn:schemas-microsoft-com:office:office" xmlns:r="http://schemas.openxmlformats.org/officeDocument/2006/relationships" xmlns:m="http://schemas.openxmlformats.org/officeDocument/2006/math" xmlns:v="urn:schemas-microsoft-com:vml" xmlns:wp14="http://schemas.microsoft.com/office/word/2010/wordprocessingDrawing" xmlns:wp="http://schemas.openxmlformats.org/drawingml/2006/wordprocessingDrawing" xmlns:w10="urn:schemas-microsoft-com:office:word" xmlns:w="http://schemas.openxmlformats.org/wordprocessingml/2006/main" xmlns:w14="http://schemas.microsoft.com/office/word/2010/wordml" xmlns:wpg="http://schemas.microsoft.com/office/word/2010/wordprocessingGroup" xmlns:wpi="http://schemas.microsoft.com/office/word/2010/wordprocessingInk" xmlns:wne="http://schemas.microsoft.com/office/word/2006/wordml" xmlns:wps="http://schemas.microsoft.com/office/word/2010/wordprocessingShape" mc:Ignorable="w14 wp14">
   <w:p>
     <w:pPr>
@@ -5616,7 +5668,13 @@
                   <w:spacing w:after="0" w:line="240" w:lineRule="auto"/>
                 </w:pPr>
                 <w:r>
-                  <w:t xml:space="preserve">      Google Analytics </w:t>
+                  <w:t xml:space="preserve">      Google </w:t>
+                </w:r>
+                <w:r>
+                  <w:t>Services</w:t>
+                </w:r>
+                <w:r>
+                  <w:t xml:space="preserve"> </w:t>
                 </w:r>
               </w:p>
             </w:txbxContent>

--- a/Sources/Google Analytics-Installation.docx
+++ b/Sources/Google Analytics-Installation.docx
@@ -140,7 +140,7 @@
               <w:rPr>
                 <w:noProof/>
               </w:rPr>
-              <w:t>17.10.2014</w:t>
+              <w:t>08.07.2015</w:t>
             </w:r>
             <w:r>
               <w:rPr>
@@ -165,7 +165,7 @@
               <w:t>.</w:t>
             </w:r>
             <w:r>
-              <w:t>0</w:t>
+              <w:t>1</w:t>
             </w:r>
             <w:r>
               <w:t>.</w:t>
@@ -253,13 +253,15 @@
       <w:pPr>
         <w:pStyle w:val="berschrift1"/>
       </w:pPr>
-      <w:bookmarkStart w:id="0" w:name="_Toc401045447"/>
+      <w:bookmarkStart w:id="0" w:name="_Toc424136765"/>
       <w:r>
         <w:lastRenderedPageBreak/>
         <w:t>Inhalt</w:t>
       </w:r>
       <w:bookmarkEnd w:id="0"/>
     </w:p>
+    <w:bookmarkStart w:id="1" w:name="_GoBack"/>
+    <w:bookmarkEnd w:id="1"/>
     <w:p>
       <w:pPr>
         <w:pStyle w:val="Verzeichnis1"/>
@@ -281,7 +283,7 @@
       <w:r>
         <w:fldChar w:fldCharType="separate"/>
       </w:r>
-      <w:hyperlink w:anchor="_Toc401045447" w:history="1">
+      <w:hyperlink w:anchor="_Toc424136765" w:history="1">
         <w:r>
           <w:rPr>
             <w:rStyle w:val="Hyperlink"/>
@@ -308,7 +310,7 @@
             <w:noProof/>
             <w:webHidden/>
           </w:rPr>
-          <w:instrText xml:space="preserve"> PAGEREF _Toc401045447 \h </w:instrText>
+          <w:instrText xml:space="preserve"> PAGEREF _Toc424136765 \h </w:instrText>
         </w:r>
         <w:r>
           <w:rPr>
@@ -351,7 +353,7 @@
           <w:lang w:eastAsia="de-DE"/>
         </w:rPr>
       </w:pPr>
-      <w:hyperlink w:anchor="_Toc401045448" w:history="1">
+      <w:hyperlink w:anchor="_Toc424136766" w:history="1">
         <w:r>
           <w:rPr>
             <w:rStyle w:val="Hyperlink"/>
@@ -378,7 +380,7 @@
             <w:noProof/>
             <w:webHidden/>
           </w:rPr>
-          <w:instrText xml:space="preserve"> PAGEREF _Toc401045448 \h </w:instrText>
+          <w:instrText xml:space="preserve"> PAGEREF _Toc424136766 \h </w:instrText>
         </w:r>
         <w:r>
           <w:rPr>
@@ -421,7 +423,7 @@
           <w:lang w:eastAsia="de-DE"/>
         </w:rPr>
       </w:pPr>
-      <w:hyperlink w:anchor="_Toc401045449" w:history="1">
+      <w:hyperlink w:anchor="_Toc424136767" w:history="1">
         <w:r>
           <w:rPr>
             <w:rStyle w:val="Hyperlink"/>
@@ -448,7 +450,7 @@
             <w:noProof/>
             <w:webHidden/>
           </w:rPr>
-          <w:instrText xml:space="preserve"> PAGEREF _Toc401045449 \h </w:instrText>
+          <w:instrText xml:space="preserve"> PAGEREF _Toc424136767 \h </w:instrText>
         </w:r>
         <w:r>
           <w:rPr>
@@ -491,7 +493,7 @@
           <w:lang w:eastAsia="de-DE"/>
         </w:rPr>
       </w:pPr>
-      <w:hyperlink w:anchor="_Toc401045450" w:history="1">
+      <w:hyperlink w:anchor="_Toc424136768" w:history="1">
         <w:r>
           <w:rPr>
             <w:rStyle w:val="Hyperlink"/>
@@ -518,7 +520,7 @@
             <w:noProof/>
             <w:webHidden/>
           </w:rPr>
-          <w:instrText xml:space="preserve"> PAGEREF _Toc401045450 \h </w:instrText>
+          <w:instrText xml:space="preserve"> PAGEREF _Toc424136768 \h </w:instrText>
         </w:r>
         <w:r>
           <w:rPr>
@@ -561,7 +563,7 @@
           <w:lang w:eastAsia="de-DE"/>
         </w:rPr>
       </w:pPr>
-      <w:hyperlink w:anchor="_Toc401045451" w:history="1">
+      <w:hyperlink w:anchor="_Toc424136769" w:history="1">
         <w:r>
           <w:rPr>
             <w:rStyle w:val="Hyperlink"/>
@@ -588,7 +590,7 @@
             <w:noProof/>
             <w:webHidden/>
           </w:rPr>
-          <w:instrText xml:space="preserve"> PAGEREF _Toc401045451 \h </w:instrText>
+          <w:instrText xml:space="preserve"> PAGEREF _Toc424136769 \h </w:instrText>
         </w:r>
         <w:r>
           <w:rPr>
@@ -631,7 +633,7 @@
           <w:lang w:eastAsia="de-DE"/>
         </w:rPr>
       </w:pPr>
-      <w:hyperlink w:anchor="_Toc401045452" w:history="1">
+      <w:hyperlink w:anchor="_Toc424136770" w:history="1">
         <w:r>
           <w:rPr>
             <w:rStyle w:val="Hyperlink"/>
@@ -658,7 +660,7 @@
             <w:noProof/>
             <w:webHidden/>
           </w:rPr>
-          <w:instrText xml:space="preserve"> PAGEREF _Toc401045452 \h </w:instrText>
+          <w:instrText xml:space="preserve"> PAGEREF _Toc424136770 \h </w:instrText>
         </w:r>
         <w:r>
           <w:rPr>
@@ -702,7 +704,7 @@
           <w:lang w:eastAsia="de-DE"/>
         </w:rPr>
       </w:pPr>
-      <w:hyperlink w:anchor="_Toc401045453" w:history="1">
+      <w:hyperlink w:anchor="_Toc424136771" w:history="1">
         <w:r>
           <w:rPr>
             <w:rStyle w:val="Hyperlink"/>
@@ -744,7 +746,7 @@
             <w:noProof/>
             <w:webHidden/>
           </w:rPr>
-          <w:instrText xml:space="preserve"> PAGEREF _Toc401045453 \h </w:instrText>
+          <w:instrText xml:space="preserve"> PAGEREF _Toc424136771 \h </w:instrText>
         </w:r>
         <w:r>
           <w:rPr>
@@ -788,7 +790,7 @@
           <w:lang w:eastAsia="de-DE"/>
         </w:rPr>
       </w:pPr>
-      <w:hyperlink w:anchor="_Toc401045454" w:history="1">
+      <w:hyperlink w:anchor="_Toc424136772" w:history="1">
         <w:r>
           <w:rPr>
             <w:rStyle w:val="Hyperlink"/>
@@ -830,7 +832,7 @@
             <w:noProof/>
             <w:webHidden/>
           </w:rPr>
-          <w:instrText xml:space="preserve"> PAGEREF _Toc401045454 \h </w:instrText>
+          <w:instrText xml:space="preserve"> PAGEREF _Toc424136772 \h </w:instrText>
         </w:r>
         <w:r>
           <w:rPr>
@@ -874,7 +876,7 @@
           <w:lang w:eastAsia="de-DE"/>
         </w:rPr>
       </w:pPr>
-      <w:hyperlink w:anchor="_Toc401045455" w:history="1">
+      <w:hyperlink w:anchor="_Toc424136773" w:history="1">
         <w:r>
           <w:rPr>
             <w:rStyle w:val="Hyperlink"/>
@@ -916,7 +918,7 @@
             <w:noProof/>
             <w:webHidden/>
           </w:rPr>
-          <w:instrText xml:space="preserve"> PAGEREF _Toc401045455 \h </w:instrText>
+          <w:instrText xml:space="preserve"> PAGEREF _Toc424136773 \h </w:instrText>
         </w:r>
         <w:r>
           <w:rPr>
@@ -960,7 +962,7 @@
           <w:lang w:eastAsia="de-DE"/>
         </w:rPr>
       </w:pPr>
-      <w:hyperlink w:anchor="_Toc401045456" w:history="1">
+      <w:hyperlink w:anchor="_Toc424136774" w:history="1">
         <w:r>
           <w:rPr>
             <w:rStyle w:val="Hyperlink"/>
@@ -1002,7 +1004,7 @@
             <w:noProof/>
             <w:webHidden/>
           </w:rPr>
-          <w:instrText xml:space="preserve"> PAGEREF _Toc401045456 \h </w:instrText>
+          <w:instrText xml:space="preserve"> PAGEREF _Toc424136774 \h </w:instrText>
         </w:r>
         <w:r>
           <w:rPr>
@@ -1046,7 +1048,7 @@
           <w:lang w:eastAsia="de-DE"/>
         </w:rPr>
       </w:pPr>
-      <w:hyperlink w:anchor="_Toc401045457" w:history="1">
+      <w:hyperlink w:anchor="_Toc424136775" w:history="1">
         <w:r>
           <w:rPr>
             <w:rStyle w:val="Hyperlink"/>
@@ -1088,7 +1090,7 @@
             <w:noProof/>
             <w:webHidden/>
           </w:rPr>
-          <w:instrText xml:space="preserve"> PAGEREF _Toc401045457 \h </w:instrText>
+          <w:instrText xml:space="preserve"> PAGEREF _Toc424136775 \h </w:instrText>
         </w:r>
         <w:r>
           <w:rPr>
@@ -1132,7 +1134,7 @@
           <w:lang w:eastAsia="de-DE"/>
         </w:rPr>
       </w:pPr>
-      <w:hyperlink w:anchor="_Toc401045458" w:history="1">
+      <w:hyperlink w:anchor="_Toc424136776" w:history="1">
         <w:r>
           <w:rPr>
             <w:rStyle w:val="Hyperlink"/>
@@ -1174,7 +1176,7 @@
             <w:noProof/>
             <w:webHidden/>
           </w:rPr>
-          <w:instrText xml:space="preserve"> PAGEREF _Toc401045458 \h </w:instrText>
+          <w:instrText xml:space="preserve"> PAGEREF _Toc424136776 \h </w:instrText>
         </w:r>
         <w:r>
           <w:rPr>
@@ -1218,7 +1220,7 @@
           <w:lang w:eastAsia="de-DE"/>
         </w:rPr>
       </w:pPr>
-      <w:hyperlink w:anchor="_Toc401045459" w:history="1">
+      <w:hyperlink w:anchor="_Toc424136777" w:history="1">
         <w:r>
           <w:rPr>
             <w:rStyle w:val="Hyperlink"/>
@@ -1260,7 +1262,7 @@
             <w:noProof/>
             <w:webHidden/>
           </w:rPr>
-          <w:instrText xml:space="preserve"> PAGEREF _Toc401045459 \h </w:instrText>
+          <w:instrText xml:space="preserve"> PAGEREF _Toc424136777 \h </w:instrText>
         </w:r>
         <w:r>
           <w:rPr>
@@ -1304,7 +1306,7 @@
           <w:lang w:eastAsia="de-DE"/>
         </w:rPr>
       </w:pPr>
-      <w:hyperlink w:anchor="_Toc401045460" w:history="1">
+      <w:hyperlink w:anchor="_Toc424136778" w:history="1">
         <w:r>
           <w:rPr>
             <w:rStyle w:val="Hyperlink"/>
@@ -1346,7 +1348,7 @@
             <w:noProof/>
             <w:webHidden/>
           </w:rPr>
-          <w:instrText xml:space="preserve"> PAGEREF _Toc401045460 \h </w:instrText>
+          <w:instrText xml:space="preserve"> PAGEREF _Toc424136778 \h </w:instrText>
         </w:r>
         <w:r>
           <w:rPr>
@@ -1390,7 +1392,7 @@
           <w:lang w:eastAsia="de-DE"/>
         </w:rPr>
       </w:pPr>
-      <w:hyperlink w:anchor="_Toc401045461" w:history="1">
+      <w:hyperlink w:anchor="_Toc424136779" w:history="1">
         <w:r>
           <w:rPr>
             <w:rStyle w:val="Hyperlink"/>
@@ -1432,7 +1434,7 @@
             <w:noProof/>
             <w:webHidden/>
           </w:rPr>
-          <w:instrText xml:space="preserve"> PAGEREF _Toc401045461 \h </w:instrText>
+          <w:instrText xml:space="preserve"> PAGEREF _Toc424136779 \h </w:instrText>
         </w:r>
         <w:r>
           <w:rPr>
@@ -1476,7 +1478,7 @@
           <w:lang w:eastAsia="de-DE"/>
         </w:rPr>
       </w:pPr>
-      <w:hyperlink w:anchor="_Toc401045462" w:history="1">
+      <w:hyperlink w:anchor="_Toc424136780" w:history="1">
         <w:r>
           <w:rPr>
             <w:rStyle w:val="Hyperlink"/>
@@ -1518,7 +1520,7 @@
             <w:noProof/>
             <w:webHidden/>
           </w:rPr>
-          <w:instrText xml:space="preserve"> PAGEREF _Toc401045462 \h </w:instrText>
+          <w:instrText xml:space="preserve"> PAGEREF _Toc424136780 \h </w:instrText>
         </w:r>
         <w:r>
           <w:rPr>
@@ -1561,7 +1563,7 @@
           <w:lang w:eastAsia="de-DE"/>
         </w:rPr>
       </w:pPr>
-      <w:hyperlink w:anchor="_Toc401045463" w:history="1">
+      <w:hyperlink w:anchor="_Toc424136781" w:history="1">
         <w:r>
           <w:rPr>
             <w:rStyle w:val="Hyperlink"/>
@@ -1588,7 +1590,7 @@
             <w:noProof/>
             <w:webHidden/>
           </w:rPr>
-          <w:instrText xml:space="preserve"> PAGEREF _Toc401045463 \h </w:instrText>
+          <w:instrText xml:space="preserve"> PAGEREF _Toc424136781 \h </w:instrText>
         </w:r>
         <w:r>
           <w:rPr>
@@ -1632,7 +1634,7 @@
           <w:lang w:eastAsia="de-DE"/>
         </w:rPr>
       </w:pPr>
-      <w:hyperlink w:anchor="_Toc401045464" w:history="1">
+      <w:hyperlink w:anchor="_Toc424136782" w:history="1">
         <w:r>
           <w:rPr>
             <w:rStyle w:val="Hyperlink"/>
@@ -1674,7 +1676,7 @@
             <w:noProof/>
             <w:webHidden/>
           </w:rPr>
-          <w:instrText xml:space="preserve"> PAGEREF _Toc401045464 \h </w:instrText>
+          <w:instrText xml:space="preserve"> PAGEREF _Toc424136782 \h </w:instrText>
         </w:r>
         <w:r>
           <w:rPr>
@@ -1718,7 +1720,7 @@
           <w:lang w:eastAsia="de-DE"/>
         </w:rPr>
       </w:pPr>
-      <w:hyperlink w:anchor="_Toc401045465" w:history="1">
+      <w:hyperlink w:anchor="_Toc424136783" w:history="1">
         <w:r>
           <w:rPr>
             <w:rStyle w:val="Hyperlink"/>
@@ -1760,7 +1762,7 @@
             <w:noProof/>
             <w:webHidden/>
           </w:rPr>
-          <w:instrText xml:space="preserve"> PAGEREF _Toc401045465 \h </w:instrText>
+          <w:instrText xml:space="preserve"> PAGEREF _Toc424136783 \h </w:instrText>
         </w:r>
         <w:r>
           <w:rPr>
@@ -1804,7 +1806,7 @@
           <w:lang w:eastAsia="de-DE"/>
         </w:rPr>
       </w:pPr>
-      <w:hyperlink w:anchor="_Toc401045466" w:history="1">
+      <w:hyperlink w:anchor="_Toc424136784" w:history="1">
         <w:r>
           <w:rPr>
             <w:rStyle w:val="Hyperlink"/>
@@ -1846,7 +1848,7 @@
             <w:noProof/>
             <w:webHidden/>
           </w:rPr>
-          <w:instrText xml:space="preserve"> PAGEREF _Toc401045466 \h </w:instrText>
+          <w:instrText xml:space="preserve"> PAGEREF _Toc424136784 \h </w:instrText>
         </w:r>
         <w:r>
           <w:rPr>
@@ -1890,7 +1892,7 @@
           <w:lang w:eastAsia="de-DE"/>
         </w:rPr>
       </w:pPr>
-      <w:hyperlink w:anchor="_Toc401045467" w:history="1">
+      <w:hyperlink w:anchor="_Toc424136785" w:history="1">
         <w:r>
           <w:rPr>
             <w:rStyle w:val="Hyperlink"/>
@@ -1932,7 +1934,7 @@
             <w:noProof/>
             <w:webHidden/>
           </w:rPr>
-          <w:instrText xml:space="preserve"> PAGEREF _Toc401045467 \h </w:instrText>
+          <w:instrText xml:space="preserve"> PAGEREF _Toc424136785 \h </w:instrText>
         </w:r>
         <w:r>
           <w:rPr>
@@ -1976,7 +1978,7 @@
           <w:lang w:eastAsia="de-DE"/>
         </w:rPr>
       </w:pPr>
-      <w:hyperlink w:anchor="_Toc401045468" w:history="1">
+      <w:hyperlink w:anchor="_Toc424136786" w:history="1">
         <w:r>
           <w:rPr>
             <w:rStyle w:val="Hyperlink"/>
@@ -2018,7 +2020,7 @@
             <w:noProof/>
             <w:webHidden/>
           </w:rPr>
-          <w:instrText xml:space="preserve"> PAGEREF _Toc401045468 \h </w:instrText>
+          <w:instrText xml:space="preserve"> PAGEREF _Toc424136786 \h </w:instrText>
         </w:r>
         <w:r>
           <w:rPr>
@@ -2062,7 +2064,7 @@
           <w:lang w:eastAsia="de-DE"/>
         </w:rPr>
       </w:pPr>
-      <w:hyperlink w:anchor="_Toc401045469" w:history="1">
+      <w:hyperlink w:anchor="_Toc424136787" w:history="1">
         <w:r>
           <w:rPr>
             <w:rStyle w:val="Hyperlink"/>
@@ -2104,7 +2106,7 @@
             <w:noProof/>
             <w:webHidden/>
           </w:rPr>
-          <w:instrText xml:space="preserve"> PAGEREF _Toc401045469 \h </w:instrText>
+          <w:instrText xml:space="preserve"> PAGEREF _Toc424136787 \h </w:instrText>
         </w:r>
         <w:r>
           <w:rPr>
@@ -2148,7 +2150,7 @@
           <w:lang w:eastAsia="de-DE"/>
         </w:rPr>
       </w:pPr>
-      <w:hyperlink w:anchor="_Toc401045470" w:history="1">
+      <w:hyperlink w:anchor="_Toc424136788" w:history="1">
         <w:r>
           <w:rPr>
             <w:rStyle w:val="Hyperlink"/>
@@ -2190,7 +2192,7 @@
             <w:noProof/>
             <w:webHidden/>
           </w:rPr>
-          <w:instrText xml:space="preserve"> PAGEREF _Toc401045470 \h </w:instrText>
+          <w:instrText xml:space="preserve"> PAGEREF _Toc424136788 \h </w:instrText>
         </w:r>
         <w:r>
           <w:rPr>
@@ -2233,7 +2235,7 @@
           <w:lang w:eastAsia="de-DE"/>
         </w:rPr>
       </w:pPr>
-      <w:hyperlink w:anchor="_Toc401045471" w:history="1">
+      <w:hyperlink w:anchor="_Toc424136789" w:history="1">
         <w:r>
           <w:rPr>
             <w:rStyle w:val="Hyperlink"/>
@@ -2260,7 +2262,7 @@
             <w:noProof/>
             <w:webHidden/>
           </w:rPr>
-          <w:instrText xml:space="preserve"> PAGEREF _Toc401045471 \h </w:instrText>
+          <w:instrText xml:space="preserve"> PAGEREF _Toc424136789 \h </w:instrText>
         </w:r>
         <w:r>
           <w:rPr>
@@ -2303,7 +2305,7 @@
           <w:lang w:eastAsia="de-DE"/>
         </w:rPr>
       </w:pPr>
-      <w:hyperlink w:anchor="_Toc401045472" w:history="1">
+      <w:hyperlink w:anchor="_Toc424136790" w:history="1">
         <w:r>
           <w:rPr>
             <w:rStyle w:val="Hyperlink"/>
@@ -2330,7 +2332,7 @@
             <w:noProof/>
             <w:webHidden/>
           </w:rPr>
-          <w:instrText xml:space="preserve"> PAGEREF _Toc401045472 \h </w:instrText>
+          <w:instrText xml:space="preserve"> PAGEREF _Toc424136790 \h </w:instrText>
         </w:r>
         <w:r>
           <w:rPr>
@@ -2373,7 +2375,7 @@
           <w:lang w:eastAsia="de-DE"/>
         </w:rPr>
       </w:pPr>
-      <w:hyperlink w:anchor="_Toc401045473" w:history="1">
+      <w:hyperlink w:anchor="_Toc424136791" w:history="1">
         <w:r>
           <w:rPr>
             <w:rStyle w:val="Hyperlink"/>
@@ -2400,7 +2402,7 @@
             <w:noProof/>
             <w:webHidden/>
           </w:rPr>
-          <w:instrText xml:space="preserve"> PAGEREF _Toc401045473 \h </w:instrText>
+          <w:instrText xml:space="preserve"> PAGEREF _Toc424136791 \h </w:instrText>
         </w:r>
         <w:r>
           <w:rPr>
@@ -2443,12 +2445,12 @@
       <w:pPr>
         <w:pStyle w:val="berschrift1"/>
       </w:pPr>
-      <w:bookmarkStart w:id="1" w:name="_Toc401045448"/>
+      <w:bookmarkStart w:id="2" w:name="_Toc424136766"/>
       <w:r>
         <w:lastRenderedPageBreak/>
         <w:t>Konventionen</w:t>
       </w:r>
-      <w:bookmarkEnd w:id="1"/>
+      <w:bookmarkEnd w:id="2"/>
     </w:p>
     <w:p>
       <w:r>
@@ -2667,12 +2669,12 @@
       <w:pPr>
         <w:pStyle w:val="berschrift1"/>
       </w:pPr>
-      <w:bookmarkStart w:id="2" w:name="_Toc401045449"/>
+      <w:bookmarkStart w:id="3" w:name="_Toc424136767"/>
       <w:r>
         <w:lastRenderedPageBreak/>
         <w:t>Mindestanforderungen</w:t>
       </w:r>
-      <w:bookmarkEnd w:id="2"/>
+      <w:bookmarkEnd w:id="3"/>
     </w:p>
     <w:p>
       <w:pPr>
@@ -2685,13 +2687,38 @@
         <w:contextualSpacing w:val="0"/>
       </w:pPr>
       <w:r>
-        <w:t xml:space="preserve">PHP Version 5 bis 5.2.X oder </w:t>
-      </w:r>
-      <w:r>
-        <w:br/>
-      </w:r>
-      <w:r>
-        <w:t xml:space="preserve">ab PHP 5.3 </w:t>
+        <w:t xml:space="preserve">PHP Version </w:t>
+      </w:r>
+    </w:p>
+    <w:p>
+      <w:pPr>
+        <w:pStyle w:val="Listenabsatz"/>
+        <w:numPr>
+          <w:ilvl w:val="1"/>
+          <w:numId w:val="3"/>
+        </w:numPr>
+        <w:contextualSpacing w:val="0"/>
+      </w:pPr>
+      <w:r>
+        <w:t>5.2.</w:t>
+      </w:r>
+      <w:r>
+        <w:t>x</w:t>
+      </w:r>
+      <w:r>
+        <w:t xml:space="preserve"> </w:t>
+      </w:r>
+      <w:r>
+        <w:t xml:space="preserve">bis </w:t>
+      </w:r>
+      <w:r>
+        <w:t>5.</w:t>
+      </w:r>
+      <w:r>
+        <w:t>6.x</w:t>
+      </w:r>
+      <w:r>
+        <w:t xml:space="preserve"> </w:t>
       </w:r>
     </w:p>
     <w:p>
@@ -2704,9 +2731,21 @@
         <w:ind w:left="714" w:hanging="357"/>
         <w:contextualSpacing w:val="0"/>
       </w:pPr>
-      <w:r>
-        <w:t xml:space="preserve">passende </w:t>
-      </w:r>
+      <w:proofErr w:type="spellStart"/>
+      <w:r>
+        <w:t>Shopversion</w:t>
+      </w:r>
+      <w:proofErr w:type="spellEnd"/>
+    </w:p>
+    <w:p>
+      <w:pPr>
+        <w:pStyle w:val="Listenabsatz"/>
+        <w:numPr>
+          <w:ilvl w:val="1"/>
+          <w:numId w:val="3"/>
+        </w:numPr>
+        <w:contextualSpacing w:val="0"/>
+      </w:pPr>
       <w:r>
         <w:t xml:space="preserve">OXID </w:t>
       </w:r>
@@ -2716,32 +2755,86 @@
       </w:r>
       <w:proofErr w:type="spellEnd"/>
       <w:r>
-        <w:t>-Edition Professional Edition in</w:t>
-      </w:r>
-      <w:r>
-        <w:t xml:space="preserve"> Version 4.</w:t>
+        <w:t xml:space="preserve"> </w:t>
+      </w:r>
+      <w:r>
+        <w:t>Professional Edition</w:t>
+      </w:r>
+      <w:r>
+        <w:t xml:space="preserve"> / Community Edition</w:t>
+      </w:r>
+      <w:r>
+        <w:t xml:space="preserve"> in</w:t>
+      </w:r>
+      <w:r>
+        <w:t xml:space="preserve"> Version </w:t>
+      </w:r>
+    </w:p>
+    <w:p>
+      <w:pPr>
+        <w:pStyle w:val="Listenabsatz"/>
+        <w:numPr>
+          <w:ilvl w:val="2"/>
+          <w:numId w:val="3"/>
+        </w:numPr>
+        <w:contextualSpacing w:val="0"/>
+      </w:pPr>
+      <w:r>
+        <w:t>4</w:t>
+      </w:r>
+      <w:r>
+        <w:t>.</w:t>
       </w:r>
       <w:r>
         <w:t>7</w:t>
       </w:r>
       <w:r>
-        <w:t>.0 oder höher (mit dazu passender Revisionsnummer)</w:t>
-      </w:r>
-      <w:r>
-        <w:br/>
-      </w:r>
-      <w:r>
-        <w:t xml:space="preserve">    </w:t>
-      </w:r>
-      <w:r>
-        <w:t>oder</w:t>
-      </w:r>
-      <w:r>
-        <w:br/>
-        <w:t xml:space="preserve">passende </w:t>
-      </w:r>
-      <w:r>
-        <w:t xml:space="preserve">OXID </w:t>
+        <w:t>.</w:t>
+      </w:r>
+      <w:r>
+        <w:t>x</w:t>
+      </w:r>
+    </w:p>
+    <w:p>
+      <w:pPr>
+        <w:pStyle w:val="Listenabsatz"/>
+        <w:numPr>
+          <w:ilvl w:val="2"/>
+          <w:numId w:val="3"/>
+        </w:numPr>
+        <w:contextualSpacing w:val="0"/>
+      </w:pPr>
+      <w:r>
+        <w:t>4.8.x</w:t>
+      </w:r>
+    </w:p>
+    <w:p>
+      <w:pPr>
+        <w:pStyle w:val="Listenabsatz"/>
+        <w:numPr>
+          <w:ilvl w:val="2"/>
+          <w:numId w:val="3"/>
+        </w:numPr>
+        <w:contextualSpacing w:val="0"/>
+      </w:pPr>
+      <w:r>
+        <w:t>4.9.x</w:t>
+      </w:r>
+      <w:r>
+        <w:t xml:space="preserve"> </w:t>
+      </w:r>
+    </w:p>
+    <w:p>
+      <w:pPr>
+        <w:pStyle w:val="Listenabsatz"/>
+        <w:numPr>
+          <w:ilvl w:val="1"/>
+          <w:numId w:val="3"/>
+        </w:numPr>
+        <w:contextualSpacing w:val="0"/>
+      </w:pPr>
+      <w:r>
+        <w:t xml:space="preserve">oder OXID </w:t>
       </w:r>
       <w:proofErr w:type="spellStart"/>
       <w:r>
@@ -2749,11 +2842,21 @@
       </w:r>
       <w:proofErr w:type="spellEnd"/>
       <w:r>
-        <w:t>-Edition Enterprise Edition in</w:t>
+        <w:t xml:space="preserve"> Enterprise Edition in</w:t>
       </w:r>
       <w:r>
         <w:t xml:space="preserve"> Version </w:t>
       </w:r>
+    </w:p>
+    <w:p>
+      <w:pPr>
+        <w:pStyle w:val="Listenabsatz"/>
+        <w:numPr>
+          <w:ilvl w:val="2"/>
+          <w:numId w:val="3"/>
+        </w:numPr>
+        <w:contextualSpacing w:val="0"/>
+      </w:pPr>
       <w:r>
         <w:t>5</w:t>
       </w:r>
@@ -2764,7 +2867,36 @@
         <w:t>0</w:t>
       </w:r>
       <w:r>
-        <w:t>.0 oder höher (mit dazu passender Revisionsnummer)</w:t>
+        <w:t>.</w:t>
+      </w:r>
+      <w:r>
+        <w:t>x</w:t>
+      </w:r>
+    </w:p>
+    <w:p>
+      <w:pPr>
+        <w:pStyle w:val="Listenabsatz"/>
+        <w:numPr>
+          <w:ilvl w:val="2"/>
+          <w:numId w:val="3"/>
+        </w:numPr>
+        <w:contextualSpacing w:val="0"/>
+      </w:pPr>
+      <w:r>
+        <w:t>5.1.x</w:t>
+      </w:r>
+    </w:p>
+    <w:p>
+      <w:pPr>
+        <w:pStyle w:val="Listenabsatz"/>
+        <w:numPr>
+          <w:ilvl w:val="2"/>
+          <w:numId w:val="3"/>
+        </w:numPr>
+        <w:contextualSpacing w:val="0"/>
+      </w:pPr>
+      <w:r>
+        <w:t>5.2.x</w:t>
       </w:r>
     </w:p>
     <w:p>
@@ -2792,13 +2924,19 @@
         <w:contextualSpacing w:val="0"/>
       </w:pPr>
       <w:r>
-        <w:t xml:space="preserve">D³-Modul-Connector: </w:t>
-      </w:r>
-      <w:r>
-        <w:br/>
-      </w:r>
-      <w:r>
-        <w:t xml:space="preserve">Modulkonfiguration ab Version </w:t>
+        <w:t>D³-Modul-Connector</w:t>
+      </w:r>
+      <w:r>
+        <w:t xml:space="preserve"> </w:t>
+      </w:r>
+      <w:r>
+        <w:t>(kostenfrei bei D³ erhältlich)</w:t>
+      </w:r>
+      <w:r>
+        <w:t xml:space="preserve"> </w:t>
+      </w:r>
+      <w:r>
+        <w:t xml:space="preserve">ab Version </w:t>
       </w:r>
       <w:r>
         <w:t>4</w:t>
@@ -2815,9 +2953,6 @@
       <w:r>
         <w:t>.0</w:t>
       </w:r>
-      <w:r>
-        <w:t xml:space="preserve"> (kostenfrei bei D³ erhältlich)</w:t>
-      </w:r>
     </w:p>
     <w:p>
       <w:pPr>
@@ -2831,12 +2966,12 @@
       <w:pPr>
         <w:pStyle w:val="berschrift1"/>
       </w:pPr>
-      <w:bookmarkStart w:id="3" w:name="_Toc401045450"/>
+      <w:bookmarkStart w:id="4" w:name="_Toc424136768"/>
       <w:r>
         <w:lastRenderedPageBreak/>
         <w:t>Vorbereitung</w:t>
       </w:r>
-      <w:bookmarkEnd w:id="3"/>
+      <w:bookmarkEnd w:id="4"/>
     </w:p>
     <w:p>
       <w:r>
@@ -2979,14 +3114,14 @@
       <w:pPr>
         <w:pStyle w:val="berschrift1"/>
       </w:pPr>
-      <w:bookmarkStart w:id="4" w:name="_Toc367356538"/>
-      <w:bookmarkStart w:id="5" w:name="_Toc401045451"/>
+      <w:bookmarkStart w:id="5" w:name="_Toc367356538"/>
+      <w:bookmarkStart w:id="6" w:name="_Toc424136769"/>
       <w:r>
         <w:lastRenderedPageBreak/>
         <w:t>Anforderungsprüfung</w:t>
       </w:r>
-      <w:bookmarkEnd w:id="4"/>
       <w:bookmarkEnd w:id="5"/>
+      <w:bookmarkEnd w:id="6"/>
     </w:p>
     <w:p>
       <w:r>
@@ -3195,12 +3330,12 @@
       <w:pPr>
         <w:pStyle w:val="berschrift1"/>
       </w:pPr>
-      <w:bookmarkStart w:id="6" w:name="_Toc401045452"/>
+      <w:bookmarkStart w:id="7" w:name="_Toc424136770"/>
       <w:r>
         <w:lastRenderedPageBreak/>
         <w:t>Neuinstallation</w:t>
       </w:r>
-      <w:bookmarkEnd w:id="6"/>
+      <w:bookmarkEnd w:id="7"/>
     </w:p>
     <w:p>
       <w:pPr>
@@ -3210,12 +3345,12 @@
           <w:numId w:val="11"/>
         </w:numPr>
       </w:pPr>
-      <w:bookmarkStart w:id="7" w:name="_Toc401045453"/>
       <w:bookmarkStart w:id="8" w:name="_Toc281260457"/>
+      <w:bookmarkStart w:id="9" w:name="_Toc424136771"/>
       <w:r>
         <w:t>Dateien kopieren</w:t>
       </w:r>
-      <w:bookmarkEnd w:id="7"/>
+      <w:bookmarkEnd w:id="9"/>
     </w:p>
     <w:p>
       <w:pPr>
@@ -3339,11 +3474,11 @@
           <w:numId w:val="11"/>
         </w:numPr>
       </w:pPr>
-      <w:bookmarkStart w:id="9" w:name="_Toc401045454"/>
+      <w:bookmarkStart w:id="10" w:name="_Toc424136772"/>
       <w:r>
         <w:t>Dateien anpassen</w:t>
       </w:r>
-      <w:bookmarkEnd w:id="9"/>
+      <w:bookmarkEnd w:id="10"/>
     </w:p>
     <w:p>
       <w:pPr>
@@ -3417,7 +3552,7 @@
           <w:numId w:val="11"/>
         </w:numPr>
       </w:pPr>
-      <w:bookmarkStart w:id="10" w:name="_Toc401045455"/>
+      <w:bookmarkStart w:id="11" w:name="_Toc424136773"/>
       <w:r>
         <w:t xml:space="preserve">Verwendung eigener </w:t>
       </w:r>
@@ -3425,7 +3560,7 @@
       <w:r>
         <w:t>Themes</w:t>
       </w:r>
-      <w:bookmarkEnd w:id="10"/>
+      <w:bookmarkEnd w:id="11"/>
       <w:proofErr w:type="spellEnd"/>
     </w:p>
     <w:p>
@@ -3482,12 +3617,12 @@
           <w:numId w:val="11"/>
         </w:numPr>
       </w:pPr>
-      <w:bookmarkStart w:id="11" w:name="_Toc401045456"/>
       <w:bookmarkStart w:id="12" w:name="_Toc343039380"/>
+      <w:bookmarkStart w:id="13" w:name="_Toc424136774"/>
       <w:r>
         <w:t>Providerspezifische Installation</w:t>
       </w:r>
-      <w:bookmarkEnd w:id="11"/>
+      <w:bookmarkEnd w:id="13"/>
     </w:p>
     <w:p>
       <w:pPr>
@@ -3525,7 +3660,7 @@
           <w:numId w:val="11"/>
         </w:numPr>
       </w:pPr>
-      <w:bookmarkStart w:id="13" w:name="_Toc401045457"/>
+      <w:bookmarkStart w:id="14" w:name="_Toc424136775"/>
       <w:r>
         <w:t xml:space="preserve">Modul </w:t>
       </w:r>
@@ -3536,20 +3671,15 @@
         <w:t>aktivieren</w:t>
       </w:r>
       <w:bookmarkEnd w:id="12"/>
-      <w:bookmarkEnd w:id="13"/>
+      <w:bookmarkEnd w:id="14"/>
     </w:p>
     <w:p>
       <w:pPr>
         <w:ind w:left="851"/>
       </w:pPr>
       <w:r>
-        <w:t xml:space="preserve">Aktivieren Sie das Modul über den </w:t>
-      </w:r>
-      <w:proofErr w:type="spellStart"/>
-      <w:r>
-        <w:t>Shopadmin</w:t>
-      </w:r>
-      <w:proofErr w:type="spellEnd"/>
+        <w:t>Aktivieren Sie das Modul über den Shopadmin</w:t>
+      </w:r>
       <w:r>
         <w:rPr>
           <w:rFonts w:ascii="Courier New" w:hAnsi="Courier New" w:cs="Courier New"/>
@@ -3643,11 +3773,11 @@
           <w:numId w:val="11"/>
         </w:numPr>
       </w:pPr>
-      <w:bookmarkStart w:id="14" w:name="_Toc401045458"/>
+      <w:bookmarkStart w:id="15" w:name="_Toc424136776"/>
       <w:r>
         <w:t>Shopanpassungen installieren</w:t>
       </w:r>
-      <w:bookmarkEnd w:id="14"/>
+      <w:bookmarkEnd w:id="15"/>
     </w:p>
     <w:p>
       <w:pPr>
@@ -3656,15 +3786,7 @@
         <w:contextualSpacing w:val="0"/>
       </w:pPr>
       <w:r>
-        <w:t xml:space="preserve">Direkt nach der Modulaktivierung startet der Assistent, der Sie durch die </w:t>
-      </w:r>
-      <w:proofErr w:type="spellStart"/>
-      <w:r>
-        <w:t>Shopanpassung</w:t>
-      </w:r>
-      <w:proofErr w:type="spellEnd"/>
-      <w:r>
-        <w:t xml:space="preserve"> führt. Darin können Sie verschiedene Optionen der Installation wählen.</w:t>
+        <w:t>Direkt nach der Modulaktivierung startet der Assistent, der Sie durch die Shopanpassung führt. Darin können Sie verschiedene Optionen der Installation wählen.</w:t>
       </w:r>
     </w:p>
     <w:p>
@@ -3851,7 +3973,7 @@
           <w:numId w:val="11"/>
         </w:numPr>
       </w:pPr>
-      <w:bookmarkStart w:id="15" w:name="_Toc401045459"/>
+      <w:bookmarkStart w:id="16" w:name="_Toc424136777"/>
       <w:r>
         <w:t>TMP</w:t>
       </w:r>
@@ -3861,7 +3983,7 @@
       <w:r>
         <w:t xml:space="preserve"> leeren</w:t>
       </w:r>
-      <w:bookmarkEnd w:id="15"/>
+      <w:bookmarkEnd w:id="16"/>
     </w:p>
     <w:p>
       <w:pPr>
@@ -4044,11 +4166,11 @@
           <w:numId w:val="11"/>
         </w:numPr>
       </w:pPr>
-      <w:bookmarkStart w:id="16" w:name="_Toc401045460"/>
+      <w:bookmarkStart w:id="17" w:name="_Toc424136778"/>
       <w:r>
         <w:t>Modul konfigurieren</w:t>
       </w:r>
-      <w:bookmarkEnd w:id="16"/>
+      <w:bookmarkEnd w:id="17"/>
     </w:p>
     <w:p>
       <w:pPr>
@@ -4088,14 +4210,14 @@
           <w:numId w:val="11"/>
         </w:numPr>
       </w:pPr>
-      <w:bookmarkStart w:id="17" w:name="_Toc401045461"/>
+      <w:bookmarkStart w:id="18" w:name="_Toc424136779"/>
       <w:r>
         <w:t>Updatefähigkei</w:t>
       </w:r>
       <w:r>
         <w:t>t</w:t>
       </w:r>
-      <w:bookmarkEnd w:id="17"/>
+      <w:bookmarkEnd w:id="18"/>
     </w:p>
     <w:p>
       <w:pPr>
@@ -4121,11 +4243,11 @@
           <w:numId w:val="11"/>
         </w:numPr>
       </w:pPr>
-      <w:bookmarkStart w:id="18" w:name="_Toc401045462"/>
+      <w:bookmarkStart w:id="19" w:name="_Toc424136780"/>
       <w:r>
         <w:t>Analytics-Konto einrichten</w:t>
       </w:r>
-      <w:bookmarkEnd w:id="18"/>
+      <w:bookmarkEnd w:id="19"/>
     </w:p>
     <w:p>
       <w:pPr>
@@ -4159,12 +4281,12 @@
       <w:pPr>
         <w:pStyle w:val="berschrift1"/>
       </w:pPr>
-      <w:bookmarkStart w:id="19" w:name="_Toc401045463"/>
+      <w:bookmarkStart w:id="20" w:name="_Toc424136781"/>
       <w:r>
         <w:lastRenderedPageBreak/>
         <w:t>Update</w:t>
       </w:r>
-      <w:bookmarkEnd w:id="19"/>
+      <w:bookmarkEnd w:id="20"/>
     </w:p>
     <w:p>
       <w:pPr>
@@ -4174,11 +4296,11 @@
           <w:numId w:val="12"/>
         </w:numPr>
       </w:pPr>
-      <w:bookmarkStart w:id="20" w:name="_Toc401045464"/>
+      <w:bookmarkStart w:id="21" w:name="_Toc424136782"/>
       <w:r>
         <w:t>Connector kontrollieren</w:t>
       </w:r>
-      <w:bookmarkEnd w:id="20"/>
+      <w:bookmarkEnd w:id="21"/>
     </w:p>
     <w:p>
       <w:pPr>
@@ -4248,11 +4370,11 @@
           <w:numId w:val="12"/>
         </w:numPr>
       </w:pPr>
-      <w:bookmarkStart w:id="21" w:name="_Toc401045465"/>
+      <w:bookmarkStart w:id="22" w:name="_Toc424136783"/>
       <w:r>
         <w:t>Dateien kopieren</w:t>
       </w:r>
-      <w:bookmarkEnd w:id="21"/>
+      <w:bookmarkEnd w:id="22"/>
     </w:p>
     <w:p>
       <w:pPr>
@@ -4358,11 +4480,11 @@
           <w:numId w:val="12"/>
         </w:numPr>
       </w:pPr>
-      <w:bookmarkStart w:id="22" w:name="_Toc401045466"/>
+      <w:bookmarkStart w:id="23" w:name="_Toc424136784"/>
       <w:r>
         <w:t>Angepasste Dateien kontrollieren</w:t>
       </w:r>
-      <w:bookmarkEnd w:id="22"/>
+      <w:bookmarkEnd w:id="23"/>
     </w:p>
     <w:p>
       <w:pPr>
@@ -4389,7 +4511,7 @@
       <w:r>
         <w:t xml:space="preserve"> getrennt, die modulspezifischen Templates. Haben Sie diese angepasst, gleichen Sie Ihre Version bitte mit den neuen Fassungen ab.</w:t>
       </w:r>
-      <w:bookmarkStart w:id="23" w:name="_Toc367356554"/>
+      <w:bookmarkStart w:id="24" w:name="_Toc367356554"/>
       <w:r>
         <w:t xml:space="preserve"> </w:t>
       </w:r>
@@ -4402,12 +4524,12 @@
           <w:numId w:val="12"/>
         </w:numPr>
       </w:pPr>
-      <w:bookmarkStart w:id="24" w:name="_Toc401045467"/>
+      <w:bookmarkStart w:id="25" w:name="_Toc424136785"/>
       <w:r>
         <w:t>Providerspezifische Installation</w:t>
       </w:r>
-      <w:bookmarkEnd w:id="23"/>
       <w:bookmarkEnd w:id="24"/>
+      <w:bookmarkEnd w:id="25"/>
     </w:p>
     <w:p>
       <w:pPr>
@@ -4444,11 +4566,11 @@
           <w:numId w:val="12"/>
         </w:numPr>
       </w:pPr>
-      <w:bookmarkStart w:id="25" w:name="_Toc401045468"/>
+      <w:bookmarkStart w:id="26" w:name="_Toc424136786"/>
       <w:r>
         <w:t>Shopanpassungen installieren</w:t>
       </w:r>
-      <w:bookmarkEnd w:id="25"/>
+      <w:bookmarkEnd w:id="26"/>
     </w:p>
     <w:p>
       <w:pPr>
@@ -4595,7 +4717,7 @@
           <w:numId w:val="12"/>
         </w:numPr>
       </w:pPr>
-      <w:bookmarkStart w:id="26" w:name="_Toc401045469"/>
+      <w:bookmarkStart w:id="27" w:name="_Toc424136787"/>
       <w:r>
         <w:t>TMP</w:t>
       </w:r>
@@ -4605,7 +4727,7 @@
       <w:r>
         <w:t xml:space="preserve"> leeren</w:t>
       </w:r>
-      <w:bookmarkEnd w:id="26"/>
+      <w:bookmarkEnd w:id="27"/>
     </w:p>
     <w:p>
       <w:pPr>
@@ -4791,12 +4913,12 @@
           <w:numId w:val="12"/>
         </w:numPr>
       </w:pPr>
-      <w:bookmarkStart w:id="27" w:name="_Toc401045470"/>
+      <w:bookmarkStart w:id="28" w:name="_Toc424136788"/>
       <w:r>
         <w:lastRenderedPageBreak/>
         <w:t>Analytics-Kontoeinstellungen anpassen</w:t>
       </w:r>
-      <w:bookmarkEnd w:id="27"/>
+      <w:bookmarkEnd w:id="28"/>
     </w:p>
     <w:p>
       <w:pPr>
@@ -4828,12 +4950,12 @@
       <w:pPr>
         <w:pStyle w:val="berschrift1"/>
       </w:pPr>
-      <w:bookmarkStart w:id="28" w:name="_Toc401045471"/>
+      <w:bookmarkStart w:id="29" w:name="_Toc424136789"/>
       <w:r>
         <w:lastRenderedPageBreak/>
         <w:t>Schnellstart</w:t>
       </w:r>
-      <w:bookmarkEnd w:id="28"/>
+      <w:bookmarkEnd w:id="29"/>
     </w:p>
     <w:p>
       <w:r>
@@ -4910,12 +5032,12 @@
       <w:pPr>
         <w:pStyle w:val="berschrift1"/>
       </w:pPr>
-      <w:bookmarkStart w:id="29" w:name="_Toc401045472"/>
+      <w:bookmarkStart w:id="30" w:name="_Toc424136790"/>
       <w:r>
         <w:lastRenderedPageBreak/>
         <w:t>Hilfe und Support</w:t>
       </w:r>
-      <w:bookmarkEnd w:id="29"/>
+      <w:bookmarkEnd w:id="30"/>
     </w:p>
     <w:p>
       <w:r>
@@ -5052,12 +5174,12 @@
       <w:pPr>
         <w:pStyle w:val="berschrift1"/>
       </w:pPr>
-      <w:bookmarkStart w:id="30" w:name="_Toc401045473"/>
+      <w:bookmarkStart w:id="31" w:name="_Toc424136791"/>
       <w:r>
         <w:lastRenderedPageBreak/>
         <w:t>Danksagung</w:t>
       </w:r>
-      <w:bookmarkEnd w:id="30"/>
+      <w:bookmarkEnd w:id="31"/>
     </w:p>
     <w:p>
       <w:r>
@@ -5371,59 +5493,87 @@
           <w:rStyle w:val="Fett"/>
           <w:b w:val="0"/>
         </w:rPr>
-        <w:t xml:space="preserve"> (Herr </w:t>
-      </w:r>
-      <w:r>
+        <w:t xml:space="preserve"> (Herr Jörn Kocher)</w:t>
+      </w:r>
+    </w:p>
+    <w:p>
+      <w:pPr>
+        <w:pStyle w:val="Listenabsatz"/>
         <w:rPr>
           <w:rStyle w:val="Fett"/>
           <w:b w:val="0"/>
         </w:rPr>
-        <w:t>Jörn Kocher</w:t>
-      </w:r>
+      </w:pPr>
       <w:r>
         <w:rPr>
           <w:rStyle w:val="Fett"/>
           <w:b w:val="0"/>
         </w:rPr>
-        <w:t>)</w:t>
+        <w:t>für die Unterstützung bei der Implementierung von „Zertifizierter Händler“</w:t>
       </w:r>
     </w:p>
     <w:p>
       <w:pPr>
         <w:pStyle w:val="Listenabsatz"/>
-        <w:rPr>
-          <w:b/>
-        </w:rPr>
-      </w:pPr>
-      <w:r>
+        <w:numPr>
+          <w:ilvl w:val="0"/>
+          <w:numId w:val="3"/>
+        </w:numPr>
         <w:rPr>
           <w:rStyle w:val="Fett"/>
           <w:b w:val="0"/>
         </w:rPr>
-        <w:t xml:space="preserve">für die </w:t>
-      </w:r>
+      </w:pPr>
+      <w:hyperlink r:id="rId23" w:history="1">
+        <w:r>
+          <w:rPr>
+            <w:rStyle w:val="Hyperlink"/>
+            <w:color w:val="4F81BD" w:themeColor="accent1"/>
+          </w:rPr>
+          <w:t>Hand &amp; Fuß</w:t>
+        </w:r>
+      </w:hyperlink>
       <w:r>
         <w:rPr>
           <w:rStyle w:val="Fett"/>
           <w:b w:val="0"/>
         </w:rPr>
-        <w:t>Unterstützung bei der Implementierung von „Zertifizierter Händler“</w:t>
-      </w:r>
-      <w:bookmarkStart w:id="31" w:name="_GoBack"/>
-      <w:bookmarkEnd w:id="31"/>
+        <w:t xml:space="preserve"> Susann Teichert (Herr Oliver Teichert)</w:t>
+      </w:r>
     </w:p>
     <w:p>
       <w:pPr>
         <w:pStyle w:val="Listenabsatz"/>
         <w:rPr>
-          <w:b/>
-        </w:rPr>
-      </w:pPr>
+          <w:bCs/>
+        </w:rPr>
+      </w:pPr>
+      <w:r>
+        <w:rPr>
+          <w:rStyle w:val="Fett"/>
+          <w:b w:val="0"/>
+        </w:rPr>
+        <w:t xml:space="preserve">für die Anregung verschiedener Lieferzeiten bei </w:t>
+      </w:r>
+      <w:r>
+        <w:rPr>
+          <w:rStyle w:val="Fett"/>
+          <w:b w:val="0"/>
+        </w:rPr>
+        <w:t xml:space="preserve">Bestellungen mit </w:t>
+      </w:r>
+      <w:r>
+        <w:rPr>
+          <w:rStyle w:val="Fett"/>
+          <w:b w:val="0"/>
+        </w:rPr>
+        <w:t>lagernden / nicht lagernden Artikeln</w:t>
+      </w:r>
     </w:p>
     <w:sectPr>
-      <w:headerReference w:type="default" r:id="rId23"/>
-      <w:headerReference w:type="first" r:id="rId24"/>
-      <w:footerReference w:type="first" r:id="rId25"/>
+      <w:headerReference w:type="default" r:id="rId24"/>
+      <w:headerReference w:type="first" r:id="rId25"/>
+      <w:footerReference w:type="first" r:id="rId26"/>
       <w:pgSz w:w="11906" w:h="16838"/>
       <w:pgMar w:top="1417" w:right="1417" w:bottom="1134" w:left="1417" w:header="708" w:footer="708" w:gutter="0"/>
       <w:cols w:space="708"/>
@@ -5467,23 +5617,7 @@
       <w:jc w:val="center"/>
     </w:pPr>
     <w:r>
-      <w:t xml:space="preserve">D³ Data Development, Inh.: Thomas </w:t>
-    </w:r>
-    <w:proofErr w:type="spellStart"/>
-    <w:r>
-      <w:t>Dartsch</w:t>
-    </w:r>
-    <w:proofErr w:type="spellEnd"/>
-    <w:r>
-      <w:t xml:space="preserve">, Stollberger Straße 23, 09380 Thalheim / </w:t>
-    </w:r>
-    <w:proofErr w:type="spellStart"/>
-    <w:r>
-      <w:t>Erzgeb</w:t>
-    </w:r>
-    <w:proofErr w:type="spellEnd"/>
-    <w:r>
-      <w:t>.</w:t>
+      <w:t>D³ Data Development, Inh.: Thomas Dartsch, Stollberger Straße 23, 09380 Thalheim / Erzgeb.</w:t>
     </w:r>
   </w:p>
   <w:p>
@@ -6946,7 +7080,7 @@
         <w:rFonts w:ascii="Courier New" w:hAnsi="Courier New" w:hint="default"/>
       </w:rPr>
     </w:lvl>
-    <w:lvl w:ilvl="2" w:tplc="04070005" w:tentative="1">
+    <w:lvl w:ilvl="2" w:tplc="04070005">
       <w:start w:val="1"/>
       <w:numFmt w:val="bullet"/>
       <w:lvlText w:val=""/>
